--- a/Documents/Final Year Report (James Tang).docx
+++ b/Documents/Final Year Report (James Tang).docx
@@ -273,12 +273,719 @@
     <w:p>
       <w:bookmarkStart w:id="0" w:name="_Toc508586030"/>
       <w:r>
+        <w:rPr>
+          <w:noProof/>
+        </w:rPr>
         <w:lastRenderedPageBreak/>
+        <mc:AlternateContent>
+          <mc:Choice Requires="wps">
+            <w:drawing>
+              <wp:anchor distT="45720" distB="45720" distL="114300" distR="114300" simplePos="0" relativeHeight="251664384" behindDoc="0" locked="0" layoutInCell="1" allowOverlap="1" wp14:anchorId="0DD917EA" wp14:editId="5C772BC5">
+                <wp:simplePos x="0" y="0"/>
+                <wp:positionH relativeFrom="margin">
+                  <wp:posOffset>1066800</wp:posOffset>
+                </wp:positionH>
+                <wp:positionV relativeFrom="paragraph">
+                  <wp:posOffset>4903470</wp:posOffset>
+                </wp:positionV>
+                <wp:extent cx="3810000" cy="1404620"/>
+                <wp:effectExtent l="0" t="0" r="0" b="0"/>
+                <wp:wrapSquare wrapText="bothSides"/>
+                <wp:docPr id="3" name="Text Box 2"/>
+                <wp:cNvGraphicFramePr>
+                  <a:graphicFrameLocks xmlns:a="http://schemas.openxmlformats.org/drawingml/2006/main"/>
+                </wp:cNvGraphicFramePr>
+                <a:graphic xmlns:a="http://schemas.openxmlformats.org/drawingml/2006/main">
+                  <a:graphicData uri="http://schemas.microsoft.com/office/word/2010/wordprocessingShape">
+                    <wps:wsp>
+                      <wps:cNvSpPr txBox="1">
+                        <a:spLocks noChangeArrowheads="1"/>
+                      </wps:cNvSpPr>
+                      <wps:spPr bwMode="auto">
+                        <a:xfrm>
+                          <a:off x="0" y="0"/>
+                          <a:ext cx="3810000" cy="1404620"/>
+                        </a:xfrm>
+                        <a:prstGeom prst="rect">
+                          <a:avLst/>
+                        </a:prstGeom>
+                        <a:ln>
+                          <a:noFill/>
+                          <a:headEnd/>
+                          <a:tailEnd/>
+                        </a:ln>
+                      </wps:spPr>
+                      <wps:style>
+                        <a:lnRef idx="2">
+                          <a:schemeClr val="dk1"/>
+                        </a:lnRef>
+                        <a:fillRef idx="1">
+                          <a:schemeClr val="lt1"/>
+                        </a:fillRef>
+                        <a:effectRef idx="0">
+                          <a:schemeClr val="dk1"/>
+                        </a:effectRef>
+                        <a:fontRef idx="minor">
+                          <a:schemeClr val="dk1"/>
+                        </a:fontRef>
+                      </wps:style>
+                      <wps:txbx>
+                        <w:txbxContent>
+                          <w:p>
+                            <w:pPr>
+                              <w:rPr>
+                                <w:sz w:val="32"/>
+                              </w:rPr>
+                            </w:pPr>
+                            <w:r>
+                              <w:rPr>
+                                <w:sz w:val="32"/>
+                              </w:rPr>
+                              <w:t>Student:</w:t>
+                            </w:r>
+                            <w:r>
+                              <w:rPr>
+                                <w:sz w:val="32"/>
+                              </w:rPr>
+                              <w:tab/>
+                            </w:r>
+                            <w:r>
+                              <w:rPr>
+                                <w:sz w:val="32"/>
+                              </w:rPr>
+                              <w:tab/>
+                            </w:r>
+                            <w:r>
+                              <w:rPr>
+                                <w:sz w:val="32"/>
+                              </w:rPr>
+                              <w:tab/>
+                              <w:t>James Tang</w:t>
+                            </w:r>
+                          </w:p>
+                          <w:p>
+                            <w:pPr>
+                              <w:rPr>
+                                <w:sz w:val="32"/>
+                              </w:rPr>
+                            </w:pPr>
+                            <w:r>
+                              <w:rPr>
+                                <w:sz w:val="32"/>
+                              </w:rPr>
+                              <w:t>Student Number:</w:t>
+                            </w:r>
+                            <w:r>
+                              <w:rPr>
+                                <w:sz w:val="32"/>
+                              </w:rPr>
+                              <w:tab/>
+                            </w:r>
+                            <w:r>
+                              <w:rPr>
+                                <w:sz w:val="32"/>
+                              </w:rPr>
+                              <w:t>24015209</w:t>
+                            </w:r>
+                          </w:p>
+                          <w:p>
+                            <w:pPr>
+                              <w:rPr>
+                                <w:sz w:val="32"/>
+                              </w:rPr>
+                            </w:pPr>
+                            <w:r>
+                              <w:rPr>
+                                <w:sz w:val="32"/>
+                              </w:rPr>
+                              <w:t>Supervisor:</w:t>
+                            </w:r>
+                            <w:r>
+                              <w:rPr>
+                                <w:sz w:val="32"/>
+                              </w:rPr>
+                              <w:tab/>
+                            </w:r>
+                            <w:r>
+                              <w:rPr>
+                                <w:sz w:val="32"/>
+                              </w:rPr>
+                              <w:tab/>
+                              <w:t>Timothy Threadgold</w:t>
+                            </w:r>
+                          </w:p>
+                          <w:p>
+                            <w:pPr>
+                              <w:rPr>
+                                <w:sz w:val="32"/>
+                              </w:rPr>
+                            </w:pPr>
+                            <w:r>
+                              <w:rPr>
+                                <w:sz w:val="32"/>
+                              </w:rPr>
+                              <w:t>Submission Date:</w:t>
+                            </w:r>
+                            <w:r>
+                              <w:rPr>
+                                <w:sz w:val="32"/>
+                              </w:rPr>
+                              <w:tab/>
+                              <w:t>19</w:t>
+                            </w:r>
+                            <w:r>
+                              <w:rPr>
+                                <w:sz w:val="32"/>
+                                <w:vertAlign w:val="superscript"/>
+                              </w:rPr>
+                              <w:t>TH</w:t>
+                            </w:r>
+                            <w:r>
+                              <w:rPr>
+                                <w:sz w:val="32"/>
+                              </w:rPr>
+                              <w:t>April 2018</w:t>
+                            </w:r>
+                          </w:p>
+                          <w:p>
+                            <w:pPr>
+                              <w:rPr>
+                                <w:color w:val="FF0000"/>
+                                <w:sz w:val="32"/>
+                              </w:rPr>
+                            </w:pPr>
+                            <w:r>
+                              <w:rPr>
+                                <w:sz w:val="32"/>
+                              </w:rPr>
+                              <w:t>Word Count:</w:t>
+                            </w:r>
+                            <w:r>
+                              <w:rPr>
+                                <w:sz w:val="32"/>
+                              </w:rPr>
+                              <w:tab/>
+                            </w:r>
+                            <w:r>
+                              <w:rPr>
+                                <w:sz w:val="32"/>
+                              </w:rPr>
+                              <w:tab/>
+                            </w:r>
+                            <w:r>
+                              <w:rPr>
+                                <w:sz w:val="32"/>
+                                <w:highlight w:val="yellow"/>
+                              </w:rPr>
+                              <w:t>???</w:t>
+                            </w:r>
+                          </w:p>
+                        </w:txbxContent>
+                      </wps:txbx>
+                      <wps:bodyPr rot="0" vert="horz" wrap="square" lIns="91440" tIns="45720" rIns="91440" bIns="45720" anchor="t" anchorCtr="0">
+                        <a:spAutoFit/>
+                      </wps:bodyPr>
+                    </wps:wsp>
+                  </a:graphicData>
+                </a:graphic>
+                <wp14:sizeRelH relativeFrom="margin">
+                  <wp14:pctWidth>0</wp14:pctWidth>
+                </wp14:sizeRelH>
+                <wp14:sizeRelV relativeFrom="margin">
+                  <wp14:pctHeight>20000</wp14:pctHeight>
+                </wp14:sizeRelV>
+              </wp:anchor>
+            </w:drawing>
+          </mc:Choice>
+          <mc:Fallback>
+            <w:pict>
+              <v:shapetype w14:anchorId="0DD917EA" id="_x0000_t202" coordsize="21600,21600" o:spt="202" path="m,l,21600r21600,l21600,xe">
+                <v:stroke joinstyle="miter"/>
+                <v:path gradientshapeok="t" o:connecttype="rect"/>
+              </v:shapetype>
+              <v:shape id="Text Box 2" o:spid="_x0000_s1026" type="#_x0000_t202" style="position:absolute;margin-left:84pt;margin-top:386.1pt;width:300pt;height:110.6pt;z-index:251664384;visibility:visible;mso-wrap-style:square;mso-width-percent:0;mso-height-percent:200;mso-wrap-distance-left:9pt;mso-wrap-distance-top:3.6pt;mso-wrap-distance-right:9pt;mso-wrap-distance-bottom:3.6pt;mso-position-horizontal:absolute;mso-position-horizontal-relative:margin;mso-position-vertical:absolute;mso-position-vertical-relative:text;mso-width-percent:0;mso-height-percent:200;mso-width-relative:margin;mso-height-relative:margin;v-text-anchor:top" o:gfxdata="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" fillcolor="white [3201]" stroked="f" strokeweight="1pt">
+                <v:textbox style="mso-fit-shape-to-text:t">
+                  <w:txbxContent>
+                    <w:p>
+                      <w:pPr>
+                        <w:rPr>
+                          <w:sz w:val="32"/>
+                        </w:rPr>
+                      </w:pPr>
+                      <w:r>
+                        <w:rPr>
+                          <w:sz w:val="32"/>
+                        </w:rPr>
+                        <w:t>Student:</w:t>
+                      </w:r>
+                      <w:r>
+                        <w:rPr>
+                          <w:sz w:val="32"/>
+                        </w:rPr>
+                        <w:tab/>
+                      </w:r>
+                      <w:r>
+                        <w:rPr>
+                          <w:sz w:val="32"/>
+                        </w:rPr>
+                        <w:tab/>
+                      </w:r>
+                      <w:r>
+                        <w:rPr>
+                          <w:sz w:val="32"/>
+                        </w:rPr>
+                        <w:tab/>
+                        <w:t>James Tang</w:t>
+                      </w:r>
+                    </w:p>
+                    <w:p>
+                      <w:pPr>
+                        <w:rPr>
+                          <w:sz w:val="32"/>
+                        </w:rPr>
+                      </w:pPr>
+                      <w:r>
+                        <w:rPr>
+                          <w:sz w:val="32"/>
+                        </w:rPr>
+                        <w:t>Student Number:</w:t>
+                      </w:r>
+                      <w:r>
+                        <w:rPr>
+                          <w:sz w:val="32"/>
+                        </w:rPr>
+                        <w:tab/>
+                      </w:r>
+                      <w:r>
+                        <w:rPr>
+                          <w:sz w:val="32"/>
+                        </w:rPr>
+                        <w:t>24015209</w:t>
+                      </w:r>
+                    </w:p>
+                    <w:p>
+                      <w:pPr>
+                        <w:rPr>
+                          <w:sz w:val="32"/>
+                        </w:rPr>
+                      </w:pPr>
+                      <w:r>
+                        <w:rPr>
+                          <w:sz w:val="32"/>
+                        </w:rPr>
+                        <w:t>Supervisor:</w:t>
+                      </w:r>
+                      <w:r>
+                        <w:rPr>
+                          <w:sz w:val="32"/>
+                        </w:rPr>
+                        <w:tab/>
+                      </w:r>
+                      <w:r>
+                        <w:rPr>
+                          <w:sz w:val="32"/>
+                        </w:rPr>
+                        <w:tab/>
+                        <w:t>Timothy Threadgold</w:t>
+                      </w:r>
+                    </w:p>
+                    <w:p>
+                      <w:pPr>
+                        <w:rPr>
+                          <w:sz w:val="32"/>
+                        </w:rPr>
+                      </w:pPr>
+                      <w:r>
+                        <w:rPr>
+                          <w:sz w:val="32"/>
+                        </w:rPr>
+                        <w:t>Submission Date:</w:t>
+                      </w:r>
+                      <w:r>
+                        <w:rPr>
+                          <w:sz w:val="32"/>
+                        </w:rPr>
+                        <w:tab/>
+                        <w:t>19</w:t>
+                      </w:r>
+                      <w:r>
+                        <w:rPr>
+                          <w:sz w:val="32"/>
+                          <w:vertAlign w:val="superscript"/>
+                        </w:rPr>
+                        <w:t>TH</w:t>
+                      </w:r>
+                      <w:r>
+                        <w:rPr>
+                          <w:sz w:val="32"/>
+                        </w:rPr>
+                        <w:t>April 2018</w:t>
+                      </w:r>
+                    </w:p>
+                    <w:p>
+                      <w:pPr>
+                        <w:rPr>
+                          <w:color w:val="FF0000"/>
+                          <w:sz w:val="32"/>
+                        </w:rPr>
+                      </w:pPr>
+                      <w:r>
+                        <w:rPr>
+                          <w:sz w:val="32"/>
+                        </w:rPr>
+                        <w:t>Word Count:</w:t>
+                      </w:r>
+                      <w:r>
+                        <w:rPr>
+                          <w:sz w:val="32"/>
+                        </w:rPr>
+                        <w:tab/>
+                      </w:r>
+                      <w:r>
+                        <w:rPr>
+                          <w:sz w:val="32"/>
+                        </w:rPr>
+                        <w:tab/>
+                      </w:r>
+                      <w:r>
+                        <w:rPr>
+                          <w:sz w:val="32"/>
+                          <w:highlight w:val="yellow"/>
+                        </w:rPr>
+                        <w:t>???</w:t>
+                      </w:r>
+                    </w:p>
+                  </w:txbxContent>
+                </v:textbox>
+                <w10:wrap type="square" anchorx="margin"/>
+              </v:shape>
+            </w:pict>
+          </mc:Fallback>
+        </mc:AlternateContent>
+      </w:r>
+      <w:r>
+        <w:rPr>
+          <w:noProof/>
+        </w:rPr>
+        <mc:AlternateContent>
+          <mc:Choice Requires="wps">
+            <w:drawing>
+              <wp:anchor distT="45720" distB="45720" distL="114300" distR="114300" simplePos="0" relativeHeight="251662336" behindDoc="0" locked="0" layoutInCell="1" allowOverlap="1" wp14:anchorId="58C66BE8" wp14:editId="4F2689B5">
+                <wp:simplePos x="0" y="0"/>
+                <wp:positionH relativeFrom="margin">
+                  <wp:posOffset>-14605</wp:posOffset>
+                </wp:positionH>
+                <wp:positionV relativeFrom="paragraph">
+                  <wp:posOffset>2705100</wp:posOffset>
+                </wp:positionV>
+                <wp:extent cx="5972175" cy="1800225"/>
+                <wp:effectExtent l="0" t="0" r="9525" b="9525"/>
+                <wp:wrapSquare wrapText="bothSides"/>
+                <wp:docPr id="2" name="Text Box 2"/>
+                <wp:cNvGraphicFramePr>
+                  <a:graphicFrameLocks xmlns:a="http://schemas.openxmlformats.org/drawingml/2006/main"/>
+                </wp:cNvGraphicFramePr>
+                <a:graphic xmlns:a="http://schemas.openxmlformats.org/drawingml/2006/main">
+                  <a:graphicData uri="http://schemas.microsoft.com/office/word/2010/wordprocessingShape">
+                    <wps:wsp>
+                      <wps:cNvSpPr txBox="1">
+                        <a:spLocks noChangeArrowheads="1"/>
+                      </wps:cNvSpPr>
+                      <wps:spPr bwMode="auto">
+                        <a:xfrm>
+                          <a:off x="0" y="0"/>
+                          <a:ext cx="5972175" cy="1800225"/>
+                        </a:xfrm>
+                        <a:prstGeom prst="rect">
+                          <a:avLst/>
+                        </a:prstGeom>
+                        <a:solidFill>
+                          <a:srgbClr val="FFFFFF"/>
+                        </a:solidFill>
+                        <a:ln w="9525">
+                          <a:noFill/>
+                          <a:miter lim="800000"/>
+                          <a:headEnd/>
+                          <a:tailEnd/>
+                        </a:ln>
+                      </wps:spPr>
+                      <wps:txbx>
+                        <w:txbxContent>
+                          <w:p>
+                            <w:pPr>
+                              <w:pStyle w:val="Title"/>
+                              <w:jc w:val="center"/>
+                              <w:rPr>
+                                <w:b/>
+                                <w:sz w:val="72"/>
+                              </w:rPr>
+                            </w:pPr>
+                            <w:r>
+                              <w:rPr>
+                                <w:b/>
+                                <w:sz w:val="72"/>
+                              </w:rPr>
+                              <w:t>Virtual Tour of Whiteknights Campus for Android Virtual Reality</w:t>
+                            </w:r>
+                          </w:p>
+                        </w:txbxContent>
+                      </wps:txbx>
+                      <wps:bodyPr rot="0" vert="horz" wrap="square" lIns="91440" tIns="45720" rIns="91440" bIns="45720" anchor="t" anchorCtr="0">
+                        <a:noAutofit/>
+                      </wps:bodyPr>
+                    </wps:wsp>
+                  </a:graphicData>
+                </a:graphic>
+                <wp14:sizeRelH relativeFrom="margin">
+                  <wp14:pctWidth>0</wp14:pctWidth>
+                </wp14:sizeRelH>
+                <wp14:sizeRelV relativeFrom="margin">
+                  <wp14:pctHeight>0</wp14:pctHeight>
+                </wp14:sizeRelV>
+              </wp:anchor>
+            </w:drawing>
+          </mc:Choice>
+          <mc:Fallback>
+            <w:pict>
+              <v:shape w14:anchorId="58C66BE8" id="_x0000_s1027" type="#_x0000_t202" style="position:absolute;margin-left:-1.15pt;margin-top:213pt;width:470.25pt;height:141.75pt;z-index:251662336;visibility:visible;mso-wrap-style:square;mso-width-percent:0;mso-height-percent:0;mso-wrap-distance-left:9pt;mso-wrap-distance-top:3.6pt;mso-wrap-distance-right:9pt;mso-wrap-distance-bottom:3.6pt;mso-position-horizontal:absolute;mso-position-horizontal-relative:margin;mso-position-vertical:absolute;mso-position-vertical-relative:text;mso-width-percent:0;mso-height-percent:0;mso-width-relative:margin;mso-height-relative:margin;v-text-anchor:top" o:gfxdata="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" stroked="f">
+                <v:textbox>
+                  <w:txbxContent>
+                    <w:p>
+                      <w:pPr>
+                        <w:pStyle w:val="Title"/>
+                        <w:jc w:val="center"/>
+                        <w:rPr>
+                          <w:b/>
+                          <w:sz w:val="72"/>
+                        </w:rPr>
+                      </w:pPr>
+                      <w:r>
+                        <w:rPr>
+                          <w:b/>
+                          <w:sz w:val="72"/>
+                        </w:rPr>
+                        <w:t>Virtual Tour of Whiteknights Campus for Android Virtual Reality</w:t>
+                      </w:r>
+                    </w:p>
+                  </w:txbxContent>
+                </v:textbox>
+                <w10:wrap type="square" anchorx="margin"/>
+              </v:shape>
+            </w:pict>
+          </mc:Fallback>
+        </mc:AlternateContent>
+      </w:r>
+      <w:r>
+        <w:rPr>
+          <w:noProof/>
+        </w:rPr>
+        <mc:AlternateContent>
+          <mc:Choice Requires="wps">
+            <w:drawing>
+              <wp:anchor distT="45720" distB="45720" distL="114300" distR="114300" simplePos="0" relativeHeight="251660288" behindDoc="0" locked="0" layoutInCell="1" allowOverlap="1">
+                <wp:simplePos x="0" y="0"/>
+                <wp:positionH relativeFrom="margin">
+                  <wp:posOffset>1066800</wp:posOffset>
+                </wp:positionH>
+                <wp:positionV relativeFrom="paragraph">
+                  <wp:posOffset>1247775</wp:posOffset>
+                </wp:positionV>
+                <wp:extent cx="3810000" cy="1404620"/>
+                <wp:effectExtent l="0" t="0" r="0" b="0"/>
+                <wp:wrapSquare wrapText="bothSides"/>
+                <wp:docPr id="217" name="Text Box 2"/>
+                <wp:cNvGraphicFramePr>
+                  <a:graphicFrameLocks xmlns:a="http://schemas.openxmlformats.org/drawingml/2006/main"/>
+                </wp:cNvGraphicFramePr>
+                <a:graphic xmlns:a="http://schemas.openxmlformats.org/drawingml/2006/main">
+                  <a:graphicData uri="http://schemas.microsoft.com/office/word/2010/wordprocessingShape">
+                    <wps:wsp>
+                      <wps:cNvSpPr txBox="1">
+                        <a:spLocks noChangeArrowheads="1"/>
+                      </wps:cNvSpPr>
+                      <wps:spPr bwMode="auto">
+                        <a:xfrm>
+                          <a:off x="0" y="0"/>
+                          <a:ext cx="3810000" cy="1404620"/>
+                        </a:xfrm>
+                        <a:prstGeom prst="rect">
+                          <a:avLst/>
+                        </a:prstGeom>
+                        <a:ln>
+                          <a:noFill/>
+                          <a:headEnd/>
+                          <a:tailEnd/>
+                        </a:ln>
+                      </wps:spPr>
+                      <wps:style>
+                        <a:lnRef idx="2">
+                          <a:schemeClr val="dk1"/>
+                        </a:lnRef>
+                        <a:fillRef idx="1">
+                          <a:schemeClr val="lt1"/>
+                        </a:fillRef>
+                        <a:effectRef idx="0">
+                          <a:schemeClr val="dk1"/>
+                        </a:effectRef>
+                        <a:fontRef idx="minor">
+                          <a:schemeClr val="dk1"/>
+                        </a:fontRef>
+                      </wps:style>
+                      <wps:txbx>
+                        <w:txbxContent>
+                          <w:p>
+                            <w:pPr>
+                              <w:jc w:val="center"/>
+                              <w:rPr>
+                                <w:sz w:val="32"/>
+                              </w:rPr>
+                            </w:pPr>
+                            <w:r>
+                              <w:rPr>
+                                <w:sz w:val="32"/>
+                              </w:rPr>
+                              <w:t>School of Mathematical, Physical and Computational Sciences</w:t>
+                            </w:r>
+                          </w:p>
+                          <w:p>
+                            <w:pPr>
+                              <w:jc w:val="center"/>
+                              <w:rPr>
+                                <w:sz w:val="32"/>
+                              </w:rPr>
+                            </w:pPr>
+                            <w:r>
+                              <w:rPr>
+                                <w:sz w:val="32"/>
+                              </w:rPr>
+                              <w:t>Individual Project – CS3IP16</w:t>
+                            </w:r>
+                          </w:p>
+                        </w:txbxContent>
+                      </wps:txbx>
+                      <wps:bodyPr rot="0" vert="horz" wrap="square" lIns="91440" tIns="45720" rIns="91440" bIns="45720" anchor="t" anchorCtr="0">
+                        <a:spAutoFit/>
+                      </wps:bodyPr>
+                    </wps:wsp>
+                  </a:graphicData>
+                </a:graphic>
+                <wp14:sizeRelH relativeFrom="margin">
+                  <wp14:pctWidth>0</wp14:pctWidth>
+                </wp14:sizeRelH>
+                <wp14:sizeRelV relativeFrom="margin">
+                  <wp14:pctHeight>20000</wp14:pctHeight>
+                </wp14:sizeRelV>
+              </wp:anchor>
+            </w:drawing>
+          </mc:Choice>
+          <mc:Fallback>
+            <w:pict>
+              <v:shape id="_x0000_s1028" type="#_x0000_t202" style="position:absolute;margin-left:84pt;margin-top:98.25pt;width:300pt;height:110.6pt;z-index:251660288;visibility:visible;mso-wrap-style:square;mso-width-percent:0;mso-height-percent:200;mso-wrap-distance-left:9pt;mso-wrap-distance-top:3.6pt;mso-wrap-distance-right:9pt;mso-wrap-distance-bottom:3.6pt;mso-position-horizontal:absolute;mso-position-horizontal-relative:margin;mso-position-vertical:absolute;mso-position-vertical-relative:text;mso-width-percent:0;mso-height-percent:200;mso-width-relative:margin;mso-height-relative:margin;v-text-anchor:top" o:gfxdata="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" fillcolor="white [3201]" stroked="f" strokeweight="1pt">
+                <v:textbox style="mso-fit-shape-to-text:t">
+                  <w:txbxContent>
+                    <w:p>
+                      <w:pPr>
+                        <w:jc w:val="center"/>
+                        <w:rPr>
+                          <w:sz w:val="32"/>
+                        </w:rPr>
+                      </w:pPr>
+                      <w:r>
+                        <w:rPr>
+                          <w:sz w:val="32"/>
+                        </w:rPr>
+                        <w:t>School of Mathematical, Physical and Computational Sciences</w:t>
+                      </w:r>
+                    </w:p>
+                    <w:p>
+                      <w:pPr>
+                        <w:jc w:val="center"/>
+                        <w:rPr>
+                          <w:sz w:val="32"/>
+                        </w:rPr>
+                      </w:pPr>
+                      <w:r>
+                        <w:rPr>
+                          <w:sz w:val="32"/>
+                        </w:rPr>
+                        <w:t>Individual Project – CS3IP16</w:t>
+                      </w:r>
+                    </w:p>
+                  </w:txbxContent>
+                </v:textbox>
+                <w10:wrap type="square" anchorx="margin"/>
+              </v:shape>
+            </w:pict>
+          </mc:Fallback>
+        </mc:AlternateContent>
+      </w:r>
+      <w:r>
+        <w:rPr>
+          <w:noProof/>
+        </w:rPr>
+        <w:drawing>
+          <wp:anchor distT="0" distB="0" distL="114300" distR="114300" simplePos="0" relativeHeight="251658240" behindDoc="0" locked="0" layoutInCell="1" allowOverlap="1" wp14:anchorId="182FD151">
+            <wp:simplePos x="0" y="0"/>
+            <wp:positionH relativeFrom="margin">
+              <wp:posOffset>1495425</wp:posOffset>
+            </wp:positionH>
+            <wp:positionV relativeFrom="paragraph">
+              <wp:posOffset>76200</wp:posOffset>
+            </wp:positionV>
+            <wp:extent cx="2952750" cy="1171575"/>
+            <wp:effectExtent l="0" t="0" r="0" b="9525"/>
+            <wp:wrapSquare wrapText="bothSides"/>
+            <wp:docPr id="1" name="Picture 1"/>
+            <wp:cNvGraphicFramePr>
+              <a:graphicFrameLocks xmlns:a="http://schemas.openxmlformats.org/drawingml/2006/main" noChangeAspect="1"/>
+            </wp:cNvGraphicFramePr>
+            <a:graphic xmlns:a="http://schemas.openxmlformats.org/drawingml/2006/main">
+              <a:graphicData uri="http://schemas.openxmlformats.org/drawingml/2006/picture">
+                <pic:pic xmlns:pic="http://schemas.openxmlformats.org/drawingml/2006/picture">
+                  <pic:nvPicPr>
+                    <pic:cNvPr id="1" name=""/>
+                    <pic:cNvPicPr/>
+                  </pic:nvPicPr>
+                  <pic:blipFill>
+                    <a:blip r:embed="rId7">
+                      <a:extLst>
+                        <a:ext uri="{28A0092B-C50C-407E-A947-70E740481C1C}">
+                          <a14:useLocalDpi xmlns:a14="http://schemas.microsoft.com/office/drawing/2010/main" val="0"/>
+                        </a:ext>
+                      </a:extLst>
+                    </a:blip>
+                    <a:stretch>
+                      <a:fillRect/>
+                    </a:stretch>
+                  </pic:blipFill>
+                  <pic:spPr>
+                    <a:xfrm>
+                      <a:off x="0" y="0"/>
+                      <a:ext cx="2952750" cy="1171575"/>
+                    </a:xfrm>
+                    <a:prstGeom prst="rect">
+                      <a:avLst/>
+                    </a:prstGeom>
+                  </pic:spPr>
+                </pic:pic>
+              </a:graphicData>
+            </a:graphic>
+          </wp:anchor>
+        </w:drawing>
+      </w:r>
+      <w:r>
         <w:br w:type="page"/>
       </w:r>
     </w:p>
+    <w:bookmarkStart w:id="1" w:name="_Toc509944381" w:displacedByCustomXml="next"/>
     <w:sdt>
       <w:sdtPr>
+        <w:rPr>
+          <w:rFonts w:asciiTheme="minorHAnsi" w:eastAsiaTheme="minorHAnsi" w:hAnsiTheme="minorHAnsi" w:cstheme="minorBidi"/>
+          <w:color w:val="auto"/>
+          <w:sz w:val="22"/>
+          <w:szCs w:val="22"/>
+        </w:rPr>
         <w:id w:val="1412198599"/>
         <w:docPartObj>
           <w:docPartGallery w:val="Table of Contents"/>
@@ -287,24 +994,20 @@
       </w:sdtPr>
       <w:sdtEndPr>
         <w:rPr>
-          <w:rFonts w:asciiTheme="minorHAnsi" w:eastAsiaTheme="minorHAnsi" w:hAnsiTheme="minorHAnsi" w:cstheme="minorBidi"/>
           <w:b/>
           <w:bCs/>
           <w:noProof/>
-          <w:color w:val="auto"/>
-          <w:sz w:val="22"/>
-          <w:szCs w:val="22"/>
-          <w:lang w:val="en-GB"/>
         </w:rPr>
       </w:sdtEndPr>
       <w:sdtContent>
         <w:p>
           <w:pPr>
-            <w:pStyle w:val="TOCHeading"/>
+            <w:pStyle w:val="Heading1"/>
           </w:pPr>
           <w:r>
             <w:t>Table of Contents</w:t>
           </w:r>
+          <w:bookmarkEnd w:id="1"/>
         </w:p>
         <w:p>
           <w:pPr>
@@ -327,130 +1030,13 @@
           <w:r>
             <w:fldChar w:fldCharType="separate"/>
           </w:r>
-          <w:bookmarkStart w:id="1" w:name="_GoBack"/>
-          <w:bookmarkEnd w:id="1"/>
-          <w:r>
-            <w:rPr>
-              <w:rStyle w:val="Hyperlink"/>
-              <w:noProof/>
-            </w:rPr>
-            <w:fldChar w:fldCharType="begin"/>
-          </w:r>
-          <w:r>
-            <w:rPr>
-              <w:rStyle w:val="Hyperlink"/>
-              <w:noProof/>
-            </w:rPr>
-            <w:instrText xml:space="preserve"> </w:instrText>
-          </w:r>
-          <w:r>
-            <w:rPr>
-              <w:noProof/>
-            </w:rPr>
-            <w:instrText>HYPERLINK \l "_Toc508586382"</w:instrText>
-          </w:r>
-          <w:r>
-            <w:rPr>
-              <w:rStyle w:val="Hyperlink"/>
-              <w:noProof/>
-            </w:rPr>
-            <w:instrText xml:space="preserve"> </w:instrText>
-          </w:r>
-          <w:r>
-            <w:rPr>
-              <w:rStyle w:val="Hyperlink"/>
-              <w:noProof/>
-            </w:rPr>
-          </w:r>
-          <w:r>
-            <w:rPr>
-              <w:rStyle w:val="Hyperlink"/>
-              <w:noProof/>
-            </w:rPr>
-            <w:fldChar w:fldCharType="separate"/>
-          </w:r>
-          <w:r>
-            <w:rPr>
-              <w:rStyle w:val="Hyperlink"/>
-              <w:noProof/>
-            </w:rPr>
-            <w:t>Abstract</w:t>
-          </w:r>
-          <w:r>
-            <w:rPr>
-              <w:noProof/>
-              <w:webHidden/>
-            </w:rPr>
-            <w:tab/>
-          </w:r>
-          <w:r>
-            <w:rPr>
-              <w:noProof/>
-              <w:webHidden/>
-            </w:rPr>
-            <w:fldChar w:fldCharType="begin"/>
-          </w:r>
-          <w:r>
-            <w:rPr>
-              <w:noProof/>
-              <w:webHidden/>
-            </w:rPr>
-            <w:instrText xml:space="preserve"> PAGEREF _Toc508586382 \h </w:instrText>
-          </w:r>
-          <w:r>
-            <w:rPr>
-              <w:noProof/>
-              <w:webHidden/>
-            </w:rPr>
-          </w:r>
-          <w:r>
-            <w:rPr>
-              <w:noProof/>
-              <w:webHidden/>
-            </w:rPr>
-            <w:fldChar w:fldCharType="separate"/>
-          </w:r>
-          <w:r>
-            <w:rPr>
-              <w:noProof/>
-              <w:webHidden/>
-            </w:rPr>
-            <w:t>3</w:t>
-          </w:r>
-          <w:r>
-            <w:rPr>
-              <w:noProof/>
-              <w:webHidden/>
-            </w:rPr>
-            <w:fldChar w:fldCharType="end"/>
-          </w:r>
-          <w:r>
-            <w:rPr>
-              <w:rStyle w:val="Hyperlink"/>
-              <w:noProof/>
-            </w:rPr>
-            <w:fldChar w:fldCharType="end"/>
-          </w:r>
-        </w:p>
-        <w:p>
-          <w:pPr>
-            <w:pStyle w:val="TOC1"/>
-            <w:tabs>
-              <w:tab w:val="right" w:leader="dot" w:pos="9350"/>
-            </w:tabs>
-            <w:rPr>
-              <w:rFonts w:eastAsiaTheme="minorEastAsia"/>
-              <w:noProof/>
-              <w:lang w:eastAsia="en-GB"/>
-            </w:rPr>
-          </w:pPr>
-          <w:hyperlink w:anchor="_Toc508586383" w:history="1">
+          <w:hyperlink w:anchor="_Toc509944381" w:history="1">
             <w:r>
               <w:rPr>
                 <w:rStyle w:val="Hyperlink"/>
                 <w:noProof/>
               </w:rPr>
-              <w:t>Acknowledgements</w:t>
+              <w:t>Table of Contents</w:t>
             </w:r>
             <w:r>
               <w:rPr>
@@ -471,7 +1057,7 @@
                 <w:noProof/>
                 <w:webHidden/>
               </w:rPr>
-              <w:instrText xml:space="preserve"> PAGEREF _Toc508586383 \h </w:instrText>
+              <w:instrText xml:space="preserve"> PAGEREF _Toc509944381 \h </w:instrText>
             </w:r>
             <w:r>
               <w:rPr>
@@ -491,7 +1077,7 @@
                 <w:noProof/>
                 <w:webHidden/>
               </w:rPr>
-              <w:t>3</w:t>
+              <w:t>2</w:t>
             </w:r>
             <w:r>
               <w:rPr>
@@ -514,13 +1100,13 @@
               <w:lang w:eastAsia="en-GB"/>
             </w:rPr>
           </w:pPr>
-          <w:hyperlink w:anchor="_Toc508586384" w:history="1">
+          <w:hyperlink w:anchor="_Toc509944382" w:history="1">
             <w:r>
               <w:rPr>
                 <w:rStyle w:val="Hyperlink"/>
                 <w:noProof/>
               </w:rPr>
-              <w:t>Introduction</w:t>
+              <w:t>Abstract</w:t>
             </w:r>
             <w:r>
               <w:rPr>
@@ -541,7 +1127,7 @@
                 <w:noProof/>
                 <w:webHidden/>
               </w:rPr>
-              <w:instrText xml:space="preserve"> PAGEREF _Toc508586384 \h </w:instrText>
+              <w:instrText xml:space="preserve"> PAGEREF _Toc509944382 \h </w:instrText>
             </w:r>
             <w:r>
               <w:rPr>
@@ -561,7 +1147,7 @@
                 <w:noProof/>
                 <w:webHidden/>
               </w:rPr>
-              <w:t>4</w:t>
+              <w:t>3</w:t>
             </w:r>
             <w:r>
               <w:rPr>
@@ -584,13 +1170,13 @@
               <w:lang w:eastAsia="en-GB"/>
             </w:rPr>
           </w:pPr>
-          <w:hyperlink w:anchor="_Toc508586385" w:history="1">
+          <w:hyperlink w:anchor="_Toc509944383" w:history="1">
             <w:r>
               <w:rPr>
                 <w:rStyle w:val="Hyperlink"/>
                 <w:noProof/>
               </w:rPr>
-              <w:t>Reflection</w:t>
+              <w:t>Acknowledgements</w:t>
             </w:r>
             <w:r>
               <w:rPr>
@@ -611,7 +1197,7 @@
                 <w:noProof/>
                 <w:webHidden/>
               </w:rPr>
-              <w:instrText xml:space="preserve"> PAGEREF _Toc508586385 \h </w:instrText>
+              <w:instrText xml:space="preserve"> PAGEREF _Toc509944383 \h </w:instrText>
             </w:r>
             <w:r>
               <w:rPr>
@@ -631,7 +1217,7 @@
                 <w:noProof/>
                 <w:webHidden/>
               </w:rPr>
-              <w:t>4</w:t>
+              <w:t>3</w:t>
             </w:r>
             <w:r>
               <w:rPr>
@@ -654,13 +1240,13 @@
               <w:lang w:eastAsia="en-GB"/>
             </w:rPr>
           </w:pPr>
-          <w:hyperlink w:anchor="_Toc508586386" w:history="1">
+          <w:hyperlink w:anchor="_Toc509944384" w:history="1">
             <w:r>
               <w:rPr>
                 <w:rStyle w:val="Hyperlink"/>
                 <w:noProof/>
               </w:rPr>
-              <w:t>References</w:t>
+              <w:t>Glossary of Terms &amp; Abbreviations</w:t>
             </w:r>
             <w:r>
               <w:rPr>
@@ -681,7 +1267,7 @@
                 <w:noProof/>
                 <w:webHidden/>
               </w:rPr>
-              <w:instrText xml:space="preserve"> PAGEREF _Toc508586386 \h </w:instrText>
+              <w:instrText xml:space="preserve"> PAGEREF _Toc509944384 \h </w:instrText>
             </w:r>
             <w:r>
               <w:rPr>
@@ -701,7 +1287,7 @@
                 <w:noProof/>
                 <w:webHidden/>
               </w:rPr>
-              <w:t>5</w:t>
+              <w:t>4</w:t>
             </w:r>
             <w:r>
               <w:rPr>
@@ -724,12 +1310,922 @@
               <w:lang w:eastAsia="en-GB"/>
             </w:rPr>
           </w:pPr>
-          <w:hyperlink w:anchor="_Toc508586387" w:history="1">
+          <w:hyperlink w:anchor="_Toc509944385" w:history="1">
             <w:r>
               <w:rPr>
                 <w:rStyle w:val="Hyperlink"/>
                 <w:noProof/>
               </w:rPr>
+              <w:t>Introduction</w:t>
+            </w:r>
+            <w:r>
+              <w:rPr>
+                <w:noProof/>
+                <w:webHidden/>
+              </w:rPr>
+              <w:tab/>
+            </w:r>
+            <w:r>
+              <w:rPr>
+                <w:noProof/>
+                <w:webHidden/>
+              </w:rPr>
+              <w:fldChar w:fldCharType="begin"/>
+            </w:r>
+            <w:r>
+              <w:rPr>
+                <w:noProof/>
+                <w:webHidden/>
+              </w:rPr>
+              <w:instrText xml:space="preserve"> PAGEREF _Toc509944385 \h </w:instrText>
+            </w:r>
+            <w:r>
+              <w:rPr>
+                <w:noProof/>
+                <w:webHidden/>
+              </w:rPr>
+            </w:r>
+            <w:r>
+              <w:rPr>
+                <w:noProof/>
+                <w:webHidden/>
+              </w:rPr>
+              <w:fldChar w:fldCharType="separate"/>
+            </w:r>
+            <w:r>
+              <w:rPr>
+                <w:noProof/>
+                <w:webHidden/>
+              </w:rPr>
+              <w:t>5</w:t>
+            </w:r>
+            <w:r>
+              <w:rPr>
+                <w:noProof/>
+                <w:webHidden/>
+              </w:rPr>
+              <w:fldChar w:fldCharType="end"/>
+            </w:r>
+          </w:hyperlink>
+        </w:p>
+        <w:p>
+          <w:pPr>
+            <w:pStyle w:val="TOC1"/>
+            <w:tabs>
+              <w:tab w:val="right" w:leader="dot" w:pos="9350"/>
+            </w:tabs>
+            <w:rPr>
+              <w:rFonts w:eastAsiaTheme="minorEastAsia"/>
+              <w:noProof/>
+              <w:lang w:eastAsia="en-GB"/>
+            </w:rPr>
+          </w:pPr>
+          <w:hyperlink w:anchor="_Toc509944386" w:history="1">
+            <w:r>
+              <w:rPr>
+                <w:rStyle w:val="Hyperlink"/>
+                <w:noProof/>
+              </w:rPr>
+              <w:t>Problem Articulation</w:t>
+            </w:r>
+            <w:r>
+              <w:rPr>
+                <w:noProof/>
+                <w:webHidden/>
+              </w:rPr>
+              <w:tab/>
+            </w:r>
+            <w:r>
+              <w:rPr>
+                <w:noProof/>
+                <w:webHidden/>
+              </w:rPr>
+              <w:fldChar w:fldCharType="begin"/>
+            </w:r>
+            <w:r>
+              <w:rPr>
+                <w:noProof/>
+                <w:webHidden/>
+              </w:rPr>
+              <w:instrText xml:space="preserve"> PAGEREF _Toc509944386 \h </w:instrText>
+            </w:r>
+            <w:r>
+              <w:rPr>
+                <w:noProof/>
+                <w:webHidden/>
+              </w:rPr>
+            </w:r>
+            <w:r>
+              <w:rPr>
+                <w:noProof/>
+                <w:webHidden/>
+              </w:rPr>
+              <w:fldChar w:fldCharType="separate"/>
+            </w:r>
+            <w:r>
+              <w:rPr>
+                <w:noProof/>
+                <w:webHidden/>
+              </w:rPr>
+              <w:t>5</w:t>
+            </w:r>
+            <w:r>
+              <w:rPr>
+                <w:noProof/>
+                <w:webHidden/>
+              </w:rPr>
+              <w:fldChar w:fldCharType="end"/>
+            </w:r>
+          </w:hyperlink>
+        </w:p>
+        <w:p>
+          <w:pPr>
+            <w:pStyle w:val="TOC1"/>
+            <w:tabs>
+              <w:tab w:val="right" w:leader="dot" w:pos="9350"/>
+            </w:tabs>
+            <w:rPr>
+              <w:rFonts w:eastAsiaTheme="minorEastAsia"/>
+              <w:noProof/>
+              <w:lang w:eastAsia="en-GB"/>
+            </w:rPr>
+          </w:pPr>
+          <w:hyperlink w:anchor="_Toc509944387" w:history="1">
+            <w:r>
+              <w:rPr>
+                <w:rStyle w:val="Hyperlink"/>
+                <w:noProof/>
+              </w:rPr>
+              <w:t>Technical Specification</w:t>
+            </w:r>
+            <w:r>
+              <w:rPr>
+                <w:noProof/>
+                <w:webHidden/>
+              </w:rPr>
+              <w:tab/>
+            </w:r>
+            <w:r>
+              <w:rPr>
+                <w:noProof/>
+                <w:webHidden/>
+              </w:rPr>
+              <w:fldChar w:fldCharType="begin"/>
+            </w:r>
+            <w:r>
+              <w:rPr>
+                <w:noProof/>
+                <w:webHidden/>
+              </w:rPr>
+              <w:instrText xml:space="preserve"> PAGEREF _Toc509944387 \h </w:instrText>
+            </w:r>
+            <w:r>
+              <w:rPr>
+                <w:noProof/>
+                <w:webHidden/>
+              </w:rPr>
+            </w:r>
+            <w:r>
+              <w:rPr>
+                <w:noProof/>
+                <w:webHidden/>
+              </w:rPr>
+              <w:fldChar w:fldCharType="separate"/>
+            </w:r>
+            <w:r>
+              <w:rPr>
+                <w:noProof/>
+                <w:webHidden/>
+              </w:rPr>
+              <w:t>5</w:t>
+            </w:r>
+            <w:r>
+              <w:rPr>
+                <w:noProof/>
+                <w:webHidden/>
+              </w:rPr>
+              <w:fldChar w:fldCharType="end"/>
+            </w:r>
+          </w:hyperlink>
+        </w:p>
+        <w:p>
+          <w:pPr>
+            <w:pStyle w:val="TOC1"/>
+            <w:tabs>
+              <w:tab w:val="right" w:leader="dot" w:pos="9350"/>
+            </w:tabs>
+            <w:rPr>
+              <w:rFonts w:eastAsiaTheme="minorEastAsia"/>
+              <w:noProof/>
+              <w:lang w:eastAsia="en-GB"/>
+            </w:rPr>
+          </w:pPr>
+          <w:hyperlink w:anchor="_Toc509944388" w:history="1">
+            <w:r>
+              <w:rPr>
+                <w:rStyle w:val="Hyperlink"/>
+                <w:noProof/>
+              </w:rPr>
+              <w:t>Research</w:t>
+            </w:r>
+            <w:r>
+              <w:rPr>
+                <w:noProof/>
+                <w:webHidden/>
+              </w:rPr>
+              <w:tab/>
+            </w:r>
+            <w:r>
+              <w:rPr>
+                <w:noProof/>
+                <w:webHidden/>
+              </w:rPr>
+              <w:fldChar w:fldCharType="begin"/>
+            </w:r>
+            <w:r>
+              <w:rPr>
+                <w:noProof/>
+                <w:webHidden/>
+              </w:rPr>
+              <w:instrText xml:space="preserve"> PAGEREF _Toc509944388 \h </w:instrText>
+            </w:r>
+            <w:r>
+              <w:rPr>
+                <w:noProof/>
+                <w:webHidden/>
+              </w:rPr>
+            </w:r>
+            <w:r>
+              <w:rPr>
+                <w:noProof/>
+                <w:webHidden/>
+              </w:rPr>
+              <w:fldChar w:fldCharType="separate"/>
+            </w:r>
+            <w:r>
+              <w:rPr>
+                <w:noProof/>
+                <w:webHidden/>
+              </w:rPr>
+              <w:t>5</w:t>
+            </w:r>
+            <w:r>
+              <w:rPr>
+                <w:noProof/>
+                <w:webHidden/>
+              </w:rPr>
+              <w:fldChar w:fldCharType="end"/>
+            </w:r>
+          </w:hyperlink>
+        </w:p>
+        <w:p>
+          <w:pPr>
+            <w:pStyle w:val="TOC1"/>
+            <w:tabs>
+              <w:tab w:val="right" w:leader="dot" w:pos="9350"/>
+            </w:tabs>
+            <w:rPr>
+              <w:rFonts w:eastAsiaTheme="minorEastAsia"/>
+              <w:noProof/>
+              <w:lang w:eastAsia="en-GB"/>
+            </w:rPr>
+          </w:pPr>
+          <w:hyperlink w:anchor="_Toc509944389" w:history="1">
+            <w:r>
+              <w:rPr>
+                <w:rStyle w:val="Hyperlink"/>
+                <w:noProof/>
+              </w:rPr>
+              <w:t>Solution Approach</w:t>
+            </w:r>
+            <w:r>
+              <w:rPr>
+                <w:noProof/>
+                <w:webHidden/>
+              </w:rPr>
+              <w:tab/>
+            </w:r>
+            <w:r>
+              <w:rPr>
+                <w:noProof/>
+                <w:webHidden/>
+              </w:rPr>
+              <w:fldChar w:fldCharType="begin"/>
+            </w:r>
+            <w:r>
+              <w:rPr>
+                <w:noProof/>
+                <w:webHidden/>
+              </w:rPr>
+              <w:instrText xml:space="preserve"> PAGEREF _Toc509944389 \h </w:instrText>
+            </w:r>
+            <w:r>
+              <w:rPr>
+                <w:noProof/>
+                <w:webHidden/>
+              </w:rPr>
+            </w:r>
+            <w:r>
+              <w:rPr>
+                <w:noProof/>
+                <w:webHidden/>
+              </w:rPr>
+              <w:fldChar w:fldCharType="separate"/>
+            </w:r>
+            <w:r>
+              <w:rPr>
+                <w:noProof/>
+                <w:webHidden/>
+              </w:rPr>
+              <w:t>5</w:t>
+            </w:r>
+            <w:r>
+              <w:rPr>
+                <w:noProof/>
+                <w:webHidden/>
+              </w:rPr>
+              <w:fldChar w:fldCharType="end"/>
+            </w:r>
+          </w:hyperlink>
+        </w:p>
+        <w:p>
+          <w:pPr>
+            <w:pStyle w:val="TOC1"/>
+            <w:tabs>
+              <w:tab w:val="right" w:leader="dot" w:pos="9350"/>
+            </w:tabs>
+            <w:rPr>
+              <w:rFonts w:eastAsiaTheme="minorEastAsia"/>
+              <w:noProof/>
+              <w:lang w:eastAsia="en-GB"/>
+            </w:rPr>
+          </w:pPr>
+          <w:hyperlink w:anchor="_Toc509944390" w:history="1">
+            <w:r>
+              <w:rPr>
+                <w:rStyle w:val="Hyperlink"/>
+                <w:noProof/>
+              </w:rPr>
+              <w:t>Design</w:t>
+            </w:r>
+            <w:r>
+              <w:rPr>
+                <w:noProof/>
+                <w:webHidden/>
+              </w:rPr>
+              <w:tab/>
+            </w:r>
+            <w:r>
+              <w:rPr>
+                <w:noProof/>
+                <w:webHidden/>
+              </w:rPr>
+              <w:fldChar w:fldCharType="begin"/>
+            </w:r>
+            <w:r>
+              <w:rPr>
+                <w:noProof/>
+                <w:webHidden/>
+              </w:rPr>
+              <w:instrText xml:space="preserve"> PAGEREF _Toc509944390 \h </w:instrText>
+            </w:r>
+            <w:r>
+              <w:rPr>
+                <w:noProof/>
+                <w:webHidden/>
+              </w:rPr>
+            </w:r>
+            <w:r>
+              <w:rPr>
+                <w:noProof/>
+                <w:webHidden/>
+              </w:rPr>
+              <w:fldChar w:fldCharType="separate"/>
+            </w:r>
+            <w:r>
+              <w:rPr>
+                <w:noProof/>
+                <w:webHidden/>
+              </w:rPr>
+              <w:t>5</w:t>
+            </w:r>
+            <w:r>
+              <w:rPr>
+                <w:noProof/>
+                <w:webHidden/>
+              </w:rPr>
+              <w:fldChar w:fldCharType="end"/>
+            </w:r>
+          </w:hyperlink>
+        </w:p>
+        <w:p>
+          <w:pPr>
+            <w:pStyle w:val="TOC1"/>
+            <w:tabs>
+              <w:tab w:val="right" w:leader="dot" w:pos="9350"/>
+            </w:tabs>
+            <w:rPr>
+              <w:rFonts w:eastAsiaTheme="minorEastAsia"/>
+              <w:noProof/>
+              <w:lang w:eastAsia="en-GB"/>
+            </w:rPr>
+          </w:pPr>
+          <w:hyperlink w:anchor="_Toc509944391" w:history="1">
+            <w:r>
+              <w:rPr>
+                <w:rStyle w:val="Hyperlink"/>
+                <w:noProof/>
+              </w:rPr>
+              <w:t>Implementation</w:t>
+            </w:r>
+            <w:r>
+              <w:rPr>
+                <w:noProof/>
+                <w:webHidden/>
+              </w:rPr>
+              <w:tab/>
+            </w:r>
+            <w:r>
+              <w:rPr>
+                <w:noProof/>
+                <w:webHidden/>
+              </w:rPr>
+              <w:fldChar w:fldCharType="begin"/>
+            </w:r>
+            <w:r>
+              <w:rPr>
+                <w:noProof/>
+                <w:webHidden/>
+              </w:rPr>
+              <w:instrText xml:space="preserve"> PAGEREF _Toc509944391 \h </w:instrText>
+            </w:r>
+            <w:r>
+              <w:rPr>
+                <w:noProof/>
+                <w:webHidden/>
+              </w:rPr>
+            </w:r>
+            <w:r>
+              <w:rPr>
+                <w:noProof/>
+                <w:webHidden/>
+              </w:rPr>
+              <w:fldChar w:fldCharType="separate"/>
+            </w:r>
+            <w:r>
+              <w:rPr>
+                <w:noProof/>
+                <w:webHidden/>
+              </w:rPr>
+              <w:t>5</w:t>
+            </w:r>
+            <w:r>
+              <w:rPr>
+                <w:noProof/>
+                <w:webHidden/>
+              </w:rPr>
+              <w:fldChar w:fldCharType="end"/>
+            </w:r>
+          </w:hyperlink>
+        </w:p>
+        <w:p>
+          <w:pPr>
+            <w:pStyle w:val="TOC1"/>
+            <w:tabs>
+              <w:tab w:val="right" w:leader="dot" w:pos="9350"/>
+            </w:tabs>
+            <w:rPr>
+              <w:rFonts w:eastAsiaTheme="minorEastAsia"/>
+              <w:noProof/>
+              <w:lang w:eastAsia="en-GB"/>
+            </w:rPr>
+          </w:pPr>
+          <w:hyperlink w:anchor="_Toc509944392" w:history="1">
+            <w:r>
+              <w:rPr>
+                <w:rStyle w:val="Hyperlink"/>
+                <w:noProof/>
+              </w:rPr>
+              <w:t>Testing</w:t>
+            </w:r>
+            <w:r>
+              <w:rPr>
+                <w:noProof/>
+                <w:webHidden/>
+              </w:rPr>
+              <w:tab/>
+            </w:r>
+            <w:r>
+              <w:rPr>
+                <w:noProof/>
+                <w:webHidden/>
+              </w:rPr>
+              <w:fldChar w:fldCharType="begin"/>
+            </w:r>
+            <w:r>
+              <w:rPr>
+                <w:noProof/>
+                <w:webHidden/>
+              </w:rPr>
+              <w:instrText xml:space="preserve"> PAGEREF _Toc509944392 \h </w:instrText>
+            </w:r>
+            <w:r>
+              <w:rPr>
+                <w:noProof/>
+                <w:webHidden/>
+              </w:rPr>
+            </w:r>
+            <w:r>
+              <w:rPr>
+                <w:noProof/>
+                <w:webHidden/>
+              </w:rPr>
+              <w:fldChar w:fldCharType="separate"/>
+            </w:r>
+            <w:r>
+              <w:rPr>
+                <w:noProof/>
+                <w:webHidden/>
+              </w:rPr>
+              <w:t>5</w:t>
+            </w:r>
+            <w:r>
+              <w:rPr>
+                <w:noProof/>
+                <w:webHidden/>
+              </w:rPr>
+              <w:fldChar w:fldCharType="end"/>
+            </w:r>
+          </w:hyperlink>
+        </w:p>
+        <w:p>
+          <w:pPr>
+            <w:pStyle w:val="TOC1"/>
+            <w:tabs>
+              <w:tab w:val="right" w:leader="dot" w:pos="9350"/>
+            </w:tabs>
+            <w:rPr>
+              <w:rFonts w:eastAsiaTheme="minorEastAsia"/>
+              <w:noProof/>
+              <w:lang w:eastAsia="en-GB"/>
+            </w:rPr>
+          </w:pPr>
+          <w:hyperlink w:anchor="_Toc509944393" w:history="1">
+            <w:r>
+              <w:rPr>
+                <w:rStyle w:val="Hyperlink"/>
+                <w:noProof/>
+              </w:rPr>
+              <w:t>Discussion</w:t>
+            </w:r>
+            <w:r>
+              <w:rPr>
+                <w:noProof/>
+                <w:webHidden/>
+              </w:rPr>
+              <w:tab/>
+            </w:r>
+            <w:r>
+              <w:rPr>
+                <w:noProof/>
+                <w:webHidden/>
+              </w:rPr>
+              <w:fldChar w:fldCharType="begin"/>
+            </w:r>
+            <w:r>
+              <w:rPr>
+                <w:noProof/>
+                <w:webHidden/>
+              </w:rPr>
+              <w:instrText xml:space="preserve"> PAGEREF _Toc509944393 \h </w:instrText>
+            </w:r>
+            <w:r>
+              <w:rPr>
+                <w:noProof/>
+                <w:webHidden/>
+              </w:rPr>
+            </w:r>
+            <w:r>
+              <w:rPr>
+                <w:noProof/>
+                <w:webHidden/>
+              </w:rPr>
+              <w:fldChar w:fldCharType="separate"/>
+            </w:r>
+            <w:r>
+              <w:rPr>
+                <w:noProof/>
+                <w:webHidden/>
+              </w:rPr>
+              <w:t>5</w:t>
+            </w:r>
+            <w:r>
+              <w:rPr>
+                <w:noProof/>
+                <w:webHidden/>
+              </w:rPr>
+              <w:fldChar w:fldCharType="end"/>
+            </w:r>
+          </w:hyperlink>
+        </w:p>
+        <w:p>
+          <w:pPr>
+            <w:pStyle w:val="TOC1"/>
+            <w:tabs>
+              <w:tab w:val="right" w:leader="dot" w:pos="9350"/>
+            </w:tabs>
+            <w:rPr>
+              <w:rFonts w:eastAsiaTheme="minorEastAsia"/>
+              <w:noProof/>
+              <w:lang w:eastAsia="en-GB"/>
+            </w:rPr>
+          </w:pPr>
+          <w:hyperlink w:anchor="_Toc509944394" w:history="1">
+            <w:r>
+              <w:rPr>
+                <w:rStyle w:val="Hyperlink"/>
+                <w:noProof/>
+              </w:rPr>
+              <w:t>Social, Legal, Health &amp; Safety &amp; Ethical Issues</w:t>
+            </w:r>
+            <w:r>
+              <w:rPr>
+                <w:noProof/>
+                <w:webHidden/>
+              </w:rPr>
+              <w:tab/>
+            </w:r>
+            <w:r>
+              <w:rPr>
+                <w:noProof/>
+                <w:webHidden/>
+              </w:rPr>
+              <w:fldChar w:fldCharType="begin"/>
+            </w:r>
+            <w:r>
+              <w:rPr>
+                <w:noProof/>
+                <w:webHidden/>
+              </w:rPr>
+              <w:instrText xml:space="preserve"> PAGEREF _Toc509944394 \h </w:instrText>
+            </w:r>
+            <w:r>
+              <w:rPr>
+                <w:noProof/>
+                <w:webHidden/>
+              </w:rPr>
+            </w:r>
+            <w:r>
+              <w:rPr>
+                <w:noProof/>
+                <w:webHidden/>
+              </w:rPr>
+              <w:fldChar w:fldCharType="separate"/>
+            </w:r>
+            <w:r>
+              <w:rPr>
+                <w:noProof/>
+                <w:webHidden/>
+              </w:rPr>
+              <w:t>5</w:t>
+            </w:r>
+            <w:r>
+              <w:rPr>
+                <w:noProof/>
+                <w:webHidden/>
+              </w:rPr>
+              <w:fldChar w:fldCharType="end"/>
+            </w:r>
+          </w:hyperlink>
+        </w:p>
+        <w:p>
+          <w:pPr>
+            <w:pStyle w:val="TOC1"/>
+            <w:tabs>
+              <w:tab w:val="right" w:leader="dot" w:pos="9350"/>
+            </w:tabs>
+            <w:rPr>
+              <w:rFonts w:eastAsiaTheme="minorEastAsia"/>
+              <w:noProof/>
+              <w:lang w:eastAsia="en-GB"/>
+            </w:rPr>
+          </w:pPr>
+          <w:hyperlink w:anchor="_Toc509944395" w:history="1">
+            <w:r>
+              <w:rPr>
+                <w:rStyle w:val="Hyperlink"/>
+                <w:noProof/>
+              </w:rPr>
+              <w:t>Conclusion and Future Improvements</w:t>
+            </w:r>
+            <w:r>
+              <w:rPr>
+                <w:noProof/>
+                <w:webHidden/>
+              </w:rPr>
+              <w:tab/>
+            </w:r>
+            <w:r>
+              <w:rPr>
+                <w:noProof/>
+                <w:webHidden/>
+              </w:rPr>
+              <w:fldChar w:fldCharType="begin"/>
+            </w:r>
+            <w:r>
+              <w:rPr>
+                <w:noProof/>
+                <w:webHidden/>
+              </w:rPr>
+              <w:instrText xml:space="preserve"> PAGEREF _Toc509944395 \h </w:instrText>
+            </w:r>
+            <w:r>
+              <w:rPr>
+                <w:noProof/>
+                <w:webHidden/>
+              </w:rPr>
+            </w:r>
+            <w:r>
+              <w:rPr>
+                <w:noProof/>
+                <w:webHidden/>
+              </w:rPr>
+              <w:fldChar w:fldCharType="separate"/>
+            </w:r>
+            <w:r>
+              <w:rPr>
+                <w:noProof/>
+                <w:webHidden/>
+              </w:rPr>
+              <w:t>5</w:t>
+            </w:r>
+            <w:r>
+              <w:rPr>
+                <w:noProof/>
+                <w:webHidden/>
+              </w:rPr>
+              <w:fldChar w:fldCharType="end"/>
+            </w:r>
+          </w:hyperlink>
+        </w:p>
+        <w:p>
+          <w:pPr>
+            <w:pStyle w:val="TOC1"/>
+            <w:tabs>
+              <w:tab w:val="right" w:leader="dot" w:pos="9350"/>
+            </w:tabs>
+            <w:rPr>
+              <w:rFonts w:eastAsiaTheme="minorEastAsia"/>
+              <w:noProof/>
+              <w:lang w:eastAsia="en-GB"/>
+            </w:rPr>
+          </w:pPr>
+          <w:hyperlink w:anchor="_Toc509944396" w:history="1">
+            <w:r>
+              <w:rPr>
+                <w:rStyle w:val="Hyperlink"/>
+                <w:noProof/>
+              </w:rPr>
+              <w:t>Reflection</w:t>
+            </w:r>
+            <w:r>
+              <w:rPr>
+                <w:noProof/>
+                <w:webHidden/>
+              </w:rPr>
+              <w:tab/>
+            </w:r>
+            <w:r>
+              <w:rPr>
+                <w:noProof/>
+                <w:webHidden/>
+              </w:rPr>
+              <w:fldChar w:fldCharType="begin"/>
+            </w:r>
+            <w:r>
+              <w:rPr>
+                <w:noProof/>
+                <w:webHidden/>
+              </w:rPr>
+              <w:instrText xml:space="preserve"> PAGEREF _Toc509944396 \h </w:instrText>
+            </w:r>
+            <w:r>
+              <w:rPr>
+                <w:noProof/>
+                <w:webHidden/>
+              </w:rPr>
+            </w:r>
+            <w:r>
+              <w:rPr>
+                <w:noProof/>
+                <w:webHidden/>
+              </w:rPr>
+              <w:fldChar w:fldCharType="separate"/>
+            </w:r>
+            <w:r>
+              <w:rPr>
+                <w:noProof/>
+                <w:webHidden/>
+              </w:rPr>
+              <w:t>6</w:t>
+            </w:r>
+            <w:r>
+              <w:rPr>
+                <w:noProof/>
+                <w:webHidden/>
+              </w:rPr>
+              <w:fldChar w:fldCharType="end"/>
+            </w:r>
+          </w:hyperlink>
+        </w:p>
+        <w:p>
+          <w:pPr>
+            <w:pStyle w:val="TOC1"/>
+            <w:tabs>
+              <w:tab w:val="right" w:leader="dot" w:pos="9350"/>
+            </w:tabs>
+            <w:rPr>
+              <w:rFonts w:eastAsiaTheme="minorEastAsia"/>
+              <w:noProof/>
+              <w:lang w:eastAsia="en-GB"/>
+            </w:rPr>
+          </w:pPr>
+          <w:hyperlink w:anchor="_Toc509944397" w:history="1">
+            <w:r>
+              <w:rPr>
+                <w:rStyle w:val="Hyperlink"/>
+                <w:noProof/>
+              </w:rPr>
+              <w:t>References</w:t>
+            </w:r>
+            <w:r>
+              <w:rPr>
+                <w:noProof/>
+                <w:webHidden/>
+              </w:rPr>
+              <w:tab/>
+            </w:r>
+            <w:r>
+              <w:rPr>
+                <w:noProof/>
+                <w:webHidden/>
+              </w:rPr>
+              <w:fldChar w:fldCharType="begin"/>
+            </w:r>
+            <w:r>
+              <w:rPr>
+                <w:noProof/>
+                <w:webHidden/>
+              </w:rPr>
+              <w:instrText xml:space="preserve"> PAGEREF _Toc509944397 \h </w:instrText>
+            </w:r>
+            <w:r>
+              <w:rPr>
+                <w:noProof/>
+                <w:webHidden/>
+              </w:rPr>
+            </w:r>
+            <w:r>
+              <w:rPr>
+                <w:noProof/>
+                <w:webHidden/>
+              </w:rPr>
+              <w:fldChar w:fldCharType="separate"/>
+            </w:r>
+            <w:r>
+              <w:rPr>
+                <w:noProof/>
+                <w:webHidden/>
+              </w:rPr>
+              <w:t>7</w:t>
+            </w:r>
+            <w:r>
+              <w:rPr>
+                <w:noProof/>
+                <w:webHidden/>
+              </w:rPr>
+              <w:fldChar w:fldCharType="end"/>
+            </w:r>
+          </w:hyperlink>
+        </w:p>
+        <w:p>
+          <w:pPr>
+            <w:pStyle w:val="TOC1"/>
+            <w:tabs>
+              <w:tab w:val="right" w:leader="dot" w:pos="9350"/>
+            </w:tabs>
+            <w:rPr>
+              <w:rFonts w:eastAsiaTheme="minorEastAsia"/>
+              <w:noProof/>
+              <w:lang w:eastAsia="en-GB"/>
+            </w:rPr>
+          </w:pPr>
+          <w:hyperlink w:anchor="_Toc509944398" w:history="1">
+            <w:r>
+              <w:rPr>
+                <w:rStyle w:val="Hyperlink"/>
+                <w:noProof/>
+              </w:rPr>
               <w:t>Appendices</w:t>
             </w:r>
             <w:r>
@@ -751,7 +2247,7 @@
                 <w:noProof/>
                 <w:webHidden/>
               </w:rPr>
-              <w:instrText xml:space="preserve"> PAGEREF _Toc508586387 \h </w:instrText>
+              <w:instrText xml:space="preserve"> PAGEREF _Toc509944398 \h </w:instrText>
             </w:r>
             <w:r>
               <w:rPr>
@@ -771,7 +2267,7 @@
                 <w:noProof/>
                 <w:webHidden/>
               </w:rPr>
-              <w:t>5</w:t>
+              <w:t>7</w:t>
             </w:r>
             <w:r>
               <w:rPr>
@@ -794,7 +2290,7 @@
               <w:lang w:eastAsia="en-GB"/>
             </w:rPr>
           </w:pPr>
-          <w:hyperlink w:anchor="_Toc508586388" w:history="1">
+          <w:hyperlink w:anchor="_Toc509944399" w:history="1">
             <w:r>
               <w:rPr>
                 <w:rStyle w:val="Hyperlink"/>
@@ -821,7 +2317,7 @@
                 <w:noProof/>
                 <w:webHidden/>
               </w:rPr>
-              <w:instrText xml:space="preserve"> PAGEREF _Toc508586388 \h </w:instrText>
+              <w:instrText xml:space="preserve"> PAGEREF _Toc509944399 \h </w:instrText>
             </w:r>
             <w:r>
               <w:rPr>
@@ -841,7 +2337,7 @@
                 <w:noProof/>
                 <w:webHidden/>
               </w:rPr>
-              <w:t>5</w:t>
+              <w:t>7</w:t>
             </w:r>
             <w:r>
               <w:rPr>
@@ -864,7 +2360,7 @@
               <w:lang w:eastAsia="en-GB"/>
             </w:rPr>
           </w:pPr>
-          <w:hyperlink w:anchor="_Toc508586389" w:history="1">
+          <w:hyperlink w:anchor="_Toc509944400" w:history="1">
             <w:r>
               <w:rPr>
                 <w:rStyle w:val="Hyperlink"/>
@@ -891,7 +2387,7 @@
                 <w:noProof/>
                 <w:webHidden/>
               </w:rPr>
-              <w:instrText xml:space="preserve"> PAGEREF _Toc508586389 \h </w:instrText>
+              <w:instrText xml:space="preserve"> PAGEREF _Toc509944400 \h </w:instrText>
             </w:r>
             <w:r>
               <w:rPr>
@@ -911,7 +2407,7 @@
                 <w:noProof/>
                 <w:webHidden/>
               </w:rPr>
-              <w:t>5</w:t>
+              <w:t>7</w:t>
             </w:r>
             <w:r>
               <w:rPr>
@@ -934,7 +2430,7 @@
               <w:lang w:eastAsia="en-GB"/>
             </w:rPr>
           </w:pPr>
-          <w:hyperlink w:anchor="_Toc508586390" w:history="1">
+          <w:hyperlink w:anchor="_Toc509944401" w:history="1">
             <w:r>
               <w:rPr>
                 <w:rStyle w:val="Hyperlink"/>
@@ -961,7 +2457,7 @@
                 <w:noProof/>
                 <w:webHidden/>
               </w:rPr>
-              <w:instrText xml:space="preserve"> PAGEREF _Toc508586390 \h </w:instrText>
+              <w:instrText xml:space="preserve"> PAGEREF _Toc509944401 \h </w:instrText>
             </w:r>
             <w:r>
               <w:rPr>
@@ -981,7 +2477,147 @@
                 <w:noProof/>
                 <w:webHidden/>
               </w:rPr>
-              <w:t>5</w:t>
+              <w:t>7</w:t>
+            </w:r>
+            <w:r>
+              <w:rPr>
+                <w:noProof/>
+                <w:webHidden/>
+              </w:rPr>
+              <w:fldChar w:fldCharType="end"/>
+            </w:r>
+          </w:hyperlink>
+        </w:p>
+        <w:p>
+          <w:pPr>
+            <w:pStyle w:val="TOC2"/>
+            <w:tabs>
+              <w:tab w:val="right" w:leader="dot" w:pos="9350"/>
+            </w:tabs>
+            <w:rPr>
+              <w:rFonts w:eastAsiaTheme="minorEastAsia"/>
+              <w:noProof/>
+              <w:lang w:eastAsia="en-GB"/>
+            </w:rPr>
+          </w:pPr>
+          <w:hyperlink w:anchor="_Toc509944402" w:history="1">
+            <w:r>
+              <w:rPr>
+                <w:rStyle w:val="Hyperlink"/>
+                <w:noProof/>
+              </w:rPr>
+              <w:t>Poster</w:t>
+            </w:r>
+            <w:r>
+              <w:rPr>
+                <w:noProof/>
+                <w:webHidden/>
+              </w:rPr>
+              <w:tab/>
+            </w:r>
+            <w:r>
+              <w:rPr>
+                <w:noProof/>
+                <w:webHidden/>
+              </w:rPr>
+              <w:fldChar w:fldCharType="begin"/>
+            </w:r>
+            <w:r>
+              <w:rPr>
+                <w:noProof/>
+                <w:webHidden/>
+              </w:rPr>
+              <w:instrText xml:space="preserve"> PAGEREF _Toc509944402 \h </w:instrText>
+            </w:r>
+            <w:r>
+              <w:rPr>
+                <w:noProof/>
+                <w:webHidden/>
+              </w:rPr>
+            </w:r>
+            <w:r>
+              <w:rPr>
+                <w:noProof/>
+                <w:webHidden/>
+              </w:rPr>
+              <w:fldChar w:fldCharType="separate"/>
+            </w:r>
+            <w:r>
+              <w:rPr>
+                <w:noProof/>
+                <w:webHidden/>
+              </w:rPr>
+              <w:t>7</w:t>
+            </w:r>
+            <w:r>
+              <w:rPr>
+                <w:noProof/>
+                <w:webHidden/>
+              </w:rPr>
+              <w:fldChar w:fldCharType="end"/>
+            </w:r>
+          </w:hyperlink>
+        </w:p>
+        <w:p>
+          <w:pPr>
+            <w:pStyle w:val="TOC2"/>
+            <w:tabs>
+              <w:tab w:val="right" w:leader="dot" w:pos="9350"/>
+            </w:tabs>
+            <w:rPr>
+              <w:rFonts w:eastAsiaTheme="minorEastAsia"/>
+              <w:noProof/>
+              <w:lang w:eastAsia="en-GB"/>
+            </w:rPr>
+          </w:pPr>
+          <w:hyperlink w:anchor="_Toc509944403" w:history="1">
+            <w:r>
+              <w:rPr>
+                <w:rStyle w:val="Hyperlink"/>
+                <w:noProof/>
+              </w:rPr>
+              <w:t>Map of WhiteKnights Campus</w:t>
+            </w:r>
+            <w:r>
+              <w:rPr>
+                <w:noProof/>
+                <w:webHidden/>
+              </w:rPr>
+              <w:tab/>
+            </w:r>
+            <w:r>
+              <w:rPr>
+                <w:noProof/>
+                <w:webHidden/>
+              </w:rPr>
+              <w:fldChar w:fldCharType="begin"/>
+            </w:r>
+            <w:r>
+              <w:rPr>
+                <w:noProof/>
+                <w:webHidden/>
+              </w:rPr>
+              <w:instrText xml:space="preserve"> PAGEREF _Toc509944403 \h </w:instrText>
+            </w:r>
+            <w:r>
+              <w:rPr>
+                <w:noProof/>
+                <w:webHidden/>
+              </w:rPr>
+            </w:r>
+            <w:r>
+              <w:rPr>
+                <w:noProof/>
+                <w:webHidden/>
+              </w:rPr>
+              <w:fldChar w:fldCharType="separate"/>
+            </w:r>
+            <w:r>
+              <w:rPr>
+                <w:noProof/>
+                <w:webHidden/>
+              </w:rPr>
+              <w:t>7</w:t>
             </w:r>
             <w:r>
               <w:rPr>
@@ -1020,76 +2656,274 @@
     <w:p>
       <w:pPr>
         <w:pStyle w:val="Heading1"/>
+        <w:jc w:val="both"/>
       </w:pPr>
-      <w:bookmarkStart w:id="2" w:name="_Toc508586382"/>
+      <w:bookmarkStart w:id="2" w:name="_Toc509944382"/>
       <w:r>
         <w:t>Abstract</w:t>
       </w:r>
       <w:bookmarkEnd w:id="0"/>
       <w:bookmarkEnd w:id="2"/>
+    </w:p>
+    <w:p>
+      <w:pPr>
+        <w:jc w:val="both"/>
+      </w:pPr>
+      <w:r>
+        <w:t xml:space="preserve">This report </w:t>
+      </w:r>
+      <w:r>
+        <w:t>discusses</w:t>
+      </w:r>
+      <w:r>
+        <w:t xml:space="preserve"> </w:t>
+      </w:r>
+      <w:r>
+        <w:t>in det</w:t>
+      </w:r>
+      <w:bookmarkStart w:id="3" w:name="_GoBack"/>
+      <w:bookmarkEnd w:id="3"/>
+      <w:r>
+        <w:t>ail about the creation</w:t>
+      </w:r>
+    </w:p>
+    <w:p>
+      <w:pPr>
+        <w:pStyle w:val="Heading1"/>
+        <w:jc w:val="both"/>
+      </w:pPr>
+      <w:bookmarkStart w:id="4" w:name="_Toc508586031"/>
+      <w:bookmarkStart w:id="5" w:name="_Toc509944383"/>
+      <w:r>
+        <w:t>Acknowledgements</w:t>
+      </w:r>
+      <w:bookmarkEnd w:id="4"/>
+      <w:bookmarkEnd w:id="5"/>
+    </w:p>
+    <w:p>
+      <w:pPr>
+        <w:jc w:val="both"/>
+      </w:pPr>
+      <w:r>
+        <w:t>I would like to personally thank</w:t>
+      </w:r>
+      <w:r>
+        <w:t xml:space="preserve"> Timothy Threadgold </w:t>
+      </w:r>
+      <w:r>
+        <w:t>for his support and suggestions for my project. Without his help, half of the implementations</w:t>
+      </w:r>
+      <w:r>
+        <w:t xml:space="preserve"> in this project</w:t>
+      </w:r>
+      <w:r>
+        <w:t xml:space="preserve"> wouldn’t</w:t>
+      </w:r>
+      <w:r>
+        <w:t xml:space="preserve"> be possible without him.</w:t>
+      </w:r>
+      <w:r>
+        <w:t xml:space="preserve"> His assistance </w:t>
+      </w:r>
+      <w:r>
+        <w:t>has been supportive</w:t>
+      </w:r>
+      <w:r>
+        <w:t xml:space="preserve"> and </w:t>
+      </w:r>
+      <w:r>
+        <w:t>assisted</w:t>
+      </w:r>
+      <w:r>
+        <w:t xml:space="preserve"> lead the project into the right way.</w:t>
+      </w:r>
+    </w:p>
+    <w:p>
+      <w:r>
+        <w:br w:type="page"/>
+      </w:r>
+    </w:p>
+    <w:p>
+      <w:pPr>
+        <w:pStyle w:val="Heading1"/>
+      </w:pPr>
+      <w:bookmarkStart w:id="6" w:name="_Toc509944384"/>
+      <w:r>
+        <w:t>Glossary of Terms &amp; Abbreviations</w:t>
+      </w:r>
+      <w:bookmarkEnd w:id="6"/>
+      <w:r>
+        <w:br w:type="page"/>
+      </w:r>
+    </w:p>
+    <w:p>
+      <w:pPr>
+        <w:pStyle w:val="Heading1"/>
+      </w:pPr>
+      <w:bookmarkStart w:id="7" w:name="_Toc509944385"/>
+      <w:r>
+        <w:t>Introduction</w:t>
+      </w:r>
+      <w:bookmarkEnd w:id="7"/>
     </w:p>
     <w:p/>
     <w:p>
       <w:pPr>
         <w:pStyle w:val="Heading1"/>
       </w:pPr>
-      <w:bookmarkStart w:id="3" w:name="_Toc508586031"/>
-      <w:bookmarkStart w:id="4" w:name="_Toc508586383"/>
-      <w:r>
-        <w:t>Acknowledgements</w:t>
-      </w:r>
-      <w:bookmarkEnd w:id="3"/>
-      <w:bookmarkEnd w:id="4"/>
-    </w:p>
-    <w:p/>
-    <w:p>
-      <w:r>
-        <w:br w:type="page"/>
-      </w:r>
-    </w:p>
-    <w:p>
-      <w:pPr>
-        <w:pStyle w:val="Heading1"/>
-      </w:pPr>
-      <w:bookmarkStart w:id="5" w:name="_Toc508586384"/>
-      <w:r>
-        <w:t>Introduction</w:t>
-      </w:r>
-      <w:bookmarkEnd w:id="5"/>
+      <w:bookmarkStart w:id="8" w:name="_Toc509944386"/>
+      <w:r>
+        <w:t>Problem Articulation</w:t>
+      </w:r>
+      <w:bookmarkEnd w:id="8"/>
     </w:p>
     <w:p/>
     <w:p>
       <w:pPr>
         <w:pStyle w:val="Heading1"/>
       </w:pPr>
-      <w:bookmarkStart w:id="6" w:name="_Toc508586385"/>
-      <w:r>
-        <w:t>Reflection</w:t>
-      </w:r>
-      <w:bookmarkEnd w:id="6"/>
+      <w:bookmarkStart w:id="9" w:name="_Toc509944387"/>
+      <w:r>
+        <w:t>Technical Specification</w:t>
+      </w:r>
+      <w:bookmarkEnd w:id="9"/>
+    </w:p>
+    <w:p/>
+    <w:p>
+      <w:pPr>
+        <w:pStyle w:val="Heading1"/>
+      </w:pPr>
+      <w:bookmarkStart w:id="10" w:name="_Toc509944388"/>
+      <w:r>
+        <w:t>Research</w:t>
+      </w:r>
+      <w:bookmarkEnd w:id="10"/>
+    </w:p>
+    <w:p/>
+    <w:p>
+      <w:pPr>
+        <w:pStyle w:val="Heading1"/>
+      </w:pPr>
+      <w:bookmarkStart w:id="11" w:name="_Toc509944389"/>
+      <w:r>
+        <w:t>Solution</w:t>
+      </w:r>
+      <w:r>
+        <w:t xml:space="preserve"> Approach</w:t>
+      </w:r>
+      <w:bookmarkEnd w:id="11"/>
+    </w:p>
+    <w:p/>
+    <w:p>
+      <w:pPr>
+        <w:pStyle w:val="Heading1"/>
+      </w:pPr>
+      <w:bookmarkStart w:id="12" w:name="_Toc509944390"/>
+      <w:r>
+        <w:t>Design</w:t>
+      </w:r>
+      <w:bookmarkEnd w:id="12"/>
+    </w:p>
+    <w:p/>
+    <w:p>
+      <w:pPr>
+        <w:pStyle w:val="Heading1"/>
+      </w:pPr>
+      <w:bookmarkStart w:id="13" w:name="_Toc509944391"/>
+      <w:r>
+        <w:t>Implementation</w:t>
+      </w:r>
+      <w:bookmarkEnd w:id="13"/>
+    </w:p>
+    <w:p/>
+    <w:p>
+      <w:pPr>
+        <w:pStyle w:val="Heading1"/>
+      </w:pPr>
+      <w:bookmarkStart w:id="14" w:name="_Toc509944392"/>
+      <w:r>
+        <w:t>Testing</w:t>
+      </w:r>
+      <w:bookmarkEnd w:id="14"/>
+    </w:p>
+    <w:p/>
+    <w:p>
+      <w:pPr>
+        <w:pStyle w:val="Heading1"/>
+      </w:pPr>
+      <w:bookmarkStart w:id="15" w:name="_Toc509944393"/>
+      <w:r>
+        <w:t>Discussion</w:t>
+      </w:r>
+      <w:bookmarkEnd w:id="15"/>
+    </w:p>
+    <w:p/>
+    <w:p>
+      <w:pPr>
+        <w:pStyle w:val="Heading1"/>
+      </w:pPr>
+      <w:bookmarkStart w:id="16" w:name="_Toc509944394"/>
+      <w:r>
+        <w:t xml:space="preserve">Social, Legal, Health &amp; Safety &amp; </w:t>
+      </w:r>
+      <w:r>
+        <w:t>Ethical</w:t>
+      </w:r>
+      <w:r>
+        <w:t xml:space="preserve"> Issues</w:t>
+      </w:r>
+      <w:bookmarkEnd w:id="16"/>
+    </w:p>
+    <w:p/>
+    <w:p>
+      <w:pPr>
+        <w:pStyle w:val="Heading1"/>
+      </w:pPr>
+      <w:bookmarkStart w:id="17" w:name="_Toc509944395"/>
+      <w:r>
+        <w:t>Conclusion</w:t>
+      </w:r>
+      <w:r>
+        <w:t xml:space="preserve"> and Future Improvements</w:t>
+      </w:r>
+      <w:bookmarkEnd w:id="17"/>
+    </w:p>
+    <w:p/>
+    <w:p>
+      <w:r>
+        <w:br w:type="page"/>
+      </w:r>
     </w:p>
     <w:p>
+      <w:pPr>
+        <w:pStyle w:val="Heading1"/>
+      </w:pPr>
+      <w:bookmarkStart w:id="18" w:name="_Toc509944396"/>
+      <w:r>
+        <w:t>Reflection</w:t>
+      </w:r>
+      <w:bookmarkEnd w:id="18"/>
+    </w:p>
+    <w:p>
       <w:r>
         <w:br w:type="page"/>
       </w:r>
     </w:p>
-    <w:bookmarkStart w:id="7" w:name="_Toc508586386" w:displacedByCustomXml="next"/>
+    <w:bookmarkStart w:id="19" w:name="_Toc509944397" w:displacedByCustomXml="next"/>
     <w:sdt>
       <w:sdtPr>
+        <w:rPr>
+          <w:rFonts w:asciiTheme="minorHAnsi" w:eastAsiaTheme="minorHAnsi" w:hAnsiTheme="minorHAnsi" w:cstheme="minorBidi"/>
+          <w:color w:val="auto"/>
+          <w:sz w:val="22"/>
+          <w:szCs w:val="22"/>
+        </w:rPr>
         <w:id w:val="-1528639538"/>
         <w:docPartObj>
           <w:docPartGallery w:val="Bibliographies"/>
           <w:docPartUnique/>
         </w:docPartObj>
       </w:sdtPr>
-      <w:sdtEndPr>
-        <w:rPr>
-          <w:rFonts w:asciiTheme="minorHAnsi" w:eastAsiaTheme="minorHAnsi" w:hAnsiTheme="minorHAnsi" w:cstheme="minorBidi"/>
-          <w:color w:val="auto"/>
-          <w:sz w:val="22"/>
-          <w:szCs w:val="22"/>
-        </w:rPr>
-      </w:sdtEndPr>
       <w:sdtContent>
         <w:p>
           <w:pPr>
@@ -1098,7 +2932,7 @@
           <w:r>
             <w:t>References</w:t>
           </w:r>
-          <w:bookmarkEnd w:id="7"/>
+          <w:bookmarkEnd w:id="19"/>
         </w:p>
         <w:sdt>
           <w:sdtPr>
@@ -1138,22 +2972,21 @@
         </w:sdt>
       </w:sdtContent>
     </w:sdt>
-    <w:p/>
     <w:p>
       <w:pPr>
         <w:pStyle w:val="Heading1"/>
       </w:pPr>
-      <w:bookmarkStart w:id="8" w:name="_Toc508586387"/>
+      <w:bookmarkStart w:id="20" w:name="_Toc509944398"/>
       <w:r>
         <w:t>Appendices</w:t>
       </w:r>
-      <w:bookmarkEnd w:id="8"/>
+      <w:bookmarkEnd w:id="20"/>
     </w:p>
     <w:p>
       <w:pPr>
         <w:pStyle w:val="Heading2"/>
       </w:pPr>
-      <w:bookmarkStart w:id="9" w:name="_Toc508586388"/>
+      <w:bookmarkStart w:id="21" w:name="_Toc509944399"/>
       <w:r>
         <w:t xml:space="preserve">Project </w:t>
       </w:r>
@@ -1163,34 +2996,64 @@
       <w:r>
         <w:t xml:space="preserve"> Document</w:t>
       </w:r>
-      <w:bookmarkEnd w:id="9"/>
+      <w:bookmarkEnd w:id="21"/>
     </w:p>
     <w:p/>
     <w:p>
       <w:pPr>
         <w:pStyle w:val="Heading2"/>
       </w:pPr>
-      <w:bookmarkStart w:id="10" w:name="_Toc508586389"/>
+      <w:bookmarkStart w:id="22" w:name="_Toc509944400"/>
       <w:r>
         <w:t>Project Log Book</w:t>
       </w:r>
-      <w:bookmarkEnd w:id="10"/>
+      <w:bookmarkEnd w:id="22"/>
     </w:p>
     <w:p/>
     <w:p>
       <w:pPr>
         <w:pStyle w:val="Heading2"/>
       </w:pPr>
-      <w:bookmarkStart w:id="11" w:name="_Toc508586390"/>
+      <w:bookmarkStart w:id="23" w:name="_Toc509944401"/>
       <w:r>
         <w:t>Script</w:t>
       </w:r>
-      <w:bookmarkEnd w:id="11"/>
+      <w:bookmarkEnd w:id="23"/>
+    </w:p>
+    <w:p/>
+    <w:p>
+      <w:pPr>
+        <w:pStyle w:val="Heading2"/>
+      </w:pPr>
+      <w:bookmarkStart w:id="24" w:name="_Toc509944402"/>
+      <w:r>
+        <w:t>Poster</w:t>
+      </w:r>
+      <w:bookmarkEnd w:id="24"/>
+    </w:p>
+    <w:p/>
+    <w:p>
+      <w:pPr>
+        <w:pStyle w:val="Heading2"/>
+      </w:pPr>
+      <w:bookmarkStart w:id="25" w:name="_Toc509944403"/>
+      <w:r>
+        <w:t xml:space="preserve">Map of </w:t>
+      </w:r>
+      <w:proofErr w:type="spellStart"/>
+      <w:r>
+        <w:t>WhiteKnights</w:t>
+      </w:r>
+      <w:proofErr w:type="spellEnd"/>
+      <w:r>
+        <w:t xml:space="preserve"> Campus</w:t>
+      </w:r>
+      <w:bookmarkEnd w:id="25"/>
     </w:p>
     <w:p/>
     <w:sectPr>
-      <w:headerReference w:type="default" r:id="rId7"/>
-      <w:footerReference w:type="default" r:id="rId8"/>
+      <w:headerReference w:type="default" r:id="rId8"/>
+      <w:footerReference w:type="default" r:id="rId9"/>
       <w:pgSz w:w="12240" w:h="15840"/>
       <w:pgMar w:top="1440" w:right="1440" w:bottom="1440" w:left="1440" w:header="720" w:footer="720" w:gutter="0"/>
       <w:pgNumType w:start="0"/>
@@ -1286,7 +3149,7 @@
                 <w:bCs/>
                 <w:noProof/>
               </w:rPr>
-              <w:t>2</w:t>
+              <w:t>3</w:t>
             </w:r>
             <w:r>
               <w:rPr>
@@ -1331,7 +3194,7 @@
                 <w:bCs/>
                 <w:noProof/>
               </w:rPr>
-              <w:t>5</w:t>
+              <w:t>7</w:t>
             </w:r>
             <w:r>
               <w:rPr>
@@ -2028,6 +3891,41 @@
       <w:ind w:left="220"/>
     </w:pPr>
   </w:style>
+  <w:style w:type="paragraph" w:styleId="Title">
+    <w:name w:val="Title"/>
+    <w:basedOn w:val="Normal"/>
+    <w:next w:val="Normal"/>
+    <w:link w:val="TitleChar"/>
+    <w:uiPriority w:val="10"/>
+    <w:qFormat/>
+    <w:rsid w:val="00D671A5"/>
+    <w:pPr>
+      <w:spacing w:after="0" w:line="240" w:lineRule="auto"/>
+      <w:contextualSpacing/>
+    </w:pPr>
+    <w:rPr>
+      <w:rFonts w:asciiTheme="majorHAnsi" w:eastAsiaTheme="majorEastAsia" w:hAnsiTheme="majorHAnsi" w:cstheme="majorBidi"/>
+      <w:spacing w:val="-10"/>
+      <w:kern w:val="28"/>
+      <w:sz w:val="56"/>
+      <w:szCs w:val="56"/>
+    </w:rPr>
+  </w:style>
+  <w:style w:type="character" w:customStyle="1" w:styleId="TitleChar">
+    <w:name w:val="Title Char"/>
+    <w:basedOn w:val="DefaultParagraphFont"/>
+    <w:link w:val="Title"/>
+    <w:uiPriority w:val="10"/>
+    <w:rsid w:val="00D671A5"/>
+    <w:rPr>
+      <w:rFonts w:asciiTheme="majorHAnsi" w:eastAsiaTheme="majorEastAsia" w:hAnsiTheme="majorHAnsi" w:cstheme="majorBidi"/>
+      <w:spacing w:val="-10"/>
+      <w:kern w:val="28"/>
+      <w:sz w:val="56"/>
+      <w:szCs w:val="56"/>
+      <w:lang w:val="en-GB"/>
+    </w:rPr>
+  </w:style>
 </w:styles>
 </file>
 
@@ -2174,6 +4072,7 @@
   <w:rsids>
     <w:rsidRoot w:val="008A15B2"/>
     <w:rsid w:val="008A15B2"/>
+    <w:rsid w:val="008B530F"/>
     <w:rsid w:val="00B05806"/>
   </w:rsids>
   <m:mathPr>
@@ -2922,7 +4821,7 @@
 </file>
 
 <file path=customXml/itemProps1.xml><?xml version="1.0" encoding="utf-8"?>
-<ds:datastoreItem xmlns:ds="http://schemas.openxmlformats.org/officeDocument/2006/customXml" ds:itemID="{172EC7EC-107C-4590-AFCE-9FE867A2A509}">
+<ds:datastoreItem xmlns:ds="http://schemas.openxmlformats.org/officeDocument/2006/customXml" ds:itemID="{EDCB7DD1-02C2-4A51-9D84-510D3CC2C0D5}">
   <ds:schemaRefs>
     <ds:schemaRef ds:uri="http://schemas.openxmlformats.org/officeDocument/2006/bibliography"/>
   </ds:schemaRefs>

--- a/Documents/Final Year Report (James Tang).docx
+++ b/Documents/Final Year Report (James Tang).docx
@@ -124,25 +124,7 @@
                         <w:sz w:val="88"/>
                         <w:szCs w:val="88"/>
                       </w:rPr>
-                      <w:t>Jame</w:t>
-                    </w:r>
-                    <w:r>
-                      <w:rPr>
-                        <w:rFonts w:asciiTheme="majorHAnsi" w:eastAsiaTheme="majorEastAsia" w:hAnsiTheme="majorHAnsi" w:cstheme="majorBidi"/>
-                        <w:color w:val="4472C4" w:themeColor="accent1"/>
-                        <w:sz w:val="88"/>
-                        <w:szCs w:val="88"/>
-                      </w:rPr>
-                      <w:t>s T</w:t>
-                    </w:r>
-                    <w:r>
-                      <w:rPr>
-                        <w:rFonts w:asciiTheme="majorHAnsi" w:eastAsiaTheme="majorEastAsia" w:hAnsiTheme="majorHAnsi" w:cstheme="majorBidi"/>
-                        <w:color w:val="4472C4" w:themeColor="accent1"/>
-                        <w:sz w:val="88"/>
-                        <w:szCs w:val="88"/>
-                      </w:rPr>
-                      <w:t>ang – xr015209 – Individual Project Report – Virtual Campus</w:t>
+                      <w:t>Individual Project Report – Virtual Campus</w:t>
                     </w:r>
                   </w:p>
                 </w:sdtContent>
@@ -225,6 +207,14 @@
                       </w:rPr>
                       <w:t>James Tang</w:t>
                     </w:r>
+                    <w:r>
+                      <w:rPr>
+                        <w:color w:val="4472C4" w:themeColor="accent1"/>
+                        <w:sz w:val="28"/>
+                        <w:szCs w:val="28"/>
+                      </w:rPr>
+                      <w:t xml:space="preserve"> – 24015209 – xr015209</w:t>
+                    </w:r>
                   </w:p>
                 </w:sdtContent>
               </w:sdt>
@@ -280,7 +270,7 @@
         <mc:AlternateContent>
           <mc:Choice Requires="wps">
             <w:drawing>
-              <wp:anchor distT="45720" distB="45720" distL="114300" distR="114300" simplePos="0" relativeHeight="251664384" behindDoc="0" locked="0" layoutInCell="1" allowOverlap="1" wp14:anchorId="0DD917EA" wp14:editId="5C772BC5">
+              <wp:anchor distT="45720" distB="45720" distL="114300" distR="114300" simplePos="0" relativeHeight="251664384" behindDoc="0" locked="0" layoutInCell="1" allowOverlap="1" wp14:anchorId="38BD0860" wp14:editId="46F72ED4">
                 <wp:simplePos x="0" y="0"/>
                 <wp:positionH relativeFrom="margin">
                   <wp:posOffset>1066800</wp:posOffset>
@@ -475,10 +465,36 @@
                             <w:r>
                               <w:rPr>
                                 <w:sz w:val="32"/>
-                                <w:highlight w:val="yellow"/>
                               </w:rPr>
-                              <w:t>???</w:t>
+                              <w:fldChar w:fldCharType="begin"/>
                             </w:r>
+                            <w:r>
+                              <w:rPr>
+                                <w:sz w:val="32"/>
+                              </w:rPr>
+                              <w:instrText xml:space="preserve"> NUMWORDS  \# "0"  \* MERGEFORMAT </w:instrText>
+                            </w:r>
+                            <w:r>
+                              <w:rPr>
+                                <w:sz w:val="32"/>
+                              </w:rPr>
+                              <w:fldChar w:fldCharType="separate"/>
+                            </w:r>
+                            <w:r>
+                              <w:rPr>
+                                <w:noProof/>
+                                <w:sz w:val="32"/>
+                              </w:rPr>
+                              <w:t>678</w:t>
+                            </w:r>
+                            <w:r>
+                              <w:rPr>
+                                <w:sz w:val="32"/>
+                              </w:rPr>
+                              <w:fldChar w:fldCharType="end"/>
+                            </w:r>
+                            <w:bookmarkStart w:id="1" w:name="_GoBack"/>
+                            <w:bookmarkEnd w:id="1"/>
                           </w:p>
                         </w:txbxContent>
                       </wps:txbx>
@@ -499,7 +515,7 @@
           </mc:Choice>
           <mc:Fallback>
             <w:pict>
-              <v:shapetype w14:anchorId="0DD917EA" id="_x0000_t202" coordsize="21600,21600" o:spt="202" path="m,l,21600r21600,l21600,xe">
+              <v:shapetype w14:anchorId="38BD0860" id="_x0000_t202" coordsize="21600,21600" o:spt="202" path="m,l,21600r21600,l21600,xe">
                 <v:stroke joinstyle="miter"/>
                 <v:path gradientshapeok="t" o:connecttype="rect"/>
               </v:shapetype>
@@ -650,10 +666,36 @@
                       <w:r>
                         <w:rPr>
                           <w:sz w:val="32"/>
-                          <w:highlight w:val="yellow"/>
                         </w:rPr>
-                        <w:t>???</w:t>
+                        <w:fldChar w:fldCharType="begin"/>
                       </w:r>
+                      <w:r>
+                        <w:rPr>
+                          <w:sz w:val="32"/>
+                        </w:rPr>
+                        <w:instrText xml:space="preserve"> NUMWORDS  \# "0"  \* MERGEFORMAT </w:instrText>
+                      </w:r>
+                      <w:r>
+                        <w:rPr>
+                          <w:sz w:val="32"/>
+                        </w:rPr>
+                        <w:fldChar w:fldCharType="separate"/>
+                      </w:r>
+                      <w:r>
+                        <w:rPr>
+                          <w:noProof/>
+                          <w:sz w:val="32"/>
+                        </w:rPr>
+                        <w:t>678</w:t>
+                      </w:r>
+                      <w:r>
+                        <w:rPr>
+                          <w:sz w:val="32"/>
+                        </w:rPr>
+                        <w:fldChar w:fldCharType="end"/>
+                      </w:r>
+                      <w:bookmarkStart w:id="2" w:name="_GoBack"/>
+                      <w:bookmarkEnd w:id="2"/>
                     </w:p>
                   </w:txbxContent>
                 </v:textbox>
@@ -670,7 +712,7 @@
         <mc:AlternateContent>
           <mc:Choice Requires="wps">
             <w:drawing>
-              <wp:anchor distT="45720" distB="45720" distL="114300" distR="114300" simplePos="0" relativeHeight="251662336" behindDoc="0" locked="0" layoutInCell="1" allowOverlap="1" wp14:anchorId="58C66BE8" wp14:editId="4F2689B5">
+              <wp:anchor distT="45720" distB="45720" distL="114300" distR="114300" simplePos="0" relativeHeight="251662336" behindDoc="0" locked="0" layoutInCell="1" allowOverlap="1" wp14:anchorId="13CC60B2" wp14:editId="22A652CD">
                 <wp:simplePos x="0" y="0"/>
                 <wp:positionH relativeFrom="margin">
                   <wp:posOffset>-14605</wp:posOffset>
@@ -747,7 +789,7 @@
           </mc:Choice>
           <mc:Fallback>
             <w:pict>
-              <v:shape w14:anchorId="58C66BE8" id="_x0000_s1027" type="#_x0000_t202" style="position:absolute;margin-left:-1.15pt;margin-top:213pt;width:470.25pt;height:141.75pt;z-index:251662336;visibility:visible;mso-wrap-style:square;mso-width-percent:0;mso-height-percent:0;mso-wrap-distance-left:9pt;mso-wrap-distance-top:3.6pt;mso-wrap-distance-right:9pt;mso-wrap-distance-bottom:3.6pt;mso-position-horizontal:absolute;mso-position-horizontal-relative:margin;mso-position-vertical:absolute;mso-position-vertical-relative:text;mso-width-percent:0;mso-height-percent:0;mso-width-relative:margin;mso-height-relative:margin;v-text-anchor:top" o:gfxdata="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" stroked="f">
+              <v:shape w14:anchorId="13CC60B2" id="_x0000_s1027" type="#_x0000_t202" style="position:absolute;margin-left:-1.15pt;margin-top:213pt;width:470.25pt;height:141.75pt;z-index:251662336;visibility:visible;mso-wrap-style:square;mso-width-percent:0;mso-height-percent:0;mso-wrap-distance-left:9pt;mso-wrap-distance-top:3.6pt;mso-wrap-distance-right:9pt;mso-wrap-distance-bottom:3.6pt;mso-position-horizontal:absolute;mso-position-horizontal-relative:margin;mso-position-vertical:absolute;mso-position-vertical-relative:text;mso-width-percent:0;mso-height-percent:0;mso-width-relative:margin;mso-height-relative:margin;v-text-anchor:top" o:gfxdata="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" stroked="f">
                 <v:textbox>
                   <w:txbxContent>
                     <w:p>
@@ -782,7 +824,7 @@
         <mc:AlternateContent>
           <mc:Choice Requires="wps">
             <w:drawing>
-              <wp:anchor distT="45720" distB="45720" distL="114300" distR="114300" simplePos="0" relativeHeight="251660288" behindDoc="0" locked="0" layoutInCell="1" allowOverlap="1">
+              <wp:anchor distT="45720" distB="45720" distL="114300" distR="114300" simplePos="0" relativeHeight="251660288" behindDoc="0" locked="0" layoutInCell="1" allowOverlap="1" wp14:anchorId="61C3368C" wp14:editId="19107BEB">
                 <wp:simplePos x="0" y="0"/>
                 <wp:positionH relativeFrom="margin">
                   <wp:posOffset>1066800</wp:posOffset>
@@ -880,7 +922,7 @@
           </mc:Choice>
           <mc:Fallback>
             <w:pict>
-              <v:shape id="_x0000_s1028" type="#_x0000_t202" style="position:absolute;margin-left:84pt;margin-top:98.25pt;width:300pt;height:110.6pt;z-index:251660288;visibility:visible;mso-wrap-style:square;mso-width-percent:0;mso-height-percent:200;mso-wrap-distance-left:9pt;mso-wrap-distance-top:3.6pt;mso-wrap-distance-right:9pt;mso-wrap-distance-bottom:3.6pt;mso-position-horizontal:absolute;mso-position-horizontal-relative:margin;mso-position-vertical:absolute;mso-position-vertical-relative:text;mso-width-percent:0;mso-height-percent:200;mso-width-relative:margin;mso-height-relative:margin;v-text-anchor:top" o:gfxdata="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" fillcolor="white [3201]" stroked="f" strokeweight="1pt">
+              <v:shape w14:anchorId="61C3368C" id="_x0000_s1028" type="#_x0000_t202" style="position:absolute;margin-left:84pt;margin-top:98.25pt;width:300pt;height:110.6pt;z-index:251660288;visibility:visible;mso-wrap-style:square;mso-width-percent:0;mso-height-percent:200;mso-wrap-distance-left:9pt;mso-wrap-distance-top:3.6pt;mso-wrap-distance-right:9pt;mso-wrap-distance-bottom:3.6pt;mso-position-horizontal:absolute;mso-position-horizontal-relative:margin;mso-position-vertical:absolute;mso-position-vertical-relative:text;mso-width-percent:0;mso-height-percent:200;mso-width-relative:margin;mso-height-relative:margin;v-text-anchor:top" o:gfxdata="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" fillcolor="white [3201]" stroked="f" strokeweight="1pt">
                 <v:textbox style="mso-fit-shape-to-text:t">
                   <w:txbxContent>
                     <w:p>
@@ -924,7 +966,7 @@
           <w:noProof/>
         </w:rPr>
         <w:drawing>
-          <wp:anchor distT="0" distB="0" distL="114300" distR="114300" simplePos="0" relativeHeight="251658240" behindDoc="0" locked="0" layoutInCell="1" allowOverlap="1" wp14:anchorId="182FD151">
+          <wp:anchor distT="0" distB="0" distL="114300" distR="114300" simplePos="0" relativeHeight="251658240" behindDoc="0" locked="0" layoutInCell="1" allowOverlap="1" wp14:anchorId="286E9ECB" wp14:editId="36CEA2F8">
             <wp:simplePos x="0" y="0"/>
             <wp:positionH relativeFrom="margin">
               <wp:posOffset>1495425</wp:posOffset>
@@ -977,7 +1019,7 @@
         <w:br w:type="page"/>
       </w:r>
     </w:p>
-    <w:bookmarkStart w:id="1" w:name="_Toc509944381" w:displacedByCustomXml="next"/>
+    <w:bookmarkStart w:id="3" w:name="_Toc510466573" w:displacedByCustomXml="next"/>
     <w:sdt>
       <w:sdtPr>
         <w:rPr>
@@ -1007,7 +1049,7 @@
           <w:r>
             <w:t>Table of Contents</w:t>
           </w:r>
-          <w:bookmarkEnd w:id="1"/>
+          <w:bookmarkEnd w:id="3"/>
         </w:p>
         <w:p>
           <w:pPr>
@@ -1030,7 +1072,7 @@
           <w:r>
             <w:fldChar w:fldCharType="separate"/>
           </w:r>
-          <w:hyperlink w:anchor="_Toc509944381" w:history="1">
+          <w:hyperlink w:anchor="_Toc510466573" w:history="1">
             <w:r>
               <w:rPr>
                 <w:rStyle w:val="Hyperlink"/>
@@ -1057,7 +1099,7 @@
                 <w:noProof/>
                 <w:webHidden/>
               </w:rPr>
-              <w:instrText xml:space="preserve"> PAGEREF _Toc509944381 \h </w:instrText>
+              <w:instrText xml:space="preserve"> PAGEREF _Toc510466573 \h </w:instrText>
             </w:r>
             <w:r>
               <w:rPr>
@@ -1100,7 +1142,7 @@
               <w:lang w:eastAsia="en-GB"/>
             </w:rPr>
           </w:pPr>
-          <w:hyperlink w:anchor="_Toc509944382" w:history="1">
+          <w:hyperlink w:anchor="_Toc510466574" w:history="1">
             <w:r>
               <w:rPr>
                 <w:rStyle w:val="Hyperlink"/>
@@ -1127,7 +1169,7 @@
                 <w:noProof/>
                 <w:webHidden/>
               </w:rPr>
-              <w:instrText xml:space="preserve"> PAGEREF _Toc509944382 \h </w:instrText>
+              <w:instrText xml:space="preserve"> PAGEREF _Toc510466574 \h </w:instrText>
             </w:r>
             <w:r>
               <w:rPr>
@@ -1170,7 +1212,7 @@
               <w:lang w:eastAsia="en-GB"/>
             </w:rPr>
           </w:pPr>
-          <w:hyperlink w:anchor="_Toc509944383" w:history="1">
+          <w:hyperlink w:anchor="_Toc510466575" w:history="1">
             <w:r>
               <w:rPr>
                 <w:rStyle w:val="Hyperlink"/>
@@ -1197,7 +1239,7 @@
                 <w:noProof/>
                 <w:webHidden/>
               </w:rPr>
-              <w:instrText xml:space="preserve"> PAGEREF _Toc509944383 \h </w:instrText>
+              <w:instrText xml:space="preserve"> PAGEREF _Toc510466575 \h </w:instrText>
             </w:r>
             <w:r>
               <w:rPr>
@@ -1240,7 +1282,7 @@
               <w:lang w:eastAsia="en-GB"/>
             </w:rPr>
           </w:pPr>
-          <w:hyperlink w:anchor="_Toc509944384" w:history="1">
+          <w:hyperlink w:anchor="_Toc510466576" w:history="1">
             <w:r>
               <w:rPr>
                 <w:rStyle w:val="Hyperlink"/>
@@ -1267,7 +1309,7 @@
                 <w:noProof/>
                 <w:webHidden/>
               </w:rPr>
-              <w:instrText xml:space="preserve"> PAGEREF _Toc509944384 \h </w:instrText>
+              <w:instrText xml:space="preserve"> PAGEREF _Toc510466576 \h </w:instrText>
             </w:r>
             <w:r>
               <w:rPr>
@@ -1310,7 +1352,7 @@
               <w:lang w:eastAsia="en-GB"/>
             </w:rPr>
           </w:pPr>
-          <w:hyperlink w:anchor="_Toc509944385" w:history="1">
+          <w:hyperlink w:anchor="_Toc510466577" w:history="1">
             <w:r>
               <w:rPr>
                 <w:rStyle w:val="Hyperlink"/>
@@ -1337,7 +1379,7 @@
                 <w:noProof/>
                 <w:webHidden/>
               </w:rPr>
-              <w:instrText xml:space="preserve"> PAGEREF _Toc509944385 \h </w:instrText>
+              <w:instrText xml:space="preserve"> PAGEREF _Toc510466577 \h </w:instrText>
             </w:r>
             <w:r>
               <w:rPr>
@@ -1380,7 +1422,7 @@
               <w:lang w:eastAsia="en-GB"/>
             </w:rPr>
           </w:pPr>
-          <w:hyperlink w:anchor="_Toc509944386" w:history="1">
+          <w:hyperlink w:anchor="_Toc510466578" w:history="1">
             <w:r>
               <w:rPr>
                 <w:rStyle w:val="Hyperlink"/>
@@ -1407,7 +1449,7 @@
                 <w:noProof/>
                 <w:webHidden/>
               </w:rPr>
-              <w:instrText xml:space="preserve"> PAGEREF _Toc509944386 \h </w:instrText>
+              <w:instrText xml:space="preserve"> PAGEREF _Toc510466578 \h </w:instrText>
             </w:r>
             <w:r>
               <w:rPr>
@@ -1450,7 +1492,7 @@
               <w:lang w:eastAsia="en-GB"/>
             </w:rPr>
           </w:pPr>
-          <w:hyperlink w:anchor="_Toc509944387" w:history="1">
+          <w:hyperlink w:anchor="_Toc510466579" w:history="1">
             <w:r>
               <w:rPr>
                 <w:rStyle w:val="Hyperlink"/>
@@ -1477,7 +1519,7 @@
                 <w:noProof/>
                 <w:webHidden/>
               </w:rPr>
-              <w:instrText xml:space="preserve"> PAGEREF _Toc509944387 \h </w:instrText>
+              <w:instrText xml:space="preserve"> PAGEREF _Toc510466579 \h </w:instrText>
             </w:r>
             <w:r>
               <w:rPr>
@@ -1520,7 +1562,7 @@
               <w:lang w:eastAsia="en-GB"/>
             </w:rPr>
           </w:pPr>
-          <w:hyperlink w:anchor="_Toc509944388" w:history="1">
+          <w:hyperlink w:anchor="_Toc510466580" w:history="1">
             <w:r>
               <w:rPr>
                 <w:rStyle w:val="Hyperlink"/>
@@ -1547,7 +1589,7 @@
                 <w:noProof/>
                 <w:webHidden/>
               </w:rPr>
-              <w:instrText xml:space="preserve"> PAGEREF _Toc509944388 \h </w:instrText>
+              <w:instrText xml:space="preserve"> PAGEREF _Toc510466580 \h </w:instrText>
             </w:r>
             <w:r>
               <w:rPr>
@@ -1590,7 +1632,7 @@
               <w:lang w:eastAsia="en-GB"/>
             </w:rPr>
           </w:pPr>
-          <w:hyperlink w:anchor="_Toc509944389" w:history="1">
+          <w:hyperlink w:anchor="_Toc510466581" w:history="1">
             <w:r>
               <w:rPr>
                 <w:rStyle w:val="Hyperlink"/>
@@ -1617,7 +1659,7 @@
                 <w:noProof/>
                 <w:webHidden/>
               </w:rPr>
-              <w:instrText xml:space="preserve"> PAGEREF _Toc509944389 \h </w:instrText>
+              <w:instrText xml:space="preserve"> PAGEREF _Toc510466581 \h </w:instrText>
             </w:r>
             <w:r>
               <w:rPr>
@@ -1660,7 +1702,7 @@
               <w:lang w:eastAsia="en-GB"/>
             </w:rPr>
           </w:pPr>
-          <w:hyperlink w:anchor="_Toc509944390" w:history="1">
+          <w:hyperlink w:anchor="_Toc510466582" w:history="1">
             <w:r>
               <w:rPr>
                 <w:rStyle w:val="Hyperlink"/>
@@ -1687,7 +1729,7 @@
                 <w:noProof/>
                 <w:webHidden/>
               </w:rPr>
-              <w:instrText xml:space="preserve"> PAGEREF _Toc509944390 \h </w:instrText>
+              <w:instrText xml:space="preserve"> PAGEREF _Toc510466582 \h </w:instrText>
             </w:r>
             <w:r>
               <w:rPr>
@@ -1730,7 +1772,7 @@
               <w:lang w:eastAsia="en-GB"/>
             </w:rPr>
           </w:pPr>
-          <w:hyperlink w:anchor="_Toc509944391" w:history="1">
+          <w:hyperlink w:anchor="_Toc510466583" w:history="1">
             <w:r>
               <w:rPr>
                 <w:rStyle w:val="Hyperlink"/>
@@ -1757,7 +1799,7 @@
                 <w:noProof/>
                 <w:webHidden/>
               </w:rPr>
-              <w:instrText xml:space="preserve"> PAGEREF _Toc509944391 \h </w:instrText>
+              <w:instrText xml:space="preserve"> PAGEREF _Toc510466583 \h </w:instrText>
             </w:r>
             <w:r>
               <w:rPr>
@@ -1800,7 +1842,7 @@
               <w:lang w:eastAsia="en-GB"/>
             </w:rPr>
           </w:pPr>
-          <w:hyperlink w:anchor="_Toc509944392" w:history="1">
+          <w:hyperlink w:anchor="_Toc510466584" w:history="1">
             <w:r>
               <w:rPr>
                 <w:rStyle w:val="Hyperlink"/>
@@ -1827,7 +1869,7 @@
                 <w:noProof/>
                 <w:webHidden/>
               </w:rPr>
-              <w:instrText xml:space="preserve"> PAGEREF _Toc509944392 \h </w:instrText>
+              <w:instrText xml:space="preserve"> PAGEREF _Toc510466584 \h </w:instrText>
             </w:r>
             <w:r>
               <w:rPr>
@@ -1870,7 +1912,7 @@
               <w:lang w:eastAsia="en-GB"/>
             </w:rPr>
           </w:pPr>
-          <w:hyperlink w:anchor="_Toc509944393" w:history="1">
+          <w:hyperlink w:anchor="_Toc510466585" w:history="1">
             <w:r>
               <w:rPr>
                 <w:rStyle w:val="Hyperlink"/>
@@ -1897,7 +1939,7 @@
                 <w:noProof/>
                 <w:webHidden/>
               </w:rPr>
-              <w:instrText xml:space="preserve"> PAGEREF _Toc509944393 \h </w:instrText>
+              <w:instrText xml:space="preserve"> PAGEREF _Toc510466585 \h </w:instrText>
             </w:r>
             <w:r>
               <w:rPr>
@@ -1940,7 +1982,7 @@
               <w:lang w:eastAsia="en-GB"/>
             </w:rPr>
           </w:pPr>
-          <w:hyperlink w:anchor="_Toc509944394" w:history="1">
+          <w:hyperlink w:anchor="_Toc510466586" w:history="1">
             <w:r>
               <w:rPr>
                 <w:rStyle w:val="Hyperlink"/>
@@ -1967,7 +2009,7 @@
                 <w:noProof/>
                 <w:webHidden/>
               </w:rPr>
-              <w:instrText xml:space="preserve"> PAGEREF _Toc509944394 \h </w:instrText>
+              <w:instrText xml:space="preserve"> PAGEREF _Toc510466586 \h </w:instrText>
             </w:r>
             <w:r>
               <w:rPr>
@@ -2010,7 +2052,7 @@
               <w:lang w:eastAsia="en-GB"/>
             </w:rPr>
           </w:pPr>
-          <w:hyperlink w:anchor="_Toc509944395" w:history="1">
+          <w:hyperlink w:anchor="_Toc510466587" w:history="1">
             <w:r>
               <w:rPr>
                 <w:rStyle w:val="Hyperlink"/>
@@ -2037,7 +2079,7 @@
                 <w:noProof/>
                 <w:webHidden/>
               </w:rPr>
-              <w:instrText xml:space="preserve"> PAGEREF _Toc509944395 \h </w:instrText>
+              <w:instrText xml:space="preserve"> PAGEREF _Toc510466587 \h </w:instrText>
             </w:r>
             <w:r>
               <w:rPr>
@@ -2080,7 +2122,7 @@
               <w:lang w:eastAsia="en-GB"/>
             </w:rPr>
           </w:pPr>
-          <w:hyperlink w:anchor="_Toc509944396" w:history="1">
+          <w:hyperlink w:anchor="_Toc510466588" w:history="1">
             <w:r>
               <w:rPr>
                 <w:rStyle w:val="Hyperlink"/>
@@ -2107,7 +2149,7 @@
                 <w:noProof/>
                 <w:webHidden/>
               </w:rPr>
-              <w:instrText xml:space="preserve"> PAGEREF _Toc509944396 \h </w:instrText>
+              <w:instrText xml:space="preserve"> PAGEREF _Toc510466588 \h </w:instrText>
             </w:r>
             <w:r>
               <w:rPr>
@@ -2150,7 +2192,7 @@
               <w:lang w:eastAsia="en-GB"/>
             </w:rPr>
           </w:pPr>
-          <w:hyperlink w:anchor="_Toc509944397" w:history="1">
+          <w:hyperlink w:anchor="_Toc510466589" w:history="1">
             <w:r>
               <w:rPr>
                 <w:rStyle w:val="Hyperlink"/>
@@ -2177,7 +2219,7 @@
                 <w:noProof/>
                 <w:webHidden/>
               </w:rPr>
-              <w:instrText xml:space="preserve"> PAGEREF _Toc509944397 \h </w:instrText>
+              <w:instrText xml:space="preserve"> PAGEREF _Toc510466589 \h </w:instrText>
             </w:r>
             <w:r>
               <w:rPr>
@@ -2220,7 +2262,7 @@
               <w:lang w:eastAsia="en-GB"/>
             </w:rPr>
           </w:pPr>
-          <w:hyperlink w:anchor="_Toc509944398" w:history="1">
+          <w:hyperlink w:anchor="_Toc510466590" w:history="1">
             <w:r>
               <w:rPr>
                 <w:rStyle w:val="Hyperlink"/>
@@ -2247,7 +2289,7 @@
                 <w:noProof/>
                 <w:webHidden/>
               </w:rPr>
-              <w:instrText xml:space="preserve"> PAGEREF _Toc509944398 \h </w:instrText>
+              <w:instrText xml:space="preserve"> PAGEREF _Toc510466590 \h </w:instrText>
             </w:r>
             <w:r>
               <w:rPr>
@@ -2290,7 +2332,7 @@
               <w:lang w:eastAsia="en-GB"/>
             </w:rPr>
           </w:pPr>
-          <w:hyperlink w:anchor="_Toc509944399" w:history="1">
+          <w:hyperlink w:anchor="_Toc510466591" w:history="1">
             <w:r>
               <w:rPr>
                 <w:rStyle w:val="Hyperlink"/>
@@ -2317,7 +2359,7 @@
                 <w:noProof/>
                 <w:webHidden/>
               </w:rPr>
-              <w:instrText xml:space="preserve"> PAGEREF _Toc509944399 \h </w:instrText>
+              <w:instrText xml:space="preserve"> PAGEREF _Toc510466591 \h </w:instrText>
             </w:r>
             <w:r>
               <w:rPr>
@@ -2360,7 +2402,7 @@
               <w:lang w:eastAsia="en-GB"/>
             </w:rPr>
           </w:pPr>
-          <w:hyperlink w:anchor="_Toc509944400" w:history="1">
+          <w:hyperlink w:anchor="_Toc510466592" w:history="1">
             <w:r>
               <w:rPr>
                 <w:rStyle w:val="Hyperlink"/>
@@ -2387,7 +2429,7 @@
                 <w:noProof/>
                 <w:webHidden/>
               </w:rPr>
-              <w:instrText xml:space="preserve"> PAGEREF _Toc509944400 \h </w:instrText>
+              <w:instrText xml:space="preserve"> PAGEREF _Toc510466592 \h </w:instrText>
             </w:r>
             <w:r>
               <w:rPr>
@@ -2430,7 +2472,7 @@
               <w:lang w:eastAsia="en-GB"/>
             </w:rPr>
           </w:pPr>
-          <w:hyperlink w:anchor="_Toc509944401" w:history="1">
+          <w:hyperlink w:anchor="_Toc510466593" w:history="1">
             <w:r>
               <w:rPr>
                 <w:rStyle w:val="Hyperlink"/>
@@ -2457,7 +2499,7 @@
                 <w:noProof/>
                 <w:webHidden/>
               </w:rPr>
-              <w:instrText xml:space="preserve"> PAGEREF _Toc509944401 \h </w:instrText>
+              <w:instrText xml:space="preserve"> PAGEREF _Toc510466593 \h </w:instrText>
             </w:r>
             <w:r>
               <w:rPr>
@@ -2500,7 +2542,7 @@
               <w:lang w:eastAsia="en-GB"/>
             </w:rPr>
           </w:pPr>
-          <w:hyperlink w:anchor="_Toc509944402" w:history="1">
+          <w:hyperlink w:anchor="_Toc510466594" w:history="1">
             <w:r>
               <w:rPr>
                 <w:rStyle w:val="Hyperlink"/>
@@ -2527,7 +2569,7 @@
                 <w:noProof/>
                 <w:webHidden/>
               </w:rPr>
-              <w:instrText xml:space="preserve"> PAGEREF _Toc509944402 \h </w:instrText>
+              <w:instrText xml:space="preserve"> PAGEREF _Toc510466594 \h </w:instrText>
             </w:r>
             <w:r>
               <w:rPr>
@@ -2570,7 +2612,7 @@
               <w:lang w:eastAsia="en-GB"/>
             </w:rPr>
           </w:pPr>
-          <w:hyperlink w:anchor="_Toc509944403" w:history="1">
+          <w:hyperlink w:anchor="_Toc510466595" w:history="1">
             <w:r>
               <w:rPr>
                 <w:rStyle w:val="Hyperlink"/>
@@ -2597,7 +2639,77 @@
                 <w:noProof/>
                 <w:webHidden/>
               </w:rPr>
-              <w:instrText xml:space="preserve"> PAGEREF _Toc509944403 \h </w:instrText>
+              <w:instrText xml:space="preserve"> PAGEREF _Toc510466595 \h </w:instrText>
+            </w:r>
+            <w:r>
+              <w:rPr>
+                <w:noProof/>
+                <w:webHidden/>
+              </w:rPr>
+            </w:r>
+            <w:r>
+              <w:rPr>
+                <w:noProof/>
+                <w:webHidden/>
+              </w:rPr>
+              <w:fldChar w:fldCharType="separate"/>
+            </w:r>
+            <w:r>
+              <w:rPr>
+                <w:noProof/>
+                <w:webHidden/>
+              </w:rPr>
+              <w:t>7</w:t>
+            </w:r>
+            <w:r>
+              <w:rPr>
+                <w:noProof/>
+                <w:webHidden/>
+              </w:rPr>
+              <w:fldChar w:fldCharType="end"/>
+            </w:r>
+          </w:hyperlink>
+        </w:p>
+        <w:p>
+          <w:pPr>
+            <w:pStyle w:val="TOC2"/>
+            <w:tabs>
+              <w:tab w:val="right" w:leader="dot" w:pos="9350"/>
+            </w:tabs>
+            <w:rPr>
+              <w:rFonts w:eastAsiaTheme="minorEastAsia"/>
+              <w:noProof/>
+              <w:lang w:eastAsia="en-GB"/>
+            </w:rPr>
+          </w:pPr>
+          <w:hyperlink w:anchor="_Toc510466596" w:history="1">
+            <w:r>
+              <w:rPr>
+                <w:rStyle w:val="Hyperlink"/>
+                <w:noProof/>
+              </w:rPr>
+              <w:t>Github</w:t>
+            </w:r>
+            <w:r>
+              <w:rPr>
+                <w:noProof/>
+                <w:webHidden/>
+              </w:rPr>
+              <w:tab/>
+            </w:r>
+            <w:r>
+              <w:rPr>
+                <w:noProof/>
+                <w:webHidden/>
+              </w:rPr>
+              <w:fldChar w:fldCharType="begin"/>
+            </w:r>
+            <w:r>
+              <w:rPr>
+                <w:noProof/>
+                <w:webHidden/>
+              </w:rPr>
+              <w:instrText xml:space="preserve"> PAGEREF _Toc510466596 \h </w:instrText>
             </w:r>
             <w:r>
               <w:rPr>
@@ -2658,12 +2770,12 @@
         <w:pStyle w:val="Heading1"/>
         <w:jc w:val="both"/>
       </w:pPr>
-      <w:bookmarkStart w:id="2" w:name="_Toc509944382"/>
+      <w:bookmarkStart w:id="4" w:name="_Toc510466574"/>
       <w:r>
         <w:t>Abstract</w:t>
       </w:r>
       <w:bookmarkEnd w:id="0"/>
-      <w:bookmarkEnd w:id="2"/>
+      <w:bookmarkEnd w:id="4"/>
     </w:p>
     <w:p>
       <w:pPr>
@@ -2679,12 +2791,73 @@
         <w:t xml:space="preserve"> </w:t>
       </w:r>
       <w:r>
-        <w:t>in det</w:t>
-      </w:r>
-      <w:bookmarkStart w:id="3" w:name="_GoBack"/>
-      <w:bookmarkEnd w:id="3"/>
-      <w:r>
-        <w:t>ail about the creation</w:t>
+        <w:t>in detail about the creation</w:t>
+      </w:r>
+      <w:r>
+        <w:t xml:space="preserve"> of my Final Year </w:t>
+      </w:r>
+      <w:r>
+        <w:t>Individual</w:t>
+      </w:r>
+      <w:r>
+        <w:t xml:space="preserve"> Project</w:t>
+      </w:r>
+      <w:r>
+        <w:t xml:space="preserve">, Virtual Campus. Virtual Campus is a Virtual Reality version of </w:t>
+      </w:r>
+      <w:r>
+        <w:t>University</w:t>
+      </w:r>
+      <w:r>
+        <w:t xml:space="preserve"> of Reading’s</w:t>
+      </w:r>
+      <w:r>
+        <w:t xml:space="preserve"> </w:t>
+      </w:r>
+      <w:proofErr w:type="spellStart"/>
+      <w:r>
+        <w:t>WhiteKnights</w:t>
+      </w:r>
+      <w:proofErr w:type="spellEnd"/>
+      <w:r>
+        <w:t xml:space="preserve"> Campus</w:t>
+      </w:r>
+      <w:r>
+        <w:t xml:space="preserve">. </w:t>
+      </w:r>
+      <w:r>
+        <w:t>The Virtual Tour of Whiteknights Campus is an Android application, which allows users to explore a part of Whiteknights campus using a teleportation based movement. The campus has been built using unity and runs on N</w:t>
+      </w:r>
+      <w:r>
+        <w:t xml:space="preserve">ougat Android phones or higher. </w:t>
+      </w:r>
+      <w:r>
+        <w:t xml:space="preserve">The android application has been built using Unity and the models of the building was created using SketchUp and users are free to explore a part of </w:t>
+      </w:r>
+      <w:proofErr w:type="spellStart"/>
+      <w:r>
+        <w:t>WhiteKnights</w:t>
+      </w:r>
+      <w:proofErr w:type="spellEnd"/>
+      <w:r>
+        <w:t xml:space="preserve"> campus.</w:t>
+      </w:r>
+      <w:r>
+        <w:t xml:space="preserve"> The aim of the Virtual Tour of </w:t>
+      </w:r>
+      <w:proofErr w:type="spellStart"/>
+      <w:r>
+        <w:t>WhiteKnights</w:t>
+      </w:r>
+      <w:proofErr w:type="spellEnd"/>
+      <w:r>
+        <w:t xml:space="preserve"> Campus is to allow users</w:t>
+      </w:r>
+      <w:r>
+        <w:t xml:space="preserve"> freely explore campus in a virtual reality setting,</w:t>
+      </w:r>
+      <w:r>
+        <w:t xml:space="preserve"> this also helps users who wish to come to University of Reading but may be unable to attend an open day, so they can download this app and then explore campus in Virtual Reality.</w:t>
       </w:r>
     </w:p>
     <w:p>
@@ -2692,13 +2865,13 @@
         <w:pStyle w:val="Heading1"/>
         <w:jc w:val="both"/>
       </w:pPr>
-      <w:bookmarkStart w:id="4" w:name="_Toc508586031"/>
-      <w:bookmarkStart w:id="5" w:name="_Toc509944383"/>
+      <w:bookmarkStart w:id="5" w:name="_Toc508586031"/>
+      <w:bookmarkStart w:id="6" w:name="_Toc510466575"/>
       <w:r>
         <w:t>Acknowledgements</w:t>
       </w:r>
-      <w:bookmarkEnd w:id="4"/>
       <w:bookmarkEnd w:id="5"/>
+      <w:bookmarkEnd w:id="6"/>
     </w:p>
     <w:p>
       <w:pPr>
@@ -2737,8 +2910,6 @@
       <w:r>
         <w:t xml:space="preserve"> lead the project into the right way.</w:t>
       </w:r>
-    </w:p>
-    <w:p>
       <w:r>
         <w:br w:type="page"/>
       </w:r>
@@ -2747,55 +2918,381 @@
       <w:pPr>
         <w:pStyle w:val="Heading1"/>
       </w:pPr>
-      <w:bookmarkStart w:id="6" w:name="_Toc509944384"/>
+      <w:bookmarkStart w:id="7" w:name="_Toc510466576"/>
       <w:r>
         <w:t>Glossary of Terms &amp; Abbreviations</w:t>
       </w:r>
-      <w:bookmarkEnd w:id="6"/>
+      <w:bookmarkEnd w:id="7"/>
+    </w:p>
+    <w:p>
+      <w:r>
+        <w:t>API – Application Programming Interface</w:t>
+      </w:r>
+    </w:p>
+    <w:p>
+      <w:r>
+        <w:t>FOV – Field of View</w:t>
+      </w:r>
+    </w:p>
+    <w:p>
+      <w:r>
+        <w:t>GPU – Graphics Processing Unit</w:t>
+      </w:r>
+    </w:p>
+    <w:p>
+      <w:r>
+        <w:t>GUI – Graphical User Interface</w:t>
+      </w:r>
       <w:r>
         <w:br w:type="page"/>
+      </w:r>
+    </w:p>
+    <w:p>
+      <w:pPr>
+        <w:pStyle w:val="Heading1"/>
+        <w:jc w:val="both"/>
+      </w:pPr>
+      <w:bookmarkStart w:id="8" w:name="_Toc510466577"/>
+      <w:r>
+        <w:t>Introduction</w:t>
+      </w:r>
+      <w:bookmarkEnd w:id="8"/>
+    </w:p>
+    <w:p>
+      <w:pPr>
+        <w:jc w:val="both"/>
+      </w:pPr>
+      <w:r>
+        <w:t>Virtual Reality has been on the arise of popularity</w:t>
+      </w:r>
+      <w:r>
+        <w:t xml:space="preserve"> ever since 2010s when Palmer </w:t>
+      </w:r>
+      <w:proofErr w:type="spellStart"/>
+      <w:r>
+        <w:t>Luckey</w:t>
+      </w:r>
+      <w:proofErr w:type="spellEnd"/>
+      <w:r>
+        <w:t xml:space="preserve"> designed the first prototype of the</w:t>
+      </w:r>
+      <w:r>
+        <w:t xml:space="preserve"> virtual reality headset called the</w:t>
+      </w:r>
+      <w:r>
+        <w:t xml:space="preserve"> Oculus Rift.</w:t>
+      </w:r>
+      <w:r>
+        <w:t xml:space="preserve"> </w:t>
+      </w:r>
+      <w:r>
+        <w:t>Two years later</w:t>
+      </w:r>
+      <w:r>
+        <w:t xml:space="preserve"> in 201</w:t>
+      </w:r>
+      <w:r>
+        <w:t>5</w:t>
+      </w:r>
+      <w:r>
+        <w:t>,</w:t>
+      </w:r>
+      <w:r>
+        <w:t xml:space="preserve"> video game developer and digital distribution company, Valve Corporation</w:t>
+      </w:r>
+      <w:r>
+        <w:t xml:space="preserve"> and consumer electronics company HTC</w:t>
+      </w:r>
+      <w:r>
+        <w:t>,</w:t>
+      </w:r>
+      <w:r>
+        <w:t xml:space="preserve"> </w:t>
+      </w:r>
+      <w:r>
+        <w:t>announced their virtual</w:t>
+      </w:r>
+      <w:r>
+        <w:t xml:space="preserve"> reality headset named HTC </w:t>
+      </w:r>
+      <w:proofErr w:type="spellStart"/>
+      <w:r>
+        <w:t>Vive</w:t>
+      </w:r>
+      <w:proofErr w:type="spellEnd"/>
+      <w:r>
+        <w:t>. It featured controllers that allowed the user to interreact with the virtual environment.</w:t>
+      </w:r>
+      <w:r>
+        <w:t xml:space="preserve"> </w:t>
+      </w:r>
+      <w:sdt>
+        <w:sdtPr>
+          <w:id w:val="86738259"/>
+          <w:citation/>
+        </w:sdtPr>
+        <w:sdtContent>
+          <w:r>
+            <w:fldChar w:fldCharType="begin"/>
+          </w:r>
+          <w:r>
+            <w:instrText xml:space="preserve"> CITATION Vir171 \l 2057 </w:instrText>
+          </w:r>
+          <w:r>
+            <w:fldChar w:fldCharType="separate"/>
+          </w:r>
+          <w:r>
+            <w:rPr>
+              <w:noProof/>
+            </w:rPr>
+            <w:t>[1]</w:t>
+          </w:r>
+          <w:r>
+            <w:fldChar w:fldCharType="end"/>
+          </w:r>
+        </w:sdtContent>
+      </w:sdt>
+    </w:p>
+    <w:p>
+      <w:pPr>
+        <w:jc w:val="both"/>
+      </w:pPr>
+      <w:r>
+        <w:t>Today Virtual Reality is possible and nearly accessible to anyone who possesses</w:t>
+      </w:r>
+      <w:r>
+        <w:t xml:space="preserve"> the latest model of a</w:t>
+      </w:r>
+      <w:r>
+        <w:t xml:space="preserve"> smartphone such as the iPhone or an Android phone (Like the Pixel or </w:t>
+      </w:r>
+      <w:commentRangeStart w:id="9"/>
+      <w:r>
+        <w:t>Samsung</w:t>
+      </w:r>
+      <w:r>
+        <w:t xml:space="preserve"> </w:t>
+      </w:r>
+      <w:commentRangeEnd w:id="9"/>
+      <w:r>
+        <w:rPr>
+          <w:rStyle w:val="CommentReference"/>
+        </w:rPr>
+        <w:commentReference w:id="9"/>
+      </w:r>
+      <w:r>
+        <w:t>Galaxy)</w:t>
+      </w:r>
+      <w:r>
+        <w:t xml:space="preserve"> or own </w:t>
+      </w:r>
+      <w:r>
+        <w:t>a</w:t>
+      </w:r>
+      <w:r>
+        <w:t xml:space="preserve"> console such as having a PS4.</w:t>
+      </w:r>
+      <w:r>
+        <w:t xml:space="preserve"> Virtual Reality headsets are becoming cheaper</w:t>
+      </w:r>
+      <w:r>
+        <w:t xml:space="preserve"> in general</w:t>
+      </w:r>
+      <w:r>
+        <w:t xml:space="preserve"> as well</w:t>
+      </w:r>
+      <w:r>
+        <w:t>, so meaning that</w:t>
+      </w:r>
+      <w:r>
+        <w:t xml:space="preserve"> virtual reality is becoming more accessible to the </w:t>
+      </w:r>
+      <w:r>
+        <w:t>public</w:t>
+      </w:r>
+      <w:r>
+        <w:t xml:space="preserve"> and thus increasing the </w:t>
+      </w:r>
+      <w:r>
+        <w:t>popularity</w:t>
+      </w:r>
+      <w:r>
+        <w:t>.</w:t>
+      </w:r>
+    </w:p>
+    <w:p>
+      <w:pPr>
+        <w:jc w:val="both"/>
+      </w:pPr>
+      <w:r>
+        <w:t>My project is about</w:t>
+      </w:r>
+      <w:r>
+        <w:t xml:space="preserve"> creating a virtual </w:t>
+      </w:r>
+      <w:r>
+        <w:t>reality</w:t>
+      </w:r>
+      <w:r>
+        <w:t xml:space="preserve"> version of </w:t>
+      </w:r>
+      <w:proofErr w:type="spellStart"/>
+      <w:r>
+        <w:t>WhiteKnights</w:t>
+      </w:r>
+      <w:proofErr w:type="spellEnd"/>
+      <w:r>
+        <w:t xml:space="preserve"> Campus, the</w:t>
+      </w:r>
+      <w:r>
+        <w:t xml:space="preserve"> application will be created primarily</w:t>
+      </w:r>
+      <w:r>
+        <w:t xml:space="preserve"> in Unity</w:t>
+      </w:r>
+      <w:r>
+        <w:t xml:space="preserve"> and</w:t>
+      </w:r>
+      <w:r>
+        <w:t xml:space="preserve"> </w:t>
+      </w:r>
+      <w:r>
+        <w:t>all</w:t>
+      </w:r>
+      <w:r>
+        <w:t xml:space="preserve"> the buildings featured inside</w:t>
+      </w:r>
+      <w:r>
+        <w:t xml:space="preserve"> the </w:t>
+      </w:r>
+      <w:proofErr w:type="spellStart"/>
+      <w:r>
+        <w:t>WhiteKnights</w:t>
+      </w:r>
+      <w:proofErr w:type="spellEnd"/>
+      <w:r>
+        <w:t xml:space="preserve"> campus was made using</w:t>
+      </w:r>
+      <w:r>
+        <w:t xml:space="preserve"> SketchU</w:t>
+      </w:r>
+      <w:r>
+        <w:t>p</w:t>
+      </w:r>
+      <w:r>
+        <w:t>, the virtual campus application will be made for Android Devices running nougat or higher and have daydream/cardboard installed on it (The</w:t>
+      </w:r>
+      <w:r>
+        <w:t xml:space="preserve"> virtual reality software)</w:t>
+      </w:r>
+      <w:r>
+        <w:t>.</w:t>
+      </w:r>
+      <w:r>
+        <w:t xml:space="preserve"> The aims</w:t>
+      </w:r>
+      <w:r>
+        <w:t xml:space="preserve"> of</w:t>
+      </w:r>
+      <w:r>
+        <w:t xml:space="preserve"> </w:t>
+      </w:r>
+      <w:r>
+        <w:t xml:space="preserve">the virtual reality campus </w:t>
+      </w:r>
+      <w:r>
+        <w:t>are</w:t>
+      </w:r>
+      <w:r>
+        <w:t xml:space="preserve"> </w:t>
+      </w:r>
+      <w:r>
+        <w:t xml:space="preserve">Provide users with </w:t>
+      </w:r>
+      <w:r>
+        <w:t>a</w:t>
+      </w:r>
+      <w:r>
+        <w:t xml:space="preserve"> comfortable experience of Virtual Reality (Allowing to exp</w:t>
+      </w:r>
+      <w:r>
+        <w:t>lore campus at their own pace), l</w:t>
+      </w:r>
+      <w:r>
+        <w:t xml:space="preserve">earn about the history of each building in </w:t>
+      </w:r>
+      <w:proofErr w:type="spellStart"/>
+      <w:r>
+        <w:t>WhiteKnights</w:t>
+      </w:r>
+      <w:proofErr w:type="spellEnd"/>
+      <w:r>
+        <w:t xml:space="preserve"> Campus</w:t>
+      </w:r>
+      <w:r>
+        <w:t xml:space="preserve">. </w:t>
+      </w:r>
+      <w:r>
+        <w:t>The App itself should be able to be installed on all phones running Android Nougat or higher and should provide smooth framerates and response no matter the hardware.</w:t>
+      </w:r>
+    </w:p>
+    <w:p>
+      <w:pPr>
+        <w:jc w:val="both"/>
+      </w:pPr>
+      <w:r>
+        <w:t xml:space="preserve">This report will </w:t>
+      </w:r>
+      <w:r>
+        <w:t>discuss in detail about</w:t>
+      </w:r>
+      <w:r>
+        <w:t xml:space="preserve"> the creation of the application, the research made to </w:t>
+      </w:r>
+      <w:r>
+        <w:t>prefect</w:t>
+      </w:r>
+      <w:r>
+        <w:t xml:space="preserve"> the Application</w:t>
+      </w:r>
+      <w:r>
+        <w:t>, the approaches and implementations to create the project.</w:t>
+      </w:r>
+      <w:r>
+        <w:t xml:space="preserve"> The testing</w:t>
+      </w:r>
+      <w:r>
+        <w:t xml:space="preserve"> of the project along with its results</w:t>
+      </w:r>
+      <w:r>
+        <w:t>.</w:t>
+      </w:r>
+      <w:r>
+        <w:t xml:space="preserve"> Also in this report will </w:t>
+      </w:r>
+      <w:r>
+        <w:t>discuss</w:t>
+      </w:r>
+      <w:r>
+        <w:t xml:space="preserve"> the </w:t>
+      </w:r>
+      <w:r>
+        <w:t>personal reflection and</w:t>
+      </w:r>
+      <w:r>
+        <w:t xml:space="preserve"> </w:t>
+      </w:r>
+      <w:r>
+        <w:t>outcomes of the project.</w:t>
       </w:r>
     </w:p>
     <w:p>
       <w:pPr>
         <w:pStyle w:val="Heading1"/>
       </w:pPr>
-      <w:bookmarkStart w:id="7" w:name="_Toc509944385"/>
-      <w:r>
-        <w:t>Introduction</w:t>
-      </w:r>
-      <w:bookmarkEnd w:id="7"/>
-    </w:p>
-    <w:p/>
-    <w:p>
-      <w:pPr>
-        <w:pStyle w:val="Heading1"/>
-      </w:pPr>
-      <w:bookmarkStart w:id="8" w:name="_Toc509944386"/>
+      <w:bookmarkStart w:id="10" w:name="_Toc510466578"/>
       <w:r>
         <w:t>Problem Articulation</w:t>
-      </w:r>
-      <w:bookmarkEnd w:id="8"/>
-    </w:p>
-    <w:p/>
-    <w:p>
-      <w:pPr>
-        <w:pStyle w:val="Heading1"/>
-      </w:pPr>
-      <w:bookmarkStart w:id="9" w:name="_Toc509944387"/>
-      <w:r>
-        <w:t>Technical Specification</w:t>
-      </w:r>
-      <w:bookmarkEnd w:id="9"/>
-    </w:p>
-    <w:p/>
-    <w:p>
-      <w:pPr>
-        <w:pStyle w:val="Heading1"/>
-      </w:pPr>
-      <w:bookmarkStart w:id="10" w:name="_Toc509944388"/>
-      <w:r>
-        <w:t>Research</w:t>
       </w:r>
       <w:bookmarkEnd w:id="10"/>
     </w:p>
@@ -2804,12 +3301,9 @@
       <w:pPr>
         <w:pStyle w:val="Heading1"/>
       </w:pPr>
-      <w:bookmarkStart w:id="11" w:name="_Toc509944389"/>
-      <w:r>
-        <w:t>Solution</w:t>
-      </w:r>
-      <w:r>
-        <w:t xml:space="preserve"> Approach</w:t>
+      <w:bookmarkStart w:id="11" w:name="_Toc510466579"/>
+      <w:r>
+        <w:t>Technical Specification</w:t>
       </w:r>
       <w:bookmarkEnd w:id="11"/>
     </w:p>
@@ -2818,9 +3312,9 @@
       <w:pPr>
         <w:pStyle w:val="Heading1"/>
       </w:pPr>
-      <w:bookmarkStart w:id="12" w:name="_Toc509944390"/>
-      <w:r>
-        <w:t>Design</w:t>
+      <w:bookmarkStart w:id="12" w:name="_Toc510466580"/>
+      <w:r>
+        <w:t>Research</w:t>
       </w:r>
       <w:bookmarkEnd w:id="12"/>
     </w:p>
@@ -2829,9 +3323,12 @@
       <w:pPr>
         <w:pStyle w:val="Heading1"/>
       </w:pPr>
-      <w:bookmarkStart w:id="13" w:name="_Toc509944391"/>
-      <w:r>
-        <w:t>Implementation</w:t>
+      <w:bookmarkStart w:id="13" w:name="_Toc510466581"/>
+      <w:r>
+        <w:t>Solution</w:t>
+      </w:r>
+      <w:r>
+        <w:t xml:space="preserve"> Approach</w:t>
       </w:r>
       <w:bookmarkEnd w:id="13"/>
     </w:p>
@@ -2840,9 +3337,9 @@
       <w:pPr>
         <w:pStyle w:val="Heading1"/>
       </w:pPr>
-      <w:bookmarkStart w:id="14" w:name="_Toc509944392"/>
-      <w:r>
-        <w:t>Testing</w:t>
+      <w:bookmarkStart w:id="14" w:name="_Toc510466582"/>
+      <w:r>
+        <w:t>Design</w:t>
       </w:r>
       <w:bookmarkEnd w:id="14"/>
     </w:p>
@@ -2851,9 +3348,9 @@
       <w:pPr>
         <w:pStyle w:val="Heading1"/>
       </w:pPr>
-      <w:bookmarkStart w:id="15" w:name="_Toc509944393"/>
-      <w:r>
-        <w:t>Discussion</w:t>
+      <w:bookmarkStart w:id="15" w:name="_Toc510466583"/>
+      <w:r>
+        <w:t>Implementation</w:t>
       </w:r>
       <w:bookmarkEnd w:id="15"/>
     </w:p>
@@ -2862,15 +3359,9 @@
       <w:pPr>
         <w:pStyle w:val="Heading1"/>
       </w:pPr>
-      <w:bookmarkStart w:id="16" w:name="_Toc509944394"/>
-      <w:r>
-        <w:t xml:space="preserve">Social, Legal, Health &amp; Safety &amp; </w:t>
-      </w:r>
-      <w:r>
-        <w:t>Ethical</w:t>
-      </w:r>
-      <w:r>
-        <w:t xml:space="preserve"> Issues</w:t>
+      <w:bookmarkStart w:id="16" w:name="_Toc510466584"/>
+      <w:r>
+        <w:t>Testing</w:t>
       </w:r>
       <w:bookmarkEnd w:id="16"/>
     </w:p>
@@ -2879,14 +3370,42 @@
       <w:pPr>
         <w:pStyle w:val="Heading1"/>
       </w:pPr>
-      <w:bookmarkStart w:id="17" w:name="_Toc509944395"/>
+      <w:bookmarkStart w:id="17" w:name="_Toc510466585"/>
+      <w:r>
+        <w:t>Discussion</w:t>
+      </w:r>
+      <w:bookmarkEnd w:id="17"/>
+    </w:p>
+    <w:p/>
+    <w:p>
+      <w:pPr>
+        <w:pStyle w:val="Heading1"/>
+      </w:pPr>
+      <w:bookmarkStart w:id="18" w:name="_Toc510466586"/>
+      <w:r>
+        <w:t xml:space="preserve">Social, Legal, Health &amp; Safety &amp; </w:t>
+      </w:r>
+      <w:r>
+        <w:t>Ethical</w:t>
+      </w:r>
+      <w:r>
+        <w:t xml:space="preserve"> Issues</w:t>
+      </w:r>
+      <w:bookmarkEnd w:id="18"/>
+    </w:p>
+    <w:p/>
+    <w:p>
+      <w:pPr>
+        <w:pStyle w:val="Heading1"/>
+      </w:pPr>
+      <w:bookmarkStart w:id="19" w:name="_Toc510466587"/>
       <w:r>
         <w:t>Conclusion</w:t>
       </w:r>
       <w:r>
         <w:t xml:space="preserve"> and Future Improvements</w:t>
       </w:r>
-      <w:bookmarkEnd w:id="17"/>
+      <w:bookmarkEnd w:id="19"/>
     </w:p>
     <w:p/>
     <w:p>
@@ -2898,18 +3417,18 @@
       <w:pPr>
         <w:pStyle w:val="Heading1"/>
       </w:pPr>
-      <w:bookmarkStart w:id="18" w:name="_Toc509944396"/>
+      <w:bookmarkStart w:id="20" w:name="_Toc510466588"/>
       <w:r>
         <w:t>Reflection</w:t>
       </w:r>
-      <w:bookmarkEnd w:id="18"/>
+      <w:bookmarkEnd w:id="20"/>
     </w:p>
     <w:p>
       <w:r>
         <w:br w:type="page"/>
       </w:r>
     </w:p>
-    <w:bookmarkStart w:id="19" w:name="_Toc509944397" w:displacedByCustomXml="next"/>
+    <w:bookmarkStart w:id="21" w:name="_Toc510466589" w:displacedByCustomXml="next"/>
     <w:sdt>
       <w:sdtPr>
         <w:rPr>
@@ -2932,7 +3451,7 @@
           <w:r>
             <w:t>References</w:t>
           </w:r>
-          <w:bookmarkEnd w:id="19"/>
+          <w:bookmarkEnd w:id="21"/>
         </w:p>
         <w:sdt>
           <w:sdtPr>
@@ -2941,6 +3460,12 @@
           </w:sdtPr>
           <w:sdtContent>
             <w:p>
+              <w:pPr>
+                <w:rPr>
+                  <w:noProof/>
+                  <w:lang w:val="en-US"/>
+                </w:rPr>
+              </w:pPr>
               <w:r>
                 <w:fldChar w:fldCharType="begin"/>
               </w:r>
@@ -2950,15 +3475,82 @@
               <w:r>
                 <w:fldChar w:fldCharType="separate"/>
               </w:r>
-              <w:r>
+            </w:p>
+            <w:tbl>
+              <w:tblPr>
+                <w:tblW w:w="5000" w:type="pct"/>
+                <w:tblCellSpacing w:w="15" w:type="dxa"/>
+                <w:tblCellMar>
+                  <w:top w:w="15" w:type="dxa"/>
+                  <w:left w:w="15" w:type="dxa"/>
+                  <w:bottom w:w="15" w:type="dxa"/>
+                  <w:right w:w="15" w:type="dxa"/>
+                </w:tblCellMar>
+                <w:tblLook w:val="04A0" w:firstRow="1" w:lastRow="0" w:firstColumn="1" w:lastColumn="0" w:noHBand="0" w:noVBand="1"/>
+              </w:tblPr>
+              <w:tblGrid>
+                <w:gridCol w:w="322"/>
+                <w:gridCol w:w="9038"/>
+              </w:tblGrid>
+              <w:tr>
+                <w:trPr>
+                  <w:divId w:val="281613621"/>
+                  <w:tblCellSpacing w:w="15" w:type="dxa"/>
+                </w:trPr>
+                <w:tc>
+                  <w:tcPr>
+                    <w:tcW w:w="50" w:type="pct"/>
+                    <w:hideMark/>
+                  </w:tcPr>
+                  <w:p>
+                    <w:pPr>
+                      <w:pStyle w:val="Bibliography"/>
+                      <w:rPr>
+                        <w:noProof/>
+                        <w:sz w:val="24"/>
+                        <w:szCs w:val="24"/>
+                      </w:rPr>
+                    </w:pPr>
+                    <w:r>
+                      <w:rPr>
+                        <w:noProof/>
+                      </w:rPr>
+                      <w:t xml:space="preserve">[1] </w:t>
+                    </w:r>
+                  </w:p>
+                </w:tc>
+                <w:tc>
+                  <w:tcPr>
+                    <w:tcW w:w="0" w:type="auto"/>
+                    <w:hideMark/>
+                  </w:tcPr>
+                  <w:p>
+                    <w:pPr>
+                      <w:pStyle w:val="Bibliography"/>
+                      <w:rPr>
+                        <w:noProof/>
+                      </w:rPr>
+                    </w:pPr>
+                    <w:r>
+                      <w:rPr>
+                        <w:noProof/>
+                      </w:rPr>
+                      <w:t>“Virtual reality,” 2017. [Online]. Available: https://en.wikipedia.org/wiki/Virtual_reality#2015%E2%80%93present. [Accessed 24 March 2018].</w:t>
+                    </w:r>
+                  </w:p>
+                </w:tc>
+              </w:tr>
+            </w:tbl>
+            <w:p>
+              <w:pPr>
+                <w:divId w:val="281613621"/>
                 <w:rPr>
-                  <w:b/>
-                  <w:bCs/>
+                  <w:rFonts w:eastAsia="Times New Roman"/>
                   <w:noProof/>
-                  <w:lang w:val="en-US"/>
                 </w:rPr>
-                <w:t>There are no sources in the current document.</w:t>
-              </w:r>
+              </w:pPr>
+            </w:p>
+            <w:p>
               <w:r>
                 <w:rPr>
                   <w:b/>
@@ -2976,17 +3568,17 @@
       <w:pPr>
         <w:pStyle w:val="Heading1"/>
       </w:pPr>
-      <w:bookmarkStart w:id="20" w:name="_Toc509944398"/>
+      <w:bookmarkStart w:id="22" w:name="_Toc510466590"/>
       <w:r>
         <w:t>Appendices</w:t>
       </w:r>
-      <w:bookmarkEnd w:id="20"/>
+      <w:bookmarkEnd w:id="22"/>
     </w:p>
     <w:p>
       <w:pPr>
         <w:pStyle w:val="Heading2"/>
       </w:pPr>
-      <w:bookmarkStart w:id="21" w:name="_Toc509944399"/>
+      <w:bookmarkStart w:id="23" w:name="_Toc510466591"/>
       <w:r>
         <w:t xml:space="preserve">Project </w:t>
       </w:r>
@@ -2995,28 +3587,6 @@
       </w:r>
       <w:r>
         <w:t xml:space="preserve"> Document</w:t>
-      </w:r>
-      <w:bookmarkEnd w:id="21"/>
-    </w:p>
-    <w:p/>
-    <w:p>
-      <w:pPr>
-        <w:pStyle w:val="Heading2"/>
-      </w:pPr>
-      <w:bookmarkStart w:id="22" w:name="_Toc509944400"/>
-      <w:r>
-        <w:t>Project Log Book</w:t>
-      </w:r>
-      <w:bookmarkEnd w:id="22"/>
-    </w:p>
-    <w:p/>
-    <w:p>
-      <w:pPr>
-        <w:pStyle w:val="Heading2"/>
-      </w:pPr>
-      <w:bookmarkStart w:id="23" w:name="_Toc509944401"/>
-      <w:r>
-        <w:t>Script</w:t>
       </w:r>
       <w:bookmarkEnd w:id="23"/>
     </w:p>
@@ -3025,9 +3595,9 @@
       <w:pPr>
         <w:pStyle w:val="Heading2"/>
       </w:pPr>
-      <w:bookmarkStart w:id="24" w:name="_Toc509944402"/>
-      <w:r>
-        <w:t>Poster</w:t>
+      <w:bookmarkStart w:id="24" w:name="_Toc510466592"/>
+      <w:r>
+        <w:t>Project Log Book</w:t>
       </w:r>
       <w:bookmarkEnd w:id="24"/>
     </w:p>
@@ -3036,24 +3606,157 @@
       <w:pPr>
         <w:pStyle w:val="Heading2"/>
       </w:pPr>
-      <w:bookmarkStart w:id="25" w:name="_Toc509944403"/>
-      <w:r>
-        <w:t xml:space="preserve">Map of </w:t>
-      </w:r>
-      <w:proofErr w:type="spellStart"/>
-      <w:r>
-        <w:t>WhiteKnights</w:t>
-      </w:r>
-      <w:proofErr w:type="spellEnd"/>
-      <w:r>
-        <w:t xml:space="preserve"> Campus</w:t>
+      <w:bookmarkStart w:id="25" w:name="_Toc510466593"/>
+      <w:r>
+        <w:t>Script</w:t>
       </w:r>
       <w:bookmarkEnd w:id="25"/>
     </w:p>
     <w:p/>
+    <w:p>
+      <w:pPr>
+        <w:pStyle w:val="Heading2"/>
+      </w:pPr>
+      <w:bookmarkStart w:id="26" w:name="_Toc510466594"/>
+      <w:r>
+        <w:t>Poster</w:t>
+      </w:r>
+      <w:bookmarkEnd w:id="26"/>
+    </w:p>
+    <w:p/>
+    <w:p>
+      <w:pPr>
+        <w:pStyle w:val="Heading2"/>
+      </w:pPr>
+      <w:bookmarkStart w:id="27" w:name="_Toc510466595"/>
+      <w:r>
+        <w:t xml:space="preserve">Map of </w:t>
+      </w:r>
+      <w:proofErr w:type="spellStart"/>
+      <w:r>
+        <w:t>WhiteKnights</w:t>
+      </w:r>
+      <w:proofErr w:type="spellEnd"/>
+      <w:r>
+        <w:t xml:space="preserve"> Campus</w:t>
+      </w:r>
+      <w:bookmarkEnd w:id="27"/>
+    </w:p>
+    <w:p>
+      <w:pPr>
+        <w:keepNext/>
+      </w:pPr>
+      <w:r>
+        <w:rPr>
+          <w:noProof/>
+        </w:rPr>
+        <w:drawing>
+          <wp:inline distT="0" distB="0" distL="0" distR="0" wp14:anchorId="304EDA0A" wp14:editId="5C0F7238">
+            <wp:extent cx="5943600" cy="3763010"/>
+            <wp:effectExtent l="0" t="0" r="0" b="8890"/>
+            <wp:docPr id="4" name="Picture 4"/>
+            <wp:cNvGraphicFramePr>
+              <a:graphicFrameLocks xmlns:a="http://schemas.openxmlformats.org/drawingml/2006/main" noChangeAspect="1"/>
+            </wp:cNvGraphicFramePr>
+            <a:graphic xmlns:a="http://schemas.openxmlformats.org/drawingml/2006/main">
+              <a:graphicData uri="http://schemas.openxmlformats.org/drawingml/2006/picture">
+                <pic:pic xmlns:pic="http://schemas.openxmlformats.org/drawingml/2006/picture">
+                  <pic:nvPicPr>
+                    <pic:cNvPr id="1" name=""/>
+                    <pic:cNvPicPr/>
+                  </pic:nvPicPr>
+                  <pic:blipFill>
+                    <a:blip r:embed="rId11"/>
+                    <a:stretch>
+                      <a:fillRect/>
+                    </a:stretch>
+                  </pic:blipFill>
+                  <pic:spPr>
+                    <a:xfrm>
+                      <a:off x="0" y="0"/>
+                      <a:ext cx="5943600" cy="3763010"/>
+                    </a:xfrm>
+                    <a:prstGeom prst="rect">
+                      <a:avLst/>
+                    </a:prstGeom>
+                  </pic:spPr>
+                </pic:pic>
+              </a:graphicData>
+            </a:graphic>
+          </wp:inline>
+        </w:drawing>
+      </w:r>
+    </w:p>
+    <w:p>
+      <w:pPr>
+        <w:pStyle w:val="Caption"/>
+      </w:pPr>
+      <w:r>
+        <w:t xml:space="preserve">Figure </w:t>
+      </w:r>
+      <w:r>
+        <w:fldChar w:fldCharType="begin"/>
+      </w:r>
+      <w:r>
+        <w:instrText xml:space="preserve"> SEQ Figure \* ARABIC </w:instrText>
+      </w:r>
+      <w:r>
+        <w:fldChar w:fldCharType="separate"/>
+      </w:r>
+      <w:r>
+        <w:rPr>
+          <w:noProof/>
+        </w:rPr>
+        <w:t>1</w:t>
+      </w:r>
+      <w:r>
+        <w:fldChar w:fldCharType="end"/>
+      </w:r>
+      <w:r>
+        <w:t xml:space="preserve"> Map of </w:t>
+      </w:r>
+      <w:proofErr w:type="spellStart"/>
+      <w:r>
+        <w:t>WhiteKnights</w:t>
+      </w:r>
+      <w:proofErr w:type="spellEnd"/>
+      <w:r>
+        <w:t xml:space="preserve"> Campus - link: </w:t>
+      </w:r>
+      <w:hyperlink r:id="rId12" w:history="1">
+        <w:r>
+          <w:rPr>
+            <w:rStyle w:val="Hyperlink"/>
+          </w:rPr>
+          <w:t>https://www.reading.ac.uk/web/files/whiteknights-campus-map-and-keys-2016.pdf</w:t>
+        </w:r>
+      </w:hyperlink>
+    </w:p>
+    <w:p>
+      <w:pPr>
+        <w:pStyle w:val="Heading2"/>
+      </w:pPr>
+      <w:bookmarkStart w:id="28" w:name="_Toc510466596"/>
+      <w:proofErr w:type="spellStart"/>
+      <w:r>
+        <w:t>Github</w:t>
+      </w:r>
+      <w:bookmarkEnd w:id="28"/>
+      <w:proofErr w:type="spellEnd"/>
+    </w:p>
+    <w:p>
+      <w:hyperlink r:id="rId13" w:history="1">
+        <w:r>
+          <w:rPr>
+            <w:rStyle w:val="Hyperlink"/>
+          </w:rPr>
+          <w:t>https://github.com/JamesTang2905/Individual-Project-2017-18</w:t>
+        </w:r>
+      </w:hyperlink>
+    </w:p>
     <w:sectPr>
-      <w:headerReference w:type="default" r:id="rId8"/>
-      <w:footerReference w:type="default" r:id="rId9"/>
+      <w:headerReference w:type="default" r:id="rId14"/>
+      <w:footerReference w:type="default" r:id="rId15"/>
       <w:pgSz w:w="12240" w:h="15840"/>
       <w:pgMar w:top="1440" w:right="1440" w:bottom="1440" w:left="1440" w:header="720" w:footer="720" w:gutter="0"/>
       <w:pgNumType w:start="0"/>
@@ -3063,6 +3766,39 @@
     </w:sectPr>
   </w:body>
 </w:document>
+</file>
+
+<file path=word/comments.xml><?xml version="1.0" encoding="utf-8"?>
+<w:comments xmlns:wpc="http://schemas.microsoft.com/office/word/2010/wordprocessingCanvas" xmlns:cx="http://schemas.microsoft.com/office/drawing/2014/chartex" xmlns:cx1="http://schemas.microsoft.com/office/drawing/2015/9/8/chartex" xmlns:cx2="http://schemas.microsoft.com/office/drawing/2015/10/21/chartex" xmlns:cx3="http://schemas.microsoft.com/office/drawing/2016/5/9/chartex" xmlns:cx4="http://schemas.microsoft.com/office/drawing/2016/5/10/chartex" xmlns:cx5="http://schemas.microsoft.com/office/drawing/2016/5/11/chartex" xmlns:cx6="http://schemas.microsoft.com/office/drawing/2016/5/12/chartex" xmlns:cx7="http://schemas.microsoft.com/office/drawing/2016/5/13/chartex" xmlns:cx8="http://schemas.microsoft.com/office/drawing/2016/5/14/chartex" xmlns:mc="http://schemas.openxmlformats.org/markup-compatibility/2006" xmlns:aink="http://schemas.microsoft.com/office/drawing/2016/ink" xmlns:am3d="http://schemas.microsoft.com/office/drawing/2017/model3d" xmlns:o="urn:schemas-microsoft-com:office:office" xmlns:r="http://schemas.openxmlformats.org/officeDocument/2006/relationships" xmlns:m="http://schemas.openxmlformats.org/officeDocument/2006/math" xmlns:v="urn:schemas-microsoft-com:vml" xmlns:wp14="http://schemas.microsoft.com/office/word/2010/wordprocessingDrawing" xmlns:wp="http://schemas.openxmlformats.org/drawingml/2006/wordprocessingDrawing" xmlns:w10="urn:schemas-microsoft-com:office:word" xmlns:w="http://schemas.openxmlformats.org/wordprocessingml/2006/main" xmlns:w14="http://schemas.microsoft.com/office/word/2010/wordml" xmlns:w15="http://schemas.microsoft.com/office/word/2012/wordml" xmlns:w16cid="http://schemas.microsoft.com/office/word/2016/wordml/cid" xmlns:w16se="http://schemas.microsoft.com/office/word/2015/wordml/symex" xmlns:wpg="http://schemas.microsoft.com/office/word/2010/wordprocessingGroup" xmlns:wpi="http://schemas.microsoft.com/office/word/2010/wordprocessingInk" xmlns:wne="http://schemas.microsoft.com/office/word/2006/wordml" xmlns:wps="http://schemas.microsoft.com/office/word/2010/wordprocessingShape" mc:Ignorable="w14 w15 w16se w16cid wp14">
+  <w:comment w:id="9" w:author="James Tang" w:date="2018-04-02T21:31:00Z" w:initials="JT">
+    <w:p>
+      <w:pPr>
+        <w:pStyle w:val="CommentText"/>
+      </w:pPr>
+      <w:r>
+        <w:rPr>
+          <w:rStyle w:val="CommentReference"/>
+        </w:rPr>
+        <w:annotationRef/>
+      </w:r>
+      <w:r>
+        <w:t>Add proof? Probably use the google slides references</w:t>
+      </w:r>
+    </w:p>
+  </w:comment>
+</w:comments>
+</file>
+
+<file path=word/commentsExtended.xml><?xml version="1.0" encoding="utf-8"?>
+<w15:commentsEx xmlns:wpc="http://schemas.microsoft.com/office/word/2010/wordprocessingCanvas" xmlns:cx="http://schemas.microsoft.com/office/drawing/2014/chartex" xmlns:cx1="http://schemas.microsoft.com/office/drawing/2015/9/8/chartex" xmlns:cx2="http://schemas.microsoft.com/office/drawing/2015/10/21/chartex" xmlns:cx3="http://schemas.microsoft.com/office/drawing/2016/5/9/chartex" xmlns:cx4="http://schemas.microsoft.com/office/drawing/2016/5/10/chartex" xmlns:cx5="http://schemas.microsoft.com/office/drawing/2016/5/11/chartex" xmlns:cx6="http://schemas.microsoft.com/office/drawing/2016/5/12/chartex" xmlns:cx7="http://schemas.microsoft.com/office/drawing/2016/5/13/chartex" xmlns:cx8="http://schemas.microsoft.com/office/drawing/2016/5/14/chartex" xmlns:mc="http://schemas.openxmlformats.org/markup-compatibility/2006" xmlns:aink="http://schemas.microsoft.com/office/drawing/2016/ink" xmlns:am3d="http://schemas.microsoft.com/office/drawing/2017/model3d" xmlns:o="urn:schemas-microsoft-com:office:office" xmlns:r="http://schemas.openxmlformats.org/officeDocument/2006/relationships" xmlns:m="http://schemas.openxmlformats.org/officeDocument/2006/math" xmlns:v="urn:schemas-microsoft-com:vml" xmlns:wp14="http://schemas.microsoft.com/office/word/2010/wordprocessingDrawing" xmlns:wp="http://schemas.openxmlformats.org/drawingml/2006/wordprocessingDrawing" xmlns:w10="urn:schemas-microsoft-com:office:word" xmlns:w="http://schemas.openxmlformats.org/wordprocessingml/2006/main" xmlns:w14="http://schemas.microsoft.com/office/word/2010/wordml" xmlns:w15="http://schemas.microsoft.com/office/word/2012/wordml" xmlns:w16cid="http://schemas.microsoft.com/office/word/2016/wordml/cid" xmlns:w16se="http://schemas.microsoft.com/office/word/2015/wordml/symex" xmlns:wpg="http://schemas.microsoft.com/office/word/2010/wordprocessingGroup" xmlns:wpi="http://schemas.microsoft.com/office/word/2010/wordprocessingInk" xmlns:wne="http://schemas.microsoft.com/office/word/2006/wordml" xmlns:wps="http://schemas.microsoft.com/office/word/2010/wordprocessingShape" mc:Ignorable="w14 w15 w16se w16cid wp14">
+  <w15:commentEx w15:paraId="579DBE36" w15:done="0"/>
+</w15:commentsEx>
+</file>
+
+<file path=word/commentsIds.xml><?xml version="1.0" encoding="utf-8"?>
+<w16cid:commentsIds xmlns:wpc="http://schemas.microsoft.com/office/word/2010/wordprocessingCanvas" xmlns:cx="http://schemas.microsoft.com/office/drawing/2014/chartex" xmlns:cx1="http://schemas.microsoft.com/office/drawing/2015/9/8/chartex" xmlns:cx2="http://schemas.microsoft.com/office/drawing/2015/10/21/chartex" xmlns:cx3="http://schemas.microsoft.com/office/drawing/2016/5/9/chartex" xmlns:cx4="http://schemas.microsoft.com/office/drawing/2016/5/10/chartex" xmlns:cx5="http://schemas.microsoft.com/office/drawing/2016/5/11/chartex" xmlns:cx6="http://schemas.microsoft.com/office/drawing/2016/5/12/chartex" xmlns:cx7="http://schemas.microsoft.com/office/drawing/2016/5/13/chartex" xmlns:cx8="http://schemas.microsoft.com/office/drawing/2016/5/14/chartex" xmlns:mc="http://schemas.openxmlformats.org/markup-compatibility/2006" xmlns:aink="http://schemas.microsoft.com/office/drawing/2016/ink" xmlns:am3d="http://schemas.microsoft.com/office/drawing/2017/model3d" xmlns:o="urn:schemas-microsoft-com:office:office" xmlns:r="http://schemas.openxmlformats.org/officeDocument/2006/relationships" xmlns:m="http://schemas.openxmlformats.org/officeDocument/2006/math" xmlns:v="urn:schemas-microsoft-com:vml" xmlns:wp14="http://schemas.microsoft.com/office/word/2010/wordprocessingDrawing" xmlns:wp="http://schemas.openxmlformats.org/drawingml/2006/wordprocessingDrawing" xmlns:w10="urn:schemas-microsoft-com:office:word" xmlns:w="http://schemas.openxmlformats.org/wordprocessingml/2006/main" xmlns:w14="http://schemas.microsoft.com/office/word/2010/wordml" xmlns:w15="http://schemas.microsoft.com/office/word/2012/wordml" xmlns:w16cid="http://schemas.microsoft.com/office/word/2016/wordml/cid" xmlns:w16se="http://schemas.microsoft.com/office/word/2015/wordml/symex" xmlns:wpg="http://schemas.microsoft.com/office/word/2010/wordprocessingGroup" xmlns:wpi="http://schemas.microsoft.com/office/word/2010/wordprocessingInk" xmlns:wne="http://schemas.microsoft.com/office/word/2006/wordml" xmlns:wps="http://schemas.microsoft.com/office/word/2010/wordprocessingShape" mc:Ignorable="w14 w15 w16se w16cid wp14">
+  <w16cid:commentId w16cid:paraId="579DBE36" w16cid:durableId="1E6D1FCF"/>
+</w16cid:commentsIds>
 </file>
 
 <file path=word/endnotes.xml><?xml version="1.0" encoding="utf-8"?>
@@ -3149,7 +3885,7 @@
                 <w:bCs/>
                 <w:noProof/>
               </w:rPr>
-              <w:t>3</w:t>
+              <w:t>9</w:t>
             </w:r>
             <w:r>
               <w:rPr>
@@ -3194,7 +3930,7 @@
                 <w:bCs/>
                 <w:noProof/>
               </w:rPr>
-              <w:t>7</w:t>
+              <w:t>9</w:t>
             </w:r>
             <w:r>
               <w:rPr>
@@ -3266,6 +4002,14 @@
     </w:r>
   </w:p>
 </w:hdr>
+</file>
+
+<file path=word/people.xml><?xml version="1.0" encoding="utf-8"?>
+<w15:people xmlns:wpc="http://schemas.microsoft.com/office/word/2010/wordprocessingCanvas" xmlns:cx="http://schemas.microsoft.com/office/drawing/2014/chartex" xmlns:cx1="http://schemas.microsoft.com/office/drawing/2015/9/8/chartex" xmlns:cx2="http://schemas.microsoft.com/office/drawing/2015/10/21/chartex" xmlns:cx3="http://schemas.microsoft.com/office/drawing/2016/5/9/chartex" xmlns:cx4="http://schemas.microsoft.com/office/drawing/2016/5/10/chartex" xmlns:cx5="http://schemas.microsoft.com/office/drawing/2016/5/11/chartex" xmlns:cx6="http://schemas.microsoft.com/office/drawing/2016/5/12/chartex" xmlns:cx7="http://schemas.microsoft.com/office/drawing/2016/5/13/chartex" xmlns:cx8="http://schemas.microsoft.com/office/drawing/2016/5/14/chartex" xmlns:mc="http://schemas.openxmlformats.org/markup-compatibility/2006" xmlns:aink="http://schemas.microsoft.com/office/drawing/2016/ink" xmlns:am3d="http://schemas.microsoft.com/office/drawing/2017/model3d" xmlns:o="urn:schemas-microsoft-com:office:office" xmlns:r="http://schemas.openxmlformats.org/officeDocument/2006/relationships" xmlns:m="http://schemas.openxmlformats.org/officeDocument/2006/math" xmlns:v="urn:schemas-microsoft-com:vml" xmlns:wp14="http://schemas.microsoft.com/office/word/2010/wordprocessingDrawing" xmlns:wp="http://schemas.openxmlformats.org/drawingml/2006/wordprocessingDrawing" xmlns:w10="urn:schemas-microsoft-com:office:word" xmlns:w="http://schemas.openxmlformats.org/wordprocessingml/2006/main" xmlns:w14="http://schemas.microsoft.com/office/word/2010/wordml" xmlns:w15="http://schemas.microsoft.com/office/word/2012/wordml" xmlns:w16cid="http://schemas.microsoft.com/office/word/2016/wordml/cid" xmlns:w16se="http://schemas.microsoft.com/office/word/2015/wordml/symex" xmlns:wpg="http://schemas.microsoft.com/office/word/2010/wordprocessingGroup" xmlns:wpi="http://schemas.microsoft.com/office/word/2010/wordprocessingInk" xmlns:wne="http://schemas.microsoft.com/office/word/2006/wordml" xmlns:wps="http://schemas.microsoft.com/office/word/2010/wordprocessingShape" mc:Ignorable="w14 w15 w16se w16cid wp14">
+  <w15:person w15:author="James Tang">
+    <w15:presenceInfo w15:providerId="Windows Live" w15:userId="7c9904475a8b1f0f"/>
+  </w15:person>
+</w15:people>
 </file>
 
 <file path=word/styles.xml><?xml version="1.0" encoding="utf-8"?>
@@ -3715,7 +4459,6 @@
   <w:style w:type="character" w:default="1" w:styleId="DefaultParagraphFont">
     <w:name w:val="Default Paragraph Font"/>
     <w:uiPriority w:val="1"/>
-    <w:semiHidden/>
     <w:unhideWhenUsed/>
   </w:style>
   <w:style w:type="table" w:default="1" w:styleId="TableNormal">
@@ -3926,6 +4669,146 @@
       <w:lang w:val="en-GB"/>
     </w:rPr>
   </w:style>
+  <w:style w:type="character" w:styleId="UnresolvedMention">
+    <w:name w:val="Unresolved Mention"/>
+    <w:basedOn w:val="DefaultParagraphFont"/>
+    <w:uiPriority w:val="99"/>
+    <w:semiHidden/>
+    <w:unhideWhenUsed/>
+    <w:rsid w:val="007025F4"/>
+    <w:rPr>
+      <w:color w:val="808080"/>
+      <w:shd w:val="clear" w:color="auto" w:fill="E6E6E6"/>
+    </w:rPr>
+  </w:style>
+  <w:style w:type="paragraph" w:styleId="Caption">
+    <w:name w:val="caption"/>
+    <w:basedOn w:val="Normal"/>
+    <w:next w:val="Normal"/>
+    <w:uiPriority w:val="35"/>
+    <w:unhideWhenUsed/>
+    <w:qFormat/>
+    <w:rsid w:val="00BF11CF"/>
+    <w:pPr>
+      <w:spacing w:after="200" w:line="240" w:lineRule="auto"/>
+    </w:pPr>
+    <w:rPr>
+      <w:i/>
+      <w:iCs/>
+      <w:color w:val="44546A" w:themeColor="text2"/>
+      <w:sz w:val="18"/>
+      <w:szCs w:val="18"/>
+    </w:rPr>
+  </w:style>
+  <w:style w:type="paragraph" w:styleId="Bibliography">
+    <w:name w:val="Bibliography"/>
+    <w:basedOn w:val="Normal"/>
+    <w:next w:val="Normal"/>
+    <w:uiPriority w:val="37"/>
+    <w:unhideWhenUsed/>
+    <w:rsid w:val="006300D1"/>
+  </w:style>
+  <w:style w:type="character" w:styleId="CommentReference">
+    <w:name w:val="annotation reference"/>
+    <w:basedOn w:val="DefaultParagraphFont"/>
+    <w:uiPriority w:val="99"/>
+    <w:semiHidden/>
+    <w:unhideWhenUsed/>
+    <w:rsid w:val="00A72B9D"/>
+    <w:rPr>
+      <w:sz w:val="16"/>
+      <w:szCs w:val="16"/>
+    </w:rPr>
+  </w:style>
+  <w:style w:type="paragraph" w:styleId="CommentText">
+    <w:name w:val="annotation text"/>
+    <w:basedOn w:val="Normal"/>
+    <w:link w:val="CommentTextChar"/>
+    <w:uiPriority w:val="99"/>
+    <w:semiHidden/>
+    <w:unhideWhenUsed/>
+    <w:rsid w:val="00A72B9D"/>
+    <w:pPr>
+      <w:spacing w:line="240" w:lineRule="auto"/>
+    </w:pPr>
+    <w:rPr>
+      <w:sz w:val="20"/>
+      <w:szCs w:val="20"/>
+    </w:rPr>
+  </w:style>
+  <w:style w:type="character" w:customStyle="1" w:styleId="CommentTextChar">
+    <w:name w:val="Comment Text Char"/>
+    <w:basedOn w:val="DefaultParagraphFont"/>
+    <w:link w:val="CommentText"/>
+    <w:uiPriority w:val="99"/>
+    <w:semiHidden/>
+    <w:rsid w:val="00A72B9D"/>
+    <w:rPr>
+      <w:sz w:val="20"/>
+      <w:szCs w:val="20"/>
+      <w:lang w:val="en-GB"/>
+    </w:rPr>
+  </w:style>
+  <w:style w:type="paragraph" w:styleId="CommentSubject">
+    <w:name w:val="annotation subject"/>
+    <w:basedOn w:val="CommentText"/>
+    <w:next w:val="CommentText"/>
+    <w:link w:val="CommentSubjectChar"/>
+    <w:uiPriority w:val="99"/>
+    <w:semiHidden/>
+    <w:unhideWhenUsed/>
+    <w:rsid w:val="00A72B9D"/>
+    <w:rPr>
+      <w:b/>
+      <w:bCs/>
+    </w:rPr>
+  </w:style>
+  <w:style w:type="character" w:customStyle="1" w:styleId="CommentSubjectChar">
+    <w:name w:val="Comment Subject Char"/>
+    <w:basedOn w:val="CommentTextChar"/>
+    <w:link w:val="CommentSubject"/>
+    <w:uiPriority w:val="99"/>
+    <w:semiHidden/>
+    <w:rsid w:val="00A72B9D"/>
+    <w:rPr>
+      <w:b/>
+      <w:bCs/>
+      <w:sz w:val="20"/>
+      <w:szCs w:val="20"/>
+      <w:lang w:val="en-GB"/>
+    </w:rPr>
+  </w:style>
+  <w:style w:type="paragraph" w:styleId="BalloonText">
+    <w:name w:val="Balloon Text"/>
+    <w:basedOn w:val="Normal"/>
+    <w:link w:val="BalloonTextChar"/>
+    <w:uiPriority w:val="99"/>
+    <w:semiHidden/>
+    <w:unhideWhenUsed/>
+    <w:rsid w:val="00A72B9D"/>
+    <w:pPr>
+      <w:spacing w:after="0" w:line="240" w:lineRule="auto"/>
+    </w:pPr>
+    <w:rPr>
+      <w:rFonts w:ascii="Segoe UI" w:hAnsi="Segoe UI" w:cs="Segoe UI"/>
+      <w:sz w:val="18"/>
+      <w:szCs w:val="18"/>
+    </w:rPr>
+  </w:style>
+  <w:style w:type="character" w:customStyle="1" w:styleId="BalloonTextChar">
+    <w:name w:val="Balloon Text Char"/>
+    <w:basedOn w:val="DefaultParagraphFont"/>
+    <w:link w:val="BalloonText"/>
+    <w:uiPriority w:val="99"/>
+    <w:semiHidden/>
+    <w:rsid w:val="00A72B9D"/>
+    <w:rPr>
+      <w:rFonts w:ascii="Segoe UI" w:hAnsi="Segoe UI" w:cs="Segoe UI"/>
+      <w:sz w:val="18"/>
+      <w:szCs w:val="18"/>
+      <w:lang w:val="en-GB"/>
+    </w:rPr>
+  </w:style>
 </w:styles>
 </file>
 
@@ -4044,7 +4927,7 @@
     <w:charset w:val="00"/>
     <w:family w:val="roman"/>
     <w:pitch w:val="variable"/>
-    <w:sig w:usb0="E0002AFF" w:usb1="C0007843" w:usb2="00000009" w:usb3="00000000" w:csb0="000001FF" w:csb1="00000000"/>
+    <w:sig w:usb0="E0002EFF" w:usb1="C000785B" w:usb2="00000009" w:usb3="00000000" w:csb0="000001FF" w:csb1="00000000"/>
   </w:font>
   <w:font w:name="Calibri Light">
     <w:panose1 w:val="020F0302020204030204"/>
@@ -4052,6 +4935,13 @@
     <w:family w:val="swiss"/>
     <w:pitch w:val="variable"/>
     <w:sig w:usb0="A0002AEF" w:usb1="4000207B" w:usb2="00000000" w:usb3="00000000" w:csb0="000001FF" w:csb1="00000000"/>
+  </w:font>
+  <w:font w:name="Segoe UI">
+    <w:panose1 w:val="020B0502040204020203"/>
+    <w:charset w:val="00"/>
+    <w:family w:val="swiss"/>
+    <w:pitch w:val="variable"/>
+    <w:sig w:usb0="E4002EFF" w:usb1="C000E47F" w:usb2="00000009" w:usb3="00000000" w:csb0="000001FF" w:csb1="00000000"/>
   </w:font>
 </w:fonts>
 </file>
@@ -4071,6 +4961,7 @@
   </w:compat>
   <w:rsids>
     <w:rsidRoot w:val="008A15B2"/>
+    <w:rsid w:val="00712250"/>
     <w:rsid w:val="008A15B2"/>
     <w:rsid w:val="008B530F"/>
     <w:rsid w:val="00B05806"/>
@@ -4817,11 +5708,24 @@
 </file>
 
 <file path=customXml/item1.xml><?xml version="1.0" encoding="utf-8"?>
-<b:Sources xmlns:b="http://schemas.openxmlformats.org/officeDocument/2006/bibliography" xmlns="http://schemas.openxmlformats.org/officeDocument/2006/bibliography" SelectedStyle="\HarvardAnglia2008OfficeOnline.xsl" StyleName="Harvard - Anglia" Version="2008"/>
+<b:Sources xmlns:b="http://schemas.openxmlformats.org/officeDocument/2006/bibliography" xmlns="http://schemas.openxmlformats.org/officeDocument/2006/bibliography" SelectedStyle="\IEEE2006OfficeOnline.xsl" StyleName="IEEE" Version="2006">
+  <b:Source>
+    <b:Tag>Vir171</b:Tag>
+    <b:SourceType>InternetSite</b:SourceType>
+    <b:Guid>{EC378CF0-1C8A-4F01-A209-78A7467D30A4}</b:Guid>
+    <b:Title>Virtual reality</b:Title>
+    <b:Year>2017</b:Year>
+    <b:YearAccessed>2018</b:YearAccessed>
+    <b:MonthAccessed>March</b:MonthAccessed>
+    <b:DayAccessed>24</b:DayAccessed>
+    <b:URL>https://en.wikipedia.org/wiki/Virtual_reality#2015%E2%80%93present</b:URL>
+    <b:RefOrder>1</b:RefOrder>
+  </b:Source>
+</b:Sources>
 </file>
 
 <file path=customXml/itemProps1.xml><?xml version="1.0" encoding="utf-8"?>
-<ds:datastoreItem xmlns:ds="http://schemas.openxmlformats.org/officeDocument/2006/customXml" ds:itemID="{EDCB7DD1-02C2-4A51-9D84-510D3CC2C0D5}">
+<ds:datastoreItem xmlns:ds="http://schemas.openxmlformats.org/officeDocument/2006/customXml" ds:itemID="{7C7A949F-8D7F-45FC-8EEA-FCCD2B78863A}">
   <ds:schemaRefs>
     <ds:schemaRef ds:uri="http://schemas.openxmlformats.org/officeDocument/2006/bibliography"/>
   </ds:schemaRefs>

--- a/Documents/Final Year Report (James Tang).docx
+++ b/Documents/Final Year Report (James Tang).docx
@@ -485,7 +485,7 @@
                                 <w:noProof/>
                                 <w:sz w:val="32"/>
                               </w:rPr>
-                              <w:t>678</w:t>
+                              <w:t>1474</w:t>
                             </w:r>
                             <w:r>
                               <w:rPr>
@@ -493,8 +493,6 @@
                               </w:rPr>
                               <w:fldChar w:fldCharType="end"/>
                             </w:r>
-                            <w:bookmarkStart w:id="1" w:name="_GoBack"/>
-                            <w:bookmarkEnd w:id="1"/>
                           </w:p>
                         </w:txbxContent>
                       </wps:txbx>
@@ -686,7 +684,7 @@
                           <w:noProof/>
                           <w:sz w:val="32"/>
                         </w:rPr>
-                        <w:t>678</w:t>
+                        <w:t>1474</w:t>
                       </w:r>
                       <w:r>
                         <w:rPr>
@@ -694,8 +692,6 @@
                         </w:rPr>
                         <w:fldChar w:fldCharType="end"/>
                       </w:r>
-                      <w:bookmarkStart w:id="2" w:name="_GoBack"/>
-                      <w:bookmarkEnd w:id="2"/>
                     </w:p>
                   </w:txbxContent>
                 </v:textbox>
@@ -989,7 +985,7 @@
                     <pic:cNvPicPr/>
                   </pic:nvPicPr>
                   <pic:blipFill>
-                    <a:blip r:embed="rId7">
+                    <a:blip r:embed="rId8">
                       <a:extLst>
                         <a:ext uri="{28A0092B-C50C-407E-A947-70E740481C1C}">
                           <a14:useLocalDpi xmlns:a14="http://schemas.microsoft.com/office/drawing/2010/main" val="0"/>
@@ -1019,7 +1015,7 @@
         <w:br w:type="page"/>
       </w:r>
     </w:p>
-    <w:bookmarkStart w:id="3" w:name="_Toc510466573" w:displacedByCustomXml="next"/>
+    <w:bookmarkStart w:id="1" w:name="_Toc510708643" w:displacedByCustomXml="next"/>
     <w:sdt>
       <w:sdtPr>
         <w:rPr>
@@ -1049,7 +1045,7 @@
           <w:r>
             <w:t>Table of Contents</w:t>
           </w:r>
-          <w:bookmarkEnd w:id="3"/>
+          <w:bookmarkEnd w:id="1"/>
         </w:p>
         <w:p>
           <w:pPr>
@@ -1072,7 +1068,7 @@
           <w:r>
             <w:fldChar w:fldCharType="separate"/>
           </w:r>
-          <w:hyperlink w:anchor="_Toc510466573" w:history="1">
+          <w:hyperlink w:anchor="_Toc510708643" w:history="1">
             <w:r>
               <w:rPr>
                 <w:rStyle w:val="Hyperlink"/>
@@ -1099,7 +1095,7 @@
                 <w:noProof/>
                 <w:webHidden/>
               </w:rPr>
-              <w:instrText xml:space="preserve"> PAGEREF _Toc510466573 \h </w:instrText>
+              <w:instrText xml:space="preserve"> PAGEREF _Toc510708643 \h </w:instrText>
             </w:r>
             <w:r>
               <w:rPr>
@@ -1142,7 +1138,7 @@
               <w:lang w:eastAsia="en-GB"/>
             </w:rPr>
           </w:pPr>
-          <w:hyperlink w:anchor="_Toc510466574" w:history="1">
+          <w:hyperlink w:anchor="_Toc510708644" w:history="1">
             <w:r>
               <w:rPr>
                 <w:rStyle w:val="Hyperlink"/>
@@ -1169,7 +1165,7 @@
                 <w:noProof/>
                 <w:webHidden/>
               </w:rPr>
-              <w:instrText xml:space="preserve"> PAGEREF _Toc510466574 \h </w:instrText>
+              <w:instrText xml:space="preserve"> PAGEREF _Toc510708644 \h </w:instrText>
             </w:r>
             <w:r>
               <w:rPr>
@@ -1212,7 +1208,7 @@
               <w:lang w:eastAsia="en-GB"/>
             </w:rPr>
           </w:pPr>
-          <w:hyperlink w:anchor="_Toc510466575" w:history="1">
+          <w:hyperlink w:anchor="_Toc510708645" w:history="1">
             <w:r>
               <w:rPr>
                 <w:rStyle w:val="Hyperlink"/>
@@ -1239,7 +1235,7 @@
                 <w:noProof/>
                 <w:webHidden/>
               </w:rPr>
-              <w:instrText xml:space="preserve"> PAGEREF _Toc510466575 \h </w:instrText>
+              <w:instrText xml:space="preserve"> PAGEREF _Toc510708645 \h </w:instrText>
             </w:r>
             <w:r>
               <w:rPr>
@@ -1282,7 +1278,7 @@
               <w:lang w:eastAsia="en-GB"/>
             </w:rPr>
           </w:pPr>
-          <w:hyperlink w:anchor="_Toc510466576" w:history="1">
+          <w:hyperlink w:anchor="_Toc510708646" w:history="1">
             <w:r>
               <w:rPr>
                 <w:rStyle w:val="Hyperlink"/>
@@ -1309,7 +1305,7 @@
                 <w:noProof/>
                 <w:webHidden/>
               </w:rPr>
-              <w:instrText xml:space="preserve"> PAGEREF _Toc510466576 \h </w:instrText>
+              <w:instrText xml:space="preserve"> PAGEREF _Toc510708646 \h </w:instrText>
             </w:r>
             <w:r>
               <w:rPr>
@@ -1352,7 +1348,7 @@
               <w:lang w:eastAsia="en-GB"/>
             </w:rPr>
           </w:pPr>
-          <w:hyperlink w:anchor="_Toc510466577" w:history="1">
+          <w:hyperlink w:anchor="_Toc510708647" w:history="1">
             <w:r>
               <w:rPr>
                 <w:rStyle w:val="Hyperlink"/>
@@ -1379,7 +1375,7 @@
                 <w:noProof/>
                 <w:webHidden/>
               </w:rPr>
-              <w:instrText xml:space="preserve"> PAGEREF _Toc510466577 \h </w:instrText>
+              <w:instrText xml:space="preserve"> PAGEREF _Toc510708647 \h </w:instrText>
             </w:r>
             <w:r>
               <w:rPr>
@@ -1422,13 +1418,13 @@
               <w:lang w:eastAsia="en-GB"/>
             </w:rPr>
           </w:pPr>
-          <w:hyperlink w:anchor="_Toc510466578" w:history="1">
+          <w:hyperlink w:anchor="_Toc510708648" w:history="1">
             <w:r>
               <w:rPr>
                 <w:rStyle w:val="Hyperlink"/>
                 <w:noProof/>
               </w:rPr>
-              <w:t>Problem Articulation</w:t>
+              <w:t>Problem Articulation and Objectives</w:t>
             </w:r>
             <w:r>
               <w:rPr>
@@ -1449,7 +1445,7 @@
                 <w:noProof/>
                 <w:webHidden/>
               </w:rPr>
-              <w:instrText xml:space="preserve"> PAGEREF _Toc510466578 \h </w:instrText>
+              <w:instrText xml:space="preserve"> PAGEREF _Toc510708648 \h </w:instrText>
             </w:r>
             <w:r>
               <w:rPr>
@@ -1469,7 +1465,7 @@
                 <w:noProof/>
                 <w:webHidden/>
               </w:rPr>
-              <w:t>5</w:t>
+              <w:t>6</w:t>
             </w:r>
             <w:r>
               <w:rPr>
@@ -1492,13 +1488,13 @@
               <w:lang w:eastAsia="en-GB"/>
             </w:rPr>
           </w:pPr>
-          <w:hyperlink w:anchor="_Toc510466579" w:history="1">
+          <w:hyperlink w:anchor="_Toc510708649" w:history="1">
             <w:r>
               <w:rPr>
                 <w:rStyle w:val="Hyperlink"/>
                 <w:noProof/>
               </w:rPr>
-              <w:t>Technical Specification</w:t>
+              <w:t>Literature Review</w:t>
             </w:r>
             <w:r>
               <w:rPr>
@@ -1519,7 +1515,7 @@
                 <w:noProof/>
                 <w:webHidden/>
               </w:rPr>
-              <w:instrText xml:space="preserve"> PAGEREF _Toc510466579 \h </w:instrText>
+              <w:instrText xml:space="preserve"> PAGEREF _Toc510708649 \h </w:instrText>
             </w:r>
             <w:r>
               <w:rPr>
@@ -1539,7 +1535,7 @@
                 <w:noProof/>
                 <w:webHidden/>
               </w:rPr>
-              <w:t>5</w:t>
+              <w:t>6</w:t>
             </w:r>
             <w:r>
               <w:rPr>
@@ -1562,13 +1558,13 @@
               <w:lang w:eastAsia="en-GB"/>
             </w:rPr>
           </w:pPr>
-          <w:hyperlink w:anchor="_Toc510466580" w:history="1">
+          <w:hyperlink w:anchor="_Toc510708650" w:history="1">
             <w:r>
               <w:rPr>
                 <w:rStyle w:val="Hyperlink"/>
                 <w:noProof/>
               </w:rPr>
-              <w:t>Research</w:t>
+              <w:t>Technical Specification</w:t>
             </w:r>
             <w:r>
               <w:rPr>
@@ -1589,7 +1585,7 @@
                 <w:noProof/>
                 <w:webHidden/>
               </w:rPr>
-              <w:instrText xml:space="preserve"> PAGEREF _Toc510466580 \h </w:instrText>
+              <w:instrText xml:space="preserve"> PAGEREF _Toc510708650 \h </w:instrText>
             </w:r>
             <w:r>
               <w:rPr>
@@ -1609,7 +1605,7 @@
                 <w:noProof/>
                 <w:webHidden/>
               </w:rPr>
-              <w:t>5</w:t>
+              <w:t>7</w:t>
             </w:r>
             <w:r>
               <w:rPr>
@@ -1632,13 +1628,13 @@
               <w:lang w:eastAsia="en-GB"/>
             </w:rPr>
           </w:pPr>
-          <w:hyperlink w:anchor="_Toc510466581" w:history="1">
+          <w:hyperlink w:anchor="_Toc510708651" w:history="1">
             <w:r>
               <w:rPr>
                 <w:rStyle w:val="Hyperlink"/>
                 <w:noProof/>
               </w:rPr>
-              <w:t>Solution Approach</w:t>
+              <w:t>Research</w:t>
             </w:r>
             <w:r>
               <w:rPr>
@@ -1659,7 +1655,7 @@
                 <w:noProof/>
                 <w:webHidden/>
               </w:rPr>
-              <w:instrText xml:space="preserve"> PAGEREF _Toc510466581 \h </w:instrText>
+              <w:instrText xml:space="preserve"> PAGEREF _Toc510708651 \h </w:instrText>
             </w:r>
             <w:r>
               <w:rPr>
@@ -1679,7 +1675,7 @@
                 <w:noProof/>
                 <w:webHidden/>
               </w:rPr>
-              <w:t>5</w:t>
+              <w:t>7</w:t>
             </w:r>
             <w:r>
               <w:rPr>
@@ -1702,13 +1698,13 @@
               <w:lang w:eastAsia="en-GB"/>
             </w:rPr>
           </w:pPr>
-          <w:hyperlink w:anchor="_Toc510466582" w:history="1">
+          <w:hyperlink w:anchor="_Toc510708652" w:history="1">
             <w:r>
               <w:rPr>
                 <w:rStyle w:val="Hyperlink"/>
                 <w:noProof/>
               </w:rPr>
-              <w:t>Design</w:t>
+              <w:t>Solution Approach</w:t>
             </w:r>
             <w:r>
               <w:rPr>
@@ -1729,7 +1725,7 @@
                 <w:noProof/>
                 <w:webHidden/>
               </w:rPr>
-              <w:instrText xml:space="preserve"> PAGEREF _Toc510466582 \h </w:instrText>
+              <w:instrText xml:space="preserve"> PAGEREF _Toc510708652 \h </w:instrText>
             </w:r>
             <w:r>
               <w:rPr>
@@ -1749,7 +1745,7 @@
                 <w:noProof/>
                 <w:webHidden/>
               </w:rPr>
-              <w:t>5</w:t>
+              <w:t>7</w:t>
             </w:r>
             <w:r>
               <w:rPr>
@@ -1772,13 +1768,13 @@
               <w:lang w:eastAsia="en-GB"/>
             </w:rPr>
           </w:pPr>
-          <w:hyperlink w:anchor="_Toc510466583" w:history="1">
+          <w:hyperlink w:anchor="_Toc510708653" w:history="1">
             <w:r>
               <w:rPr>
                 <w:rStyle w:val="Hyperlink"/>
                 <w:noProof/>
               </w:rPr>
-              <w:t>Implementation</w:t>
+              <w:t>Design</w:t>
             </w:r>
             <w:r>
               <w:rPr>
@@ -1799,7 +1795,7 @@
                 <w:noProof/>
                 <w:webHidden/>
               </w:rPr>
-              <w:instrText xml:space="preserve"> PAGEREF _Toc510466583 \h </w:instrText>
+              <w:instrText xml:space="preserve"> PAGEREF _Toc510708653 \h </w:instrText>
             </w:r>
             <w:r>
               <w:rPr>
@@ -1819,7 +1815,7 @@
                 <w:noProof/>
                 <w:webHidden/>
               </w:rPr>
-              <w:t>5</w:t>
+              <w:t>7</w:t>
             </w:r>
             <w:r>
               <w:rPr>
@@ -1842,13 +1838,13 @@
               <w:lang w:eastAsia="en-GB"/>
             </w:rPr>
           </w:pPr>
-          <w:hyperlink w:anchor="_Toc510466584" w:history="1">
+          <w:hyperlink w:anchor="_Toc510708654" w:history="1">
             <w:r>
               <w:rPr>
                 <w:rStyle w:val="Hyperlink"/>
                 <w:noProof/>
               </w:rPr>
-              <w:t>Testing</w:t>
+              <w:t>Implementation</w:t>
             </w:r>
             <w:r>
               <w:rPr>
@@ -1869,7 +1865,7 @@
                 <w:noProof/>
                 <w:webHidden/>
               </w:rPr>
-              <w:instrText xml:space="preserve"> PAGEREF _Toc510466584 \h </w:instrText>
+              <w:instrText xml:space="preserve"> PAGEREF _Toc510708654 \h </w:instrText>
             </w:r>
             <w:r>
               <w:rPr>
@@ -1889,7 +1885,7 @@
                 <w:noProof/>
                 <w:webHidden/>
               </w:rPr>
-              <w:t>5</w:t>
+              <w:t>7</w:t>
             </w:r>
             <w:r>
               <w:rPr>
@@ -1912,13 +1908,13 @@
               <w:lang w:eastAsia="en-GB"/>
             </w:rPr>
           </w:pPr>
-          <w:hyperlink w:anchor="_Toc510466585" w:history="1">
+          <w:hyperlink w:anchor="_Toc510708655" w:history="1">
             <w:r>
               <w:rPr>
                 <w:rStyle w:val="Hyperlink"/>
                 <w:noProof/>
               </w:rPr>
-              <w:t>Discussion</w:t>
+              <w:t>Testing</w:t>
             </w:r>
             <w:r>
               <w:rPr>
@@ -1939,7 +1935,7 @@
                 <w:noProof/>
                 <w:webHidden/>
               </w:rPr>
-              <w:instrText xml:space="preserve"> PAGEREF _Toc510466585 \h </w:instrText>
+              <w:instrText xml:space="preserve"> PAGEREF _Toc510708655 \h </w:instrText>
             </w:r>
             <w:r>
               <w:rPr>
@@ -1959,7 +1955,7 @@
                 <w:noProof/>
                 <w:webHidden/>
               </w:rPr>
-              <w:t>5</w:t>
+              <w:t>7</w:t>
             </w:r>
             <w:r>
               <w:rPr>
@@ -1982,13 +1978,13 @@
               <w:lang w:eastAsia="en-GB"/>
             </w:rPr>
           </w:pPr>
-          <w:hyperlink w:anchor="_Toc510466586" w:history="1">
+          <w:hyperlink w:anchor="_Toc510708656" w:history="1">
             <w:r>
               <w:rPr>
                 <w:rStyle w:val="Hyperlink"/>
                 <w:noProof/>
               </w:rPr>
-              <w:t>Social, Legal, Health &amp; Safety &amp; Ethical Issues</w:t>
+              <w:t>Discussion</w:t>
             </w:r>
             <w:r>
               <w:rPr>
@@ -2009,7 +2005,7 @@
                 <w:noProof/>
                 <w:webHidden/>
               </w:rPr>
-              <w:instrText xml:space="preserve"> PAGEREF _Toc510466586 \h </w:instrText>
+              <w:instrText xml:space="preserve"> PAGEREF _Toc510708656 \h </w:instrText>
             </w:r>
             <w:r>
               <w:rPr>
@@ -2029,7 +2025,7 @@
                 <w:noProof/>
                 <w:webHidden/>
               </w:rPr>
-              <w:t>5</w:t>
+              <w:t>7</w:t>
             </w:r>
             <w:r>
               <w:rPr>
@@ -2052,13 +2048,13 @@
               <w:lang w:eastAsia="en-GB"/>
             </w:rPr>
           </w:pPr>
-          <w:hyperlink w:anchor="_Toc510466587" w:history="1">
+          <w:hyperlink w:anchor="_Toc510708657" w:history="1">
             <w:r>
               <w:rPr>
                 <w:rStyle w:val="Hyperlink"/>
                 <w:noProof/>
               </w:rPr>
-              <w:t>Conclusion and Future Improvements</w:t>
+              <w:t>Social, Legal, Health &amp; Safety &amp; Ethical Issues</w:t>
             </w:r>
             <w:r>
               <w:rPr>
@@ -2079,7 +2075,7 @@
                 <w:noProof/>
                 <w:webHidden/>
               </w:rPr>
-              <w:instrText xml:space="preserve"> PAGEREF _Toc510466587 \h </w:instrText>
+              <w:instrText xml:space="preserve"> PAGEREF _Toc510708657 \h </w:instrText>
             </w:r>
             <w:r>
               <w:rPr>
@@ -2099,7 +2095,7 @@
                 <w:noProof/>
                 <w:webHidden/>
               </w:rPr>
-              <w:t>5</w:t>
+              <w:t>7</w:t>
             </w:r>
             <w:r>
               <w:rPr>
@@ -2122,13 +2118,13 @@
               <w:lang w:eastAsia="en-GB"/>
             </w:rPr>
           </w:pPr>
-          <w:hyperlink w:anchor="_Toc510466588" w:history="1">
+          <w:hyperlink w:anchor="_Toc510708658" w:history="1">
             <w:r>
               <w:rPr>
                 <w:rStyle w:val="Hyperlink"/>
                 <w:noProof/>
               </w:rPr>
-              <w:t>Reflection</w:t>
+              <w:t>Conclusion and Future Improvements</w:t>
             </w:r>
             <w:r>
               <w:rPr>
@@ -2149,7 +2145,7 @@
                 <w:noProof/>
                 <w:webHidden/>
               </w:rPr>
-              <w:instrText xml:space="preserve"> PAGEREF _Toc510466588 \h </w:instrText>
+              <w:instrText xml:space="preserve"> PAGEREF _Toc510708658 \h </w:instrText>
             </w:r>
             <w:r>
               <w:rPr>
@@ -2169,7 +2165,7 @@
                 <w:noProof/>
                 <w:webHidden/>
               </w:rPr>
-              <w:t>6</w:t>
+              <w:t>7</w:t>
             </w:r>
             <w:r>
               <w:rPr>
@@ -2192,13 +2188,13 @@
               <w:lang w:eastAsia="en-GB"/>
             </w:rPr>
           </w:pPr>
-          <w:hyperlink w:anchor="_Toc510466589" w:history="1">
+          <w:hyperlink w:anchor="_Toc510708659" w:history="1">
             <w:r>
               <w:rPr>
                 <w:rStyle w:val="Hyperlink"/>
                 <w:noProof/>
               </w:rPr>
-              <w:t>References</w:t>
+              <w:t>Reflection</w:t>
             </w:r>
             <w:r>
               <w:rPr>
@@ -2219,7 +2215,7 @@
                 <w:noProof/>
                 <w:webHidden/>
               </w:rPr>
-              <w:instrText xml:space="preserve"> PAGEREF _Toc510466589 \h </w:instrText>
+              <w:instrText xml:space="preserve"> PAGEREF _Toc510708659 \h </w:instrText>
             </w:r>
             <w:r>
               <w:rPr>
@@ -2239,7 +2235,7 @@
                 <w:noProof/>
                 <w:webHidden/>
               </w:rPr>
-              <w:t>7</w:t>
+              <w:t>8</w:t>
             </w:r>
             <w:r>
               <w:rPr>
@@ -2262,12 +2258,82 @@
               <w:lang w:eastAsia="en-GB"/>
             </w:rPr>
           </w:pPr>
-          <w:hyperlink w:anchor="_Toc510466590" w:history="1">
+          <w:hyperlink w:anchor="_Toc510708660" w:history="1">
             <w:r>
               <w:rPr>
                 <w:rStyle w:val="Hyperlink"/>
                 <w:noProof/>
               </w:rPr>
+              <w:t>References</w:t>
+            </w:r>
+            <w:r>
+              <w:rPr>
+                <w:noProof/>
+                <w:webHidden/>
+              </w:rPr>
+              <w:tab/>
+            </w:r>
+            <w:r>
+              <w:rPr>
+                <w:noProof/>
+                <w:webHidden/>
+              </w:rPr>
+              <w:fldChar w:fldCharType="begin"/>
+            </w:r>
+            <w:r>
+              <w:rPr>
+                <w:noProof/>
+                <w:webHidden/>
+              </w:rPr>
+              <w:instrText xml:space="preserve"> PAGEREF _Toc510708660 \h </w:instrText>
+            </w:r>
+            <w:r>
+              <w:rPr>
+                <w:noProof/>
+                <w:webHidden/>
+              </w:rPr>
+            </w:r>
+            <w:r>
+              <w:rPr>
+                <w:noProof/>
+                <w:webHidden/>
+              </w:rPr>
+              <w:fldChar w:fldCharType="separate"/>
+            </w:r>
+            <w:r>
+              <w:rPr>
+                <w:noProof/>
+                <w:webHidden/>
+              </w:rPr>
+              <w:t>9</w:t>
+            </w:r>
+            <w:r>
+              <w:rPr>
+                <w:noProof/>
+                <w:webHidden/>
+              </w:rPr>
+              <w:fldChar w:fldCharType="end"/>
+            </w:r>
+          </w:hyperlink>
+        </w:p>
+        <w:p>
+          <w:pPr>
+            <w:pStyle w:val="TOC1"/>
+            <w:tabs>
+              <w:tab w:val="right" w:leader="dot" w:pos="9350"/>
+            </w:tabs>
+            <w:rPr>
+              <w:rFonts w:eastAsiaTheme="minorEastAsia"/>
+              <w:noProof/>
+              <w:lang w:eastAsia="en-GB"/>
+            </w:rPr>
+          </w:pPr>
+          <w:hyperlink w:anchor="_Toc510708661" w:history="1">
+            <w:r>
+              <w:rPr>
+                <w:rStyle w:val="Hyperlink"/>
+                <w:noProof/>
+              </w:rPr>
               <w:t>Appendices</w:t>
             </w:r>
             <w:r>
@@ -2289,7 +2355,7 @@
                 <w:noProof/>
                 <w:webHidden/>
               </w:rPr>
-              <w:instrText xml:space="preserve"> PAGEREF _Toc510466590 \h </w:instrText>
+              <w:instrText xml:space="preserve"> PAGEREF _Toc510708661 \h </w:instrText>
             </w:r>
             <w:r>
               <w:rPr>
@@ -2309,7 +2375,7 @@
                 <w:noProof/>
                 <w:webHidden/>
               </w:rPr>
-              <w:t>7</w:t>
+              <w:t>9</w:t>
             </w:r>
             <w:r>
               <w:rPr>
@@ -2332,7 +2398,7 @@
               <w:lang w:eastAsia="en-GB"/>
             </w:rPr>
           </w:pPr>
-          <w:hyperlink w:anchor="_Toc510466591" w:history="1">
+          <w:hyperlink w:anchor="_Toc510708662" w:history="1">
             <w:r>
               <w:rPr>
                 <w:rStyle w:val="Hyperlink"/>
@@ -2359,7 +2425,7 @@
                 <w:noProof/>
                 <w:webHidden/>
               </w:rPr>
-              <w:instrText xml:space="preserve"> PAGEREF _Toc510466591 \h </w:instrText>
+              <w:instrText xml:space="preserve"> PAGEREF _Toc510708662 \h </w:instrText>
             </w:r>
             <w:r>
               <w:rPr>
@@ -2379,7 +2445,7 @@
                 <w:noProof/>
                 <w:webHidden/>
               </w:rPr>
-              <w:t>7</w:t>
+              <w:t>9</w:t>
             </w:r>
             <w:r>
               <w:rPr>
@@ -2402,7 +2468,7 @@
               <w:lang w:eastAsia="en-GB"/>
             </w:rPr>
           </w:pPr>
-          <w:hyperlink w:anchor="_Toc510466592" w:history="1">
+          <w:hyperlink w:anchor="_Toc510708663" w:history="1">
             <w:r>
               <w:rPr>
                 <w:rStyle w:val="Hyperlink"/>
@@ -2429,7 +2495,7 @@
                 <w:noProof/>
                 <w:webHidden/>
               </w:rPr>
-              <w:instrText xml:space="preserve"> PAGEREF _Toc510466592 \h </w:instrText>
+              <w:instrText xml:space="preserve"> PAGEREF _Toc510708663 \h </w:instrText>
             </w:r>
             <w:r>
               <w:rPr>
@@ -2449,7 +2515,7 @@
                 <w:noProof/>
                 <w:webHidden/>
               </w:rPr>
-              <w:t>7</w:t>
+              <w:t>9</w:t>
             </w:r>
             <w:r>
               <w:rPr>
@@ -2472,7 +2538,7 @@
               <w:lang w:eastAsia="en-GB"/>
             </w:rPr>
           </w:pPr>
-          <w:hyperlink w:anchor="_Toc510466593" w:history="1">
+          <w:hyperlink w:anchor="_Toc510708664" w:history="1">
             <w:r>
               <w:rPr>
                 <w:rStyle w:val="Hyperlink"/>
@@ -2499,7 +2565,7 @@
                 <w:noProof/>
                 <w:webHidden/>
               </w:rPr>
-              <w:instrText xml:space="preserve"> PAGEREF _Toc510466593 \h </w:instrText>
+              <w:instrText xml:space="preserve"> PAGEREF _Toc510708664 \h </w:instrText>
             </w:r>
             <w:r>
               <w:rPr>
@@ -2519,7 +2585,7 @@
                 <w:noProof/>
                 <w:webHidden/>
               </w:rPr>
-              <w:t>7</w:t>
+              <w:t>9</w:t>
             </w:r>
             <w:r>
               <w:rPr>
@@ -2542,7 +2608,7 @@
               <w:lang w:eastAsia="en-GB"/>
             </w:rPr>
           </w:pPr>
-          <w:hyperlink w:anchor="_Toc510466594" w:history="1">
+          <w:hyperlink w:anchor="_Toc510708665" w:history="1">
             <w:r>
               <w:rPr>
                 <w:rStyle w:val="Hyperlink"/>
@@ -2569,7 +2635,7 @@
                 <w:noProof/>
                 <w:webHidden/>
               </w:rPr>
-              <w:instrText xml:space="preserve"> PAGEREF _Toc510466594 \h </w:instrText>
+              <w:instrText xml:space="preserve"> PAGEREF _Toc510708665 \h </w:instrText>
             </w:r>
             <w:r>
               <w:rPr>
@@ -2589,7 +2655,7 @@
                 <w:noProof/>
                 <w:webHidden/>
               </w:rPr>
-              <w:t>7</w:t>
+              <w:t>9</w:t>
             </w:r>
             <w:r>
               <w:rPr>
@@ -2612,7 +2678,7 @@
               <w:lang w:eastAsia="en-GB"/>
             </w:rPr>
           </w:pPr>
-          <w:hyperlink w:anchor="_Toc510466595" w:history="1">
+          <w:hyperlink w:anchor="_Toc510708666" w:history="1">
             <w:r>
               <w:rPr>
                 <w:rStyle w:val="Hyperlink"/>
@@ -2639,7 +2705,7 @@
                 <w:noProof/>
                 <w:webHidden/>
               </w:rPr>
-              <w:instrText xml:space="preserve"> PAGEREF _Toc510466595 \h </w:instrText>
+              <w:instrText xml:space="preserve"> PAGEREF _Toc510708666 \h </w:instrText>
             </w:r>
             <w:r>
               <w:rPr>
@@ -2659,7 +2725,7 @@
                 <w:noProof/>
                 <w:webHidden/>
               </w:rPr>
-              <w:t>7</w:t>
+              <w:t>10</w:t>
             </w:r>
             <w:r>
               <w:rPr>
@@ -2682,7 +2748,7 @@
               <w:lang w:eastAsia="en-GB"/>
             </w:rPr>
           </w:pPr>
-          <w:hyperlink w:anchor="_Toc510466596" w:history="1">
+          <w:hyperlink w:anchor="_Toc510708667" w:history="1">
             <w:r>
               <w:rPr>
                 <w:rStyle w:val="Hyperlink"/>
@@ -2709,7 +2775,7 @@
                 <w:noProof/>
                 <w:webHidden/>
               </w:rPr>
-              <w:instrText xml:space="preserve"> PAGEREF _Toc510466596 \h </w:instrText>
+              <w:instrText xml:space="preserve"> PAGEREF _Toc510708667 \h </w:instrText>
             </w:r>
             <w:r>
               <w:rPr>
@@ -2729,7 +2795,7 @@
                 <w:noProof/>
                 <w:webHidden/>
               </w:rPr>
-              <w:t>7</w:t>
+              <w:t>10</w:t>
             </w:r>
             <w:r>
               <w:rPr>
@@ -2770,11 +2836,83 @@
         <w:pStyle w:val="Heading1"/>
         <w:jc w:val="both"/>
       </w:pPr>
-      <w:bookmarkStart w:id="4" w:name="_Toc510466574"/>
+      <w:bookmarkStart w:id="2" w:name="_Toc510708644"/>
       <w:r>
         <w:t>Abstract</w:t>
       </w:r>
       <w:bookmarkEnd w:id="0"/>
+      <w:bookmarkEnd w:id="2"/>
+    </w:p>
+    <w:p>
+      <w:pPr>
+        <w:jc w:val="both"/>
+      </w:pPr>
+      <w:r>
+        <w:t xml:space="preserve">This report </w:t>
+      </w:r>
+      <w:r>
+        <w:t>discusses</w:t>
+      </w:r>
+      <w:r>
+        <w:t xml:space="preserve"> </w:t>
+      </w:r>
+      <w:r>
+        <w:t>in detail about the creation</w:t>
+      </w:r>
+      <w:r>
+        <w:t xml:space="preserve"> of my Final Year </w:t>
+      </w:r>
+      <w:r>
+        <w:t>Individual</w:t>
+      </w:r>
+      <w:r>
+        <w:t xml:space="preserve"> Project</w:t>
+      </w:r>
+      <w:r>
+        <w:t xml:space="preserve">, Virtual Campus. Virtual Campus is a Virtual Reality version of </w:t>
+      </w:r>
+      <w:r>
+        <w:t>University</w:t>
+      </w:r>
+      <w:r>
+        <w:t xml:space="preserve"> of Reading’s</w:t>
+      </w:r>
+      <w:r>
+        <w:t xml:space="preserve"> WhiteKnights Campus</w:t>
+      </w:r>
+      <w:r>
+        <w:t xml:space="preserve">. </w:t>
+      </w:r>
+      <w:r>
+        <w:t>The Virtual Tour of Whiteknights Campus is an Android application, which allows users to explore a part of Whiteknights campus using a teleportation based movement. The campus has been built using unity and runs on N</w:t>
+      </w:r>
+      <w:r>
+        <w:t xml:space="preserve">ougat Android phones or higher. </w:t>
+      </w:r>
+      <w:r>
+        <w:t>The android application has been built using Unity and the models of the building was created using SketchUp and users are free to explore a part of WhiteKnights campus.</w:t>
+      </w:r>
+      <w:r>
+        <w:t xml:space="preserve"> The aim of the Virtual Tour of WhiteKnights Campus is to allow users</w:t>
+      </w:r>
+      <w:r>
+        <w:t xml:space="preserve"> freely explore campus in a virtual reality setting,</w:t>
+      </w:r>
+      <w:r>
+        <w:t xml:space="preserve"> this also helps users who wish to come to University of Reading but may be unable to attend an open day, so they can download this app and then explore campus in Virtual Reality.</w:t>
+      </w:r>
+    </w:p>
+    <w:p>
+      <w:pPr>
+        <w:pStyle w:val="Heading1"/>
+        <w:jc w:val="both"/>
+      </w:pPr>
+      <w:bookmarkStart w:id="3" w:name="_Toc508586031"/>
+      <w:bookmarkStart w:id="4" w:name="_Toc510708645"/>
+      <w:r>
+        <w:t>Acknowledgements</w:t>
+      </w:r>
+      <w:bookmarkEnd w:id="3"/>
       <w:bookmarkEnd w:id="4"/>
     </w:p>
     <w:p>
@@ -2782,82 +2920,81 @@
         <w:jc w:val="both"/>
       </w:pPr>
       <w:r>
-        <w:t xml:space="preserve">This report </w:t>
-      </w:r>
-      <w:r>
-        <w:t>discusses</w:t>
-      </w:r>
-      <w:r>
-        <w:t xml:space="preserve"> </w:t>
-      </w:r>
-      <w:r>
-        <w:t>in detail about the creation</w:t>
-      </w:r>
-      <w:r>
-        <w:t xml:space="preserve"> of my Final Year </w:t>
-      </w:r>
-      <w:r>
-        <w:t>Individual</w:t>
-      </w:r>
-      <w:r>
-        <w:t xml:space="preserve"> Project</w:t>
-      </w:r>
-      <w:r>
-        <w:t xml:space="preserve">, Virtual Campus. Virtual Campus is a Virtual Reality version of </w:t>
-      </w:r>
-      <w:r>
-        <w:t>University</w:t>
-      </w:r>
-      <w:r>
-        <w:t xml:space="preserve"> of Reading’s</w:t>
-      </w:r>
-      <w:r>
-        <w:t xml:space="preserve"> </w:t>
-      </w:r>
-      <w:proofErr w:type="spellStart"/>
-      <w:r>
-        <w:t>WhiteKnights</w:t>
-      </w:r>
-      <w:proofErr w:type="spellEnd"/>
-      <w:r>
-        <w:t xml:space="preserve"> Campus</w:t>
-      </w:r>
-      <w:r>
-        <w:t xml:space="preserve">. </w:t>
-      </w:r>
-      <w:r>
-        <w:t>The Virtual Tour of Whiteknights Campus is an Android application, which allows users to explore a part of Whiteknights campus using a teleportation based movement. The campus has been built using unity and runs on N</w:t>
-      </w:r>
-      <w:r>
-        <w:t xml:space="preserve">ougat Android phones or higher. </w:t>
-      </w:r>
-      <w:r>
-        <w:t xml:space="preserve">The android application has been built using Unity and the models of the building was created using SketchUp and users are free to explore a part of </w:t>
-      </w:r>
-      <w:proofErr w:type="spellStart"/>
-      <w:r>
-        <w:t>WhiteKnights</w:t>
-      </w:r>
-      <w:proofErr w:type="spellEnd"/>
-      <w:r>
-        <w:t xml:space="preserve"> campus.</w:t>
-      </w:r>
-      <w:r>
-        <w:t xml:space="preserve"> The aim of the Virtual Tour of </w:t>
-      </w:r>
-      <w:proofErr w:type="spellStart"/>
-      <w:r>
-        <w:t>WhiteKnights</w:t>
-      </w:r>
-      <w:proofErr w:type="spellEnd"/>
-      <w:r>
-        <w:t xml:space="preserve"> Campus is to allow users</w:t>
-      </w:r>
-      <w:r>
-        <w:t xml:space="preserve"> freely explore campus in a virtual reality setting,</w:t>
-      </w:r>
-      <w:r>
-        <w:t xml:space="preserve"> this also helps users who wish to come to University of Reading but may be unable to attend an open day, so they can download this app and then explore campus in Virtual Reality.</w:t>
+        <w:t>I would like to personally thank</w:t>
+      </w:r>
+      <w:r>
+        <w:t xml:space="preserve"> Timothy Threadgold </w:t>
+      </w:r>
+      <w:r>
+        <w:t>for his support and suggestions for my project. Without his help, half of the implementations</w:t>
+      </w:r>
+      <w:r>
+        <w:t xml:space="preserve"> in this project</w:t>
+      </w:r>
+      <w:r>
+        <w:t xml:space="preserve"> wouldn’t</w:t>
+      </w:r>
+      <w:r>
+        <w:t xml:space="preserve"> be possible without him.</w:t>
+      </w:r>
+      <w:r>
+        <w:t xml:space="preserve"> His assistance </w:t>
+      </w:r>
+      <w:r>
+        <w:t>has been supportive</w:t>
+      </w:r>
+      <w:r>
+        <w:t xml:space="preserve"> and </w:t>
+      </w:r>
+      <w:r>
+        <w:t>assisted</w:t>
+      </w:r>
+      <w:r>
+        <w:t xml:space="preserve"> lead the project into the right way.</w:t>
+      </w:r>
+      <w:r>
+        <w:br w:type="page"/>
+      </w:r>
+    </w:p>
+    <w:p>
+      <w:pPr>
+        <w:pStyle w:val="Heading1"/>
+      </w:pPr>
+      <w:bookmarkStart w:id="5" w:name="_Toc510708646"/>
+      <w:r>
+        <w:t>Glossary of Terms &amp; Abbreviations</w:t>
+      </w:r>
+      <w:bookmarkEnd w:id="5"/>
+    </w:p>
+    <w:p>
+      <w:r>
+        <w:t>API – Application Programming Interface</w:t>
+      </w:r>
+    </w:p>
+    <w:p>
+      <w:r>
+        <w:t>FOV – Field of View</w:t>
+      </w:r>
+    </w:p>
+    <w:p>
+      <w:r>
+        <w:t>GPU – Graphics Processing Unit</w:t>
+      </w:r>
+    </w:p>
+    <w:p>
+      <w:r>
+        <w:t>GUI – Graphical User Interface</w:t>
+      </w:r>
+    </w:p>
+    <w:p>
+      <w:r>
+        <w:t xml:space="preserve">SKD – </w:t>
+      </w:r>
+      <w:r>
+        <w:t>Software development kit</w:t>
+      </w:r>
+      <w:r>
+        <w:br w:type="page"/>
       </w:r>
     </w:p>
     <w:p>
@@ -2865,12 +3002,10 @@
         <w:pStyle w:val="Heading1"/>
         <w:jc w:val="both"/>
       </w:pPr>
-      <w:bookmarkStart w:id="5" w:name="_Toc508586031"/>
-      <w:bookmarkStart w:id="6" w:name="_Toc510466575"/>
-      <w:r>
-        <w:t>Acknowledgements</w:t>
-      </w:r>
-      <w:bookmarkEnd w:id="5"/>
+      <w:bookmarkStart w:id="6" w:name="_Toc510708647"/>
+      <w:r>
+        <w:t>Introduction</w:t>
+      </w:r>
       <w:bookmarkEnd w:id="6"/>
     </w:p>
     <w:p>
@@ -2878,103 +3013,10 @@
         <w:jc w:val="both"/>
       </w:pPr>
       <w:r>
-        <w:t>I would like to personally thank</w:t>
-      </w:r>
-      <w:r>
-        <w:t xml:space="preserve"> Timothy Threadgold </w:t>
-      </w:r>
-      <w:r>
-        <w:t>for his support and suggestions for my project. Without his help, half of the implementations</w:t>
-      </w:r>
-      <w:r>
-        <w:t xml:space="preserve"> in this project</w:t>
-      </w:r>
-      <w:r>
-        <w:t xml:space="preserve"> wouldn’t</w:t>
-      </w:r>
-      <w:r>
-        <w:t xml:space="preserve"> be possible without him.</w:t>
-      </w:r>
-      <w:r>
-        <w:t xml:space="preserve"> His assistance </w:t>
-      </w:r>
-      <w:r>
-        <w:t>has been supportive</w:t>
-      </w:r>
-      <w:r>
-        <w:t xml:space="preserve"> and </w:t>
-      </w:r>
-      <w:r>
-        <w:t>assisted</w:t>
-      </w:r>
-      <w:r>
-        <w:t xml:space="preserve"> lead the project into the right way.</w:t>
-      </w:r>
-      <w:r>
-        <w:br w:type="page"/>
-      </w:r>
-    </w:p>
-    <w:p>
-      <w:pPr>
-        <w:pStyle w:val="Heading1"/>
-      </w:pPr>
-      <w:bookmarkStart w:id="7" w:name="_Toc510466576"/>
-      <w:r>
-        <w:t>Glossary of Terms &amp; Abbreviations</w:t>
-      </w:r>
-      <w:bookmarkEnd w:id="7"/>
-    </w:p>
-    <w:p>
-      <w:r>
-        <w:t>API – Application Programming Interface</w:t>
-      </w:r>
-    </w:p>
-    <w:p>
-      <w:r>
-        <w:t>FOV – Field of View</w:t>
-      </w:r>
-    </w:p>
-    <w:p>
-      <w:r>
-        <w:t>GPU – Graphics Processing Unit</w:t>
-      </w:r>
-    </w:p>
-    <w:p>
-      <w:r>
-        <w:t>GUI – Graphical User Interface</w:t>
-      </w:r>
-      <w:r>
-        <w:br w:type="page"/>
-      </w:r>
-    </w:p>
-    <w:p>
-      <w:pPr>
-        <w:pStyle w:val="Heading1"/>
-        <w:jc w:val="both"/>
-      </w:pPr>
-      <w:bookmarkStart w:id="8" w:name="_Toc510466577"/>
-      <w:r>
-        <w:t>Introduction</w:t>
-      </w:r>
-      <w:bookmarkEnd w:id="8"/>
-    </w:p>
-    <w:p>
-      <w:pPr>
-        <w:jc w:val="both"/>
-      </w:pPr>
-      <w:r>
         <w:t>Virtual Reality has been on the arise of popularity</w:t>
       </w:r>
       <w:r>
-        <w:t xml:space="preserve"> ever since 2010s when Palmer </w:t>
-      </w:r>
-      <w:proofErr w:type="spellStart"/>
-      <w:r>
-        <w:t>Luckey</w:t>
-      </w:r>
-      <w:proofErr w:type="spellEnd"/>
-      <w:r>
-        <w:t xml:space="preserve"> designed the first prototype of the</w:t>
+        <w:t xml:space="preserve"> ever since 2010s when Palmer Luckey designed the first prototype of the</w:t>
       </w:r>
       <w:r>
         <w:t xml:space="preserve"> virtual reality headset called the</w:t>
@@ -3013,15 +3055,7 @@
         <w:t>announced their virtual</w:t>
       </w:r>
       <w:r>
-        <w:t xml:space="preserve"> reality headset named HTC </w:t>
-      </w:r>
-      <w:proofErr w:type="spellStart"/>
-      <w:r>
-        <w:t>Vive</w:t>
-      </w:r>
-      <w:proofErr w:type="spellEnd"/>
-      <w:r>
-        <w:t>. It featured controllers that allowed the user to interreact with the virtual environment.</w:t>
+        <w:t xml:space="preserve"> reality headset named HTC Vive. It featured controllers that allowed the user to interreact with the virtual environment.</w:t>
       </w:r>
       <w:r>
         <w:t xml:space="preserve"> </w:t>
@@ -3058,7 +3092,13 @@
         <w:jc w:val="both"/>
       </w:pPr>
       <w:r>
-        <w:t>Today Virtual Reality is possible and nearly accessible to anyone who possesses</w:t>
+        <w:t>Today</w:t>
+      </w:r>
+      <w:r>
+        <w:t>,</w:t>
+      </w:r>
+      <w:r>
+        <w:t xml:space="preserve"> Virtual Reality is possible and nearly accessible to anyone who possesses</w:t>
       </w:r>
       <w:r>
         <w:t xml:space="preserve"> the latest model of a</w:t>
@@ -3066,19 +3106,19 @@
       <w:r>
         <w:t xml:space="preserve"> smartphone such as the iPhone or an Android phone (Like the Pixel or </w:t>
       </w:r>
-      <w:commentRangeStart w:id="9"/>
+      <w:commentRangeStart w:id="7"/>
       <w:r>
         <w:t>Samsung</w:t>
       </w:r>
       <w:r>
         <w:t xml:space="preserve"> </w:t>
       </w:r>
-      <w:commentRangeEnd w:id="9"/>
+      <w:commentRangeEnd w:id="7"/>
       <w:r>
         <w:rPr>
           <w:rStyle w:val="CommentReference"/>
         </w:rPr>
-        <w:commentReference w:id="9"/>
+        <w:commentReference w:id="7"/>
       </w:r>
       <w:r>
         <w:t>Galaxy)</w:t>
@@ -3090,7 +3130,42 @@
         <w:t>a</w:t>
       </w:r>
       <w:r>
-        <w:t xml:space="preserve"> console such as having a PS4.</w:t>
+        <w:t xml:space="preserve"> console such as having a PS4</w:t>
+      </w:r>
+      <w:sdt>
+        <w:sdtPr>
+          <w:id w:val="-490324390"/>
+          <w:citation/>
+        </w:sdtPr>
+        <w:sdtContent>
+          <w:r>
+            <w:fldChar w:fldCharType="begin"/>
+          </w:r>
+          <w:r>
+            <w:instrText xml:space="preserve"> CITATION Pla16 \l 2057 </w:instrText>
+          </w:r>
+          <w:r>
+            <w:fldChar w:fldCharType="separate"/>
+          </w:r>
+          <w:r>
+            <w:rPr>
+              <w:noProof/>
+            </w:rPr>
+            <w:t xml:space="preserve"> </w:t>
+          </w:r>
+          <w:r>
+            <w:rPr>
+              <w:noProof/>
+            </w:rPr>
+            <w:t>[2]</w:t>
+          </w:r>
+          <w:r>
+            <w:fldChar w:fldCharType="end"/>
+          </w:r>
+        </w:sdtContent>
+      </w:sdt>
+      <w:r>
+        <w:t>.</w:t>
       </w:r>
       <w:r>
         <w:t xml:space="preserve"> Virtual Reality headsets are becoming cheaper</w:t>
@@ -3119,13 +3194,45 @@
       <w:r>
         <w:t>.</w:t>
       </w:r>
+      <w:r>
+        <w:t xml:space="preserve"> </w:t>
+      </w:r>
+      <w:sdt>
+        <w:sdtPr>
+          <w:id w:val="2121805214"/>
+          <w:citation/>
+        </w:sdtPr>
+        <w:sdtContent>
+          <w:r>
+            <w:fldChar w:fldCharType="begin"/>
+          </w:r>
+          <w:r>
+            <w:instrText xml:space="preserve"> CITATION Jam171 \l 2057 </w:instrText>
+          </w:r>
+          <w:r>
+            <w:fldChar w:fldCharType="separate"/>
+          </w:r>
+          <w:r>
+            <w:rPr>
+              <w:noProof/>
+            </w:rPr>
+            <w:t>[3]</w:t>
+          </w:r>
+          <w:r>
+            <w:fldChar w:fldCharType="end"/>
+          </w:r>
+        </w:sdtContent>
+      </w:sdt>
     </w:p>
     <w:p>
       <w:pPr>
         <w:jc w:val="both"/>
       </w:pPr>
       <w:r>
-        <w:t>My project is about</w:t>
+        <w:t>The</w:t>
+      </w:r>
+      <w:r>
+        <w:t xml:space="preserve"> project is about</w:t>
       </w:r>
       <w:r>
         <w:t xml:space="preserve"> creating a virtual </w:t>
@@ -3134,15 +3241,7 @@
         <w:t>reality</w:t>
       </w:r>
       <w:r>
-        <w:t xml:space="preserve"> version of </w:t>
-      </w:r>
-      <w:proofErr w:type="spellStart"/>
-      <w:r>
-        <w:t>WhiteKnights</w:t>
-      </w:r>
-      <w:proofErr w:type="spellEnd"/>
-      <w:r>
-        <w:t xml:space="preserve"> Campus, the</w:t>
+        <w:t xml:space="preserve"> version of WhiteKnights Campus, the</w:t>
       </w:r>
       <w:r>
         <w:t xml:space="preserve"> application will be created primarily</w:t>
@@ -3163,15 +3262,7 @@
         <w:t xml:space="preserve"> the buildings featured inside</w:t>
       </w:r>
       <w:r>
-        <w:t xml:space="preserve"> the </w:t>
-      </w:r>
-      <w:proofErr w:type="spellStart"/>
-      <w:r>
-        <w:t>WhiteKnights</w:t>
-      </w:r>
-      <w:proofErr w:type="spellEnd"/>
-      <w:r>
-        <w:t xml:space="preserve"> campus was made using</w:t>
+        <w:t xml:space="preserve"> the WhiteKnights campus was made using</w:t>
       </w:r>
       <w:r>
         <w:t xml:space="preserve"> SketchU</w:t>
@@ -3219,15 +3310,7 @@
         <w:t>lore campus at their own pace), l</w:t>
       </w:r>
       <w:r>
-        <w:t xml:space="preserve">earn about the history of each building in </w:t>
-      </w:r>
-      <w:proofErr w:type="spellStart"/>
-      <w:r>
-        <w:t>WhiteKnights</w:t>
-      </w:r>
-      <w:proofErr w:type="spellEnd"/>
-      <w:r>
-        <w:t xml:space="preserve"> Campus</w:t>
+        <w:t>earn about the history of each building in WhiteKnights Campus</w:t>
       </w:r>
       <w:r>
         <w:t xml:space="preserve">. </w:t>
@@ -3241,6 +3324,123 @@
         <w:jc w:val="both"/>
       </w:pPr>
       <w:r>
+        <w:t xml:space="preserve">The personal </w:t>
+      </w:r>
+      <w:r>
+        <w:t>motivation</w:t>
+      </w:r>
+      <w:r>
+        <w:t xml:space="preserve"> to pursue this project is</w:t>
+      </w:r>
+      <w:r>
+        <w:t xml:space="preserve"> explore and develop </w:t>
+      </w:r>
+      <w:r>
+        <w:t>skills about</w:t>
+      </w:r>
+      <w:r>
+        <w:t xml:space="preserve"> virtual reality and how</w:t>
+      </w:r>
+      <w:r>
+        <w:t xml:space="preserve"> the public can benefit from using Virtual Reality to </w:t>
+      </w:r>
+      <w:r>
+        <w:t>discover new worlds and experiences that might not be possible in real life.</w:t>
+      </w:r>
+      <w:r>
+        <w:t xml:space="preserve"> Virtual Reality can be used provide learning skills </w:t>
+      </w:r>
+      <w:r>
+        <w:t xml:space="preserve">as it can be used as a training tool for example, using Virtual Reality to explore the human body </w:t>
+      </w:r>
+      <w:r>
+        <w:t>for the medical sector or</w:t>
+      </w:r>
+      <w:r>
+        <w:t xml:space="preserve"> travel </w:t>
+      </w:r>
+      <w:r>
+        <w:t>industry</w:t>
+      </w:r>
+      <w:r>
+        <w:t xml:space="preserve"> using virtual reality to</w:t>
+      </w:r>
+      <w:r>
+        <w:t xml:space="preserve"> encourage customers to buy</w:t>
+      </w:r>
+      <w:r>
+        <w:t xml:space="preserve"> holiday packages</w:t>
+      </w:r>
+      <w:r>
+        <w:t>.</w:t>
+      </w:r>
+      <w:r>
+        <w:t xml:space="preserve"> </w:t>
+      </w:r>
+      <w:sdt>
+        <w:sdtPr>
+          <w:id w:val="-599252684"/>
+          <w:citation/>
+        </w:sdtPr>
+        <w:sdtContent>
+          <w:r>
+            <w:fldChar w:fldCharType="begin"/>
+          </w:r>
+          <w:r>
+            <w:instrText xml:space="preserve"> CITATION Rob17 \l 2057 </w:instrText>
+          </w:r>
+          <w:r>
+            <w:fldChar w:fldCharType="separate"/>
+          </w:r>
+          <w:r>
+            <w:rPr>
+              <w:noProof/>
+            </w:rPr>
+            <w:t>[4]</w:t>
+          </w:r>
+          <w:r>
+            <w:fldChar w:fldCharType="end"/>
+          </w:r>
+        </w:sdtContent>
+      </w:sdt>
+      <w:sdt>
+        <w:sdtPr>
+          <w:id w:val="-1774781265"/>
+          <w:citation/>
+        </w:sdtPr>
+        <w:sdtContent>
+          <w:r>
+            <w:fldChar w:fldCharType="begin"/>
+          </w:r>
+          <w:r>
+            <w:instrText xml:space="preserve"> CITATION Ski15 \l 2057 </w:instrText>
+          </w:r>
+          <w:r>
+            <w:fldChar w:fldCharType="separate"/>
+          </w:r>
+          <w:r>
+            <w:rPr>
+              <w:noProof/>
+            </w:rPr>
+            <w:t xml:space="preserve"> </w:t>
+          </w:r>
+          <w:r>
+            <w:rPr>
+              <w:noProof/>
+            </w:rPr>
+            <w:t>[5]</w:t>
+          </w:r>
+          <w:r>
+            <w:fldChar w:fldCharType="end"/>
+          </w:r>
+        </w:sdtContent>
+      </w:sdt>
+    </w:p>
+    <w:p>
+      <w:pPr>
+        <w:jc w:val="both"/>
+      </w:pPr>
+      <w:r>
         <w:t xml:space="preserve">This report will </w:t>
       </w:r>
       <w:r>
@@ -3268,7 +3468,16 @@
         <w:t>.</w:t>
       </w:r>
       <w:r>
-        <w:t xml:space="preserve"> Also in this report will </w:t>
+        <w:t xml:space="preserve"> This report will also talk about the potential social, legal, ethical and health &amp; safety issues that the project will have.</w:t>
+      </w:r>
+      <w:r>
+        <w:t xml:space="preserve"> </w:t>
+      </w:r>
+      <w:r>
+        <w:t xml:space="preserve">Finally, </w:t>
+      </w:r>
+      <w:r>
+        <w:t xml:space="preserve">this report will </w:t>
       </w:r>
       <w:r>
         <w:t>discuss</w:t>
@@ -3284,151 +3493,639 @@
       </w:r>
       <w:r>
         <w:t>outcomes of the project.</w:t>
+      </w:r>
+    </w:p>
+    <w:p>
+      <w:pPr>
+        <w:rPr>
+          <w:rFonts w:asciiTheme="majorHAnsi" w:eastAsiaTheme="majorEastAsia" w:hAnsiTheme="majorHAnsi" w:cstheme="majorBidi"/>
+          <w:color w:val="2F5496" w:themeColor="accent1" w:themeShade="BF"/>
+          <w:sz w:val="32"/>
+          <w:szCs w:val="32"/>
+        </w:rPr>
+      </w:pPr>
+      <w:r>
+        <w:br w:type="page"/>
+      </w:r>
+    </w:p>
+    <w:p>
+      <w:pPr>
+        <w:pStyle w:val="Heading1"/>
+        <w:jc w:val="both"/>
+      </w:pPr>
+      <w:bookmarkStart w:id="8" w:name="_Toc510708648"/>
+      <w:r>
+        <w:t>Problem Articulation</w:t>
+      </w:r>
+      <w:r>
+        <w:t xml:space="preserve"> and Objectives</w:t>
+      </w:r>
+      <w:bookmarkEnd w:id="8"/>
+    </w:p>
+    <w:p>
+      <w:pPr>
+        <w:jc w:val="both"/>
+      </w:pPr>
+      <w:r>
+        <w:t>The</w:t>
+      </w:r>
+      <w:r>
+        <w:t xml:space="preserve"> </w:t>
+      </w:r>
+      <w:r>
+        <w:t>problem</w:t>
+      </w:r>
+      <w:r>
+        <w:t xml:space="preserve"> this project is addressing is</w:t>
+      </w:r>
+      <w:r>
+        <w:t xml:space="preserve"> many potential students in Sixth Forms</w:t>
+      </w:r>
+      <w:r>
+        <w:t>/</w:t>
+      </w:r>
+      <w:r>
+        <w:t>Colleges</w:t>
+      </w:r>
+      <w:r>
+        <w:t xml:space="preserve"> or postgraduate students</w:t>
+      </w:r>
+      <w:r>
+        <w:t xml:space="preserve"> may wish to study at University of Reading</w:t>
+      </w:r>
+      <w:r>
+        <w:t>, however it is a possibility that they are unable to come to an open day, it could be for a variety o</w:t>
+      </w:r>
+      <w:r>
+        <w:t>f</w:t>
+      </w:r>
+      <w:r>
+        <w:t xml:space="preserve"> reasons</w:t>
+      </w:r>
+      <w:r>
+        <w:t xml:space="preserve"> ranging from; it could be too far away from them,</w:t>
+      </w:r>
+      <w:r>
+        <w:t xml:space="preserve"> they couldn’t afford travel to campus, they may be </w:t>
+      </w:r>
+      <w:r>
+        <w:t>unavailable</w:t>
+      </w:r>
+      <w:r>
+        <w:t xml:space="preserve"> on the open day</w:t>
+      </w:r>
+      <w:r>
+        <w:t xml:space="preserve"> for example</w:t>
+      </w:r>
+      <w:r>
+        <w:t>.</w:t>
+      </w:r>
+      <w:r>
+        <w:t xml:space="preserve"> Outside user</w:t>
+      </w:r>
+      <w:r>
+        <w:t>s</w:t>
+      </w:r>
+      <w:r>
+        <w:t xml:space="preserve"> may wish to visit the campus in general to see what it looks like.</w:t>
+      </w:r>
+      <w:r>
+        <w:t xml:space="preserve"> With virtual reality, it is possible that users can see what campus looks like </w:t>
+      </w:r>
+      <w:r>
+        <w:t>virtually</w:t>
+      </w:r>
+      <w:r>
+        <w:t xml:space="preserve"> without them needing to be physically there</w:t>
+      </w:r>
+      <w:r>
+        <w:t>, it may feel artificial but it should be a good substitute.</w:t>
+      </w:r>
+    </w:p>
+    <w:p>
+      <w:pPr>
+        <w:jc w:val="both"/>
+      </w:pPr>
+      <w:r>
+        <w:t>This project</w:t>
+      </w:r>
+      <w:r>
+        <w:t xml:space="preserve"> </w:t>
+      </w:r>
+      <w:r>
+        <w:t xml:space="preserve">attempts to </w:t>
+      </w:r>
+      <w:r>
+        <w:t>address the issue by</w:t>
+      </w:r>
+      <w:r>
+        <w:t xml:space="preserve"> creating a virtual reality version of Whiteknights campus</w:t>
+      </w:r>
+      <w:r>
+        <w:t xml:space="preserve"> which users can </w:t>
+      </w:r>
+      <w:r>
+        <w:t>freely explore around a part of Whiteknights campus</w:t>
+      </w:r>
+      <w:r>
+        <w:t xml:space="preserve"> by using a ‘blink teleport’ feature where the user points</w:t>
+      </w:r>
+      <w:r>
+        <w:t xml:space="preserve"> by holding down a button to show an indicator to be teleported to the location specified by the user and then letting go once the user has chosen a location to be instantly teleported</w:t>
+      </w:r>
+      <w:r>
+        <w:t xml:space="preserve"> to that location</w:t>
+      </w:r>
+      <w:r>
+        <w:t>.</w:t>
+      </w:r>
+      <w:r>
+        <w:t xml:space="preserve"> The user can also listen to voiced narration about the building that they are currently near, about what the building is</w:t>
+      </w:r>
+      <w:r>
+        <w:t xml:space="preserve"> and</w:t>
+      </w:r>
+      <w:r>
+        <w:t xml:space="preserve"> the history of the building</w:t>
+      </w:r>
+      <w:r>
+        <w:t>.</w:t>
+      </w:r>
+    </w:p>
+    <w:p>
+      <w:pPr>
+        <w:jc w:val="both"/>
+      </w:pPr>
+      <w:r>
+        <w:t xml:space="preserve">The project was made using Unity and </w:t>
+      </w:r>
+      <w:r>
+        <w:t>all buildings featured inside the campus was made using SketchUp</w:t>
+      </w:r>
+      <w:r>
+        <w:t>. To create the virtual reality programming of the campus, a google cardboard/daydream</w:t>
+      </w:r>
+      <w:r>
+        <w:t xml:space="preserve"> SDK was used for allowing virtual reality to be enabled inside the project</w:t>
+      </w:r>
+      <w:sdt>
+        <w:sdtPr>
+          <w:id w:val="1802266705"/>
+          <w:citation/>
+        </w:sdtPr>
+        <w:sdtContent>
+          <w:r>
+            <w:fldChar w:fldCharType="begin"/>
+          </w:r>
+          <w:r>
+            <w:instrText xml:space="preserve"> CITATION Rus17 \l 2057 </w:instrText>
+          </w:r>
+          <w:r>
+            <w:fldChar w:fldCharType="separate"/>
+          </w:r>
+          <w:r>
+            <w:rPr>
+              <w:noProof/>
+            </w:rPr>
+            <w:t xml:space="preserve"> </w:t>
+          </w:r>
+          <w:r>
+            <w:rPr>
+              <w:noProof/>
+            </w:rPr>
+            <w:t>[6]</w:t>
+          </w:r>
+          <w:r>
+            <w:fldChar w:fldCharType="end"/>
+          </w:r>
+        </w:sdtContent>
+      </w:sdt>
+      <w:r>
+        <w:t>.</w:t>
+      </w:r>
+      <w:r>
+        <w:t xml:space="preserve"> This project is made people using Android devices running Nougat (Android version 7.0) or higher</w:t>
+      </w:r>
+      <w:r>
+        <w:t xml:space="preserve"> with Daydream/cardboard installed (The software the android uses for virtual reality)</w:t>
+      </w:r>
+      <w:r>
+        <w:t>.</w:t>
+      </w:r>
+      <w:r>
+        <w:t xml:space="preserve"> The reason why I choose</w:t>
+      </w:r>
+      <w:r>
+        <w:t xml:space="preserve"> android devices instead of</w:t>
+      </w:r>
+      <w:r>
+        <w:t xml:space="preserve"> using Computer or Apple devices, is because</w:t>
+      </w:r>
+      <w:r>
+        <w:t xml:space="preserve"> Android devices are cheaper for virtual reality</w:t>
+      </w:r>
+      <w:r>
+        <w:t xml:space="preserve"> as most android devices today meet the suitable </w:t>
+      </w:r>
+      <w:r>
+        <w:t xml:space="preserve">specifications </w:t>
+      </w:r>
+      <w:r>
+        <w:t>for</w:t>
+      </w:r>
+      <w:r>
+        <w:t xml:space="preserve"> virtual reality</w:t>
+      </w:r>
+      <w:sdt>
+        <w:sdtPr>
+          <w:id w:val="188334677"/>
+          <w:citation/>
+        </w:sdtPr>
+        <w:sdtContent>
+          <w:r>
+            <w:fldChar w:fldCharType="begin"/>
+          </w:r>
+          <w:r>
+            <w:instrText xml:space="preserve">CITATION Adi \l 2057 </w:instrText>
+          </w:r>
+          <w:r>
+            <w:fldChar w:fldCharType="separate"/>
+          </w:r>
+          <w:r>
+            <w:rPr>
+              <w:noProof/>
+            </w:rPr>
+            <w:t xml:space="preserve"> </w:t>
+          </w:r>
+          <w:r>
+            <w:rPr>
+              <w:noProof/>
+            </w:rPr>
+            <w:t>[7]</w:t>
+          </w:r>
+          <w:r>
+            <w:fldChar w:fldCharType="end"/>
+          </w:r>
+        </w:sdtContent>
+      </w:sdt>
+      <w:r>
+        <w:t>.</w:t>
+      </w:r>
+      <w:r>
+        <w:t xml:space="preserve"> This also helps </w:t>
+      </w:r>
+      <w:r>
+        <w:t>University</w:t>
+      </w:r>
+      <w:r>
+        <w:t xml:space="preserve"> of Reading open days members who may</w:t>
+      </w:r>
+      <w:r>
+        <w:t xml:space="preserve"> wish to bring</w:t>
+      </w:r>
+      <w:r>
+        <w:t xml:space="preserve"> the virtual reality campus</w:t>
+      </w:r>
+      <w:r>
+        <w:t xml:space="preserve"> to open days on other schools or colleges</w:t>
+      </w:r>
+      <w:r>
+        <w:t xml:space="preserve"> because</w:t>
+      </w:r>
+      <w:r>
+        <w:t xml:space="preserve"> it would be easier to bring a smartphone with a virtual reality headset</w:t>
+      </w:r>
+      <w:r>
+        <w:t xml:space="preserve"> rather</w:t>
+      </w:r>
+      <w:r>
+        <w:t xml:space="preserve"> than carrying a computer/laptop with a headset</w:t>
+      </w:r>
+      <w:r>
+        <w:t>.</w:t>
+      </w:r>
+    </w:p>
+    <w:p>
+      <w:pPr>
+        <w:jc w:val="both"/>
+      </w:pPr>
+      <w:r>
+        <w:t>The stakeholders</w:t>
+      </w:r>
+      <w:r>
+        <w:t xml:space="preserve"> that were identified </w:t>
+      </w:r>
+      <w:r>
+        <w:t>of</w:t>
+      </w:r>
+      <w:r>
+        <w:t xml:space="preserve"> this project </w:t>
+      </w:r>
+      <w:r>
+        <w:t>during development are:</w:t>
+      </w:r>
+      <w:r>
+        <w:t xml:space="preserve"> The first stakeholder is myself, as I am responsible for </w:t>
+      </w:r>
+      <w:r>
+        <w:t>the development of the Virtual Campus application</w:t>
+      </w:r>
+      <w:r>
+        <w:t xml:space="preserve"> throughout the project’s development life cycle</w:t>
+      </w:r>
+      <w:r>
+        <w:t>.</w:t>
+      </w:r>
+      <w:r>
+        <w:t xml:space="preserve"> The second stakeholder is my project manager, Timothy Threadgold</w:t>
+      </w:r>
+      <w:r>
+        <w:t xml:space="preserve"> who </w:t>
+      </w:r>
+      <w:r>
+        <w:t>aided</w:t>
+      </w:r>
+      <w:r>
+        <w:t xml:space="preserve"> </w:t>
+      </w:r>
+      <w:r>
+        <w:t>and recommended features that the project should have</w:t>
+      </w:r>
+      <w:r>
+        <w:t xml:space="preserve"> in terms of tools for aiding virtual reality creation and quality of life changes to the end user</w:t>
+      </w:r>
+      <w:r>
+        <w:t>.</w:t>
+      </w:r>
+      <w:r>
+        <w:t xml:space="preserve"> Finally the final</w:t>
+      </w:r>
+      <w:r>
+        <w:t xml:space="preserve"> stakeholder of the project is the end user, which is any </w:t>
+      </w:r>
+      <w:r>
+        <w:t>potential student who</w:t>
+      </w:r>
+      <w:r>
+        <w:t xml:space="preserve"> owns an android device and</w:t>
+      </w:r>
+      <w:r>
+        <w:t xml:space="preserve"> wishes to study at the University of Reading</w:t>
+      </w:r>
+      <w:r>
+        <w:t xml:space="preserve"> who maybe is unable to attend an open day</w:t>
+      </w:r>
+      <w:r>
+        <w:t xml:space="preserve"> for a variety of reasons.</w:t>
+      </w:r>
+    </w:p>
+    <w:p>
+      <w:pPr>
+        <w:jc w:val="both"/>
+      </w:pPr>
+      <w:r>
+        <w:t>The objectives of the project</w:t>
+      </w:r>
+      <w:r>
+        <w:t xml:space="preserve"> will have to fulfil to meet the </w:t>
+      </w:r>
+      <w:r>
+        <w:t>following technical specifications are:</w:t>
+      </w:r>
+    </w:p>
+    <w:p>
+      <w:pPr>
+        <w:pStyle w:val="ListParagraph"/>
+        <w:numPr>
+          <w:ilvl w:val="0"/>
+          <w:numId w:val="1"/>
+        </w:numPr>
+        <w:jc w:val="both"/>
+      </w:pPr>
+      <w:r>
+        <w:t>Provide users with a comfortable experience of Virtual Reality (Allowing to explore campus at their own pace).</w:t>
+      </w:r>
+    </w:p>
+    <w:p>
+      <w:pPr>
+        <w:pStyle w:val="ListParagraph"/>
+        <w:numPr>
+          <w:ilvl w:val="0"/>
+          <w:numId w:val="1"/>
+        </w:numPr>
+        <w:jc w:val="both"/>
+      </w:pPr>
+      <w:r>
+        <w:t>Learn about the history of each building in WhiteKnights Campus.</w:t>
+      </w:r>
+    </w:p>
+    <w:p>
+      <w:pPr>
+        <w:pStyle w:val="ListParagraph"/>
+        <w:numPr>
+          <w:ilvl w:val="0"/>
+          <w:numId w:val="1"/>
+        </w:numPr>
+        <w:jc w:val="both"/>
+      </w:pPr>
+      <w:r>
+        <w:t>The App itself should be able to be installed on all phones running Android Nougat or higher and should provide smooth framerates and response no matter the hardware.</w:t>
+      </w:r>
+    </w:p>
+    <w:p>
+      <w:pPr>
+        <w:pStyle w:val="Heading1"/>
+        <w:jc w:val="both"/>
+      </w:pPr>
+      <w:bookmarkStart w:id="9" w:name="_Toc510708649"/>
+      <w:r>
+        <w:t>Literature Review</w:t>
+      </w:r>
+      <w:bookmarkEnd w:id="9"/>
+    </w:p>
+    <w:p>
+      <w:pPr>
+        <w:jc w:val="both"/>
+      </w:pPr>
+    </w:p>
+    <w:p>
+      <w:pPr>
+        <w:pStyle w:val="Heading1"/>
+        <w:jc w:val="both"/>
+      </w:pPr>
+      <w:bookmarkStart w:id="10" w:name="_Toc510708650"/>
+      <w:r>
+        <w:t>Technical Specification</w:t>
+      </w:r>
+      <w:bookmarkEnd w:id="10"/>
+    </w:p>
+    <w:p>
+      <w:pPr>
+        <w:jc w:val="both"/>
+      </w:pPr>
+    </w:p>
+    <w:p>
+      <w:pPr>
+        <w:pStyle w:val="Heading1"/>
+        <w:jc w:val="both"/>
+      </w:pPr>
+      <w:bookmarkStart w:id="11" w:name="_Toc510708651"/>
+      <w:r>
+        <w:t>Research</w:t>
+      </w:r>
+      <w:bookmarkEnd w:id="11"/>
+    </w:p>
+    <w:p>
+      <w:pPr>
+        <w:jc w:val="both"/>
+      </w:pPr>
+    </w:p>
+    <w:p>
+      <w:pPr>
+        <w:pStyle w:val="Heading1"/>
+        <w:jc w:val="both"/>
+      </w:pPr>
+      <w:bookmarkStart w:id="12" w:name="_Toc510708652"/>
+      <w:r>
+        <w:t>Solution</w:t>
+      </w:r>
+      <w:r>
+        <w:t xml:space="preserve"> Approach</w:t>
+      </w:r>
+      <w:bookmarkEnd w:id="12"/>
+    </w:p>
+    <w:p>
+      <w:pPr>
+        <w:jc w:val="both"/>
+      </w:pPr>
+    </w:p>
+    <w:p>
+      <w:pPr>
+        <w:pStyle w:val="Heading1"/>
+        <w:jc w:val="both"/>
+      </w:pPr>
+      <w:bookmarkStart w:id="13" w:name="_Toc510708653"/>
+      <w:r>
+        <w:t>Design</w:t>
+      </w:r>
+      <w:bookmarkEnd w:id="13"/>
+    </w:p>
+    <w:p>
+      <w:pPr>
+        <w:jc w:val="both"/>
+      </w:pPr>
+    </w:p>
+    <w:p>
+      <w:pPr>
+        <w:pStyle w:val="Heading1"/>
+        <w:jc w:val="both"/>
+      </w:pPr>
+      <w:bookmarkStart w:id="14" w:name="_Toc510708654"/>
+      <w:r>
+        <w:t>Implementation</w:t>
+      </w:r>
+      <w:bookmarkEnd w:id="14"/>
+    </w:p>
+    <w:p>
+      <w:pPr>
+        <w:jc w:val="both"/>
+      </w:pPr>
+    </w:p>
+    <w:p>
+      <w:pPr>
+        <w:pStyle w:val="Heading1"/>
+        <w:jc w:val="both"/>
+      </w:pPr>
+      <w:bookmarkStart w:id="15" w:name="_Toc510708655"/>
+      <w:r>
+        <w:t>Testing</w:t>
+      </w:r>
+      <w:bookmarkEnd w:id="15"/>
+    </w:p>
+    <w:p>
+      <w:pPr>
+        <w:jc w:val="both"/>
+      </w:pPr>
+    </w:p>
+    <w:p>
+      <w:pPr>
+        <w:pStyle w:val="Heading1"/>
+        <w:jc w:val="both"/>
+      </w:pPr>
+      <w:bookmarkStart w:id="16" w:name="_Toc510708656"/>
+      <w:r>
+        <w:t>Discussion</w:t>
+      </w:r>
+      <w:bookmarkEnd w:id="16"/>
+    </w:p>
+    <w:p>
+      <w:pPr>
+        <w:jc w:val="both"/>
+      </w:pPr>
+    </w:p>
+    <w:p>
+      <w:pPr>
+        <w:pStyle w:val="Heading1"/>
+        <w:jc w:val="both"/>
+      </w:pPr>
+      <w:bookmarkStart w:id="17" w:name="_Toc510708657"/>
+      <w:r>
+        <w:t xml:space="preserve">Social, Legal, Health &amp; Safety &amp; </w:t>
+      </w:r>
+      <w:r>
+        <w:t>Ethical</w:t>
+      </w:r>
+      <w:r>
+        <w:t xml:space="preserve"> Issues</w:t>
+      </w:r>
+      <w:bookmarkEnd w:id="17"/>
+    </w:p>
+    <w:p>
+      <w:pPr>
+        <w:jc w:val="both"/>
+      </w:pPr>
+    </w:p>
+    <w:p>
+      <w:pPr>
+        <w:pStyle w:val="Heading1"/>
+        <w:jc w:val="both"/>
+      </w:pPr>
+      <w:bookmarkStart w:id="18" w:name="_Toc510708658"/>
+      <w:r>
+        <w:t>Conclusion</w:t>
+      </w:r>
+      <w:r>
+        <w:t xml:space="preserve"> and Future Improvements</w:t>
+      </w:r>
+      <w:bookmarkEnd w:id="18"/>
+    </w:p>
+    <w:p>
+      <w:pPr>
+        <w:jc w:val="both"/>
+      </w:pPr>
+      <w:r>
+        <w:br w:type="page"/>
       </w:r>
     </w:p>
     <w:p>
       <w:pPr>
         <w:pStyle w:val="Heading1"/>
       </w:pPr>
-      <w:bookmarkStart w:id="10" w:name="_Toc510466578"/>
-      <w:r>
-        <w:t>Problem Articulation</w:t>
-      </w:r>
-      <w:bookmarkEnd w:id="10"/>
-    </w:p>
-    <w:p/>
-    <w:p>
-      <w:pPr>
-        <w:pStyle w:val="Heading1"/>
-      </w:pPr>
-      <w:bookmarkStart w:id="11" w:name="_Toc510466579"/>
-      <w:r>
-        <w:t>Technical Specification</w:t>
-      </w:r>
-      <w:bookmarkEnd w:id="11"/>
-    </w:p>
-    <w:p/>
-    <w:p>
-      <w:pPr>
-        <w:pStyle w:val="Heading1"/>
-      </w:pPr>
-      <w:bookmarkStart w:id="12" w:name="_Toc510466580"/>
-      <w:r>
-        <w:t>Research</w:t>
-      </w:r>
-      <w:bookmarkEnd w:id="12"/>
-    </w:p>
-    <w:p/>
-    <w:p>
-      <w:pPr>
-        <w:pStyle w:val="Heading1"/>
-      </w:pPr>
-      <w:bookmarkStart w:id="13" w:name="_Toc510466581"/>
-      <w:r>
-        <w:t>Solution</w:t>
-      </w:r>
-      <w:r>
-        <w:t xml:space="preserve"> Approach</w:t>
-      </w:r>
-      <w:bookmarkEnd w:id="13"/>
-    </w:p>
-    <w:p/>
-    <w:p>
-      <w:pPr>
-        <w:pStyle w:val="Heading1"/>
-      </w:pPr>
-      <w:bookmarkStart w:id="14" w:name="_Toc510466582"/>
-      <w:r>
-        <w:t>Design</w:t>
-      </w:r>
-      <w:bookmarkEnd w:id="14"/>
-    </w:p>
-    <w:p/>
-    <w:p>
-      <w:pPr>
-        <w:pStyle w:val="Heading1"/>
-      </w:pPr>
-      <w:bookmarkStart w:id="15" w:name="_Toc510466583"/>
-      <w:r>
-        <w:t>Implementation</w:t>
-      </w:r>
-      <w:bookmarkEnd w:id="15"/>
-    </w:p>
-    <w:p/>
-    <w:p>
-      <w:pPr>
-        <w:pStyle w:val="Heading1"/>
-      </w:pPr>
-      <w:bookmarkStart w:id="16" w:name="_Toc510466584"/>
-      <w:r>
-        <w:t>Testing</w:t>
-      </w:r>
-      <w:bookmarkEnd w:id="16"/>
-    </w:p>
-    <w:p/>
-    <w:p>
-      <w:pPr>
-        <w:pStyle w:val="Heading1"/>
-      </w:pPr>
-      <w:bookmarkStart w:id="17" w:name="_Toc510466585"/>
-      <w:r>
-        <w:t>Discussion</w:t>
-      </w:r>
-      <w:bookmarkEnd w:id="17"/>
-    </w:p>
-    <w:p/>
-    <w:p>
-      <w:pPr>
-        <w:pStyle w:val="Heading1"/>
-      </w:pPr>
-      <w:bookmarkStart w:id="18" w:name="_Toc510466586"/>
-      <w:r>
-        <w:t xml:space="preserve">Social, Legal, Health &amp; Safety &amp; </w:t>
-      </w:r>
-      <w:r>
-        <w:t>Ethical</w:t>
-      </w:r>
-      <w:r>
-        <w:t xml:space="preserve"> Issues</w:t>
-      </w:r>
-      <w:bookmarkEnd w:id="18"/>
-    </w:p>
-    <w:p/>
-    <w:p>
-      <w:pPr>
-        <w:pStyle w:val="Heading1"/>
-      </w:pPr>
-      <w:bookmarkStart w:id="19" w:name="_Toc510466587"/>
-      <w:r>
-        <w:t>Conclusion</w:t>
-      </w:r>
-      <w:r>
-        <w:t xml:space="preserve"> and Future Improvements</w:t>
+      <w:bookmarkStart w:id="19" w:name="_Toc510708659"/>
+      <w:r>
+        <w:t>Reflection</w:t>
       </w:r>
       <w:bookmarkEnd w:id="19"/>
-    </w:p>
-    <w:p/>
-    <w:p>
-      <w:r>
-        <w:br w:type="page"/>
-      </w:r>
     </w:p>
     <w:p>
       <w:pPr>
-        <w:pStyle w:val="Heading1"/>
+        <w:jc w:val="both"/>
       </w:pPr>
-      <w:bookmarkStart w:id="20" w:name="_Toc510466588"/>
-      <w:r>
-        <w:t>Reflection</w:t>
-      </w:r>
-      <w:bookmarkEnd w:id="20"/>
+      <w:r>
+        <w:br w:type="page"/>
+      </w:r>
     </w:p>
-    <w:p>
-      <w:r>
-        <w:br w:type="page"/>
-      </w:r>
-    </w:p>
-    <w:bookmarkStart w:id="21" w:name="_Toc510466589" w:displacedByCustomXml="next"/>
+    <w:bookmarkStart w:id="20" w:name="_Toc510708660" w:displacedByCustomXml="next"/>
     <w:sdt>
       <w:sdtPr>
         <w:rPr>
@@ -3451,7 +4148,7 @@
           <w:r>
             <w:t>References</w:t>
           </w:r>
-          <w:bookmarkEnd w:id="21"/>
+          <w:bookmarkEnd w:id="20"/>
         </w:p>
         <w:sdt>
           <w:sdtPr>
@@ -3494,7 +4191,7 @@
               </w:tblGrid>
               <w:tr>
                 <w:trPr>
-                  <w:divId w:val="281613621"/>
+                  <w:divId w:val="793138933"/>
                   <w:tblCellSpacing w:w="15" w:type="dxa"/>
                 </w:trPr>
                 <w:tc>
@@ -3540,10 +4237,294 @@
                   </w:p>
                 </w:tc>
               </w:tr>
+              <w:tr>
+                <w:trPr>
+                  <w:divId w:val="793138933"/>
+                  <w:tblCellSpacing w:w="15" w:type="dxa"/>
+                </w:trPr>
+                <w:tc>
+                  <w:tcPr>
+                    <w:tcW w:w="50" w:type="pct"/>
+                    <w:hideMark/>
+                  </w:tcPr>
+                  <w:p>
+                    <w:pPr>
+                      <w:pStyle w:val="Bibliography"/>
+                      <w:rPr>
+                        <w:noProof/>
+                      </w:rPr>
+                    </w:pPr>
+                    <w:r>
+                      <w:rPr>
+                        <w:noProof/>
+                      </w:rPr>
+                      <w:t xml:space="preserve">[2] </w:t>
+                    </w:r>
+                  </w:p>
+                </w:tc>
+                <w:tc>
+                  <w:tcPr>
+                    <w:tcW w:w="0" w:type="auto"/>
+                    <w:hideMark/>
+                  </w:tcPr>
+                  <w:p>
+                    <w:pPr>
+                      <w:pStyle w:val="Bibliography"/>
+                      <w:rPr>
+                        <w:noProof/>
+                      </w:rPr>
+                    </w:pPr>
+                    <w:r>
+                      <w:rPr>
+                        <w:noProof/>
+                      </w:rPr>
+                      <w:t>Playstation, “Playstation VR,” Sony Interactive Entertainment, 13 October 2016. [Online]. Available: https://www.playstation.com/en-gb/explore/playstation-vr/. [Accessed 20 March 2018].</w:t>
+                    </w:r>
+                  </w:p>
+                </w:tc>
+              </w:tr>
+              <w:tr>
+                <w:trPr>
+                  <w:divId w:val="793138933"/>
+                  <w:tblCellSpacing w:w="15" w:type="dxa"/>
+                </w:trPr>
+                <w:tc>
+                  <w:tcPr>
+                    <w:tcW w:w="50" w:type="pct"/>
+                    <w:hideMark/>
+                  </w:tcPr>
+                  <w:p>
+                    <w:pPr>
+                      <w:pStyle w:val="Bibliography"/>
+                      <w:rPr>
+                        <w:noProof/>
+                      </w:rPr>
+                    </w:pPr>
+                    <w:r>
+                      <w:rPr>
+                        <w:noProof/>
+                      </w:rPr>
+                      <w:t xml:space="preserve">[3] </w:t>
+                    </w:r>
+                  </w:p>
+                </w:tc>
+                <w:tc>
+                  <w:tcPr>
+                    <w:tcW w:w="0" w:type="auto"/>
+                    <w:hideMark/>
+                  </w:tcPr>
+                  <w:p>
+                    <w:pPr>
+                      <w:pStyle w:val="Bibliography"/>
+                      <w:rPr>
+                        <w:noProof/>
+                      </w:rPr>
+                    </w:pPr>
+                    <w:r>
+                      <w:rPr>
+                        <w:noProof/>
+                      </w:rPr>
+                      <w:t>J. Rogerson, “Mobile VR - What smartphones work with virtual reality?,” 3g, 6 September 2017. [Online]. Available: https://3g.co.uk/guides/what-smartphones-work-with-virtual-reality. [Accessed 20 March 2018].</w:t>
+                    </w:r>
+                  </w:p>
+                </w:tc>
+              </w:tr>
+              <w:tr>
+                <w:trPr>
+                  <w:divId w:val="793138933"/>
+                  <w:tblCellSpacing w:w="15" w:type="dxa"/>
+                </w:trPr>
+                <w:tc>
+                  <w:tcPr>
+                    <w:tcW w:w="50" w:type="pct"/>
+                    <w:hideMark/>
+                  </w:tcPr>
+                  <w:p>
+                    <w:pPr>
+                      <w:pStyle w:val="Bibliography"/>
+                      <w:rPr>
+                        <w:noProof/>
+                      </w:rPr>
+                    </w:pPr>
+                    <w:r>
+                      <w:rPr>
+                        <w:noProof/>
+                      </w:rPr>
+                      <w:t xml:space="preserve">[4] </w:t>
+                    </w:r>
+                  </w:p>
+                </w:tc>
+                <w:tc>
+                  <w:tcPr>
+                    <w:tcW w:w="0" w:type="auto"/>
+                    <w:hideMark/>
+                  </w:tcPr>
+                  <w:p>
+                    <w:pPr>
+                      <w:pStyle w:val="Bibliography"/>
+                      <w:rPr>
+                        <w:noProof/>
+                      </w:rPr>
+                    </w:pPr>
+                    <w:r>
+                      <w:rPr>
+                        <w:noProof/>
+                      </w:rPr>
+                      <w:t>R. Waugh, “Which industries could benefit from virtual reality?,” The Telegraph, 17 August 2017. [Online]. Available: https://www.telegraph.co.uk/connect/small-business/tech/pc-world/benefits-of-virtual-reality/. [Accessed March 20 2018].</w:t>
+                    </w:r>
+                  </w:p>
+                </w:tc>
+              </w:tr>
+              <w:tr>
+                <w:trPr>
+                  <w:divId w:val="793138933"/>
+                  <w:tblCellSpacing w:w="15" w:type="dxa"/>
+                </w:trPr>
+                <w:tc>
+                  <w:tcPr>
+                    <w:tcW w:w="50" w:type="pct"/>
+                    <w:hideMark/>
+                  </w:tcPr>
+                  <w:p>
+                    <w:pPr>
+                      <w:pStyle w:val="Bibliography"/>
+                      <w:rPr>
+                        <w:noProof/>
+                      </w:rPr>
+                    </w:pPr>
+                    <w:r>
+                      <w:rPr>
+                        <w:noProof/>
+                      </w:rPr>
+                      <w:t xml:space="preserve">[5] </w:t>
+                    </w:r>
+                  </w:p>
+                </w:tc>
+                <w:tc>
+                  <w:tcPr>
+                    <w:tcW w:w="0" w:type="auto"/>
+                    <w:hideMark/>
+                  </w:tcPr>
+                  <w:p>
+                    <w:pPr>
+                      <w:pStyle w:val="Bibliography"/>
+                      <w:rPr>
+                        <w:noProof/>
+                      </w:rPr>
+                    </w:pPr>
+                    <w:r>
+                      <w:rPr>
+                        <w:noProof/>
+                      </w:rPr>
+                      <w:t>Skills2Learn, “The Benefits of Virtual Reality and 3D Simulation,” 2015. [Online]. Available: http://www.skills2learn.com/virtual-reality-benefits.html.</w:t>
+                    </w:r>
+                  </w:p>
+                </w:tc>
+              </w:tr>
+              <w:tr>
+                <w:trPr>
+                  <w:divId w:val="793138933"/>
+                  <w:tblCellSpacing w:w="15" w:type="dxa"/>
+                </w:trPr>
+                <w:tc>
+                  <w:tcPr>
+                    <w:tcW w:w="50" w:type="pct"/>
+                    <w:hideMark/>
+                  </w:tcPr>
+                  <w:p>
+                    <w:pPr>
+                      <w:pStyle w:val="Bibliography"/>
+                      <w:rPr>
+                        <w:noProof/>
+                      </w:rPr>
+                    </w:pPr>
+                    <w:r>
+                      <w:rPr>
+                        <w:noProof/>
+                      </w:rPr>
+                      <w:t xml:space="preserve">[6] </w:t>
+                    </w:r>
+                  </w:p>
+                </w:tc>
+                <w:tc>
+                  <w:tcPr>
+                    <w:tcW w:w="0" w:type="auto"/>
+                    <w:hideMark/>
+                  </w:tcPr>
+                  <w:p>
+                    <w:pPr>
+                      <w:pStyle w:val="Bibliography"/>
+                      <w:rPr>
+                        <w:noProof/>
+                      </w:rPr>
+                    </w:pPr>
+                    <w:r>
+                      <w:rPr>
+                        <w:noProof/>
+                      </w:rPr>
+                      <w:t>R. Maxham, “Google VR SDK for Unit</w:t>
+                    </w:r>
+                    <w:bookmarkStart w:id="21" w:name="_GoBack"/>
+                    <w:bookmarkEnd w:id="21"/>
+                    <w:r>
+                      <w:rPr>
+                        <w:noProof/>
+                      </w:rPr>
+                      <w:t>y,” Google, 23 August 2017. [Online]. Available: https://github.com/googlevr/gvr-unity-sdk/releases. [Accessed 1 October 2017].</w:t>
+                    </w:r>
+                  </w:p>
+                </w:tc>
+              </w:tr>
+              <w:tr>
+                <w:trPr>
+                  <w:divId w:val="793138933"/>
+                  <w:tblCellSpacing w:w="15" w:type="dxa"/>
+                </w:trPr>
+                <w:tc>
+                  <w:tcPr>
+                    <w:tcW w:w="50" w:type="pct"/>
+                    <w:hideMark/>
+                  </w:tcPr>
+                  <w:p>
+                    <w:pPr>
+                      <w:pStyle w:val="Bibliography"/>
+                      <w:rPr>
+                        <w:noProof/>
+                      </w:rPr>
+                    </w:pPr>
+                    <w:r>
+                      <w:rPr>
+                        <w:noProof/>
+                      </w:rPr>
+                      <w:t xml:space="preserve">[7] </w:t>
+                    </w:r>
+                  </w:p>
+                </w:tc>
+                <w:tc>
+                  <w:tcPr>
+                    <w:tcW w:w="0" w:type="auto"/>
+                    <w:hideMark/>
+                  </w:tcPr>
+                  <w:p>
+                    <w:pPr>
+                      <w:pStyle w:val="Bibliography"/>
+                      <w:rPr>
+                        <w:noProof/>
+                      </w:rPr>
+                    </w:pPr>
+                    <w:r>
+                      <w:rPr>
+                        <w:noProof/>
+                      </w:rPr>
+                      <w:t>A. Robertson, “The ultimate VR headset buyer’s guide,” The Verge, 2018. [Online]. Available: https://www.theverge.com/a/best-vr-headset-oculus-rift-samsung-gear-htc-vive-virtual-reality. [Accessed 20 March 2018].</w:t>
+                    </w:r>
+                  </w:p>
+                </w:tc>
+              </w:tr>
             </w:tbl>
             <w:p>
               <w:pPr>
-                <w:divId w:val="281613621"/>
+                <w:divId w:val="793138933"/>
                 <w:rPr>
                   <w:rFonts w:eastAsia="Times New Roman"/>
                   <w:noProof/>
@@ -3568,7 +4549,7 @@
       <w:pPr>
         <w:pStyle w:val="Heading1"/>
       </w:pPr>
-      <w:bookmarkStart w:id="22" w:name="_Toc510466590"/>
+      <w:bookmarkStart w:id="22" w:name="_Toc510708661"/>
       <w:r>
         <w:t>Appendices</w:t>
       </w:r>
@@ -3578,7 +4559,7 @@
       <w:pPr>
         <w:pStyle w:val="Heading2"/>
       </w:pPr>
-      <w:bookmarkStart w:id="23" w:name="_Toc510466591"/>
+      <w:bookmarkStart w:id="23" w:name="_Toc510708662"/>
       <w:r>
         <w:t xml:space="preserve">Project </w:t>
       </w:r>
@@ -3595,7 +4576,7 @@
       <w:pPr>
         <w:pStyle w:val="Heading2"/>
       </w:pPr>
-      <w:bookmarkStart w:id="24" w:name="_Toc510466592"/>
+      <w:bookmarkStart w:id="24" w:name="_Toc510708663"/>
       <w:r>
         <w:t>Project Log Book</w:t>
       </w:r>
@@ -3606,7 +4587,7 @@
       <w:pPr>
         <w:pStyle w:val="Heading2"/>
       </w:pPr>
-      <w:bookmarkStart w:id="25" w:name="_Toc510466593"/>
+      <w:bookmarkStart w:id="25" w:name="_Toc510708664"/>
       <w:r>
         <w:t>Script</w:t>
       </w:r>
@@ -3617,7 +4598,7 @@
       <w:pPr>
         <w:pStyle w:val="Heading2"/>
       </w:pPr>
-      <w:bookmarkStart w:id="26" w:name="_Toc510466594"/>
+      <w:bookmarkStart w:id="26" w:name="_Toc510708665"/>
       <w:r>
         <w:t>Poster</w:t>
       </w:r>
@@ -3628,17 +4609,9 @@
       <w:pPr>
         <w:pStyle w:val="Heading2"/>
       </w:pPr>
-      <w:bookmarkStart w:id="27" w:name="_Toc510466595"/>
-      <w:r>
-        <w:t xml:space="preserve">Map of </w:t>
-      </w:r>
-      <w:proofErr w:type="spellStart"/>
-      <w:r>
-        <w:t>WhiteKnights</w:t>
-      </w:r>
-      <w:proofErr w:type="spellEnd"/>
-      <w:r>
-        <w:t xml:space="preserve"> Campus</w:t>
+      <w:bookmarkStart w:id="27" w:name="_Toc510708666"/>
+      <w:r>
+        <w:t>Map of WhiteKnights Campus</w:t>
       </w:r>
       <w:bookmarkEnd w:id="27"/>
     </w:p>
@@ -3666,7 +4639,7 @@
                     <pic:cNvPicPr/>
                   </pic:nvPicPr>
                   <pic:blipFill>
-                    <a:blip r:embed="rId11"/>
+                    <a:blip r:embed="rId12"/>
                     <a:stretch>
                       <a:fillRect/>
                     </a:stretch>
@@ -3713,17 +4686,9 @@
         <w:fldChar w:fldCharType="end"/>
       </w:r>
       <w:r>
-        <w:t xml:space="preserve"> Map of </w:t>
-      </w:r>
-      <w:proofErr w:type="spellStart"/>
-      <w:r>
-        <w:t>WhiteKnights</w:t>
-      </w:r>
-      <w:proofErr w:type="spellEnd"/>
-      <w:r>
-        <w:t xml:space="preserve"> Campus - link: </w:t>
-      </w:r>
-      <w:hyperlink r:id="rId12" w:history="1">
+        <w:t xml:space="preserve"> Map of WhiteKnights Campus - link: </w:t>
+      </w:r>
+      <w:hyperlink r:id="rId13" w:history="1">
         <w:r>
           <w:rPr>
             <w:rStyle w:val="Hyperlink"/>
@@ -3736,16 +4701,14 @@
       <w:pPr>
         <w:pStyle w:val="Heading2"/>
       </w:pPr>
-      <w:bookmarkStart w:id="28" w:name="_Toc510466596"/>
-      <w:proofErr w:type="spellStart"/>
+      <w:bookmarkStart w:id="28" w:name="_Toc510708667"/>
       <w:r>
         <w:t>Github</w:t>
       </w:r>
       <w:bookmarkEnd w:id="28"/>
-      <w:proofErr w:type="spellEnd"/>
     </w:p>
     <w:p>
-      <w:hyperlink r:id="rId13" w:history="1">
+      <w:hyperlink r:id="rId14" w:history="1">
         <w:r>
           <w:rPr>
             <w:rStyle w:val="Hyperlink"/>
@@ -3755,8 +4718,8 @@
       </w:hyperlink>
     </w:p>
     <w:sectPr>
-      <w:headerReference w:type="default" r:id="rId14"/>
-      <w:footerReference w:type="default" r:id="rId15"/>
+      <w:headerReference w:type="default" r:id="rId15"/>
+      <w:footerReference w:type="default" r:id="rId16"/>
       <w:pgSz w:w="12240" w:h="15840"/>
       <w:pgMar w:top="1440" w:right="1440" w:bottom="1440" w:left="1440" w:header="720" w:footer="720" w:gutter="0"/>
       <w:pgNumType w:start="0"/>
@@ -3770,7 +4733,7 @@
 
 <file path=word/comments.xml><?xml version="1.0" encoding="utf-8"?>
 <w:comments xmlns:wpc="http://schemas.microsoft.com/office/word/2010/wordprocessingCanvas" xmlns:cx="http://schemas.microsoft.com/office/drawing/2014/chartex" xmlns:cx1="http://schemas.microsoft.com/office/drawing/2015/9/8/chartex" xmlns:cx2="http://schemas.microsoft.com/office/drawing/2015/10/21/chartex" xmlns:cx3="http://schemas.microsoft.com/office/drawing/2016/5/9/chartex" xmlns:cx4="http://schemas.microsoft.com/office/drawing/2016/5/10/chartex" xmlns:cx5="http://schemas.microsoft.com/office/drawing/2016/5/11/chartex" xmlns:cx6="http://schemas.microsoft.com/office/drawing/2016/5/12/chartex" xmlns:cx7="http://schemas.microsoft.com/office/drawing/2016/5/13/chartex" xmlns:cx8="http://schemas.microsoft.com/office/drawing/2016/5/14/chartex" xmlns:mc="http://schemas.openxmlformats.org/markup-compatibility/2006" xmlns:aink="http://schemas.microsoft.com/office/drawing/2016/ink" xmlns:am3d="http://schemas.microsoft.com/office/drawing/2017/model3d" xmlns:o="urn:schemas-microsoft-com:office:office" xmlns:r="http://schemas.openxmlformats.org/officeDocument/2006/relationships" xmlns:m="http://schemas.openxmlformats.org/officeDocument/2006/math" xmlns:v="urn:schemas-microsoft-com:vml" xmlns:wp14="http://schemas.microsoft.com/office/word/2010/wordprocessingDrawing" xmlns:wp="http://schemas.openxmlformats.org/drawingml/2006/wordprocessingDrawing" xmlns:w10="urn:schemas-microsoft-com:office:word" xmlns:w="http://schemas.openxmlformats.org/wordprocessingml/2006/main" xmlns:w14="http://schemas.microsoft.com/office/word/2010/wordml" xmlns:w15="http://schemas.microsoft.com/office/word/2012/wordml" xmlns:w16cid="http://schemas.microsoft.com/office/word/2016/wordml/cid" xmlns:w16se="http://schemas.microsoft.com/office/word/2015/wordml/symex" xmlns:wpg="http://schemas.microsoft.com/office/word/2010/wordprocessingGroup" xmlns:wpi="http://schemas.microsoft.com/office/word/2010/wordprocessingInk" xmlns:wne="http://schemas.microsoft.com/office/word/2006/wordml" xmlns:wps="http://schemas.microsoft.com/office/word/2010/wordprocessingShape" mc:Ignorable="w14 w15 w16se w16cid wp14">
-  <w:comment w:id="9" w:author="James Tang" w:date="2018-04-02T21:31:00Z" w:initials="JT">
+  <w:comment w:id="7" w:author="James Tang" w:date="2018-04-02T21:31:00Z" w:initials="JT">
     <w:p>
       <w:pPr>
         <w:pStyle w:val="CommentText"/>
@@ -3791,7 +4754,7 @@
 
 <file path=word/commentsExtended.xml><?xml version="1.0" encoding="utf-8"?>
 <w15:commentsEx xmlns:wpc="http://schemas.microsoft.com/office/word/2010/wordprocessingCanvas" xmlns:cx="http://schemas.microsoft.com/office/drawing/2014/chartex" xmlns:cx1="http://schemas.microsoft.com/office/drawing/2015/9/8/chartex" xmlns:cx2="http://schemas.microsoft.com/office/drawing/2015/10/21/chartex" xmlns:cx3="http://schemas.microsoft.com/office/drawing/2016/5/9/chartex" xmlns:cx4="http://schemas.microsoft.com/office/drawing/2016/5/10/chartex" xmlns:cx5="http://schemas.microsoft.com/office/drawing/2016/5/11/chartex" xmlns:cx6="http://schemas.microsoft.com/office/drawing/2016/5/12/chartex" xmlns:cx7="http://schemas.microsoft.com/office/drawing/2016/5/13/chartex" xmlns:cx8="http://schemas.microsoft.com/office/drawing/2016/5/14/chartex" xmlns:mc="http://schemas.openxmlformats.org/markup-compatibility/2006" xmlns:aink="http://schemas.microsoft.com/office/drawing/2016/ink" xmlns:am3d="http://schemas.microsoft.com/office/drawing/2017/model3d" xmlns:o="urn:schemas-microsoft-com:office:office" xmlns:r="http://schemas.openxmlformats.org/officeDocument/2006/relationships" xmlns:m="http://schemas.openxmlformats.org/officeDocument/2006/math" xmlns:v="urn:schemas-microsoft-com:vml" xmlns:wp14="http://schemas.microsoft.com/office/word/2010/wordprocessingDrawing" xmlns:wp="http://schemas.openxmlformats.org/drawingml/2006/wordprocessingDrawing" xmlns:w10="urn:schemas-microsoft-com:office:word" xmlns:w="http://schemas.openxmlformats.org/wordprocessingml/2006/main" xmlns:w14="http://schemas.microsoft.com/office/word/2010/wordml" xmlns:w15="http://schemas.microsoft.com/office/word/2012/wordml" xmlns:w16cid="http://schemas.microsoft.com/office/word/2016/wordml/cid" xmlns:w16se="http://schemas.microsoft.com/office/word/2015/wordml/symex" xmlns:wpg="http://schemas.microsoft.com/office/word/2010/wordprocessingGroup" xmlns:wpi="http://schemas.microsoft.com/office/word/2010/wordprocessingInk" xmlns:wne="http://schemas.microsoft.com/office/word/2006/wordml" xmlns:wps="http://schemas.microsoft.com/office/word/2010/wordprocessingShape" mc:Ignorable="w14 w15 w16se w16cid wp14">
-  <w15:commentEx w15:paraId="579DBE36" w15:done="0"/>
+  <w15:commentEx w15:paraId="579DBE36" w15:done="1"/>
 </w15:commentsEx>
 </file>
 
@@ -3885,7 +4848,7 @@
                 <w:bCs/>
                 <w:noProof/>
               </w:rPr>
-              <w:t>9</w:t>
+              <w:t>10</w:t>
             </w:r>
             <w:r>
               <w:rPr>
@@ -3930,7 +4893,7 @@
                 <w:bCs/>
                 <w:noProof/>
               </w:rPr>
-              <w:t>9</w:t>
+              <w:t>10</w:t>
             </w:r>
             <w:r>
               <w:rPr>
@@ -4002,6 +4965,127 @@
     </w:r>
   </w:p>
 </w:hdr>
+</file>
+
+<file path=word/numbering.xml><?xml version="1.0" encoding="utf-8"?>
+<w:numbering xmlns:wpc="http://schemas.microsoft.com/office/word/2010/wordprocessingCanvas" xmlns:cx="http://schemas.microsoft.com/office/drawing/2014/chartex" xmlns:cx1="http://schemas.microsoft.com/office/drawing/2015/9/8/chartex" xmlns:cx2="http://schemas.microsoft.com/office/drawing/2015/10/21/chartex" xmlns:cx3="http://schemas.microsoft.com/office/drawing/2016/5/9/chartex" xmlns:cx4="http://schemas.microsoft.com/office/drawing/2016/5/10/chartex" xmlns:cx5="http://schemas.microsoft.com/office/drawing/2016/5/11/chartex" xmlns:cx6="http://schemas.microsoft.com/office/drawing/2016/5/12/chartex" xmlns:cx7="http://schemas.microsoft.com/office/drawing/2016/5/13/chartex" xmlns:cx8="http://schemas.microsoft.com/office/drawing/2016/5/14/chartex" xmlns:mc="http://schemas.openxmlformats.org/markup-compatibility/2006" xmlns:aink="http://schemas.microsoft.com/office/drawing/2016/ink" xmlns:am3d="http://schemas.microsoft.com/office/drawing/2017/model3d" xmlns:o="urn:schemas-microsoft-com:office:office" xmlns:r="http://schemas.openxmlformats.org/officeDocument/2006/relationships" xmlns:m="http://schemas.openxmlformats.org/officeDocument/2006/math" xmlns:v="urn:schemas-microsoft-com:vml" xmlns:wp14="http://schemas.microsoft.com/office/word/2010/wordprocessingDrawing" xmlns:wp="http://schemas.openxmlformats.org/drawingml/2006/wordprocessingDrawing" xmlns:w10="urn:schemas-microsoft-com:office:word" xmlns:w="http://schemas.openxmlformats.org/wordprocessingml/2006/main" xmlns:w14="http://schemas.microsoft.com/office/word/2010/wordml" xmlns:w15="http://schemas.microsoft.com/office/word/2012/wordml" xmlns:w16cid="http://schemas.microsoft.com/office/word/2016/wordml/cid" xmlns:w16se="http://schemas.microsoft.com/office/word/2015/wordml/symex" xmlns:wpg="http://schemas.microsoft.com/office/word/2010/wordprocessingGroup" xmlns:wpi="http://schemas.microsoft.com/office/word/2010/wordprocessingInk" xmlns:wne="http://schemas.microsoft.com/office/word/2006/wordml" xmlns:wps="http://schemas.microsoft.com/office/word/2010/wordprocessingShape" mc:Ignorable="w14 w15 w16se w16cid wp14">
+  <w:abstractNum w:abstractNumId="0" w15:restartNumberingAfterBreak="0">
+    <w:nsid w:val="550C6D35"/>
+    <w:multiLevelType w:val="hybridMultilevel"/>
+    <w:tmpl w:val="D0F84D5C"/>
+    <w:lvl w:ilvl="0" w:tplc="08090001">
+      <w:start w:val="1"/>
+      <w:numFmt w:val="bullet"/>
+      <w:lvlText w:val=""/>
+      <w:lvlJc w:val="left"/>
+      <w:pPr>
+        <w:ind w:left="720" w:hanging="360"/>
+      </w:pPr>
+      <w:rPr>
+        <w:rFonts w:ascii="Symbol" w:hAnsi="Symbol" w:hint="default"/>
+      </w:rPr>
+    </w:lvl>
+    <w:lvl w:ilvl="1" w:tplc="08090003" w:tentative="1">
+      <w:start w:val="1"/>
+      <w:numFmt w:val="bullet"/>
+      <w:lvlText w:val="o"/>
+      <w:lvlJc w:val="left"/>
+      <w:pPr>
+        <w:ind w:left="1440" w:hanging="360"/>
+      </w:pPr>
+      <w:rPr>
+        <w:rFonts w:ascii="Courier New" w:hAnsi="Courier New" w:cs="Courier New" w:hint="default"/>
+      </w:rPr>
+    </w:lvl>
+    <w:lvl w:ilvl="2" w:tplc="08090005" w:tentative="1">
+      <w:start w:val="1"/>
+      <w:numFmt w:val="bullet"/>
+      <w:lvlText w:val=""/>
+      <w:lvlJc w:val="left"/>
+      <w:pPr>
+        <w:ind w:left="2160" w:hanging="360"/>
+      </w:pPr>
+      <w:rPr>
+        <w:rFonts w:ascii="Wingdings" w:hAnsi="Wingdings" w:hint="default"/>
+      </w:rPr>
+    </w:lvl>
+    <w:lvl w:ilvl="3" w:tplc="08090001" w:tentative="1">
+      <w:start w:val="1"/>
+      <w:numFmt w:val="bullet"/>
+      <w:lvlText w:val=""/>
+      <w:lvlJc w:val="left"/>
+      <w:pPr>
+        <w:ind w:left="2880" w:hanging="360"/>
+      </w:pPr>
+      <w:rPr>
+        <w:rFonts w:ascii="Symbol" w:hAnsi="Symbol" w:hint="default"/>
+      </w:rPr>
+    </w:lvl>
+    <w:lvl w:ilvl="4" w:tplc="08090003" w:tentative="1">
+      <w:start w:val="1"/>
+      <w:numFmt w:val="bullet"/>
+      <w:lvlText w:val="o"/>
+      <w:lvlJc w:val="left"/>
+      <w:pPr>
+        <w:ind w:left="3600" w:hanging="360"/>
+      </w:pPr>
+      <w:rPr>
+        <w:rFonts w:ascii="Courier New" w:hAnsi="Courier New" w:cs="Courier New" w:hint="default"/>
+      </w:rPr>
+    </w:lvl>
+    <w:lvl w:ilvl="5" w:tplc="08090005" w:tentative="1">
+      <w:start w:val="1"/>
+      <w:numFmt w:val="bullet"/>
+      <w:lvlText w:val=""/>
+      <w:lvlJc w:val="left"/>
+      <w:pPr>
+        <w:ind w:left="4320" w:hanging="360"/>
+      </w:pPr>
+      <w:rPr>
+        <w:rFonts w:ascii="Wingdings" w:hAnsi="Wingdings" w:hint="default"/>
+      </w:rPr>
+    </w:lvl>
+    <w:lvl w:ilvl="6" w:tplc="08090001" w:tentative="1">
+      <w:start w:val="1"/>
+      <w:numFmt w:val="bullet"/>
+      <w:lvlText w:val=""/>
+      <w:lvlJc w:val="left"/>
+      <w:pPr>
+        <w:ind w:left="5040" w:hanging="360"/>
+      </w:pPr>
+      <w:rPr>
+        <w:rFonts w:ascii="Symbol" w:hAnsi="Symbol" w:hint="default"/>
+      </w:rPr>
+    </w:lvl>
+    <w:lvl w:ilvl="7" w:tplc="08090003" w:tentative="1">
+      <w:start w:val="1"/>
+      <w:numFmt w:val="bullet"/>
+      <w:lvlText w:val="o"/>
+      <w:lvlJc w:val="left"/>
+      <w:pPr>
+        <w:ind w:left="5760" w:hanging="360"/>
+      </w:pPr>
+      <w:rPr>
+        <w:rFonts w:ascii="Courier New" w:hAnsi="Courier New" w:cs="Courier New" w:hint="default"/>
+      </w:rPr>
+    </w:lvl>
+    <w:lvl w:ilvl="8" w:tplc="08090005" w:tentative="1">
+      <w:start w:val="1"/>
+      <w:numFmt w:val="bullet"/>
+      <w:lvlText w:val=""/>
+      <w:lvlJc w:val="left"/>
+      <w:pPr>
+        <w:ind w:left="6480" w:hanging="360"/>
+      </w:pPr>
+      <w:rPr>
+        <w:rFonts w:ascii="Wingdings" w:hAnsi="Wingdings" w:hint="default"/>
+      </w:rPr>
+    </w:lvl>
+  </w:abstractNum>
+  <w:num w:numId="1">
+    <w:abstractNumId w:val="0"/>
+  </w:num>
+</w:numbering>
 </file>
 
 <file path=word/people.xml><?xml version="1.0" encoding="utf-8"?>
@@ -4456,6 +5540,29 @@
       <w:szCs w:val="26"/>
     </w:rPr>
   </w:style>
+  <w:style w:type="paragraph" w:styleId="Heading3">
+    <w:name w:val="heading 3"/>
+    <w:basedOn w:val="Normal"/>
+    <w:next w:val="Normal"/>
+    <w:link w:val="Heading3Char"/>
+    <w:uiPriority w:val="9"/>
+    <w:semiHidden/>
+    <w:unhideWhenUsed/>
+    <w:qFormat/>
+    <w:rsid w:val="00E82C55"/>
+    <w:pPr>
+      <w:keepNext/>
+      <w:keepLines/>
+      <w:spacing w:before="40" w:after="0"/>
+      <w:outlineLvl w:val="2"/>
+    </w:pPr>
+    <w:rPr>
+      <w:rFonts w:asciiTheme="majorHAnsi" w:eastAsiaTheme="majorEastAsia" w:hAnsiTheme="majorHAnsi" w:cstheme="majorBidi"/>
+      <w:color w:val="1F3763" w:themeColor="accent1" w:themeShade="7F"/>
+      <w:sz w:val="24"/>
+      <w:szCs w:val="24"/>
+    </w:rPr>
+  </w:style>
   <w:style w:type="character" w:default="1" w:styleId="DefaultParagraphFont">
     <w:name w:val="Default Paragraph Font"/>
     <w:uiPriority w:val="1"/>
@@ -4809,6 +5916,32 @@
       <w:lang w:val="en-GB"/>
     </w:rPr>
   </w:style>
+  <w:style w:type="character" w:customStyle="1" w:styleId="Heading3Char">
+    <w:name w:val="Heading 3 Char"/>
+    <w:basedOn w:val="DefaultParagraphFont"/>
+    <w:link w:val="Heading3"/>
+    <w:uiPriority w:val="9"/>
+    <w:semiHidden/>
+    <w:rsid w:val="00E82C55"/>
+    <w:rPr>
+      <w:rFonts w:asciiTheme="majorHAnsi" w:eastAsiaTheme="majorEastAsia" w:hAnsiTheme="majorHAnsi" w:cstheme="majorBidi"/>
+      <w:color w:val="1F3763" w:themeColor="accent1" w:themeShade="7F"/>
+      <w:sz w:val="24"/>
+      <w:szCs w:val="24"/>
+      <w:lang w:val="en-GB"/>
+    </w:rPr>
+  </w:style>
+  <w:style w:type="paragraph" w:styleId="ListParagraph">
+    <w:name w:val="List Paragraph"/>
+    <w:basedOn w:val="Normal"/>
+    <w:uiPriority w:val="34"/>
+    <w:qFormat/>
+    <w:rsid w:val="005C70DB"/>
+    <w:pPr>
+      <w:ind w:left="720"/>
+      <w:contextualSpacing/>
+    </w:pPr>
+  </w:style>
 </w:styles>
 </file>
 
@@ -4915,19 +6048,40 @@
 
 <file path=word/glossary/fontTable.xml><?xml version="1.0" encoding="utf-8"?>
 <w:fonts xmlns:mc="http://schemas.openxmlformats.org/markup-compatibility/2006" xmlns:r="http://schemas.openxmlformats.org/officeDocument/2006/relationships" xmlns:w="http://schemas.openxmlformats.org/wordprocessingml/2006/main" xmlns:w14="http://schemas.microsoft.com/office/word/2010/wordml" xmlns:w15="http://schemas.microsoft.com/office/word/2012/wordml" xmlns:w16cid="http://schemas.microsoft.com/office/word/2016/wordml/cid" xmlns:w16se="http://schemas.microsoft.com/office/word/2015/wordml/symex" mc:Ignorable="w14 w15 w16se w16cid">
+  <w:font w:name="Symbol">
+    <w:panose1 w:val="05050102010706020507"/>
+    <w:charset w:val="02"/>
+    <w:family w:val="roman"/>
+    <w:pitch w:val="variable"/>
+    <w:sig w:usb0="00000000" w:usb1="10000000" w:usb2="00000000" w:usb3="00000000" w:csb0="80000000" w:csb1="00000000"/>
+  </w:font>
+  <w:font w:name="Times New Roman">
+    <w:panose1 w:val="02020603050405020304"/>
+    <w:charset w:val="00"/>
+    <w:family w:val="roman"/>
+    <w:pitch w:val="variable"/>
+    <w:sig w:usb0="E0002AFF" w:usb1="C0007841" w:usb2="00000009" w:usb3="00000000" w:csb0="000001FF" w:csb1="00000000"/>
+  </w:font>
+  <w:font w:name="Courier New">
+    <w:panose1 w:val="02070309020205020404"/>
+    <w:charset w:val="00"/>
+    <w:family w:val="modern"/>
+    <w:pitch w:val="fixed"/>
+    <w:sig w:usb0="E0002EFF" w:usb1="C0007843" w:usb2="00000009" w:usb3="00000000" w:csb0="000001FF" w:csb1="00000000"/>
+  </w:font>
+  <w:font w:name="Wingdings">
+    <w:panose1 w:val="05000000000000000000"/>
+    <w:charset w:val="02"/>
+    <w:family w:val="auto"/>
+    <w:pitch w:val="variable"/>
+    <w:sig w:usb0="00000000" w:usb1="10000000" w:usb2="00000000" w:usb3="00000000" w:csb0="80000000" w:csb1="00000000"/>
+  </w:font>
   <w:font w:name="Calibri">
     <w:panose1 w:val="020F0502020204030204"/>
     <w:charset w:val="00"/>
     <w:family w:val="swiss"/>
     <w:pitch w:val="variable"/>
     <w:sig w:usb0="E0002AFF" w:usb1="4000ACFF" w:usb2="00000001" w:usb3="00000000" w:csb0="000001FF" w:csb1="00000000"/>
-  </w:font>
-  <w:font w:name="Times New Roman">
-    <w:panose1 w:val="02020603050405020304"/>
-    <w:charset w:val="00"/>
-    <w:family w:val="roman"/>
-    <w:pitch w:val="variable"/>
-    <w:sig w:usb0="E0002EFF" w:usb1="C000785B" w:usb2="00000009" w:usb3="00000000" w:csb0="000001FF" w:csb1="00000000"/>
   </w:font>
   <w:font w:name="Calibri Light">
     <w:panose1 w:val="020F0302020204030204"/>
@@ -4961,9 +6115,11 @@
   </w:compat>
   <w:rsids>
     <w:rsidRoot w:val="008A15B2"/>
+    <w:rsid w:val="00340A78"/>
     <w:rsid w:val="00712250"/>
     <w:rsid w:val="008A15B2"/>
     <w:rsid w:val="008B530F"/>
+    <w:rsid w:val="00A075BF"/>
     <w:rsid w:val="00B05806"/>
   </w:rsids>
   <m:mathPr>
@@ -5721,11 +6877,143 @@
     <b:URL>https://en.wikipedia.org/wiki/Virtual_reality#2015%E2%80%93present</b:URL>
     <b:RefOrder>1</b:RefOrder>
   </b:Source>
+  <b:Source>
+    <b:Tag>Rob17</b:Tag>
+    <b:SourceType>InternetSite</b:SourceType>
+    <b:Guid>{716219DA-423D-4B2C-B912-1B5D8EECB067}</b:Guid>
+    <b:Author>
+      <b:Author>
+        <b:NameList>
+          <b:Person>
+            <b:Last>Waugh</b:Last>
+            <b:First>Rob</b:First>
+          </b:Person>
+        </b:NameList>
+      </b:Author>
+    </b:Author>
+    <b:Title>Which industries could benefit from virtual reality?</b:Title>
+    <b:ProductionCompany>The Telegraph</b:ProductionCompany>
+    <b:Year>2017</b:Year>
+    <b:Month>August</b:Month>
+    <b:Day>17</b:Day>
+    <b:YearAccessed>2018</b:YearAccessed>
+    <b:MonthAccessed>20</b:MonthAccessed>
+    <b:DayAccessed>March</b:DayAccessed>
+    <b:URL>https://www.telegraph.co.uk/connect/small-business/tech/pc-world/benefits-of-virtual-reality/</b:URL>
+    <b:RefOrder>4</b:RefOrder>
+  </b:Source>
+  <b:Source>
+    <b:Tag>Ski15</b:Tag>
+    <b:SourceType>InternetSite</b:SourceType>
+    <b:Guid>{705DC00D-868F-46F2-B4F8-B38838D218E6}</b:Guid>
+    <b:Author>
+      <b:Author>
+        <b:Corporate>Skills2Learn</b:Corporate>
+      </b:Author>
+    </b:Author>
+    <b:Title>The Benefits of Virtual Reality and 3D Simulation</b:Title>
+    <b:Year>2015</b:Year>
+    <b:URL>http://www.skills2learn.com/virtual-reality-benefits.html</b:URL>
+    <b:RefOrder>5</b:RefOrder>
+  </b:Source>
+  <b:Source>
+    <b:Tag>Rus17</b:Tag>
+    <b:SourceType>InternetSite</b:SourceType>
+    <b:Guid>{9144ED40-2B03-46FD-A014-70C90A184465}</b:Guid>
+    <b:Title>Google VR SDK for Unity</b:Title>
+    <b:ProductionCompany>Google</b:ProductionCompany>
+    <b:Year>2017</b:Year>
+    <b:Month>August</b:Month>
+    <b:Day>23</b:Day>
+    <b:YearAccessed>2017</b:YearAccessed>
+    <b:MonthAccessed>October</b:MonthAccessed>
+    <b:DayAccessed>1</b:DayAccessed>
+    <b:URL>https://github.com/googlevr/gvr-unity-sdk/releases</b:URL>
+    <b:Author>
+      <b:Author>
+        <b:NameList>
+          <b:Person>
+            <b:Last>Maxham</b:Last>
+            <b:First>Rus</b:First>
+          </b:Person>
+        </b:NameList>
+      </b:Author>
+    </b:Author>
+    <b:RefOrder>6</b:RefOrder>
+  </b:Source>
+  <b:Source>
+    <b:Tag>Jam171</b:Tag>
+    <b:SourceType>InternetSite</b:SourceType>
+    <b:Guid>{F12C3D11-5273-4815-9604-98B449BA94B6}</b:Guid>
+    <b:Author>
+      <b:Author>
+        <b:NameList>
+          <b:Person>
+            <b:Last>Rogerson</b:Last>
+            <b:First>James</b:First>
+          </b:Person>
+        </b:NameList>
+      </b:Author>
+    </b:Author>
+    <b:Title>Mobile VR - What smartphones work with virtual reality?</b:Title>
+    <b:ProductionCompany>3g</b:ProductionCompany>
+    <b:Year>2017</b:Year>
+    <b:Month>September</b:Month>
+    <b:Day>6</b:Day>
+    <b:YearAccessed>2018</b:YearAccessed>
+    <b:MonthAccessed>March</b:MonthAccessed>
+    <b:DayAccessed>20</b:DayAccessed>
+    <b:URL>https://3g.co.uk/guides/what-smartphones-work-with-virtual-reality</b:URL>
+    <b:RefOrder>3</b:RefOrder>
+  </b:Source>
+  <b:Source>
+    <b:Tag>Pla16</b:Tag>
+    <b:SourceType>InternetSite</b:SourceType>
+    <b:Guid>{58018C54-BF75-4EED-B5B9-7A8ECA10CD62}</b:Guid>
+    <b:Author>
+      <b:Author>
+        <b:Corporate>Playstation</b:Corporate>
+      </b:Author>
+    </b:Author>
+    <b:Title>Playstation VR</b:Title>
+    <b:ProductionCompany>Sony Interactive Entertainment</b:ProductionCompany>
+    <b:Year>2016</b:Year>
+    <b:Month>October</b:Month>
+    <b:Day>13</b:Day>
+    <b:YearAccessed>2018</b:YearAccessed>
+    <b:MonthAccessed>March</b:MonthAccessed>
+    <b:DayAccessed>20</b:DayAccessed>
+    <b:URL>https://www.playstation.com/en-gb/explore/playstation-vr/</b:URL>
+    <b:RefOrder>2</b:RefOrder>
+  </b:Source>
+  <b:Source>
+    <b:Tag>Adi</b:Tag>
+    <b:SourceType>InternetSite</b:SourceType>
+    <b:Guid>{A6BD832F-A14F-4196-A23A-EEA2A41623B7}</b:Guid>
+    <b:Author>
+      <b:Author>
+        <b:NameList>
+          <b:Person>
+            <b:Last>Robertson</b:Last>
+            <b:First>Adi</b:First>
+          </b:Person>
+        </b:NameList>
+      </b:Author>
+    </b:Author>
+    <b:Title>The ultimate VR headset buyer’s guide</b:Title>
+    <b:ProductionCompany>The Verge</b:ProductionCompany>
+    <b:URL>https://www.theverge.com/a/best-vr-headset-oculus-rift-samsung-gear-htc-vive-virtual-reality</b:URL>
+    <b:Year>2018</b:Year>
+    <b:YearAccessed>2018</b:YearAccessed>
+    <b:MonthAccessed>March</b:MonthAccessed>
+    <b:DayAccessed>20</b:DayAccessed>
+    <b:RefOrder>7</b:RefOrder>
+  </b:Source>
 </b:Sources>
 </file>
 
 <file path=customXml/itemProps1.xml><?xml version="1.0" encoding="utf-8"?>
-<ds:datastoreItem xmlns:ds="http://schemas.openxmlformats.org/officeDocument/2006/customXml" ds:itemID="{7C7A949F-8D7F-45FC-8EEA-FCCD2B78863A}">
+<ds:datastoreItem xmlns:ds="http://schemas.openxmlformats.org/officeDocument/2006/customXml" ds:itemID="{44FE7D04-6D39-4DEE-B981-65BB1B0DB1C8}">
   <ds:schemaRefs>
     <ds:schemaRef ds:uri="http://schemas.openxmlformats.org/officeDocument/2006/bibliography"/>
   </ds:schemaRefs>

--- a/Documents/Final Year Report (James Tang).docx
+++ b/Documents/Final Year Report (James Tang).docx
@@ -485,7 +485,7 @@
                                 <w:noProof/>
                                 <w:sz w:val="32"/>
                               </w:rPr>
-                              <w:t>3432</w:t>
+                              <w:t>4018</w:t>
                             </w:r>
                             <w:r>
                               <w:rPr>
@@ -493,6 +493,8 @@
                               </w:rPr>
                               <w:fldChar w:fldCharType="end"/>
                             </w:r>
+                            <w:bookmarkStart w:id="1" w:name="_GoBack"/>
+                            <w:bookmarkEnd w:id="1"/>
                           </w:p>
                         </w:txbxContent>
                       </wps:txbx>
@@ -684,7 +686,7 @@
                           <w:noProof/>
                           <w:sz w:val="32"/>
                         </w:rPr>
-                        <w:t>3432</w:t>
+                        <w:t>4018</w:t>
                       </w:r>
                       <w:r>
                         <w:rPr>
@@ -692,6 +694,8 @@
                         </w:rPr>
                         <w:fldChar w:fldCharType="end"/>
                       </w:r>
+                      <w:bookmarkStart w:id="2" w:name="_GoBack"/>
+                      <w:bookmarkEnd w:id="2"/>
                     </w:p>
                   </w:txbxContent>
                 </v:textbox>
@@ -1015,7 +1019,7 @@
         <w:br w:type="page"/>
       </w:r>
     </w:p>
-    <w:bookmarkStart w:id="1" w:name="_Toc511217656" w:displacedByCustomXml="next"/>
+    <w:bookmarkStart w:id="3" w:name="_Toc511344057" w:displacedByCustomXml="next"/>
     <w:sdt>
       <w:sdtPr>
         <w:rPr>
@@ -1045,7 +1049,7 @@
           <w:r>
             <w:t>Table of Contents</w:t>
           </w:r>
-          <w:bookmarkEnd w:id="1"/>
+          <w:bookmarkEnd w:id="3"/>
         </w:p>
         <w:p>
           <w:pPr>
@@ -1068,130 +1072,13 @@
           <w:r>
             <w:fldChar w:fldCharType="separate"/>
           </w:r>
-          <w:bookmarkStart w:id="2" w:name="_GoBack"/>
-          <w:bookmarkEnd w:id="2"/>
-          <w:r>
-            <w:rPr>
-              <w:rStyle w:val="Hyperlink"/>
-              <w:noProof/>
-            </w:rPr>
-            <w:fldChar w:fldCharType="begin"/>
-          </w:r>
-          <w:r>
-            <w:rPr>
-              <w:rStyle w:val="Hyperlink"/>
-              <w:noProof/>
-            </w:rPr>
-            <w:instrText xml:space="preserve"> </w:instrText>
-          </w:r>
-          <w:r>
-            <w:rPr>
-              <w:noProof/>
-            </w:rPr>
-            <w:instrText>HYPERLINK \l "_Toc511217656"</w:instrText>
-          </w:r>
-          <w:r>
-            <w:rPr>
-              <w:rStyle w:val="Hyperlink"/>
-              <w:noProof/>
-            </w:rPr>
-            <w:instrText xml:space="preserve"> </w:instrText>
-          </w:r>
-          <w:r>
-            <w:rPr>
-              <w:rStyle w:val="Hyperlink"/>
-              <w:noProof/>
-            </w:rPr>
-          </w:r>
-          <w:r>
-            <w:rPr>
-              <w:rStyle w:val="Hyperlink"/>
-              <w:noProof/>
-            </w:rPr>
-            <w:fldChar w:fldCharType="separate"/>
-          </w:r>
-          <w:r>
-            <w:rPr>
-              <w:rStyle w:val="Hyperlink"/>
-              <w:noProof/>
-            </w:rPr>
-            <w:t>Table of Contents</w:t>
-          </w:r>
-          <w:r>
-            <w:rPr>
-              <w:noProof/>
-              <w:webHidden/>
-            </w:rPr>
-            <w:tab/>
-          </w:r>
-          <w:r>
-            <w:rPr>
-              <w:noProof/>
-              <w:webHidden/>
-            </w:rPr>
-            <w:fldChar w:fldCharType="begin"/>
-          </w:r>
-          <w:r>
-            <w:rPr>
-              <w:noProof/>
-              <w:webHidden/>
-            </w:rPr>
-            <w:instrText xml:space="preserve"> PAGEREF _Toc511217656 \h </w:instrText>
-          </w:r>
-          <w:r>
-            <w:rPr>
-              <w:noProof/>
-              <w:webHidden/>
-            </w:rPr>
-          </w:r>
-          <w:r>
-            <w:rPr>
-              <w:noProof/>
-              <w:webHidden/>
-            </w:rPr>
-            <w:fldChar w:fldCharType="separate"/>
-          </w:r>
-          <w:r>
-            <w:rPr>
-              <w:noProof/>
-              <w:webHidden/>
-            </w:rPr>
-            <w:t>3</w:t>
-          </w:r>
-          <w:r>
-            <w:rPr>
-              <w:noProof/>
-              <w:webHidden/>
-            </w:rPr>
-            <w:fldChar w:fldCharType="end"/>
-          </w:r>
-          <w:r>
-            <w:rPr>
-              <w:rStyle w:val="Hyperlink"/>
-              <w:noProof/>
-            </w:rPr>
-            <w:fldChar w:fldCharType="end"/>
-          </w:r>
-        </w:p>
-        <w:p>
-          <w:pPr>
-            <w:pStyle w:val="TOC1"/>
-            <w:tabs>
-              <w:tab w:val="right" w:leader="dot" w:pos="9016"/>
-            </w:tabs>
-            <w:rPr>
-              <w:rFonts w:eastAsiaTheme="minorEastAsia"/>
-              <w:noProof/>
-              <w:lang w:eastAsia="en-GB"/>
-            </w:rPr>
-          </w:pPr>
-          <w:hyperlink w:anchor="_Toc511217657" w:history="1">
+          <w:hyperlink w:anchor="_Toc511344057" w:history="1">
             <w:r>
               <w:rPr>
                 <w:rStyle w:val="Hyperlink"/>
                 <w:noProof/>
               </w:rPr>
-              <w:t>Abstract</w:t>
+              <w:t>Table of Contents</w:t>
             </w:r>
             <w:r>
               <w:rPr>
@@ -1212,7 +1099,7 @@
                 <w:noProof/>
                 <w:webHidden/>
               </w:rPr>
-              <w:instrText xml:space="preserve"> PAGEREF _Toc511217657 \h </w:instrText>
+              <w:instrText xml:space="preserve"> PAGEREF _Toc511344057 \h </w:instrText>
             </w:r>
             <w:r>
               <w:rPr>
@@ -1232,7 +1119,7 @@
                 <w:noProof/>
                 <w:webHidden/>
               </w:rPr>
-              <w:t>4</w:t>
+              <w:t>3</w:t>
             </w:r>
             <w:r>
               <w:rPr>
@@ -1255,13 +1142,13 @@
               <w:lang w:eastAsia="en-GB"/>
             </w:rPr>
           </w:pPr>
-          <w:hyperlink w:anchor="_Toc511217658" w:history="1">
+          <w:hyperlink w:anchor="_Toc511344058" w:history="1">
             <w:r>
               <w:rPr>
                 <w:rStyle w:val="Hyperlink"/>
                 <w:noProof/>
               </w:rPr>
-              <w:t>Acknowledgements</w:t>
+              <w:t>Abstract</w:t>
             </w:r>
             <w:r>
               <w:rPr>
@@ -1282,7 +1169,7 @@
                 <w:noProof/>
                 <w:webHidden/>
               </w:rPr>
-              <w:instrText xml:space="preserve"> PAGEREF _Toc511217658 \h </w:instrText>
+              <w:instrText xml:space="preserve"> PAGEREF _Toc511344058 \h </w:instrText>
             </w:r>
             <w:r>
               <w:rPr>
@@ -1302,7 +1189,7 @@
                 <w:noProof/>
                 <w:webHidden/>
               </w:rPr>
-              <w:t>4</w:t>
+              <w:t>5</w:t>
             </w:r>
             <w:r>
               <w:rPr>
@@ -1325,13 +1212,13 @@
               <w:lang w:eastAsia="en-GB"/>
             </w:rPr>
           </w:pPr>
-          <w:hyperlink w:anchor="_Toc511217659" w:history="1">
+          <w:hyperlink w:anchor="_Toc511344059" w:history="1">
             <w:r>
               <w:rPr>
                 <w:rStyle w:val="Hyperlink"/>
                 <w:noProof/>
               </w:rPr>
-              <w:t>Glossary of Terms &amp; Abbreviations</w:t>
+              <w:t>Acknowledgements</w:t>
             </w:r>
             <w:r>
               <w:rPr>
@@ -1352,7 +1239,7 @@
                 <w:noProof/>
                 <w:webHidden/>
               </w:rPr>
-              <w:instrText xml:space="preserve"> PAGEREF _Toc511217659 \h </w:instrText>
+              <w:instrText xml:space="preserve"> PAGEREF _Toc511344059 \h </w:instrText>
             </w:r>
             <w:r>
               <w:rPr>
@@ -1395,13 +1282,13 @@
               <w:lang w:eastAsia="en-GB"/>
             </w:rPr>
           </w:pPr>
-          <w:hyperlink w:anchor="_Toc511217660" w:history="1">
+          <w:hyperlink w:anchor="_Toc511344060" w:history="1">
             <w:r>
               <w:rPr>
                 <w:rStyle w:val="Hyperlink"/>
                 <w:noProof/>
               </w:rPr>
-              <w:t>Introduction</w:t>
+              <w:t>Glossary of Terms &amp; Abbreviations</w:t>
             </w:r>
             <w:r>
               <w:rPr>
@@ -1422,7 +1309,7 @@
                 <w:noProof/>
                 <w:webHidden/>
               </w:rPr>
-              <w:instrText xml:space="preserve"> PAGEREF _Toc511217660 \h </w:instrText>
+              <w:instrText xml:space="preserve"> PAGEREF _Toc511344060 \h </w:instrText>
             </w:r>
             <w:r>
               <w:rPr>
@@ -1465,13 +1352,13 @@
               <w:lang w:eastAsia="en-GB"/>
             </w:rPr>
           </w:pPr>
-          <w:hyperlink w:anchor="_Toc511217661" w:history="1">
+          <w:hyperlink w:anchor="_Toc511344061" w:history="1">
             <w:r>
               <w:rPr>
                 <w:rStyle w:val="Hyperlink"/>
                 <w:noProof/>
               </w:rPr>
-              <w:t>Problem Articulation and Objectives</w:t>
+              <w:t>Introduction</w:t>
             </w:r>
             <w:r>
               <w:rPr>
@@ -1492,7 +1379,7 @@
                 <w:noProof/>
                 <w:webHidden/>
               </w:rPr>
-              <w:instrText xml:space="preserve"> PAGEREF _Toc511217661 \h </w:instrText>
+              <w:instrText xml:space="preserve"> PAGEREF _Toc511344061 \h </w:instrText>
             </w:r>
             <w:r>
               <w:rPr>
@@ -1535,13 +1422,13 @@
               <w:lang w:eastAsia="en-GB"/>
             </w:rPr>
           </w:pPr>
-          <w:hyperlink w:anchor="_Toc511217662" w:history="1">
+          <w:hyperlink w:anchor="_Toc511344062" w:history="1">
             <w:r>
               <w:rPr>
                 <w:rStyle w:val="Hyperlink"/>
                 <w:noProof/>
               </w:rPr>
-              <w:t>Literature Review</w:t>
+              <w:t>Problem Articulation and Objectives</w:t>
             </w:r>
             <w:r>
               <w:rPr>
@@ -1562,7 +1449,7 @@
                 <w:noProof/>
                 <w:webHidden/>
               </w:rPr>
-              <w:instrText xml:space="preserve"> PAGEREF _Toc511217662 \h </w:instrText>
+              <w:instrText xml:space="preserve"> PAGEREF _Toc511344062 \h </w:instrText>
             </w:r>
             <w:r>
               <w:rPr>
@@ -1582,7 +1469,77 @@
                 <w:noProof/>
                 <w:webHidden/>
               </w:rPr>
-              <w:t>7</w:t>
+              <w:t>8</w:t>
+            </w:r>
+            <w:r>
+              <w:rPr>
+                <w:noProof/>
+                <w:webHidden/>
+              </w:rPr>
+              <w:fldChar w:fldCharType="end"/>
+            </w:r>
+          </w:hyperlink>
+        </w:p>
+        <w:p>
+          <w:pPr>
+            <w:pStyle w:val="TOC2"/>
+            <w:tabs>
+              <w:tab w:val="right" w:leader="dot" w:pos="9016"/>
+            </w:tabs>
+            <w:rPr>
+              <w:rFonts w:eastAsiaTheme="minorEastAsia"/>
+              <w:noProof/>
+              <w:lang w:eastAsia="en-GB"/>
+            </w:rPr>
+          </w:pPr>
+          <w:hyperlink w:anchor="_Toc511344063" w:history="1">
+            <w:r>
+              <w:rPr>
+                <w:rStyle w:val="Hyperlink"/>
+                <w:noProof/>
+              </w:rPr>
+              <w:t>Objectives</w:t>
+            </w:r>
+            <w:r>
+              <w:rPr>
+                <w:noProof/>
+                <w:webHidden/>
+              </w:rPr>
+              <w:tab/>
+            </w:r>
+            <w:r>
+              <w:rPr>
+                <w:noProof/>
+                <w:webHidden/>
+              </w:rPr>
+              <w:fldChar w:fldCharType="begin"/>
+            </w:r>
+            <w:r>
+              <w:rPr>
+                <w:noProof/>
+                <w:webHidden/>
+              </w:rPr>
+              <w:instrText xml:space="preserve"> PAGEREF _Toc511344063 \h </w:instrText>
+            </w:r>
+            <w:r>
+              <w:rPr>
+                <w:noProof/>
+                <w:webHidden/>
+              </w:rPr>
+            </w:r>
+            <w:r>
+              <w:rPr>
+                <w:noProof/>
+                <w:webHidden/>
+              </w:rPr>
+              <w:fldChar w:fldCharType="separate"/>
+            </w:r>
+            <w:r>
+              <w:rPr>
+                <w:noProof/>
+                <w:webHidden/>
+              </w:rPr>
+              <w:t>8</w:t>
             </w:r>
             <w:r>
               <w:rPr>
@@ -1605,13 +1562,13 @@
               <w:lang w:eastAsia="en-GB"/>
             </w:rPr>
           </w:pPr>
-          <w:hyperlink w:anchor="_Toc511217663" w:history="1">
+          <w:hyperlink w:anchor="_Toc511344064" w:history="1">
             <w:r>
               <w:rPr>
                 <w:rStyle w:val="Hyperlink"/>
                 <w:noProof/>
               </w:rPr>
-              <w:t>Technical Specification</w:t>
+              <w:t>Literature Review / Initial Research</w:t>
             </w:r>
             <w:r>
               <w:rPr>
@@ -1632,7 +1589,7 @@
                 <w:noProof/>
                 <w:webHidden/>
               </w:rPr>
-              <w:instrText xml:space="preserve"> PAGEREF _Toc511217663 \h </w:instrText>
+              <w:instrText xml:space="preserve"> PAGEREF _Toc511344064 \h </w:instrText>
             </w:r>
             <w:r>
               <w:rPr>
@@ -1652,7 +1609,707 @@
                 <w:noProof/>
                 <w:webHidden/>
               </w:rPr>
-              <w:t>7</w:t>
+              <w:t>9</w:t>
+            </w:r>
+            <w:r>
+              <w:rPr>
+                <w:noProof/>
+                <w:webHidden/>
+              </w:rPr>
+              <w:fldChar w:fldCharType="end"/>
+            </w:r>
+          </w:hyperlink>
+        </w:p>
+        <w:p>
+          <w:pPr>
+            <w:pStyle w:val="TOC2"/>
+            <w:tabs>
+              <w:tab w:val="right" w:leader="dot" w:pos="9016"/>
+            </w:tabs>
+            <w:rPr>
+              <w:rFonts w:eastAsiaTheme="minorEastAsia"/>
+              <w:noProof/>
+              <w:lang w:eastAsia="en-GB"/>
+            </w:rPr>
+          </w:pPr>
+          <w:hyperlink w:anchor="_Toc511344065" w:history="1">
+            <w:r>
+              <w:rPr>
+                <w:rStyle w:val="Hyperlink"/>
+                <w:noProof/>
+              </w:rPr>
+              <w:t>Platforms for virtual reality</w:t>
+            </w:r>
+            <w:r>
+              <w:rPr>
+                <w:noProof/>
+                <w:webHidden/>
+              </w:rPr>
+              <w:tab/>
+            </w:r>
+            <w:r>
+              <w:rPr>
+                <w:noProof/>
+                <w:webHidden/>
+              </w:rPr>
+              <w:fldChar w:fldCharType="begin"/>
+            </w:r>
+            <w:r>
+              <w:rPr>
+                <w:noProof/>
+                <w:webHidden/>
+              </w:rPr>
+              <w:instrText xml:space="preserve"> PAGEREF _Toc511344065 \h </w:instrText>
+            </w:r>
+            <w:r>
+              <w:rPr>
+                <w:noProof/>
+                <w:webHidden/>
+              </w:rPr>
+            </w:r>
+            <w:r>
+              <w:rPr>
+                <w:noProof/>
+                <w:webHidden/>
+              </w:rPr>
+              <w:fldChar w:fldCharType="separate"/>
+            </w:r>
+            <w:r>
+              <w:rPr>
+                <w:noProof/>
+                <w:webHidden/>
+              </w:rPr>
+              <w:t>9</w:t>
+            </w:r>
+            <w:r>
+              <w:rPr>
+                <w:noProof/>
+                <w:webHidden/>
+              </w:rPr>
+              <w:fldChar w:fldCharType="end"/>
+            </w:r>
+          </w:hyperlink>
+        </w:p>
+        <w:p>
+          <w:pPr>
+            <w:pStyle w:val="TOC3"/>
+            <w:tabs>
+              <w:tab w:val="right" w:leader="dot" w:pos="9016"/>
+            </w:tabs>
+            <w:rPr>
+              <w:rFonts w:eastAsiaTheme="minorEastAsia"/>
+              <w:noProof/>
+              <w:lang w:eastAsia="en-GB"/>
+            </w:rPr>
+          </w:pPr>
+          <w:hyperlink w:anchor="_Toc511344066" w:history="1">
+            <w:r>
+              <w:rPr>
+                <w:rStyle w:val="Hyperlink"/>
+                <w:noProof/>
+              </w:rPr>
+              <w:t>What platform will virtual campus will be run on</w:t>
+            </w:r>
+            <w:r>
+              <w:rPr>
+                <w:noProof/>
+                <w:webHidden/>
+              </w:rPr>
+              <w:tab/>
+            </w:r>
+            <w:r>
+              <w:rPr>
+                <w:noProof/>
+                <w:webHidden/>
+              </w:rPr>
+              <w:fldChar w:fldCharType="begin"/>
+            </w:r>
+            <w:r>
+              <w:rPr>
+                <w:noProof/>
+                <w:webHidden/>
+              </w:rPr>
+              <w:instrText xml:space="preserve"> PAGEREF _Toc511344066 \h </w:instrText>
+            </w:r>
+            <w:r>
+              <w:rPr>
+                <w:noProof/>
+                <w:webHidden/>
+              </w:rPr>
+            </w:r>
+            <w:r>
+              <w:rPr>
+                <w:noProof/>
+                <w:webHidden/>
+              </w:rPr>
+              <w:fldChar w:fldCharType="separate"/>
+            </w:r>
+            <w:r>
+              <w:rPr>
+                <w:noProof/>
+                <w:webHidden/>
+              </w:rPr>
+              <w:t>9</w:t>
+            </w:r>
+            <w:r>
+              <w:rPr>
+                <w:noProof/>
+                <w:webHidden/>
+              </w:rPr>
+              <w:fldChar w:fldCharType="end"/>
+            </w:r>
+          </w:hyperlink>
+        </w:p>
+        <w:p>
+          <w:pPr>
+            <w:pStyle w:val="TOC2"/>
+            <w:tabs>
+              <w:tab w:val="right" w:leader="dot" w:pos="9016"/>
+            </w:tabs>
+            <w:rPr>
+              <w:rFonts w:eastAsiaTheme="minorEastAsia"/>
+              <w:noProof/>
+              <w:lang w:eastAsia="en-GB"/>
+            </w:rPr>
+          </w:pPr>
+          <w:hyperlink w:anchor="_Toc511344067" w:history="1">
+            <w:r>
+              <w:rPr>
+                <w:rStyle w:val="Hyperlink"/>
+                <w:noProof/>
+              </w:rPr>
+              <w:t>Programs used to build the virtual campus</w:t>
+            </w:r>
+            <w:r>
+              <w:rPr>
+                <w:noProof/>
+                <w:webHidden/>
+              </w:rPr>
+              <w:tab/>
+            </w:r>
+            <w:r>
+              <w:rPr>
+                <w:noProof/>
+                <w:webHidden/>
+              </w:rPr>
+              <w:fldChar w:fldCharType="begin"/>
+            </w:r>
+            <w:r>
+              <w:rPr>
+                <w:noProof/>
+                <w:webHidden/>
+              </w:rPr>
+              <w:instrText xml:space="preserve"> PAGEREF _Toc511344067 \h </w:instrText>
+            </w:r>
+            <w:r>
+              <w:rPr>
+                <w:noProof/>
+                <w:webHidden/>
+              </w:rPr>
+            </w:r>
+            <w:r>
+              <w:rPr>
+                <w:noProof/>
+                <w:webHidden/>
+              </w:rPr>
+              <w:fldChar w:fldCharType="separate"/>
+            </w:r>
+            <w:r>
+              <w:rPr>
+                <w:noProof/>
+                <w:webHidden/>
+              </w:rPr>
+              <w:t>9</w:t>
+            </w:r>
+            <w:r>
+              <w:rPr>
+                <w:noProof/>
+                <w:webHidden/>
+              </w:rPr>
+              <w:fldChar w:fldCharType="end"/>
+            </w:r>
+          </w:hyperlink>
+        </w:p>
+        <w:p>
+          <w:pPr>
+            <w:pStyle w:val="TOC3"/>
+            <w:tabs>
+              <w:tab w:val="right" w:leader="dot" w:pos="9016"/>
+            </w:tabs>
+            <w:rPr>
+              <w:rFonts w:eastAsiaTheme="minorEastAsia"/>
+              <w:noProof/>
+              <w:lang w:eastAsia="en-GB"/>
+            </w:rPr>
+          </w:pPr>
+          <w:hyperlink w:anchor="_Toc511344068" w:history="1">
+            <w:r>
+              <w:rPr>
+                <w:rStyle w:val="Hyperlink"/>
+                <w:noProof/>
+              </w:rPr>
+              <w:t>Initial Research</w:t>
+            </w:r>
+            <w:r>
+              <w:rPr>
+                <w:noProof/>
+                <w:webHidden/>
+              </w:rPr>
+              <w:tab/>
+            </w:r>
+            <w:r>
+              <w:rPr>
+                <w:noProof/>
+                <w:webHidden/>
+              </w:rPr>
+              <w:fldChar w:fldCharType="begin"/>
+            </w:r>
+            <w:r>
+              <w:rPr>
+                <w:noProof/>
+                <w:webHidden/>
+              </w:rPr>
+              <w:instrText xml:space="preserve"> PAGEREF _Toc511344068 \h </w:instrText>
+            </w:r>
+            <w:r>
+              <w:rPr>
+                <w:noProof/>
+                <w:webHidden/>
+              </w:rPr>
+            </w:r>
+            <w:r>
+              <w:rPr>
+                <w:noProof/>
+                <w:webHidden/>
+              </w:rPr>
+              <w:fldChar w:fldCharType="separate"/>
+            </w:r>
+            <w:r>
+              <w:rPr>
+                <w:noProof/>
+                <w:webHidden/>
+              </w:rPr>
+              <w:t>9</w:t>
+            </w:r>
+            <w:r>
+              <w:rPr>
+                <w:noProof/>
+                <w:webHidden/>
+              </w:rPr>
+              <w:fldChar w:fldCharType="end"/>
+            </w:r>
+          </w:hyperlink>
+        </w:p>
+        <w:p>
+          <w:pPr>
+            <w:pStyle w:val="TOC3"/>
+            <w:tabs>
+              <w:tab w:val="right" w:leader="dot" w:pos="9016"/>
+            </w:tabs>
+            <w:rPr>
+              <w:rFonts w:eastAsiaTheme="minorEastAsia"/>
+              <w:noProof/>
+              <w:lang w:eastAsia="en-GB"/>
+            </w:rPr>
+          </w:pPr>
+          <w:hyperlink w:anchor="_Toc511344069" w:history="1">
+            <w:r>
+              <w:rPr>
+                <w:rStyle w:val="Hyperlink"/>
+                <w:noProof/>
+              </w:rPr>
+              <w:t>Programs used</w:t>
+            </w:r>
+            <w:r>
+              <w:rPr>
+                <w:noProof/>
+                <w:webHidden/>
+              </w:rPr>
+              <w:tab/>
+            </w:r>
+            <w:r>
+              <w:rPr>
+                <w:noProof/>
+                <w:webHidden/>
+              </w:rPr>
+              <w:fldChar w:fldCharType="begin"/>
+            </w:r>
+            <w:r>
+              <w:rPr>
+                <w:noProof/>
+                <w:webHidden/>
+              </w:rPr>
+              <w:instrText xml:space="preserve"> PAGEREF _Toc511344069 \h </w:instrText>
+            </w:r>
+            <w:r>
+              <w:rPr>
+                <w:noProof/>
+                <w:webHidden/>
+              </w:rPr>
+            </w:r>
+            <w:r>
+              <w:rPr>
+                <w:noProof/>
+                <w:webHidden/>
+              </w:rPr>
+              <w:fldChar w:fldCharType="separate"/>
+            </w:r>
+            <w:r>
+              <w:rPr>
+                <w:noProof/>
+                <w:webHidden/>
+              </w:rPr>
+              <w:t>9</w:t>
+            </w:r>
+            <w:r>
+              <w:rPr>
+                <w:noProof/>
+                <w:webHidden/>
+              </w:rPr>
+              <w:fldChar w:fldCharType="end"/>
+            </w:r>
+          </w:hyperlink>
+        </w:p>
+        <w:p>
+          <w:pPr>
+            <w:pStyle w:val="TOC2"/>
+            <w:tabs>
+              <w:tab w:val="right" w:leader="dot" w:pos="9016"/>
+            </w:tabs>
+            <w:rPr>
+              <w:rFonts w:eastAsiaTheme="minorEastAsia"/>
+              <w:noProof/>
+              <w:lang w:eastAsia="en-GB"/>
+            </w:rPr>
+          </w:pPr>
+          <w:hyperlink w:anchor="_Toc511344070" w:history="1">
+            <w:r>
+              <w:rPr>
+                <w:rStyle w:val="Hyperlink"/>
+                <w:noProof/>
+              </w:rPr>
+              <w:t>Teleportation</w:t>
+            </w:r>
+            <w:r>
+              <w:rPr>
+                <w:noProof/>
+                <w:webHidden/>
+              </w:rPr>
+              <w:tab/>
+            </w:r>
+            <w:r>
+              <w:rPr>
+                <w:noProof/>
+                <w:webHidden/>
+              </w:rPr>
+              <w:fldChar w:fldCharType="begin"/>
+            </w:r>
+            <w:r>
+              <w:rPr>
+                <w:noProof/>
+                <w:webHidden/>
+              </w:rPr>
+              <w:instrText xml:space="preserve"> PAGEREF _Toc511344070 \h </w:instrText>
+            </w:r>
+            <w:r>
+              <w:rPr>
+                <w:noProof/>
+                <w:webHidden/>
+              </w:rPr>
+            </w:r>
+            <w:r>
+              <w:rPr>
+                <w:noProof/>
+                <w:webHidden/>
+              </w:rPr>
+              <w:fldChar w:fldCharType="separate"/>
+            </w:r>
+            <w:r>
+              <w:rPr>
+                <w:noProof/>
+                <w:webHidden/>
+              </w:rPr>
+              <w:t>9</w:t>
+            </w:r>
+            <w:r>
+              <w:rPr>
+                <w:noProof/>
+                <w:webHidden/>
+              </w:rPr>
+              <w:fldChar w:fldCharType="end"/>
+            </w:r>
+          </w:hyperlink>
+        </w:p>
+        <w:p>
+          <w:pPr>
+            <w:pStyle w:val="TOC3"/>
+            <w:tabs>
+              <w:tab w:val="right" w:leader="dot" w:pos="9016"/>
+            </w:tabs>
+            <w:rPr>
+              <w:rFonts w:eastAsiaTheme="minorEastAsia"/>
+              <w:noProof/>
+              <w:lang w:eastAsia="en-GB"/>
+            </w:rPr>
+          </w:pPr>
+          <w:hyperlink w:anchor="_Toc511344071" w:history="1">
+            <w:r>
+              <w:rPr>
+                <w:rStyle w:val="Hyperlink"/>
+                <w:noProof/>
+              </w:rPr>
+              <w:t>Teleport based movements (Or blink teleportation)</w:t>
+            </w:r>
+            <w:r>
+              <w:rPr>
+                <w:noProof/>
+                <w:webHidden/>
+              </w:rPr>
+              <w:tab/>
+            </w:r>
+            <w:r>
+              <w:rPr>
+                <w:noProof/>
+                <w:webHidden/>
+              </w:rPr>
+              <w:fldChar w:fldCharType="begin"/>
+            </w:r>
+            <w:r>
+              <w:rPr>
+                <w:noProof/>
+                <w:webHidden/>
+              </w:rPr>
+              <w:instrText xml:space="preserve"> PAGEREF _Toc511344071 \h </w:instrText>
+            </w:r>
+            <w:r>
+              <w:rPr>
+                <w:noProof/>
+                <w:webHidden/>
+              </w:rPr>
+            </w:r>
+            <w:r>
+              <w:rPr>
+                <w:noProof/>
+                <w:webHidden/>
+              </w:rPr>
+              <w:fldChar w:fldCharType="separate"/>
+            </w:r>
+            <w:r>
+              <w:rPr>
+                <w:noProof/>
+                <w:webHidden/>
+              </w:rPr>
+              <w:t>9</w:t>
+            </w:r>
+            <w:r>
+              <w:rPr>
+                <w:noProof/>
+                <w:webHidden/>
+              </w:rPr>
+              <w:fldChar w:fldCharType="end"/>
+            </w:r>
+          </w:hyperlink>
+        </w:p>
+        <w:p>
+          <w:pPr>
+            <w:pStyle w:val="TOC3"/>
+            <w:tabs>
+              <w:tab w:val="right" w:leader="dot" w:pos="9016"/>
+            </w:tabs>
+            <w:rPr>
+              <w:rFonts w:eastAsiaTheme="minorEastAsia"/>
+              <w:noProof/>
+              <w:lang w:eastAsia="en-GB"/>
+            </w:rPr>
+          </w:pPr>
+          <w:hyperlink w:anchor="_Toc511344072" w:history="1">
+            <w:r>
+              <w:rPr>
+                <w:rStyle w:val="Hyperlink"/>
+                <w:noProof/>
+              </w:rPr>
+              <w:t>Free movement</w:t>
+            </w:r>
+            <w:r>
+              <w:rPr>
+                <w:noProof/>
+                <w:webHidden/>
+              </w:rPr>
+              <w:tab/>
+            </w:r>
+            <w:r>
+              <w:rPr>
+                <w:noProof/>
+                <w:webHidden/>
+              </w:rPr>
+              <w:fldChar w:fldCharType="begin"/>
+            </w:r>
+            <w:r>
+              <w:rPr>
+                <w:noProof/>
+                <w:webHidden/>
+              </w:rPr>
+              <w:instrText xml:space="preserve"> PAGEREF _Toc511344072 \h </w:instrText>
+            </w:r>
+            <w:r>
+              <w:rPr>
+                <w:noProof/>
+                <w:webHidden/>
+              </w:rPr>
+            </w:r>
+            <w:r>
+              <w:rPr>
+                <w:noProof/>
+                <w:webHidden/>
+              </w:rPr>
+              <w:fldChar w:fldCharType="separate"/>
+            </w:r>
+            <w:r>
+              <w:rPr>
+                <w:noProof/>
+                <w:webHidden/>
+              </w:rPr>
+              <w:t>9</w:t>
+            </w:r>
+            <w:r>
+              <w:rPr>
+                <w:noProof/>
+                <w:webHidden/>
+              </w:rPr>
+              <w:fldChar w:fldCharType="end"/>
+            </w:r>
+          </w:hyperlink>
+        </w:p>
+        <w:p>
+          <w:pPr>
+            <w:pStyle w:val="TOC3"/>
+            <w:tabs>
+              <w:tab w:val="right" w:leader="dot" w:pos="9016"/>
+            </w:tabs>
+            <w:rPr>
+              <w:rFonts w:eastAsiaTheme="minorEastAsia"/>
+              <w:noProof/>
+              <w:lang w:eastAsia="en-GB"/>
+            </w:rPr>
+          </w:pPr>
+          <w:hyperlink w:anchor="_Toc511344073" w:history="1">
+            <w:r>
+              <w:rPr>
+                <w:rStyle w:val="Hyperlink"/>
+                <w:noProof/>
+              </w:rPr>
+              <w:t>Waypoint movement</w:t>
+            </w:r>
+            <w:r>
+              <w:rPr>
+                <w:noProof/>
+                <w:webHidden/>
+              </w:rPr>
+              <w:tab/>
+            </w:r>
+            <w:r>
+              <w:rPr>
+                <w:noProof/>
+                <w:webHidden/>
+              </w:rPr>
+              <w:fldChar w:fldCharType="begin"/>
+            </w:r>
+            <w:r>
+              <w:rPr>
+                <w:noProof/>
+                <w:webHidden/>
+              </w:rPr>
+              <w:instrText xml:space="preserve"> PAGEREF _Toc511344073 \h </w:instrText>
+            </w:r>
+            <w:r>
+              <w:rPr>
+                <w:noProof/>
+                <w:webHidden/>
+              </w:rPr>
+            </w:r>
+            <w:r>
+              <w:rPr>
+                <w:noProof/>
+                <w:webHidden/>
+              </w:rPr>
+              <w:fldChar w:fldCharType="separate"/>
+            </w:r>
+            <w:r>
+              <w:rPr>
+                <w:noProof/>
+                <w:webHidden/>
+              </w:rPr>
+              <w:t>10</w:t>
+            </w:r>
+            <w:r>
+              <w:rPr>
+                <w:noProof/>
+                <w:webHidden/>
+              </w:rPr>
+              <w:fldChar w:fldCharType="end"/>
+            </w:r>
+          </w:hyperlink>
+        </w:p>
+        <w:p>
+          <w:pPr>
+            <w:pStyle w:val="TOC3"/>
+            <w:tabs>
+              <w:tab w:val="right" w:leader="dot" w:pos="9016"/>
+            </w:tabs>
+            <w:rPr>
+              <w:rFonts w:eastAsiaTheme="minorEastAsia"/>
+              <w:noProof/>
+              <w:lang w:eastAsia="en-GB"/>
+            </w:rPr>
+          </w:pPr>
+          <w:hyperlink w:anchor="_Toc511344074" w:history="1">
+            <w:r>
+              <w:rPr>
+                <w:rStyle w:val="Hyperlink"/>
+                <w:noProof/>
+              </w:rPr>
+              <w:t>Conclusion</w:t>
+            </w:r>
+            <w:r>
+              <w:rPr>
+                <w:noProof/>
+                <w:webHidden/>
+              </w:rPr>
+              <w:tab/>
+            </w:r>
+            <w:r>
+              <w:rPr>
+                <w:noProof/>
+                <w:webHidden/>
+              </w:rPr>
+              <w:fldChar w:fldCharType="begin"/>
+            </w:r>
+            <w:r>
+              <w:rPr>
+                <w:noProof/>
+                <w:webHidden/>
+              </w:rPr>
+              <w:instrText xml:space="preserve"> PAGEREF _Toc511344074 \h </w:instrText>
+            </w:r>
+            <w:r>
+              <w:rPr>
+                <w:noProof/>
+                <w:webHidden/>
+              </w:rPr>
+            </w:r>
+            <w:r>
+              <w:rPr>
+                <w:noProof/>
+                <w:webHidden/>
+              </w:rPr>
+              <w:fldChar w:fldCharType="separate"/>
+            </w:r>
+            <w:r>
+              <w:rPr>
+                <w:noProof/>
+                <w:webHidden/>
+              </w:rPr>
+              <w:t>10</w:t>
             </w:r>
             <w:r>
               <w:rPr>
@@ -1675,13 +2332,13 @@
               <w:lang w:eastAsia="en-GB"/>
             </w:rPr>
           </w:pPr>
-          <w:hyperlink w:anchor="_Toc511217664" w:history="1">
+          <w:hyperlink w:anchor="_Toc511344075" w:history="1">
             <w:r>
               <w:rPr>
                 <w:rStyle w:val="Hyperlink"/>
                 <w:noProof/>
               </w:rPr>
-              <w:t>Research</w:t>
+              <w:t>Technical Specification</w:t>
             </w:r>
             <w:r>
               <w:rPr>
@@ -1702,7 +2359,7 @@
                 <w:noProof/>
                 <w:webHidden/>
               </w:rPr>
-              <w:instrText xml:space="preserve"> PAGEREF _Toc511217664 \h </w:instrText>
+              <w:instrText xml:space="preserve"> PAGEREF _Toc511344075 \h </w:instrText>
             </w:r>
             <w:r>
               <w:rPr>
@@ -1722,7 +2379,7 @@
                 <w:noProof/>
                 <w:webHidden/>
               </w:rPr>
-              <w:t>8</w:t>
+              <w:t>10</w:t>
             </w:r>
             <w:r>
               <w:rPr>
@@ -1745,13 +2402,13 @@
               <w:lang w:eastAsia="en-GB"/>
             </w:rPr>
           </w:pPr>
-          <w:hyperlink w:anchor="_Toc511217665" w:history="1">
+          <w:hyperlink w:anchor="_Toc511344076" w:history="1">
             <w:r>
               <w:rPr>
                 <w:rStyle w:val="Hyperlink"/>
                 <w:noProof/>
               </w:rPr>
-              <w:t>Solution Approach</w:t>
+              <w:t>Research</w:t>
             </w:r>
             <w:r>
               <w:rPr>
@@ -1772,7 +2429,7 @@
                 <w:noProof/>
                 <w:webHidden/>
               </w:rPr>
-              <w:instrText xml:space="preserve"> PAGEREF _Toc511217665 \h </w:instrText>
+              <w:instrText xml:space="preserve"> PAGEREF _Toc511344076 \h </w:instrText>
             </w:r>
             <w:r>
               <w:rPr>
@@ -1792,7 +2449,7 @@
                 <w:noProof/>
                 <w:webHidden/>
               </w:rPr>
-              <w:t>8</w:t>
+              <w:t>10</w:t>
             </w:r>
             <w:r>
               <w:rPr>
@@ -1815,13 +2472,13 @@
               <w:lang w:eastAsia="en-GB"/>
             </w:rPr>
           </w:pPr>
-          <w:hyperlink w:anchor="_Toc511217666" w:history="1">
+          <w:hyperlink w:anchor="_Toc511344077" w:history="1">
             <w:r>
               <w:rPr>
                 <w:rStyle w:val="Hyperlink"/>
                 <w:noProof/>
               </w:rPr>
-              <w:t>Design</w:t>
+              <w:t>Solution Approach</w:t>
             </w:r>
             <w:r>
               <w:rPr>
@@ -1842,7 +2499,7 @@
                 <w:noProof/>
                 <w:webHidden/>
               </w:rPr>
-              <w:instrText xml:space="preserve"> PAGEREF _Toc511217666 \h </w:instrText>
+              <w:instrText xml:space="preserve"> PAGEREF _Toc511344077 \h </w:instrText>
             </w:r>
             <w:r>
               <w:rPr>
@@ -1862,7 +2519,7 @@
                 <w:noProof/>
                 <w:webHidden/>
               </w:rPr>
-              <w:t>8</w:t>
+              <w:t>10</w:t>
             </w:r>
             <w:r>
               <w:rPr>
@@ -1885,13 +2542,13 @@
               <w:lang w:eastAsia="en-GB"/>
             </w:rPr>
           </w:pPr>
-          <w:hyperlink w:anchor="_Toc511217667" w:history="1">
+          <w:hyperlink w:anchor="_Toc511344078" w:history="1">
             <w:r>
               <w:rPr>
                 <w:rStyle w:val="Hyperlink"/>
                 <w:noProof/>
               </w:rPr>
-              <w:t>Implementation</w:t>
+              <w:t>Design</w:t>
             </w:r>
             <w:r>
               <w:rPr>
@@ -1912,7 +2569,7 @@
                 <w:noProof/>
                 <w:webHidden/>
               </w:rPr>
-              <w:instrText xml:space="preserve"> PAGEREF _Toc511217667 \h </w:instrText>
+              <w:instrText xml:space="preserve"> PAGEREF _Toc511344078 \h </w:instrText>
             </w:r>
             <w:r>
               <w:rPr>
@@ -1932,7 +2589,7 @@
                 <w:noProof/>
                 <w:webHidden/>
               </w:rPr>
-              <w:t>8</w:t>
+              <w:t>10</w:t>
             </w:r>
             <w:r>
               <w:rPr>
@@ -1955,13 +2612,13 @@
               <w:lang w:eastAsia="en-GB"/>
             </w:rPr>
           </w:pPr>
-          <w:hyperlink w:anchor="_Toc511217668" w:history="1">
+          <w:hyperlink w:anchor="_Toc511344079" w:history="1">
             <w:r>
               <w:rPr>
                 <w:rStyle w:val="Hyperlink"/>
                 <w:noProof/>
               </w:rPr>
-              <w:t>Testing</w:t>
+              <w:t>Implementation</w:t>
             </w:r>
             <w:r>
               <w:rPr>
@@ -1982,7 +2639,7 @@
                 <w:noProof/>
                 <w:webHidden/>
               </w:rPr>
-              <w:instrText xml:space="preserve"> PAGEREF _Toc511217668 \h </w:instrText>
+              <w:instrText xml:space="preserve"> PAGEREF _Toc511344079 \h </w:instrText>
             </w:r>
             <w:r>
               <w:rPr>
@@ -2002,7 +2659,7 @@
                 <w:noProof/>
                 <w:webHidden/>
               </w:rPr>
-              <w:t>8</w:t>
+              <w:t>10</w:t>
             </w:r>
             <w:r>
               <w:rPr>
@@ -2025,13 +2682,13 @@
               <w:lang w:eastAsia="en-GB"/>
             </w:rPr>
           </w:pPr>
-          <w:hyperlink w:anchor="_Toc511217669" w:history="1">
+          <w:hyperlink w:anchor="_Toc511344080" w:history="1">
             <w:r>
               <w:rPr>
                 <w:rStyle w:val="Hyperlink"/>
                 <w:noProof/>
               </w:rPr>
-              <w:t>Discussion</w:t>
+              <w:t>Testing</w:t>
             </w:r>
             <w:r>
               <w:rPr>
@@ -2052,7 +2709,7 @@
                 <w:noProof/>
                 <w:webHidden/>
               </w:rPr>
-              <w:instrText xml:space="preserve"> PAGEREF _Toc511217669 \h </w:instrText>
+              <w:instrText xml:space="preserve"> PAGEREF _Toc511344080 \h </w:instrText>
             </w:r>
             <w:r>
               <w:rPr>
@@ -2072,7 +2729,7 @@
                 <w:noProof/>
                 <w:webHidden/>
               </w:rPr>
-              <w:t>8</w:t>
+              <w:t>10</w:t>
             </w:r>
             <w:r>
               <w:rPr>
@@ -2095,13 +2752,13 @@
               <w:lang w:eastAsia="en-GB"/>
             </w:rPr>
           </w:pPr>
-          <w:hyperlink w:anchor="_Toc511217670" w:history="1">
+          <w:hyperlink w:anchor="_Toc511344081" w:history="1">
             <w:r>
               <w:rPr>
                 <w:rStyle w:val="Hyperlink"/>
                 <w:noProof/>
               </w:rPr>
-              <w:t>Social, Legal, Health &amp; Safety &amp; Ethical Issues</w:t>
+              <w:t>Discussion</w:t>
             </w:r>
             <w:r>
               <w:rPr>
@@ -2122,7 +2779,7 @@
                 <w:noProof/>
                 <w:webHidden/>
               </w:rPr>
-              <w:instrText xml:space="preserve"> PAGEREF _Toc511217670 \h </w:instrText>
+              <w:instrText xml:space="preserve"> PAGEREF _Toc511344081 \h </w:instrText>
             </w:r>
             <w:r>
               <w:rPr>
@@ -2142,7 +2799,7 @@
                 <w:noProof/>
                 <w:webHidden/>
               </w:rPr>
-              <w:t>8</w:t>
+              <w:t>10</w:t>
             </w:r>
             <w:r>
               <w:rPr>
@@ -2165,13 +2822,13 @@
               <w:lang w:eastAsia="en-GB"/>
             </w:rPr>
           </w:pPr>
-          <w:hyperlink w:anchor="_Toc511217671" w:history="1">
+          <w:hyperlink w:anchor="_Toc511344082" w:history="1">
             <w:r>
               <w:rPr>
                 <w:rStyle w:val="Hyperlink"/>
                 <w:noProof/>
               </w:rPr>
-              <w:t>Conclusion and Future Improvements</w:t>
+              <w:t>Social, Legal, Health &amp; Safety &amp; Ethical Issues</w:t>
             </w:r>
             <w:r>
               <w:rPr>
@@ -2192,7 +2849,7 @@
                 <w:noProof/>
                 <w:webHidden/>
               </w:rPr>
-              <w:instrText xml:space="preserve"> PAGEREF _Toc511217671 \h </w:instrText>
+              <w:instrText xml:space="preserve"> PAGEREF _Toc511344082 \h </w:instrText>
             </w:r>
             <w:r>
               <w:rPr>
@@ -2212,7 +2869,7 @@
                 <w:noProof/>
                 <w:webHidden/>
               </w:rPr>
-              <w:t>8</w:t>
+              <w:t>10</w:t>
             </w:r>
             <w:r>
               <w:rPr>
@@ -2235,13 +2892,13 @@
               <w:lang w:eastAsia="en-GB"/>
             </w:rPr>
           </w:pPr>
-          <w:hyperlink w:anchor="_Toc511217672" w:history="1">
+          <w:hyperlink w:anchor="_Toc511344083" w:history="1">
             <w:r>
               <w:rPr>
                 <w:rStyle w:val="Hyperlink"/>
                 <w:noProof/>
               </w:rPr>
-              <w:t>Reflection</w:t>
+              <w:t>Conclusion and Future Improvements</w:t>
             </w:r>
             <w:r>
               <w:rPr>
@@ -2262,7 +2919,7 @@
                 <w:noProof/>
                 <w:webHidden/>
               </w:rPr>
-              <w:instrText xml:space="preserve"> PAGEREF _Toc511217672 \h </w:instrText>
+              <w:instrText xml:space="preserve"> PAGEREF _Toc511344083 \h </w:instrText>
             </w:r>
             <w:r>
               <w:rPr>
@@ -2282,7 +2939,7 @@
                 <w:noProof/>
                 <w:webHidden/>
               </w:rPr>
-              <w:t>9</w:t>
+              <w:t>10</w:t>
             </w:r>
             <w:r>
               <w:rPr>
@@ -2305,13 +2962,13 @@
               <w:lang w:eastAsia="en-GB"/>
             </w:rPr>
           </w:pPr>
-          <w:hyperlink w:anchor="_Toc511217673" w:history="1">
+          <w:hyperlink w:anchor="_Toc511344084" w:history="1">
             <w:r>
               <w:rPr>
                 <w:rStyle w:val="Hyperlink"/>
                 <w:noProof/>
               </w:rPr>
-              <w:t>References</w:t>
+              <w:t>Reflection</w:t>
             </w:r>
             <w:r>
               <w:rPr>
@@ -2332,7 +2989,7 @@
                 <w:noProof/>
                 <w:webHidden/>
               </w:rPr>
-              <w:instrText xml:space="preserve"> PAGEREF _Toc511217673 \h </w:instrText>
+              <w:instrText xml:space="preserve"> PAGEREF _Toc511344084 \h </w:instrText>
             </w:r>
             <w:r>
               <w:rPr>
@@ -2352,7 +3009,7 @@
                 <w:noProof/>
                 <w:webHidden/>
               </w:rPr>
-              <w:t>10</w:t>
+              <w:t>11</w:t>
             </w:r>
             <w:r>
               <w:rPr>
@@ -2375,13 +3032,13 @@
               <w:lang w:eastAsia="en-GB"/>
             </w:rPr>
           </w:pPr>
-          <w:hyperlink w:anchor="_Toc511217674" w:history="1">
+          <w:hyperlink w:anchor="_Toc511344085" w:history="1">
             <w:r>
               <w:rPr>
                 <w:rStyle w:val="Hyperlink"/>
                 <w:noProof/>
               </w:rPr>
-              <w:t>Appendices</w:t>
+              <w:t>References</w:t>
             </w:r>
             <w:r>
               <w:rPr>
@@ -2402,7 +3059,7 @@
                 <w:noProof/>
                 <w:webHidden/>
               </w:rPr>
-              <w:instrText xml:space="preserve"> PAGEREF _Toc511217674 \h </w:instrText>
+              <w:instrText xml:space="preserve"> PAGEREF _Toc511344085 \h </w:instrText>
             </w:r>
             <w:r>
               <w:rPr>
@@ -2422,7 +3079,7 @@
                 <w:noProof/>
                 <w:webHidden/>
               </w:rPr>
-              <w:t>11</w:t>
+              <w:t>12</w:t>
             </w:r>
             <w:r>
               <w:rPr>
@@ -2445,12 +3102,222 @@
               <w:lang w:eastAsia="en-GB"/>
             </w:rPr>
           </w:pPr>
-          <w:hyperlink w:anchor="_Toc511217675" w:history="1">
+          <w:hyperlink w:anchor="_Toc511344086" w:history="1">
             <w:r>
               <w:rPr>
                 <w:rStyle w:val="Hyperlink"/>
                 <w:noProof/>
               </w:rPr>
+              <w:t>Works Cited</w:t>
+            </w:r>
+            <w:r>
+              <w:rPr>
+                <w:noProof/>
+                <w:webHidden/>
+              </w:rPr>
+              <w:tab/>
+            </w:r>
+            <w:r>
+              <w:rPr>
+                <w:noProof/>
+                <w:webHidden/>
+              </w:rPr>
+              <w:fldChar w:fldCharType="begin"/>
+            </w:r>
+            <w:r>
+              <w:rPr>
+                <w:noProof/>
+                <w:webHidden/>
+              </w:rPr>
+              <w:instrText xml:space="preserve"> PAGEREF _Toc511344086 \h </w:instrText>
+            </w:r>
+            <w:r>
+              <w:rPr>
+                <w:noProof/>
+                <w:webHidden/>
+              </w:rPr>
+            </w:r>
+            <w:r>
+              <w:rPr>
+                <w:noProof/>
+                <w:webHidden/>
+              </w:rPr>
+              <w:fldChar w:fldCharType="separate"/>
+            </w:r>
+            <w:r>
+              <w:rPr>
+                <w:noProof/>
+                <w:webHidden/>
+              </w:rPr>
+              <w:t>12</w:t>
+            </w:r>
+            <w:r>
+              <w:rPr>
+                <w:noProof/>
+                <w:webHidden/>
+              </w:rPr>
+              <w:fldChar w:fldCharType="end"/>
+            </w:r>
+          </w:hyperlink>
+        </w:p>
+        <w:p>
+          <w:pPr>
+            <w:pStyle w:val="TOC2"/>
+            <w:tabs>
+              <w:tab w:val="right" w:leader="dot" w:pos="9016"/>
+            </w:tabs>
+            <w:rPr>
+              <w:rFonts w:eastAsiaTheme="minorEastAsia"/>
+              <w:noProof/>
+              <w:lang w:eastAsia="en-GB"/>
+            </w:rPr>
+          </w:pPr>
+          <w:hyperlink w:anchor="_Toc511344087" w:history="1">
+            <w:r>
+              <w:rPr>
+                <w:rStyle w:val="Hyperlink"/>
+                <w:noProof/>
+              </w:rPr>
+              <w:t>Assets used for the project</w:t>
+            </w:r>
+            <w:r>
+              <w:rPr>
+                <w:noProof/>
+                <w:webHidden/>
+              </w:rPr>
+              <w:tab/>
+            </w:r>
+            <w:r>
+              <w:rPr>
+                <w:noProof/>
+                <w:webHidden/>
+              </w:rPr>
+              <w:fldChar w:fldCharType="begin"/>
+            </w:r>
+            <w:r>
+              <w:rPr>
+                <w:noProof/>
+                <w:webHidden/>
+              </w:rPr>
+              <w:instrText xml:space="preserve"> PAGEREF _Toc511344087 \h </w:instrText>
+            </w:r>
+            <w:r>
+              <w:rPr>
+                <w:noProof/>
+                <w:webHidden/>
+              </w:rPr>
+            </w:r>
+            <w:r>
+              <w:rPr>
+                <w:noProof/>
+                <w:webHidden/>
+              </w:rPr>
+              <w:fldChar w:fldCharType="separate"/>
+            </w:r>
+            <w:r>
+              <w:rPr>
+                <w:noProof/>
+                <w:webHidden/>
+              </w:rPr>
+              <w:t>12</w:t>
+            </w:r>
+            <w:r>
+              <w:rPr>
+                <w:noProof/>
+                <w:webHidden/>
+              </w:rPr>
+              <w:fldChar w:fldCharType="end"/>
+            </w:r>
+          </w:hyperlink>
+        </w:p>
+        <w:p>
+          <w:pPr>
+            <w:pStyle w:val="TOC1"/>
+            <w:tabs>
+              <w:tab w:val="right" w:leader="dot" w:pos="9016"/>
+            </w:tabs>
+            <w:rPr>
+              <w:rFonts w:eastAsiaTheme="minorEastAsia"/>
+              <w:noProof/>
+              <w:lang w:eastAsia="en-GB"/>
+            </w:rPr>
+          </w:pPr>
+          <w:hyperlink w:anchor="_Toc511344088" w:history="1">
+            <w:r>
+              <w:rPr>
+                <w:rStyle w:val="Hyperlink"/>
+                <w:noProof/>
+              </w:rPr>
+              <w:t>Appendices</w:t>
+            </w:r>
+            <w:r>
+              <w:rPr>
+                <w:noProof/>
+                <w:webHidden/>
+              </w:rPr>
+              <w:tab/>
+            </w:r>
+            <w:r>
+              <w:rPr>
+                <w:noProof/>
+                <w:webHidden/>
+              </w:rPr>
+              <w:fldChar w:fldCharType="begin"/>
+            </w:r>
+            <w:r>
+              <w:rPr>
+                <w:noProof/>
+                <w:webHidden/>
+              </w:rPr>
+              <w:instrText xml:space="preserve"> PAGEREF _Toc511344088 \h </w:instrText>
+            </w:r>
+            <w:r>
+              <w:rPr>
+                <w:noProof/>
+                <w:webHidden/>
+              </w:rPr>
+            </w:r>
+            <w:r>
+              <w:rPr>
+                <w:noProof/>
+                <w:webHidden/>
+              </w:rPr>
+              <w:fldChar w:fldCharType="separate"/>
+            </w:r>
+            <w:r>
+              <w:rPr>
+                <w:noProof/>
+                <w:webHidden/>
+              </w:rPr>
+              <w:t>13</w:t>
+            </w:r>
+            <w:r>
+              <w:rPr>
+                <w:noProof/>
+                <w:webHidden/>
+              </w:rPr>
+              <w:fldChar w:fldCharType="end"/>
+            </w:r>
+          </w:hyperlink>
+        </w:p>
+        <w:p>
+          <w:pPr>
+            <w:pStyle w:val="TOC2"/>
+            <w:tabs>
+              <w:tab w:val="right" w:leader="dot" w:pos="9016"/>
+            </w:tabs>
+            <w:rPr>
+              <w:rFonts w:eastAsiaTheme="minorEastAsia"/>
+              <w:noProof/>
+              <w:lang w:eastAsia="en-GB"/>
+            </w:rPr>
+          </w:pPr>
+          <w:hyperlink w:anchor="_Toc511344089" w:history="1">
+            <w:r>
+              <w:rPr>
+                <w:rStyle w:val="Hyperlink"/>
+                <w:noProof/>
+              </w:rPr>
               <w:t>Project Initiation Document</w:t>
             </w:r>
             <w:r>
@@ -2472,7 +3339,7 @@
                 <w:noProof/>
                 <w:webHidden/>
               </w:rPr>
-              <w:instrText xml:space="preserve"> PAGEREF _Toc511217675 \h </w:instrText>
+              <w:instrText xml:space="preserve"> PAGEREF _Toc511344089 \h </w:instrText>
             </w:r>
             <w:r>
               <w:rPr>
@@ -2492,7 +3359,7 @@
                 <w:noProof/>
                 <w:webHidden/>
               </w:rPr>
-              <w:t>11</w:t>
+              <w:t>13</w:t>
             </w:r>
             <w:r>
               <w:rPr>
@@ -2515,7 +3382,7 @@
               <w:lang w:eastAsia="en-GB"/>
             </w:rPr>
           </w:pPr>
-          <w:hyperlink w:anchor="_Toc511217676" w:history="1">
+          <w:hyperlink w:anchor="_Toc511344090" w:history="1">
             <w:r>
               <w:rPr>
                 <w:rStyle w:val="Hyperlink"/>
@@ -2543,7 +3410,7 @@
                 <w:noProof/>
                 <w:webHidden/>
               </w:rPr>
-              <w:instrText xml:space="preserve"> PAGEREF _Toc511217676 \h </w:instrText>
+              <w:instrText xml:space="preserve"> PAGEREF _Toc511344090 \h </w:instrText>
             </w:r>
             <w:r>
               <w:rPr>
@@ -2563,7 +3430,7 @@
                 <w:noProof/>
                 <w:webHidden/>
               </w:rPr>
-              <w:t>12</w:t>
+              <w:t>14</w:t>
             </w:r>
             <w:r>
               <w:rPr>
@@ -2586,7 +3453,7 @@
               <w:lang w:eastAsia="en-GB"/>
             </w:rPr>
           </w:pPr>
-          <w:hyperlink w:anchor="_Toc511217677" w:history="1">
+          <w:hyperlink w:anchor="_Toc511344091" w:history="1">
             <w:r>
               <w:rPr>
                 <w:rStyle w:val="Hyperlink"/>
@@ -2614,7 +3481,7 @@
                 <w:noProof/>
                 <w:webHidden/>
               </w:rPr>
-              <w:instrText xml:space="preserve"> PAGEREF _Toc511217677 \h </w:instrText>
+              <w:instrText xml:space="preserve"> PAGEREF _Toc511344091 \h </w:instrText>
             </w:r>
             <w:r>
               <w:rPr>
@@ -2634,7 +3501,7 @@
                 <w:noProof/>
                 <w:webHidden/>
               </w:rPr>
-              <w:t>13</w:t>
+              <w:t>15</w:t>
             </w:r>
             <w:r>
               <w:rPr>
@@ -2657,7 +3524,7 @@
               <w:lang w:eastAsia="en-GB"/>
             </w:rPr>
           </w:pPr>
-          <w:hyperlink w:anchor="_Toc511217678" w:history="1">
+          <w:hyperlink w:anchor="_Toc511344092" w:history="1">
             <w:r>
               <w:rPr>
                 <w:rStyle w:val="Hyperlink"/>
@@ -2685,7 +3552,7 @@
                 <w:noProof/>
                 <w:webHidden/>
               </w:rPr>
-              <w:instrText xml:space="preserve"> PAGEREF _Toc511217678 \h </w:instrText>
+              <w:instrText xml:space="preserve"> PAGEREF _Toc511344092 \h </w:instrText>
             </w:r>
             <w:r>
               <w:rPr>
@@ -2705,7 +3572,7 @@
                 <w:noProof/>
                 <w:webHidden/>
               </w:rPr>
-              <w:t>16</w:t>
+              <w:t>18</w:t>
             </w:r>
             <w:r>
               <w:rPr>
@@ -2728,7 +3595,7 @@
               <w:lang w:eastAsia="en-GB"/>
             </w:rPr>
           </w:pPr>
-          <w:hyperlink w:anchor="_Toc511217679" w:history="1">
+          <w:hyperlink w:anchor="_Toc511344093" w:history="1">
             <w:r>
               <w:rPr>
                 <w:rStyle w:val="Hyperlink"/>
@@ -2755,7 +3622,7 @@
                 <w:noProof/>
                 <w:webHidden/>
               </w:rPr>
-              <w:instrText xml:space="preserve"> PAGEREF _Toc511217679 \h </w:instrText>
+              <w:instrText xml:space="preserve"> PAGEREF _Toc511344093 \h </w:instrText>
             </w:r>
             <w:r>
               <w:rPr>
@@ -2775,7 +3642,7 @@
                 <w:noProof/>
                 <w:webHidden/>
               </w:rPr>
-              <w:t>23</w:t>
+              <w:t>25</w:t>
             </w:r>
             <w:r>
               <w:rPr>
@@ -2798,13 +3665,13 @@
               <w:lang w:eastAsia="en-GB"/>
             </w:rPr>
           </w:pPr>
-          <w:hyperlink w:anchor="_Toc511217680" w:history="1">
+          <w:hyperlink w:anchor="_Toc511344094" w:history="1">
             <w:r>
               <w:rPr>
                 <w:rStyle w:val="Hyperlink"/>
                 <w:noProof/>
               </w:rPr>
-              <w:t>Script</w:t>
+              <w:t>Script for buildings</w:t>
             </w:r>
             <w:r>
               <w:rPr>
@@ -2825,7 +3692,7 @@
                 <w:noProof/>
                 <w:webHidden/>
               </w:rPr>
-              <w:instrText xml:space="preserve"> PAGEREF _Toc511217680 \h </w:instrText>
+              <w:instrText xml:space="preserve"> PAGEREF _Toc511344094 \h </w:instrText>
             </w:r>
             <w:r>
               <w:rPr>
@@ -2845,7 +3712,7 @@
                 <w:noProof/>
                 <w:webHidden/>
               </w:rPr>
-              <w:t>23</w:t>
+              <w:t>25</w:t>
             </w:r>
             <w:r>
               <w:rPr>
@@ -2868,13 +3735,13 @@
               <w:lang w:eastAsia="en-GB"/>
             </w:rPr>
           </w:pPr>
-          <w:hyperlink w:anchor="_Toc511217681" w:history="1">
+          <w:hyperlink w:anchor="_Toc511344095" w:history="1">
             <w:r>
               <w:rPr>
                 <w:rStyle w:val="Hyperlink"/>
                 <w:noProof/>
               </w:rPr>
-              <w:t>Poster</w:t>
+              <w:t>Map of WhiteKnights Campus</w:t>
             </w:r>
             <w:r>
               <w:rPr>
@@ -2895,7 +3762,7 @@
                 <w:noProof/>
                 <w:webHidden/>
               </w:rPr>
-              <w:instrText xml:space="preserve"> PAGEREF _Toc511217681 \h </w:instrText>
+              <w:instrText xml:space="preserve"> PAGEREF _Toc511344095 \h </w:instrText>
             </w:r>
             <w:r>
               <w:rPr>
@@ -2915,7 +3782,7 @@
                 <w:noProof/>
                 <w:webHidden/>
               </w:rPr>
-              <w:t>23</w:t>
+              <w:t>25</w:t>
             </w:r>
             <w:r>
               <w:rPr>
@@ -2938,13 +3805,13 @@
               <w:lang w:eastAsia="en-GB"/>
             </w:rPr>
           </w:pPr>
-          <w:hyperlink w:anchor="_Toc511217682" w:history="1">
+          <w:hyperlink w:anchor="_Toc511344096" w:history="1">
             <w:r>
               <w:rPr>
                 <w:rStyle w:val="Hyperlink"/>
                 <w:noProof/>
               </w:rPr>
-              <w:t>Map of WhiteKnights Campus</w:t>
+              <w:t>GitHub Repository Link</w:t>
             </w:r>
             <w:r>
               <w:rPr>
@@ -2965,7 +3832,7 @@
                 <w:noProof/>
                 <w:webHidden/>
               </w:rPr>
-              <w:instrText xml:space="preserve"> PAGEREF _Toc511217682 \h </w:instrText>
+              <w:instrText xml:space="preserve"> PAGEREF _Toc511344096 \h </w:instrText>
             </w:r>
             <w:r>
               <w:rPr>
@@ -2985,77 +3852,7 @@
                 <w:noProof/>
                 <w:webHidden/>
               </w:rPr>
-              <w:t>23</w:t>
-            </w:r>
-            <w:r>
-              <w:rPr>
-                <w:noProof/>
-                <w:webHidden/>
-              </w:rPr>
-              <w:fldChar w:fldCharType="end"/>
-            </w:r>
-          </w:hyperlink>
-        </w:p>
-        <w:p>
-          <w:pPr>
-            <w:pStyle w:val="TOC2"/>
-            <w:tabs>
-              <w:tab w:val="right" w:leader="dot" w:pos="9016"/>
-            </w:tabs>
-            <w:rPr>
-              <w:rFonts w:eastAsiaTheme="minorEastAsia"/>
-              <w:noProof/>
-              <w:lang w:eastAsia="en-GB"/>
-            </w:rPr>
-          </w:pPr>
-          <w:hyperlink w:anchor="_Toc511217683" w:history="1">
-            <w:r>
-              <w:rPr>
-                <w:rStyle w:val="Hyperlink"/>
-                <w:noProof/>
-              </w:rPr>
-              <w:t>GitHub Repository Link</w:t>
-            </w:r>
-            <w:r>
-              <w:rPr>
-                <w:noProof/>
-                <w:webHidden/>
-              </w:rPr>
-              <w:tab/>
-            </w:r>
-            <w:r>
-              <w:rPr>
-                <w:noProof/>
-                <w:webHidden/>
-              </w:rPr>
-              <w:fldChar w:fldCharType="begin"/>
-            </w:r>
-            <w:r>
-              <w:rPr>
-                <w:noProof/>
-                <w:webHidden/>
-              </w:rPr>
-              <w:instrText xml:space="preserve"> PAGEREF _Toc511217683 \h </w:instrText>
-            </w:r>
-            <w:r>
-              <w:rPr>
-                <w:noProof/>
-                <w:webHidden/>
-              </w:rPr>
-            </w:r>
-            <w:r>
-              <w:rPr>
-                <w:noProof/>
-                <w:webHidden/>
-              </w:rPr>
-              <w:fldChar w:fldCharType="separate"/>
-            </w:r>
-            <w:r>
-              <w:rPr>
-                <w:noProof/>
-                <w:webHidden/>
-              </w:rPr>
-              <w:t>23</w:t>
+              <w:t>25</w:t>
             </w:r>
             <w:r>
               <w:rPr>
@@ -3103,12 +3900,12 @@
         <w:pStyle w:val="Heading1"/>
         <w:jc w:val="both"/>
       </w:pPr>
-      <w:bookmarkStart w:id="3" w:name="_Toc511217657"/>
+      <w:bookmarkStart w:id="4" w:name="_Toc511344058"/>
       <w:r>
         <w:t>Abstract</w:t>
       </w:r>
       <w:bookmarkEnd w:id="0"/>
-      <w:bookmarkEnd w:id="3"/>
+      <w:bookmarkEnd w:id="4"/>
     </w:p>
     <w:p>
       <w:pPr>
@@ -3174,13 +3971,13 @@
         <w:pStyle w:val="Heading1"/>
         <w:jc w:val="both"/>
       </w:pPr>
-      <w:bookmarkStart w:id="4" w:name="_Toc508586031"/>
-      <w:bookmarkStart w:id="5" w:name="_Toc511217658"/>
+      <w:bookmarkStart w:id="5" w:name="_Toc508586031"/>
+      <w:bookmarkStart w:id="6" w:name="_Toc511344059"/>
       <w:r>
         <w:t>Acknowledgements</w:t>
       </w:r>
-      <w:bookmarkEnd w:id="4"/>
       <w:bookmarkEnd w:id="5"/>
+      <w:bookmarkEnd w:id="6"/>
     </w:p>
     <w:p>
       <w:pPr>
@@ -3219,6 +4016,17 @@
       <w:r>
         <w:t xml:space="preserve"> lead the project into the right way.</w:t>
       </w:r>
+    </w:p>
+    <w:p>
+      <w:pPr>
+        <w:jc w:val="both"/>
+      </w:pPr>
+      <w:r>
+        <w:t>I would also like to personally thank my mentor Gary Edwards for his continued support and mentoring on my wellbeing.</w:t>
+      </w:r>
+      <w:r>
+        <w:t xml:space="preserve"> Without his support, this project may have never been completed or been completed but not in the way I wanted it to be.</w:t>
+      </w:r>
       <w:r>
         <w:br w:type="page"/>
       </w:r>
@@ -3227,11 +4035,11 @@
       <w:pPr>
         <w:pStyle w:val="Heading1"/>
       </w:pPr>
-      <w:bookmarkStart w:id="6" w:name="_Toc511217659"/>
+      <w:bookmarkStart w:id="7" w:name="_Toc511344060"/>
       <w:r>
         <w:t>Glossary of Terms &amp; Abbreviations</w:t>
       </w:r>
-      <w:bookmarkEnd w:id="6"/>
+      <w:bookmarkEnd w:id="7"/>
     </w:p>
     <w:p>
       <w:r>
@@ -3269,11 +4077,11 @@
         <w:pStyle w:val="Heading1"/>
         <w:jc w:val="both"/>
       </w:pPr>
-      <w:bookmarkStart w:id="7" w:name="_Toc511217660"/>
+      <w:bookmarkStart w:id="8" w:name="_Toc511344061"/>
       <w:r>
         <w:t>Introduction</w:t>
       </w:r>
-      <w:bookmarkEnd w:id="7"/>
+      <w:bookmarkEnd w:id="8"/>
     </w:p>
     <w:p>
       <w:pPr>
@@ -3769,14 +4577,14 @@
         <w:pStyle w:val="Heading1"/>
         <w:jc w:val="both"/>
       </w:pPr>
-      <w:bookmarkStart w:id="8" w:name="_Toc511217661"/>
+      <w:bookmarkStart w:id="9" w:name="_Toc511344062"/>
       <w:r>
         <w:t>Problem Articulation</w:t>
       </w:r>
       <w:r>
         <w:t xml:space="preserve"> and Objectives</w:t>
       </w:r>
-      <w:bookmarkEnd w:id="8"/>
+      <w:bookmarkEnd w:id="9"/>
     </w:p>
     <w:p>
       <w:pPr>
@@ -4114,7 +4922,13 @@
         <w:t>.</w:t>
       </w:r>
       <w:r>
-        <w:t xml:space="preserve"> Finally the final</w:t>
+        <w:t xml:space="preserve"> </w:t>
+      </w:r>
+      <w:r>
+        <w:t>Finally,</w:t>
+      </w:r>
+      <w:r>
+        <w:t xml:space="preserve"> the final</w:t>
       </w:r>
       <w:r>
         <w:t xml:space="preserve"> stakeholder of the project is the end user, which is any </w:t>
@@ -4134,6 +4948,26 @@
       <w:r>
         <w:t xml:space="preserve"> for a variety of reasons.</w:t>
       </w:r>
+    </w:p>
+    <w:p>
+      <w:pPr>
+        <w:pStyle w:val="Heading2"/>
+      </w:pPr>
+      <w:bookmarkStart w:id="10" w:name="_Toc511344063"/>
+      <w:commentRangeStart w:id="11"/>
+      <w:r>
+        <w:t>Objectives</w:t>
+      </w:r>
+      <w:commentRangeEnd w:id="11"/>
+      <w:r>
+        <w:rPr>
+          <w:rStyle w:val="CommentReference"/>
+          <w:rFonts w:asciiTheme="minorHAnsi" w:eastAsiaTheme="minorHAnsi" w:hAnsiTheme="minorHAnsi" w:cstheme="minorBidi"/>
+          <w:color w:val="auto"/>
+        </w:rPr>
+        <w:commentReference w:id="11"/>
+      </w:r>
+      <w:bookmarkEnd w:id="10"/>
     </w:p>
     <w:p>
       <w:pPr>
@@ -4190,14 +5024,366 @@
     </w:p>
     <w:p>
       <w:pPr>
+        <w:rPr>
+          <w:rFonts w:asciiTheme="majorHAnsi" w:eastAsiaTheme="majorEastAsia" w:hAnsiTheme="majorHAnsi" w:cstheme="majorBidi"/>
+          <w:color w:val="2F5496" w:themeColor="accent1" w:themeShade="BF"/>
+          <w:sz w:val="32"/>
+          <w:szCs w:val="32"/>
+        </w:rPr>
+      </w:pPr>
+      <w:r>
+        <w:br w:type="page"/>
+      </w:r>
+    </w:p>
+    <w:p>
+      <w:pPr>
         <w:pStyle w:val="Heading1"/>
         <w:jc w:val="both"/>
       </w:pPr>
-      <w:bookmarkStart w:id="9" w:name="_Toc511217662"/>
+      <w:bookmarkStart w:id="12" w:name="_Toc511344064"/>
       <w:r>
         <w:t>Literature Review</w:t>
       </w:r>
-      <w:bookmarkEnd w:id="9"/>
+      <w:r>
+        <w:t xml:space="preserve"> / </w:t>
+      </w:r>
+      <w:r>
+        <w:t>Initial Research</w:t>
+      </w:r>
+      <w:bookmarkEnd w:id="12"/>
+    </w:p>
+    <w:p>
+      <w:r>
+        <w:t>For the project to be created</w:t>
+      </w:r>
+      <w:r>
+        <w:t xml:space="preserve"> to the best potential</w:t>
+      </w:r>
+      <w:r>
+        <w:t>, research was made on this project</w:t>
+      </w:r>
+      <w:r>
+        <w:t xml:space="preserve"> beforehand</w:t>
+      </w:r>
+      <w:r>
+        <w:t>.</w:t>
+      </w:r>
+      <w:r>
+        <w:t xml:space="preserve"> The </w:t>
+      </w:r>
+      <w:r>
+        <w:t xml:space="preserve">research topics that was scoped out for virtual reality </w:t>
+      </w:r>
+      <w:r>
+        <w:t>are;</w:t>
+      </w:r>
+      <w:r>
+        <w:t xml:space="preserve"> which platforms (Such as, PC, Mobile devices or consoles) has virtual reality</w:t>
+      </w:r>
+      <w:r>
+        <w:t xml:space="preserve"> and what</w:t>
+      </w:r>
+      <w:r>
+        <w:t xml:space="preserve"> platform</w:t>
+      </w:r>
+      <w:r>
+        <w:t xml:space="preserve"> the virtual campus</w:t>
+      </w:r>
+      <w:r>
+        <w:t xml:space="preserve"> will run on</w:t>
+      </w:r>
+      <w:r>
+        <w:t>,</w:t>
+      </w:r>
+      <w:r>
+        <w:t xml:space="preserve"> the </w:t>
+      </w:r>
+      <w:r>
+        <w:t>program</w:t>
+      </w:r>
+      <w:r>
+        <w:t xml:space="preserve">s that would be </w:t>
+      </w:r>
+      <w:r>
+        <w:t>using</w:t>
+      </w:r>
+      <w:r>
+        <w:t xml:space="preserve"> to build</w:t>
+      </w:r>
+      <w:r>
+        <w:t xml:space="preserve"> the virtual</w:t>
+      </w:r>
+      <w:r>
+        <w:t xml:space="preserve"> campus</w:t>
+      </w:r>
+      <w:r>
+        <w:t xml:space="preserve"> and finally </w:t>
+      </w:r>
+      <w:r>
+        <w:t>user comfort in virtual reality, this topic</w:t>
+      </w:r>
+      <w:r>
+        <w:t xml:space="preserve"> is mostly about the types of teleports</w:t>
+      </w:r>
+      <w:r>
+        <w:t xml:space="preserve"> and what teleport will be used</w:t>
+      </w:r>
+      <w:r>
+        <w:t>.</w:t>
+      </w:r>
+    </w:p>
+    <w:p>
+      <w:pPr>
+        <w:pStyle w:val="Heading2"/>
+      </w:pPr>
+      <w:bookmarkStart w:id="13" w:name="_Toc511344065"/>
+      <w:r>
+        <w:t>Platforms for virtual reality</w:t>
+      </w:r>
+      <w:bookmarkEnd w:id="13"/>
+    </w:p>
+    <w:p>
+      <w:r>
+        <w:t>To begin the project</w:t>
+      </w:r>
+      <w:r>
+        <w:t>,</w:t>
+      </w:r>
+      <w:r>
+        <w:t xml:space="preserve"> research was made on which platforms has virtual reality </w:t>
+      </w:r>
+      <w:r>
+        <w:t>compatibility</w:t>
+      </w:r>
+      <w:r>
+        <w:t xml:space="preserve"> and which virtual reality platforms that</w:t>
+      </w:r>
+      <w:r>
+        <w:t xml:space="preserve"> has</w:t>
+      </w:r>
+      <w:r>
+        <w:t xml:space="preserve"> the most users on.</w:t>
+      </w:r>
+    </w:p>
+    <w:p>
+      <w:pPr>
+        <w:pStyle w:val="Heading3"/>
+      </w:pPr>
+      <w:bookmarkStart w:id="14" w:name="_Toc511344066"/>
+      <w:r>
+        <w:t>What platform will virtual campus</w:t>
+      </w:r>
+      <w:r>
+        <w:t xml:space="preserve"> will be run on</w:t>
+      </w:r>
+      <w:bookmarkEnd w:id="14"/>
+    </w:p>
+    <w:p/>
+    <w:p>
+      <w:pPr>
+        <w:pStyle w:val="Heading2"/>
+      </w:pPr>
+      <w:bookmarkStart w:id="15" w:name="_Toc511344067"/>
+      <w:r>
+        <w:t>Programs used to build the virtual campus</w:t>
+      </w:r>
+      <w:bookmarkEnd w:id="15"/>
+    </w:p>
+    <w:p>
+      <w:pPr>
+        <w:pStyle w:val="Heading3"/>
+      </w:pPr>
+      <w:bookmarkStart w:id="16" w:name="_Toc511344068"/>
+      <w:r>
+        <w:t>Initial Research</w:t>
+      </w:r>
+      <w:bookmarkEnd w:id="16"/>
+    </w:p>
+    <w:p/>
+    <w:p>
+      <w:pPr>
+        <w:pStyle w:val="Heading4"/>
+      </w:pPr>
+      <w:r>
+        <w:t>Unity</w:t>
+      </w:r>
+    </w:p>
+    <w:p/>
+    <w:p>
+      <w:pPr>
+        <w:pStyle w:val="Heading4"/>
+      </w:pPr>
+      <w:r>
+        <w:t>Sketchup</w:t>
+      </w:r>
+    </w:p>
+    <w:p/>
+    <w:p>
+      <w:pPr>
+        <w:pStyle w:val="Heading4"/>
+      </w:pPr>
+      <w:r>
+        <w:t>Blender</w:t>
+      </w:r>
+    </w:p>
+    <w:p/>
+    <w:p>
+      <w:pPr>
+        <w:pStyle w:val="Heading4"/>
+      </w:pPr>
+      <w:r>
+        <w:t>Unreal</w:t>
+      </w:r>
+    </w:p>
+    <w:p/>
+    <w:p>
+      <w:pPr>
+        <w:pStyle w:val="Heading3"/>
+      </w:pPr>
+      <w:bookmarkStart w:id="17" w:name="_Toc511344069"/>
+      <w:r>
+        <w:t>Programs used</w:t>
+      </w:r>
+      <w:bookmarkEnd w:id="17"/>
+    </w:p>
+    <w:p/>
+    <w:p>
+      <w:pPr>
+        <w:pStyle w:val="Heading2"/>
+      </w:pPr>
+      <w:bookmarkStart w:id="18" w:name="_Toc511344070"/>
+      <w:commentRangeStart w:id="19"/>
+      <w:r>
+        <w:t>Teleportation</w:t>
+      </w:r>
+      <w:commentRangeEnd w:id="19"/>
+      <w:r>
+        <w:rPr>
+          <w:rStyle w:val="CommentReference"/>
+          <w:rFonts w:asciiTheme="minorHAnsi" w:eastAsiaTheme="minorHAnsi" w:hAnsiTheme="minorHAnsi" w:cstheme="minorBidi"/>
+          <w:color w:val="auto"/>
+        </w:rPr>
+        <w:commentReference w:id="19"/>
+      </w:r>
+      <w:bookmarkEnd w:id="18"/>
+    </w:p>
+    <w:p>
+      <w:r>
+        <w:t>To choose the movement type of moving around the virtual campus, I had to research the possible types of movement in virtual reality. The three movement types that interested me were:</w:t>
+      </w:r>
+    </w:p>
+    <w:p>
+      <w:pPr>
+        <w:pStyle w:val="ListParagraph"/>
+        <w:numPr>
+          <w:ilvl w:val="0"/>
+          <w:numId w:val="11"/>
+        </w:numPr>
+      </w:pPr>
+      <w:r>
+        <w:t>Teleport based movement</w:t>
+      </w:r>
+      <w:r>
+        <w:t xml:space="preserve"> (Or blink teleportation)</w:t>
+      </w:r>
+    </w:p>
+    <w:p>
+      <w:pPr>
+        <w:pStyle w:val="ListParagraph"/>
+        <w:numPr>
+          <w:ilvl w:val="0"/>
+          <w:numId w:val="11"/>
+        </w:numPr>
+      </w:pPr>
+      <w:r>
+        <w:t>Free movement</w:t>
+      </w:r>
+    </w:p>
+    <w:p>
+      <w:pPr>
+        <w:pStyle w:val="ListParagraph"/>
+        <w:numPr>
+          <w:ilvl w:val="0"/>
+          <w:numId w:val="11"/>
+        </w:numPr>
+      </w:pPr>
+      <w:r>
+        <w:t>Waypoint movement</w:t>
+      </w:r>
+    </w:p>
+    <w:p>
+      <w:pPr>
+        <w:pStyle w:val="Heading3"/>
+      </w:pPr>
+      <w:bookmarkStart w:id="20" w:name="_Toc511344071"/>
+      <w:r>
+        <w:t>Teleport based movements</w:t>
+      </w:r>
+      <w:r>
+        <w:t xml:space="preserve"> (Or blink teleportation)</w:t>
+      </w:r>
+      <w:bookmarkEnd w:id="20"/>
+    </w:p>
+    <w:p>
+      <w:r>
+        <w:t>Teleport based movements was the first movement that I researched after watching VR games that used this movement. Teleport based movement allows users to point at a location they wish to transport to via an indicator appearing. They press a button to instantly be teleported there, they can teleport to any place that they wanted granted they have permissions to do so.</w:t>
+      </w:r>
+    </w:p>
+    <w:p>
+      <w:pPr>
+        <w:pStyle w:val="Heading3"/>
+      </w:pPr>
+      <w:bookmarkStart w:id="21" w:name="_Toc511344072"/>
+      <w:r>
+        <w:t>Free movement</w:t>
+      </w:r>
+      <w:bookmarkEnd w:id="21"/>
+    </w:p>
+    <w:p>
+      <w:r>
+        <w:t>Free movement allows users to move in a direction that they want, without needing to pause. This allows for the most realistic movement of virtual reality however it causes the most motion sickness as their eyes believe that they are moving however their body in real life isn’t. So, in the end I won’t be using free movement as not many people have been exposed to Virtual Reality.</w:t>
+      </w:r>
+    </w:p>
+    <w:p>
+      <w:pPr>
+        <w:pStyle w:val="Heading3"/>
+      </w:pPr>
+      <w:bookmarkStart w:id="22" w:name="_Toc511344073"/>
+      <w:r>
+        <w:t>Waypoint movement</w:t>
+      </w:r>
+      <w:bookmarkEnd w:id="22"/>
+    </w:p>
+    <w:p>
+      <w:r>
+        <w:t>Waypoint movement allows users to choose a node or a point on the screen, that the programmer specified and the user can look at the node and then press a button to be teleported to that node. It allows the safest amount of moment for Virtual reality as compared to teleport based movement, users can potentially find errors and glitch by teleporting out of bounds by mistake, however it is the least restricted out of the three movement types are users are limited to moment by the nodes specified.</w:t>
+      </w:r>
+    </w:p>
+    <w:p>
+      <w:pPr>
+        <w:pStyle w:val="Heading3"/>
+      </w:pPr>
+      <w:bookmarkStart w:id="23" w:name="_Toc511344074"/>
+      <w:r>
+        <w:t>Conclusion</w:t>
+      </w:r>
+      <w:bookmarkEnd w:id="23"/>
+    </w:p>
+    <w:p>
+      <w:r>
+        <w:t>In conclusion, I chose teleport based movement because in the end, teleport based movement allows for the freest movement type of out of the three and it’s the movement type that will cause the least amount of motion sickness to the user and the user only moves when they want to move and it’s done via teleportation instead of free movement.</w:t>
+      </w:r>
+    </w:p>
+    <w:p>
+      <w:pPr>
+        <w:pStyle w:val="Heading1"/>
+        <w:jc w:val="both"/>
+      </w:pPr>
+      <w:bookmarkStart w:id="24" w:name="_Toc511344075"/>
+      <w:r>
+        <w:t>Technical Specification</w:t>
+      </w:r>
+      <w:bookmarkEnd w:id="24"/>
     </w:p>
     <w:p>
       <w:pPr>
@@ -4209,11 +5395,11 @@
         <w:pStyle w:val="Heading1"/>
         <w:jc w:val="both"/>
       </w:pPr>
-      <w:bookmarkStart w:id="10" w:name="_Toc511217663"/>
-      <w:r>
-        <w:t>Technical Specification</w:t>
-      </w:r>
-      <w:bookmarkEnd w:id="10"/>
+      <w:bookmarkStart w:id="25" w:name="_Toc511344076"/>
+      <w:r>
+        <w:t>Research</w:t>
+      </w:r>
+      <w:bookmarkEnd w:id="25"/>
     </w:p>
     <w:p>
       <w:pPr>
@@ -4225,11 +5411,14 @@
         <w:pStyle w:val="Heading1"/>
         <w:jc w:val="both"/>
       </w:pPr>
-      <w:bookmarkStart w:id="11" w:name="_Toc511217664"/>
-      <w:r>
-        <w:t>Research</w:t>
-      </w:r>
-      <w:bookmarkEnd w:id="11"/>
+      <w:bookmarkStart w:id="26" w:name="_Toc511344077"/>
+      <w:r>
+        <w:t>Solution</w:t>
+      </w:r>
+      <w:r>
+        <w:t xml:space="preserve"> Approach</w:t>
+      </w:r>
+      <w:bookmarkEnd w:id="26"/>
     </w:p>
     <w:p>
       <w:pPr>
@@ -4241,14 +5430,11 @@
         <w:pStyle w:val="Heading1"/>
         <w:jc w:val="both"/>
       </w:pPr>
-      <w:bookmarkStart w:id="12" w:name="_Toc511217665"/>
-      <w:r>
-        <w:t>Solution</w:t>
-      </w:r>
-      <w:r>
-        <w:t xml:space="preserve"> Approach</w:t>
-      </w:r>
-      <w:bookmarkEnd w:id="12"/>
+      <w:bookmarkStart w:id="27" w:name="_Toc511344078"/>
+      <w:r>
+        <w:t>Design</w:t>
+      </w:r>
+      <w:bookmarkEnd w:id="27"/>
     </w:p>
     <w:p>
       <w:pPr>
@@ -4260,11 +5446,11 @@
         <w:pStyle w:val="Heading1"/>
         <w:jc w:val="both"/>
       </w:pPr>
-      <w:bookmarkStart w:id="13" w:name="_Toc511217666"/>
-      <w:r>
-        <w:t>Design</w:t>
-      </w:r>
-      <w:bookmarkEnd w:id="13"/>
+      <w:bookmarkStart w:id="28" w:name="_Toc511344079"/>
+      <w:r>
+        <w:t>Implementation</w:t>
+      </w:r>
+      <w:bookmarkEnd w:id="28"/>
     </w:p>
     <w:p>
       <w:pPr>
@@ -4276,11 +5462,11 @@
         <w:pStyle w:val="Heading1"/>
         <w:jc w:val="both"/>
       </w:pPr>
-      <w:bookmarkStart w:id="14" w:name="_Toc511217667"/>
-      <w:r>
-        <w:t>Implementation</w:t>
-      </w:r>
-      <w:bookmarkEnd w:id="14"/>
+      <w:bookmarkStart w:id="29" w:name="_Toc511344080"/>
+      <w:r>
+        <w:t>Testing</w:t>
+      </w:r>
+      <w:bookmarkEnd w:id="29"/>
     </w:p>
     <w:p>
       <w:pPr>
@@ -4292,11 +5478,11 @@
         <w:pStyle w:val="Heading1"/>
         <w:jc w:val="both"/>
       </w:pPr>
-      <w:bookmarkStart w:id="15" w:name="_Toc511217668"/>
-      <w:r>
-        <w:t>Testing</w:t>
-      </w:r>
-      <w:bookmarkEnd w:id="15"/>
+      <w:bookmarkStart w:id="30" w:name="_Toc511344081"/>
+      <w:r>
+        <w:t>Discussion</w:t>
+      </w:r>
+      <w:bookmarkEnd w:id="30"/>
     </w:p>
     <w:p>
       <w:pPr>
@@ -4308,11 +5494,17 @@
         <w:pStyle w:val="Heading1"/>
         <w:jc w:val="both"/>
       </w:pPr>
-      <w:bookmarkStart w:id="16" w:name="_Toc511217669"/>
-      <w:r>
-        <w:t>Discussion</w:t>
-      </w:r>
-      <w:bookmarkEnd w:id="16"/>
+      <w:bookmarkStart w:id="31" w:name="_Toc511344082"/>
+      <w:r>
+        <w:t xml:space="preserve">Social, Legal, Health &amp; Safety &amp; </w:t>
+      </w:r>
+      <w:r>
+        <w:t>Ethical</w:t>
+      </w:r>
+      <w:r>
+        <w:t xml:space="preserve"> Issues</w:t>
+      </w:r>
+      <w:bookmarkEnd w:id="31"/>
     </w:p>
     <w:p>
       <w:pPr>
@@ -4324,36 +5516,32 @@
         <w:pStyle w:val="Heading1"/>
         <w:jc w:val="both"/>
       </w:pPr>
-      <w:bookmarkStart w:id="17" w:name="_Toc511217670"/>
-      <w:r>
-        <w:t xml:space="preserve">Social, Legal, Health &amp; Safety &amp; </w:t>
-      </w:r>
-      <w:r>
-        <w:t>Ethical</w:t>
-      </w:r>
-      <w:r>
-        <w:t xml:space="preserve"> Issues</w:t>
-      </w:r>
-      <w:bookmarkEnd w:id="17"/>
+      <w:bookmarkStart w:id="32" w:name="_Toc511344083"/>
+      <w:r>
+        <w:t>Conclusion</w:t>
+      </w:r>
+      <w:r>
+        <w:t xml:space="preserve"> and Future Improvements</w:t>
+      </w:r>
+      <w:bookmarkEnd w:id="32"/>
     </w:p>
     <w:p>
       <w:pPr>
         <w:jc w:val="both"/>
       </w:pPr>
+      <w:r>
+        <w:br w:type="page"/>
+      </w:r>
     </w:p>
     <w:p>
       <w:pPr>
         <w:pStyle w:val="Heading1"/>
-        <w:jc w:val="both"/>
       </w:pPr>
-      <w:bookmarkStart w:id="18" w:name="_Toc511217671"/>
-      <w:r>
-        <w:t>Conclusion</w:t>
-      </w:r>
-      <w:r>
-        <w:t xml:space="preserve"> and Future Improvements</w:t>
-      </w:r>
-      <w:bookmarkEnd w:id="18"/>
+      <w:bookmarkStart w:id="33" w:name="_Toc511344084"/>
+      <w:r>
+        <w:t>Reflection</w:t>
+      </w:r>
+      <w:bookmarkEnd w:id="33"/>
     </w:p>
     <w:p>
       <w:pPr>
@@ -4367,437 +5555,430 @@
       <w:pPr>
         <w:pStyle w:val="Heading1"/>
       </w:pPr>
-      <w:bookmarkStart w:id="19" w:name="_Toc511217672"/>
-      <w:r>
-        <w:t>Reflection</w:t>
-      </w:r>
-      <w:bookmarkEnd w:id="19"/>
+      <w:bookmarkStart w:id="34" w:name="_Toc511344085"/>
+      <w:r>
+        <w:t>References</w:t>
+      </w:r>
+      <w:bookmarkEnd w:id="34"/>
     </w:p>
-    <w:p>
-      <w:pPr>
-        <w:jc w:val="both"/>
-      </w:pPr>
-      <w:r>
-        <w:br w:type="page"/>
-      </w:r>
-    </w:p>
-    <w:bookmarkStart w:id="20" w:name="_Toc511217673" w:displacedByCustomXml="next"/>
+    <w:bookmarkStart w:id="35" w:name="_Toc511344086" w:displacedByCustomXml="next"/>
     <w:sdt>
       <w:sdtPr>
-        <w:rPr>
-          <w:rFonts w:asciiTheme="minorHAnsi" w:eastAsiaTheme="minorHAnsi" w:hAnsiTheme="minorHAnsi" w:cstheme="minorBidi"/>
-          <w:color w:val="auto"/>
-          <w:sz w:val="22"/>
-          <w:szCs w:val="22"/>
-        </w:rPr>
-        <w:id w:val="-1528639538"/>
+        <w:id w:val="357784414"/>
         <w:docPartObj>
           <w:docPartGallery w:val="Bibliographies"/>
           <w:docPartUnique/>
         </w:docPartObj>
       </w:sdtPr>
+      <w:sdtEndPr>
+        <w:rPr>
+          <w:rFonts w:asciiTheme="minorHAnsi" w:eastAsiaTheme="minorHAnsi" w:hAnsiTheme="minorHAnsi" w:cstheme="minorBidi"/>
+          <w:b/>
+          <w:bCs/>
+          <w:color w:val="auto"/>
+          <w:sz w:val="22"/>
+          <w:szCs w:val="22"/>
+        </w:rPr>
+      </w:sdtEndPr>
       <w:sdtContent>
         <w:p>
           <w:pPr>
-            <w:pStyle w:val="Heading1"/>
+            <w:pStyle w:val="Heading2"/>
           </w:pPr>
           <w:r>
-            <w:t>References</w:t>
+            <w:t>Works Cited</w:t>
           </w:r>
-          <w:bookmarkEnd w:id="20"/>
+          <w:bookmarkEnd w:id="35"/>
         </w:p>
-        <w:sdt>
-          <w:sdtPr>
-            <w:id w:val="-573587230"/>
-            <w:bibliography/>
-          </w:sdtPr>
-          <w:sdtContent>
-            <w:p>
-              <w:pPr>
-                <w:rPr>
-                  <w:noProof/>
-                  <w:lang w:val="en-US"/>
-                </w:rPr>
-              </w:pPr>
-              <w:r>
-                <w:fldChar w:fldCharType="begin"/>
-              </w:r>
-              <w:r>
-                <w:instrText xml:space="preserve"> BIBLIOGRAPHY </w:instrText>
-              </w:r>
-              <w:r>
-                <w:fldChar w:fldCharType="separate"/>
-              </w:r>
-            </w:p>
-            <w:tbl>
-              <w:tblPr>
-                <w:tblW w:w="5000" w:type="pct"/>
-                <w:tblCellSpacing w:w="15" w:type="dxa"/>
-                <w:tblCellMar>
-                  <w:top w:w="15" w:type="dxa"/>
-                  <w:left w:w="15" w:type="dxa"/>
-                  <w:bottom w:w="15" w:type="dxa"/>
-                  <w:right w:w="15" w:type="dxa"/>
-                </w:tblCellMar>
-                <w:tblLook w:val="04A0" w:firstRow="1" w:lastRow="0" w:firstColumn="1" w:lastColumn="0" w:noHBand="0" w:noVBand="1"/>
-              </w:tblPr>
-              <w:tblGrid>
-                <w:gridCol w:w="322"/>
-                <w:gridCol w:w="8704"/>
-              </w:tblGrid>
-              <w:tr>
-                <w:trPr>
-                  <w:divId w:val="793138933"/>
-                  <w:tblCellSpacing w:w="15" w:type="dxa"/>
-                </w:trPr>
-                <w:tc>
-                  <w:tcPr>
-                    <w:tcW w:w="50" w:type="pct"/>
-                    <w:hideMark/>
-                  </w:tcPr>
-                  <w:p>
-                    <w:pPr>
-                      <w:pStyle w:val="Bibliography"/>
-                      <w:rPr>
-                        <w:noProof/>
-                        <w:sz w:val="24"/>
-                        <w:szCs w:val="24"/>
-                      </w:rPr>
-                    </w:pPr>
-                    <w:r>
-                      <w:rPr>
-                        <w:noProof/>
-                      </w:rPr>
-                      <w:t xml:space="preserve">[1] </w:t>
-                    </w:r>
-                  </w:p>
-                </w:tc>
-                <w:tc>
-                  <w:tcPr>
-                    <w:tcW w:w="0" w:type="auto"/>
-                    <w:hideMark/>
-                  </w:tcPr>
-                  <w:p>
-                    <w:pPr>
-                      <w:pStyle w:val="Bibliography"/>
-                      <w:rPr>
-                        <w:noProof/>
-                      </w:rPr>
-                    </w:pPr>
-                    <w:r>
-                      <w:rPr>
-                        <w:noProof/>
-                      </w:rPr>
-                      <w:t>“Virtual reality,” 2017. [Online]. Available: https://en.wikipedia.org/wiki/Virtual_reality#2015%E2%80%93present. [Accessed 24 March 2018].</w:t>
-                    </w:r>
-                  </w:p>
-                </w:tc>
-              </w:tr>
-              <w:tr>
-                <w:trPr>
-                  <w:divId w:val="793138933"/>
-                  <w:tblCellSpacing w:w="15" w:type="dxa"/>
-                </w:trPr>
-                <w:tc>
-                  <w:tcPr>
-                    <w:tcW w:w="50" w:type="pct"/>
-                    <w:hideMark/>
-                  </w:tcPr>
-                  <w:p>
-                    <w:pPr>
-                      <w:pStyle w:val="Bibliography"/>
-                      <w:rPr>
-                        <w:noProof/>
-                      </w:rPr>
-                    </w:pPr>
-                    <w:r>
-                      <w:rPr>
-                        <w:noProof/>
-                      </w:rPr>
-                      <w:t xml:space="preserve">[2] </w:t>
-                    </w:r>
-                  </w:p>
-                </w:tc>
-                <w:tc>
-                  <w:tcPr>
-                    <w:tcW w:w="0" w:type="auto"/>
-                    <w:hideMark/>
-                  </w:tcPr>
-                  <w:p>
-                    <w:pPr>
-                      <w:pStyle w:val="Bibliography"/>
-                      <w:rPr>
-                        <w:noProof/>
-                      </w:rPr>
-                    </w:pPr>
-                    <w:r>
-                      <w:rPr>
-                        <w:noProof/>
-                      </w:rPr>
-                      <w:t>Playstation, “Playstation VR,” Sony Interactive Entertainment, 13 October 2016. [Online]. Available: https://www.playstation.com/en-gb/explore/playstation-vr/. [Accessed 20 March 2018].</w:t>
-                    </w:r>
-                  </w:p>
-                </w:tc>
-              </w:tr>
-              <w:tr>
-                <w:trPr>
-                  <w:divId w:val="793138933"/>
-                  <w:tblCellSpacing w:w="15" w:type="dxa"/>
-                </w:trPr>
-                <w:tc>
-                  <w:tcPr>
-                    <w:tcW w:w="50" w:type="pct"/>
-                    <w:hideMark/>
-                  </w:tcPr>
-                  <w:p>
-                    <w:pPr>
-                      <w:pStyle w:val="Bibliography"/>
-                      <w:rPr>
-                        <w:noProof/>
-                      </w:rPr>
-                    </w:pPr>
-                    <w:r>
-                      <w:rPr>
-                        <w:noProof/>
-                      </w:rPr>
-                      <w:t xml:space="preserve">[3] </w:t>
-                    </w:r>
-                  </w:p>
-                </w:tc>
-                <w:tc>
-                  <w:tcPr>
-                    <w:tcW w:w="0" w:type="auto"/>
-                    <w:hideMark/>
-                  </w:tcPr>
-                  <w:p>
-                    <w:pPr>
-                      <w:pStyle w:val="Bibliography"/>
-                      <w:rPr>
-                        <w:noProof/>
-                      </w:rPr>
-                    </w:pPr>
-                    <w:r>
-                      <w:rPr>
-                        <w:noProof/>
-                      </w:rPr>
-                      <w:t>J. Rogerson, “Mobile VR - What smartphones work with virtual reality?,” 3g, 6 September 2017. [Online]. Available: https://3g.co.uk/guides/what-smartphones-work-with-virtual-reality. [Accessed 20 March 2018].</w:t>
-                    </w:r>
-                  </w:p>
-                </w:tc>
-              </w:tr>
-              <w:tr>
-                <w:trPr>
-                  <w:divId w:val="793138933"/>
-                  <w:tblCellSpacing w:w="15" w:type="dxa"/>
-                </w:trPr>
-                <w:tc>
-                  <w:tcPr>
-                    <w:tcW w:w="50" w:type="pct"/>
-                    <w:hideMark/>
-                  </w:tcPr>
-                  <w:p>
-                    <w:pPr>
-                      <w:pStyle w:val="Bibliography"/>
-                      <w:rPr>
-                        <w:noProof/>
-                      </w:rPr>
-                    </w:pPr>
-                    <w:r>
-                      <w:rPr>
-                        <w:noProof/>
-                      </w:rPr>
-                      <w:t xml:space="preserve">[4] </w:t>
-                    </w:r>
-                  </w:p>
-                </w:tc>
-                <w:tc>
-                  <w:tcPr>
-                    <w:tcW w:w="0" w:type="auto"/>
-                    <w:hideMark/>
-                  </w:tcPr>
-                  <w:p>
-                    <w:pPr>
-                      <w:pStyle w:val="Bibliography"/>
-                      <w:rPr>
-                        <w:noProof/>
-                      </w:rPr>
-                    </w:pPr>
-                    <w:r>
-                      <w:rPr>
-                        <w:noProof/>
-                      </w:rPr>
-                      <w:t>R. Waugh, “Which industries could benefit from virtual reality?,” The Telegraph, 17 August 2017. [Online]. Available: https://www.telegraph.co.uk/connect/small-business/tech/pc-world/benefits-of-virtual-reality/. [Accessed March 20 2018].</w:t>
-                    </w:r>
-                  </w:p>
-                </w:tc>
-              </w:tr>
-              <w:tr>
-                <w:trPr>
-                  <w:divId w:val="793138933"/>
-                  <w:tblCellSpacing w:w="15" w:type="dxa"/>
-                </w:trPr>
-                <w:tc>
-                  <w:tcPr>
-                    <w:tcW w:w="50" w:type="pct"/>
-                    <w:hideMark/>
-                  </w:tcPr>
-                  <w:p>
-                    <w:pPr>
-                      <w:pStyle w:val="Bibliography"/>
-                      <w:rPr>
-                        <w:noProof/>
-                      </w:rPr>
-                    </w:pPr>
-                    <w:r>
-                      <w:rPr>
-                        <w:noProof/>
-                      </w:rPr>
-                      <w:t xml:space="preserve">[5] </w:t>
-                    </w:r>
-                  </w:p>
-                </w:tc>
-                <w:tc>
-                  <w:tcPr>
-                    <w:tcW w:w="0" w:type="auto"/>
-                    <w:hideMark/>
-                  </w:tcPr>
-                  <w:p>
-                    <w:pPr>
-                      <w:pStyle w:val="Bibliography"/>
-                      <w:rPr>
-                        <w:noProof/>
-                      </w:rPr>
-                    </w:pPr>
-                    <w:r>
-                      <w:rPr>
-                        <w:noProof/>
-                      </w:rPr>
-                      <w:t>Skills2Learn, “The Benefits of Virtual Reality and 3D Simulation,” 2015. [Online]. Available: http://www.skills2learn.com/virtual-reality-benefits.html.</w:t>
-                    </w:r>
-                  </w:p>
-                </w:tc>
-              </w:tr>
-              <w:tr>
-                <w:trPr>
-                  <w:divId w:val="793138933"/>
-                  <w:tblCellSpacing w:w="15" w:type="dxa"/>
-                </w:trPr>
-                <w:tc>
-                  <w:tcPr>
-                    <w:tcW w:w="50" w:type="pct"/>
-                    <w:hideMark/>
-                  </w:tcPr>
-                  <w:p>
-                    <w:pPr>
-                      <w:pStyle w:val="Bibliography"/>
-                      <w:rPr>
-                        <w:noProof/>
-                      </w:rPr>
-                    </w:pPr>
-                    <w:r>
-                      <w:rPr>
-                        <w:noProof/>
-                      </w:rPr>
-                      <w:t xml:space="preserve">[6] </w:t>
-                    </w:r>
-                  </w:p>
-                </w:tc>
-                <w:tc>
-                  <w:tcPr>
-                    <w:tcW w:w="0" w:type="auto"/>
-                    <w:hideMark/>
-                  </w:tcPr>
-                  <w:p>
-                    <w:pPr>
-                      <w:pStyle w:val="Bibliography"/>
-                      <w:rPr>
-                        <w:noProof/>
-                      </w:rPr>
-                    </w:pPr>
-                    <w:r>
-                      <w:rPr>
-                        <w:noProof/>
-                      </w:rPr>
-                      <w:t>R. Maxham, “Google VR SDK for Unity,” Google, 23 August 2017. [Online]. Available: https://github.com/googlevr/gvr-unity-sdk/releases. [Accessed 1 October 2017].</w:t>
-                    </w:r>
-                  </w:p>
-                </w:tc>
-              </w:tr>
-              <w:tr>
-                <w:trPr>
-                  <w:divId w:val="793138933"/>
-                  <w:tblCellSpacing w:w="15" w:type="dxa"/>
-                </w:trPr>
-                <w:tc>
-                  <w:tcPr>
-                    <w:tcW w:w="50" w:type="pct"/>
-                    <w:hideMark/>
-                  </w:tcPr>
-                  <w:p>
-                    <w:pPr>
-                      <w:pStyle w:val="Bibliography"/>
-                      <w:rPr>
-                        <w:noProof/>
-                      </w:rPr>
-                    </w:pPr>
-                    <w:r>
-                      <w:rPr>
-                        <w:noProof/>
-                      </w:rPr>
-                      <w:t xml:space="preserve">[7] </w:t>
-                    </w:r>
-                  </w:p>
-                </w:tc>
-                <w:tc>
-                  <w:tcPr>
-                    <w:tcW w:w="0" w:type="auto"/>
-                    <w:hideMark/>
-                  </w:tcPr>
-                  <w:p>
-                    <w:pPr>
-                      <w:pStyle w:val="Bibliography"/>
-                      <w:rPr>
-                        <w:noProof/>
-                      </w:rPr>
-                    </w:pPr>
-                    <w:r>
-                      <w:rPr>
-                        <w:noProof/>
-                      </w:rPr>
-                      <w:t>A. Robertson, “The ultimate VR headset buyer’s guide,” The Verge, 2018. [Online]. Available: https://www.theverge.com/a/best-vr-headset-oculus-rift-samsung-gear-htc-vive-virtual-reality. [Accessed 20 March 2018].</w:t>
-                    </w:r>
-                  </w:p>
-                </w:tc>
-              </w:tr>
-            </w:tbl>
-            <w:p>
-              <w:pPr>
-                <w:divId w:val="793138933"/>
-                <w:rPr>
-                  <w:rFonts w:eastAsia="Times New Roman"/>
-                  <w:noProof/>
-                </w:rPr>
-              </w:pPr>
-            </w:p>
-            <w:p>
-              <w:r>
-                <w:rPr>
-                  <w:b/>
-                  <w:bCs/>
-                  <w:noProof/>
-                </w:rPr>
-                <w:fldChar w:fldCharType="end"/>
-              </w:r>
-            </w:p>
-          </w:sdtContent>
-        </w:sdt>
+        <w:p>
+          <w:pPr>
+            <w:rPr>
+              <w:noProof/>
+              <w:lang w:val="en-US"/>
+            </w:rPr>
+          </w:pPr>
+          <w:r>
+            <w:fldChar w:fldCharType="begin"/>
+          </w:r>
+          <w:r>
+            <w:instrText xml:space="preserve"> BIBLIOGRAPHY </w:instrText>
+          </w:r>
+          <w:r>
+            <w:fldChar w:fldCharType="separate"/>
+          </w:r>
+        </w:p>
+        <w:tbl>
+          <w:tblPr>
+            <w:tblW w:w="5000" w:type="pct"/>
+            <w:tblCellSpacing w:w="15" w:type="dxa"/>
+            <w:tblCellMar>
+              <w:top w:w="15" w:type="dxa"/>
+              <w:left w:w="15" w:type="dxa"/>
+              <w:bottom w:w="15" w:type="dxa"/>
+              <w:right w:w="15" w:type="dxa"/>
+            </w:tblCellMar>
+            <w:tblLook w:val="04A0" w:firstRow="1" w:lastRow="0" w:firstColumn="1" w:lastColumn="0" w:noHBand="0" w:noVBand="1"/>
+          </w:tblPr>
+          <w:tblGrid>
+            <w:gridCol w:w="322"/>
+            <w:gridCol w:w="8704"/>
+          </w:tblGrid>
+          <w:tr>
+            <w:trPr>
+              <w:tblCellSpacing w:w="15" w:type="dxa"/>
+            </w:trPr>
+            <w:tc>
+              <w:tcPr>
+                <w:tcW w:w="50" w:type="pct"/>
+                <w:hideMark/>
+              </w:tcPr>
+              <w:p>
+                <w:pPr>
+                  <w:pStyle w:val="Bibliography"/>
+                  <w:rPr>
+                    <w:noProof/>
+                    <w:sz w:val="24"/>
+                    <w:szCs w:val="24"/>
+                  </w:rPr>
+                </w:pPr>
+                <w:r>
+                  <w:rPr>
+                    <w:noProof/>
+                  </w:rPr>
+                  <w:t xml:space="preserve">[1] </w:t>
+                </w:r>
+              </w:p>
+            </w:tc>
+            <w:tc>
+              <w:tcPr>
+                <w:tcW w:w="0" w:type="auto"/>
+                <w:hideMark/>
+              </w:tcPr>
+              <w:p>
+                <w:pPr>
+                  <w:pStyle w:val="Bibliography"/>
+                  <w:rPr>
+                    <w:noProof/>
+                  </w:rPr>
+                </w:pPr>
+                <w:r>
+                  <w:rPr>
+                    <w:noProof/>
+                  </w:rPr>
+                  <w:t>“Virtual reality,” 2017. [Online]. Available: https://en.wikipedia.org/wiki/Virtual_reality#2015%E2%80%93present. [Accessed 24 March 2018].</w:t>
+                </w:r>
+              </w:p>
+            </w:tc>
+          </w:tr>
+          <w:tr>
+            <w:trPr>
+              <w:tblCellSpacing w:w="15" w:type="dxa"/>
+            </w:trPr>
+            <w:tc>
+              <w:tcPr>
+                <w:tcW w:w="50" w:type="pct"/>
+                <w:hideMark/>
+              </w:tcPr>
+              <w:p>
+                <w:pPr>
+                  <w:pStyle w:val="Bibliography"/>
+                  <w:rPr>
+                    <w:noProof/>
+                  </w:rPr>
+                </w:pPr>
+                <w:r>
+                  <w:rPr>
+                    <w:noProof/>
+                  </w:rPr>
+                  <w:t xml:space="preserve">[2] </w:t>
+                </w:r>
+              </w:p>
+            </w:tc>
+            <w:tc>
+              <w:tcPr>
+                <w:tcW w:w="0" w:type="auto"/>
+                <w:hideMark/>
+              </w:tcPr>
+              <w:p>
+                <w:pPr>
+                  <w:pStyle w:val="Bibliography"/>
+                  <w:rPr>
+                    <w:noProof/>
+                  </w:rPr>
+                </w:pPr>
+                <w:r>
+                  <w:rPr>
+                    <w:noProof/>
+                  </w:rPr>
+                  <w:t>Playstation, “Playstation VR,” Sony Interactive Entertainment, 13 October 2016. [Online]. Available: https://www.playstation.com/en-gb/explore/playstation-vr/. [Accessed 20 March 2018].</w:t>
+                </w:r>
+              </w:p>
+            </w:tc>
+          </w:tr>
+          <w:tr>
+            <w:trPr>
+              <w:tblCellSpacing w:w="15" w:type="dxa"/>
+            </w:trPr>
+            <w:tc>
+              <w:tcPr>
+                <w:tcW w:w="50" w:type="pct"/>
+                <w:hideMark/>
+              </w:tcPr>
+              <w:p>
+                <w:pPr>
+                  <w:pStyle w:val="Bibliography"/>
+                  <w:rPr>
+                    <w:noProof/>
+                  </w:rPr>
+                </w:pPr>
+                <w:r>
+                  <w:rPr>
+                    <w:noProof/>
+                  </w:rPr>
+                  <w:t xml:space="preserve">[3] </w:t>
+                </w:r>
+              </w:p>
+            </w:tc>
+            <w:tc>
+              <w:tcPr>
+                <w:tcW w:w="0" w:type="auto"/>
+                <w:hideMark/>
+              </w:tcPr>
+              <w:p>
+                <w:pPr>
+                  <w:pStyle w:val="Bibliography"/>
+                  <w:rPr>
+                    <w:noProof/>
+                  </w:rPr>
+                </w:pPr>
+                <w:r>
+                  <w:rPr>
+                    <w:noProof/>
+                  </w:rPr>
+                  <w:t>J. Rogerson, “Mobile VR - What smartphones work with virtual reality?,” 3g, 6 September 2017. [Online]. Available: https://3g.co.uk/guides/what-smartphones-work-with-virtual-reality. [Accessed 20 March 2018].</w:t>
+                </w:r>
+              </w:p>
+            </w:tc>
+          </w:tr>
+          <w:tr>
+            <w:trPr>
+              <w:tblCellSpacing w:w="15" w:type="dxa"/>
+            </w:trPr>
+            <w:tc>
+              <w:tcPr>
+                <w:tcW w:w="50" w:type="pct"/>
+                <w:hideMark/>
+              </w:tcPr>
+              <w:p>
+                <w:pPr>
+                  <w:pStyle w:val="Bibliography"/>
+                  <w:rPr>
+                    <w:noProof/>
+                  </w:rPr>
+                </w:pPr>
+                <w:r>
+                  <w:rPr>
+                    <w:noProof/>
+                  </w:rPr>
+                  <w:t xml:space="preserve">[4] </w:t>
+                </w:r>
+              </w:p>
+            </w:tc>
+            <w:tc>
+              <w:tcPr>
+                <w:tcW w:w="0" w:type="auto"/>
+                <w:hideMark/>
+              </w:tcPr>
+              <w:p>
+                <w:pPr>
+                  <w:pStyle w:val="Bibliography"/>
+                  <w:rPr>
+                    <w:noProof/>
+                  </w:rPr>
+                </w:pPr>
+                <w:r>
+                  <w:rPr>
+                    <w:noProof/>
+                  </w:rPr>
+                  <w:t>R. Waugh, “Which industries could benefit from virtual reality?,” The Telegraph, 17 August 2017. [Online]. Available: https://www.telegraph.co.uk/connect/small-business/tech/pc-world/benefits-of-virtual-reality/. [Accessed March 20 2018].</w:t>
+                </w:r>
+              </w:p>
+            </w:tc>
+          </w:tr>
+          <w:tr>
+            <w:trPr>
+              <w:tblCellSpacing w:w="15" w:type="dxa"/>
+            </w:trPr>
+            <w:tc>
+              <w:tcPr>
+                <w:tcW w:w="50" w:type="pct"/>
+                <w:hideMark/>
+              </w:tcPr>
+              <w:p>
+                <w:pPr>
+                  <w:pStyle w:val="Bibliography"/>
+                  <w:rPr>
+                    <w:noProof/>
+                  </w:rPr>
+                </w:pPr>
+                <w:r>
+                  <w:rPr>
+                    <w:noProof/>
+                  </w:rPr>
+                  <w:t xml:space="preserve">[5] </w:t>
+                </w:r>
+              </w:p>
+            </w:tc>
+            <w:tc>
+              <w:tcPr>
+                <w:tcW w:w="0" w:type="auto"/>
+                <w:hideMark/>
+              </w:tcPr>
+              <w:p>
+                <w:pPr>
+                  <w:pStyle w:val="Bibliography"/>
+                  <w:rPr>
+                    <w:noProof/>
+                  </w:rPr>
+                </w:pPr>
+                <w:r>
+                  <w:rPr>
+                    <w:noProof/>
+                  </w:rPr>
+                  <w:t>Skills2Learn, “The Benefits of Virtual Reality and 3D Simulation,” 2015. [Online]. Available: http://www.skills2learn.com/virtual-reality-benefits.html.</w:t>
+                </w:r>
+              </w:p>
+            </w:tc>
+          </w:tr>
+          <w:tr>
+            <w:trPr>
+              <w:tblCellSpacing w:w="15" w:type="dxa"/>
+            </w:trPr>
+            <w:tc>
+              <w:tcPr>
+                <w:tcW w:w="50" w:type="pct"/>
+                <w:hideMark/>
+              </w:tcPr>
+              <w:p>
+                <w:pPr>
+                  <w:pStyle w:val="Bibliography"/>
+                  <w:rPr>
+                    <w:noProof/>
+                  </w:rPr>
+                </w:pPr>
+                <w:r>
+                  <w:rPr>
+                    <w:noProof/>
+                  </w:rPr>
+                  <w:t xml:space="preserve">[6] </w:t>
+                </w:r>
+              </w:p>
+            </w:tc>
+            <w:tc>
+              <w:tcPr>
+                <w:tcW w:w="0" w:type="auto"/>
+                <w:hideMark/>
+              </w:tcPr>
+              <w:p>
+                <w:pPr>
+                  <w:pStyle w:val="Bibliography"/>
+                  <w:rPr>
+                    <w:noProof/>
+                  </w:rPr>
+                </w:pPr>
+                <w:r>
+                  <w:rPr>
+                    <w:noProof/>
+                  </w:rPr>
+                  <w:t>R. Maxham, “Google VR SDK for Unity,” Google, 23 August 2017. [Online]. Available: https://github.com/googlevr/gvr-unity-sdk/releases. [Accessed 1 October 2017].</w:t>
+                </w:r>
+              </w:p>
+            </w:tc>
+          </w:tr>
+          <w:tr>
+            <w:trPr>
+              <w:tblCellSpacing w:w="15" w:type="dxa"/>
+            </w:trPr>
+            <w:tc>
+              <w:tcPr>
+                <w:tcW w:w="50" w:type="pct"/>
+                <w:hideMark/>
+              </w:tcPr>
+              <w:p>
+                <w:pPr>
+                  <w:pStyle w:val="Bibliography"/>
+                  <w:rPr>
+                    <w:noProof/>
+                  </w:rPr>
+                </w:pPr>
+                <w:r>
+                  <w:rPr>
+                    <w:noProof/>
+                  </w:rPr>
+                  <w:t xml:space="preserve">[7] </w:t>
+                </w:r>
+              </w:p>
+            </w:tc>
+            <w:tc>
+              <w:tcPr>
+                <w:tcW w:w="0" w:type="auto"/>
+                <w:hideMark/>
+              </w:tcPr>
+              <w:p>
+                <w:pPr>
+                  <w:pStyle w:val="Bibliography"/>
+                  <w:rPr>
+                    <w:noProof/>
+                  </w:rPr>
+                </w:pPr>
+                <w:r>
+                  <w:rPr>
+                    <w:noProof/>
+                  </w:rPr>
+                  <w:t>A. Robertson, “The ultimate VR headset buyer’s guide,” The Verge, 2018. [Online]. Available: https://www.theverge.com/a/best-vr-headset-oculus-rift-samsung-gear-htc-vive-virtual-reality. [Accessed 20 March 2018].</w:t>
+                </w:r>
+              </w:p>
+            </w:tc>
+          </w:tr>
+        </w:tbl>
+        <w:p>
+          <w:pPr>
+            <w:rPr>
+              <w:rFonts w:eastAsia="Times New Roman"/>
+              <w:noProof/>
+            </w:rPr>
+          </w:pPr>
+        </w:p>
+        <w:p>
+          <w:pPr>
+            <w:rPr>
+              <w:b/>
+              <w:bCs/>
+            </w:rPr>
+          </w:pPr>
+          <w:r>
+            <w:rPr>
+              <w:b/>
+              <w:bCs/>
+            </w:rPr>
+            <w:fldChar w:fldCharType="end"/>
+          </w:r>
+        </w:p>
       </w:sdtContent>
     </w:sdt>
     <w:p>
       <w:pPr>
+        <w:pStyle w:val="Heading2"/>
+      </w:pPr>
+      <w:bookmarkStart w:id="36" w:name="_Toc511344087"/>
+      <w:r>
+        <w:t>Assets used for the project</w:t>
+      </w:r>
+      <w:bookmarkEnd w:id="36"/>
+    </w:p>
+    <w:p>
+      <w:pPr>
         <w:rPr>
-          <w:rFonts w:asciiTheme="majorHAnsi" w:eastAsiaTheme="majorEastAsia" w:hAnsiTheme="majorHAnsi" w:cstheme="majorBidi"/>
-          <w:color w:val="2F5496" w:themeColor="accent1" w:themeShade="BF"/>
           <w:sz w:val="32"/>
           <w:szCs w:val="32"/>
         </w:rPr>
@@ -4810,17 +5991,17 @@
       <w:pPr>
         <w:pStyle w:val="Heading1"/>
       </w:pPr>
-      <w:bookmarkStart w:id="21" w:name="_Toc511217674"/>
+      <w:bookmarkStart w:id="37" w:name="_Toc511344088"/>
       <w:r>
         <w:t>Appendices</w:t>
       </w:r>
-      <w:bookmarkEnd w:id="21"/>
+      <w:bookmarkEnd w:id="37"/>
     </w:p>
     <w:p>
       <w:pPr>
         <w:pStyle w:val="Heading2"/>
       </w:pPr>
-      <w:bookmarkStart w:id="22" w:name="_Toc511217675"/>
+      <w:bookmarkStart w:id="38" w:name="_Toc511344089"/>
       <w:r>
         <w:t xml:space="preserve">Project </w:t>
       </w:r>
@@ -4830,8 +6011,9 @@
       <w:r>
         <w:t xml:space="preserve"> Document</w:t>
       </w:r>
-      <w:bookmarkEnd w:id="22"/>
+      <w:bookmarkEnd w:id="38"/>
     </w:p>
+    <w:p/>
     <w:p>
       <w:pPr>
         <w:spacing w:after="300" w:line="240" w:lineRule="auto"/>
@@ -5176,7 +6358,7 @@
                 <w:b/>
               </w:rPr>
             </w:pPr>
-            <w:hyperlink r:id="rId9" w:history="1">
+            <w:hyperlink r:id="rId12" w:history="1">
               <w:r>
                 <w:rPr>
                   <w:rFonts w:ascii="Times New Roman" w:eastAsia="Calibri" w:hAnsi="Times New Roman" w:cs="Times New Roman"/>
@@ -5494,14 +6676,14 @@
           <w:rFonts w:eastAsia="MS Gothic"/>
         </w:rPr>
       </w:pPr>
-      <w:bookmarkStart w:id="23" w:name="_Toc511217676"/>
+      <w:bookmarkStart w:id="39" w:name="_Toc511344090"/>
       <w:r>
         <w:rPr>
           <w:rFonts w:eastAsia="MS Gothic"/>
         </w:rPr>
         <w:t>SECTION 1 – General Information</w:t>
       </w:r>
-      <w:bookmarkEnd w:id="23"/>
+      <w:bookmarkEnd w:id="39"/>
     </w:p>
     <w:p>
       <w:pPr>
@@ -7129,14 +8311,14 @@
           <w:rFonts w:eastAsia="MS Gothic"/>
         </w:rPr>
       </w:pPr>
-      <w:bookmarkStart w:id="24" w:name="_Toc511217677"/>
+      <w:bookmarkStart w:id="40" w:name="_Toc511344091"/>
       <w:r>
         <w:rPr>
           <w:rFonts w:eastAsia="MS Gothic"/>
         </w:rPr>
         <w:t>SECTION 2 – Project Description</w:t>
       </w:r>
-      <w:bookmarkEnd w:id="24"/>
+      <w:bookmarkEnd w:id="40"/>
     </w:p>
     <w:tbl>
       <w:tblPr>
@@ -7988,7 +9170,7 @@
                           <pic:cNvPicPr/>
                         </pic:nvPicPr>
                         <pic:blipFill>
-                          <a:blip r:embed="rId10"/>
+                          <a:blip r:embed="rId13"/>
                           <a:stretch>
                             <a:fillRect/>
                           </a:stretch>
@@ -8754,14 +9936,14 @@
           <w:rFonts w:eastAsia="MS Gothic"/>
         </w:rPr>
       </w:pPr>
-      <w:bookmarkStart w:id="25" w:name="_Toc511217678"/>
+      <w:bookmarkStart w:id="41" w:name="_Toc511344092"/>
       <w:r>
         <w:rPr>
           <w:rFonts w:eastAsia="MS Gothic"/>
         </w:rPr>
         <w:t>SECTION 3 – Project Plan</w:t>
       </w:r>
-      <w:bookmarkEnd w:id="25"/>
+      <w:bookmarkEnd w:id="41"/>
     </w:p>
     <w:tbl>
       <w:tblPr>
@@ -11769,9 +12951,9 @@
           <w:rFonts w:ascii="Times New Roman" w:eastAsia="Calibri" w:hAnsi="Times New Roman" w:cs="Times New Roman"/>
         </w:rPr>
         <w:sectPr>
-          <w:headerReference w:type="default" r:id="rId11"/>
-          <w:footerReference w:type="default" r:id="rId12"/>
-          <w:footerReference w:type="first" r:id="rId13"/>
+          <w:headerReference w:type="default" r:id="rId14"/>
+          <w:footerReference w:type="default" r:id="rId15"/>
+          <w:footerReference w:type="first" r:id="rId16"/>
           <w:pgSz w:w="11906" w:h="16838"/>
           <w:pgMar w:top="1440" w:right="1440" w:bottom="1440" w:left="1440" w:header="708" w:footer="708" w:gutter="0"/>
           <w:cols w:space="708"/>
@@ -21796,9 +22978,9 @@
       <w:pPr>
         <w:pStyle w:val="Heading2"/>
         <w:sectPr>
-          <w:headerReference w:type="default" r:id="rId14"/>
-          <w:footerReference w:type="default" r:id="rId15"/>
-          <w:headerReference w:type="first" r:id="rId16"/>
+          <w:headerReference w:type="default" r:id="rId17"/>
+          <w:footerReference w:type="default" r:id="rId18"/>
+          <w:headerReference w:type="first" r:id="rId19"/>
           <w:pgSz w:w="15840" w:h="12240" w:orient="landscape"/>
           <w:pgMar w:top="1440" w:right="1440" w:bottom="1440" w:left="1440" w:header="720" w:footer="720" w:gutter="0"/>
           <w:cols w:space="720"/>
@@ -21810,44 +22992,36 @@
       <w:pPr>
         <w:pStyle w:val="Heading2"/>
       </w:pPr>
-      <w:bookmarkStart w:id="26" w:name="_Toc511217679"/>
+      <w:bookmarkStart w:id="42" w:name="_Toc511344093"/>
       <w:r>
         <w:t>Project Log Book</w:t>
       </w:r>
-      <w:bookmarkEnd w:id="26"/>
+      <w:bookmarkEnd w:id="42"/>
     </w:p>
     <w:p/>
     <w:p>
       <w:pPr>
         <w:pStyle w:val="Heading2"/>
       </w:pPr>
-      <w:bookmarkStart w:id="27" w:name="_Toc511217680"/>
+      <w:bookmarkStart w:id="43" w:name="_Toc511344094"/>
       <w:r>
         <w:t>Script</w:t>
       </w:r>
-      <w:bookmarkEnd w:id="27"/>
+      <w:r>
+        <w:t xml:space="preserve"> for buildings</w:t>
+      </w:r>
+      <w:bookmarkEnd w:id="43"/>
     </w:p>
     <w:p/>
     <w:p>
       <w:pPr>
         <w:pStyle w:val="Heading2"/>
       </w:pPr>
-      <w:bookmarkStart w:id="28" w:name="_Toc511217681"/>
-      <w:r>
-        <w:t>Poster</w:t>
-      </w:r>
-      <w:bookmarkEnd w:id="28"/>
-    </w:p>
-    <w:p/>
-    <w:p>
-      <w:pPr>
-        <w:pStyle w:val="Heading2"/>
-      </w:pPr>
-      <w:bookmarkStart w:id="29" w:name="_Toc511217682"/>
+      <w:bookmarkStart w:id="44" w:name="_Toc511344095"/>
       <w:r>
         <w:t>Map of WhiteKnights Campus</w:t>
       </w:r>
-      <w:bookmarkEnd w:id="29"/>
+      <w:bookmarkEnd w:id="44"/>
     </w:p>
     <w:p>
       <w:pPr>
@@ -21873,7 +23047,7 @@
                     <pic:cNvPicPr/>
                   </pic:nvPicPr>
                   <pic:blipFill>
-                    <a:blip r:embed="rId17"/>
+                    <a:blip r:embed="rId20"/>
                     <a:stretch>
                       <a:fillRect/>
                     </a:stretch>
@@ -21922,7 +23096,7 @@
       <w:r>
         <w:t xml:space="preserve"> Map of WhiteKnights Campus - link: </w:t>
       </w:r>
-      <w:hyperlink r:id="rId18" w:history="1">
+      <w:hyperlink r:id="rId21" w:history="1">
         <w:r>
           <w:rPr>
             <w:rStyle w:val="Hyperlink"/>
@@ -21935,17 +23109,17 @@
       <w:pPr>
         <w:pStyle w:val="Heading2"/>
       </w:pPr>
-      <w:bookmarkStart w:id="30" w:name="_Toc511217683"/>
+      <w:bookmarkStart w:id="45" w:name="_Toc511344096"/>
       <w:r>
         <w:t>GitHub</w:t>
       </w:r>
       <w:r>
         <w:t xml:space="preserve"> Repository Link</w:t>
       </w:r>
-      <w:bookmarkEnd w:id="30"/>
+      <w:bookmarkEnd w:id="45"/>
     </w:p>
     <w:p>
-      <w:hyperlink r:id="rId19" w:history="1">
+      <w:hyperlink r:id="rId22" w:history="1">
         <w:r>
           <w:rPr>
             <w:rStyle w:val="Hyperlink"/>
@@ -22007,7 +23181,8 @@
       </w:r>
     </w:p>
     <w:sectPr>
-      <w:headerReference w:type="first" r:id="rId20"/>
+      <w:headerReference w:type="default" r:id="rId23"/>
+      <w:headerReference w:type="first" r:id="rId24"/>
       <w:pgSz w:w="12240" w:h="15840"/>
       <w:pgMar w:top="1440" w:right="1440" w:bottom="1440" w:left="1440" w:header="720" w:footer="720" w:gutter="0"/>
       <w:cols w:space="720"/>
@@ -22015,6 +23190,57 @@
     </w:sectPr>
   </w:body>
 </w:document>
+</file>
+
+<file path=word/comments.xml><?xml version="1.0" encoding="utf-8"?>
+<w:comments xmlns:wpc="http://schemas.microsoft.com/office/word/2010/wordprocessingCanvas" xmlns:cx="http://schemas.microsoft.com/office/drawing/2014/chartex" xmlns:cx1="http://schemas.microsoft.com/office/drawing/2015/9/8/chartex" xmlns:cx2="http://schemas.microsoft.com/office/drawing/2015/10/21/chartex" xmlns:cx3="http://schemas.microsoft.com/office/drawing/2016/5/9/chartex" xmlns:cx4="http://schemas.microsoft.com/office/drawing/2016/5/10/chartex" xmlns:cx5="http://schemas.microsoft.com/office/drawing/2016/5/11/chartex" xmlns:cx6="http://schemas.microsoft.com/office/drawing/2016/5/12/chartex" xmlns:cx7="http://schemas.microsoft.com/office/drawing/2016/5/13/chartex" xmlns:cx8="http://schemas.microsoft.com/office/drawing/2016/5/14/chartex" xmlns:mc="http://schemas.openxmlformats.org/markup-compatibility/2006" xmlns:aink="http://schemas.microsoft.com/office/drawing/2016/ink" xmlns:am3d="http://schemas.microsoft.com/office/drawing/2017/model3d" xmlns:o="urn:schemas-microsoft-com:office:office" xmlns:r="http://schemas.openxmlformats.org/officeDocument/2006/relationships" xmlns:m="http://schemas.openxmlformats.org/officeDocument/2006/math" xmlns:v="urn:schemas-microsoft-com:vml" xmlns:wp14="http://schemas.microsoft.com/office/word/2010/wordprocessingDrawing" xmlns:wp="http://schemas.openxmlformats.org/drawingml/2006/wordprocessingDrawing" xmlns:w10="urn:schemas-microsoft-com:office:word" xmlns:w="http://schemas.openxmlformats.org/wordprocessingml/2006/main" xmlns:w14="http://schemas.microsoft.com/office/word/2010/wordml" xmlns:w15="http://schemas.microsoft.com/office/word/2012/wordml" xmlns:w16cid="http://schemas.microsoft.com/office/word/2016/wordml/cid" xmlns:w16se="http://schemas.microsoft.com/office/word/2015/wordml/symex" xmlns:wpg="http://schemas.microsoft.com/office/word/2010/wordprocessingGroup" xmlns:wpi="http://schemas.microsoft.com/office/word/2010/wordprocessingInk" xmlns:wne="http://schemas.microsoft.com/office/word/2006/wordml" xmlns:wps="http://schemas.microsoft.com/office/word/2010/wordprocessingShape" mc:Ignorable="w14 w15 w16se w16cid wp14">
+  <w:comment w:id="11" w:author="James Tang" w:date="2018-04-12T23:58:00Z" w:initials="JT">
+    <w:p>
+      <w:pPr>
+        <w:pStyle w:val="CommentText"/>
+      </w:pPr>
+      <w:r>
+        <w:rPr>
+          <w:rStyle w:val="CommentReference"/>
+        </w:rPr>
+        <w:annotationRef/>
+      </w:r>
+      <w:r>
+        <w:t>Add more?</w:t>
+      </w:r>
+    </w:p>
+  </w:comment>
+  <w:comment w:id="19" w:author="James Tang" w:date="2018-04-13T00:30:00Z" w:initials="JT">
+    <w:p>
+      <w:pPr>
+        <w:pStyle w:val="CommentText"/>
+      </w:pPr>
+      <w:r>
+        <w:rPr>
+          <w:rStyle w:val="CommentReference"/>
+        </w:rPr>
+        <w:annotationRef/>
+      </w:r>
+      <w:r>
+        <w:t>Rewrite this</w:t>
+      </w:r>
+    </w:p>
+  </w:comment>
+</w:comments>
+</file>
+
+<file path=word/commentsExtended.xml><?xml version="1.0" encoding="utf-8"?>
+<w15:commentsEx xmlns:wpc="http://schemas.microsoft.com/office/word/2010/wordprocessingCanvas" xmlns:cx="http://schemas.microsoft.com/office/drawing/2014/chartex" xmlns:cx1="http://schemas.microsoft.com/office/drawing/2015/9/8/chartex" xmlns:cx2="http://schemas.microsoft.com/office/drawing/2015/10/21/chartex" xmlns:cx3="http://schemas.microsoft.com/office/drawing/2016/5/9/chartex" xmlns:cx4="http://schemas.microsoft.com/office/drawing/2016/5/10/chartex" xmlns:cx5="http://schemas.microsoft.com/office/drawing/2016/5/11/chartex" xmlns:cx6="http://schemas.microsoft.com/office/drawing/2016/5/12/chartex" xmlns:cx7="http://schemas.microsoft.com/office/drawing/2016/5/13/chartex" xmlns:cx8="http://schemas.microsoft.com/office/drawing/2016/5/14/chartex" xmlns:mc="http://schemas.openxmlformats.org/markup-compatibility/2006" xmlns:aink="http://schemas.microsoft.com/office/drawing/2016/ink" xmlns:am3d="http://schemas.microsoft.com/office/drawing/2017/model3d" xmlns:o="urn:schemas-microsoft-com:office:office" xmlns:r="http://schemas.openxmlformats.org/officeDocument/2006/relationships" xmlns:m="http://schemas.openxmlformats.org/officeDocument/2006/math" xmlns:v="urn:schemas-microsoft-com:vml" xmlns:wp14="http://schemas.microsoft.com/office/word/2010/wordprocessingDrawing" xmlns:wp="http://schemas.openxmlformats.org/drawingml/2006/wordprocessingDrawing" xmlns:w10="urn:schemas-microsoft-com:office:word" xmlns:w="http://schemas.openxmlformats.org/wordprocessingml/2006/main" xmlns:w14="http://schemas.microsoft.com/office/word/2010/wordml" xmlns:w15="http://schemas.microsoft.com/office/word/2012/wordml" xmlns:w16cid="http://schemas.microsoft.com/office/word/2016/wordml/cid" xmlns:w16se="http://schemas.microsoft.com/office/word/2015/wordml/symex" xmlns:wpg="http://schemas.microsoft.com/office/word/2010/wordprocessingGroup" xmlns:wpi="http://schemas.microsoft.com/office/word/2010/wordprocessingInk" xmlns:wne="http://schemas.microsoft.com/office/word/2006/wordml" xmlns:wps="http://schemas.microsoft.com/office/word/2010/wordprocessingShape" mc:Ignorable="w14 w15 w16se w16cid wp14">
+  <w15:commentEx w15:paraId="052CD5EC" w15:done="0"/>
+  <w15:commentEx w15:paraId="77F37AC8" w15:done="0"/>
+</w15:commentsEx>
+</file>
+
+<file path=word/commentsIds.xml><?xml version="1.0" encoding="utf-8"?>
+<w16cid:commentsIds xmlns:wpc="http://schemas.microsoft.com/office/word/2010/wordprocessingCanvas" xmlns:cx="http://schemas.microsoft.com/office/drawing/2014/chartex" xmlns:cx1="http://schemas.microsoft.com/office/drawing/2015/9/8/chartex" xmlns:cx2="http://schemas.microsoft.com/office/drawing/2015/10/21/chartex" xmlns:cx3="http://schemas.microsoft.com/office/drawing/2016/5/9/chartex" xmlns:cx4="http://schemas.microsoft.com/office/drawing/2016/5/10/chartex" xmlns:cx5="http://schemas.microsoft.com/office/drawing/2016/5/11/chartex" xmlns:cx6="http://schemas.microsoft.com/office/drawing/2016/5/12/chartex" xmlns:cx7="http://schemas.microsoft.com/office/drawing/2016/5/13/chartex" xmlns:cx8="http://schemas.microsoft.com/office/drawing/2016/5/14/chartex" xmlns:mc="http://schemas.openxmlformats.org/markup-compatibility/2006" xmlns:aink="http://schemas.microsoft.com/office/drawing/2016/ink" xmlns:am3d="http://schemas.microsoft.com/office/drawing/2017/model3d" xmlns:o="urn:schemas-microsoft-com:office:office" xmlns:r="http://schemas.openxmlformats.org/officeDocument/2006/relationships" xmlns:m="http://schemas.openxmlformats.org/officeDocument/2006/math" xmlns:v="urn:schemas-microsoft-com:vml" xmlns:wp14="http://schemas.microsoft.com/office/word/2010/wordprocessingDrawing" xmlns:wp="http://schemas.openxmlformats.org/drawingml/2006/wordprocessingDrawing" xmlns:w10="urn:schemas-microsoft-com:office:word" xmlns:w="http://schemas.openxmlformats.org/wordprocessingml/2006/main" xmlns:w14="http://schemas.microsoft.com/office/word/2010/wordml" xmlns:w15="http://schemas.microsoft.com/office/word/2012/wordml" xmlns:w16cid="http://schemas.microsoft.com/office/word/2016/wordml/cid" xmlns:w16se="http://schemas.microsoft.com/office/word/2015/wordml/symex" xmlns:wpg="http://schemas.microsoft.com/office/word/2010/wordprocessingGroup" xmlns:wpi="http://schemas.microsoft.com/office/word/2010/wordprocessingInk" xmlns:wne="http://schemas.microsoft.com/office/word/2006/wordml" xmlns:wps="http://schemas.microsoft.com/office/word/2010/wordprocessingShape" mc:Ignorable="w14 w15 w16se w16cid wp14">
+  <w16cid:commentId w16cid:paraId="052CD5EC" w16cid:durableId="1E7A7111"/>
+  <w16cid:commentId w16cid:paraId="77F37AC8" w16cid:durableId="1E7A78A5"/>
+</w16cid:commentsIds>
 </file>
 
 <file path=word/endnotes.xml><?xml version="1.0" encoding="utf-8"?>
@@ -22101,7 +23327,7 @@
                 <w:bCs/>
                 <w:noProof/>
               </w:rPr>
-              <w:t>4</w:t>
+              <w:t>18</w:t>
             </w:r>
             <w:r>
               <w:rPr>
@@ -22146,7 +23372,7 @@
                 <w:bCs/>
                 <w:noProof/>
               </w:rPr>
-              <w:t>23</w:t>
+              <w:t>25</w:t>
             </w:r>
             <w:r>
               <w:rPr>
@@ -22357,7 +23583,7 @@
                 <w:bCs/>
                 <w:noProof/>
               </w:rPr>
-              <w:t>23</w:t>
+              <w:t>21</w:t>
             </w:r>
             <w:r>
               <w:rPr>
@@ -22402,7 +23628,7 @@
                 <w:bCs/>
                 <w:noProof/>
               </w:rPr>
-              <w:t>23</w:t>
+              <w:t>25</w:t>
             </w:r>
             <w:r>
               <w:rPr>
@@ -22536,6 +23762,31 @@
 </w:hdr>
 </file>
 
+<file path=word/header5.xml><?xml version="1.0" encoding="utf-8"?>
+<w:hdr xmlns:wpc="http://schemas.microsoft.com/office/word/2010/wordprocessingCanvas" xmlns:cx="http://schemas.microsoft.com/office/drawing/2014/chartex" xmlns:cx1="http://schemas.microsoft.com/office/drawing/2015/9/8/chartex" xmlns:cx2="http://schemas.microsoft.com/office/drawing/2015/10/21/chartex" xmlns:cx3="http://schemas.microsoft.com/office/drawing/2016/5/9/chartex" xmlns:cx4="http://schemas.microsoft.com/office/drawing/2016/5/10/chartex" xmlns:cx5="http://schemas.microsoft.com/office/drawing/2016/5/11/chartex" xmlns:cx6="http://schemas.microsoft.com/office/drawing/2016/5/12/chartex" xmlns:cx7="http://schemas.microsoft.com/office/drawing/2016/5/13/chartex" xmlns:cx8="http://schemas.microsoft.com/office/drawing/2016/5/14/chartex" xmlns:mc="http://schemas.openxmlformats.org/markup-compatibility/2006" xmlns:aink="http://schemas.microsoft.com/office/drawing/2016/ink" xmlns:am3d="http://schemas.microsoft.com/office/drawing/2017/model3d" xmlns:o="urn:schemas-microsoft-com:office:office" xmlns:r="http://schemas.openxmlformats.org/officeDocument/2006/relationships" xmlns:m="http://schemas.openxmlformats.org/officeDocument/2006/math" xmlns:v="urn:schemas-microsoft-com:vml" xmlns:wp14="http://schemas.microsoft.com/office/word/2010/wordprocessingDrawing" xmlns:wp="http://schemas.openxmlformats.org/drawingml/2006/wordprocessingDrawing" xmlns:w10="urn:schemas-microsoft-com:office:word" xmlns:w="http://schemas.openxmlformats.org/wordprocessingml/2006/main" xmlns:w14="http://schemas.microsoft.com/office/word/2010/wordml" xmlns:w15="http://schemas.microsoft.com/office/word/2012/wordml" xmlns:w16cid="http://schemas.microsoft.com/office/word/2016/wordml/cid" xmlns:w16se="http://schemas.microsoft.com/office/word/2015/wordml/symex" xmlns:wpg="http://schemas.microsoft.com/office/word/2010/wordprocessingGroup" xmlns:wpi="http://schemas.microsoft.com/office/word/2010/wordprocessingInk" xmlns:wne="http://schemas.microsoft.com/office/word/2006/wordml" xmlns:wps="http://schemas.microsoft.com/office/word/2010/wordprocessingShape" mc:Ignorable="w14 w15 w16se w16cid wp14">
+  <w:p>
+    <w:pPr>
+      <w:pStyle w:val="Header"/>
+    </w:pPr>
+    <w:r>
+      <w:t>James Tang</w:t>
+    </w:r>
+    <w:r>
+      <w:ptab w:relativeTo="margin" w:alignment="center" w:leader="none"/>
+    </w:r>
+    <w:r>
+      <w:t>Final Year Project Report</w:t>
+    </w:r>
+    <w:r>
+      <w:ptab w:relativeTo="margin" w:alignment="right" w:leader="none"/>
+    </w:r>
+    <w:r>
+      <w:t>University of Reading</w:t>
+    </w:r>
+  </w:p>
+</w:hdr>
+</file>
+
 <file path=word/numbering.xml><?xml version="1.0" encoding="utf-8"?>
 <w:numbering xmlns:wpc="http://schemas.microsoft.com/office/word/2010/wordprocessingCanvas" xmlns:cx="http://schemas.microsoft.com/office/drawing/2014/chartex" xmlns:cx1="http://schemas.microsoft.com/office/drawing/2015/9/8/chartex" xmlns:cx2="http://schemas.microsoft.com/office/drawing/2015/10/21/chartex" xmlns:cx3="http://schemas.microsoft.com/office/drawing/2016/5/9/chartex" xmlns:cx4="http://schemas.microsoft.com/office/drawing/2016/5/10/chartex" xmlns:cx5="http://schemas.microsoft.com/office/drawing/2016/5/11/chartex" xmlns:cx6="http://schemas.microsoft.com/office/drawing/2016/5/12/chartex" xmlns:cx7="http://schemas.microsoft.com/office/drawing/2016/5/13/chartex" xmlns:cx8="http://schemas.microsoft.com/office/drawing/2016/5/14/chartex" xmlns:mc="http://schemas.openxmlformats.org/markup-compatibility/2006" xmlns:aink="http://schemas.microsoft.com/office/drawing/2016/ink" xmlns:am3d="http://schemas.microsoft.com/office/drawing/2017/model3d" xmlns:o="urn:schemas-microsoft-com:office:office" xmlns:r="http://schemas.openxmlformats.org/officeDocument/2006/relationships" xmlns:m="http://schemas.openxmlformats.org/officeDocument/2006/math" xmlns:v="urn:schemas-microsoft-com:vml" xmlns:wp14="http://schemas.microsoft.com/office/word/2010/wordprocessingDrawing" xmlns:wp="http://schemas.openxmlformats.org/drawingml/2006/wordprocessingDrawing" xmlns:w10="urn:schemas-microsoft-com:office:word" xmlns:w="http://schemas.openxmlformats.org/wordprocessingml/2006/main" xmlns:w14="http://schemas.microsoft.com/office/word/2010/wordml" xmlns:w15="http://schemas.microsoft.com/office/word/2012/wordml" xmlns:w16cid="http://schemas.microsoft.com/office/word/2016/wordml/cid" xmlns:w16se="http://schemas.microsoft.com/office/word/2015/wordml/symex" xmlns:wpg="http://schemas.microsoft.com/office/word/2010/wordprocessingGroup" xmlns:wpi="http://schemas.microsoft.com/office/word/2010/wordprocessingInk" xmlns:wne="http://schemas.microsoft.com/office/word/2006/wordml" xmlns:wps="http://schemas.microsoft.com/office/word/2010/wordprocessingShape" mc:Ignorable="w14 w15 w16se w16cid wp14">
   <w:abstractNum w:abstractNumId="0" w15:restartNumberingAfterBreak="0">
@@ -22556,6 +23807,92 @@
     </w:lvl>
   </w:abstractNum>
   <w:abstractNum w:abstractNumId="1" w15:restartNumberingAfterBreak="0">
+    <w:nsid w:val="1CE81810"/>
+    <w:multiLevelType w:val="hybridMultilevel"/>
+    <w:tmpl w:val="B5B2123E"/>
+    <w:lvl w:ilvl="0" w:tplc="0809000F">
+      <w:start w:val="1"/>
+      <w:numFmt w:val="decimal"/>
+      <w:lvlText w:val="%1."/>
+      <w:lvlJc w:val="left"/>
+      <w:pPr>
+        <w:ind w:left="720" w:hanging="360"/>
+      </w:pPr>
+    </w:lvl>
+    <w:lvl w:ilvl="1" w:tplc="08090019" w:tentative="1">
+      <w:start w:val="1"/>
+      <w:numFmt w:val="lowerLetter"/>
+      <w:lvlText w:val="%2."/>
+      <w:lvlJc w:val="left"/>
+      <w:pPr>
+        <w:ind w:left="1440" w:hanging="360"/>
+      </w:pPr>
+    </w:lvl>
+    <w:lvl w:ilvl="2" w:tplc="0809001B" w:tentative="1">
+      <w:start w:val="1"/>
+      <w:numFmt w:val="lowerRoman"/>
+      <w:lvlText w:val="%3."/>
+      <w:lvlJc w:val="right"/>
+      <w:pPr>
+        <w:ind w:left="2160" w:hanging="180"/>
+      </w:pPr>
+    </w:lvl>
+    <w:lvl w:ilvl="3" w:tplc="0809000F" w:tentative="1">
+      <w:start w:val="1"/>
+      <w:numFmt w:val="decimal"/>
+      <w:lvlText w:val="%4."/>
+      <w:lvlJc w:val="left"/>
+      <w:pPr>
+        <w:ind w:left="2880" w:hanging="360"/>
+      </w:pPr>
+    </w:lvl>
+    <w:lvl w:ilvl="4" w:tplc="08090019" w:tentative="1">
+      <w:start w:val="1"/>
+      <w:numFmt w:val="lowerLetter"/>
+      <w:lvlText w:val="%5."/>
+      <w:lvlJc w:val="left"/>
+      <w:pPr>
+        <w:ind w:left="3600" w:hanging="360"/>
+      </w:pPr>
+    </w:lvl>
+    <w:lvl w:ilvl="5" w:tplc="0809001B" w:tentative="1">
+      <w:start w:val="1"/>
+      <w:numFmt w:val="lowerRoman"/>
+      <w:lvlText w:val="%6."/>
+      <w:lvlJc w:val="right"/>
+      <w:pPr>
+        <w:ind w:left="4320" w:hanging="180"/>
+      </w:pPr>
+    </w:lvl>
+    <w:lvl w:ilvl="6" w:tplc="0809000F" w:tentative="1">
+      <w:start w:val="1"/>
+      <w:numFmt w:val="decimal"/>
+      <w:lvlText w:val="%7."/>
+      <w:lvlJc w:val="left"/>
+      <w:pPr>
+        <w:ind w:left="5040" w:hanging="360"/>
+      </w:pPr>
+    </w:lvl>
+    <w:lvl w:ilvl="7" w:tplc="08090019" w:tentative="1">
+      <w:start w:val="1"/>
+      <w:numFmt w:val="lowerLetter"/>
+      <w:lvlText w:val="%8."/>
+      <w:lvlJc w:val="left"/>
+      <w:pPr>
+        <w:ind w:left="5760" w:hanging="360"/>
+      </w:pPr>
+    </w:lvl>
+    <w:lvl w:ilvl="8" w:tplc="0809001B" w:tentative="1">
+      <w:start w:val="1"/>
+      <w:numFmt w:val="lowerRoman"/>
+      <w:lvlText w:val="%9."/>
+      <w:lvlJc w:val="right"/>
+      <w:pPr>
+        <w:ind w:left="6480" w:hanging="180"/>
+      </w:pPr>
+    </w:lvl>
+  </w:abstractNum>
+  <w:abstractNum w:abstractNumId="2" w15:restartNumberingAfterBreak="0">
     <w:nsid w:val="1D601D1E"/>
     <w:multiLevelType w:val="singleLevel"/>
     <w:tmpl w:val="7DB2B394"/>
@@ -22572,7 +23909,7 @@
       </w:pPr>
     </w:lvl>
   </w:abstractNum>
-  <w:abstractNum w:abstractNumId="2" w15:restartNumberingAfterBreak="0">
+  <w:abstractNum w:abstractNumId="3" w15:restartNumberingAfterBreak="0">
     <w:nsid w:val="4B6F1911"/>
     <w:multiLevelType w:val="hybridMultilevel"/>
     <w:tmpl w:val="B55ABB50"/>
@@ -22685,7 +24022,7 @@
       </w:rPr>
     </w:lvl>
   </w:abstractNum>
-  <w:abstractNum w:abstractNumId="3" w15:restartNumberingAfterBreak="0">
+  <w:abstractNum w:abstractNumId="4" w15:restartNumberingAfterBreak="0">
     <w:nsid w:val="4F0B1081"/>
     <w:multiLevelType w:val="singleLevel"/>
     <w:tmpl w:val="0809000F"/>
@@ -22702,7 +24039,7 @@
       </w:pPr>
     </w:lvl>
   </w:abstractNum>
-  <w:abstractNum w:abstractNumId="4" w15:restartNumberingAfterBreak="0">
+  <w:abstractNum w:abstractNumId="5" w15:restartNumberingAfterBreak="0">
     <w:nsid w:val="550C6D35"/>
     <w:multiLevelType w:val="hybridMultilevel"/>
     <w:tmpl w:val="D0F84D5C"/>
@@ -22815,7 +24152,7 @@
       </w:rPr>
     </w:lvl>
   </w:abstractNum>
-  <w:abstractNum w:abstractNumId="5" w15:restartNumberingAfterBreak="0">
+  <w:abstractNum w:abstractNumId="6" w15:restartNumberingAfterBreak="0">
     <w:nsid w:val="5D5A1222"/>
     <w:multiLevelType w:val="singleLevel"/>
     <w:tmpl w:val="911093F6"/>
@@ -22832,7 +24169,7 @@
       </w:pPr>
     </w:lvl>
   </w:abstractNum>
-  <w:abstractNum w:abstractNumId="6" w15:restartNumberingAfterBreak="0">
+  <w:abstractNum w:abstractNumId="7" w15:restartNumberingAfterBreak="0">
     <w:nsid w:val="656E69BB"/>
     <w:multiLevelType w:val="hybridMultilevel"/>
     <w:tmpl w:val="4300B00C"/>
@@ -22945,7 +24282,7 @@
       </w:rPr>
     </w:lvl>
   </w:abstractNum>
-  <w:abstractNum w:abstractNumId="7" w15:restartNumberingAfterBreak="0">
+  <w:abstractNum w:abstractNumId="8" w15:restartNumberingAfterBreak="0">
     <w:nsid w:val="690F25C6"/>
     <w:multiLevelType w:val="hybridMultilevel"/>
     <w:tmpl w:val="B7D2AB5A"/>
@@ -23058,7 +24395,7 @@
       </w:rPr>
     </w:lvl>
   </w:abstractNum>
-  <w:abstractNum w:abstractNumId="8" w15:restartNumberingAfterBreak="0">
+  <w:abstractNum w:abstractNumId="9" w15:restartNumberingAfterBreak="0">
     <w:nsid w:val="6FA153F2"/>
     <w:multiLevelType w:val="singleLevel"/>
     <w:tmpl w:val="52DC2A80"/>
@@ -23075,7 +24412,7 @@
       </w:pPr>
     </w:lvl>
   </w:abstractNum>
-  <w:abstractNum w:abstractNumId="9" w15:restartNumberingAfterBreak="0">
+  <w:abstractNum w:abstractNumId="10" w15:restartNumberingAfterBreak="0">
     <w:nsid w:val="7A295A13"/>
     <w:multiLevelType w:val="singleLevel"/>
     <w:tmpl w:val="A61C2F84"/>
@@ -23093,36 +24430,47 @@
     </w:lvl>
   </w:abstractNum>
   <w:num w:numId="1">
+    <w:abstractNumId w:val="5"/>
+  </w:num>
+  <w:num w:numId="2">
     <w:abstractNumId w:val="4"/>
   </w:num>
-  <w:num w:numId="2">
-    <w:abstractNumId w:val="3"/>
-  </w:num>
   <w:num w:numId="3">
-    <w:abstractNumId w:val="5"/>
+    <w:abstractNumId w:val="6"/>
   </w:num>
   <w:num w:numId="4">
-    <w:abstractNumId w:val="8"/>
+    <w:abstractNumId w:val="9"/>
   </w:num>
   <w:num w:numId="5">
     <w:abstractNumId w:val="0"/>
   </w:num>
   <w:num w:numId="6">
-    <w:abstractNumId w:val="9"/>
+    <w:abstractNumId w:val="10"/>
   </w:num>
   <w:num w:numId="7">
+    <w:abstractNumId w:val="2"/>
+  </w:num>
+  <w:num w:numId="8">
+    <w:abstractNumId w:val="8"/>
+  </w:num>
+  <w:num w:numId="9">
+    <w:abstractNumId w:val="3"/>
+  </w:num>
+  <w:num w:numId="10">
+    <w:abstractNumId w:val="7"/>
+  </w:num>
+  <w:num w:numId="11">
     <w:abstractNumId w:val="1"/>
   </w:num>
-  <w:num w:numId="8">
-    <w:abstractNumId w:val="7"/>
-  </w:num>
-  <w:num w:numId="9">
-    <w:abstractNumId w:val="2"/>
-  </w:num>
-  <w:num w:numId="10">
-    <w:abstractNumId w:val="6"/>
-  </w:num>
 </w:numbering>
+</file>
+
+<file path=word/people.xml><?xml version="1.0" encoding="utf-8"?>
+<w15:people xmlns:wpc="http://schemas.microsoft.com/office/word/2010/wordprocessingCanvas" xmlns:cx="http://schemas.microsoft.com/office/drawing/2014/chartex" xmlns:cx1="http://schemas.microsoft.com/office/drawing/2015/9/8/chartex" xmlns:cx2="http://schemas.microsoft.com/office/drawing/2015/10/21/chartex" xmlns:cx3="http://schemas.microsoft.com/office/drawing/2016/5/9/chartex" xmlns:cx4="http://schemas.microsoft.com/office/drawing/2016/5/10/chartex" xmlns:cx5="http://schemas.microsoft.com/office/drawing/2016/5/11/chartex" xmlns:cx6="http://schemas.microsoft.com/office/drawing/2016/5/12/chartex" xmlns:cx7="http://schemas.microsoft.com/office/drawing/2016/5/13/chartex" xmlns:cx8="http://schemas.microsoft.com/office/drawing/2016/5/14/chartex" xmlns:mc="http://schemas.openxmlformats.org/markup-compatibility/2006" xmlns:aink="http://schemas.microsoft.com/office/drawing/2016/ink" xmlns:am3d="http://schemas.microsoft.com/office/drawing/2017/model3d" xmlns:o="urn:schemas-microsoft-com:office:office" xmlns:r="http://schemas.openxmlformats.org/officeDocument/2006/relationships" xmlns:m="http://schemas.openxmlformats.org/officeDocument/2006/math" xmlns:v="urn:schemas-microsoft-com:vml" xmlns:wp14="http://schemas.microsoft.com/office/word/2010/wordprocessingDrawing" xmlns:wp="http://schemas.openxmlformats.org/drawingml/2006/wordprocessingDrawing" xmlns:w10="urn:schemas-microsoft-com:office:word" xmlns:w="http://schemas.openxmlformats.org/wordprocessingml/2006/main" xmlns:w14="http://schemas.microsoft.com/office/word/2010/wordml" xmlns:w15="http://schemas.microsoft.com/office/word/2012/wordml" xmlns:w16cid="http://schemas.microsoft.com/office/word/2016/wordml/cid" xmlns:w16se="http://schemas.microsoft.com/office/word/2015/wordml/symex" xmlns:wpg="http://schemas.microsoft.com/office/word/2010/wordprocessingGroup" xmlns:wpi="http://schemas.microsoft.com/office/word/2010/wordprocessingInk" xmlns:wne="http://schemas.microsoft.com/office/word/2006/wordml" xmlns:wps="http://schemas.microsoft.com/office/word/2010/wordprocessingShape" mc:Ignorable="w14 w15 w16se w16cid wp14">
+  <w15:person w15:author="James Tang">
+    <w15:presenceInfo w15:providerId="Windows Live" w15:userId="7c9904475a8b1f0f"/>
+  </w15:person>
+</w15:people>
 </file>
 
 <file path=word/styles.xml><?xml version="1.0" encoding="utf-8"?>
@@ -23591,6 +24939,28 @@
       <w:szCs w:val="24"/>
     </w:rPr>
   </w:style>
+  <w:style w:type="paragraph" w:styleId="Heading4">
+    <w:name w:val="heading 4"/>
+    <w:basedOn w:val="Normal"/>
+    <w:next w:val="Normal"/>
+    <w:link w:val="Heading4Char"/>
+    <w:uiPriority w:val="9"/>
+    <w:unhideWhenUsed/>
+    <w:qFormat/>
+    <w:rsid w:val="007179F4"/>
+    <w:pPr>
+      <w:keepNext/>
+      <w:keepLines/>
+      <w:spacing w:before="40" w:after="0"/>
+      <w:outlineLvl w:val="3"/>
+    </w:pPr>
+    <w:rPr>
+      <w:rFonts w:asciiTheme="majorHAnsi" w:eastAsiaTheme="majorEastAsia" w:hAnsiTheme="majorHAnsi" w:cstheme="majorBidi"/>
+      <w:i/>
+      <w:iCs/>
+      <w:color w:val="2F5496" w:themeColor="accent1" w:themeShade="BF"/>
+    </w:rPr>
+  </w:style>
   <w:style w:type="paragraph" w:styleId="Heading5">
     <w:name w:val="heading 5"/>
     <w:basedOn w:val="Normal"/>
@@ -23615,6 +24985,7 @@
   <w:style w:type="character" w:default="1" w:styleId="DefaultParagraphFont">
     <w:name w:val="Default Paragraph Font"/>
     <w:uiPriority w:val="1"/>
+    <w:semiHidden/>
     <w:unhideWhenUsed/>
   </w:style>
   <w:style w:type="table" w:default="1" w:styleId="TableNormal">
@@ -24038,6 +25409,20 @@
       <w:ind w:left="440"/>
     </w:pPr>
   </w:style>
+  <w:style w:type="character" w:customStyle="1" w:styleId="Heading4Char">
+    <w:name w:val="Heading 4 Char"/>
+    <w:basedOn w:val="DefaultParagraphFont"/>
+    <w:link w:val="Heading4"/>
+    <w:uiPriority w:val="9"/>
+    <w:rsid w:val="007179F4"/>
+    <w:rPr>
+      <w:rFonts w:asciiTheme="majorHAnsi" w:eastAsiaTheme="majorEastAsia" w:hAnsiTheme="majorHAnsi" w:cstheme="majorBidi"/>
+      <w:i/>
+      <w:iCs/>
+      <w:color w:val="2F5496" w:themeColor="accent1" w:themeShade="BF"/>
+      <w:lang w:val="en-GB"/>
+    </w:rPr>
+  </w:style>
 </w:styles>
 </file>
 
@@ -24156,7 +25541,7 @@
     <w:charset w:val="00"/>
     <w:family w:val="roman"/>
     <w:pitch w:val="variable"/>
-    <w:sig w:usb0="E0002AFF" w:usb1="C0007841" w:usb2="00000009" w:usb3="00000000" w:csb0="000001FF" w:csb1="00000000"/>
+    <w:sig w:usb0="E0002EFF" w:usb1="C000785B" w:usb2="00000009" w:usb3="00000000" w:csb0="000001FF" w:csb1="00000000"/>
   </w:font>
   <w:font w:name="Courier New">
     <w:panose1 w:val="02070309020205020404"/>
@@ -24177,7 +25562,7 @@
     <w:charset w:val="00"/>
     <w:family w:val="swiss"/>
     <w:pitch w:val="variable"/>
-    <w:sig w:usb0="E0002AFF" w:usb1="4000ACFF" w:usb2="00000001" w:usb3="00000000" w:csb0="000001FF" w:csb1="00000000"/>
+    <w:sig w:usb0="E0002AFF" w:usb1="C000247B" w:usb2="00000009" w:usb3="00000000" w:csb0="000001FF" w:csb1="00000000"/>
   </w:font>
   <w:font w:name="Calibri Light">
     <w:panose1 w:val="020F0302020204030204"/>
@@ -24206,7 +25591,7 @@
     <w:charset w:val="00"/>
     <w:family w:val="swiss"/>
     <w:pitch w:val="variable"/>
-    <w:sig w:usb0="E0002AFF" w:usb1="C0007843" w:usb2="00000009" w:usb3="00000000" w:csb0="000001FF" w:csb1="00000000"/>
+    <w:sig w:usb0="E0002EFF" w:usb1="C0007843" w:usb2="00000009" w:usb3="00000000" w:csb0="000001FF" w:csb1="00000000"/>
   </w:font>
   <w:font w:name="Tahoma">
     <w:panose1 w:val="020B0604030504040204"/>
@@ -24254,11 +25639,13 @@
   </w:compat>
   <w:rsids>
     <w:rsidRoot w:val="008A15B2"/>
+    <w:rsid w:val="0003723C"/>
     <w:rsid w:val="0024717D"/>
     <w:rsid w:val="00340A78"/>
     <w:rsid w:val="00712250"/>
     <w:rsid w:val="008A15B2"/>
     <w:rsid w:val="008B530F"/>
+    <w:rsid w:val="0093625F"/>
     <w:rsid w:val="00A075BF"/>
     <w:rsid w:val="00B05806"/>
   </w:rsids>
@@ -25161,7 +26548,7 @@
 </file>
 
 <file path=customXml/itemProps1.xml><?xml version="1.0" encoding="utf-8"?>
-<ds:datastoreItem xmlns:ds="http://schemas.openxmlformats.org/officeDocument/2006/customXml" ds:itemID="{A6B54254-F527-468C-9464-DB833EFFC834}">
+<ds:datastoreItem xmlns:ds="http://schemas.openxmlformats.org/officeDocument/2006/customXml" ds:itemID="{B69BC339-0C4D-4641-90FF-C0E3912E98D0}">
   <ds:schemaRefs>
     <ds:schemaRef ds:uri="http://schemas.openxmlformats.org/officeDocument/2006/bibliography"/>
   </ds:schemaRefs>

--- a/Documents/Final Year Report (James Tang).docx
+++ b/Documents/Final Year Report (James Tang).docx
@@ -52,6 +52,7 @@
                 <w:dataBinding w:prefixMappings="xmlns:ns0='http://schemas.openxmlformats.org/officeDocument/2006/extended-properties'" w:xpath="/ns0:Properties[1]/ns0:Company[1]" w:storeItemID="{6668398D-A668-4E3E-A5EB-62B293D839F1}"/>
                 <w:text/>
               </w:sdtPr>
+              <w:sdtEndPr/>
               <w:sdtContent>
                 <w:tc>
                   <w:tcPr>
@@ -105,6 +106,7 @@
                   <w:dataBinding w:prefixMappings="xmlns:ns0='http://schemas.openxmlformats.org/package/2006/metadata/core-properties' xmlns:ns1='http://purl.org/dc/elements/1.1/'" w:xpath="/ns0:coreProperties[1]/ns1:title[1]" w:storeItemID="{6C3C8BC8-F283-45AE-878A-BAB7291924A1}"/>
                   <w:text/>
                 </w:sdtPr>
+                <w:sdtEndPr/>
                 <w:sdtContent>
                   <w:p>
                     <w:pPr>
@@ -189,6 +191,7 @@
                   <w:dataBinding w:prefixMappings="xmlns:ns0='http://schemas.openxmlformats.org/package/2006/metadata/core-properties' xmlns:ns1='http://purl.org/dc/elements/1.1/'" w:xpath="/ns0:coreProperties[1]/ns1:creator[1]" w:storeItemID="{6C3C8BC8-F283-45AE-878A-BAB7291924A1}"/>
                   <w:text/>
                 </w:sdtPr>
+                <w:sdtEndPr/>
                 <w:sdtContent>
                   <w:p>
                     <w:pPr>
@@ -485,7 +488,7 @@
                                 <w:noProof/>
                                 <w:sz w:val="32"/>
                               </w:rPr>
-                              <w:t>4018</w:t>
+                              <w:t>4123</w:t>
                             </w:r>
                             <w:r>
                               <w:rPr>
@@ -493,8 +496,6 @@
                               </w:rPr>
                               <w:fldChar w:fldCharType="end"/>
                             </w:r>
-                            <w:bookmarkStart w:id="1" w:name="_GoBack"/>
-                            <w:bookmarkEnd w:id="1"/>
                           </w:p>
                         </w:txbxContent>
                       </wps:txbx>
@@ -686,7 +687,7 @@
                           <w:noProof/>
                           <w:sz w:val="32"/>
                         </w:rPr>
-                        <w:t>4018</w:t>
+                        <w:t>4123</w:t>
                       </w:r>
                       <w:r>
                         <w:rPr>
@@ -694,8 +695,6 @@
                         </w:rPr>
                         <w:fldChar w:fldCharType="end"/>
                       </w:r>
-                      <w:bookmarkStart w:id="2" w:name="_GoBack"/>
-                      <w:bookmarkEnd w:id="2"/>
                     </w:p>
                   </w:txbxContent>
                 </v:textbox>
@@ -1019,7 +1018,7 @@
         <w:br w:type="page"/>
       </w:r>
     </w:p>
-    <w:bookmarkStart w:id="3" w:name="_Toc511344057" w:displacedByCustomXml="next"/>
+    <w:bookmarkStart w:id="1" w:name="_Toc511513033" w:displacedByCustomXml="next"/>
     <w:sdt>
       <w:sdtPr>
         <w:rPr>
@@ -1049,7 +1048,7 @@
           <w:r>
             <w:t>Table of Contents</w:t>
           </w:r>
-          <w:bookmarkEnd w:id="3"/>
+          <w:bookmarkEnd w:id="1"/>
         </w:p>
         <w:p>
           <w:pPr>
@@ -1072,13 +1071,130 @@
           <w:r>
             <w:fldChar w:fldCharType="separate"/>
           </w:r>
-          <w:hyperlink w:anchor="_Toc511344057" w:history="1">
+          <w:bookmarkStart w:id="2" w:name="_GoBack"/>
+          <w:bookmarkEnd w:id="2"/>
+          <w:r>
+            <w:rPr>
+              <w:rStyle w:val="Hyperlink"/>
+              <w:noProof/>
+            </w:rPr>
+            <w:fldChar w:fldCharType="begin"/>
+          </w:r>
+          <w:r>
+            <w:rPr>
+              <w:rStyle w:val="Hyperlink"/>
+              <w:noProof/>
+            </w:rPr>
+            <w:instrText xml:space="preserve"> </w:instrText>
+          </w:r>
+          <w:r>
+            <w:rPr>
+              <w:noProof/>
+            </w:rPr>
+            <w:instrText>HYPERLINK \l "_Toc511513033"</w:instrText>
+          </w:r>
+          <w:r>
+            <w:rPr>
+              <w:rStyle w:val="Hyperlink"/>
+              <w:noProof/>
+            </w:rPr>
+            <w:instrText xml:space="preserve"> </w:instrText>
+          </w:r>
+          <w:r>
+            <w:rPr>
+              <w:rStyle w:val="Hyperlink"/>
+              <w:noProof/>
+            </w:rPr>
+          </w:r>
+          <w:r>
+            <w:rPr>
+              <w:rStyle w:val="Hyperlink"/>
+              <w:noProof/>
+            </w:rPr>
+            <w:fldChar w:fldCharType="separate"/>
+          </w:r>
+          <w:r>
+            <w:rPr>
+              <w:rStyle w:val="Hyperlink"/>
+              <w:noProof/>
+            </w:rPr>
+            <w:t>Table of Contents</w:t>
+          </w:r>
+          <w:r>
+            <w:rPr>
+              <w:noProof/>
+              <w:webHidden/>
+            </w:rPr>
+            <w:tab/>
+          </w:r>
+          <w:r>
+            <w:rPr>
+              <w:noProof/>
+              <w:webHidden/>
+            </w:rPr>
+            <w:fldChar w:fldCharType="begin"/>
+          </w:r>
+          <w:r>
+            <w:rPr>
+              <w:noProof/>
+              <w:webHidden/>
+            </w:rPr>
+            <w:instrText xml:space="preserve"> PAGEREF _Toc511513033 \h </w:instrText>
+          </w:r>
+          <w:r>
+            <w:rPr>
+              <w:noProof/>
+              <w:webHidden/>
+            </w:rPr>
+          </w:r>
+          <w:r>
+            <w:rPr>
+              <w:noProof/>
+              <w:webHidden/>
+            </w:rPr>
+            <w:fldChar w:fldCharType="separate"/>
+          </w:r>
+          <w:r>
+            <w:rPr>
+              <w:noProof/>
+              <w:webHidden/>
+            </w:rPr>
+            <w:t>3</w:t>
+          </w:r>
+          <w:r>
+            <w:rPr>
+              <w:noProof/>
+              <w:webHidden/>
+            </w:rPr>
+            <w:fldChar w:fldCharType="end"/>
+          </w:r>
+          <w:r>
+            <w:rPr>
+              <w:rStyle w:val="Hyperlink"/>
+              <w:noProof/>
+            </w:rPr>
+            <w:fldChar w:fldCharType="end"/>
+          </w:r>
+        </w:p>
+        <w:p>
+          <w:pPr>
+            <w:pStyle w:val="TOC1"/>
+            <w:tabs>
+              <w:tab w:val="right" w:leader="dot" w:pos="9016"/>
+            </w:tabs>
+            <w:rPr>
+              <w:rFonts w:eastAsiaTheme="minorEastAsia"/>
+              <w:noProof/>
+              <w:lang w:eastAsia="en-GB"/>
+            </w:rPr>
+          </w:pPr>
+          <w:hyperlink w:anchor="_Toc511513034" w:history="1">
             <w:r>
               <w:rPr>
                 <w:rStyle w:val="Hyperlink"/>
                 <w:noProof/>
               </w:rPr>
-              <w:t>Table of Contents</w:t>
+              <w:t>Abstract</w:t>
             </w:r>
             <w:r>
               <w:rPr>
@@ -1099,7 +1215,7 @@
                 <w:noProof/>
                 <w:webHidden/>
               </w:rPr>
-              <w:instrText xml:space="preserve"> PAGEREF _Toc511344057 \h </w:instrText>
+              <w:instrText xml:space="preserve"> PAGEREF _Toc511513034 \h </w:instrText>
             </w:r>
             <w:r>
               <w:rPr>
@@ -1119,7 +1235,7 @@
                 <w:noProof/>
                 <w:webHidden/>
               </w:rPr>
-              <w:t>3</w:t>
+              <w:t>5</w:t>
             </w:r>
             <w:r>
               <w:rPr>
@@ -1142,13 +1258,13 @@
               <w:lang w:eastAsia="en-GB"/>
             </w:rPr>
           </w:pPr>
-          <w:hyperlink w:anchor="_Toc511344058" w:history="1">
+          <w:hyperlink w:anchor="_Toc511513035" w:history="1">
             <w:r>
               <w:rPr>
                 <w:rStyle w:val="Hyperlink"/>
                 <w:noProof/>
               </w:rPr>
-              <w:t>Abstract</w:t>
+              <w:t>Acknowledgements</w:t>
             </w:r>
             <w:r>
               <w:rPr>
@@ -1169,7 +1285,7 @@
                 <w:noProof/>
                 <w:webHidden/>
               </w:rPr>
-              <w:instrText xml:space="preserve"> PAGEREF _Toc511344058 \h </w:instrText>
+              <w:instrText xml:space="preserve"> PAGEREF _Toc511513035 \h </w:instrText>
             </w:r>
             <w:r>
               <w:rPr>
@@ -1212,13 +1328,13 @@
               <w:lang w:eastAsia="en-GB"/>
             </w:rPr>
           </w:pPr>
-          <w:hyperlink w:anchor="_Toc511344059" w:history="1">
+          <w:hyperlink w:anchor="_Toc511513036" w:history="1">
             <w:r>
               <w:rPr>
                 <w:rStyle w:val="Hyperlink"/>
                 <w:noProof/>
               </w:rPr>
-              <w:t>Acknowledgements</w:t>
+              <w:t>Glossary of Terms &amp; Abbreviations</w:t>
             </w:r>
             <w:r>
               <w:rPr>
@@ -1239,7 +1355,7 @@
                 <w:noProof/>
                 <w:webHidden/>
               </w:rPr>
-              <w:instrText xml:space="preserve"> PAGEREF _Toc511344059 \h </w:instrText>
+              <w:instrText xml:space="preserve"> PAGEREF _Toc511513036 \h </w:instrText>
             </w:r>
             <w:r>
               <w:rPr>
@@ -1259,7 +1375,7 @@
                 <w:noProof/>
                 <w:webHidden/>
               </w:rPr>
-              <w:t>5</w:t>
+              <w:t>6</w:t>
             </w:r>
             <w:r>
               <w:rPr>
@@ -1282,13 +1398,13 @@
               <w:lang w:eastAsia="en-GB"/>
             </w:rPr>
           </w:pPr>
-          <w:hyperlink w:anchor="_Toc511344060" w:history="1">
+          <w:hyperlink w:anchor="_Toc511513037" w:history="1">
             <w:r>
               <w:rPr>
                 <w:rStyle w:val="Hyperlink"/>
                 <w:noProof/>
               </w:rPr>
-              <w:t>Glossary of Terms &amp; Abbreviations</w:t>
+              <w:t>Introduction</w:t>
             </w:r>
             <w:r>
               <w:rPr>
@@ -1309,7 +1425,7 @@
                 <w:noProof/>
                 <w:webHidden/>
               </w:rPr>
-              <w:instrText xml:space="preserve"> PAGEREF _Toc511344060 \h </w:instrText>
+              <w:instrText xml:space="preserve"> PAGEREF _Toc511513037 \h </w:instrText>
             </w:r>
             <w:r>
               <w:rPr>
@@ -1329,7 +1445,7 @@
                 <w:noProof/>
                 <w:webHidden/>
               </w:rPr>
-              <w:t>6</w:t>
+              <w:t>7</w:t>
             </w:r>
             <w:r>
               <w:rPr>
@@ -1352,13 +1468,13 @@
               <w:lang w:eastAsia="en-GB"/>
             </w:rPr>
           </w:pPr>
-          <w:hyperlink w:anchor="_Toc511344061" w:history="1">
+          <w:hyperlink w:anchor="_Toc511513038" w:history="1">
             <w:r>
               <w:rPr>
                 <w:rStyle w:val="Hyperlink"/>
                 <w:noProof/>
               </w:rPr>
-              <w:t>Introduction</w:t>
+              <w:t>Problem Articulation and Objectives</w:t>
             </w:r>
             <w:r>
               <w:rPr>
@@ -1379,7 +1495,7 @@
                 <w:noProof/>
                 <w:webHidden/>
               </w:rPr>
-              <w:instrText xml:space="preserve"> PAGEREF _Toc511344061 \h </w:instrText>
+              <w:instrText xml:space="preserve"> PAGEREF _Toc511513038 \h </w:instrText>
             </w:r>
             <w:r>
               <w:rPr>
@@ -1399,7 +1515,77 @@
                 <w:noProof/>
                 <w:webHidden/>
               </w:rPr>
-              <w:t>7</w:t>
+              <w:t>8</w:t>
+            </w:r>
+            <w:r>
+              <w:rPr>
+                <w:noProof/>
+                <w:webHidden/>
+              </w:rPr>
+              <w:fldChar w:fldCharType="end"/>
+            </w:r>
+          </w:hyperlink>
+        </w:p>
+        <w:p>
+          <w:pPr>
+            <w:pStyle w:val="TOC2"/>
+            <w:tabs>
+              <w:tab w:val="right" w:leader="dot" w:pos="9016"/>
+            </w:tabs>
+            <w:rPr>
+              <w:rFonts w:eastAsiaTheme="minorEastAsia"/>
+              <w:noProof/>
+              <w:lang w:eastAsia="en-GB"/>
+            </w:rPr>
+          </w:pPr>
+          <w:hyperlink w:anchor="_Toc511513039" w:history="1">
+            <w:r>
+              <w:rPr>
+                <w:rStyle w:val="Hyperlink"/>
+                <w:noProof/>
+              </w:rPr>
+              <w:t>Objectives</w:t>
+            </w:r>
+            <w:r>
+              <w:rPr>
+                <w:noProof/>
+                <w:webHidden/>
+              </w:rPr>
+              <w:tab/>
+            </w:r>
+            <w:r>
+              <w:rPr>
+                <w:noProof/>
+                <w:webHidden/>
+              </w:rPr>
+              <w:fldChar w:fldCharType="begin"/>
+            </w:r>
+            <w:r>
+              <w:rPr>
+                <w:noProof/>
+                <w:webHidden/>
+              </w:rPr>
+              <w:instrText xml:space="preserve"> PAGEREF _Toc511513039 \h </w:instrText>
+            </w:r>
+            <w:r>
+              <w:rPr>
+                <w:noProof/>
+                <w:webHidden/>
+              </w:rPr>
+            </w:r>
+            <w:r>
+              <w:rPr>
+                <w:noProof/>
+                <w:webHidden/>
+              </w:rPr>
+              <w:fldChar w:fldCharType="separate"/>
+            </w:r>
+            <w:r>
+              <w:rPr>
+                <w:noProof/>
+                <w:webHidden/>
+              </w:rPr>
+              <w:t>8</w:t>
             </w:r>
             <w:r>
               <w:rPr>
@@ -1422,13 +1608,13 @@
               <w:lang w:eastAsia="en-GB"/>
             </w:rPr>
           </w:pPr>
-          <w:hyperlink w:anchor="_Toc511344062" w:history="1">
+          <w:hyperlink w:anchor="_Toc511513040" w:history="1">
             <w:r>
               <w:rPr>
                 <w:rStyle w:val="Hyperlink"/>
                 <w:noProof/>
               </w:rPr>
-              <w:t>Problem Articulation and Objectives</w:t>
+              <w:t>Literature Review / Initial Research</w:t>
             </w:r>
             <w:r>
               <w:rPr>
@@ -1449,7 +1635,7 @@
                 <w:noProof/>
                 <w:webHidden/>
               </w:rPr>
-              <w:instrText xml:space="preserve"> PAGEREF _Toc511344062 \h </w:instrText>
+              <w:instrText xml:space="preserve"> PAGEREF _Toc511513040 \h </w:instrText>
             </w:r>
             <w:r>
               <w:rPr>
@@ -1469,7 +1655,7 @@
                 <w:noProof/>
                 <w:webHidden/>
               </w:rPr>
-              <w:t>8</w:t>
+              <w:t>9</w:t>
             </w:r>
             <w:r>
               <w:rPr>
@@ -1492,13 +1678,13 @@
               <w:lang w:eastAsia="en-GB"/>
             </w:rPr>
           </w:pPr>
-          <w:hyperlink w:anchor="_Toc511344063" w:history="1">
+          <w:hyperlink w:anchor="_Toc511513041" w:history="1">
             <w:r>
               <w:rPr>
                 <w:rStyle w:val="Hyperlink"/>
                 <w:noProof/>
               </w:rPr>
-              <w:t>Objectives</w:t>
+              <w:t>Platforms for virtual reality</w:t>
             </w:r>
             <w:r>
               <w:rPr>
@@ -1519,7 +1705,7 @@
                 <w:noProof/>
                 <w:webHidden/>
               </w:rPr>
-              <w:instrText xml:space="preserve"> PAGEREF _Toc511344063 \h </w:instrText>
+              <w:instrText xml:space="preserve"> PAGEREF _Toc511513041 \h </w:instrText>
             </w:r>
             <w:r>
               <w:rPr>
@@ -1539,7 +1725,637 @@
                 <w:noProof/>
                 <w:webHidden/>
               </w:rPr>
-              <w:t>8</w:t>
+              <w:t>9</w:t>
+            </w:r>
+            <w:r>
+              <w:rPr>
+                <w:noProof/>
+                <w:webHidden/>
+              </w:rPr>
+              <w:fldChar w:fldCharType="end"/>
+            </w:r>
+          </w:hyperlink>
+        </w:p>
+        <w:p>
+          <w:pPr>
+            <w:pStyle w:val="TOC3"/>
+            <w:tabs>
+              <w:tab w:val="right" w:leader="dot" w:pos="9016"/>
+            </w:tabs>
+            <w:rPr>
+              <w:rFonts w:eastAsiaTheme="minorEastAsia"/>
+              <w:noProof/>
+              <w:lang w:eastAsia="en-GB"/>
+            </w:rPr>
+          </w:pPr>
+          <w:hyperlink w:anchor="_Toc511513042" w:history="1">
+            <w:r>
+              <w:rPr>
+                <w:rStyle w:val="Hyperlink"/>
+                <w:noProof/>
+              </w:rPr>
+              <w:t>What platform will virtual campus will be run on</w:t>
+            </w:r>
+            <w:r>
+              <w:rPr>
+                <w:noProof/>
+                <w:webHidden/>
+              </w:rPr>
+              <w:tab/>
+            </w:r>
+            <w:r>
+              <w:rPr>
+                <w:noProof/>
+                <w:webHidden/>
+              </w:rPr>
+              <w:fldChar w:fldCharType="begin"/>
+            </w:r>
+            <w:r>
+              <w:rPr>
+                <w:noProof/>
+                <w:webHidden/>
+              </w:rPr>
+              <w:instrText xml:space="preserve"> PAGEREF _Toc511513042 \h </w:instrText>
+            </w:r>
+            <w:r>
+              <w:rPr>
+                <w:noProof/>
+                <w:webHidden/>
+              </w:rPr>
+            </w:r>
+            <w:r>
+              <w:rPr>
+                <w:noProof/>
+                <w:webHidden/>
+              </w:rPr>
+              <w:fldChar w:fldCharType="separate"/>
+            </w:r>
+            <w:r>
+              <w:rPr>
+                <w:noProof/>
+                <w:webHidden/>
+              </w:rPr>
+              <w:t>9</w:t>
+            </w:r>
+            <w:r>
+              <w:rPr>
+                <w:noProof/>
+                <w:webHidden/>
+              </w:rPr>
+              <w:fldChar w:fldCharType="end"/>
+            </w:r>
+          </w:hyperlink>
+        </w:p>
+        <w:p>
+          <w:pPr>
+            <w:pStyle w:val="TOC2"/>
+            <w:tabs>
+              <w:tab w:val="right" w:leader="dot" w:pos="9016"/>
+            </w:tabs>
+            <w:rPr>
+              <w:rFonts w:eastAsiaTheme="minorEastAsia"/>
+              <w:noProof/>
+              <w:lang w:eastAsia="en-GB"/>
+            </w:rPr>
+          </w:pPr>
+          <w:hyperlink w:anchor="_Toc511513043" w:history="1">
+            <w:r>
+              <w:rPr>
+                <w:rStyle w:val="Hyperlink"/>
+                <w:noProof/>
+              </w:rPr>
+              <w:t>Programs used to build the virtual campus</w:t>
+            </w:r>
+            <w:r>
+              <w:rPr>
+                <w:noProof/>
+                <w:webHidden/>
+              </w:rPr>
+              <w:tab/>
+            </w:r>
+            <w:r>
+              <w:rPr>
+                <w:noProof/>
+                <w:webHidden/>
+              </w:rPr>
+              <w:fldChar w:fldCharType="begin"/>
+            </w:r>
+            <w:r>
+              <w:rPr>
+                <w:noProof/>
+                <w:webHidden/>
+              </w:rPr>
+              <w:instrText xml:space="preserve"> PAGEREF _Toc511513043 \h </w:instrText>
+            </w:r>
+            <w:r>
+              <w:rPr>
+                <w:noProof/>
+                <w:webHidden/>
+              </w:rPr>
+            </w:r>
+            <w:r>
+              <w:rPr>
+                <w:noProof/>
+                <w:webHidden/>
+              </w:rPr>
+              <w:fldChar w:fldCharType="separate"/>
+            </w:r>
+            <w:r>
+              <w:rPr>
+                <w:noProof/>
+                <w:webHidden/>
+              </w:rPr>
+              <w:t>9</w:t>
+            </w:r>
+            <w:r>
+              <w:rPr>
+                <w:noProof/>
+                <w:webHidden/>
+              </w:rPr>
+              <w:fldChar w:fldCharType="end"/>
+            </w:r>
+          </w:hyperlink>
+        </w:p>
+        <w:p>
+          <w:pPr>
+            <w:pStyle w:val="TOC3"/>
+            <w:tabs>
+              <w:tab w:val="right" w:leader="dot" w:pos="9016"/>
+            </w:tabs>
+            <w:rPr>
+              <w:rFonts w:eastAsiaTheme="minorEastAsia"/>
+              <w:noProof/>
+              <w:lang w:eastAsia="en-GB"/>
+            </w:rPr>
+          </w:pPr>
+          <w:hyperlink w:anchor="_Toc511513044" w:history="1">
+            <w:r>
+              <w:rPr>
+                <w:rStyle w:val="Hyperlink"/>
+                <w:noProof/>
+              </w:rPr>
+              <w:t>Initial Research</w:t>
+            </w:r>
+            <w:r>
+              <w:rPr>
+                <w:noProof/>
+                <w:webHidden/>
+              </w:rPr>
+              <w:tab/>
+            </w:r>
+            <w:r>
+              <w:rPr>
+                <w:noProof/>
+                <w:webHidden/>
+              </w:rPr>
+              <w:fldChar w:fldCharType="begin"/>
+            </w:r>
+            <w:r>
+              <w:rPr>
+                <w:noProof/>
+                <w:webHidden/>
+              </w:rPr>
+              <w:instrText xml:space="preserve"> PAGEREF _Toc511513044 \h </w:instrText>
+            </w:r>
+            <w:r>
+              <w:rPr>
+                <w:noProof/>
+                <w:webHidden/>
+              </w:rPr>
+            </w:r>
+            <w:r>
+              <w:rPr>
+                <w:noProof/>
+                <w:webHidden/>
+              </w:rPr>
+              <w:fldChar w:fldCharType="separate"/>
+            </w:r>
+            <w:r>
+              <w:rPr>
+                <w:noProof/>
+                <w:webHidden/>
+              </w:rPr>
+              <w:t>9</w:t>
+            </w:r>
+            <w:r>
+              <w:rPr>
+                <w:noProof/>
+                <w:webHidden/>
+              </w:rPr>
+              <w:fldChar w:fldCharType="end"/>
+            </w:r>
+          </w:hyperlink>
+        </w:p>
+        <w:p>
+          <w:pPr>
+            <w:pStyle w:val="TOC3"/>
+            <w:tabs>
+              <w:tab w:val="right" w:leader="dot" w:pos="9016"/>
+            </w:tabs>
+            <w:rPr>
+              <w:rFonts w:eastAsiaTheme="minorEastAsia"/>
+              <w:noProof/>
+              <w:lang w:eastAsia="en-GB"/>
+            </w:rPr>
+          </w:pPr>
+          <w:hyperlink w:anchor="_Toc511513045" w:history="1">
+            <w:r>
+              <w:rPr>
+                <w:rStyle w:val="Hyperlink"/>
+                <w:noProof/>
+              </w:rPr>
+              <w:t>Programs used</w:t>
+            </w:r>
+            <w:r>
+              <w:rPr>
+                <w:noProof/>
+                <w:webHidden/>
+              </w:rPr>
+              <w:tab/>
+            </w:r>
+            <w:r>
+              <w:rPr>
+                <w:noProof/>
+                <w:webHidden/>
+              </w:rPr>
+              <w:fldChar w:fldCharType="begin"/>
+            </w:r>
+            <w:r>
+              <w:rPr>
+                <w:noProof/>
+                <w:webHidden/>
+              </w:rPr>
+              <w:instrText xml:space="preserve"> PAGEREF _Toc511513045 \h </w:instrText>
+            </w:r>
+            <w:r>
+              <w:rPr>
+                <w:noProof/>
+                <w:webHidden/>
+              </w:rPr>
+            </w:r>
+            <w:r>
+              <w:rPr>
+                <w:noProof/>
+                <w:webHidden/>
+              </w:rPr>
+              <w:fldChar w:fldCharType="separate"/>
+            </w:r>
+            <w:r>
+              <w:rPr>
+                <w:noProof/>
+                <w:webHidden/>
+              </w:rPr>
+              <w:t>9</w:t>
+            </w:r>
+            <w:r>
+              <w:rPr>
+                <w:noProof/>
+                <w:webHidden/>
+              </w:rPr>
+              <w:fldChar w:fldCharType="end"/>
+            </w:r>
+          </w:hyperlink>
+        </w:p>
+        <w:p>
+          <w:pPr>
+            <w:pStyle w:val="TOC2"/>
+            <w:tabs>
+              <w:tab w:val="right" w:leader="dot" w:pos="9016"/>
+            </w:tabs>
+            <w:rPr>
+              <w:rFonts w:eastAsiaTheme="minorEastAsia"/>
+              <w:noProof/>
+              <w:lang w:eastAsia="en-GB"/>
+            </w:rPr>
+          </w:pPr>
+          <w:hyperlink w:anchor="_Toc511513046" w:history="1">
+            <w:r>
+              <w:rPr>
+                <w:rStyle w:val="Hyperlink"/>
+                <w:noProof/>
+              </w:rPr>
+              <w:t>Teleportation</w:t>
+            </w:r>
+            <w:r>
+              <w:rPr>
+                <w:noProof/>
+                <w:webHidden/>
+              </w:rPr>
+              <w:tab/>
+            </w:r>
+            <w:r>
+              <w:rPr>
+                <w:noProof/>
+                <w:webHidden/>
+              </w:rPr>
+              <w:fldChar w:fldCharType="begin"/>
+            </w:r>
+            <w:r>
+              <w:rPr>
+                <w:noProof/>
+                <w:webHidden/>
+              </w:rPr>
+              <w:instrText xml:space="preserve"> PAGEREF _Toc511513046 \h </w:instrText>
+            </w:r>
+            <w:r>
+              <w:rPr>
+                <w:noProof/>
+                <w:webHidden/>
+              </w:rPr>
+            </w:r>
+            <w:r>
+              <w:rPr>
+                <w:noProof/>
+                <w:webHidden/>
+              </w:rPr>
+              <w:fldChar w:fldCharType="separate"/>
+            </w:r>
+            <w:r>
+              <w:rPr>
+                <w:noProof/>
+                <w:webHidden/>
+              </w:rPr>
+              <w:t>9</w:t>
+            </w:r>
+            <w:r>
+              <w:rPr>
+                <w:noProof/>
+                <w:webHidden/>
+              </w:rPr>
+              <w:fldChar w:fldCharType="end"/>
+            </w:r>
+          </w:hyperlink>
+        </w:p>
+        <w:p>
+          <w:pPr>
+            <w:pStyle w:val="TOC3"/>
+            <w:tabs>
+              <w:tab w:val="right" w:leader="dot" w:pos="9016"/>
+            </w:tabs>
+            <w:rPr>
+              <w:rFonts w:eastAsiaTheme="minorEastAsia"/>
+              <w:noProof/>
+              <w:lang w:eastAsia="en-GB"/>
+            </w:rPr>
+          </w:pPr>
+          <w:hyperlink w:anchor="_Toc511513047" w:history="1">
+            <w:r>
+              <w:rPr>
+                <w:rStyle w:val="Hyperlink"/>
+                <w:noProof/>
+              </w:rPr>
+              <w:t>Teleport based movements (Or blink teleportation)</w:t>
+            </w:r>
+            <w:r>
+              <w:rPr>
+                <w:noProof/>
+                <w:webHidden/>
+              </w:rPr>
+              <w:tab/>
+            </w:r>
+            <w:r>
+              <w:rPr>
+                <w:noProof/>
+                <w:webHidden/>
+              </w:rPr>
+              <w:fldChar w:fldCharType="begin"/>
+            </w:r>
+            <w:r>
+              <w:rPr>
+                <w:noProof/>
+                <w:webHidden/>
+              </w:rPr>
+              <w:instrText xml:space="preserve"> PAGEREF _Toc511513047 \h </w:instrText>
+            </w:r>
+            <w:r>
+              <w:rPr>
+                <w:noProof/>
+                <w:webHidden/>
+              </w:rPr>
+            </w:r>
+            <w:r>
+              <w:rPr>
+                <w:noProof/>
+                <w:webHidden/>
+              </w:rPr>
+              <w:fldChar w:fldCharType="separate"/>
+            </w:r>
+            <w:r>
+              <w:rPr>
+                <w:noProof/>
+                <w:webHidden/>
+              </w:rPr>
+              <w:t>9</w:t>
+            </w:r>
+            <w:r>
+              <w:rPr>
+                <w:noProof/>
+                <w:webHidden/>
+              </w:rPr>
+              <w:fldChar w:fldCharType="end"/>
+            </w:r>
+          </w:hyperlink>
+        </w:p>
+        <w:p>
+          <w:pPr>
+            <w:pStyle w:val="TOC3"/>
+            <w:tabs>
+              <w:tab w:val="right" w:leader="dot" w:pos="9016"/>
+            </w:tabs>
+            <w:rPr>
+              <w:rFonts w:eastAsiaTheme="minorEastAsia"/>
+              <w:noProof/>
+              <w:lang w:eastAsia="en-GB"/>
+            </w:rPr>
+          </w:pPr>
+          <w:hyperlink w:anchor="_Toc511513048" w:history="1">
+            <w:r>
+              <w:rPr>
+                <w:rStyle w:val="Hyperlink"/>
+                <w:noProof/>
+              </w:rPr>
+              <w:t>Free movement</w:t>
+            </w:r>
+            <w:r>
+              <w:rPr>
+                <w:noProof/>
+                <w:webHidden/>
+              </w:rPr>
+              <w:tab/>
+            </w:r>
+            <w:r>
+              <w:rPr>
+                <w:noProof/>
+                <w:webHidden/>
+              </w:rPr>
+              <w:fldChar w:fldCharType="begin"/>
+            </w:r>
+            <w:r>
+              <w:rPr>
+                <w:noProof/>
+                <w:webHidden/>
+              </w:rPr>
+              <w:instrText xml:space="preserve"> PAGEREF _Toc511513048 \h </w:instrText>
+            </w:r>
+            <w:r>
+              <w:rPr>
+                <w:noProof/>
+                <w:webHidden/>
+              </w:rPr>
+            </w:r>
+            <w:r>
+              <w:rPr>
+                <w:noProof/>
+                <w:webHidden/>
+              </w:rPr>
+              <w:fldChar w:fldCharType="separate"/>
+            </w:r>
+            <w:r>
+              <w:rPr>
+                <w:noProof/>
+                <w:webHidden/>
+              </w:rPr>
+              <w:t>10</w:t>
+            </w:r>
+            <w:r>
+              <w:rPr>
+                <w:noProof/>
+                <w:webHidden/>
+              </w:rPr>
+              <w:fldChar w:fldCharType="end"/>
+            </w:r>
+          </w:hyperlink>
+        </w:p>
+        <w:p>
+          <w:pPr>
+            <w:pStyle w:val="TOC3"/>
+            <w:tabs>
+              <w:tab w:val="right" w:leader="dot" w:pos="9016"/>
+            </w:tabs>
+            <w:rPr>
+              <w:rFonts w:eastAsiaTheme="minorEastAsia"/>
+              <w:noProof/>
+              <w:lang w:eastAsia="en-GB"/>
+            </w:rPr>
+          </w:pPr>
+          <w:hyperlink w:anchor="_Toc511513049" w:history="1">
+            <w:r>
+              <w:rPr>
+                <w:rStyle w:val="Hyperlink"/>
+                <w:noProof/>
+              </w:rPr>
+              <w:t>Waypoint movement</w:t>
+            </w:r>
+            <w:r>
+              <w:rPr>
+                <w:noProof/>
+                <w:webHidden/>
+              </w:rPr>
+              <w:tab/>
+            </w:r>
+            <w:r>
+              <w:rPr>
+                <w:noProof/>
+                <w:webHidden/>
+              </w:rPr>
+              <w:fldChar w:fldCharType="begin"/>
+            </w:r>
+            <w:r>
+              <w:rPr>
+                <w:noProof/>
+                <w:webHidden/>
+              </w:rPr>
+              <w:instrText xml:space="preserve"> PAGEREF _Toc511513049 \h </w:instrText>
+            </w:r>
+            <w:r>
+              <w:rPr>
+                <w:noProof/>
+                <w:webHidden/>
+              </w:rPr>
+            </w:r>
+            <w:r>
+              <w:rPr>
+                <w:noProof/>
+                <w:webHidden/>
+              </w:rPr>
+              <w:fldChar w:fldCharType="separate"/>
+            </w:r>
+            <w:r>
+              <w:rPr>
+                <w:noProof/>
+                <w:webHidden/>
+              </w:rPr>
+              <w:t>10</w:t>
+            </w:r>
+            <w:r>
+              <w:rPr>
+                <w:noProof/>
+                <w:webHidden/>
+              </w:rPr>
+              <w:fldChar w:fldCharType="end"/>
+            </w:r>
+          </w:hyperlink>
+        </w:p>
+        <w:p>
+          <w:pPr>
+            <w:pStyle w:val="TOC3"/>
+            <w:tabs>
+              <w:tab w:val="right" w:leader="dot" w:pos="9016"/>
+            </w:tabs>
+            <w:rPr>
+              <w:rFonts w:eastAsiaTheme="minorEastAsia"/>
+              <w:noProof/>
+              <w:lang w:eastAsia="en-GB"/>
+            </w:rPr>
+          </w:pPr>
+          <w:hyperlink w:anchor="_Toc511513050" w:history="1">
+            <w:r>
+              <w:rPr>
+                <w:rStyle w:val="Hyperlink"/>
+                <w:noProof/>
+              </w:rPr>
+              <w:t>Conclusion</w:t>
+            </w:r>
+            <w:r>
+              <w:rPr>
+                <w:noProof/>
+                <w:webHidden/>
+              </w:rPr>
+              <w:tab/>
+            </w:r>
+            <w:r>
+              <w:rPr>
+                <w:noProof/>
+                <w:webHidden/>
+              </w:rPr>
+              <w:fldChar w:fldCharType="begin"/>
+            </w:r>
+            <w:r>
+              <w:rPr>
+                <w:noProof/>
+                <w:webHidden/>
+              </w:rPr>
+              <w:instrText xml:space="preserve"> PAGEREF _Toc511513050 \h </w:instrText>
+            </w:r>
+            <w:r>
+              <w:rPr>
+                <w:noProof/>
+                <w:webHidden/>
+              </w:rPr>
+            </w:r>
+            <w:r>
+              <w:rPr>
+                <w:noProof/>
+                <w:webHidden/>
+              </w:rPr>
+              <w:fldChar w:fldCharType="separate"/>
+            </w:r>
+            <w:r>
+              <w:rPr>
+                <w:noProof/>
+                <w:webHidden/>
+              </w:rPr>
+              <w:t>10</w:t>
             </w:r>
             <w:r>
               <w:rPr>
@@ -1562,13 +2378,13 @@
               <w:lang w:eastAsia="en-GB"/>
             </w:rPr>
           </w:pPr>
-          <w:hyperlink w:anchor="_Toc511344064" w:history="1">
+          <w:hyperlink w:anchor="_Toc511513051" w:history="1">
             <w:r>
               <w:rPr>
                 <w:rStyle w:val="Hyperlink"/>
                 <w:noProof/>
               </w:rPr>
-              <w:t>Literature Review / Initial Research</w:t>
+              <w:t>Technical Specification</w:t>
             </w:r>
             <w:r>
               <w:rPr>
@@ -1589,7 +2405,7 @@
                 <w:noProof/>
                 <w:webHidden/>
               </w:rPr>
-              <w:instrText xml:space="preserve"> PAGEREF _Toc511344064 \h </w:instrText>
+              <w:instrText xml:space="preserve"> PAGEREF _Toc511513051 \h </w:instrText>
             </w:r>
             <w:r>
               <w:rPr>
@@ -1609,7 +2425,707 @@
                 <w:noProof/>
                 <w:webHidden/>
               </w:rPr>
-              <w:t>9</w:t>
+              <w:t>10</w:t>
+            </w:r>
+            <w:r>
+              <w:rPr>
+                <w:noProof/>
+                <w:webHidden/>
+              </w:rPr>
+              <w:fldChar w:fldCharType="end"/>
+            </w:r>
+          </w:hyperlink>
+        </w:p>
+        <w:p>
+          <w:pPr>
+            <w:pStyle w:val="TOC1"/>
+            <w:tabs>
+              <w:tab w:val="right" w:leader="dot" w:pos="9016"/>
+            </w:tabs>
+            <w:rPr>
+              <w:rFonts w:eastAsiaTheme="minorEastAsia"/>
+              <w:noProof/>
+              <w:lang w:eastAsia="en-GB"/>
+            </w:rPr>
+          </w:pPr>
+          <w:hyperlink w:anchor="_Toc511513052" w:history="1">
+            <w:r>
+              <w:rPr>
+                <w:rStyle w:val="Hyperlink"/>
+                <w:noProof/>
+              </w:rPr>
+              <w:t>Research</w:t>
+            </w:r>
+            <w:r>
+              <w:rPr>
+                <w:noProof/>
+                <w:webHidden/>
+              </w:rPr>
+              <w:tab/>
+            </w:r>
+            <w:r>
+              <w:rPr>
+                <w:noProof/>
+                <w:webHidden/>
+              </w:rPr>
+              <w:fldChar w:fldCharType="begin"/>
+            </w:r>
+            <w:r>
+              <w:rPr>
+                <w:noProof/>
+                <w:webHidden/>
+              </w:rPr>
+              <w:instrText xml:space="preserve"> PAGEREF _Toc511513052 \h </w:instrText>
+            </w:r>
+            <w:r>
+              <w:rPr>
+                <w:noProof/>
+                <w:webHidden/>
+              </w:rPr>
+            </w:r>
+            <w:r>
+              <w:rPr>
+                <w:noProof/>
+                <w:webHidden/>
+              </w:rPr>
+              <w:fldChar w:fldCharType="separate"/>
+            </w:r>
+            <w:r>
+              <w:rPr>
+                <w:noProof/>
+                <w:webHidden/>
+              </w:rPr>
+              <w:t>10</w:t>
+            </w:r>
+            <w:r>
+              <w:rPr>
+                <w:noProof/>
+                <w:webHidden/>
+              </w:rPr>
+              <w:fldChar w:fldCharType="end"/>
+            </w:r>
+          </w:hyperlink>
+        </w:p>
+        <w:p>
+          <w:pPr>
+            <w:pStyle w:val="TOC1"/>
+            <w:tabs>
+              <w:tab w:val="right" w:leader="dot" w:pos="9016"/>
+            </w:tabs>
+            <w:rPr>
+              <w:rFonts w:eastAsiaTheme="minorEastAsia"/>
+              <w:noProof/>
+              <w:lang w:eastAsia="en-GB"/>
+            </w:rPr>
+          </w:pPr>
+          <w:hyperlink w:anchor="_Toc511513053" w:history="1">
+            <w:r>
+              <w:rPr>
+                <w:rStyle w:val="Hyperlink"/>
+                <w:noProof/>
+              </w:rPr>
+              <w:t>Solution Approach</w:t>
+            </w:r>
+            <w:r>
+              <w:rPr>
+                <w:noProof/>
+                <w:webHidden/>
+              </w:rPr>
+              <w:tab/>
+            </w:r>
+            <w:r>
+              <w:rPr>
+                <w:noProof/>
+                <w:webHidden/>
+              </w:rPr>
+              <w:fldChar w:fldCharType="begin"/>
+            </w:r>
+            <w:r>
+              <w:rPr>
+                <w:noProof/>
+                <w:webHidden/>
+              </w:rPr>
+              <w:instrText xml:space="preserve"> PAGEREF _Toc511513053 \h </w:instrText>
+            </w:r>
+            <w:r>
+              <w:rPr>
+                <w:noProof/>
+                <w:webHidden/>
+              </w:rPr>
+            </w:r>
+            <w:r>
+              <w:rPr>
+                <w:noProof/>
+                <w:webHidden/>
+              </w:rPr>
+              <w:fldChar w:fldCharType="separate"/>
+            </w:r>
+            <w:r>
+              <w:rPr>
+                <w:noProof/>
+                <w:webHidden/>
+              </w:rPr>
+              <w:t>10</w:t>
+            </w:r>
+            <w:r>
+              <w:rPr>
+                <w:noProof/>
+                <w:webHidden/>
+              </w:rPr>
+              <w:fldChar w:fldCharType="end"/>
+            </w:r>
+          </w:hyperlink>
+        </w:p>
+        <w:p>
+          <w:pPr>
+            <w:pStyle w:val="TOC1"/>
+            <w:tabs>
+              <w:tab w:val="right" w:leader="dot" w:pos="9016"/>
+            </w:tabs>
+            <w:rPr>
+              <w:rFonts w:eastAsiaTheme="minorEastAsia"/>
+              <w:noProof/>
+              <w:lang w:eastAsia="en-GB"/>
+            </w:rPr>
+          </w:pPr>
+          <w:hyperlink w:anchor="_Toc511513054" w:history="1">
+            <w:r>
+              <w:rPr>
+                <w:rStyle w:val="Hyperlink"/>
+                <w:noProof/>
+              </w:rPr>
+              <w:t>Design</w:t>
+            </w:r>
+            <w:r>
+              <w:rPr>
+                <w:noProof/>
+                <w:webHidden/>
+              </w:rPr>
+              <w:tab/>
+            </w:r>
+            <w:r>
+              <w:rPr>
+                <w:noProof/>
+                <w:webHidden/>
+              </w:rPr>
+              <w:fldChar w:fldCharType="begin"/>
+            </w:r>
+            <w:r>
+              <w:rPr>
+                <w:noProof/>
+                <w:webHidden/>
+              </w:rPr>
+              <w:instrText xml:space="preserve"> PAGEREF _Toc511513054 \h </w:instrText>
+            </w:r>
+            <w:r>
+              <w:rPr>
+                <w:noProof/>
+                <w:webHidden/>
+              </w:rPr>
+            </w:r>
+            <w:r>
+              <w:rPr>
+                <w:noProof/>
+                <w:webHidden/>
+              </w:rPr>
+              <w:fldChar w:fldCharType="separate"/>
+            </w:r>
+            <w:r>
+              <w:rPr>
+                <w:noProof/>
+                <w:webHidden/>
+              </w:rPr>
+              <w:t>10</w:t>
+            </w:r>
+            <w:r>
+              <w:rPr>
+                <w:noProof/>
+                <w:webHidden/>
+              </w:rPr>
+              <w:fldChar w:fldCharType="end"/>
+            </w:r>
+          </w:hyperlink>
+        </w:p>
+        <w:p>
+          <w:pPr>
+            <w:pStyle w:val="TOC1"/>
+            <w:tabs>
+              <w:tab w:val="right" w:leader="dot" w:pos="9016"/>
+            </w:tabs>
+            <w:rPr>
+              <w:rFonts w:eastAsiaTheme="minorEastAsia"/>
+              <w:noProof/>
+              <w:lang w:eastAsia="en-GB"/>
+            </w:rPr>
+          </w:pPr>
+          <w:hyperlink w:anchor="_Toc511513055" w:history="1">
+            <w:r>
+              <w:rPr>
+                <w:rStyle w:val="Hyperlink"/>
+                <w:noProof/>
+              </w:rPr>
+              <w:t>Implementation</w:t>
+            </w:r>
+            <w:r>
+              <w:rPr>
+                <w:noProof/>
+                <w:webHidden/>
+              </w:rPr>
+              <w:tab/>
+            </w:r>
+            <w:r>
+              <w:rPr>
+                <w:noProof/>
+                <w:webHidden/>
+              </w:rPr>
+              <w:fldChar w:fldCharType="begin"/>
+            </w:r>
+            <w:r>
+              <w:rPr>
+                <w:noProof/>
+                <w:webHidden/>
+              </w:rPr>
+              <w:instrText xml:space="preserve"> PAGEREF _Toc511513055 \h </w:instrText>
+            </w:r>
+            <w:r>
+              <w:rPr>
+                <w:noProof/>
+                <w:webHidden/>
+              </w:rPr>
+            </w:r>
+            <w:r>
+              <w:rPr>
+                <w:noProof/>
+                <w:webHidden/>
+              </w:rPr>
+              <w:fldChar w:fldCharType="separate"/>
+            </w:r>
+            <w:r>
+              <w:rPr>
+                <w:noProof/>
+                <w:webHidden/>
+              </w:rPr>
+              <w:t>10</w:t>
+            </w:r>
+            <w:r>
+              <w:rPr>
+                <w:noProof/>
+                <w:webHidden/>
+              </w:rPr>
+              <w:fldChar w:fldCharType="end"/>
+            </w:r>
+          </w:hyperlink>
+        </w:p>
+        <w:p>
+          <w:pPr>
+            <w:pStyle w:val="TOC1"/>
+            <w:tabs>
+              <w:tab w:val="right" w:leader="dot" w:pos="9016"/>
+            </w:tabs>
+            <w:rPr>
+              <w:rFonts w:eastAsiaTheme="minorEastAsia"/>
+              <w:noProof/>
+              <w:lang w:eastAsia="en-GB"/>
+            </w:rPr>
+          </w:pPr>
+          <w:hyperlink w:anchor="_Toc511513056" w:history="1">
+            <w:r>
+              <w:rPr>
+                <w:rStyle w:val="Hyperlink"/>
+                <w:noProof/>
+              </w:rPr>
+              <w:t>Testing</w:t>
+            </w:r>
+            <w:r>
+              <w:rPr>
+                <w:noProof/>
+                <w:webHidden/>
+              </w:rPr>
+              <w:tab/>
+            </w:r>
+            <w:r>
+              <w:rPr>
+                <w:noProof/>
+                <w:webHidden/>
+              </w:rPr>
+              <w:fldChar w:fldCharType="begin"/>
+            </w:r>
+            <w:r>
+              <w:rPr>
+                <w:noProof/>
+                <w:webHidden/>
+              </w:rPr>
+              <w:instrText xml:space="preserve"> PAGEREF _Toc511513056 \h </w:instrText>
+            </w:r>
+            <w:r>
+              <w:rPr>
+                <w:noProof/>
+                <w:webHidden/>
+              </w:rPr>
+            </w:r>
+            <w:r>
+              <w:rPr>
+                <w:noProof/>
+                <w:webHidden/>
+              </w:rPr>
+              <w:fldChar w:fldCharType="separate"/>
+            </w:r>
+            <w:r>
+              <w:rPr>
+                <w:noProof/>
+                <w:webHidden/>
+              </w:rPr>
+              <w:t>10</w:t>
+            </w:r>
+            <w:r>
+              <w:rPr>
+                <w:noProof/>
+                <w:webHidden/>
+              </w:rPr>
+              <w:fldChar w:fldCharType="end"/>
+            </w:r>
+          </w:hyperlink>
+        </w:p>
+        <w:p>
+          <w:pPr>
+            <w:pStyle w:val="TOC1"/>
+            <w:tabs>
+              <w:tab w:val="right" w:leader="dot" w:pos="9016"/>
+            </w:tabs>
+            <w:rPr>
+              <w:rFonts w:eastAsiaTheme="minorEastAsia"/>
+              <w:noProof/>
+              <w:lang w:eastAsia="en-GB"/>
+            </w:rPr>
+          </w:pPr>
+          <w:hyperlink w:anchor="_Toc511513057" w:history="1">
+            <w:r>
+              <w:rPr>
+                <w:rStyle w:val="Hyperlink"/>
+                <w:noProof/>
+              </w:rPr>
+              <w:t>Discussion</w:t>
+            </w:r>
+            <w:r>
+              <w:rPr>
+                <w:noProof/>
+                <w:webHidden/>
+              </w:rPr>
+              <w:tab/>
+            </w:r>
+            <w:r>
+              <w:rPr>
+                <w:noProof/>
+                <w:webHidden/>
+              </w:rPr>
+              <w:fldChar w:fldCharType="begin"/>
+            </w:r>
+            <w:r>
+              <w:rPr>
+                <w:noProof/>
+                <w:webHidden/>
+              </w:rPr>
+              <w:instrText xml:space="preserve"> PAGEREF _Toc511513057 \h </w:instrText>
+            </w:r>
+            <w:r>
+              <w:rPr>
+                <w:noProof/>
+                <w:webHidden/>
+              </w:rPr>
+            </w:r>
+            <w:r>
+              <w:rPr>
+                <w:noProof/>
+                <w:webHidden/>
+              </w:rPr>
+              <w:fldChar w:fldCharType="separate"/>
+            </w:r>
+            <w:r>
+              <w:rPr>
+                <w:noProof/>
+                <w:webHidden/>
+              </w:rPr>
+              <w:t>10</w:t>
+            </w:r>
+            <w:r>
+              <w:rPr>
+                <w:noProof/>
+                <w:webHidden/>
+              </w:rPr>
+              <w:fldChar w:fldCharType="end"/>
+            </w:r>
+          </w:hyperlink>
+        </w:p>
+        <w:p>
+          <w:pPr>
+            <w:pStyle w:val="TOC1"/>
+            <w:tabs>
+              <w:tab w:val="right" w:leader="dot" w:pos="9016"/>
+            </w:tabs>
+            <w:rPr>
+              <w:rFonts w:eastAsiaTheme="minorEastAsia"/>
+              <w:noProof/>
+              <w:lang w:eastAsia="en-GB"/>
+            </w:rPr>
+          </w:pPr>
+          <w:hyperlink w:anchor="_Toc511513058" w:history="1">
+            <w:r>
+              <w:rPr>
+                <w:rStyle w:val="Hyperlink"/>
+                <w:noProof/>
+              </w:rPr>
+              <w:t>Social, Legal, Health &amp; Safety &amp; Ethical Issues</w:t>
+            </w:r>
+            <w:r>
+              <w:rPr>
+                <w:noProof/>
+                <w:webHidden/>
+              </w:rPr>
+              <w:tab/>
+            </w:r>
+            <w:r>
+              <w:rPr>
+                <w:noProof/>
+                <w:webHidden/>
+              </w:rPr>
+              <w:fldChar w:fldCharType="begin"/>
+            </w:r>
+            <w:r>
+              <w:rPr>
+                <w:noProof/>
+                <w:webHidden/>
+              </w:rPr>
+              <w:instrText xml:space="preserve"> PAGEREF _Toc511513058 \h </w:instrText>
+            </w:r>
+            <w:r>
+              <w:rPr>
+                <w:noProof/>
+                <w:webHidden/>
+              </w:rPr>
+            </w:r>
+            <w:r>
+              <w:rPr>
+                <w:noProof/>
+                <w:webHidden/>
+              </w:rPr>
+              <w:fldChar w:fldCharType="separate"/>
+            </w:r>
+            <w:r>
+              <w:rPr>
+                <w:noProof/>
+                <w:webHidden/>
+              </w:rPr>
+              <w:t>10</w:t>
+            </w:r>
+            <w:r>
+              <w:rPr>
+                <w:noProof/>
+                <w:webHidden/>
+              </w:rPr>
+              <w:fldChar w:fldCharType="end"/>
+            </w:r>
+          </w:hyperlink>
+        </w:p>
+        <w:p>
+          <w:pPr>
+            <w:pStyle w:val="TOC1"/>
+            <w:tabs>
+              <w:tab w:val="right" w:leader="dot" w:pos="9016"/>
+            </w:tabs>
+            <w:rPr>
+              <w:rFonts w:eastAsiaTheme="minorEastAsia"/>
+              <w:noProof/>
+              <w:lang w:eastAsia="en-GB"/>
+            </w:rPr>
+          </w:pPr>
+          <w:hyperlink w:anchor="_Toc511513059" w:history="1">
+            <w:r>
+              <w:rPr>
+                <w:rStyle w:val="Hyperlink"/>
+                <w:noProof/>
+              </w:rPr>
+              <w:t>Conclusion and Future Improvements</w:t>
+            </w:r>
+            <w:r>
+              <w:rPr>
+                <w:noProof/>
+                <w:webHidden/>
+              </w:rPr>
+              <w:tab/>
+            </w:r>
+            <w:r>
+              <w:rPr>
+                <w:noProof/>
+                <w:webHidden/>
+              </w:rPr>
+              <w:fldChar w:fldCharType="begin"/>
+            </w:r>
+            <w:r>
+              <w:rPr>
+                <w:noProof/>
+                <w:webHidden/>
+              </w:rPr>
+              <w:instrText xml:space="preserve"> PAGEREF _Toc511513059 \h </w:instrText>
+            </w:r>
+            <w:r>
+              <w:rPr>
+                <w:noProof/>
+                <w:webHidden/>
+              </w:rPr>
+            </w:r>
+            <w:r>
+              <w:rPr>
+                <w:noProof/>
+                <w:webHidden/>
+              </w:rPr>
+              <w:fldChar w:fldCharType="separate"/>
+            </w:r>
+            <w:r>
+              <w:rPr>
+                <w:noProof/>
+                <w:webHidden/>
+              </w:rPr>
+              <w:t>11</w:t>
+            </w:r>
+            <w:r>
+              <w:rPr>
+                <w:noProof/>
+                <w:webHidden/>
+              </w:rPr>
+              <w:fldChar w:fldCharType="end"/>
+            </w:r>
+          </w:hyperlink>
+        </w:p>
+        <w:p>
+          <w:pPr>
+            <w:pStyle w:val="TOC1"/>
+            <w:tabs>
+              <w:tab w:val="right" w:leader="dot" w:pos="9016"/>
+            </w:tabs>
+            <w:rPr>
+              <w:rFonts w:eastAsiaTheme="minorEastAsia"/>
+              <w:noProof/>
+              <w:lang w:eastAsia="en-GB"/>
+            </w:rPr>
+          </w:pPr>
+          <w:hyperlink w:anchor="_Toc511513060" w:history="1">
+            <w:r>
+              <w:rPr>
+                <w:rStyle w:val="Hyperlink"/>
+                <w:noProof/>
+              </w:rPr>
+              <w:t>Reflection</w:t>
+            </w:r>
+            <w:r>
+              <w:rPr>
+                <w:noProof/>
+                <w:webHidden/>
+              </w:rPr>
+              <w:tab/>
+            </w:r>
+            <w:r>
+              <w:rPr>
+                <w:noProof/>
+                <w:webHidden/>
+              </w:rPr>
+              <w:fldChar w:fldCharType="begin"/>
+            </w:r>
+            <w:r>
+              <w:rPr>
+                <w:noProof/>
+                <w:webHidden/>
+              </w:rPr>
+              <w:instrText xml:space="preserve"> PAGEREF _Toc511513060 \h </w:instrText>
+            </w:r>
+            <w:r>
+              <w:rPr>
+                <w:noProof/>
+                <w:webHidden/>
+              </w:rPr>
+            </w:r>
+            <w:r>
+              <w:rPr>
+                <w:noProof/>
+                <w:webHidden/>
+              </w:rPr>
+              <w:fldChar w:fldCharType="separate"/>
+            </w:r>
+            <w:r>
+              <w:rPr>
+                <w:noProof/>
+                <w:webHidden/>
+              </w:rPr>
+              <w:t>12</w:t>
+            </w:r>
+            <w:r>
+              <w:rPr>
+                <w:noProof/>
+                <w:webHidden/>
+              </w:rPr>
+              <w:fldChar w:fldCharType="end"/>
+            </w:r>
+          </w:hyperlink>
+        </w:p>
+        <w:p>
+          <w:pPr>
+            <w:pStyle w:val="TOC1"/>
+            <w:tabs>
+              <w:tab w:val="right" w:leader="dot" w:pos="9016"/>
+            </w:tabs>
+            <w:rPr>
+              <w:rFonts w:eastAsiaTheme="minorEastAsia"/>
+              <w:noProof/>
+              <w:lang w:eastAsia="en-GB"/>
+            </w:rPr>
+          </w:pPr>
+          <w:hyperlink w:anchor="_Toc511513061" w:history="1">
+            <w:r>
+              <w:rPr>
+                <w:rStyle w:val="Hyperlink"/>
+                <w:noProof/>
+              </w:rPr>
+              <w:t>References</w:t>
+            </w:r>
+            <w:r>
+              <w:rPr>
+                <w:noProof/>
+                <w:webHidden/>
+              </w:rPr>
+              <w:tab/>
+            </w:r>
+            <w:r>
+              <w:rPr>
+                <w:noProof/>
+                <w:webHidden/>
+              </w:rPr>
+              <w:fldChar w:fldCharType="begin"/>
+            </w:r>
+            <w:r>
+              <w:rPr>
+                <w:noProof/>
+                <w:webHidden/>
+              </w:rPr>
+              <w:instrText xml:space="preserve"> PAGEREF _Toc511513061 \h </w:instrText>
+            </w:r>
+            <w:r>
+              <w:rPr>
+                <w:noProof/>
+                <w:webHidden/>
+              </w:rPr>
+            </w:r>
+            <w:r>
+              <w:rPr>
+                <w:noProof/>
+                <w:webHidden/>
+              </w:rPr>
+              <w:fldChar w:fldCharType="separate"/>
+            </w:r>
+            <w:r>
+              <w:rPr>
+                <w:noProof/>
+                <w:webHidden/>
+              </w:rPr>
+              <w:t>13</w:t>
             </w:r>
             <w:r>
               <w:rPr>
@@ -1632,13 +3148,13 @@
               <w:lang w:eastAsia="en-GB"/>
             </w:rPr>
           </w:pPr>
-          <w:hyperlink w:anchor="_Toc511344065" w:history="1">
+          <w:hyperlink w:anchor="_Toc511513062" w:history="1">
             <w:r>
               <w:rPr>
                 <w:rStyle w:val="Hyperlink"/>
                 <w:noProof/>
               </w:rPr>
-              <w:t>Platforms for virtual reality</w:t>
+              <w:t>Works Cited</w:t>
             </w:r>
             <w:r>
               <w:rPr>
@@ -1659,7 +3175,7 @@
                 <w:noProof/>
                 <w:webHidden/>
               </w:rPr>
-              <w:instrText xml:space="preserve"> PAGEREF _Toc511344065 \h </w:instrText>
+              <w:instrText xml:space="preserve"> PAGEREF _Toc511513062 \h </w:instrText>
             </w:r>
             <w:r>
               <w:rPr>
@@ -1679,7 +3195,217 @@
                 <w:noProof/>
                 <w:webHidden/>
               </w:rPr>
-              <w:t>9</w:t>
+              <w:t>13</w:t>
+            </w:r>
+            <w:r>
+              <w:rPr>
+                <w:noProof/>
+                <w:webHidden/>
+              </w:rPr>
+              <w:fldChar w:fldCharType="end"/>
+            </w:r>
+          </w:hyperlink>
+        </w:p>
+        <w:p>
+          <w:pPr>
+            <w:pStyle w:val="TOC2"/>
+            <w:tabs>
+              <w:tab w:val="right" w:leader="dot" w:pos="9016"/>
+            </w:tabs>
+            <w:rPr>
+              <w:rFonts w:eastAsiaTheme="minorEastAsia"/>
+              <w:noProof/>
+              <w:lang w:eastAsia="en-GB"/>
+            </w:rPr>
+          </w:pPr>
+          <w:hyperlink w:anchor="_Toc511513063" w:history="1">
+            <w:r>
+              <w:rPr>
+                <w:rStyle w:val="Hyperlink"/>
+                <w:noProof/>
+              </w:rPr>
+              <w:t>Assets used for the project</w:t>
+            </w:r>
+            <w:r>
+              <w:rPr>
+                <w:noProof/>
+                <w:webHidden/>
+              </w:rPr>
+              <w:tab/>
+            </w:r>
+            <w:r>
+              <w:rPr>
+                <w:noProof/>
+                <w:webHidden/>
+              </w:rPr>
+              <w:fldChar w:fldCharType="begin"/>
+            </w:r>
+            <w:r>
+              <w:rPr>
+                <w:noProof/>
+                <w:webHidden/>
+              </w:rPr>
+              <w:instrText xml:space="preserve"> PAGEREF _Toc511513063 \h </w:instrText>
+            </w:r>
+            <w:r>
+              <w:rPr>
+                <w:noProof/>
+                <w:webHidden/>
+              </w:rPr>
+            </w:r>
+            <w:r>
+              <w:rPr>
+                <w:noProof/>
+                <w:webHidden/>
+              </w:rPr>
+              <w:fldChar w:fldCharType="separate"/>
+            </w:r>
+            <w:r>
+              <w:rPr>
+                <w:noProof/>
+                <w:webHidden/>
+              </w:rPr>
+              <w:t>13</w:t>
+            </w:r>
+            <w:r>
+              <w:rPr>
+                <w:noProof/>
+                <w:webHidden/>
+              </w:rPr>
+              <w:fldChar w:fldCharType="end"/>
+            </w:r>
+          </w:hyperlink>
+        </w:p>
+        <w:p>
+          <w:pPr>
+            <w:pStyle w:val="TOC1"/>
+            <w:tabs>
+              <w:tab w:val="right" w:leader="dot" w:pos="9016"/>
+            </w:tabs>
+            <w:rPr>
+              <w:rFonts w:eastAsiaTheme="minorEastAsia"/>
+              <w:noProof/>
+              <w:lang w:eastAsia="en-GB"/>
+            </w:rPr>
+          </w:pPr>
+          <w:hyperlink w:anchor="_Toc511513064" w:history="1">
+            <w:r>
+              <w:rPr>
+                <w:rStyle w:val="Hyperlink"/>
+                <w:noProof/>
+              </w:rPr>
+              <w:t>Appendices</w:t>
+            </w:r>
+            <w:r>
+              <w:rPr>
+                <w:noProof/>
+                <w:webHidden/>
+              </w:rPr>
+              <w:tab/>
+            </w:r>
+            <w:r>
+              <w:rPr>
+                <w:noProof/>
+                <w:webHidden/>
+              </w:rPr>
+              <w:fldChar w:fldCharType="begin"/>
+            </w:r>
+            <w:r>
+              <w:rPr>
+                <w:noProof/>
+                <w:webHidden/>
+              </w:rPr>
+              <w:instrText xml:space="preserve"> PAGEREF _Toc511513064 \h </w:instrText>
+            </w:r>
+            <w:r>
+              <w:rPr>
+                <w:noProof/>
+                <w:webHidden/>
+              </w:rPr>
+            </w:r>
+            <w:r>
+              <w:rPr>
+                <w:noProof/>
+                <w:webHidden/>
+              </w:rPr>
+              <w:fldChar w:fldCharType="separate"/>
+            </w:r>
+            <w:r>
+              <w:rPr>
+                <w:noProof/>
+                <w:webHidden/>
+              </w:rPr>
+              <w:t>14</w:t>
+            </w:r>
+            <w:r>
+              <w:rPr>
+                <w:noProof/>
+                <w:webHidden/>
+              </w:rPr>
+              <w:fldChar w:fldCharType="end"/>
+            </w:r>
+          </w:hyperlink>
+        </w:p>
+        <w:p>
+          <w:pPr>
+            <w:pStyle w:val="TOC2"/>
+            <w:tabs>
+              <w:tab w:val="right" w:leader="dot" w:pos="9016"/>
+            </w:tabs>
+            <w:rPr>
+              <w:rFonts w:eastAsiaTheme="minorEastAsia"/>
+              <w:noProof/>
+              <w:lang w:eastAsia="en-GB"/>
+            </w:rPr>
+          </w:pPr>
+          <w:hyperlink w:anchor="_Toc511513065" w:history="1">
+            <w:r>
+              <w:rPr>
+                <w:rStyle w:val="Hyperlink"/>
+                <w:noProof/>
+              </w:rPr>
+              <w:t>Project Initiation Document</w:t>
+            </w:r>
+            <w:r>
+              <w:rPr>
+                <w:noProof/>
+                <w:webHidden/>
+              </w:rPr>
+              <w:tab/>
+            </w:r>
+            <w:r>
+              <w:rPr>
+                <w:noProof/>
+                <w:webHidden/>
+              </w:rPr>
+              <w:fldChar w:fldCharType="begin"/>
+            </w:r>
+            <w:r>
+              <w:rPr>
+                <w:noProof/>
+                <w:webHidden/>
+              </w:rPr>
+              <w:instrText xml:space="preserve"> PAGEREF _Toc511513065 \h </w:instrText>
+            </w:r>
+            <w:r>
+              <w:rPr>
+                <w:noProof/>
+                <w:webHidden/>
+              </w:rPr>
+            </w:r>
+            <w:r>
+              <w:rPr>
+                <w:noProof/>
+                <w:webHidden/>
+              </w:rPr>
+              <w:fldChar w:fldCharType="separate"/>
+            </w:r>
+            <w:r>
+              <w:rPr>
+                <w:noProof/>
+                <w:webHidden/>
+              </w:rPr>
+              <w:t>14</w:t>
             </w:r>
             <w:r>
               <w:rPr>
@@ -1702,13 +3428,14 @@
               <w:lang w:eastAsia="en-GB"/>
             </w:rPr>
           </w:pPr>
-          <w:hyperlink w:anchor="_Toc511344066" w:history="1">
+          <w:hyperlink w:anchor="_Toc511513066" w:history="1">
             <w:r>
               <w:rPr>
                 <w:rStyle w:val="Hyperlink"/>
-                <w:noProof/>
-              </w:rPr>
-              <w:t>What platform will virtual campus will be run on</w:t>
+                <w:rFonts w:eastAsia="MS Gothic"/>
+                <w:noProof/>
+              </w:rPr>
+              <w:t>SECTION 1 – General Information</w:t>
             </w:r>
             <w:r>
               <w:rPr>
@@ -1729,7 +3456,7 @@
                 <w:noProof/>
                 <w:webHidden/>
               </w:rPr>
-              <w:instrText xml:space="preserve"> PAGEREF _Toc511344066 \h </w:instrText>
+              <w:instrText xml:space="preserve"> PAGEREF _Toc511513066 \h </w:instrText>
             </w:r>
             <w:r>
               <w:rPr>
@@ -1749,7 +3476,149 @@
                 <w:noProof/>
                 <w:webHidden/>
               </w:rPr>
-              <w:t>9</w:t>
+              <w:t>15</w:t>
+            </w:r>
+            <w:r>
+              <w:rPr>
+                <w:noProof/>
+                <w:webHidden/>
+              </w:rPr>
+              <w:fldChar w:fldCharType="end"/>
+            </w:r>
+          </w:hyperlink>
+        </w:p>
+        <w:p>
+          <w:pPr>
+            <w:pStyle w:val="TOC3"/>
+            <w:tabs>
+              <w:tab w:val="right" w:leader="dot" w:pos="9016"/>
+            </w:tabs>
+            <w:rPr>
+              <w:rFonts w:eastAsiaTheme="minorEastAsia"/>
+              <w:noProof/>
+              <w:lang w:eastAsia="en-GB"/>
+            </w:rPr>
+          </w:pPr>
+          <w:hyperlink w:anchor="_Toc511513067" w:history="1">
+            <w:r>
+              <w:rPr>
+                <w:rStyle w:val="Hyperlink"/>
+                <w:rFonts w:eastAsia="MS Gothic"/>
+                <w:noProof/>
+              </w:rPr>
+              <w:t>SECTION 2 – Project Description</w:t>
+            </w:r>
+            <w:r>
+              <w:rPr>
+                <w:noProof/>
+                <w:webHidden/>
+              </w:rPr>
+              <w:tab/>
+            </w:r>
+            <w:r>
+              <w:rPr>
+                <w:noProof/>
+                <w:webHidden/>
+              </w:rPr>
+              <w:fldChar w:fldCharType="begin"/>
+            </w:r>
+            <w:r>
+              <w:rPr>
+                <w:noProof/>
+                <w:webHidden/>
+              </w:rPr>
+              <w:instrText xml:space="preserve"> PAGEREF _Toc511513067 \h </w:instrText>
+            </w:r>
+            <w:r>
+              <w:rPr>
+                <w:noProof/>
+                <w:webHidden/>
+              </w:rPr>
+            </w:r>
+            <w:r>
+              <w:rPr>
+                <w:noProof/>
+                <w:webHidden/>
+              </w:rPr>
+              <w:fldChar w:fldCharType="separate"/>
+            </w:r>
+            <w:r>
+              <w:rPr>
+                <w:noProof/>
+                <w:webHidden/>
+              </w:rPr>
+              <w:t>16</w:t>
+            </w:r>
+            <w:r>
+              <w:rPr>
+                <w:noProof/>
+                <w:webHidden/>
+              </w:rPr>
+              <w:fldChar w:fldCharType="end"/>
+            </w:r>
+          </w:hyperlink>
+        </w:p>
+        <w:p>
+          <w:pPr>
+            <w:pStyle w:val="TOC3"/>
+            <w:tabs>
+              <w:tab w:val="right" w:leader="dot" w:pos="9016"/>
+            </w:tabs>
+            <w:rPr>
+              <w:rFonts w:eastAsiaTheme="minorEastAsia"/>
+              <w:noProof/>
+              <w:lang w:eastAsia="en-GB"/>
+            </w:rPr>
+          </w:pPr>
+          <w:hyperlink w:anchor="_Toc511513068" w:history="1">
+            <w:r>
+              <w:rPr>
+                <w:rStyle w:val="Hyperlink"/>
+                <w:rFonts w:eastAsia="MS Gothic"/>
+                <w:noProof/>
+              </w:rPr>
+              <w:t>SECTION 3 – Project Plan</w:t>
+            </w:r>
+            <w:r>
+              <w:rPr>
+                <w:noProof/>
+                <w:webHidden/>
+              </w:rPr>
+              <w:tab/>
+            </w:r>
+            <w:r>
+              <w:rPr>
+                <w:noProof/>
+                <w:webHidden/>
+              </w:rPr>
+              <w:fldChar w:fldCharType="begin"/>
+            </w:r>
+            <w:r>
+              <w:rPr>
+                <w:noProof/>
+                <w:webHidden/>
+              </w:rPr>
+              <w:instrText xml:space="preserve"> PAGEREF _Toc511513068 \h </w:instrText>
+            </w:r>
+            <w:r>
+              <w:rPr>
+                <w:noProof/>
+                <w:webHidden/>
+              </w:rPr>
+            </w:r>
+            <w:r>
+              <w:rPr>
+                <w:noProof/>
+                <w:webHidden/>
+              </w:rPr>
+              <w:fldChar w:fldCharType="separate"/>
+            </w:r>
+            <w:r>
+              <w:rPr>
+                <w:noProof/>
+                <w:webHidden/>
+              </w:rPr>
+              <w:t>19</w:t>
             </w:r>
             <w:r>
               <w:rPr>
@@ -1772,13 +3641,13 @@
               <w:lang w:eastAsia="en-GB"/>
             </w:rPr>
           </w:pPr>
-          <w:hyperlink w:anchor="_Toc511344067" w:history="1">
+          <w:hyperlink w:anchor="_Toc511513069" w:history="1">
             <w:r>
               <w:rPr>
                 <w:rStyle w:val="Hyperlink"/>
                 <w:noProof/>
               </w:rPr>
-              <w:t>Programs used to build the virtual campus</w:t>
+              <w:t>Project Log Book</w:t>
             </w:r>
             <w:r>
               <w:rPr>
@@ -1799,7 +3668,7 @@
                 <w:noProof/>
                 <w:webHidden/>
               </w:rPr>
-              <w:instrText xml:space="preserve"> PAGEREF _Toc511344067 \h </w:instrText>
+              <w:instrText xml:space="preserve"> PAGEREF _Toc511513069 \h </w:instrText>
             </w:r>
             <w:r>
               <w:rPr>
@@ -1819,147 +3688,7 @@
                 <w:noProof/>
                 <w:webHidden/>
               </w:rPr>
-              <w:t>9</w:t>
-            </w:r>
-            <w:r>
-              <w:rPr>
-                <w:noProof/>
-                <w:webHidden/>
-              </w:rPr>
-              <w:fldChar w:fldCharType="end"/>
-            </w:r>
-          </w:hyperlink>
-        </w:p>
-        <w:p>
-          <w:pPr>
-            <w:pStyle w:val="TOC3"/>
-            <w:tabs>
-              <w:tab w:val="right" w:leader="dot" w:pos="9016"/>
-            </w:tabs>
-            <w:rPr>
-              <w:rFonts w:eastAsiaTheme="minorEastAsia"/>
-              <w:noProof/>
-              <w:lang w:eastAsia="en-GB"/>
-            </w:rPr>
-          </w:pPr>
-          <w:hyperlink w:anchor="_Toc511344068" w:history="1">
-            <w:r>
-              <w:rPr>
-                <w:rStyle w:val="Hyperlink"/>
-                <w:noProof/>
-              </w:rPr>
-              <w:t>Initial Research</w:t>
-            </w:r>
-            <w:r>
-              <w:rPr>
-                <w:noProof/>
-                <w:webHidden/>
-              </w:rPr>
-              <w:tab/>
-            </w:r>
-            <w:r>
-              <w:rPr>
-                <w:noProof/>
-                <w:webHidden/>
-              </w:rPr>
-              <w:fldChar w:fldCharType="begin"/>
-            </w:r>
-            <w:r>
-              <w:rPr>
-                <w:noProof/>
-                <w:webHidden/>
-              </w:rPr>
-              <w:instrText xml:space="preserve"> PAGEREF _Toc511344068 \h </w:instrText>
-            </w:r>
-            <w:r>
-              <w:rPr>
-                <w:noProof/>
-                <w:webHidden/>
-              </w:rPr>
-            </w:r>
-            <w:r>
-              <w:rPr>
-                <w:noProof/>
-                <w:webHidden/>
-              </w:rPr>
-              <w:fldChar w:fldCharType="separate"/>
-            </w:r>
-            <w:r>
-              <w:rPr>
-                <w:noProof/>
-                <w:webHidden/>
-              </w:rPr>
-              <w:t>9</w:t>
-            </w:r>
-            <w:r>
-              <w:rPr>
-                <w:noProof/>
-                <w:webHidden/>
-              </w:rPr>
-              <w:fldChar w:fldCharType="end"/>
-            </w:r>
-          </w:hyperlink>
-        </w:p>
-        <w:p>
-          <w:pPr>
-            <w:pStyle w:val="TOC3"/>
-            <w:tabs>
-              <w:tab w:val="right" w:leader="dot" w:pos="9016"/>
-            </w:tabs>
-            <w:rPr>
-              <w:rFonts w:eastAsiaTheme="minorEastAsia"/>
-              <w:noProof/>
-              <w:lang w:eastAsia="en-GB"/>
-            </w:rPr>
-          </w:pPr>
-          <w:hyperlink w:anchor="_Toc511344069" w:history="1">
-            <w:r>
-              <w:rPr>
-                <w:rStyle w:val="Hyperlink"/>
-                <w:noProof/>
-              </w:rPr>
-              <w:t>Programs used</w:t>
-            </w:r>
-            <w:r>
-              <w:rPr>
-                <w:noProof/>
-                <w:webHidden/>
-              </w:rPr>
-              <w:tab/>
-            </w:r>
-            <w:r>
-              <w:rPr>
-                <w:noProof/>
-                <w:webHidden/>
-              </w:rPr>
-              <w:fldChar w:fldCharType="begin"/>
-            </w:r>
-            <w:r>
-              <w:rPr>
-                <w:noProof/>
-                <w:webHidden/>
-              </w:rPr>
-              <w:instrText xml:space="preserve"> PAGEREF _Toc511344069 \h </w:instrText>
-            </w:r>
-            <w:r>
-              <w:rPr>
-                <w:noProof/>
-                <w:webHidden/>
-              </w:rPr>
-            </w:r>
-            <w:r>
-              <w:rPr>
-                <w:noProof/>
-                <w:webHidden/>
-              </w:rPr>
-              <w:fldChar w:fldCharType="separate"/>
-            </w:r>
-            <w:r>
-              <w:rPr>
-                <w:noProof/>
-                <w:webHidden/>
-              </w:rPr>
-              <w:t>9</w:t>
+              <w:t>26</w:t>
             </w:r>
             <w:r>
               <w:rPr>
@@ -1982,13 +3711,13 @@
               <w:lang w:eastAsia="en-GB"/>
             </w:rPr>
           </w:pPr>
-          <w:hyperlink w:anchor="_Toc511344070" w:history="1">
+          <w:hyperlink w:anchor="_Toc511513070" w:history="1">
             <w:r>
               <w:rPr>
                 <w:rStyle w:val="Hyperlink"/>
                 <w:noProof/>
               </w:rPr>
-              <w:t>Teleportation</w:t>
+              <w:t>Script for buildings</w:t>
             </w:r>
             <w:r>
               <w:rPr>
@@ -2009,7 +3738,7 @@
                 <w:noProof/>
                 <w:webHidden/>
               </w:rPr>
-              <w:instrText xml:space="preserve"> PAGEREF _Toc511344070 \h </w:instrText>
+              <w:instrText xml:space="preserve"> PAGEREF _Toc511513070 \h </w:instrText>
             </w:r>
             <w:r>
               <w:rPr>
@@ -2029,1057 +3758,7 @@
                 <w:noProof/>
                 <w:webHidden/>
               </w:rPr>
-              <w:t>9</w:t>
-            </w:r>
-            <w:r>
-              <w:rPr>
-                <w:noProof/>
-                <w:webHidden/>
-              </w:rPr>
-              <w:fldChar w:fldCharType="end"/>
-            </w:r>
-          </w:hyperlink>
-        </w:p>
-        <w:p>
-          <w:pPr>
-            <w:pStyle w:val="TOC3"/>
-            <w:tabs>
-              <w:tab w:val="right" w:leader="dot" w:pos="9016"/>
-            </w:tabs>
-            <w:rPr>
-              <w:rFonts w:eastAsiaTheme="minorEastAsia"/>
-              <w:noProof/>
-              <w:lang w:eastAsia="en-GB"/>
-            </w:rPr>
-          </w:pPr>
-          <w:hyperlink w:anchor="_Toc511344071" w:history="1">
-            <w:r>
-              <w:rPr>
-                <w:rStyle w:val="Hyperlink"/>
-                <w:noProof/>
-              </w:rPr>
-              <w:t>Teleport based movements (Or blink teleportation)</w:t>
-            </w:r>
-            <w:r>
-              <w:rPr>
-                <w:noProof/>
-                <w:webHidden/>
-              </w:rPr>
-              <w:tab/>
-            </w:r>
-            <w:r>
-              <w:rPr>
-                <w:noProof/>
-                <w:webHidden/>
-              </w:rPr>
-              <w:fldChar w:fldCharType="begin"/>
-            </w:r>
-            <w:r>
-              <w:rPr>
-                <w:noProof/>
-                <w:webHidden/>
-              </w:rPr>
-              <w:instrText xml:space="preserve"> PAGEREF _Toc511344071 \h </w:instrText>
-            </w:r>
-            <w:r>
-              <w:rPr>
-                <w:noProof/>
-                <w:webHidden/>
-              </w:rPr>
-            </w:r>
-            <w:r>
-              <w:rPr>
-                <w:noProof/>
-                <w:webHidden/>
-              </w:rPr>
-              <w:fldChar w:fldCharType="separate"/>
-            </w:r>
-            <w:r>
-              <w:rPr>
-                <w:noProof/>
-                <w:webHidden/>
-              </w:rPr>
-              <w:t>9</w:t>
-            </w:r>
-            <w:r>
-              <w:rPr>
-                <w:noProof/>
-                <w:webHidden/>
-              </w:rPr>
-              <w:fldChar w:fldCharType="end"/>
-            </w:r>
-          </w:hyperlink>
-        </w:p>
-        <w:p>
-          <w:pPr>
-            <w:pStyle w:val="TOC3"/>
-            <w:tabs>
-              <w:tab w:val="right" w:leader="dot" w:pos="9016"/>
-            </w:tabs>
-            <w:rPr>
-              <w:rFonts w:eastAsiaTheme="minorEastAsia"/>
-              <w:noProof/>
-              <w:lang w:eastAsia="en-GB"/>
-            </w:rPr>
-          </w:pPr>
-          <w:hyperlink w:anchor="_Toc511344072" w:history="1">
-            <w:r>
-              <w:rPr>
-                <w:rStyle w:val="Hyperlink"/>
-                <w:noProof/>
-              </w:rPr>
-              <w:t>Free movement</w:t>
-            </w:r>
-            <w:r>
-              <w:rPr>
-                <w:noProof/>
-                <w:webHidden/>
-              </w:rPr>
-              <w:tab/>
-            </w:r>
-            <w:r>
-              <w:rPr>
-                <w:noProof/>
-                <w:webHidden/>
-              </w:rPr>
-              <w:fldChar w:fldCharType="begin"/>
-            </w:r>
-            <w:r>
-              <w:rPr>
-                <w:noProof/>
-                <w:webHidden/>
-              </w:rPr>
-              <w:instrText xml:space="preserve"> PAGEREF _Toc511344072 \h </w:instrText>
-            </w:r>
-            <w:r>
-              <w:rPr>
-                <w:noProof/>
-                <w:webHidden/>
-              </w:rPr>
-            </w:r>
-            <w:r>
-              <w:rPr>
-                <w:noProof/>
-                <w:webHidden/>
-              </w:rPr>
-              <w:fldChar w:fldCharType="separate"/>
-            </w:r>
-            <w:r>
-              <w:rPr>
-                <w:noProof/>
-                <w:webHidden/>
-              </w:rPr>
-              <w:t>9</w:t>
-            </w:r>
-            <w:r>
-              <w:rPr>
-                <w:noProof/>
-                <w:webHidden/>
-              </w:rPr>
-              <w:fldChar w:fldCharType="end"/>
-            </w:r>
-          </w:hyperlink>
-        </w:p>
-        <w:p>
-          <w:pPr>
-            <w:pStyle w:val="TOC3"/>
-            <w:tabs>
-              <w:tab w:val="right" w:leader="dot" w:pos="9016"/>
-            </w:tabs>
-            <w:rPr>
-              <w:rFonts w:eastAsiaTheme="minorEastAsia"/>
-              <w:noProof/>
-              <w:lang w:eastAsia="en-GB"/>
-            </w:rPr>
-          </w:pPr>
-          <w:hyperlink w:anchor="_Toc511344073" w:history="1">
-            <w:r>
-              <w:rPr>
-                <w:rStyle w:val="Hyperlink"/>
-                <w:noProof/>
-              </w:rPr>
-              <w:t>Waypoint movement</w:t>
-            </w:r>
-            <w:r>
-              <w:rPr>
-                <w:noProof/>
-                <w:webHidden/>
-              </w:rPr>
-              <w:tab/>
-            </w:r>
-            <w:r>
-              <w:rPr>
-                <w:noProof/>
-                <w:webHidden/>
-              </w:rPr>
-              <w:fldChar w:fldCharType="begin"/>
-            </w:r>
-            <w:r>
-              <w:rPr>
-                <w:noProof/>
-                <w:webHidden/>
-              </w:rPr>
-              <w:instrText xml:space="preserve"> PAGEREF _Toc511344073 \h </w:instrText>
-            </w:r>
-            <w:r>
-              <w:rPr>
-                <w:noProof/>
-                <w:webHidden/>
-              </w:rPr>
-            </w:r>
-            <w:r>
-              <w:rPr>
-                <w:noProof/>
-                <w:webHidden/>
-              </w:rPr>
-              <w:fldChar w:fldCharType="separate"/>
-            </w:r>
-            <w:r>
-              <w:rPr>
-                <w:noProof/>
-                <w:webHidden/>
-              </w:rPr>
-              <w:t>10</w:t>
-            </w:r>
-            <w:r>
-              <w:rPr>
-                <w:noProof/>
-                <w:webHidden/>
-              </w:rPr>
-              <w:fldChar w:fldCharType="end"/>
-            </w:r>
-          </w:hyperlink>
-        </w:p>
-        <w:p>
-          <w:pPr>
-            <w:pStyle w:val="TOC3"/>
-            <w:tabs>
-              <w:tab w:val="right" w:leader="dot" w:pos="9016"/>
-            </w:tabs>
-            <w:rPr>
-              <w:rFonts w:eastAsiaTheme="minorEastAsia"/>
-              <w:noProof/>
-              <w:lang w:eastAsia="en-GB"/>
-            </w:rPr>
-          </w:pPr>
-          <w:hyperlink w:anchor="_Toc511344074" w:history="1">
-            <w:r>
-              <w:rPr>
-                <w:rStyle w:val="Hyperlink"/>
-                <w:noProof/>
-              </w:rPr>
-              <w:t>Conclusion</w:t>
-            </w:r>
-            <w:r>
-              <w:rPr>
-                <w:noProof/>
-                <w:webHidden/>
-              </w:rPr>
-              <w:tab/>
-            </w:r>
-            <w:r>
-              <w:rPr>
-                <w:noProof/>
-                <w:webHidden/>
-              </w:rPr>
-              <w:fldChar w:fldCharType="begin"/>
-            </w:r>
-            <w:r>
-              <w:rPr>
-                <w:noProof/>
-                <w:webHidden/>
-              </w:rPr>
-              <w:instrText xml:space="preserve"> PAGEREF _Toc511344074 \h </w:instrText>
-            </w:r>
-            <w:r>
-              <w:rPr>
-                <w:noProof/>
-                <w:webHidden/>
-              </w:rPr>
-            </w:r>
-            <w:r>
-              <w:rPr>
-                <w:noProof/>
-                <w:webHidden/>
-              </w:rPr>
-              <w:fldChar w:fldCharType="separate"/>
-            </w:r>
-            <w:r>
-              <w:rPr>
-                <w:noProof/>
-                <w:webHidden/>
-              </w:rPr>
-              <w:t>10</w:t>
-            </w:r>
-            <w:r>
-              <w:rPr>
-                <w:noProof/>
-                <w:webHidden/>
-              </w:rPr>
-              <w:fldChar w:fldCharType="end"/>
-            </w:r>
-          </w:hyperlink>
-        </w:p>
-        <w:p>
-          <w:pPr>
-            <w:pStyle w:val="TOC1"/>
-            <w:tabs>
-              <w:tab w:val="right" w:leader="dot" w:pos="9016"/>
-            </w:tabs>
-            <w:rPr>
-              <w:rFonts w:eastAsiaTheme="minorEastAsia"/>
-              <w:noProof/>
-              <w:lang w:eastAsia="en-GB"/>
-            </w:rPr>
-          </w:pPr>
-          <w:hyperlink w:anchor="_Toc511344075" w:history="1">
-            <w:r>
-              <w:rPr>
-                <w:rStyle w:val="Hyperlink"/>
-                <w:noProof/>
-              </w:rPr>
-              <w:t>Technical Specification</w:t>
-            </w:r>
-            <w:r>
-              <w:rPr>
-                <w:noProof/>
-                <w:webHidden/>
-              </w:rPr>
-              <w:tab/>
-            </w:r>
-            <w:r>
-              <w:rPr>
-                <w:noProof/>
-                <w:webHidden/>
-              </w:rPr>
-              <w:fldChar w:fldCharType="begin"/>
-            </w:r>
-            <w:r>
-              <w:rPr>
-                <w:noProof/>
-                <w:webHidden/>
-              </w:rPr>
-              <w:instrText xml:space="preserve"> PAGEREF _Toc511344075 \h </w:instrText>
-            </w:r>
-            <w:r>
-              <w:rPr>
-                <w:noProof/>
-                <w:webHidden/>
-              </w:rPr>
-            </w:r>
-            <w:r>
-              <w:rPr>
-                <w:noProof/>
-                <w:webHidden/>
-              </w:rPr>
-              <w:fldChar w:fldCharType="separate"/>
-            </w:r>
-            <w:r>
-              <w:rPr>
-                <w:noProof/>
-                <w:webHidden/>
-              </w:rPr>
-              <w:t>10</w:t>
-            </w:r>
-            <w:r>
-              <w:rPr>
-                <w:noProof/>
-                <w:webHidden/>
-              </w:rPr>
-              <w:fldChar w:fldCharType="end"/>
-            </w:r>
-          </w:hyperlink>
-        </w:p>
-        <w:p>
-          <w:pPr>
-            <w:pStyle w:val="TOC1"/>
-            <w:tabs>
-              <w:tab w:val="right" w:leader="dot" w:pos="9016"/>
-            </w:tabs>
-            <w:rPr>
-              <w:rFonts w:eastAsiaTheme="minorEastAsia"/>
-              <w:noProof/>
-              <w:lang w:eastAsia="en-GB"/>
-            </w:rPr>
-          </w:pPr>
-          <w:hyperlink w:anchor="_Toc511344076" w:history="1">
-            <w:r>
-              <w:rPr>
-                <w:rStyle w:val="Hyperlink"/>
-                <w:noProof/>
-              </w:rPr>
-              <w:t>Research</w:t>
-            </w:r>
-            <w:r>
-              <w:rPr>
-                <w:noProof/>
-                <w:webHidden/>
-              </w:rPr>
-              <w:tab/>
-            </w:r>
-            <w:r>
-              <w:rPr>
-                <w:noProof/>
-                <w:webHidden/>
-              </w:rPr>
-              <w:fldChar w:fldCharType="begin"/>
-            </w:r>
-            <w:r>
-              <w:rPr>
-                <w:noProof/>
-                <w:webHidden/>
-              </w:rPr>
-              <w:instrText xml:space="preserve"> PAGEREF _Toc511344076 \h </w:instrText>
-            </w:r>
-            <w:r>
-              <w:rPr>
-                <w:noProof/>
-                <w:webHidden/>
-              </w:rPr>
-            </w:r>
-            <w:r>
-              <w:rPr>
-                <w:noProof/>
-                <w:webHidden/>
-              </w:rPr>
-              <w:fldChar w:fldCharType="separate"/>
-            </w:r>
-            <w:r>
-              <w:rPr>
-                <w:noProof/>
-                <w:webHidden/>
-              </w:rPr>
-              <w:t>10</w:t>
-            </w:r>
-            <w:r>
-              <w:rPr>
-                <w:noProof/>
-                <w:webHidden/>
-              </w:rPr>
-              <w:fldChar w:fldCharType="end"/>
-            </w:r>
-          </w:hyperlink>
-        </w:p>
-        <w:p>
-          <w:pPr>
-            <w:pStyle w:val="TOC1"/>
-            <w:tabs>
-              <w:tab w:val="right" w:leader="dot" w:pos="9016"/>
-            </w:tabs>
-            <w:rPr>
-              <w:rFonts w:eastAsiaTheme="minorEastAsia"/>
-              <w:noProof/>
-              <w:lang w:eastAsia="en-GB"/>
-            </w:rPr>
-          </w:pPr>
-          <w:hyperlink w:anchor="_Toc511344077" w:history="1">
-            <w:r>
-              <w:rPr>
-                <w:rStyle w:val="Hyperlink"/>
-                <w:noProof/>
-              </w:rPr>
-              <w:t>Solution Approach</w:t>
-            </w:r>
-            <w:r>
-              <w:rPr>
-                <w:noProof/>
-                <w:webHidden/>
-              </w:rPr>
-              <w:tab/>
-            </w:r>
-            <w:r>
-              <w:rPr>
-                <w:noProof/>
-                <w:webHidden/>
-              </w:rPr>
-              <w:fldChar w:fldCharType="begin"/>
-            </w:r>
-            <w:r>
-              <w:rPr>
-                <w:noProof/>
-                <w:webHidden/>
-              </w:rPr>
-              <w:instrText xml:space="preserve"> PAGEREF _Toc511344077 \h </w:instrText>
-            </w:r>
-            <w:r>
-              <w:rPr>
-                <w:noProof/>
-                <w:webHidden/>
-              </w:rPr>
-            </w:r>
-            <w:r>
-              <w:rPr>
-                <w:noProof/>
-                <w:webHidden/>
-              </w:rPr>
-              <w:fldChar w:fldCharType="separate"/>
-            </w:r>
-            <w:r>
-              <w:rPr>
-                <w:noProof/>
-                <w:webHidden/>
-              </w:rPr>
-              <w:t>10</w:t>
-            </w:r>
-            <w:r>
-              <w:rPr>
-                <w:noProof/>
-                <w:webHidden/>
-              </w:rPr>
-              <w:fldChar w:fldCharType="end"/>
-            </w:r>
-          </w:hyperlink>
-        </w:p>
-        <w:p>
-          <w:pPr>
-            <w:pStyle w:val="TOC1"/>
-            <w:tabs>
-              <w:tab w:val="right" w:leader="dot" w:pos="9016"/>
-            </w:tabs>
-            <w:rPr>
-              <w:rFonts w:eastAsiaTheme="minorEastAsia"/>
-              <w:noProof/>
-              <w:lang w:eastAsia="en-GB"/>
-            </w:rPr>
-          </w:pPr>
-          <w:hyperlink w:anchor="_Toc511344078" w:history="1">
-            <w:r>
-              <w:rPr>
-                <w:rStyle w:val="Hyperlink"/>
-                <w:noProof/>
-              </w:rPr>
-              <w:t>Design</w:t>
-            </w:r>
-            <w:r>
-              <w:rPr>
-                <w:noProof/>
-                <w:webHidden/>
-              </w:rPr>
-              <w:tab/>
-            </w:r>
-            <w:r>
-              <w:rPr>
-                <w:noProof/>
-                <w:webHidden/>
-              </w:rPr>
-              <w:fldChar w:fldCharType="begin"/>
-            </w:r>
-            <w:r>
-              <w:rPr>
-                <w:noProof/>
-                <w:webHidden/>
-              </w:rPr>
-              <w:instrText xml:space="preserve"> PAGEREF _Toc511344078 \h </w:instrText>
-            </w:r>
-            <w:r>
-              <w:rPr>
-                <w:noProof/>
-                <w:webHidden/>
-              </w:rPr>
-            </w:r>
-            <w:r>
-              <w:rPr>
-                <w:noProof/>
-                <w:webHidden/>
-              </w:rPr>
-              <w:fldChar w:fldCharType="separate"/>
-            </w:r>
-            <w:r>
-              <w:rPr>
-                <w:noProof/>
-                <w:webHidden/>
-              </w:rPr>
-              <w:t>10</w:t>
-            </w:r>
-            <w:r>
-              <w:rPr>
-                <w:noProof/>
-                <w:webHidden/>
-              </w:rPr>
-              <w:fldChar w:fldCharType="end"/>
-            </w:r>
-          </w:hyperlink>
-        </w:p>
-        <w:p>
-          <w:pPr>
-            <w:pStyle w:val="TOC1"/>
-            <w:tabs>
-              <w:tab w:val="right" w:leader="dot" w:pos="9016"/>
-            </w:tabs>
-            <w:rPr>
-              <w:rFonts w:eastAsiaTheme="minorEastAsia"/>
-              <w:noProof/>
-              <w:lang w:eastAsia="en-GB"/>
-            </w:rPr>
-          </w:pPr>
-          <w:hyperlink w:anchor="_Toc511344079" w:history="1">
-            <w:r>
-              <w:rPr>
-                <w:rStyle w:val="Hyperlink"/>
-                <w:noProof/>
-              </w:rPr>
-              <w:t>Implementation</w:t>
-            </w:r>
-            <w:r>
-              <w:rPr>
-                <w:noProof/>
-                <w:webHidden/>
-              </w:rPr>
-              <w:tab/>
-            </w:r>
-            <w:r>
-              <w:rPr>
-                <w:noProof/>
-                <w:webHidden/>
-              </w:rPr>
-              <w:fldChar w:fldCharType="begin"/>
-            </w:r>
-            <w:r>
-              <w:rPr>
-                <w:noProof/>
-                <w:webHidden/>
-              </w:rPr>
-              <w:instrText xml:space="preserve"> PAGEREF _Toc511344079 \h </w:instrText>
-            </w:r>
-            <w:r>
-              <w:rPr>
-                <w:noProof/>
-                <w:webHidden/>
-              </w:rPr>
-            </w:r>
-            <w:r>
-              <w:rPr>
-                <w:noProof/>
-                <w:webHidden/>
-              </w:rPr>
-              <w:fldChar w:fldCharType="separate"/>
-            </w:r>
-            <w:r>
-              <w:rPr>
-                <w:noProof/>
-                <w:webHidden/>
-              </w:rPr>
-              <w:t>10</w:t>
-            </w:r>
-            <w:r>
-              <w:rPr>
-                <w:noProof/>
-                <w:webHidden/>
-              </w:rPr>
-              <w:fldChar w:fldCharType="end"/>
-            </w:r>
-          </w:hyperlink>
-        </w:p>
-        <w:p>
-          <w:pPr>
-            <w:pStyle w:val="TOC1"/>
-            <w:tabs>
-              <w:tab w:val="right" w:leader="dot" w:pos="9016"/>
-            </w:tabs>
-            <w:rPr>
-              <w:rFonts w:eastAsiaTheme="minorEastAsia"/>
-              <w:noProof/>
-              <w:lang w:eastAsia="en-GB"/>
-            </w:rPr>
-          </w:pPr>
-          <w:hyperlink w:anchor="_Toc511344080" w:history="1">
-            <w:r>
-              <w:rPr>
-                <w:rStyle w:val="Hyperlink"/>
-                <w:noProof/>
-              </w:rPr>
-              <w:t>Testing</w:t>
-            </w:r>
-            <w:r>
-              <w:rPr>
-                <w:noProof/>
-                <w:webHidden/>
-              </w:rPr>
-              <w:tab/>
-            </w:r>
-            <w:r>
-              <w:rPr>
-                <w:noProof/>
-                <w:webHidden/>
-              </w:rPr>
-              <w:fldChar w:fldCharType="begin"/>
-            </w:r>
-            <w:r>
-              <w:rPr>
-                <w:noProof/>
-                <w:webHidden/>
-              </w:rPr>
-              <w:instrText xml:space="preserve"> PAGEREF _Toc511344080 \h </w:instrText>
-            </w:r>
-            <w:r>
-              <w:rPr>
-                <w:noProof/>
-                <w:webHidden/>
-              </w:rPr>
-            </w:r>
-            <w:r>
-              <w:rPr>
-                <w:noProof/>
-                <w:webHidden/>
-              </w:rPr>
-              <w:fldChar w:fldCharType="separate"/>
-            </w:r>
-            <w:r>
-              <w:rPr>
-                <w:noProof/>
-                <w:webHidden/>
-              </w:rPr>
-              <w:t>10</w:t>
-            </w:r>
-            <w:r>
-              <w:rPr>
-                <w:noProof/>
-                <w:webHidden/>
-              </w:rPr>
-              <w:fldChar w:fldCharType="end"/>
-            </w:r>
-          </w:hyperlink>
-        </w:p>
-        <w:p>
-          <w:pPr>
-            <w:pStyle w:val="TOC1"/>
-            <w:tabs>
-              <w:tab w:val="right" w:leader="dot" w:pos="9016"/>
-            </w:tabs>
-            <w:rPr>
-              <w:rFonts w:eastAsiaTheme="minorEastAsia"/>
-              <w:noProof/>
-              <w:lang w:eastAsia="en-GB"/>
-            </w:rPr>
-          </w:pPr>
-          <w:hyperlink w:anchor="_Toc511344081" w:history="1">
-            <w:r>
-              <w:rPr>
-                <w:rStyle w:val="Hyperlink"/>
-                <w:noProof/>
-              </w:rPr>
-              <w:t>Discussion</w:t>
-            </w:r>
-            <w:r>
-              <w:rPr>
-                <w:noProof/>
-                <w:webHidden/>
-              </w:rPr>
-              <w:tab/>
-            </w:r>
-            <w:r>
-              <w:rPr>
-                <w:noProof/>
-                <w:webHidden/>
-              </w:rPr>
-              <w:fldChar w:fldCharType="begin"/>
-            </w:r>
-            <w:r>
-              <w:rPr>
-                <w:noProof/>
-                <w:webHidden/>
-              </w:rPr>
-              <w:instrText xml:space="preserve"> PAGEREF _Toc511344081 \h </w:instrText>
-            </w:r>
-            <w:r>
-              <w:rPr>
-                <w:noProof/>
-                <w:webHidden/>
-              </w:rPr>
-            </w:r>
-            <w:r>
-              <w:rPr>
-                <w:noProof/>
-                <w:webHidden/>
-              </w:rPr>
-              <w:fldChar w:fldCharType="separate"/>
-            </w:r>
-            <w:r>
-              <w:rPr>
-                <w:noProof/>
-                <w:webHidden/>
-              </w:rPr>
-              <w:t>10</w:t>
-            </w:r>
-            <w:r>
-              <w:rPr>
-                <w:noProof/>
-                <w:webHidden/>
-              </w:rPr>
-              <w:fldChar w:fldCharType="end"/>
-            </w:r>
-          </w:hyperlink>
-        </w:p>
-        <w:p>
-          <w:pPr>
-            <w:pStyle w:val="TOC1"/>
-            <w:tabs>
-              <w:tab w:val="right" w:leader="dot" w:pos="9016"/>
-            </w:tabs>
-            <w:rPr>
-              <w:rFonts w:eastAsiaTheme="minorEastAsia"/>
-              <w:noProof/>
-              <w:lang w:eastAsia="en-GB"/>
-            </w:rPr>
-          </w:pPr>
-          <w:hyperlink w:anchor="_Toc511344082" w:history="1">
-            <w:r>
-              <w:rPr>
-                <w:rStyle w:val="Hyperlink"/>
-                <w:noProof/>
-              </w:rPr>
-              <w:t>Social, Legal, Health &amp; Safety &amp; Ethical Issues</w:t>
-            </w:r>
-            <w:r>
-              <w:rPr>
-                <w:noProof/>
-                <w:webHidden/>
-              </w:rPr>
-              <w:tab/>
-            </w:r>
-            <w:r>
-              <w:rPr>
-                <w:noProof/>
-                <w:webHidden/>
-              </w:rPr>
-              <w:fldChar w:fldCharType="begin"/>
-            </w:r>
-            <w:r>
-              <w:rPr>
-                <w:noProof/>
-                <w:webHidden/>
-              </w:rPr>
-              <w:instrText xml:space="preserve"> PAGEREF _Toc511344082 \h </w:instrText>
-            </w:r>
-            <w:r>
-              <w:rPr>
-                <w:noProof/>
-                <w:webHidden/>
-              </w:rPr>
-            </w:r>
-            <w:r>
-              <w:rPr>
-                <w:noProof/>
-                <w:webHidden/>
-              </w:rPr>
-              <w:fldChar w:fldCharType="separate"/>
-            </w:r>
-            <w:r>
-              <w:rPr>
-                <w:noProof/>
-                <w:webHidden/>
-              </w:rPr>
-              <w:t>10</w:t>
-            </w:r>
-            <w:r>
-              <w:rPr>
-                <w:noProof/>
-                <w:webHidden/>
-              </w:rPr>
-              <w:fldChar w:fldCharType="end"/>
-            </w:r>
-          </w:hyperlink>
-        </w:p>
-        <w:p>
-          <w:pPr>
-            <w:pStyle w:val="TOC1"/>
-            <w:tabs>
-              <w:tab w:val="right" w:leader="dot" w:pos="9016"/>
-            </w:tabs>
-            <w:rPr>
-              <w:rFonts w:eastAsiaTheme="minorEastAsia"/>
-              <w:noProof/>
-              <w:lang w:eastAsia="en-GB"/>
-            </w:rPr>
-          </w:pPr>
-          <w:hyperlink w:anchor="_Toc511344083" w:history="1">
-            <w:r>
-              <w:rPr>
-                <w:rStyle w:val="Hyperlink"/>
-                <w:noProof/>
-              </w:rPr>
-              <w:t>Conclusion and Future Improvements</w:t>
-            </w:r>
-            <w:r>
-              <w:rPr>
-                <w:noProof/>
-                <w:webHidden/>
-              </w:rPr>
-              <w:tab/>
-            </w:r>
-            <w:r>
-              <w:rPr>
-                <w:noProof/>
-                <w:webHidden/>
-              </w:rPr>
-              <w:fldChar w:fldCharType="begin"/>
-            </w:r>
-            <w:r>
-              <w:rPr>
-                <w:noProof/>
-                <w:webHidden/>
-              </w:rPr>
-              <w:instrText xml:space="preserve"> PAGEREF _Toc511344083 \h </w:instrText>
-            </w:r>
-            <w:r>
-              <w:rPr>
-                <w:noProof/>
-                <w:webHidden/>
-              </w:rPr>
-            </w:r>
-            <w:r>
-              <w:rPr>
-                <w:noProof/>
-                <w:webHidden/>
-              </w:rPr>
-              <w:fldChar w:fldCharType="separate"/>
-            </w:r>
-            <w:r>
-              <w:rPr>
-                <w:noProof/>
-                <w:webHidden/>
-              </w:rPr>
-              <w:t>10</w:t>
-            </w:r>
-            <w:r>
-              <w:rPr>
-                <w:noProof/>
-                <w:webHidden/>
-              </w:rPr>
-              <w:fldChar w:fldCharType="end"/>
-            </w:r>
-          </w:hyperlink>
-        </w:p>
-        <w:p>
-          <w:pPr>
-            <w:pStyle w:val="TOC1"/>
-            <w:tabs>
-              <w:tab w:val="right" w:leader="dot" w:pos="9016"/>
-            </w:tabs>
-            <w:rPr>
-              <w:rFonts w:eastAsiaTheme="minorEastAsia"/>
-              <w:noProof/>
-              <w:lang w:eastAsia="en-GB"/>
-            </w:rPr>
-          </w:pPr>
-          <w:hyperlink w:anchor="_Toc511344084" w:history="1">
-            <w:r>
-              <w:rPr>
-                <w:rStyle w:val="Hyperlink"/>
-                <w:noProof/>
-              </w:rPr>
-              <w:t>Reflection</w:t>
-            </w:r>
-            <w:r>
-              <w:rPr>
-                <w:noProof/>
-                <w:webHidden/>
-              </w:rPr>
-              <w:tab/>
-            </w:r>
-            <w:r>
-              <w:rPr>
-                <w:noProof/>
-                <w:webHidden/>
-              </w:rPr>
-              <w:fldChar w:fldCharType="begin"/>
-            </w:r>
-            <w:r>
-              <w:rPr>
-                <w:noProof/>
-                <w:webHidden/>
-              </w:rPr>
-              <w:instrText xml:space="preserve"> PAGEREF _Toc511344084 \h </w:instrText>
-            </w:r>
-            <w:r>
-              <w:rPr>
-                <w:noProof/>
-                <w:webHidden/>
-              </w:rPr>
-            </w:r>
-            <w:r>
-              <w:rPr>
-                <w:noProof/>
-                <w:webHidden/>
-              </w:rPr>
-              <w:fldChar w:fldCharType="separate"/>
-            </w:r>
-            <w:r>
-              <w:rPr>
-                <w:noProof/>
-                <w:webHidden/>
-              </w:rPr>
-              <w:t>11</w:t>
-            </w:r>
-            <w:r>
-              <w:rPr>
-                <w:noProof/>
-                <w:webHidden/>
-              </w:rPr>
-              <w:fldChar w:fldCharType="end"/>
-            </w:r>
-          </w:hyperlink>
-        </w:p>
-        <w:p>
-          <w:pPr>
-            <w:pStyle w:val="TOC1"/>
-            <w:tabs>
-              <w:tab w:val="right" w:leader="dot" w:pos="9016"/>
-            </w:tabs>
-            <w:rPr>
-              <w:rFonts w:eastAsiaTheme="minorEastAsia"/>
-              <w:noProof/>
-              <w:lang w:eastAsia="en-GB"/>
-            </w:rPr>
-          </w:pPr>
-          <w:hyperlink w:anchor="_Toc511344085" w:history="1">
-            <w:r>
-              <w:rPr>
-                <w:rStyle w:val="Hyperlink"/>
-                <w:noProof/>
-              </w:rPr>
-              <w:t>References</w:t>
-            </w:r>
-            <w:r>
-              <w:rPr>
-                <w:noProof/>
-                <w:webHidden/>
-              </w:rPr>
-              <w:tab/>
-            </w:r>
-            <w:r>
-              <w:rPr>
-                <w:noProof/>
-                <w:webHidden/>
-              </w:rPr>
-              <w:fldChar w:fldCharType="begin"/>
-            </w:r>
-            <w:r>
-              <w:rPr>
-                <w:noProof/>
-                <w:webHidden/>
-              </w:rPr>
-              <w:instrText xml:space="preserve"> PAGEREF _Toc511344085 \h </w:instrText>
-            </w:r>
-            <w:r>
-              <w:rPr>
-                <w:noProof/>
-                <w:webHidden/>
-              </w:rPr>
-            </w:r>
-            <w:r>
-              <w:rPr>
-                <w:noProof/>
-                <w:webHidden/>
-              </w:rPr>
-              <w:fldChar w:fldCharType="separate"/>
-            </w:r>
-            <w:r>
-              <w:rPr>
-                <w:noProof/>
-                <w:webHidden/>
-              </w:rPr>
-              <w:t>12</w:t>
+              <w:t>26</w:t>
             </w:r>
             <w:r>
               <w:rPr>
@@ -3102,13 +3781,13 @@
               <w:lang w:eastAsia="en-GB"/>
             </w:rPr>
           </w:pPr>
-          <w:hyperlink w:anchor="_Toc511344086" w:history="1">
+          <w:hyperlink w:anchor="_Toc511513071" w:history="1">
             <w:r>
               <w:rPr>
                 <w:rStyle w:val="Hyperlink"/>
                 <w:noProof/>
               </w:rPr>
-              <w:t>Works Cited</w:t>
+              <w:t>Map of WhiteKnights Campus</w:t>
             </w:r>
             <w:r>
               <w:rPr>
@@ -3129,7 +3808,7 @@
                 <w:noProof/>
                 <w:webHidden/>
               </w:rPr>
-              <w:instrText xml:space="preserve"> PAGEREF _Toc511344086 \h </w:instrText>
+              <w:instrText xml:space="preserve"> PAGEREF _Toc511513071 \h </w:instrText>
             </w:r>
             <w:r>
               <w:rPr>
@@ -3149,7 +3828,7 @@
                 <w:noProof/>
                 <w:webHidden/>
               </w:rPr>
-              <w:t>12</w:t>
+              <w:t>26</w:t>
             </w:r>
             <w:r>
               <w:rPr>
@@ -3172,13 +3851,13 @@
               <w:lang w:eastAsia="en-GB"/>
             </w:rPr>
           </w:pPr>
-          <w:hyperlink w:anchor="_Toc511344087" w:history="1">
+          <w:hyperlink w:anchor="_Toc511513072" w:history="1">
             <w:r>
               <w:rPr>
                 <w:rStyle w:val="Hyperlink"/>
                 <w:noProof/>
               </w:rPr>
-              <w:t>Assets used for the project</w:t>
+              <w:t>GitHub Repository Link</w:t>
             </w:r>
             <w:r>
               <w:rPr>
@@ -3199,7 +3878,7 @@
                 <w:noProof/>
                 <w:webHidden/>
               </w:rPr>
-              <w:instrText xml:space="preserve"> PAGEREF _Toc511344087 \h </w:instrText>
+              <w:instrText xml:space="preserve"> PAGEREF _Toc511513072 \h </w:instrText>
             </w:r>
             <w:r>
               <w:rPr>
@@ -3219,640 +3898,7 @@
                 <w:noProof/>
                 <w:webHidden/>
               </w:rPr>
-              <w:t>12</w:t>
-            </w:r>
-            <w:r>
-              <w:rPr>
-                <w:noProof/>
-                <w:webHidden/>
-              </w:rPr>
-              <w:fldChar w:fldCharType="end"/>
-            </w:r>
-          </w:hyperlink>
-        </w:p>
-        <w:p>
-          <w:pPr>
-            <w:pStyle w:val="TOC1"/>
-            <w:tabs>
-              <w:tab w:val="right" w:leader="dot" w:pos="9016"/>
-            </w:tabs>
-            <w:rPr>
-              <w:rFonts w:eastAsiaTheme="minorEastAsia"/>
-              <w:noProof/>
-              <w:lang w:eastAsia="en-GB"/>
-            </w:rPr>
-          </w:pPr>
-          <w:hyperlink w:anchor="_Toc511344088" w:history="1">
-            <w:r>
-              <w:rPr>
-                <w:rStyle w:val="Hyperlink"/>
-                <w:noProof/>
-              </w:rPr>
-              <w:t>Appendices</w:t>
-            </w:r>
-            <w:r>
-              <w:rPr>
-                <w:noProof/>
-                <w:webHidden/>
-              </w:rPr>
-              <w:tab/>
-            </w:r>
-            <w:r>
-              <w:rPr>
-                <w:noProof/>
-                <w:webHidden/>
-              </w:rPr>
-              <w:fldChar w:fldCharType="begin"/>
-            </w:r>
-            <w:r>
-              <w:rPr>
-                <w:noProof/>
-                <w:webHidden/>
-              </w:rPr>
-              <w:instrText xml:space="preserve"> PAGEREF _Toc511344088 \h </w:instrText>
-            </w:r>
-            <w:r>
-              <w:rPr>
-                <w:noProof/>
-                <w:webHidden/>
-              </w:rPr>
-            </w:r>
-            <w:r>
-              <w:rPr>
-                <w:noProof/>
-                <w:webHidden/>
-              </w:rPr>
-              <w:fldChar w:fldCharType="separate"/>
-            </w:r>
-            <w:r>
-              <w:rPr>
-                <w:noProof/>
-                <w:webHidden/>
-              </w:rPr>
-              <w:t>13</w:t>
-            </w:r>
-            <w:r>
-              <w:rPr>
-                <w:noProof/>
-                <w:webHidden/>
-              </w:rPr>
-              <w:fldChar w:fldCharType="end"/>
-            </w:r>
-          </w:hyperlink>
-        </w:p>
-        <w:p>
-          <w:pPr>
-            <w:pStyle w:val="TOC2"/>
-            <w:tabs>
-              <w:tab w:val="right" w:leader="dot" w:pos="9016"/>
-            </w:tabs>
-            <w:rPr>
-              <w:rFonts w:eastAsiaTheme="minorEastAsia"/>
-              <w:noProof/>
-              <w:lang w:eastAsia="en-GB"/>
-            </w:rPr>
-          </w:pPr>
-          <w:hyperlink w:anchor="_Toc511344089" w:history="1">
-            <w:r>
-              <w:rPr>
-                <w:rStyle w:val="Hyperlink"/>
-                <w:noProof/>
-              </w:rPr>
-              <w:t>Project Initiation Document</w:t>
-            </w:r>
-            <w:r>
-              <w:rPr>
-                <w:noProof/>
-                <w:webHidden/>
-              </w:rPr>
-              <w:tab/>
-            </w:r>
-            <w:r>
-              <w:rPr>
-                <w:noProof/>
-                <w:webHidden/>
-              </w:rPr>
-              <w:fldChar w:fldCharType="begin"/>
-            </w:r>
-            <w:r>
-              <w:rPr>
-                <w:noProof/>
-                <w:webHidden/>
-              </w:rPr>
-              <w:instrText xml:space="preserve"> PAGEREF _Toc511344089 \h </w:instrText>
-            </w:r>
-            <w:r>
-              <w:rPr>
-                <w:noProof/>
-                <w:webHidden/>
-              </w:rPr>
-            </w:r>
-            <w:r>
-              <w:rPr>
-                <w:noProof/>
-                <w:webHidden/>
-              </w:rPr>
-              <w:fldChar w:fldCharType="separate"/>
-            </w:r>
-            <w:r>
-              <w:rPr>
-                <w:noProof/>
-                <w:webHidden/>
-              </w:rPr>
-              <w:t>13</w:t>
-            </w:r>
-            <w:r>
-              <w:rPr>
-                <w:noProof/>
-                <w:webHidden/>
-              </w:rPr>
-              <w:fldChar w:fldCharType="end"/>
-            </w:r>
-          </w:hyperlink>
-        </w:p>
-        <w:p>
-          <w:pPr>
-            <w:pStyle w:val="TOC3"/>
-            <w:tabs>
-              <w:tab w:val="right" w:leader="dot" w:pos="9016"/>
-            </w:tabs>
-            <w:rPr>
-              <w:rFonts w:eastAsiaTheme="minorEastAsia"/>
-              <w:noProof/>
-              <w:lang w:eastAsia="en-GB"/>
-            </w:rPr>
-          </w:pPr>
-          <w:hyperlink w:anchor="_Toc511344090" w:history="1">
-            <w:r>
-              <w:rPr>
-                <w:rStyle w:val="Hyperlink"/>
-                <w:rFonts w:eastAsia="MS Gothic"/>
-                <w:noProof/>
-              </w:rPr>
-              <w:t>SECTION 1 – General Information</w:t>
-            </w:r>
-            <w:r>
-              <w:rPr>
-                <w:noProof/>
-                <w:webHidden/>
-              </w:rPr>
-              <w:tab/>
-            </w:r>
-            <w:r>
-              <w:rPr>
-                <w:noProof/>
-                <w:webHidden/>
-              </w:rPr>
-              <w:fldChar w:fldCharType="begin"/>
-            </w:r>
-            <w:r>
-              <w:rPr>
-                <w:noProof/>
-                <w:webHidden/>
-              </w:rPr>
-              <w:instrText xml:space="preserve"> PAGEREF _Toc511344090 \h </w:instrText>
-            </w:r>
-            <w:r>
-              <w:rPr>
-                <w:noProof/>
-                <w:webHidden/>
-              </w:rPr>
-            </w:r>
-            <w:r>
-              <w:rPr>
-                <w:noProof/>
-                <w:webHidden/>
-              </w:rPr>
-              <w:fldChar w:fldCharType="separate"/>
-            </w:r>
-            <w:r>
-              <w:rPr>
-                <w:noProof/>
-                <w:webHidden/>
-              </w:rPr>
-              <w:t>14</w:t>
-            </w:r>
-            <w:r>
-              <w:rPr>
-                <w:noProof/>
-                <w:webHidden/>
-              </w:rPr>
-              <w:fldChar w:fldCharType="end"/>
-            </w:r>
-          </w:hyperlink>
-        </w:p>
-        <w:p>
-          <w:pPr>
-            <w:pStyle w:val="TOC3"/>
-            <w:tabs>
-              <w:tab w:val="right" w:leader="dot" w:pos="9016"/>
-            </w:tabs>
-            <w:rPr>
-              <w:rFonts w:eastAsiaTheme="minorEastAsia"/>
-              <w:noProof/>
-              <w:lang w:eastAsia="en-GB"/>
-            </w:rPr>
-          </w:pPr>
-          <w:hyperlink w:anchor="_Toc511344091" w:history="1">
-            <w:r>
-              <w:rPr>
-                <w:rStyle w:val="Hyperlink"/>
-                <w:rFonts w:eastAsia="MS Gothic"/>
-                <w:noProof/>
-              </w:rPr>
-              <w:t>SECTION 2 – Project Description</w:t>
-            </w:r>
-            <w:r>
-              <w:rPr>
-                <w:noProof/>
-                <w:webHidden/>
-              </w:rPr>
-              <w:tab/>
-            </w:r>
-            <w:r>
-              <w:rPr>
-                <w:noProof/>
-                <w:webHidden/>
-              </w:rPr>
-              <w:fldChar w:fldCharType="begin"/>
-            </w:r>
-            <w:r>
-              <w:rPr>
-                <w:noProof/>
-                <w:webHidden/>
-              </w:rPr>
-              <w:instrText xml:space="preserve"> PAGEREF _Toc511344091 \h </w:instrText>
-            </w:r>
-            <w:r>
-              <w:rPr>
-                <w:noProof/>
-                <w:webHidden/>
-              </w:rPr>
-            </w:r>
-            <w:r>
-              <w:rPr>
-                <w:noProof/>
-                <w:webHidden/>
-              </w:rPr>
-              <w:fldChar w:fldCharType="separate"/>
-            </w:r>
-            <w:r>
-              <w:rPr>
-                <w:noProof/>
-                <w:webHidden/>
-              </w:rPr>
-              <w:t>15</w:t>
-            </w:r>
-            <w:r>
-              <w:rPr>
-                <w:noProof/>
-                <w:webHidden/>
-              </w:rPr>
-              <w:fldChar w:fldCharType="end"/>
-            </w:r>
-          </w:hyperlink>
-        </w:p>
-        <w:p>
-          <w:pPr>
-            <w:pStyle w:val="TOC3"/>
-            <w:tabs>
-              <w:tab w:val="right" w:leader="dot" w:pos="9016"/>
-            </w:tabs>
-            <w:rPr>
-              <w:rFonts w:eastAsiaTheme="minorEastAsia"/>
-              <w:noProof/>
-              <w:lang w:eastAsia="en-GB"/>
-            </w:rPr>
-          </w:pPr>
-          <w:hyperlink w:anchor="_Toc511344092" w:history="1">
-            <w:r>
-              <w:rPr>
-                <w:rStyle w:val="Hyperlink"/>
-                <w:rFonts w:eastAsia="MS Gothic"/>
-                <w:noProof/>
-              </w:rPr>
-              <w:t>SECTION 3 – Project Plan</w:t>
-            </w:r>
-            <w:r>
-              <w:rPr>
-                <w:noProof/>
-                <w:webHidden/>
-              </w:rPr>
-              <w:tab/>
-            </w:r>
-            <w:r>
-              <w:rPr>
-                <w:noProof/>
-                <w:webHidden/>
-              </w:rPr>
-              <w:fldChar w:fldCharType="begin"/>
-            </w:r>
-            <w:r>
-              <w:rPr>
-                <w:noProof/>
-                <w:webHidden/>
-              </w:rPr>
-              <w:instrText xml:space="preserve"> PAGEREF _Toc511344092 \h </w:instrText>
-            </w:r>
-            <w:r>
-              <w:rPr>
-                <w:noProof/>
-                <w:webHidden/>
-              </w:rPr>
-            </w:r>
-            <w:r>
-              <w:rPr>
-                <w:noProof/>
-                <w:webHidden/>
-              </w:rPr>
-              <w:fldChar w:fldCharType="separate"/>
-            </w:r>
-            <w:r>
-              <w:rPr>
-                <w:noProof/>
-                <w:webHidden/>
-              </w:rPr>
-              <w:t>18</w:t>
-            </w:r>
-            <w:r>
-              <w:rPr>
-                <w:noProof/>
-                <w:webHidden/>
-              </w:rPr>
-              <w:fldChar w:fldCharType="end"/>
-            </w:r>
-          </w:hyperlink>
-        </w:p>
-        <w:p>
-          <w:pPr>
-            <w:pStyle w:val="TOC2"/>
-            <w:tabs>
-              <w:tab w:val="right" w:leader="dot" w:pos="9016"/>
-            </w:tabs>
-            <w:rPr>
-              <w:rFonts w:eastAsiaTheme="minorEastAsia"/>
-              <w:noProof/>
-              <w:lang w:eastAsia="en-GB"/>
-            </w:rPr>
-          </w:pPr>
-          <w:hyperlink w:anchor="_Toc511344093" w:history="1">
-            <w:r>
-              <w:rPr>
-                <w:rStyle w:val="Hyperlink"/>
-                <w:noProof/>
-              </w:rPr>
-              <w:t>Project Log Book</w:t>
-            </w:r>
-            <w:r>
-              <w:rPr>
-                <w:noProof/>
-                <w:webHidden/>
-              </w:rPr>
-              <w:tab/>
-            </w:r>
-            <w:r>
-              <w:rPr>
-                <w:noProof/>
-                <w:webHidden/>
-              </w:rPr>
-              <w:fldChar w:fldCharType="begin"/>
-            </w:r>
-            <w:r>
-              <w:rPr>
-                <w:noProof/>
-                <w:webHidden/>
-              </w:rPr>
-              <w:instrText xml:space="preserve"> PAGEREF _Toc511344093 \h </w:instrText>
-            </w:r>
-            <w:r>
-              <w:rPr>
-                <w:noProof/>
-                <w:webHidden/>
-              </w:rPr>
-            </w:r>
-            <w:r>
-              <w:rPr>
-                <w:noProof/>
-                <w:webHidden/>
-              </w:rPr>
-              <w:fldChar w:fldCharType="separate"/>
-            </w:r>
-            <w:r>
-              <w:rPr>
-                <w:noProof/>
-                <w:webHidden/>
-              </w:rPr>
-              <w:t>25</w:t>
-            </w:r>
-            <w:r>
-              <w:rPr>
-                <w:noProof/>
-                <w:webHidden/>
-              </w:rPr>
-              <w:fldChar w:fldCharType="end"/>
-            </w:r>
-          </w:hyperlink>
-        </w:p>
-        <w:p>
-          <w:pPr>
-            <w:pStyle w:val="TOC2"/>
-            <w:tabs>
-              <w:tab w:val="right" w:leader="dot" w:pos="9016"/>
-            </w:tabs>
-            <w:rPr>
-              <w:rFonts w:eastAsiaTheme="minorEastAsia"/>
-              <w:noProof/>
-              <w:lang w:eastAsia="en-GB"/>
-            </w:rPr>
-          </w:pPr>
-          <w:hyperlink w:anchor="_Toc511344094" w:history="1">
-            <w:r>
-              <w:rPr>
-                <w:rStyle w:val="Hyperlink"/>
-                <w:noProof/>
-              </w:rPr>
-              <w:t>Script for buildings</w:t>
-            </w:r>
-            <w:r>
-              <w:rPr>
-                <w:noProof/>
-                <w:webHidden/>
-              </w:rPr>
-              <w:tab/>
-            </w:r>
-            <w:r>
-              <w:rPr>
-                <w:noProof/>
-                <w:webHidden/>
-              </w:rPr>
-              <w:fldChar w:fldCharType="begin"/>
-            </w:r>
-            <w:r>
-              <w:rPr>
-                <w:noProof/>
-                <w:webHidden/>
-              </w:rPr>
-              <w:instrText xml:space="preserve"> PAGEREF _Toc511344094 \h </w:instrText>
-            </w:r>
-            <w:r>
-              <w:rPr>
-                <w:noProof/>
-                <w:webHidden/>
-              </w:rPr>
-            </w:r>
-            <w:r>
-              <w:rPr>
-                <w:noProof/>
-                <w:webHidden/>
-              </w:rPr>
-              <w:fldChar w:fldCharType="separate"/>
-            </w:r>
-            <w:r>
-              <w:rPr>
-                <w:noProof/>
-                <w:webHidden/>
-              </w:rPr>
-              <w:t>25</w:t>
-            </w:r>
-            <w:r>
-              <w:rPr>
-                <w:noProof/>
-                <w:webHidden/>
-              </w:rPr>
-              <w:fldChar w:fldCharType="end"/>
-            </w:r>
-          </w:hyperlink>
-        </w:p>
-        <w:p>
-          <w:pPr>
-            <w:pStyle w:val="TOC2"/>
-            <w:tabs>
-              <w:tab w:val="right" w:leader="dot" w:pos="9016"/>
-            </w:tabs>
-            <w:rPr>
-              <w:rFonts w:eastAsiaTheme="minorEastAsia"/>
-              <w:noProof/>
-              <w:lang w:eastAsia="en-GB"/>
-            </w:rPr>
-          </w:pPr>
-          <w:hyperlink w:anchor="_Toc511344095" w:history="1">
-            <w:r>
-              <w:rPr>
-                <w:rStyle w:val="Hyperlink"/>
-                <w:noProof/>
-              </w:rPr>
-              <w:t>Map of WhiteKnights Campus</w:t>
-            </w:r>
-            <w:r>
-              <w:rPr>
-                <w:noProof/>
-                <w:webHidden/>
-              </w:rPr>
-              <w:tab/>
-            </w:r>
-            <w:r>
-              <w:rPr>
-                <w:noProof/>
-                <w:webHidden/>
-              </w:rPr>
-              <w:fldChar w:fldCharType="begin"/>
-            </w:r>
-            <w:r>
-              <w:rPr>
-                <w:noProof/>
-                <w:webHidden/>
-              </w:rPr>
-              <w:instrText xml:space="preserve"> PAGEREF _Toc511344095 \h </w:instrText>
-            </w:r>
-            <w:r>
-              <w:rPr>
-                <w:noProof/>
-                <w:webHidden/>
-              </w:rPr>
-            </w:r>
-            <w:r>
-              <w:rPr>
-                <w:noProof/>
-                <w:webHidden/>
-              </w:rPr>
-              <w:fldChar w:fldCharType="separate"/>
-            </w:r>
-            <w:r>
-              <w:rPr>
-                <w:noProof/>
-                <w:webHidden/>
-              </w:rPr>
-              <w:t>25</w:t>
-            </w:r>
-            <w:r>
-              <w:rPr>
-                <w:noProof/>
-                <w:webHidden/>
-              </w:rPr>
-              <w:fldChar w:fldCharType="end"/>
-            </w:r>
-          </w:hyperlink>
-        </w:p>
-        <w:p>
-          <w:pPr>
-            <w:pStyle w:val="TOC2"/>
-            <w:tabs>
-              <w:tab w:val="right" w:leader="dot" w:pos="9016"/>
-            </w:tabs>
-            <w:rPr>
-              <w:rFonts w:eastAsiaTheme="minorEastAsia"/>
-              <w:noProof/>
-              <w:lang w:eastAsia="en-GB"/>
-            </w:rPr>
-          </w:pPr>
-          <w:hyperlink w:anchor="_Toc511344096" w:history="1">
-            <w:r>
-              <w:rPr>
-                <w:rStyle w:val="Hyperlink"/>
-                <w:noProof/>
-              </w:rPr>
-              <w:t>GitHub Repository Link</w:t>
-            </w:r>
-            <w:r>
-              <w:rPr>
-                <w:noProof/>
-                <w:webHidden/>
-              </w:rPr>
-              <w:tab/>
-            </w:r>
-            <w:r>
-              <w:rPr>
-                <w:noProof/>
-                <w:webHidden/>
-              </w:rPr>
-              <w:fldChar w:fldCharType="begin"/>
-            </w:r>
-            <w:r>
-              <w:rPr>
-                <w:noProof/>
-                <w:webHidden/>
-              </w:rPr>
-              <w:instrText xml:space="preserve"> PAGEREF _Toc511344096 \h </w:instrText>
-            </w:r>
-            <w:r>
-              <w:rPr>
-                <w:noProof/>
-                <w:webHidden/>
-              </w:rPr>
-            </w:r>
-            <w:r>
-              <w:rPr>
-                <w:noProof/>
-                <w:webHidden/>
-              </w:rPr>
-              <w:fldChar w:fldCharType="separate"/>
-            </w:r>
-            <w:r>
-              <w:rPr>
-                <w:noProof/>
-                <w:webHidden/>
-              </w:rPr>
-              <w:t>25</w:t>
+              <w:t>26</w:t>
             </w:r>
             <w:r>
               <w:rPr>
@@ -3900,12 +3946,12 @@
         <w:pStyle w:val="Heading1"/>
         <w:jc w:val="both"/>
       </w:pPr>
-      <w:bookmarkStart w:id="4" w:name="_Toc511344058"/>
+      <w:bookmarkStart w:id="3" w:name="_Toc511513034"/>
       <w:r>
         <w:t>Abstract</w:t>
       </w:r>
       <w:bookmarkEnd w:id="0"/>
-      <w:bookmarkEnd w:id="4"/>
+      <w:bookmarkEnd w:id="3"/>
     </w:p>
     <w:p>
       <w:pPr>
@@ -3971,13 +4017,13 @@
         <w:pStyle w:val="Heading1"/>
         <w:jc w:val="both"/>
       </w:pPr>
-      <w:bookmarkStart w:id="5" w:name="_Toc508586031"/>
-      <w:bookmarkStart w:id="6" w:name="_Toc511344059"/>
+      <w:bookmarkStart w:id="4" w:name="_Toc508586031"/>
+      <w:bookmarkStart w:id="5" w:name="_Toc511513035"/>
       <w:r>
         <w:t>Acknowledgements</w:t>
       </w:r>
+      <w:bookmarkEnd w:id="4"/>
       <w:bookmarkEnd w:id="5"/>
-      <w:bookmarkEnd w:id="6"/>
     </w:p>
     <w:p>
       <w:pPr>
@@ -4035,11 +4081,11 @@
       <w:pPr>
         <w:pStyle w:val="Heading1"/>
       </w:pPr>
-      <w:bookmarkStart w:id="7" w:name="_Toc511344060"/>
+      <w:bookmarkStart w:id="6" w:name="_Toc511513036"/>
       <w:r>
         <w:t>Glossary of Terms &amp; Abbreviations</w:t>
       </w:r>
-      <w:bookmarkEnd w:id="7"/>
+      <w:bookmarkEnd w:id="6"/>
     </w:p>
     <w:p>
       <w:r>
@@ -4077,11 +4123,11 @@
         <w:pStyle w:val="Heading1"/>
         <w:jc w:val="both"/>
       </w:pPr>
-      <w:bookmarkStart w:id="8" w:name="_Toc511344061"/>
+      <w:bookmarkStart w:id="7" w:name="_Toc511513037"/>
       <w:r>
         <w:t>Introduction</w:t>
       </w:r>
-      <w:bookmarkEnd w:id="8"/>
+      <w:bookmarkEnd w:id="7"/>
     </w:p>
     <w:p>
       <w:pPr>
@@ -4140,6 +4186,7 @@
           <w:id w:val="86738259"/>
           <w:citation/>
         </w:sdtPr>
+        <w:sdtEndPr/>
         <w:sdtContent>
           <w:r>
             <w:fldChar w:fldCharType="begin"/>
@@ -4201,6 +4248,7 @@
           <w:id w:val="-490324390"/>
           <w:citation/>
         </w:sdtPr>
+        <w:sdtEndPr/>
         <w:sdtContent>
           <w:r>
             <w:fldChar w:fldCharType="begin"/>
@@ -4266,6 +4314,7 @@
           <w:id w:val="2121805214"/>
           <w:citation/>
         </w:sdtPr>
+        <w:sdtEndPr/>
         <w:sdtContent>
           <w:r>
             <w:fldChar w:fldCharType="begin"/>
@@ -4446,6 +4495,7 @@
           <w:id w:val="-599252684"/>
           <w:citation/>
         </w:sdtPr>
+        <w:sdtEndPr/>
         <w:sdtContent>
           <w:r>
             <w:fldChar w:fldCharType="begin"/>
@@ -4472,6 +4522,7 @@
           <w:id w:val="-1774781265"/>
           <w:citation/>
         </w:sdtPr>
+        <w:sdtEndPr/>
         <w:sdtContent>
           <w:r>
             <w:fldChar w:fldCharType="begin"/>
@@ -4577,14 +4628,14 @@
         <w:pStyle w:val="Heading1"/>
         <w:jc w:val="both"/>
       </w:pPr>
-      <w:bookmarkStart w:id="9" w:name="_Toc511344062"/>
+      <w:bookmarkStart w:id="8" w:name="_Toc511513038"/>
       <w:r>
         <w:t>Problem Articulation</w:t>
       </w:r>
       <w:r>
         <w:t xml:space="preserve"> and Objectives</w:t>
       </w:r>
-      <w:bookmarkEnd w:id="9"/>
+      <w:bookmarkEnd w:id="8"/>
     </w:p>
     <w:p>
       <w:pPr>
@@ -4737,6 +4788,7 @@
           <w:id w:val="1802266705"/>
           <w:citation/>
         </w:sdtPr>
+        <w:sdtEndPr/>
         <w:sdtContent>
           <w:r>
             <w:fldChar w:fldCharType="begin"/>
@@ -4805,6 +4857,7 @@
           <w:id w:val="188334677"/>
           <w:citation/>
         </w:sdtPr>
+        <w:sdtEndPr/>
         <w:sdtContent>
           <w:r>
             <w:fldChar w:fldCharType="begin"/>
@@ -4953,21 +5006,21 @@
       <w:pPr>
         <w:pStyle w:val="Heading2"/>
       </w:pPr>
-      <w:bookmarkStart w:id="10" w:name="_Toc511344063"/>
-      <w:commentRangeStart w:id="11"/>
+      <w:bookmarkStart w:id="9" w:name="_Toc511513039"/>
+      <w:commentRangeStart w:id="10"/>
       <w:r>
         <w:t>Objectives</w:t>
       </w:r>
-      <w:commentRangeEnd w:id="11"/>
+      <w:commentRangeEnd w:id="10"/>
       <w:r>
         <w:rPr>
           <w:rStyle w:val="CommentReference"/>
           <w:rFonts w:asciiTheme="minorHAnsi" w:eastAsiaTheme="minorHAnsi" w:hAnsiTheme="minorHAnsi" w:cstheme="minorBidi"/>
           <w:color w:val="auto"/>
         </w:rPr>
-        <w:commentReference w:id="11"/>
-      </w:r>
-      <w:bookmarkEnd w:id="10"/>
+        <w:commentReference w:id="10"/>
+      </w:r>
+      <w:bookmarkEnd w:id="9"/>
     </w:p>
     <w:p>
       <w:pPr>
@@ -5040,7 +5093,7 @@
         <w:pStyle w:val="Heading1"/>
         <w:jc w:val="both"/>
       </w:pPr>
-      <w:bookmarkStart w:id="12" w:name="_Toc511344064"/>
+      <w:bookmarkStart w:id="11" w:name="_Toc511513040"/>
       <w:r>
         <w:t>Literature Review</w:t>
       </w:r>
@@ -5049,223 +5102,271 @@
       </w:r>
       <w:r>
         <w:t>Initial Research</w:t>
+      </w:r>
+      <w:bookmarkEnd w:id="11"/>
+    </w:p>
+    <w:p>
+      <w:pPr>
+        <w:jc w:val="both"/>
+      </w:pPr>
+      <w:r>
+        <w:t>For the project to be created</w:t>
+      </w:r>
+      <w:r>
+        <w:t xml:space="preserve"> to the best potential</w:t>
+      </w:r>
+      <w:r>
+        <w:t>, research was made on this project</w:t>
+      </w:r>
+      <w:r>
+        <w:t xml:space="preserve"> beforehand</w:t>
+      </w:r>
+      <w:r>
+        <w:t>.</w:t>
+      </w:r>
+      <w:r>
+        <w:t xml:space="preserve"> The </w:t>
+      </w:r>
+      <w:r>
+        <w:t xml:space="preserve">research topics that was scoped out for virtual reality </w:t>
+      </w:r>
+      <w:r>
+        <w:t>are;</w:t>
+      </w:r>
+      <w:r>
+        <w:t xml:space="preserve"> which platforms (Such as, PC, Mobile devices or consoles) has virtual reality</w:t>
+      </w:r>
+      <w:r>
+        <w:t xml:space="preserve"> and what</w:t>
+      </w:r>
+      <w:r>
+        <w:t xml:space="preserve"> platform</w:t>
+      </w:r>
+      <w:r>
+        <w:t xml:space="preserve"> the virtual campus</w:t>
+      </w:r>
+      <w:r>
+        <w:t xml:space="preserve"> will run on</w:t>
+      </w:r>
+      <w:r>
+        <w:t>,</w:t>
+      </w:r>
+      <w:r>
+        <w:t xml:space="preserve"> the </w:t>
+      </w:r>
+      <w:r>
+        <w:t>program</w:t>
+      </w:r>
+      <w:r>
+        <w:t xml:space="preserve">s that would be </w:t>
+      </w:r>
+      <w:r>
+        <w:t>using</w:t>
+      </w:r>
+      <w:r>
+        <w:t xml:space="preserve"> to build</w:t>
+      </w:r>
+      <w:r>
+        <w:t xml:space="preserve"> the virtual</w:t>
+      </w:r>
+      <w:r>
+        <w:t xml:space="preserve"> campus</w:t>
+      </w:r>
+      <w:r>
+        <w:t xml:space="preserve"> and finally </w:t>
+      </w:r>
+      <w:r>
+        <w:t>user comfort in virtual reality, this topic</w:t>
+      </w:r>
+      <w:r>
+        <w:t xml:space="preserve"> is mostly about the types of teleports</w:t>
+      </w:r>
+      <w:r>
+        <w:t xml:space="preserve"> and what teleport will be used</w:t>
+      </w:r>
+      <w:r>
+        <w:t>.</w:t>
+      </w:r>
+    </w:p>
+    <w:p>
+      <w:pPr>
+        <w:pStyle w:val="Heading2"/>
+        <w:jc w:val="both"/>
+      </w:pPr>
+      <w:bookmarkStart w:id="12" w:name="_Toc511513041"/>
+      <w:r>
+        <w:t>Platforms for virtual reality</w:t>
       </w:r>
       <w:bookmarkEnd w:id="12"/>
     </w:p>
     <w:p>
-      <w:r>
-        <w:t>For the project to be created</w:t>
-      </w:r>
-      <w:r>
-        <w:t xml:space="preserve"> to the best potential</w:t>
-      </w:r>
-      <w:r>
-        <w:t>, research was made on this project</w:t>
-      </w:r>
-      <w:r>
-        <w:t xml:space="preserve"> beforehand</w:t>
-      </w:r>
-      <w:r>
-        <w:t>.</w:t>
-      </w:r>
-      <w:r>
-        <w:t xml:space="preserve"> The </w:t>
-      </w:r>
-      <w:r>
-        <w:t xml:space="preserve">research topics that was scoped out for virtual reality </w:t>
-      </w:r>
-      <w:r>
-        <w:t>are;</w:t>
-      </w:r>
-      <w:r>
-        <w:t xml:space="preserve"> which platforms (Such as, PC, Mobile devices or consoles) has virtual reality</w:t>
-      </w:r>
-      <w:r>
-        <w:t xml:space="preserve"> and what</w:t>
-      </w:r>
-      <w:r>
-        <w:t xml:space="preserve"> platform</w:t>
-      </w:r>
-      <w:r>
-        <w:t xml:space="preserve"> the virtual campus</w:t>
-      </w:r>
-      <w:r>
-        <w:t xml:space="preserve"> will run on</w:t>
+      <w:pPr>
+        <w:jc w:val="both"/>
+      </w:pPr>
+      <w:r>
+        <w:t>To begin the project</w:t>
       </w:r>
       <w:r>
         <w:t>,</w:t>
       </w:r>
       <w:r>
-        <w:t xml:space="preserve"> the </w:t>
-      </w:r>
-      <w:r>
-        <w:t>program</w:t>
-      </w:r>
-      <w:r>
-        <w:t xml:space="preserve">s that would be </w:t>
-      </w:r>
-      <w:r>
-        <w:t>using</w:t>
-      </w:r>
-      <w:r>
-        <w:t xml:space="preserve"> to build</w:t>
-      </w:r>
-      <w:r>
-        <w:t xml:space="preserve"> the virtual</w:t>
-      </w:r>
-      <w:r>
-        <w:t xml:space="preserve"> campus</w:t>
-      </w:r>
-      <w:r>
-        <w:t xml:space="preserve"> and finally </w:t>
-      </w:r>
-      <w:r>
-        <w:t>user comfort in virtual reality, this topic</w:t>
-      </w:r>
-      <w:r>
-        <w:t xml:space="preserve"> is mostly about the types of teleports</w:t>
-      </w:r>
-      <w:r>
-        <w:t xml:space="preserve"> and what teleport will be used</w:t>
-      </w:r>
-      <w:r>
-        <w:t>.</w:t>
+        <w:t xml:space="preserve"> research was made on which platforms has virtual reality </w:t>
+      </w:r>
+      <w:r>
+        <w:t>compatibility</w:t>
+      </w:r>
+      <w:r>
+        <w:t xml:space="preserve"> and which virtual reality platforms that</w:t>
+      </w:r>
+      <w:r>
+        <w:t xml:space="preserve"> has</w:t>
+      </w:r>
+      <w:r>
+        <w:t xml:space="preserve"> the most users on.</w:t>
+      </w:r>
+    </w:p>
+    <w:p>
+      <w:pPr>
+        <w:pStyle w:val="Heading3"/>
+        <w:jc w:val="both"/>
+      </w:pPr>
+      <w:bookmarkStart w:id="13" w:name="_Toc511513042"/>
+      <w:r>
+        <w:t>What platform will virtual campus</w:t>
+      </w:r>
+      <w:r>
+        <w:t xml:space="preserve"> will be run on</w:t>
+      </w:r>
+      <w:bookmarkEnd w:id="13"/>
+    </w:p>
+    <w:p>
+      <w:pPr>
+        <w:jc w:val="both"/>
+      </w:pPr>
+      <w:r>
+        <w:t>In the end, the platform virtual campus will be running on is: Android</w:t>
+      </w:r>
+      <w:r>
+        <w:t xml:space="preserve"> devices running Nougat or higher with cardboard/</w:t>
+      </w:r>
+      <w:r>
+        <w:t>daydream installed.</w:t>
+      </w:r>
+      <w:r>
+        <w:t xml:space="preserve"> The reason why I chose this platform is because</w:t>
+      </w:r>
+      <w:r>
+        <w:t xml:space="preserve"> </w:t>
+      </w:r>
+      <w:r>
+        <w:t>most people today own Android Devices that meet the suitable requirements for running virtual reality applications</w:t>
+      </w:r>
+      <w:r>
+        <w:t xml:space="preserve"> and it would be easier for a </w:t>
+      </w:r>
+      <w:r>
+        <w:t>university of reading</w:t>
+      </w:r>
+      <w:r>
+        <w:t xml:space="preserve"> open day member, who</w:t>
+      </w:r>
+      <w:r>
+        <w:t xml:space="preserve"> wishes to bring a virtual campus to an open day in college or school, it would be easier to bring a smartphone with a virtual reality headset than carrying a computer/laptop with a headset. </w:t>
+      </w:r>
+      <w:r>
+        <w:t>As well</w:t>
+      </w:r>
+      <w:r>
+        <w:t xml:space="preserve"> in most cases it would be cheaper as well.</w:t>
       </w:r>
     </w:p>
     <w:p>
       <w:pPr>
         <w:pStyle w:val="Heading2"/>
       </w:pPr>
-      <w:bookmarkStart w:id="13" w:name="_Toc511344065"/>
-      <w:r>
-        <w:t>Platforms for virtual reality</w:t>
-      </w:r>
-      <w:bookmarkEnd w:id="13"/>
-    </w:p>
-    <w:p>
-      <w:r>
-        <w:t>To begin the project</w:t>
-      </w:r>
-      <w:r>
-        <w:t>,</w:t>
-      </w:r>
-      <w:r>
-        <w:t xml:space="preserve"> research was made on which platforms has virtual reality </w:t>
-      </w:r>
-      <w:r>
-        <w:t>compatibility</w:t>
-      </w:r>
-      <w:r>
-        <w:t xml:space="preserve"> and which virtual reality platforms that</w:t>
-      </w:r>
-      <w:r>
-        <w:t xml:space="preserve"> has</w:t>
-      </w:r>
-      <w:r>
-        <w:t xml:space="preserve"> the most users on.</w:t>
-      </w:r>
+      <w:bookmarkStart w:id="14" w:name="_Toc511513043"/>
+      <w:r>
+        <w:t>Programs used to build the virtual campus</w:t>
+      </w:r>
+      <w:bookmarkEnd w:id="14"/>
     </w:p>
     <w:p>
       <w:pPr>
         <w:pStyle w:val="Heading3"/>
       </w:pPr>
-      <w:bookmarkStart w:id="14" w:name="_Toc511344066"/>
-      <w:r>
-        <w:t>What platform will virtual campus</w:t>
-      </w:r>
-      <w:r>
-        <w:t xml:space="preserve"> will be run on</w:t>
-      </w:r>
-      <w:bookmarkEnd w:id="14"/>
+      <w:bookmarkStart w:id="15" w:name="_Toc511513044"/>
+      <w:r>
+        <w:t>Initial Research</w:t>
+      </w:r>
+      <w:bookmarkEnd w:id="15"/>
+    </w:p>
+    <w:p/>
+    <w:p>
+      <w:pPr>
+        <w:pStyle w:val="Heading4"/>
+      </w:pPr>
+      <w:r>
+        <w:t>Unity</w:t>
+      </w:r>
+    </w:p>
+    <w:p/>
+    <w:p>
+      <w:pPr>
+        <w:pStyle w:val="Heading4"/>
+      </w:pPr>
+      <w:r>
+        <w:t>Sketchup</w:t>
+      </w:r>
+    </w:p>
+    <w:p/>
+    <w:p>
+      <w:pPr>
+        <w:pStyle w:val="Heading4"/>
+      </w:pPr>
+      <w:r>
+        <w:t>Blender</w:t>
+      </w:r>
+    </w:p>
+    <w:p/>
+    <w:p>
+      <w:pPr>
+        <w:pStyle w:val="Heading4"/>
+      </w:pPr>
+      <w:r>
+        <w:t>Unreal</w:t>
+      </w:r>
+    </w:p>
+    <w:p/>
+    <w:p>
+      <w:pPr>
+        <w:pStyle w:val="Heading3"/>
+      </w:pPr>
+      <w:bookmarkStart w:id="16" w:name="_Toc511513045"/>
+      <w:r>
+        <w:t>Programs used</w:t>
+      </w:r>
+      <w:bookmarkEnd w:id="16"/>
     </w:p>
     <w:p/>
     <w:p>
       <w:pPr>
         <w:pStyle w:val="Heading2"/>
       </w:pPr>
-      <w:bookmarkStart w:id="15" w:name="_Toc511344067"/>
-      <w:r>
-        <w:t>Programs used to build the virtual campus</w:t>
-      </w:r>
-      <w:bookmarkEnd w:id="15"/>
-    </w:p>
-    <w:p>
-      <w:pPr>
-        <w:pStyle w:val="Heading3"/>
-      </w:pPr>
-      <w:bookmarkStart w:id="16" w:name="_Toc511344068"/>
-      <w:r>
-        <w:t>Initial Research</w:t>
-      </w:r>
-      <w:bookmarkEnd w:id="16"/>
-    </w:p>
-    <w:p/>
-    <w:p>
-      <w:pPr>
-        <w:pStyle w:val="Heading4"/>
-      </w:pPr>
-      <w:r>
-        <w:t>Unity</w:t>
-      </w:r>
-    </w:p>
-    <w:p/>
-    <w:p>
-      <w:pPr>
-        <w:pStyle w:val="Heading4"/>
-      </w:pPr>
-      <w:r>
-        <w:t>Sketchup</w:t>
-      </w:r>
-    </w:p>
-    <w:p/>
-    <w:p>
-      <w:pPr>
-        <w:pStyle w:val="Heading4"/>
-      </w:pPr>
-      <w:r>
-        <w:t>Blender</w:t>
-      </w:r>
-    </w:p>
-    <w:p/>
-    <w:p>
-      <w:pPr>
-        <w:pStyle w:val="Heading4"/>
-      </w:pPr>
-      <w:r>
-        <w:t>Unreal</w:t>
-      </w:r>
-    </w:p>
-    <w:p/>
-    <w:p>
-      <w:pPr>
-        <w:pStyle w:val="Heading3"/>
-      </w:pPr>
-      <w:bookmarkStart w:id="17" w:name="_Toc511344069"/>
-      <w:r>
-        <w:t>Programs used</w:t>
-      </w:r>
-      <w:bookmarkEnd w:id="17"/>
-    </w:p>
-    <w:p/>
-    <w:p>
-      <w:pPr>
-        <w:pStyle w:val="Heading2"/>
-      </w:pPr>
-      <w:bookmarkStart w:id="18" w:name="_Toc511344070"/>
-      <w:commentRangeStart w:id="19"/>
+      <w:bookmarkStart w:id="17" w:name="_Toc511513046"/>
+      <w:commentRangeStart w:id="18"/>
       <w:r>
         <w:t>Teleportation</w:t>
       </w:r>
-      <w:commentRangeEnd w:id="19"/>
+      <w:commentRangeEnd w:id="18"/>
       <w:r>
         <w:rPr>
           <w:rStyle w:val="CommentReference"/>
           <w:rFonts w:asciiTheme="minorHAnsi" w:eastAsiaTheme="minorHAnsi" w:hAnsiTheme="minorHAnsi" w:cstheme="minorBidi"/>
           <w:color w:val="auto"/>
         </w:rPr>
-        <w:commentReference w:id="19"/>
-      </w:r>
-      <w:bookmarkEnd w:id="18"/>
+        <w:commentReference w:id="18"/>
+      </w:r>
+      <w:bookmarkEnd w:id="17"/>
     </w:p>
     <w:p>
       <w:r>
@@ -5315,14 +5416,14 @@
       <w:pPr>
         <w:pStyle w:val="Heading3"/>
       </w:pPr>
-      <w:bookmarkStart w:id="20" w:name="_Toc511344071"/>
+      <w:bookmarkStart w:id="19" w:name="_Toc511513047"/>
       <w:r>
         <w:t>Teleport based movements</w:t>
       </w:r>
       <w:r>
         <w:t xml:space="preserve"> (Or blink teleportation)</w:t>
       </w:r>
-      <w:bookmarkEnd w:id="20"/>
+      <w:bookmarkEnd w:id="19"/>
     </w:p>
     <w:p>
       <w:r>
@@ -5333,11 +5434,11 @@
       <w:pPr>
         <w:pStyle w:val="Heading3"/>
       </w:pPr>
-      <w:bookmarkStart w:id="21" w:name="_Toc511344072"/>
+      <w:bookmarkStart w:id="20" w:name="_Toc511513048"/>
       <w:r>
         <w:t>Free movement</w:t>
       </w:r>
-      <w:bookmarkEnd w:id="21"/>
+      <w:bookmarkEnd w:id="20"/>
     </w:p>
     <w:p>
       <w:r>
@@ -5348,11 +5449,11 @@
       <w:pPr>
         <w:pStyle w:val="Heading3"/>
       </w:pPr>
-      <w:bookmarkStart w:id="22" w:name="_Toc511344073"/>
+      <w:bookmarkStart w:id="21" w:name="_Toc511513049"/>
       <w:r>
         <w:t>Waypoint movement</w:t>
       </w:r>
-      <w:bookmarkEnd w:id="22"/>
+      <w:bookmarkEnd w:id="21"/>
     </w:p>
     <w:p>
       <w:r>
@@ -5363,11 +5464,11 @@
       <w:pPr>
         <w:pStyle w:val="Heading3"/>
       </w:pPr>
-      <w:bookmarkStart w:id="23" w:name="_Toc511344074"/>
+      <w:bookmarkStart w:id="22" w:name="_Toc511513050"/>
       <w:r>
         <w:t>Conclusion</w:t>
       </w:r>
-      <w:bookmarkEnd w:id="23"/>
+      <w:bookmarkEnd w:id="22"/>
     </w:p>
     <w:p>
       <w:r>
@@ -5379,9 +5480,25 @@
         <w:pStyle w:val="Heading1"/>
         <w:jc w:val="both"/>
       </w:pPr>
-      <w:bookmarkStart w:id="24" w:name="_Toc511344075"/>
+      <w:bookmarkStart w:id="23" w:name="_Toc511513051"/>
       <w:r>
         <w:t>Technical Specification</w:t>
+      </w:r>
+      <w:bookmarkEnd w:id="23"/>
+    </w:p>
+    <w:p>
+      <w:pPr>
+        <w:jc w:val="both"/>
+      </w:pPr>
+    </w:p>
+    <w:p>
+      <w:pPr>
+        <w:pStyle w:val="Heading1"/>
+        <w:jc w:val="both"/>
+      </w:pPr>
+      <w:bookmarkStart w:id="24" w:name="_Toc511513052"/>
+      <w:r>
+        <w:t>Research</w:t>
       </w:r>
       <w:bookmarkEnd w:id="24"/>
     </w:p>
@@ -5395,9 +5512,12 @@
         <w:pStyle w:val="Heading1"/>
         <w:jc w:val="both"/>
       </w:pPr>
-      <w:bookmarkStart w:id="25" w:name="_Toc511344076"/>
-      <w:r>
-        <w:t>Research</w:t>
+      <w:bookmarkStart w:id="25" w:name="_Toc511513053"/>
+      <w:r>
+        <w:t>Solution</w:t>
+      </w:r>
+      <w:r>
+        <w:t xml:space="preserve"> Approach</w:t>
       </w:r>
       <w:bookmarkEnd w:id="25"/>
     </w:p>
@@ -5411,12 +5531,9 @@
         <w:pStyle w:val="Heading1"/>
         <w:jc w:val="both"/>
       </w:pPr>
-      <w:bookmarkStart w:id="26" w:name="_Toc511344077"/>
-      <w:r>
-        <w:t>Solution</w:t>
-      </w:r>
-      <w:r>
-        <w:t xml:space="preserve"> Approach</w:t>
+      <w:bookmarkStart w:id="26" w:name="_Toc511513054"/>
+      <w:r>
+        <w:t>Design</w:t>
       </w:r>
       <w:bookmarkEnd w:id="26"/>
     </w:p>
@@ -5430,9 +5547,9 @@
         <w:pStyle w:val="Heading1"/>
         <w:jc w:val="both"/>
       </w:pPr>
-      <w:bookmarkStart w:id="27" w:name="_Toc511344078"/>
-      <w:r>
-        <w:t>Design</w:t>
+      <w:bookmarkStart w:id="27" w:name="_Toc511513055"/>
+      <w:r>
+        <w:t>Implementation</w:t>
       </w:r>
       <w:bookmarkEnd w:id="27"/>
     </w:p>
@@ -5446,9 +5563,9 @@
         <w:pStyle w:val="Heading1"/>
         <w:jc w:val="both"/>
       </w:pPr>
-      <w:bookmarkStart w:id="28" w:name="_Toc511344079"/>
-      <w:r>
-        <w:t>Implementation</w:t>
+      <w:bookmarkStart w:id="28" w:name="_Toc511513056"/>
+      <w:r>
+        <w:t>Testing</w:t>
       </w:r>
       <w:bookmarkEnd w:id="28"/>
     </w:p>
@@ -5462,9 +5579,9 @@
         <w:pStyle w:val="Heading1"/>
         <w:jc w:val="both"/>
       </w:pPr>
-      <w:bookmarkStart w:id="29" w:name="_Toc511344080"/>
-      <w:r>
-        <w:t>Testing</w:t>
+      <w:bookmarkStart w:id="29" w:name="_Toc511513057"/>
+      <w:r>
+        <w:t>Discussion</w:t>
       </w:r>
       <w:bookmarkEnd w:id="29"/>
     </w:p>
@@ -5478,9 +5595,15 @@
         <w:pStyle w:val="Heading1"/>
         <w:jc w:val="both"/>
       </w:pPr>
-      <w:bookmarkStart w:id="30" w:name="_Toc511344081"/>
-      <w:r>
-        <w:t>Discussion</w:t>
+      <w:bookmarkStart w:id="30" w:name="_Toc511513058"/>
+      <w:r>
+        <w:t xml:space="preserve">Social, Legal, Health &amp; Safety &amp; </w:t>
+      </w:r>
+      <w:r>
+        <w:t>Ethical</w:t>
+      </w:r>
+      <w:r>
+        <w:t xml:space="preserve"> Issues</w:t>
       </w:r>
       <w:bookmarkEnd w:id="30"/>
     </w:p>
@@ -5494,15 +5617,12 @@
         <w:pStyle w:val="Heading1"/>
         <w:jc w:val="both"/>
       </w:pPr>
-      <w:bookmarkStart w:id="31" w:name="_Toc511344082"/>
-      <w:r>
-        <w:t xml:space="preserve">Social, Legal, Health &amp; Safety &amp; </w:t>
-      </w:r>
-      <w:r>
-        <w:t>Ethical</w:t>
-      </w:r>
-      <w:r>
-        <w:t xml:space="preserve"> Issues</w:t>
+      <w:bookmarkStart w:id="31" w:name="_Toc511513059"/>
+      <w:r>
+        <w:t>Conclusion</w:t>
+      </w:r>
+      <w:r>
+        <w:t xml:space="preserve"> and Future Improvements</w:t>
       </w:r>
       <w:bookmarkEnd w:id="31"/>
     </w:p>
@@ -5510,18 +5630,17 @@
       <w:pPr>
         <w:jc w:val="both"/>
       </w:pPr>
+      <w:r>
+        <w:br w:type="page"/>
+      </w:r>
     </w:p>
     <w:p>
       <w:pPr>
         <w:pStyle w:val="Heading1"/>
-        <w:jc w:val="both"/>
       </w:pPr>
-      <w:bookmarkStart w:id="32" w:name="_Toc511344083"/>
-      <w:r>
-        <w:t>Conclusion</w:t>
-      </w:r>
-      <w:r>
-        <w:t xml:space="preserve"> and Future Improvements</w:t>
+      <w:bookmarkStart w:id="32" w:name="_Toc511513060"/>
+      <w:r>
+        <w:t>Reflection</w:t>
       </w:r>
       <w:bookmarkEnd w:id="32"/>
     </w:p>
@@ -5537,33 +5656,21 @@
       <w:pPr>
         <w:pStyle w:val="Heading1"/>
       </w:pPr>
-      <w:bookmarkStart w:id="33" w:name="_Toc511344084"/>
-      <w:r>
-        <w:t>Reflection</w:t>
+      <w:bookmarkStart w:id="33" w:name="_Toc511513061"/>
+      <w:r>
+        <w:t>References</w:t>
       </w:r>
       <w:bookmarkEnd w:id="33"/>
     </w:p>
-    <w:p>
-      <w:pPr>
-        <w:jc w:val="both"/>
-      </w:pPr>
-      <w:r>
-        <w:br w:type="page"/>
-      </w:r>
-    </w:p>
-    <w:p>
-      <w:pPr>
-        <w:pStyle w:val="Heading1"/>
-      </w:pPr>
-      <w:bookmarkStart w:id="34" w:name="_Toc511344085"/>
-      <w:r>
-        <w:t>References</w:t>
-      </w:r>
-      <w:bookmarkEnd w:id="34"/>
-    </w:p>
-    <w:bookmarkStart w:id="35" w:name="_Toc511344086" w:displacedByCustomXml="next"/>
+    <w:bookmarkStart w:id="34" w:name="_Toc511513062" w:displacedByCustomXml="next"/>
     <w:sdt>
       <w:sdtPr>
+        <w:rPr>
+          <w:rFonts w:asciiTheme="minorHAnsi" w:eastAsiaTheme="minorHAnsi" w:hAnsiTheme="minorHAnsi" w:cstheme="minorBidi"/>
+          <w:color w:val="auto"/>
+          <w:sz w:val="22"/>
+          <w:szCs w:val="22"/>
+        </w:rPr>
         <w:id w:val="357784414"/>
         <w:docPartObj>
           <w:docPartGallery w:val="Bibliographies"/>
@@ -5572,12 +5679,8 @@
       </w:sdtPr>
       <w:sdtEndPr>
         <w:rPr>
-          <w:rFonts w:asciiTheme="minorHAnsi" w:eastAsiaTheme="minorHAnsi" w:hAnsiTheme="minorHAnsi" w:cstheme="minorBidi"/>
           <w:b/>
           <w:bCs/>
-          <w:color w:val="auto"/>
-          <w:sz w:val="22"/>
-          <w:szCs w:val="22"/>
         </w:rPr>
       </w:sdtEndPr>
       <w:sdtContent>
@@ -5588,7 +5691,7 @@
           <w:r>
             <w:t>Works Cited</w:t>
           </w:r>
-          <w:bookmarkEnd w:id="35"/>
+          <w:bookmarkEnd w:id="34"/>
         </w:p>
         <w:p>
           <w:pPr>
@@ -5970,11 +6073,11 @@
       <w:pPr>
         <w:pStyle w:val="Heading2"/>
       </w:pPr>
-      <w:bookmarkStart w:id="36" w:name="_Toc511344087"/>
+      <w:bookmarkStart w:id="35" w:name="_Toc511513063"/>
       <w:r>
         <w:t>Assets used for the project</w:t>
       </w:r>
-      <w:bookmarkEnd w:id="36"/>
+      <w:bookmarkEnd w:id="35"/>
     </w:p>
     <w:p>
       <w:pPr>
@@ -5991,17 +6094,17 @@
       <w:pPr>
         <w:pStyle w:val="Heading1"/>
       </w:pPr>
-      <w:bookmarkStart w:id="37" w:name="_Toc511344088"/>
+      <w:bookmarkStart w:id="36" w:name="_Toc511513064"/>
       <w:r>
         <w:t>Appendices</w:t>
       </w:r>
-      <w:bookmarkEnd w:id="37"/>
+      <w:bookmarkEnd w:id="36"/>
     </w:p>
     <w:p>
       <w:pPr>
         <w:pStyle w:val="Heading2"/>
       </w:pPr>
-      <w:bookmarkStart w:id="38" w:name="_Toc511344089"/>
+      <w:bookmarkStart w:id="37" w:name="_Toc511513065"/>
       <w:r>
         <w:t xml:space="preserve">Project </w:t>
       </w:r>
@@ -6011,7 +6114,7 @@
       <w:r>
         <w:t xml:space="preserve"> Document</w:t>
       </w:r>
-      <w:bookmarkEnd w:id="38"/>
+      <w:bookmarkEnd w:id="37"/>
     </w:p>
     <w:p/>
     <w:p>
@@ -6676,14 +6779,14 @@
           <w:rFonts w:eastAsia="MS Gothic"/>
         </w:rPr>
       </w:pPr>
-      <w:bookmarkStart w:id="39" w:name="_Toc511344090"/>
+      <w:bookmarkStart w:id="38" w:name="_Toc511513066"/>
       <w:r>
         <w:rPr>
           <w:rFonts w:eastAsia="MS Gothic"/>
         </w:rPr>
         <w:t>SECTION 1 – General Information</w:t>
       </w:r>
-      <w:bookmarkEnd w:id="39"/>
+      <w:bookmarkEnd w:id="38"/>
     </w:p>
     <w:p>
       <w:pPr>
@@ -8311,14 +8414,14 @@
           <w:rFonts w:eastAsia="MS Gothic"/>
         </w:rPr>
       </w:pPr>
-      <w:bookmarkStart w:id="40" w:name="_Toc511344091"/>
+      <w:bookmarkStart w:id="39" w:name="_Toc511513067"/>
       <w:r>
         <w:rPr>
           <w:rFonts w:eastAsia="MS Gothic"/>
         </w:rPr>
         <w:t>SECTION 2 – Project Description</w:t>
       </w:r>
-      <w:bookmarkEnd w:id="40"/>
+      <w:bookmarkEnd w:id="39"/>
     </w:p>
     <w:tbl>
       <w:tblPr>
@@ -9936,14 +10039,14 @@
           <w:rFonts w:eastAsia="MS Gothic"/>
         </w:rPr>
       </w:pPr>
-      <w:bookmarkStart w:id="41" w:name="_Toc511344092"/>
+      <w:bookmarkStart w:id="40" w:name="_Toc511513068"/>
       <w:r>
         <w:rPr>
           <w:rFonts w:eastAsia="MS Gothic"/>
         </w:rPr>
         <w:t>SECTION 3 – Project Plan</w:t>
       </w:r>
-      <w:bookmarkEnd w:id="41"/>
+      <w:bookmarkEnd w:id="40"/>
     </w:p>
     <w:tbl>
       <w:tblPr>
@@ -22992,9 +23095,23 @@
       <w:pPr>
         <w:pStyle w:val="Heading2"/>
       </w:pPr>
-      <w:bookmarkStart w:id="42" w:name="_Toc511344093"/>
+      <w:bookmarkStart w:id="41" w:name="_Toc511513069"/>
       <w:r>
         <w:t>Project Log Book</w:t>
+      </w:r>
+      <w:bookmarkEnd w:id="41"/>
+    </w:p>
+    <w:p/>
+    <w:p>
+      <w:pPr>
+        <w:pStyle w:val="Heading2"/>
+      </w:pPr>
+      <w:bookmarkStart w:id="42" w:name="_Toc511513070"/>
+      <w:r>
+        <w:t>Script</w:t>
+      </w:r>
+      <w:r>
+        <w:t xml:space="preserve"> for buildings</w:t>
       </w:r>
       <w:bookmarkEnd w:id="42"/>
     </w:p>
@@ -23003,25 +23120,11 @@
       <w:pPr>
         <w:pStyle w:val="Heading2"/>
       </w:pPr>
-      <w:bookmarkStart w:id="43" w:name="_Toc511344094"/>
-      <w:r>
-        <w:t>Script</w:t>
-      </w:r>
-      <w:r>
-        <w:t xml:space="preserve"> for buildings</w:t>
+      <w:bookmarkStart w:id="43" w:name="_Toc511513071"/>
+      <w:r>
+        <w:t>Map of WhiteKnights Campus</w:t>
       </w:r>
       <w:bookmarkEnd w:id="43"/>
-    </w:p>
-    <w:p/>
-    <w:p>
-      <w:pPr>
-        <w:pStyle w:val="Heading2"/>
-      </w:pPr>
-      <w:bookmarkStart w:id="44" w:name="_Toc511344095"/>
-      <w:r>
-        <w:t>Map of WhiteKnights Campus</w:t>
-      </w:r>
-      <w:bookmarkEnd w:id="44"/>
     </w:p>
     <w:p>
       <w:pPr>
@@ -23109,14 +23212,14 @@
       <w:pPr>
         <w:pStyle w:val="Heading2"/>
       </w:pPr>
-      <w:bookmarkStart w:id="45" w:name="_Toc511344096"/>
+      <w:bookmarkStart w:id="44" w:name="_Toc511513072"/>
       <w:r>
         <w:t>GitHub</w:t>
       </w:r>
       <w:r>
         <w:t xml:space="preserve"> Repository Link</w:t>
       </w:r>
-      <w:bookmarkEnd w:id="45"/>
+      <w:bookmarkEnd w:id="44"/>
     </w:p>
     <w:p>
       <w:hyperlink r:id="rId22" w:history="1">
@@ -23194,7 +23297,7 @@
 
 <file path=word/comments.xml><?xml version="1.0" encoding="utf-8"?>
 <w:comments xmlns:wpc="http://schemas.microsoft.com/office/word/2010/wordprocessingCanvas" xmlns:cx="http://schemas.microsoft.com/office/drawing/2014/chartex" xmlns:cx1="http://schemas.microsoft.com/office/drawing/2015/9/8/chartex" xmlns:cx2="http://schemas.microsoft.com/office/drawing/2015/10/21/chartex" xmlns:cx3="http://schemas.microsoft.com/office/drawing/2016/5/9/chartex" xmlns:cx4="http://schemas.microsoft.com/office/drawing/2016/5/10/chartex" xmlns:cx5="http://schemas.microsoft.com/office/drawing/2016/5/11/chartex" xmlns:cx6="http://schemas.microsoft.com/office/drawing/2016/5/12/chartex" xmlns:cx7="http://schemas.microsoft.com/office/drawing/2016/5/13/chartex" xmlns:cx8="http://schemas.microsoft.com/office/drawing/2016/5/14/chartex" xmlns:mc="http://schemas.openxmlformats.org/markup-compatibility/2006" xmlns:aink="http://schemas.microsoft.com/office/drawing/2016/ink" xmlns:am3d="http://schemas.microsoft.com/office/drawing/2017/model3d" xmlns:o="urn:schemas-microsoft-com:office:office" xmlns:r="http://schemas.openxmlformats.org/officeDocument/2006/relationships" xmlns:m="http://schemas.openxmlformats.org/officeDocument/2006/math" xmlns:v="urn:schemas-microsoft-com:vml" xmlns:wp14="http://schemas.microsoft.com/office/word/2010/wordprocessingDrawing" xmlns:wp="http://schemas.openxmlformats.org/drawingml/2006/wordprocessingDrawing" xmlns:w10="urn:schemas-microsoft-com:office:word" xmlns:w="http://schemas.openxmlformats.org/wordprocessingml/2006/main" xmlns:w14="http://schemas.microsoft.com/office/word/2010/wordml" xmlns:w15="http://schemas.microsoft.com/office/word/2012/wordml" xmlns:w16cid="http://schemas.microsoft.com/office/word/2016/wordml/cid" xmlns:w16se="http://schemas.microsoft.com/office/word/2015/wordml/symex" xmlns:wpg="http://schemas.microsoft.com/office/word/2010/wordprocessingGroup" xmlns:wpi="http://schemas.microsoft.com/office/word/2010/wordprocessingInk" xmlns:wne="http://schemas.microsoft.com/office/word/2006/wordml" xmlns:wps="http://schemas.microsoft.com/office/word/2010/wordprocessingShape" mc:Ignorable="w14 w15 w16se w16cid wp14">
-  <w:comment w:id="11" w:author="James Tang" w:date="2018-04-12T23:58:00Z" w:initials="JT">
+  <w:comment w:id="10" w:author="James Tang" w:date="2018-04-12T23:58:00Z" w:initials="JT">
     <w:p>
       <w:pPr>
         <w:pStyle w:val="CommentText"/>
@@ -23210,7 +23313,7 @@
       </w:r>
     </w:p>
   </w:comment>
-  <w:comment w:id="19" w:author="James Tang" w:date="2018-04-13T00:30:00Z" w:initials="JT">
+  <w:comment w:id="18" w:author="James Tang" w:date="2018-04-13T00:30:00Z" w:initials="JT">
     <w:p>
       <w:pPr>
         <w:pStyle w:val="CommentText"/>
@@ -23278,6 +23381,7 @@
         <w:docPartUnique/>
       </w:docPartObj>
     </w:sdtPr>
+    <w:sdtEndPr/>
     <w:sdtContent>
       <w:sdt>
         <w:sdtPr>
@@ -23287,6 +23391,7 @@
             <w:docPartUnique/>
           </w:docPartObj>
         </w:sdtPr>
+        <w:sdtEndPr/>
         <w:sdtContent>
           <w:p>
             <w:pPr>
@@ -23327,7 +23432,7 @@
                 <w:bCs/>
                 <w:noProof/>
               </w:rPr>
-              <w:t>18</w:t>
+              <w:t>4</w:t>
             </w:r>
             <w:r>
               <w:rPr>
@@ -23372,7 +23477,7 @@
                 <w:bCs/>
                 <w:noProof/>
               </w:rPr>
-              <w:t>25</w:t>
+              <w:t>26</w:t>
             </w:r>
             <w:r>
               <w:rPr>
@@ -23406,6 +23511,7 @@
         <w:docPartUnique/>
       </w:docPartObj>
     </w:sdtPr>
+    <w:sdtEndPr/>
     <w:sdtContent>
       <w:sdt>
         <w:sdtPr>
@@ -23415,6 +23521,7 @@
             <w:docPartUnique/>
           </w:docPartObj>
         </w:sdtPr>
+        <w:sdtEndPr/>
         <w:sdtContent>
           <w:p>
             <w:pPr>
@@ -23534,6 +23641,7 @@
         <w:docPartUnique/>
       </w:docPartObj>
     </w:sdtPr>
+    <w:sdtEndPr/>
     <w:sdtContent>
       <w:sdt>
         <w:sdtPr>
@@ -23543,6 +23651,7 @@
             <w:docPartUnique/>
           </w:docPartObj>
         </w:sdtPr>
+        <w:sdtEndPr/>
         <w:sdtContent>
           <w:p>
             <w:pPr>
@@ -23583,7 +23692,7 @@
                 <w:bCs/>
                 <w:noProof/>
               </w:rPr>
-              <w:t>21</w:t>
+              <w:t>26</w:t>
             </w:r>
             <w:r>
               <w:rPr>
@@ -23628,7 +23737,7 @@
                 <w:bCs/>
                 <w:noProof/>
               </w:rPr>
-              <w:t>25</w:t>
+              <w:t>26</w:t>
             </w:r>
             <w:r>
               <w:rPr>
@@ -24985,7 +25094,6 @@
   <w:style w:type="character" w:default="1" w:styleId="DefaultParagraphFont">
     <w:name w:val="Default Paragraph Font"/>
     <w:uiPriority w:val="1"/>
-    <w:semiHidden/>
     <w:unhideWhenUsed/>
   </w:style>
   <w:style w:type="table" w:default="1" w:styleId="TableNormal">
@@ -25541,7 +25649,7 @@
     <w:charset w:val="00"/>
     <w:family w:val="roman"/>
     <w:pitch w:val="variable"/>
-    <w:sig w:usb0="E0002EFF" w:usb1="C000785B" w:usb2="00000009" w:usb3="00000000" w:csb0="000001FF" w:csb1="00000000"/>
+    <w:sig w:usb0="E0002AFF" w:usb1="C0007843" w:usb2="00000009" w:usb3="00000000" w:csb0="000001FF" w:csb1="00000000"/>
   </w:font>
   <w:font w:name="Courier New">
     <w:panose1 w:val="02070309020205020404"/>
@@ -25562,14 +25670,14 @@
     <w:charset w:val="00"/>
     <w:family w:val="swiss"/>
     <w:pitch w:val="variable"/>
-    <w:sig w:usb0="E0002AFF" w:usb1="C000247B" w:usb2="00000009" w:usb3="00000000" w:csb0="000001FF" w:csb1="00000000"/>
+    <w:sig w:usb0="E00002FF" w:usb1="4000ACFF" w:usb2="00000001" w:usb3="00000000" w:csb0="0000019F" w:csb1="00000000"/>
   </w:font>
   <w:font w:name="Calibri Light">
     <w:panose1 w:val="020F0302020204030204"/>
     <w:charset w:val="00"/>
     <w:family w:val="swiss"/>
     <w:pitch w:val="variable"/>
-    <w:sig w:usb0="A0002AEF" w:usb1="4000207B" w:usb2="00000000" w:usb3="00000000" w:csb0="000001FF" w:csb1="00000000"/>
+    <w:sig w:usb0="A00002EF" w:usb1="4000207B" w:usb2="00000000" w:usb3="00000000" w:csb0="0000009F" w:csb1="00000000"/>
   </w:font>
   <w:font w:name="Segoe UI">
     <w:panose1 w:val="020B0502040204020203"/>
@@ -25591,7 +25699,7 @@
     <w:charset w:val="00"/>
     <w:family w:val="swiss"/>
     <w:pitch w:val="variable"/>
-    <w:sig w:usb0="E0002EFF" w:usb1="C0007843" w:usb2="00000009" w:usb3="00000000" w:csb0="000001FF" w:csb1="00000000"/>
+    <w:sig w:usb0="E0002AFF" w:usb1="C0007843" w:usb2="00000009" w:usb3="00000000" w:csb0="000001FF" w:csb1="00000000"/>
   </w:font>
   <w:font w:name="Tahoma">
     <w:panose1 w:val="020B0604030504040204"/>
@@ -25645,6 +25753,7 @@
     <w:rsid w:val="00712250"/>
     <w:rsid w:val="008A15B2"/>
     <w:rsid w:val="008B530F"/>
+    <w:rsid w:val="008F5A8C"/>
     <w:rsid w:val="0093625F"/>
     <w:rsid w:val="00A075BF"/>
     <w:rsid w:val="00B05806"/>
@@ -26548,7 +26657,7 @@
 </file>
 
 <file path=customXml/itemProps1.xml><?xml version="1.0" encoding="utf-8"?>
-<ds:datastoreItem xmlns:ds="http://schemas.openxmlformats.org/officeDocument/2006/customXml" ds:itemID="{B69BC339-0C4D-4641-90FF-C0E3912E98D0}">
+<ds:datastoreItem xmlns:ds="http://schemas.openxmlformats.org/officeDocument/2006/customXml" ds:itemID="{0F2D28AB-4B16-40A9-8720-9917227AD581}">
   <ds:schemaRefs>
     <ds:schemaRef ds:uri="http://schemas.openxmlformats.org/officeDocument/2006/bibliography"/>
   </ds:schemaRefs>

--- a/Documents/Final Year Report (James Tang).docx
+++ b/Documents/Final Year Report (James Tang).docx
@@ -52,7 +52,6 @@
                 <w:dataBinding w:prefixMappings="xmlns:ns0='http://schemas.openxmlformats.org/officeDocument/2006/extended-properties'" w:xpath="/ns0:Properties[1]/ns0:Company[1]" w:storeItemID="{6668398D-A668-4E3E-A5EB-62B293D839F1}"/>
                 <w:text/>
               </w:sdtPr>
-              <w:sdtEndPr/>
               <w:sdtContent>
                 <w:tc>
                   <w:tcPr>
@@ -106,7 +105,6 @@
                   <w:dataBinding w:prefixMappings="xmlns:ns0='http://schemas.openxmlformats.org/package/2006/metadata/core-properties' xmlns:ns1='http://purl.org/dc/elements/1.1/'" w:xpath="/ns0:coreProperties[1]/ns1:title[1]" w:storeItemID="{6C3C8BC8-F283-45AE-878A-BAB7291924A1}"/>
                   <w:text/>
                 </w:sdtPr>
-                <w:sdtEndPr/>
                 <w:sdtContent>
                   <w:p>
                     <w:pPr>
@@ -191,7 +189,6 @@
                   <w:dataBinding w:prefixMappings="xmlns:ns0='http://schemas.openxmlformats.org/package/2006/metadata/core-properties' xmlns:ns1='http://purl.org/dc/elements/1.1/'" w:xpath="/ns0:coreProperties[1]/ns1:creator[1]" w:storeItemID="{6C3C8BC8-F283-45AE-878A-BAB7291924A1}"/>
                   <w:text/>
                 </w:sdtPr>
-                <w:sdtEndPr/>
                 <w:sdtContent>
                   <w:p>
                     <w:pPr>
@@ -488,7 +485,7 @@
                                 <w:noProof/>
                                 <w:sz w:val="32"/>
                               </w:rPr>
-                              <w:t>4123</w:t>
+                              <w:t>4743</w:t>
                             </w:r>
                             <w:r>
                               <w:rPr>
@@ -687,7 +684,7 @@
                           <w:noProof/>
                           <w:sz w:val="32"/>
                         </w:rPr>
-                        <w:t>4123</w:t>
+                        <w:t>4743</w:t>
                       </w:r>
                       <w:r>
                         <w:rPr>
@@ -1018,7 +1015,7 @@
         <w:br w:type="page"/>
       </w:r>
     </w:p>
-    <w:bookmarkStart w:id="1" w:name="_Toc511513033" w:displacedByCustomXml="next"/>
+    <w:bookmarkStart w:id="1" w:name="_Toc511592645" w:displacedByCustomXml="next"/>
     <w:sdt>
       <w:sdtPr>
         <w:rPr>
@@ -1091,7 +1088,7 @@
             <w:rPr>
               <w:noProof/>
             </w:rPr>
-            <w:instrText>HYPERLINK \l "_Toc511513033"</w:instrText>
+            <w:instrText>HYPERLINK \l "_Toc511592645"</w:instrText>
           </w:r>
           <w:r>
             <w:rPr>
@@ -1139,7 +1136,7 @@
               <w:noProof/>
               <w:webHidden/>
             </w:rPr>
-            <w:instrText xml:space="preserve"> PAGEREF _Toc511513033 \h </w:instrText>
+            <w:instrText xml:space="preserve"> PAGEREF _Toc511592645 \h </w:instrText>
           </w:r>
           <w:r>
             <w:rPr>
@@ -1188,7 +1185,7 @@
               <w:lang w:eastAsia="en-GB"/>
             </w:rPr>
           </w:pPr>
-          <w:hyperlink w:anchor="_Toc511513034" w:history="1">
+          <w:hyperlink w:anchor="_Toc511592646" w:history="1">
             <w:r>
               <w:rPr>
                 <w:rStyle w:val="Hyperlink"/>
@@ -1215,7 +1212,7 @@
                 <w:noProof/>
                 <w:webHidden/>
               </w:rPr>
-              <w:instrText xml:space="preserve"> PAGEREF _Toc511513034 \h </w:instrText>
+              <w:instrText xml:space="preserve"> PAGEREF _Toc511592646 \h </w:instrText>
             </w:r>
             <w:r>
               <w:rPr>
@@ -1258,7 +1255,7 @@
               <w:lang w:eastAsia="en-GB"/>
             </w:rPr>
           </w:pPr>
-          <w:hyperlink w:anchor="_Toc511513035" w:history="1">
+          <w:hyperlink w:anchor="_Toc511592647" w:history="1">
             <w:r>
               <w:rPr>
                 <w:rStyle w:val="Hyperlink"/>
@@ -1285,7 +1282,7 @@
                 <w:noProof/>
                 <w:webHidden/>
               </w:rPr>
-              <w:instrText xml:space="preserve"> PAGEREF _Toc511513035 \h </w:instrText>
+              <w:instrText xml:space="preserve"> PAGEREF _Toc511592647 \h </w:instrText>
             </w:r>
             <w:r>
               <w:rPr>
@@ -1328,7 +1325,7 @@
               <w:lang w:eastAsia="en-GB"/>
             </w:rPr>
           </w:pPr>
-          <w:hyperlink w:anchor="_Toc511513036" w:history="1">
+          <w:hyperlink w:anchor="_Toc511592648" w:history="1">
             <w:r>
               <w:rPr>
                 <w:rStyle w:val="Hyperlink"/>
@@ -1355,7 +1352,7 @@
                 <w:noProof/>
                 <w:webHidden/>
               </w:rPr>
-              <w:instrText xml:space="preserve"> PAGEREF _Toc511513036 \h </w:instrText>
+              <w:instrText xml:space="preserve"> PAGEREF _Toc511592648 \h </w:instrText>
             </w:r>
             <w:r>
               <w:rPr>
@@ -1398,7 +1395,7 @@
               <w:lang w:eastAsia="en-GB"/>
             </w:rPr>
           </w:pPr>
-          <w:hyperlink w:anchor="_Toc511513037" w:history="1">
+          <w:hyperlink w:anchor="_Toc511592649" w:history="1">
             <w:r>
               <w:rPr>
                 <w:rStyle w:val="Hyperlink"/>
@@ -1425,7 +1422,7 @@
                 <w:noProof/>
                 <w:webHidden/>
               </w:rPr>
-              <w:instrText xml:space="preserve"> PAGEREF _Toc511513037 \h </w:instrText>
+              <w:instrText xml:space="preserve"> PAGEREF _Toc511592649 \h </w:instrText>
             </w:r>
             <w:r>
               <w:rPr>
@@ -1468,7 +1465,7 @@
               <w:lang w:eastAsia="en-GB"/>
             </w:rPr>
           </w:pPr>
-          <w:hyperlink w:anchor="_Toc511513038" w:history="1">
+          <w:hyperlink w:anchor="_Toc511592650" w:history="1">
             <w:r>
               <w:rPr>
                 <w:rStyle w:val="Hyperlink"/>
@@ -1495,7 +1492,7 @@
                 <w:noProof/>
                 <w:webHidden/>
               </w:rPr>
-              <w:instrText xml:space="preserve"> PAGEREF _Toc511513038 \h </w:instrText>
+              <w:instrText xml:space="preserve"> PAGEREF _Toc511592650 \h </w:instrText>
             </w:r>
             <w:r>
               <w:rPr>
@@ -1538,7 +1535,7 @@
               <w:lang w:eastAsia="en-GB"/>
             </w:rPr>
           </w:pPr>
-          <w:hyperlink w:anchor="_Toc511513039" w:history="1">
+          <w:hyperlink w:anchor="_Toc511592651" w:history="1">
             <w:r>
               <w:rPr>
                 <w:rStyle w:val="Hyperlink"/>
@@ -1565,7 +1562,7 @@
                 <w:noProof/>
                 <w:webHidden/>
               </w:rPr>
-              <w:instrText xml:space="preserve"> PAGEREF _Toc511513039 \h </w:instrText>
+              <w:instrText xml:space="preserve"> PAGEREF _Toc511592651 \h </w:instrText>
             </w:r>
             <w:r>
               <w:rPr>
@@ -1608,7 +1605,7 @@
               <w:lang w:eastAsia="en-GB"/>
             </w:rPr>
           </w:pPr>
-          <w:hyperlink w:anchor="_Toc511513040" w:history="1">
+          <w:hyperlink w:anchor="_Toc511592652" w:history="1">
             <w:r>
               <w:rPr>
                 <w:rStyle w:val="Hyperlink"/>
@@ -1635,7 +1632,7 @@
                 <w:noProof/>
                 <w:webHidden/>
               </w:rPr>
-              <w:instrText xml:space="preserve"> PAGEREF _Toc511513040 \h </w:instrText>
+              <w:instrText xml:space="preserve"> PAGEREF _Toc511592652 \h </w:instrText>
             </w:r>
             <w:r>
               <w:rPr>
@@ -1678,7 +1675,7 @@
               <w:lang w:eastAsia="en-GB"/>
             </w:rPr>
           </w:pPr>
-          <w:hyperlink w:anchor="_Toc511513041" w:history="1">
+          <w:hyperlink w:anchor="_Toc511592653" w:history="1">
             <w:r>
               <w:rPr>
                 <w:rStyle w:val="Hyperlink"/>
@@ -1705,7 +1702,7 @@
                 <w:noProof/>
                 <w:webHidden/>
               </w:rPr>
-              <w:instrText xml:space="preserve"> PAGEREF _Toc511513041 \h </w:instrText>
+              <w:instrText xml:space="preserve"> PAGEREF _Toc511592653 \h </w:instrText>
             </w:r>
             <w:r>
               <w:rPr>
@@ -1748,7 +1745,7 @@
               <w:lang w:eastAsia="en-GB"/>
             </w:rPr>
           </w:pPr>
-          <w:hyperlink w:anchor="_Toc511513042" w:history="1">
+          <w:hyperlink w:anchor="_Toc511592654" w:history="1">
             <w:r>
               <w:rPr>
                 <w:rStyle w:val="Hyperlink"/>
@@ -1775,7 +1772,7 @@
                 <w:noProof/>
                 <w:webHidden/>
               </w:rPr>
-              <w:instrText xml:space="preserve"> PAGEREF _Toc511513042 \h </w:instrText>
+              <w:instrText xml:space="preserve"> PAGEREF _Toc511592654 \h </w:instrText>
             </w:r>
             <w:r>
               <w:rPr>
@@ -1795,7 +1792,7 @@
                 <w:noProof/>
                 <w:webHidden/>
               </w:rPr>
-              <w:t>9</w:t>
+              <w:t>10</w:t>
             </w:r>
             <w:r>
               <w:rPr>
@@ -1818,7 +1815,7 @@
               <w:lang w:eastAsia="en-GB"/>
             </w:rPr>
           </w:pPr>
-          <w:hyperlink w:anchor="_Toc511513043" w:history="1">
+          <w:hyperlink w:anchor="_Toc511592655" w:history="1">
             <w:r>
               <w:rPr>
                 <w:rStyle w:val="Hyperlink"/>
@@ -1845,7 +1842,7 @@
                 <w:noProof/>
                 <w:webHidden/>
               </w:rPr>
-              <w:instrText xml:space="preserve"> PAGEREF _Toc511513043 \h </w:instrText>
+              <w:instrText xml:space="preserve"> PAGEREF _Toc511592655 \h </w:instrText>
             </w:r>
             <w:r>
               <w:rPr>
@@ -1865,7 +1862,7 @@
                 <w:noProof/>
                 <w:webHidden/>
               </w:rPr>
-              <w:t>9</w:t>
+              <w:t>10</w:t>
             </w:r>
             <w:r>
               <w:rPr>
@@ -1888,7 +1885,7 @@
               <w:lang w:eastAsia="en-GB"/>
             </w:rPr>
           </w:pPr>
-          <w:hyperlink w:anchor="_Toc511513044" w:history="1">
+          <w:hyperlink w:anchor="_Toc511592656" w:history="1">
             <w:r>
               <w:rPr>
                 <w:rStyle w:val="Hyperlink"/>
@@ -1915,7 +1912,7 @@
                 <w:noProof/>
                 <w:webHidden/>
               </w:rPr>
-              <w:instrText xml:space="preserve"> PAGEREF _Toc511513044 \h </w:instrText>
+              <w:instrText xml:space="preserve"> PAGEREF _Toc511592656 \h </w:instrText>
             </w:r>
             <w:r>
               <w:rPr>
@@ -1935,7 +1932,7 @@
                 <w:noProof/>
                 <w:webHidden/>
               </w:rPr>
-              <w:t>9</w:t>
+              <w:t>10</w:t>
             </w:r>
             <w:r>
               <w:rPr>
@@ -1958,7 +1955,7 @@
               <w:lang w:eastAsia="en-GB"/>
             </w:rPr>
           </w:pPr>
-          <w:hyperlink w:anchor="_Toc511513045" w:history="1">
+          <w:hyperlink w:anchor="_Toc511592657" w:history="1">
             <w:r>
               <w:rPr>
                 <w:rStyle w:val="Hyperlink"/>
@@ -1985,7 +1982,7 @@
                 <w:noProof/>
                 <w:webHidden/>
               </w:rPr>
-              <w:instrText xml:space="preserve"> PAGEREF _Toc511513045 \h </w:instrText>
+              <w:instrText xml:space="preserve"> PAGEREF _Toc511592657 \h </w:instrText>
             </w:r>
             <w:r>
               <w:rPr>
@@ -2005,7 +2002,7 @@
                 <w:noProof/>
                 <w:webHidden/>
               </w:rPr>
-              <w:t>9</w:t>
+              <w:t>10</w:t>
             </w:r>
             <w:r>
               <w:rPr>
@@ -2028,7 +2025,7 @@
               <w:lang w:eastAsia="en-GB"/>
             </w:rPr>
           </w:pPr>
-          <w:hyperlink w:anchor="_Toc511513046" w:history="1">
+          <w:hyperlink w:anchor="_Toc511592658" w:history="1">
             <w:r>
               <w:rPr>
                 <w:rStyle w:val="Hyperlink"/>
@@ -2055,7 +2052,7 @@
                 <w:noProof/>
                 <w:webHidden/>
               </w:rPr>
-              <w:instrText xml:space="preserve"> PAGEREF _Toc511513046 \h </w:instrText>
+              <w:instrText xml:space="preserve"> PAGEREF _Toc511592658 \h </w:instrText>
             </w:r>
             <w:r>
               <w:rPr>
@@ -2075,7 +2072,7 @@
                 <w:noProof/>
                 <w:webHidden/>
               </w:rPr>
-              <w:t>9</w:t>
+              <w:t>10</w:t>
             </w:r>
             <w:r>
               <w:rPr>
@@ -2098,7 +2095,7 @@
               <w:lang w:eastAsia="en-GB"/>
             </w:rPr>
           </w:pPr>
-          <w:hyperlink w:anchor="_Toc511513047" w:history="1">
+          <w:hyperlink w:anchor="_Toc511592659" w:history="1">
             <w:r>
               <w:rPr>
                 <w:rStyle w:val="Hyperlink"/>
@@ -2125,7 +2122,7 @@
                 <w:noProof/>
                 <w:webHidden/>
               </w:rPr>
-              <w:instrText xml:space="preserve"> PAGEREF _Toc511513047 \h </w:instrText>
+              <w:instrText xml:space="preserve"> PAGEREF _Toc511592659 \h </w:instrText>
             </w:r>
             <w:r>
               <w:rPr>
@@ -2145,7 +2142,7 @@
                 <w:noProof/>
                 <w:webHidden/>
               </w:rPr>
-              <w:t>9</w:t>
+              <w:t>10</w:t>
             </w:r>
             <w:r>
               <w:rPr>
@@ -2168,7 +2165,7 @@
               <w:lang w:eastAsia="en-GB"/>
             </w:rPr>
           </w:pPr>
-          <w:hyperlink w:anchor="_Toc511513048" w:history="1">
+          <w:hyperlink w:anchor="_Toc511592660" w:history="1">
             <w:r>
               <w:rPr>
                 <w:rStyle w:val="Hyperlink"/>
@@ -2195,7 +2192,7 @@
                 <w:noProof/>
                 <w:webHidden/>
               </w:rPr>
-              <w:instrText xml:space="preserve"> PAGEREF _Toc511513048 \h </w:instrText>
+              <w:instrText xml:space="preserve"> PAGEREF _Toc511592660 \h </w:instrText>
             </w:r>
             <w:r>
               <w:rPr>
@@ -2238,7 +2235,7 @@
               <w:lang w:eastAsia="en-GB"/>
             </w:rPr>
           </w:pPr>
-          <w:hyperlink w:anchor="_Toc511513049" w:history="1">
+          <w:hyperlink w:anchor="_Toc511592661" w:history="1">
             <w:r>
               <w:rPr>
                 <w:rStyle w:val="Hyperlink"/>
@@ -2265,7 +2262,7 @@
                 <w:noProof/>
                 <w:webHidden/>
               </w:rPr>
-              <w:instrText xml:space="preserve"> PAGEREF _Toc511513049 \h </w:instrText>
+              <w:instrText xml:space="preserve"> PAGEREF _Toc511592661 \h </w:instrText>
             </w:r>
             <w:r>
               <w:rPr>
@@ -2308,7 +2305,7 @@
               <w:lang w:eastAsia="en-GB"/>
             </w:rPr>
           </w:pPr>
-          <w:hyperlink w:anchor="_Toc511513050" w:history="1">
+          <w:hyperlink w:anchor="_Toc511592662" w:history="1">
             <w:r>
               <w:rPr>
                 <w:rStyle w:val="Hyperlink"/>
@@ -2335,7 +2332,7 @@
                 <w:noProof/>
                 <w:webHidden/>
               </w:rPr>
-              <w:instrText xml:space="preserve"> PAGEREF _Toc511513050 \h </w:instrText>
+              <w:instrText xml:space="preserve"> PAGEREF _Toc511592662 \h </w:instrText>
             </w:r>
             <w:r>
               <w:rPr>
@@ -2355,7 +2352,7 @@
                 <w:noProof/>
                 <w:webHidden/>
               </w:rPr>
-              <w:t>10</w:t>
+              <w:t>11</w:t>
             </w:r>
             <w:r>
               <w:rPr>
@@ -2378,7 +2375,7 @@
               <w:lang w:eastAsia="en-GB"/>
             </w:rPr>
           </w:pPr>
-          <w:hyperlink w:anchor="_Toc511513051" w:history="1">
+          <w:hyperlink w:anchor="_Toc511592663" w:history="1">
             <w:r>
               <w:rPr>
                 <w:rStyle w:val="Hyperlink"/>
@@ -2405,7 +2402,7 @@
                 <w:noProof/>
                 <w:webHidden/>
               </w:rPr>
-              <w:instrText xml:space="preserve"> PAGEREF _Toc511513051 \h </w:instrText>
+              <w:instrText xml:space="preserve"> PAGEREF _Toc511592663 \h </w:instrText>
             </w:r>
             <w:r>
               <w:rPr>
@@ -2425,7 +2422,7 @@
                 <w:noProof/>
                 <w:webHidden/>
               </w:rPr>
-              <w:t>10</w:t>
+              <w:t>11</w:t>
             </w:r>
             <w:r>
               <w:rPr>
@@ -2448,7 +2445,7 @@
               <w:lang w:eastAsia="en-GB"/>
             </w:rPr>
           </w:pPr>
-          <w:hyperlink w:anchor="_Toc511513052" w:history="1">
+          <w:hyperlink w:anchor="_Toc511592664" w:history="1">
             <w:r>
               <w:rPr>
                 <w:rStyle w:val="Hyperlink"/>
@@ -2475,7 +2472,7 @@
                 <w:noProof/>
                 <w:webHidden/>
               </w:rPr>
-              <w:instrText xml:space="preserve"> PAGEREF _Toc511513052 \h </w:instrText>
+              <w:instrText xml:space="preserve"> PAGEREF _Toc511592664 \h </w:instrText>
             </w:r>
             <w:r>
               <w:rPr>
@@ -2495,7 +2492,7 @@
                 <w:noProof/>
                 <w:webHidden/>
               </w:rPr>
-              <w:t>10</w:t>
+              <w:t>11</w:t>
             </w:r>
             <w:r>
               <w:rPr>
@@ -2518,7 +2515,7 @@
               <w:lang w:eastAsia="en-GB"/>
             </w:rPr>
           </w:pPr>
-          <w:hyperlink w:anchor="_Toc511513053" w:history="1">
+          <w:hyperlink w:anchor="_Toc511592665" w:history="1">
             <w:r>
               <w:rPr>
                 <w:rStyle w:val="Hyperlink"/>
@@ -2545,7 +2542,7 @@
                 <w:noProof/>
                 <w:webHidden/>
               </w:rPr>
-              <w:instrText xml:space="preserve"> PAGEREF _Toc511513053 \h </w:instrText>
+              <w:instrText xml:space="preserve"> PAGEREF _Toc511592665 \h </w:instrText>
             </w:r>
             <w:r>
               <w:rPr>
@@ -2565,7 +2562,7 @@
                 <w:noProof/>
                 <w:webHidden/>
               </w:rPr>
-              <w:t>10</w:t>
+              <w:t>11</w:t>
             </w:r>
             <w:r>
               <w:rPr>
@@ -2588,7 +2585,7 @@
               <w:lang w:eastAsia="en-GB"/>
             </w:rPr>
           </w:pPr>
-          <w:hyperlink w:anchor="_Toc511513054" w:history="1">
+          <w:hyperlink w:anchor="_Toc511592666" w:history="1">
             <w:r>
               <w:rPr>
                 <w:rStyle w:val="Hyperlink"/>
@@ -2615,7 +2612,7 @@
                 <w:noProof/>
                 <w:webHidden/>
               </w:rPr>
-              <w:instrText xml:space="preserve"> PAGEREF _Toc511513054 \h </w:instrText>
+              <w:instrText xml:space="preserve"> PAGEREF _Toc511592666 \h </w:instrText>
             </w:r>
             <w:r>
               <w:rPr>
@@ -2635,7 +2632,7 @@
                 <w:noProof/>
                 <w:webHidden/>
               </w:rPr>
-              <w:t>10</w:t>
+              <w:t>11</w:t>
             </w:r>
             <w:r>
               <w:rPr>
@@ -2658,7 +2655,7 @@
               <w:lang w:eastAsia="en-GB"/>
             </w:rPr>
           </w:pPr>
-          <w:hyperlink w:anchor="_Toc511513055" w:history="1">
+          <w:hyperlink w:anchor="_Toc511592667" w:history="1">
             <w:r>
               <w:rPr>
                 <w:rStyle w:val="Hyperlink"/>
@@ -2685,7 +2682,7 @@
                 <w:noProof/>
                 <w:webHidden/>
               </w:rPr>
-              <w:instrText xml:space="preserve"> PAGEREF _Toc511513055 \h </w:instrText>
+              <w:instrText xml:space="preserve"> PAGEREF _Toc511592667 \h </w:instrText>
             </w:r>
             <w:r>
               <w:rPr>
@@ -2705,7 +2702,7 @@
                 <w:noProof/>
                 <w:webHidden/>
               </w:rPr>
-              <w:t>10</w:t>
+              <w:t>11</w:t>
             </w:r>
             <w:r>
               <w:rPr>
@@ -2728,7 +2725,7 @@
               <w:lang w:eastAsia="en-GB"/>
             </w:rPr>
           </w:pPr>
-          <w:hyperlink w:anchor="_Toc511513056" w:history="1">
+          <w:hyperlink w:anchor="_Toc511592668" w:history="1">
             <w:r>
               <w:rPr>
                 <w:rStyle w:val="Hyperlink"/>
@@ -2755,7 +2752,7 @@
                 <w:noProof/>
                 <w:webHidden/>
               </w:rPr>
-              <w:instrText xml:space="preserve"> PAGEREF _Toc511513056 \h </w:instrText>
+              <w:instrText xml:space="preserve"> PAGEREF _Toc511592668 \h </w:instrText>
             </w:r>
             <w:r>
               <w:rPr>
@@ -2775,7 +2772,7 @@
                 <w:noProof/>
                 <w:webHidden/>
               </w:rPr>
-              <w:t>10</w:t>
+              <w:t>11</w:t>
             </w:r>
             <w:r>
               <w:rPr>
@@ -2798,7 +2795,7 @@
               <w:lang w:eastAsia="en-GB"/>
             </w:rPr>
           </w:pPr>
-          <w:hyperlink w:anchor="_Toc511513057" w:history="1">
+          <w:hyperlink w:anchor="_Toc511592669" w:history="1">
             <w:r>
               <w:rPr>
                 <w:rStyle w:val="Hyperlink"/>
@@ -2825,7 +2822,7 @@
                 <w:noProof/>
                 <w:webHidden/>
               </w:rPr>
-              <w:instrText xml:space="preserve"> PAGEREF _Toc511513057 \h </w:instrText>
+              <w:instrText xml:space="preserve"> PAGEREF _Toc511592669 \h </w:instrText>
             </w:r>
             <w:r>
               <w:rPr>
@@ -2845,7 +2842,7 @@
                 <w:noProof/>
                 <w:webHidden/>
               </w:rPr>
-              <w:t>10</w:t>
+              <w:t>11</w:t>
             </w:r>
             <w:r>
               <w:rPr>
@@ -2868,7 +2865,7 @@
               <w:lang w:eastAsia="en-GB"/>
             </w:rPr>
           </w:pPr>
-          <w:hyperlink w:anchor="_Toc511513058" w:history="1">
+          <w:hyperlink w:anchor="_Toc511592670" w:history="1">
             <w:r>
               <w:rPr>
                 <w:rStyle w:val="Hyperlink"/>
@@ -2895,7 +2892,7 @@
                 <w:noProof/>
                 <w:webHidden/>
               </w:rPr>
-              <w:instrText xml:space="preserve"> PAGEREF _Toc511513058 \h </w:instrText>
+              <w:instrText xml:space="preserve"> PAGEREF _Toc511592670 \h </w:instrText>
             </w:r>
             <w:r>
               <w:rPr>
@@ -2915,7 +2912,7 @@
                 <w:noProof/>
                 <w:webHidden/>
               </w:rPr>
-              <w:t>10</w:t>
+              <w:t>11</w:t>
             </w:r>
             <w:r>
               <w:rPr>
@@ -2938,7 +2935,7 @@
               <w:lang w:eastAsia="en-GB"/>
             </w:rPr>
           </w:pPr>
-          <w:hyperlink w:anchor="_Toc511513059" w:history="1">
+          <w:hyperlink w:anchor="_Toc511592671" w:history="1">
             <w:r>
               <w:rPr>
                 <w:rStyle w:val="Hyperlink"/>
@@ -2965,7 +2962,7 @@
                 <w:noProof/>
                 <w:webHidden/>
               </w:rPr>
-              <w:instrText xml:space="preserve"> PAGEREF _Toc511513059 \h </w:instrText>
+              <w:instrText xml:space="preserve"> PAGEREF _Toc511592671 \h </w:instrText>
             </w:r>
             <w:r>
               <w:rPr>
@@ -3008,7 +3005,7 @@
               <w:lang w:eastAsia="en-GB"/>
             </w:rPr>
           </w:pPr>
-          <w:hyperlink w:anchor="_Toc511513060" w:history="1">
+          <w:hyperlink w:anchor="_Toc511592672" w:history="1">
             <w:r>
               <w:rPr>
                 <w:rStyle w:val="Hyperlink"/>
@@ -3035,7 +3032,7 @@
                 <w:noProof/>
                 <w:webHidden/>
               </w:rPr>
-              <w:instrText xml:space="preserve"> PAGEREF _Toc511513060 \h </w:instrText>
+              <w:instrText xml:space="preserve"> PAGEREF _Toc511592672 \h </w:instrText>
             </w:r>
             <w:r>
               <w:rPr>
@@ -3078,7 +3075,7 @@
               <w:lang w:eastAsia="en-GB"/>
             </w:rPr>
           </w:pPr>
-          <w:hyperlink w:anchor="_Toc511513061" w:history="1">
+          <w:hyperlink w:anchor="_Toc511592673" w:history="1">
             <w:r>
               <w:rPr>
                 <w:rStyle w:val="Hyperlink"/>
@@ -3105,7 +3102,7 @@
                 <w:noProof/>
                 <w:webHidden/>
               </w:rPr>
-              <w:instrText xml:space="preserve"> PAGEREF _Toc511513061 \h </w:instrText>
+              <w:instrText xml:space="preserve"> PAGEREF _Toc511592673 \h </w:instrText>
             </w:r>
             <w:r>
               <w:rPr>
@@ -3148,7 +3145,7 @@
               <w:lang w:eastAsia="en-GB"/>
             </w:rPr>
           </w:pPr>
-          <w:hyperlink w:anchor="_Toc511513062" w:history="1">
+          <w:hyperlink w:anchor="_Toc511592674" w:history="1">
             <w:r>
               <w:rPr>
                 <w:rStyle w:val="Hyperlink"/>
@@ -3175,7 +3172,7 @@
                 <w:noProof/>
                 <w:webHidden/>
               </w:rPr>
-              <w:instrText xml:space="preserve"> PAGEREF _Toc511513062 \h </w:instrText>
+              <w:instrText xml:space="preserve"> PAGEREF _Toc511592674 \h </w:instrText>
             </w:r>
             <w:r>
               <w:rPr>
@@ -3218,7 +3215,7 @@
               <w:lang w:eastAsia="en-GB"/>
             </w:rPr>
           </w:pPr>
-          <w:hyperlink w:anchor="_Toc511513063" w:history="1">
+          <w:hyperlink w:anchor="_Toc511592675" w:history="1">
             <w:r>
               <w:rPr>
                 <w:rStyle w:val="Hyperlink"/>
@@ -3245,7 +3242,7 @@
                 <w:noProof/>
                 <w:webHidden/>
               </w:rPr>
-              <w:instrText xml:space="preserve"> PAGEREF _Toc511513063 \h </w:instrText>
+              <w:instrText xml:space="preserve"> PAGEREF _Toc511592675 \h </w:instrText>
             </w:r>
             <w:r>
               <w:rPr>
@@ -3288,7 +3285,7 @@
               <w:lang w:eastAsia="en-GB"/>
             </w:rPr>
           </w:pPr>
-          <w:hyperlink w:anchor="_Toc511513064" w:history="1">
+          <w:hyperlink w:anchor="_Toc511592676" w:history="1">
             <w:r>
               <w:rPr>
                 <w:rStyle w:val="Hyperlink"/>
@@ -3315,7 +3312,7 @@
                 <w:noProof/>
                 <w:webHidden/>
               </w:rPr>
-              <w:instrText xml:space="preserve"> PAGEREF _Toc511513064 \h </w:instrText>
+              <w:instrText xml:space="preserve"> PAGEREF _Toc511592676 \h </w:instrText>
             </w:r>
             <w:r>
               <w:rPr>
@@ -3358,7 +3355,7 @@
               <w:lang w:eastAsia="en-GB"/>
             </w:rPr>
           </w:pPr>
-          <w:hyperlink w:anchor="_Toc511513065" w:history="1">
+          <w:hyperlink w:anchor="_Toc511592677" w:history="1">
             <w:r>
               <w:rPr>
                 <w:rStyle w:val="Hyperlink"/>
@@ -3385,7 +3382,7 @@
                 <w:noProof/>
                 <w:webHidden/>
               </w:rPr>
-              <w:instrText xml:space="preserve"> PAGEREF _Toc511513065 \h </w:instrText>
+              <w:instrText xml:space="preserve"> PAGEREF _Toc511592677 \h </w:instrText>
             </w:r>
             <w:r>
               <w:rPr>
@@ -3428,7 +3425,7 @@
               <w:lang w:eastAsia="en-GB"/>
             </w:rPr>
           </w:pPr>
-          <w:hyperlink w:anchor="_Toc511513066" w:history="1">
+          <w:hyperlink w:anchor="_Toc511592678" w:history="1">
             <w:r>
               <w:rPr>
                 <w:rStyle w:val="Hyperlink"/>
@@ -3456,7 +3453,7 @@
                 <w:noProof/>
                 <w:webHidden/>
               </w:rPr>
-              <w:instrText xml:space="preserve"> PAGEREF _Toc511513066 \h </w:instrText>
+              <w:instrText xml:space="preserve"> PAGEREF _Toc511592678 \h </w:instrText>
             </w:r>
             <w:r>
               <w:rPr>
@@ -3499,7 +3496,7 @@
               <w:lang w:eastAsia="en-GB"/>
             </w:rPr>
           </w:pPr>
-          <w:hyperlink w:anchor="_Toc511513067" w:history="1">
+          <w:hyperlink w:anchor="_Toc511592679" w:history="1">
             <w:r>
               <w:rPr>
                 <w:rStyle w:val="Hyperlink"/>
@@ -3527,7 +3524,7 @@
                 <w:noProof/>
                 <w:webHidden/>
               </w:rPr>
-              <w:instrText xml:space="preserve"> PAGEREF _Toc511513067 \h </w:instrText>
+              <w:instrText xml:space="preserve"> PAGEREF _Toc511592679 \h </w:instrText>
             </w:r>
             <w:r>
               <w:rPr>
@@ -3570,7 +3567,7 @@
               <w:lang w:eastAsia="en-GB"/>
             </w:rPr>
           </w:pPr>
-          <w:hyperlink w:anchor="_Toc511513068" w:history="1">
+          <w:hyperlink w:anchor="_Toc511592680" w:history="1">
             <w:r>
               <w:rPr>
                 <w:rStyle w:val="Hyperlink"/>
@@ -3598,7 +3595,7 @@
                 <w:noProof/>
                 <w:webHidden/>
               </w:rPr>
-              <w:instrText xml:space="preserve"> PAGEREF _Toc511513068 \h </w:instrText>
+              <w:instrText xml:space="preserve"> PAGEREF _Toc511592680 \h </w:instrText>
             </w:r>
             <w:r>
               <w:rPr>
@@ -3641,7 +3638,7 @@
               <w:lang w:eastAsia="en-GB"/>
             </w:rPr>
           </w:pPr>
-          <w:hyperlink w:anchor="_Toc511513069" w:history="1">
+          <w:hyperlink w:anchor="_Toc511592681" w:history="1">
             <w:r>
               <w:rPr>
                 <w:rStyle w:val="Hyperlink"/>
@@ -3668,7 +3665,7 @@
                 <w:noProof/>
                 <w:webHidden/>
               </w:rPr>
-              <w:instrText xml:space="preserve"> PAGEREF _Toc511513069 \h </w:instrText>
+              <w:instrText xml:space="preserve"> PAGEREF _Toc511592681 \h </w:instrText>
             </w:r>
             <w:r>
               <w:rPr>
@@ -3711,7 +3708,7 @@
               <w:lang w:eastAsia="en-GB"/>
             </w:rPr>
           </w:pPr>
-          <w:hyperlink w:anchor="_Toc511513070" w:history="1">
+          <w:hyperlink w:anchor="_Toc511592682" w:history="1">
             <w:r>
               <w:rPr>
                 <w:rStyle w:val="Hyperlink"/>
@@ -3738,7 +3735,7 @@
                 <w:noProof/>
                 <w:webHidden/>
               </w:rPr>
-              <w:instrText xml:space="preserve"> PAGEREF _Toc511513070 \h </w:instrText>
+              <w:instrText xml:space="preserve"> PAGEREF _Toc511592682 \h </w:instrText>
             </w:r>
             <w:r>
               <w:rPr>
@@ -3781,7 +3778,7 @@
               <w:lang w:eastAsia="en-GB"/>
             </w:rPr>
           </w:pPr>
-          <w:hyperlink w:anchor="_Toc511513071" w:history="1">
+          <w:hyperlink w:anchor="_Toc511592683" w:history="1">
             <w:r>
               <w:rPr>
                 <w:rStyle w:val="Hyperlink"/>
@@ -3808,7 +3805,7 @@
                 <w:noProof/>
                 <w:webHidden/>
               </w:rPr>
-              <w:instrText xml:space="preserve"> PAGEREF _Toc511513071 \h </w:instrText>
+              <w:instrText xml:space="preserve"> PAGEREF _Toc511592683 \h </w:instrText>
             </w:r>
             <w:r>
               <w:rPr>
@@ -3851,7 +3848,7 @@
               <w:lang w:eastAsia="en-GB"/>
             </w:rPr>
           </w:pPr>
-          <w:hyperlink w:anchor="_Toc511513072" w:history="1">
+          <w:hyperlink w:anchor="_Toc511592684" w:history="1">
             <w:r>
               <w:rPr>
                 <w:rStyle w:val="Hyperlink"/>
@@ -3878,7 +3875,7 @@
                 <w:noProof/>
                 <w:webHidden/>
               </w:rPr>
-              <w:instrText xml:space="preserve"> PAGEREF _Toc511513072 \h </w:instrText>
+              <w:instrText xml:space="preserve"> PAGEREF _Toc511592684 \h </w:instrText>
             </w:r>
             <w:r>
               <w:rPr>
@@ -3946,7 +3943,7 @@
         <w:pStyle w:val="Heading1"/>
         <w:jc w:val="both"/>
       </w:pPr>
-      <w:bookmarkStart w:id="3" w:name="_Toc511513034"/>
+      <w:bookmarkStart w:id="3" w:name="_Toc511592646"/>
       <w:r>
         <w:t>Abstract</w:t>
       </w:r>
@@ -4018,7 +4015,7 @@
         <w:jc w:val="both"/>
       </w:pPr>
       <w:bookmarkStart w:id="4" w:name="_Toc508586031"/>
-      <w:bookmarkStart w:id="5" w:name="_Toc511513035"/>
+      <w:bookmarkStart w:id="5" w:name="_Toc511592647"/>
       <w:r>
         <w:t>Acknowledgements</w:t>
       </w:r>
@@ -4081,7 +4078,7 @@
       <w:pPr>
         <w:pStyle w:val="Heading1"/>
       </w:pPr>
-      <w:bookmarkStart w:id="6" w:name="_Toc511513036"/>
+      <w:bookmarkStart w:id="6" w:name="_Toc511592648"/>
       <w:r>
         <w:t>Glossary of Terms &amp; Abbreviations</w:t>
       </w:r>
@@ -4089,30 +4086,48 @@
     </w:p>
     <w:p>
       <w:r>
-        <w:t>API – Application Programming Interface</w:t>
+        <w:t>APK – Android Package</w:t>
+      </w:r>
+      <w:r>
+        <w:t xml:space="preserve"> Kit</w:t>
       </w:r>
     </w:p>
     <w:p>
       <w:r>
-        <w:t>FOV – Field of View</w:t>
+        <w:t>API – Application Programming Interface</w:t>
       </w:r>
     </w:p>
     <w:p>
       <w:r>
-        <w:t>GPU – Graphics Processing Unit</w:t>
+        <w:t>FOV – Field of View</w:t>
       </w:r>
     </w:p>
     <w:p>
       <w:r>
-        <w:t>GUI – Graphical User Interface</w:t>
+        <w:t>GPU – Graphics Processing Unit</w:t>
       </w:r>
     </w:p>
     <w:p>
       <w:r>
+        <w:t>GUI – Graphical User Interface</w:t>
+      </w:r>
+    </w:p>
+    <w:p>
+      <w:r>
         <w:t xml:space="preserve">SKD – </w:t>
       </w:r>
       <w:r>
         <w:t>Software development kit</w:t>
+      </w:r>
+    </w:p>
+    <w:p>
+      <w:r>
+        <w:t>PC – Personal Computer</w:t>
+      </w:r>
+    </w:p>
+    <w:p>
+      <w:r>
+        <w:t>VR – Virtual Reality</w:t>
       </w:r>
       <w:r>
         <w:br w:type="page"/>
@@ -4123,7 +4138,7 @@
         <w:pStyle w:val="Heading1"/>
         <w:jc w:val="both"/>
       </w:pPr>
-      <w:bookmarkStart w:id="7" w:name="_Toc511513037"/>
+      <w:bookmarkStart w:id="7" w:name="_Toc511592649"/>
       <w:r>
         <w:t>Introduction</w:t>
       </w:r>
@@ -4186,7 +4201,6 @@
           <w:id w:val="86738259"/>
           <w:citation/>
         </w:sdtPr>
-        <w:sdtEndPr/>
         <w:sdtContent>
           <w:r>
             <w:fldChar w:fldCharType="begin"/>
@@ -4248,7 +4262,6 @@
           <w:id w:val="-490324390"/>
           <w:citation/>
         </w:sdtPr>
-        <w:sdtEndPr/>
         <w:sdtContent>
           <w:r>
             <w:fldChar w:fldCharType="begin"/>
@@ -4314,7 +4327,6 @@
           <w:id w:val="2121805214"/>
           <w:citation/>
         </w:sdtPr>
-        <w:sdtEndPr/>
         <w:sdtContent>
           <w:r>
             <w:fldChar w:fldCharType="begin"/>
@@ -4495,7 +4507,6 @@
           <w:id w:val="-599252684"/>
           <w:citation/>
         </w:sdtPr>
-        <w:sdtEndPr/>
         <w:sdtContent>
           <w:r>
             <w:fldChar w:fldCharType="begin"/>
@@ -4522,7 +4533,6 @@
           <w:id w:val="-1774781265"/>
           <w:citation/>
         </w:sdtPr>
-        <w:sdtEndPr/>
         <w:sdtContent>
           <w:r>
             <w:fldChar w:fldCharType="begin"/>
@@ -4628,7 +4638,7 @@
         <w:pStyle w:val="Heading1"/>
         <w:jc w:val="both"/>
       </w:pPr>
-      <w:bookmarkStart w:id="8" w:name="_Toc511513038"/>
+      <w:bookmarkStart w:id="8" w:name="_Toc511592650"/>
       <w:r>
         <w:t>Problem Articulation</w:t>
       </w:r>
@@ -4788,7 +4798,6 @@
           <w:id w:val="1802266705"/>
           <w:citation/>
         </w:sdtPr>
-        <w:sdtEndPr/>
         <w:sdtContent>
           <w:r>
             <w:fldChar w:fldCharType="begin"/>
@@ -4857,7 +4866,6 @@
           <w:id w:val="188334677"/>
           <w:citation/>
         </w:sdtPr>
-        <w:sdtEndPr/>
         <w:sdtContent>
           <w:r>
             <w:fldChar w:fldCharType="begin"/>
@@ -5006,7 +5014,7 @@
       <w:pPr>
         <w:pStyle w:val="Heading2"/>
       </w:pPr>
-      <w:bookmarkStart w:id="9" w:name="_Toc511513039"/>
+      <w:bookmarkStart w:id="9" w:name="_Toc511592651"/>
       <w:commentRangeStart w:id="10"/>
       <w:r>
         <w:t>Objectives</w:t>
@@ -5093,7 +5101,7 @@
         <w:pStyle w:val="Heading1"/>
         <w:jc w:val="both"/>
       </w:pPr>
-      <w:bookmarkStart w:id="11" w:name="_Toc511513040"/>
+      <w:bookmarkStart w:id="11" w:name="_Toc511592652"/>
       <w:r>
         <w:t>Literature Review</w:t>
       </w:r>
@@ -5193,7 +5201,7 @@
         <w:pStyle w:val="Heading2"/>
         <w:jc w:val="both"/>
       </w:pPr>
-      <w:bookmarkStart w:id="12" w:name="_Toc511513041"/>
+      <w:bookmarkStart w:id="12" w:name="_Toc511592653"/>
       <w:r>
         <w:t>Platforms for virtual reality</w:t>
       </w:r>
@@ -5224,13 +5232,453 @@
       <w:r>
         <w:t xml:space="preserve"> the most users on.</w:t>
       </w:r>
+      <w:r>
+        <w:t xml:space="preserve"> First, I looked at the available platforms that have virtual reality </w:t>
+      </w:r>
+      <w:r>
+        <w:t>compatibility</w:t>
+      </w:r>
+      <w:r>
+        <w:t xml:space="preserve">. I found out through </w:t>
+      </w:r>
+      <w:r>
+        <w:t>research</w:t>
+      </w:r>
+      <w:r>
+        <w:t xml:space="preserve"> </w:t>
+      </w:r>
+      <w:sdt>
+        <w:sdtPr>
+          <w:id w:val="1904015506"/>
+          <w:citation/>
+        </w:sdtPr>
+        <w:sdtContent>
+          <w:r>
+            <w:fldChar w:fldCharType="begin"/>
+          </w:r>
+          <w:r>
+            <w:instrText xml:space="preserve"> CITATION Jam171 \l 2057 </w:instrText>
+          </w:r>
+          <w:r>
+            <w:fldChar w:fldCharType="separate"/>
+          </w:r>
+          <w:r>
+            <w:rPr>
+              <w:noProof/>
+            </w:rPr>
+            <w:t>[3]</w:t>
+          </w:r>
+          <w:r>
+            <w:fldChar w:fldCharType="end"/>
+          </w:r>
+        </w:sdtContent>
+      </w:sdt>
+      <w:sdt>
+        <w:sdtPr>
+          <w:id w:val="-2098390375"/>
+          <w:citation/>
+        </w:sdtPr>
+        <w:sdtContent>
+          <w:r>
+            <w:fldChar w:fldCharType="begin"/>
+          </w:r>
+          <w:r>
+            <w:instrText xml:space="preserve"> CITATION Tim16 \l 2057 </w:instrText>
+          </w:r>
+          <w:r>
+            <w:fldChar w:fldCharType="separate"/>
+          </w:r>
+          <w:r>
+            <w:rPr>
+              <w:noProof/>
+            </w:rPr>
+            <w:t xml:space="preserve"> </w:t>
+          </w:r>
+          <w:r>
+            <w:rPr>
+              <w:noProof/>
+            </w:rPr>
+            <w:t>[8]</w:t>
+          </w:r>
+          <w:r>
+            <w:fldChar w:fldCharType="end"/>
+          </w:r>
+        </w:sdtContent>
+      </w:sdt>
+      <w:r>
+        <w:t xml:space="preserve"> that</w:t>
+      </w:r>
+      <w:r>
+        <w:t xml:space="preserve"> smartphones </w:t>
+      </w:r>
+      <w:r>
+        <w:t xml:space="preserve">such as the Android Devices </w:t>
+      </w:r>
+      <w:r>
+        <w:t>with Nougat or Higher (Android Software version 7.0 or higher)</w:t>
+      </w:r>
+      <w:r>
+        <w:t xml:space="preserve"> will have </w:t>
+      </w:r>
+      <w:r>
+        <w:t>Daydream/Cardboard installed in most cases,</w:t>
+      </w:r>
+      <w:r>
+        <w:t xml:space="preserve"> the latest smartphones such as Samsung </w:t>
+      </w:r>
+      <w:r>
+        <w:t>Galaxy series (S8)</w:t>
+      </w:r>
+      <w:r>
+        <w:t xml:space="preserve"> or Google Pixel</w:t>
+      </w:r>
+      <w:r>
+        <w:t>.</w:t>
+      </w:r>
+      <w:r>
+        <w:t xml:space="preserve"> </w:t>
+      </w:r>
+      <w:r>
+        <w:t>A</w:t>
+      </w:r>
+      <w:r>
+        <w:t>pple devices will</w:t>
+      </w:r>
+      <w:r>
+        <w:t xml:space="preserve"> also</w:t>
+      </w:r>
+      <w:r>
+        <w:t xml:space="preserve"> have virtual reality </w:t>
+      </w:r>
+      <w:r>
+        <w:t>like</w:t>
+      </w:r>
+      <w:r>
+        <w:t xml:space="preserve"> android’s</w:t>
+      </w:r>
+      <w:r>
+        <w:t>.</w:t>
+      </w:r>
+      <w:r>
+        <w:t xml:space="preserve"> Smartphone for virtual reality are normally the cheapest</w:t>
+      </w:r>
+      <w:r>
+        <w:t xml:space="preserve"> and easiest to set up out of the other virtual reality devices. However, it comes at a cost of being the least </w:t>
+      </w:r>
+      <w:r>
+        <w:t>immersive</w:t>
+      </w:r>
+      <w:r>
+        <w:t xml:space="preserve"> out of the others</w:t>
+      </w:r>
+      <w:r>
+        <w:t xml:space="preserve"> as most smartphone virtual reality devices offer the user to look around and move, whereas other virtual devices</w:t>
+      </w:r>
+      <w:r>
+        <w:t xml:space="preserve"> (such as the oculus rift or the HTC Vive)</w:t>
+      </w:r>
+      <w:r>
+        <w:t xml:space="preserve"> </w:t>
+      </w:r>
+      <w:r>
+        <w:t>allow</w:t>
+      </w:r>
+      <w:r>
+        <w:t xml:space="preserve"> for interactivity</w:t>
+      </w:r>
+      <w:r>
+        <w:t xml:space="preserve"> in the virtual environment</w:t>
+      </w:r>
+      <w:r>
+        <w:t>.</w:t>
+      </w:r>
+    </w:p>
+    <w:p>
+      <w:pPr>
+        <w:jc w:val="both"/>
+      </w:pPr>
+      <w:r>
+        <w:t xml:space="preserve">Another </w:t>
+      </w:r>
+      <w:r>
+        <w:t>device that is virtual reality compatible</w:t>
+      </w:r>
+      <w:r>
+        <w:t xml:space="preserve"> is </w:t>
+      </w:r>
+      <w:r>
+        <w:t xml:space="preserve">PCs. Personal Computers allow users to run a more detailed and interactive virtual reality providing that the user has </w:t>
+      </w:r>
+      <w:r>
+        <w:t>a high-end computer</w:t>
+      </w:r>
+      <w:r>
+        <w:t xml:space="preserve"> (For example the user would typically need</w:t>
+      </w:r>
+      <w:r>
+        <w:t xml:space="preserve"> an</w:t>
+      </w:r>
+      <w:r>
+        <w:t xml:space="preserve"> Nvidia</w:t>
+      </w:r>
+      <w:r>
+        <w:t xml:space="preserve"> GTX </w:t>
+      </w:r>
+      <w:r>
+        <w:t>1060</w:t>
+      </w:r>
+      <w:r>
+        <w:t xml:space="preserve"> Graphics Card</w:t>
+      </w:r>
+      <w:r>
+        <w:t xml:space="preserve"> or higher, an intel Core i5 CPU or higher</w:t>
+      </w:r>
+      <w:r>
+        <w:t xml:space="preserve"> and 8GBs of RAM or higher</w:t>
+      </w:r>
+      <w:r>
+        <w:t>,</w:t>
+      </w:r>
+      <w:r>
+        <w:t xml:space="preserve"> to meet the recommend specifications</w:t>
+      </w:r>
+      <w:r>
+        <w:t xml:space="preserve"> according to Nvidia</w:t>
+      </w:r>
+      <w:sdt>
+        <w:sdtPr>
+          <w:id w:val="-10221227"/>
+          <w:citation/>
+        </w:sdtPr>
+        <w:sdtContent>
+          <w:r>
+            <w:fldChar w:fldCharType="begin"/>
+          </w:r>
+          <w:r>
+            <w:instrText xml:space="preserve"> CITATION Nvi17 \l 2057 </w:instrText>
+          </w:r>
+          <w:r>
+            <w:fldChar w:fldCharType="separate"/>
+          </w:r>
+          <w:r>
+            <w:rPr>
+              <w:noProof/>
+            </w:rPr>
+            <w:t xml:space="preserve"> </w:t>
+          </w:r>
+          <w:r>
+            <w:rPr>
+              <w:noProof/>
+            </w:rPr>
+            <w:t>[9]</w:t>
+          </w:r>
+          <w:r>
+            <w:fldChar w:fldCharType="end"/>
+          </w:r>
+        </w:sdtContent>
+      </w:sdt>
+      <w:r>
+        <w:t>)</w:t>
+      </w:r>
+      <w:r>
+        <w:t xml:space="preserve"> along with </w:t>
+      </w:r>
+      <w:r>
+        <w:t>a</w:t>
+      </w:r>
+      <w:r>
+        <w:t xml:space="preserve"> </w:t>
+      </w:r>
+      <w:r>
+        <w:t>compatible</w:t>
+      </w:r>
+      <w:r>
+        <w:t xml:space="preserve"> headset</w:t>
+      </w:r>
+      <w:r>
+        <w:t xml:space="preserve"> which are either the Oculus rift or the HTC Vive Headset</w:t>
+      </w:r>
+      <w:r>
+        <w:t>.</w:t>
+      </w:r>
+      <w:r>
+        <w:t xml:space="preserve"> While Personal computers allow for the most interactivity between the user and the virtual environment, it comes at a cost of price as having a computer that meets the recommended specifications for virtual reality can cost more than £1500 as well as the cost of purchasing </w:t>
+      </w:r>
+      <w:r>
+        <w:t>a</w:t>
+      </w:r>
+      <w:r>
+        <w:t xml:space="preserve"> virtual reality headset </w:t>
+      </w:r>
+      <w:r>
+        <w:t>(Oculus rift normally costs £399 and HTC Vive normally costs</w:t>
+      </w:r>
+      <w:r>
+        <w:t xml:space="preserve"> £499</w:t>
+      </w:r>
+      <w:r>
+        <w:t>)</w:t>
+      </w:r>
+      <w:r>
+        <w:t>.</w:t>
+      </w:r>
+      <w:r>
+        <w:t xml:space="preserve"> Also, users must have a decent sized room to get the most out of their virtual reality headsets as most virtual reality games will require the user to move the room around a lot.</w:t>
+      </w:r>
+    </w:p>
+    <w:p>
+      <w:pPr>
+        <w:jc w:val="both"/>
+      </w:pPr>
+      <w:r>
+        <w:t>Another alternative for paying virtual reality is paying for</w:t>
+      </w:r>
+      <w:r>
+        <w:t xml:space="preserve"> a PlayStation 4 Virtual Reality Headset which has it installed</w:t>
+      </w:r>
+      <w:r>
+        <w:t xml:space="preserve"> while it is cheaper than purchasing a PC</w:t>
+      </w:r>
+      <w:r>
+        <w:t xml:space="preserve"> (£349.99 for the headset along with </w:t>
+      </w:r>
+      <w:r>
+        <w:t>£349.99 for the PS4 Pro</w:t>
+      </w:r>
+      <w:r>
+        <w:t xml:space="preserve"> which makes it around £700</w:t>
+      </w:r>
+      <w:r>
+        <w:t>)</w:t>
+      </w:r>
+      <w:r>
+        <w:t>.</w:t>
+      </w:r>
+      <w:r>
+        <w:t xml:space="preserve"> The difference between the PlayStation VR and PC</w:t>
+      </w:r>
+      <w:r>
+        <w:t>,</w:t>
+      </w:r>
+      <w:r>
+        <w:t xml:space="preserve"> is that PC allows for users t</w:t>
+      </w:r>
+      <w:r>
+        <w:t>o quickly build and publish virtual reality applications for Computers</w:t>
+      </w:r>
+      <w:r>
+        <w:t xml:space="preserve"> </w:t>
+      </w:r>
+      <w:r>
+        <w:t>compared to PlayStation</w:t>
+      </w:r>
+      <w:r>
+        <w:t>, as you build a Virtual Reality Application using Unity for example</w:t>
+      </w:r>
+      <w:r>
+        <w:t xml:space="preserve"> and you can quickly build it and run it on a virtual reality headset compared to waiting for approval from Sony to allow access on the PlayStation</w:t>
+      </w:r>
+      <w:r>
+        <w:t>.</w:t>
+      </w:r>
+    </w:p>
+    <w:p>
+      <w:pPr>
+        <w:jc w:val="both"/>
+      </w:pPr>
+      <w:r>
+        <w:t>The other side of the research of deciding what platform the virtual campus will run on</w:t>
+      </w:r>
+      <w:r>
+        <w:t xml:space="preserve"> is deciding what platform of virtual reality has the most users on</w:t>
+      </w:r>
+      <w:r>
+        <w:t xml:space="preserve"> according to this research done by Felix Richter back in 2015</w:t>
+      </w:r>
+      <w:sdt>
+        <w:sdtPr>
+          <w:id w:val="-1385478897"/>
+          <w:citation/>
+        </w:sdtPr>
+        <w:sdtContent>
+          <w:r>
+            <w:fldChar w:fldCharType="begin"/>
+          </w:r>
+          <w:r>
+            <w:instrText xml:space="preserve"> CITATION Fel15 \l 2057 </w:instrText>
+          </w:r>
+          <w:r>
+            <w:fldChar w:fldCharType="separate"/>
+          </w:r>
+          <w:r>
+            <w:rPr>
+              <w:noProof/>
+            </w:rPr>
+            <w:t xml:space="preserve"> </w:t>
+          </w:r>
+          <w:r>
+            <w:rPr>
+              <w:noProof/>
+            </w:rPr>
+            <w:t>[10]</w:t>
+          </w:r>
+          <w:r>
+            <w:fldChar w:fldCharType="end"/>
+          </w:r>
+        </w:sdtContent>
+      </w:sdt>
+      <w:r>
+        <w:t>, is that most users have heard of Oculus Rift</w:t>
+      </w:r>
+      <w:r>
+        <w:t xml:space="preserve"> (35% of people)</w:t>
+      </w:r>
+      <w:r>
+        <w:t>, Samsung Gear VR</w:t>
+      </w:r>
+      <w:r>
+        <w:t xml:space="preserve"> (32% of people)</w:t>
+      </w:r>
+      <w:r>
+        <w:t xml:space="preserve"> and Google Cardboard</w:t>
+      </w:r>
+      <w:r>
+        <w:t xml:space="preserve"> (25% of people)</w:t>
+      </w:r>
+      <w:r>
+        <w:t xml:space="preserve">, while this statistic shows that people know more about oculus rift, Samsung Gear VR and Google Cardboard are more focused on smartphone virtual </w:t>
+      </w:r>
+      <w:r>
+        <w:t>reality</w:t>
+      </w:r>
+      <w:r>
+        <w:t>, showing that Smartphone Virtual Reality is the more popular platform than the PC market</w:t>
+      </w:r>
+      <w:r>
+        <w:t>, mostly because it is cheaper and most people would purchase a smartphone than a PC as well, mostly for</w:t>
+      </w:r>
+      <w:r>
+        <w:t xml:space="preserve"> the</w:t>
+      </w:r>
+      <w:r>
+        <w:t xml:space="preserve"> convenience</w:t>
+      </w:r>
+      <w:r>
+        <w:t xml:space="preserve"> that</w:t>
+      </w:r>
+      <w:r>
+        <w:t xml:space="preserve"> smartphones bring compared to a Computer</w:t>
+      </w:r>
+      <w:r>
+        <w:t>.</w:t>
+      </w:r>
     </w:p>
     <w:p>
       <w:pPr>
         <w:pStyle w:val="Heading3"/>
         <w:jc w:val="both"/>
       </w:pPr>
-      <w:bookmarkStart w:id="13" w:name="_Toc511513042"/>
+      <w:bookmarkStart w:id="13" w:name="_Toc511592654"/>
       <w:r>
         <w:t>What platform will virtual campus</w:t>
       </w:r>
@@ -5279,12 +5727,15 @@
       <w:r>
         <w:t xml:space="preserve"> in most cases it would be cheaper as well.</w:t>
       </w:r>
+      <w:r>
+        <w:t xml:space="preserve"> Since Virtual Campus will not use much interactivity, it is best suited to a low end virtual reality machine such as the smartphone.</w:t>
+      </w:r>
     </w:p>
     <w:p>
       <w:pPr>
         <w:pStyle w:val="Heading2"/>
       </w:pPr>
-      <w:bookmarkStart w:id="14" w:name="_Toc511513043"/>
+      <w:bookmarkStart w:id="14" w:name="_Toc511592655"/>
       <w:r>
         <w:t>Programs used to build the virtual campus</w:t>
       </w:r>
@@ -5294,7 +5745,7 @@
       <w:pPr>
         <w:pStyle w:val="Heading3"/>
       </w:pPr>
-      <w:bookmarkStart w:id="15" w:name="_Toc511513044"/>
+      <w:bookmarkStart w:id="15" w:name="_Toc511592656"/>
       <w:r>
         <w:t>Initial Research</w:t>
       </w:r>
@@ -5341,7 +5792,7 @@
       <w:pPr>
         <w:pStyle w:val="Heading3"/>
       </w:pPr>
-      <w:bookmarkStart w:id="16" w:name="_Toc511513045"/>
+      <w:bookmarkStart w:id="16" w:name="_Toc511592657"/>
       <w:r>
         <w:t>Programs used</w:t>
       </w:r>
@@ -5352,7 +5803,7 @@
       <w:pPr>
         <w:pStyle w:val="Heading2"/>
       </w:pPr>
-      <w:bookmarkStart w:id="17" w:name="_Toc511513046"/>
+      <w:bookmarkStart w:id="17" w:name="_Toc511592658"/>
       <w:commentRangeStart w:id="18"/>
       <w:r>
         <w:t>Teleportation</w:t>
@@ -5416,7 +5867,7 @@
       <w:pPr>
         <w:pStyle w:val="Heading3"/>
       </w:pPr>
-      <w:bookmarkStart w:id="19" w:name="_Toc511513047"/>
+      <w:bookmarkStart w:id="19" w:name="_Toc511592659"/>
       <w:r>
         <w:t>Teleport based movements</w:t>
       </w:r>
@@ -5434,7 +5885,7 @@
       <w:pPr>
         <w:pStyle w:val="Heading3"/>
       </w:pPr>
-      <w:bookmarkStart w:id="20" w:name="_Toc511513048"/>
+      <w:bookmarkStart w:id="20" w:name="_Toc511592660"/>
       <w:r>
         <w:t>Free movement</w:t>
       </w:r>
@@ -5449,7 +5900,7 @@
       <w:pPr>
         <w:pStyle w:val="Heading3"/>
       </w:pPr>
-      <w:bookmarkStart w:id="21" w:name="_Toc511513049"/>
+      <w:bookmarkStart w:id="21" w:name="_Toc511592661"/>
       <w:r>
         <w:t>Waypoint movement</w:t>
       </w:r>
@@ -5464,7 +5915,7 @@
       <w:pPr>
         <w:pStyle w:val="Heading3"/>
       </w:pPr>
-      <w:bookmarkStart w:id="22" w:name="_Toc511513050"/>
+      <w:bookmarkStart w:id="22" w:name="_Toc511592662"/>
       <w:r>
         <w:t>Conclusion</w:t>
       </w:r>
@@ -5480,7 +5931,7 @@
         <w:pStyle w:val="Heading1"/>
         <w:jc w:val="both"/>
       </w:pPr>
-      <w:bookmarkStart w:id="23" w:name="_Toc511513051"/>
+      <w:bookmarkStart w:id="23" w:name="_Toc511592663"/>
       <w:r>
         <w:t>Technical Specification</w:t>
       </w:r>
@@ -5496,7 +5947,7 @@
         <w:pStyle w:val="Heading1"/>
         <w:jc w:val="both"/>
       </w:pPr>
-      <w:bookmarkStart w:id="24" w:name="_Toc511513052"/>
+      <w:bookmarkStart w:id="24" w:name="_Toc511592664"/>
       <w:r>
         <w:t>Research</w:t>
       </w:r>
@@ -5512,7 +5963,7 @@
         <w:pStyle w:val="Heading1"/>
         <w:jc w:val="both"/>
       </w:pPr>
-      <w:bookmarkStart w:id="25" w:name="_Toc511513053"/>
+      <w:bookmarkStart w:id="25" w:name="_Toc511592665"/>
       <w:r>
         <w:t>Solution</w:t>
       </w:r>
@@ -5531,7 +5982,7 @@
         <w:pStyle w:val="Heading1"/>
         <w:jc w:val="both"/>
       </w:pPr>
-      <w:bookmarkStart w:id="26" w:name="_Toc511513054"/>
+      <w:bookmarkStart w:id="26" w:name="_Toc511592666"/>
       <w:r>
         <w:t>Design</w:t>
       </w:r>
@@ -5547,7 +5998,7 @@
         <w:pStyle w:val="Heading1"/>
         <w:jc w:val="both"/>
       </w:pPr>
-      <w:bookmarkStart w:id="27" w:name="_Toc511513055"/>
+      <w:bookmarkStart w:id="27" w:name="_Toc511592667"/>
       <w:r>
         <w:t>Implementation</w:t>
       </w:r>
@@ -5563,7 +6014,7 @@
         <w:pStyle w:val="Heading1"/>
         <w:jc w:val="both"/>
       </w:pPr>
-      <w:bookmarkStart w:id="28" w:name="_Toc511513056"/>
+      <w:bookmarkStart w:id="28" w:name="_Toc511592668"/>
       <w:r>
         <w:t>Testing</w:t>
       </w:r>
@@ -5579,7 +6030,7 @@
         <w:pStyle w:val="Heading1"/>
         <w:jc w:val="both"/>
       </w:pPr>
-      <w:bookmarkStart w:id="29" w:name="_Toc511513057"/>
+      <w:bookmarkStart w:id="29" w:name="_Toc511592669"/>
       <w:r>
         <w:t>Discussion</w:t>
       </w:r>
@@ -5595,7 +6046,7 @@
         <w:pStyle w:val="Heading1"/>
         <w:jc w:val="both"/>
       </w:pPr>
-      <w:bookmarkStart w:id="30" w:name="_Toc511513058"/>
+      <w:bookmarkStart w:id="30" w:name="_Toc511592670"/>
       <w:r>
         <w:t xml:space="preserve">Social, Legal, Health &amp; Safety &amp; </w:t>
       </w:r>
@@ -5617,7 +6068,7 @@
         <w:pStyle w:val="Heading1"/>
         <w:jc w:val="both"/>
       </w:pPr>
-      <w:bookmarkStart w:id="31" w:name="_Toc511513059"/>
+      <w:bookmarkStart w:id="31" w:name="_Toc511592671"/>
       <w:r>
         <w:t>Conclusion</w:t>
       </w:r>
@@ -5638,7 +6089,7 @@
       <w:pPr>
         <w:pStyle w:val="Heading1"/>
       </w:pPr>
-      <w:bookmarkStart w:id="32" w:name="_Toc511513060"/>
+      <w:bookmarkStart w:id="32" w:name="_Toc511592672"/>
       <w:r>
         <w:t>Reflection</w:t>
       </w:r>
@@ -5656,13 +6107,13 @@
       <w:pPr>
         <w:pStyle w:val="Heading1"/>
       </w:pPr>
-      <w:bookmarkStart w:id="33" w:name="_Toc511513061"/>
+      <w:bookmarkStart w:id="33" w:name="_Toc511592673"/>
       <w:r>
         <w:t>References</w:t>
       </w:r>
       <w:bookmarkEnd w:id="33"/>
     </w:p>
-    <w:bookmarkStart w:id="34" w:name="_Toc511513062" w:displacedByCustomXml="next"/>
+    <w:bookmarkStart w:id="34" w:name="_Toc511592674" w:displacedByCustomXml="next"/>
     <w:sdt>
       <w:sdtPr>
         <w:rPr>
@@ -5728,6 +6179,7 @@
           </w:tblGrid>
           <w:tr>
             <w:trPr>
+              <w:divId w:val="1626694398"/>
               <w:tblCellSpacing w:w="15" w:type="dxa"/>
             </w:trPr>
             <w:tc>
@@ -5775,6 +6227,7 @@
           </w:tr>
           <w:tr>
             <w:trPr>
+              <w:divId w:val="1626694398"/>
               <w:tblCellSpacing w:w="15" w:type="dxa"/>
             </w:trPr>
             <w:tc>
@@ -5820,6 +6273,7 @@
           </w:tr>
           <w:tr>
             <w:trPr>
+              <w:divId w:val="1626694398"/>
               <w:tblCellSpacing w:w="15" w:type="dxa"/>
             </w:trPr>
             <w:tc>
@@ -5865,6 +6319,7 @@
           </w:tr>
           <w:tr>
             <w:trPr>
+              <w:divId w:val="1626694398"/>
               <w:tblCellSpacing w:w="15" w:type="dxa"/>
             </w:trPr>
             <w:tc>
@@ -5910,6 +6365,7 @@
           </w:tr>
           <w:tr>
             <w:trPr>
+              <w:divId w:val="1626694398"/>
               <w:tblCellSpacing w:w="15" w:type="dxa"/>
             </w:trPr>
             <w:tc>
@@ -5955,6 +6411,7 @@
           </w:tr>
           <w:tr>
             <w:trPr>
+              <w:divId w:val="1626694398"/>
               <w:tblCellSpacing w:w="15" w:type="dxa"/>
             </w:trPr>
             <w:tc>
@@ -6000,6 +6457,7 @@
           </w:tr>
           <w:tr>
             <w:trPr>
+              <w:divId w:val="1626694398"/>
               <w:tblCellSpacing w:w="15" w:type="dxa"/>
             </w:trPr>
             <w:tc>
@@ -6043,9 +6501,102 @@
               </w:p>
             </w:tc>
           </w:tr>
+          <w:tr>
+            <w:trPr>
+              <w:divId w:val="1626694398"/>
+              <w:tblCellSpacing w:w="15" w:type="dxa"/>
+            </w:trPr>
+            <w:tc>
+              <w:tcPr>
+                <w:tcW w:w="50" w:type="pct"/>
+                <w:hideMark/>
+              </w:tcPr>
+              <w:p>
+                <w:pPr>
+                  <w:pStyle w:val="Bibliography"/>
+                  <w:rPr>
+                    <w:noProof/>
+                  </w:rPr>
+                </w:pPr>
+                <w:r>
+                  <w:rPr>
+                    <w:noProof/>
+                  </w:rPr>
+                  <w:t xml:space="preserve">[8] </w:t>
+                </w:r>
+              </w:p>
+            </w:tc>
+            <w:tc>
+              <w:tcPr>
+                <w:tcW w:w="0" w:type="auto"/>
+                <w:hideMark/>
+              </w:tcPr>
+              <w:p>
+                <w:pPr>
+                  <w:pStyle w:val="Bibliography"/>
+                  <w:rPr>
+                    <w:noProof/>
+                  </w:rPr>
+                </w:pPr>
+                <w:r>
+                  <w:rPr>
+                    <w:noProof/>
+                  </w:rPr>
+                  <w:t>T. Moynihan, “Everything you need to know before buying a VR headset,” Wired, 3 March 2016. [Online]. Available: https://www.wired.com/2016/03/everything-need-know-buying-vr-headset/. [Accessed 1 April 2018].</w:t>
+                </w:r>
+              </w:p>
+            </w:tc>
+          </w:tr>
+          <w:tr>
+            <w:trPr>
+              <w:divId w:val="1626694398"/>
+              <w:tblCellSpacing w:w="15" w:type="dxa"/>
+            </w:trPr>
+            <w:tc>
+              <w:tcPr>
+                <w:tcW w:w="50" w:type="pct"/>
+                <w:hideMark/>
+              </w:tcPr>
+              <w:p>
+                <w:pPr>
+                  <w:pStyle w:val="Bibliography"/>
+                  <w:rPr>
+                    <w:noProof/>
+                  </w:rPr>
+                </w:pPr>
+                <w:r>
+                  <w:rPr>
+                    <w:noProof/>
+                  </w:rPr>
+                  <w:t xml:space="preserve">[9] </w:t>
+                </w:r>
+              </w:p>
+            </w:tc>
+            <w:tc>
+              <w:tcPr>
+                <w:tcW w:w="0" w:type="auto"/>
+                <w:hideMark/>
+              </w:tcPr>
+              <w:p>
+                <w:pPr>
+                  <w:pStyle w:val="Bibliography"/>
+                  <w:rPr>
+                    <w:noProof/>
+                  </w:rPr>
+                </w:pPr>
+                <w:r>
+                  <w:rPr>
+                    <w:noProof/>
+                  </w:rPr>
+                  <w:t>Nvidia, “System Requirements for VR,” 2017. [Online]. Available: https://www.geforce.co.uk/hardware/technology/vr/system-requirements. [Accessed 1 April 2018].</w:t>
+                </w:r>
+              </w:p>
+            </w:tc>
+          </w:tr>
         </w:tbl>
         <w:p>
           <w:pPr>
+            <w:divId w:val="1626694398"/>
             <w:rPr>
               <w:rFonts w:eastAsia="Times New Roman"/>
               <w:noProof/>
@@ -6073,7 +6624,7 @@
       <w:pPr>
         <w:pStyle w:val="Heading2"/>
       </w:pPr>
-      <w:bookmarkStart w:id="35" w:name="_Toc511513063"/>
+      <w:bookmarkStart w:id="35" w:name="_Toc511592675"/>
       <w:r>
         <w:t>Assets used for the project</w:t>
       </w:r>
@@ -6094,7 +6645,7 @@
       <w:pPr>
         <w:pStyle w:val="Heading1"/>
       </w:pPr>
-      <w:bookmarkStart w:id="36" w:name="_Toc511513064"/>
+      <w:bookmarkStart w:id="36" w:name="_Toc511592676"/>
       <w:r>
         <w:t>Appendices</w:t>
       </w:r>
@@ -6104,7 +6655,7 @@
       <w:pPr>
         <w:pStyle w:val="Heading2"/>
       </w:pPr>
-      <w:bookmarkStart w:id="37" w:name="_Toc511513065"/>
+      <w:bookmarkStart w:id="37" w:name="_Toc511592677"/>
       <w:r>
         <w:t xml:space="preserve">Project </w:t>
       </w:r>
@@ -6779,7 +7330,7 @@
           <w:rFonts w:eastAsia="MS Gothic"/>
         </w:rPr>
       </w:pPr>
-      <w:bookmarkStart w:id="38" w:name="_Toc511513066"/>
+      <w:bookmarkStart w:id="38" w:name="_Toc511592678"/>
       <w:r>
         <w:rPr>
           <w:rFonts w:eastAsia="MS Gothic"/>
@@ -8414,7 +8965,7 @@
           <w:rFonts w:eastAsia="MS Gothic"/>
         </w:rPr>
       </w:pPr>
-      <w:bookmarkStart w:id="39" w:name="_Toc511513067"/>
+      <w:bookmarkStart w:id="39" w:name="_Toc511592679"/>
       <w:r>
         <w:rPr>
           <w:rFonts w:eastAsia="MS Gothic"/>
@@ -10039,7 +10590,7 @@
           <w:rFonts w:eastAsia="MS Gothic"/>
         </w:rPr>
       </w:pPr>
-      <w:bookmarkStart w:id="40" w:name="_Toc511513068"/>
+      <w:bookmarkStart w:id="40" w:name="_Toc511592680"/>
       <w:r>
         <w:rPr>
           <w:rFonts w:eastAsia="MS Gothic"/>
@@ -23095,7 +23646,7 @@
       <w:pPr>
         <w:pStyle w:val="Heading2"/>
       </w:pPr>
-      <w:bookmarkStart w:id="41" w:name="_Toc511513069"/>
+      <w:bookmarkStart w:id="41" w:name="_Toc511592681"/>
       <w:r>
         <w:t>Project Log Book</w:t>
       </w:r>
@@ -23106,7 +23657,7 @@
       <w:pPr>
         <w:pStyle w:val="Heading2"/>
       </w:pPr>
-      <w:bookmarkStart w:id="42" w:name="_Toc511513070"/>
+      <w:bookmarkStart w:id="42" w:name="_Toc511592682"/>
       <w:r>
         <w:t>Script</w:t>
       </w:r>
@@ -23120,7 +23671,7 @@
       <w:pPr>
         <w:pStyle w:val="Heading2"/>
       </w:pPr>
-      <w:bookmarkStart w:id="43" w:name="_Toc511513071"/>
+      <w:bookmarkStart w:id="43" w:name="_Toc511592683"/>
       <w:r>
         <w:t>Map of WhiteKnights Campus</w:t>
       </w:r>
@@ -23212,7 +23763,7 @@
       <w:pPr>
         <w:pStyle w:val="Heading2"/>
       </w:pPr>
-      <w:bookmarkStart w:id="44" w:name="_Toc511513072"/>
+      <w:bookmarkStart w:id="44" w:name="_Toc511592684"/>
       <w:r>
         <w:t>GitHub</w:t>
       </w:r>
@@ -23381,7 +23932,6 @@
         <w:docPartUnique/>
       </w:docPartObj>
     </w:sdtPr>
-    <w:sdtEndPr/>
     <w:sdtContent>
       <w:sdt>
         <w:sdtPr>
@@ -23391,7 +23941,6 @@
             <w:docPartUnique/>
           </w:docPartObj>
         </w:sdtPr>
-        <w:sdtEndPr/>
         <w:sdtContent>
           <w:p>
             <w:pPr>
@@ -23432,7 +23981,7 @@
                 <w:bCs/>
                 <w:noProof/>
               </w:rPr>
-              <w:t>4</w:t>
+              <w:t>3</w:t>
             </w:r>
             <w:r>
               <w:rPr>
@@ -23511,7 +24060,6 @@
         <w:docPartUnique/>
       </w:docPartObj>
     </w:sdtPr>
-    <w:sdtEndPr/>
     <w:sdtContent>
       <w:sdt>
         <w:sdtPr>
@@ -23521,7 +24069,6 @@
             <w:docPartUnique/>
           </w:docPartObj>
         </w:sdtPr>
-        <w:sdtEndPr/>
         <w:sdtContent>
           <w:p>
             <w:pPr>
@@ -23641,7 +24188,6 @@
         <w:docPartUnique/>
       </w:docPartObj>
     </w:sdtPr>
-    <w:sdtEndPr/>
     <w:sdtContent>
       <w:sdt>
         <w:sdtPr>
@@ -23651,7 +24197,6 @@
             <w:docPartUnique/>
           </w:docPartObj>
         </w:sdtPr>
-        <w:sdtEndPr/>
         <w:sdtContent>
           <w:p>
             <w:pPr>
@@ -25094,6 +25639,7 @@
   <w:style w:type="character" w:default="1" w:styleId="DefaultParagraphFont">
     <w:name w:val="Default Paragraph Font"/>
     <w:uiPriority w:val="1"/>
+    <w:semiHidden/>
     <w:unhideWhenUsed/>
   </w:style>
   <w:style w:type="table" w:default="1" w:styleId="TableNormal">
@@ -25749,6 +26295,8 @@
     <w:rsidRoot w:val="008A15B2"/>
     <w:rsid w:val="0003723C"/>
     <w:rsid w:val="0024717D"/>
+    <w:rsid w:val="0030152B"/>
+    <w:rsid w:val="00306485"/>
     <w:rsid w:val="00340A78"/>
     <w:rsid w:val="00712250"/>
     <w:rsid w:val="008A15B2"/>
@@ -25757,6 +26305,7 @@
     <w:rsid w:val="0093625F"/>
     <w:rsid w:val="00A075BF"/>
     <w:rsid w:val="00B05806"/>
+    <w:rsid w:val="00FA191C"/>
   </w:rsids>
   <m:mathPr>
     <m:mathFont m:val="Cambria Math"/>
@@ -26653,11 +27202,78 @@
     <b:DayAccessed>20</b:DayAccessed>
     <b:RefOrder>7</b:RefOrder>
   </b:Source>
+  <b:Source>
+    <b:Tag>Tim16</b:Tag>
+    <b:SourceType>InternetSite</b:SourceType>
+    <b:Guid>{7BBFB570-F075-4883-9024-C5721CFE9DFD}</b:Guid>
+    <b:Author>
+      <b:Author>
+        <b:NameList>
+          <b:Person>
+            <b:Last>Moynihan</b:Last>
+            <b:First>Tim</b:First>
+          </b:Person>
+        </b:NameList>
+      </b:Author>
+    </b:Author>
+    <b:Title>Everything you need to know before buying a VR headset</b:Title>
+    <b:ProductionCompany>Wired</b:ProductionCompany>
+    <b:Year>2016</b:Year>
+    <b:Month>March</b:Month>
+    <b:Day>3</b:Day>
+    <b:YearAccessed>2018</b:YearAccessed>
+    <b:MonthAccessed>April</b:MonthAccessed>
+    <b:DayAccessed>1</b:DayAccessed>
+    <b:URL>https://www.wired.com/2016/03/everything-need-know-buying-vr-headset/</b:URL>
+    <b:RefOrder>8</b:RefOrder>
+  </b:Source>
+  <b:Source>
+    <b:Tag>Nvi17</b:Tag>
+    <b:SourceType>InternetSite</b:SourceType>
+    <b:Guid>{74BB96F7-3244-49D7-8E3E-AAA41CC668F9}</b:Guid>
+    <b:Author>
+      <b:Author>
+        <b:Corporate>Nvidia</b:Corporate>
+      </b:Author>
+    </b:Author>
+    <b:Title>System Requirements for VR</b:Title>
+    <b:Year>2017</b:Year>
+    <b:YearAccessed>2018</b:YearAccessed>
+    <b:MonthAccessed>April</b:MonthAccessed>
+    <b:DayAccessed>1</b:DayAccessed>
+    <b:URL>https://www.geforce.co.uk/hardware/technology/vr/system-requirements</b:URL>
+    <b:RefOrder>9</b:RefOrder>
+  </b:Source>
+  <b:Source>
+    <b:Tag>Fel15</b:Tag>
+    <b:SourceType>InternetSite</b:SourceType>
+    <b:Guid>{0C8F71D4-C0EC-440C-AF73-5C9E2DD96F8A}</b:Guid>
+    <b:Author>
+      <b:Author>
+        <b:NameList>
+          <b:Person>
+            <b:Last>Richter</b:Last>
+            <b:First>Felix</b:First>
+          </b:Person>
+        </b:NameList>
+      </b:Author>
+    </b:Author>
+    <b:Title>Which VR Headset Holds the Pole Position?</b:Title>
+    <b:ProductionCompany>Statista</b:ProductionCompany>
+    <b:Year>2015</b:Year>
+    <b:Month>December</b:Month>
+    <b:Day>10</b:Day>
+    <b:YearAccessed>2018</b:YearAccessed>
+    <b:MonthAccessed>April</b:MonthAccessed>
+    <b:DayAccessed>1</b:DayAccessed>
+    <b:URL>https://www.statista.com/chart/4129/virtual-reality-consumer-awareness/</b:URL>
+    <b:RefOrder>10</b:RefOrder>
+  </b:Source>
 </b:Sources>
 </file>
 
 <file path=customXml/itemProps1.xml><?xml version="1.0" encoding="utf-8"?>
-<ds:datastoreItem xmlns:ds="http://schemas.openxmlformats.org/officeDocument/2006/customXml" ds:itemID="{0F2D28AB-4B16-40A9-8720-9917227AD581}">
+<ds:datastoreItem xmlns:ds="http://schemas.openxmlformats.org/officeDocument/2006/customXml" ds:itemID="{8609D725-E623-4812-99FE-017AE732E633}">
   <ds:schemaRefs>
     <ds:schemaRef ds:uri="http://schemas.openxmlformats.org/officeDocument/2006/bibliography"/>
   </ds:schemaRefs>

--- a/Documents/Final Year Report (James Tang).docx
+++ b/Documents/Final Year Report (James Tang).docx
@@ -485,7 +485,7 @@
                                 <w:noProof/>
                                 <w:sz w:val="32"/>
                               </w:rPr>
-                              <w:t>4743</w:t>
+                              <w:t>5472</w:t>
                             </w:r>
                             <w:r>
                               <w:rPr>
@@ -493,6 +493,8 @@
                               </w:rPr>
                               <w:fldChar w:fldCharType="end"/>
                             </w:r>
+                            <w:bookmarkStart w:id="1" w:name="_GoBack"/>
+                            <w:bookmarkEnd w:id="1"/>
                           </w:p>
                         </w:txbxContent>
                       </wps:txbx>
@@ -684,7 +686,7 @@
                           <w:noProof/>
                           <w:sz w:val="32"/>
                         </w:rPr>
-                        <w:t>4743</w:t>
+                        <w:t>5472</w:t>
                       </w:r>
                       <w:r>
                         <w:rPr>
@@ -692,6 +694,8 @@
                         </w:rPr>
                         <w:fldChar w:fldCharType="end"/>
                       </w:r>
+                      <w:bookmarkStart w:id="2" w:name="_GoBack"/>
+                      <w:bookmarkEnd w:id="2"/>
                     </w:p>
                   </w:txbxContent>
                 </v:textbox>
@@ -1015,7 +1019,7 @@
         <w:br w:type="page"/>
       </w:r>
     </w:p>
-    <w:bookmarkStart w:id="1" w:name="_Toc511592645" w:displacedByCustomXml="next"/>
+    <w:bookmarkStart w:id="3" w:name="_Toc511670096" w:displacedByCustomXml="next"/>
     <w:sdt>
       <w:sdtPr>
         <w:rPr>
@@ -1045,7 +1049,7 @@
           <w:r>
             <w:t>Table of Contents</w:t>
           </w:r>
-          <w:bookmarkEnd w:id="1"/>
+          <w:bookmarkEnd w:id="3"/>
         </w:p>
         <w:p>
           <w:pPr>
@@ -1068,130 +1072,13 @@
           <w:r>
             <w:fldChar w:fldCharType="separate"/>
           </w:r>
-          <w:bookmarkStart w:id="2" w:name="_GoBack"/>
-          <w:bookmarkEnd w:id="2"/>
-          <w:r>
-            <w:rPr>
-              <w:rStyle w:val="Hyperlink"/>
-              <w:noProof/>
-            </w:rPr>
-            <w:fldChar w:fldCharType="begin"/>
-          </w:r>
-          <w:r>
-            <w:rPr>
-              <w:rStyle w:val="Hyperlink"/>
-              <w:noProof/>
-            </w:rPr>
-            <w:instrText xml:space="preserve"> </w:instrText>
-          </w:r>
-          <w:r>
-            <w:rPr>
-              <w:noProof/>
-            </w:rPr>
-            <w:instrText>HYPERLINK \l "_Toc511592645"</w:instrText>
-          </w:r>
-          <w:r>
-            <w:rPr>
-              <w:rStyle w:val="Hyperlink"/>
-              <w:noProof/>
-            </w:rPr>
-            <w:instrText xml:space="preserve"> </w:instrText>
-          </w:r>
-          <w:r>
-            <w:rPr>
-              <w:rStyle w:val="Hyperlink"/>
-              <w:noProof/>
-            </w:rPr>
-          </w:r>
-          <w:r>
-            <w:rPr>
-              <w:rStyle w:val="Hyperlink"/>
-              <w:noProof/>
-            </w:rPr>
-            <w:fldChar w:fldCharType="separate"/>
-          </w:r>
-          <w:r>
-            <w:rPr>
-              <w:rStyle w:val="Hyperlink"/>
-              <w:noProof/>
-            </w:rPr>
-            <w:t>Table of Contents</w:t>
-          </w:r>
-          <w:r>
-            <w:rPr>
-              <w:noProof/>
-              <w:webHidden/>
-            </w:rPr>
-            <w:tab/>
-          </w:r>
-          <w:r>
-            <w:rPr>
-              <w:noProof/>
-              <w:webHidden/>
-            </w:rPr>
-            <w:fldChar w:fldCharType="begin"/>
-          </w:r>
-          <w:r>
-            <w:rPr>
-              <w:noProof/>
-              <w:webHidden/>
-            </w:rPr>
-            <w:instrText xml:space="preserve"> PAGEREF _Toc511592645 \h </w:instrText>
-          </w:r>
-          <w:r>
-            <w:rPr>
-              <w:noProof/>
-              <w:webHidden/>
-            </w:rPr>
-          </w:r>
-          <w:r>
-            <w:rPr>
-              <w:noProof/>
-              <w:webHidden/>
-            </w:rPr>
-            <w:fldChar w:fldCharType="separate"/>
-          </w:r>
-          <w:r>
-            <w:rPr>
-              <w:noProof/>
-              <w:webHidden/>
-            </w:rPr>
-            <w:t>3</w:t>
-          </w:r>
-          <w:r>
-            <w:rPr>
-              <w:noProof/>
-              <w:webHidden/>
-            </w:rPr>
-            <w:fldChar w:fldCharType="end"/>
-          </w:r>
-          <w:r>
-            <w:rPr>
-              <w:rStyle w:val="Hyperlink"/>
-              <w:noProof/>
-            </w:rPr>
-            <w:fldChar w:fldCharType="end"/>
-          </w:r>
-        </w:p>
-        <w:p>
-          <w:pPr>
-            <w:pStyle w:val="TOC1"/>
-            <w:tabs>
-              <w:tab w:val="right" w:leader="dot" w:pos="9016"/>
-            </w:tabs>
-            <w:rPr>
-              <w:rFonts w:eastAsiaTheme="minorEastAsia"/>
-              <w:noProof/>
-              <w:lang w:eastAsia="en-GB"/>
-            </w:rPr>
-          </w:pPr>
-          <w:hyperlink w:anchor="_Toc511592646" w:history="1">
+          <w:hyperlink w:anchor="_Toc511670096" w:history="1">
             <w:r>
               <w:rPr>
                 <w:rStyle w:val="Hyperlink"/>
                 <w:noProof/>
               </w:rPr>
-              <w:t>Abstract</w:t>
+              <w:t>Table of Contents</w:t>
             </w:r>
             <w:r>
               <w:rPr>
@@ -1212,7 +1099,7 @@
                 <w:noProof/>
                 <w:webHidden/>
               </w:rPr>
-              <w:instrText xml:space="preserve"> PAGEREF _Toc511592646 \h </w:instrText>
+              <w:instrText xml:space="preserve"> PAGEREF _Toc511670096 \h </w:instrText>
             </w:r>
             <w:r>
               <w:rPr>
@@ -1232,7 +1119,7 @@
                 <w:noProof/>
                 <w:webHidden/>
               </w:rPr>
-              <w:t>5</w:t>
+              <w:t>3</w:t>
             </w:r>
             <w:r>
               <w:rPr>
@@ -1255,13 +1142,13 @@
               <w:lang w:eastAsia="en-GB"/>
             </w:rPr>
           </w:pPr>
-          <w:hyperlink w:anchor="_Toc511592647" w:history="1">
+          <w:hyperlink w:anchor="_Toc511670097" w:history="1">
             <w:r>
               <w:rPr>
                 <w:rStyle w:val="Hyperlink"/>
                 <w:noProof/>
               </w:rPr>
-              <w:t>Acknowledgements</w:t>
+              <w:t>Abstract</w:t>
             </w:r>
             <w:r>
               <w:rPr>
@@ -1282,7 +1169,7 @@
                 <w:noProof/>
                 <w:webHidden/>
               </w:rPr>
-              <w:instrText xml:space="preserve"> PAGEREF _Toc511592647 \h </w:instrText>
+              <w:instrText xml:space="preserve"> PAGEREF _Toc511670097 \h </w:instrText>
             </w:r>
             <w:r>
               <w:rPr>
@@ -1325,13 +1212,13 @@
               <w:lang w:eastAsia="en-GB"/>
             </w:rPr>
           </w:pPr>
-          <w:hyperlink w:anchor="_Toc511592648" w:history="1">
+          <w:hyperlink w:anchor="_Toc511670098" w:history="1">
             <w:r>
               <w:rPr>
                 <w:rStyle w:val="Hyperlink"/>
                 <w:noProof/>
               </w:rPr>
-              <w:t>Glossary of Terms &amp; Abbreviations</w:t>
+              <w:t>Acknowledgements</w:t>
             </w:r>
             <w:r>
               <w:rPr>
@@ -1352,7 +1239,7 @@
                 <w:noProof/>
                 <w:webHidden/>
               </w:rPr>
-              <w:instrText xml:space="preserve"> PAGEREF _Toc511592648 \h </w:instrText>
+              <w:instrText xml:space="preserve"> PAGEREF _Toc511670098 \h </w:instrText>
             </w:r>
             <w:r>
               <w:rPr>
@@ -1372,7 +1259,7 @@
                 <w:noProof/>
                 <w:webHidden/>
               </w:rPr>
-              <w:t>6</w:t>
+              <w:t>5</w:t>
             </w:r>
             <w:r>
               <w:rPr>
@@ -1395,13 +1282,13 @@
               <w:lang w:eastAsia="en-GB"/>
             </w:rPr>
           </w:pPr>
-          <w:hyperlink w:anchor="_Toc511592649" w:history="1">
+          <w:hyperlink w:anchor="_Toc511670099" w:history="1">
             <w:r>
               <w:rPr>
                 <w:rStyle w:val="Hyperlink"/>
                 <w:noProof/>
               </w:rPr>
-              <w:t>Introduction</w:t>
+              <w:t>Glossary of Terms &amp; Abbreviations</w:t>
             </w:r>
             <w:r>
               <w:rPr>
@@ -1422,7 +1309,7 @@
                 <w:noProof/>
                 <w:webHidden/>
               </w:rPr>
-              <w:instrText xml:space="preserve"> PAGEREF _Toc511592649 \h </w:instrText>
+              <w:instrText xml:space="preserve"> PAGEREF _Toc511670099 \h </w:instrText>
             </w:r>
             <w:r>
               <w:rPr>
@@ -1442,7 +1329,7 @@
                 <w:noProof/>
                 <w:webHidden/>
               </w:rPr>
-              <w:t>7</w:t>
+              <w:t>6</w:t>
             </w:r>
             <w:r>
               <w:rPr>
@@ -1465,12 +1352,82 @@
               <w:lang w:eastAsia="en-GB"/>
             </w:rPr>
           </w:pPr>
-          <w:hyperlink w:anchor="_Toc511592650" w:history="1">
+          <w:hyperlink w:anchor="_Toc511670100" w:history="1">
             <w:r>
               <w:rPr>
                 <w:rStyle w:val="Hyperlink"/>
                 <w:noProof/>
               </w:rPr>
+              <w:t>Introduction</w:t>
+            </w:r>
+            <w:r>
+              <w:rPr>
+                <w:noProof/>
+                <w:webHidden/>
+              </w:rPr>
+              <w:tab/>
+            </w:r>
+            <w:r>
+              <w:rPr>
+                <w:noProof/>
+                <w:webHidden/>
+              </w:rPr>
+              <w:fldChar w:fldCharType="begin"/>
+            </w:r>
+            <w:r>
+              <w:rPr>
+                <w:noProof/>
+                <w:webHidden/>
+              </w:rPr>
+              <w:instrText xml:space="preserve"> PAGEREF _Toc511670100 \h </w:instrText>
+            </w:r>
+            <w:r>
+              <w:rPr>
+                <w:noProof/>
+                <w:webHidden/>
+              </w:rPr>
+            </w:r>
+            <w:r>
+              <w:rPr>
+                <w:noProof/>
+                <w:webHidden/>
+              </w:rPr>
+              <w:fldChar w:fldCharType="separate"/>
+            </w:r>
+            <w:r>
+              <w:rPr>
+                <w:noProof/>
+                <w:webHidden/>
+              </w:rPr>
+              <w:t>7</w:t>
+            </w:r>
+            <w:r>
+              <w:rPr>
+                <w:noProof/>
+                <w:webHidden/>
+              </w:rPr>
+              <w:fldChar w:fldCharType="end"/>
+            </w:r>
+          </w:hyperlink>
+        </w:p>
+        <w:p>
+          <w:pPr>
+            <w:pStyle w:val="TOC1"/>
+            <w:tabs>
+              <w:tab w:val="right" w:leader="dot" w:pos="9016"/>
+            </w:tabs>
+            <w:rPr>
+              <w:rFonts w:eastAsiaTheme="minorEastAsia"/>
+              <w:noProof/>
+              <w:lang w:eastAsia="en-GB"/>
+            </w:rPr>
+          </w:pPr>
+          <w:hyperlink w:anchor="_Toc511670101" w:history="1">
+            <w:r>
+              <w:rPr>
+                <w:rStyle w:val="Hyperlink"/>
+                <w:noProof/>
+              </w:rPr>
               <w:t>Problem Articulation and Objectives</w:t>
             </w:r>
             <w:r>
@@ -1492,7 +1449,7 @@
                 <w:noProof/>
                 <w:webHidden/>
               </w:rPr>
-              <w:instrText xml:space="preserve"> PAGEREF _Toc511592650 \h </w:instrText>
+              <w:instrText xml:space="preserve"> PAGEREF _Toc511670101 \h </w:instrText>
             </w:r>
             <w:r>
               <w:rPr>
@@ -1535,7 +1492,7 @@
               <w:lang w:eastAsia="en-GB"/>
             </w:rPr>
           </w:pPr>
-          <w:hyperlink w:anchor="_Toc511592651" w:history="1">
+          <w:hyperlink w:anchor="_Toc511670102" w:history="1">
             <w:r>
               <w:rPr>
                 <w:rStyle w:val="Hyperlink"/>
@@ -1562,7 +1519,7 @@
                 <w:noProof/>
                 <w:webHidden/>
               </w:rPr>
-              <w:instrText xml:space="preserve"> PAGEREF _Toc511592651 \h </w:instrText>
+              <w:instrText xml:space="preserve"> PAGEREF _Toc511670102 \h </w:instrText>
             </w:r>
             <w:r>
               <w:rPr>
@@ -1605,7 +1562,7 @@
               <w:lang w:eastAsia="en-GB"/>
             </w:rPr>
           </w:pPr>
-          <w:hyperlink w:anchor="_Toc511592652" w:history="1">
+          <w:hyperlink w:anchor="_Toc511670103" w:history="1">
             <w:r>
               <w:rPr>
                 <w:rStyle w:val="Hyperlink"/>
@@ -1632,7 +1589,7 @@
                 <w:noProof/>
                 <w:webHidden/>
               </w:rPr>
-              <w:instrText xml:space="preserve"> PAGEREF _Toc511592652 \h </w:instrText>
+              <w:instrText xml:space="preserve"> PAGEREF _Toc511670103 \h </w:instrText>
             </w:r>
             <w:r>
               <w:rPr>
@@ -1675,7 +1632,7 @@
               <w:lang w:eastAsia="en-GB"/>
             </w:rPr>
           </w:pPr>
-          <w:hyperlink w:anchor="_Toc511592653" w:history="1">
+          <w:hyperlink w:anchor="_Toc511670104" w:history="1">
             <w:r>
               <w:rPr>
                 <w:rStyle w:val="Hyperlink"/>
@@ -1702,7 +1659,7 @@
                 <w:noProof/>
                 <w:webHidden/>
               </w:rPr>
-              <w:instrText xml:space="preserve"> PAGEREF _Toc511592653 \h </w:instrText>
+              <w:instrText xml:space="preserve"> PAGEREF _Toc511670104 \h </w:instrText>
             </w:r>
             <w:r>
               <w:rPr>
@@ -1745,7 +1702,7 @@
               <w:lang w:eastAsia="en-GB"/>
             </w:rPr>
           </w:pPr>
-          <w:hyperlink w:anchor="_Toc511592654" w:history="1">
+          <w:hyperlink w:anchor="_Toc511670105" w:history="1">
             <w:r>
               <w:rPr>
                 <w:rStyle w:val="Hyperlink"/>
@@ -1772,7 +1729,7 @@
                 <w:noProof/>
                 <w:webHidden/>
               </w:rPr>
-              <w:instrText xml:space="preserve"> PAGEREF _Toc511592654 \h </w:instrText>
+              <w:instrText xml:space="preserve"> PAGEREF _Toc511670105 \h </w:instrText>
             </w:r>
             <w:r>
               <w:rPr>
@@ -1815,7 +1772,7 @@
               <w:lang w:eastAsia="en-GB"/>
             </w:rPr>
           </w:pPr>
-          <w:hyperlink w:anchor="_Toc511592655" w:history="1">
+          <w:hyperlink w:anchor="_Toc511670106" w:history="1">
             <w:r>
               <w:rPr>
                 <w:rStyle w:val="Hyperlink"/>
@@ -1842,7 +1799,7 @@
                 <w:noProof/>
                 <w:webHidden/>
               </w:rPr>
-              <w:instrText xml:space="preserve"> PAGEREF _Toc511592655 \h </w:instrText>
+              <w:instrText xml:space="preserve"> PAGEREF _Toc511670106 \h </w:instrText>
             </w:r>
             <w:r>
               <w:rPr>
@@ -1885,7 +1842,7 @@
               <w:lang w:eastAsia="en-GB"/>
             </w:rPr>
           </w:pPr>
-          <w:hyperlink w:anchor="_Toc511592656" w:history="1">
+          <w:hyperlink w:anchor="_Toc511670107" w:history="1">
             <w:r>
               <w:rPr>
                 <w:rStyle w:val="Hyperlink"/>
@@ -1912,7 +1869,7 @@
                 <w:noProof/>
                 <w:webHidden/>
               </w:rPr>
-              <w:instrText xml:space="preserve"> PAGEREF _Toc511592656 \h </w:instrText>
+              <w:instrText xml:space="preserve"> PAGEREF _Toc511670107 \h </w:instrText>
             </w:r>
             <w:r>
               <w:rPr>
@@ -1955,12 +1912,152 @@
               <w:lang w:eastAsia="en-GB"/>
             </w:rPr>
           </w:pPr>
-          <w:hyperlink w:anchor="_Toc511592657" w:history="1">
+          <w:hyperlink w:anchor="_Toc511670108" w:history="1">
             <w:r>
               <w:rPr>
                 <w:rStyle w:val="Hyperlink"/>
                 <w:noProof/>
               </w:rPr>
+              <w:t>Virtual Reality Applications</w:t>
+            </w:r>
+            <w:r>
+              <w:rPr>
+                <w:noProof/>
+                <w:webHidden/>
+              </w:rPr>
+              <w:tab/>
+            </w:r>
+            <w:r>
+              <w:rPr>
+                <w:noProof/>
+                <w:webHidden/>
+              </w:rPr>
+              <w:fldChar w:fldCharType="begin"/>
+            </w:r>
+            <w:r>
+              <w:rPr>
+                <w:noProof/>
+                <w:webHidden/>
+              </w:rPr>
+              <w:instrText xml:space="preserve"> PAGEREF _Toc511670108 \h </w:instrText>
+            </w:r>
+            <w:r>
+              <w:rPr>
+                <w:noProof/>
+                <w:webHidden/>
+              </w:rPr>
+            </w:r>
+            <w:r>
+              <w:rPr>
+                <w:noProof/>
+                <w:webHidden/>
+              </w:rPr>
+              <w:fldChar w:fldCharType="separate"/>
+            </w:r>
+            <w:r>
+              <w:rPr>
+                <w:noProof/>
+                <w:webHidden/>
+              </w:rPr>
+              <w:t>10</w:t>
+            </w:r>
+            <w:r>
+              <w:rPr>
+                <w:noProof/>
+                <w:webHidden/>
+              </w:rPr>
+              <w:fldChar w:fldCharType="end"/>
+            </w:r>
+          </w:hyperlink>
+        </w:p>
+        <w:p>
+          <w:pPr>
+            <w:pStyle w:val="TOC3"/>
+            <w:tabs>
+              <w:tab w:val="right" w:leader="dot" w:pos="9016"/>
+            </w:tabs>
+            <w:rPr>
+              <w:rFonts w:eastAsiaTheme="minorEastAsia"/>
+              <w:noProof/>
+              <w:lang w:eastAsia="en-GB"/>
+            </w:rPr>
+          </w:pPr>
+          <w:hyperlink w:anchor="_Toc511670109" w:history="1">
+            <w:r>
+              <w:rPr>
+                <w:rStyle w:val="Hyperlink"/>
+                <w:noProof/>
+              </w:rPr>
+              <w:t>3D Modelling</w:t>
+            </w:r>
+            <w:r>
+              <w:rPr>
+                <w:noProof/>
+                <w:webHidden/>
+              </w:rPr>
+              <w:tab/>
+            </w:r>
+            <w:r>
+              <w:rPr>
+                <w:noProof/>
+                <w:webHidden/>
+              </w:rPr>
+              <w:fldChar w:fldCharType="begin"/>
+            </w:r>
+            <w:r>
+              <w:rPr>
+                <w:noProof/>
+                <w:webHidden/>
+              </w:rPr>
+              <w:instrText xml:space="preserve"> PAGEREF _Toc511670109 \h </w:instrText>
+            </w:r>
+            <w:r>
+              <w:rPr>
+                <w:noProof/>
+                <w:webHidden/>
+              </w:rPr>
+            </w:r>
+            <w:r>
+              <w:rPr>
+                <w:noProof/>
+                <w:webHidden/>
+              </w:rPr>
+              <w:fldChar w:fldCharType="separate"/>
+            </w:r>
+            <w:r>
+              <w:rPr>
+                <w:noProof/>
+                <w:webHidden/>
+              </w:rPr>
+              <w:t>11</w:t>
+            </w:r>
+            <w:r>
+              <w:rPr>
+                <w:noProof/>
+                <w:webHidden/>
+              </w:rPr>
+              <w:fldChar w:fldCharType="end"/>
+            </w:r>
+          </w:hyperlink>
+        </w:p>
+        <w:p>
+          <w:pPr>
+            <w:pStyle w:val="TOC3"/>
+            <w:tabs>
+              <w:tab w:val="right" w:leader="dot" w:pos="9016"/>
+            </w:tabs>
+            <w:rPr>
+              <w:rFonts w:eastAsiaTheme="minorEastAsia"/>
+              <w:noProof/>
+              <w:lang w:eastAsia="en-GB"/>
+            </w:rPr>
+          </w:pPr>
+          <w:hyperlink w:anchor="_Toc511670110" w:history="1">
+            <w:r>
+              <w:rPr>
+                <w:rStyle w:val="Hyperlink"/>
+                <w:noProof/>
+              </w:rPr>
               <w:t>Programs used</w:t>
             </w:r>
             <w:r>
@@ -1982,7 +2079,7 @@
                 <w:noProof/>
                 <w:webHidden/>
               </w:rPr>
-              <w:instrText xml:space="preserve"> PAGEREF _Toc511592657 \h </w:instrText>
+              <w:instrText xml:space="preserve"> PAGEREF _Toc511670110 \h </w:instrText>
             </w:r>
             <w:r>
               <w:rPr>
@@ -2002,7 +2099,7 @@
                 <w:noProof/>
                 <w:webHidden/>
               </w:rPr>
-              <w:t>10</w:t>
+              <w:t>12</w:t>
             </w:r>
             <w:r>
               <w:rPr>
@@ -2025,13 +2122,13 @@
               <w:lang w:eastAsia="en-GB"/>
             </w:rPr>
           </w:pPr>
-          <w:hyperlink w:anchor="_Toc511592658" w:history="1">
+          <w:hyperlink w:anchor="_Toc511670111" w:history="1">
             <w:r>
               <w:rPr>
                 <w:rStyle w:val="Hyperlink"/>
                 <w:noProof/>
               </w:rPr>
-              <w:t>Teleportation</w:t>
+              <w:t>Teleportation/Movement</w:t>
             </w:r>
             <w:r>
               <w:rPr>
@@ -2052,7 +2149,7 @@
                 <w:noProof/>
                 <w:webHidden/>
               </w:rPr>
-              <w:instrText xml:space="preserve"> PAGEREF _Toc511592658 \h </w:instrText>
+              <w:instrText xml:space="preserve"> PAGEREF _Toc511670111 \h </w:instrText>
             </w:r>
             <w:r>
               <w:rPr>
@@ -2072,7 +2169,7 @@
                 <w:noProof/>
                 <w:webHidden/>
               </w:rPr>
-              <w:t>10</w:t>
+              <w:t>12</w:t>
             </w:r>
             <w:r>
               <w:rPr>
@@ -2095,13 +2192,13 @@
               <w:lang w:eastAsia="en-GB"/>
             </w:rPr>
           </w:pPr>
-          <w:hyperlink w:anchor="_Toc511592659" w:history="1">
+          <w:hyperlink w:anchor="_Toc511670112" w:history="1">
             <w:r>
               <w:rPr>
                 <w:rStyle w:val="Hyperlink"/>
                 <w:noProof/>
               </w:rPr>
-              <w:t>Teleport based movements (Or blink teleportation)</w:t>
+              <w:t>Initial research</w:t>
             </w:r>
             <w:r>
               <w:rPr>
@@ -2122,7 +2219,7 @@
                 <w:noProof/>
                 <w:webHidden/>
               </w:rPr>
-              <w:instrText xml:space="preserve"> PAGEREF _Toc511592659 \h </w:instrText>
+              <w:instrText xml:space="preserve"> PAGEREF _Toc511670112 \h </w:instrText>
             </w:r>
             <w:r>
               <w:rPr>
@@ -2142,7 +2239,7 @@
                 <w:noProof/>
                 <w:webHidden/>
               </w:rPr>
-              <w:t>10</w:t>
+              <w:t>12</w:t>
             </w:r>
             <w:r>
               <w:rPr>
@@ -2165,13 +2262,13 @@
               <w:lang w:eastAsia="en-GB"/>
             </w:rPr>
           </w:pPr>
-          <w:hyperlink w:anchor="_Toc511592660" w:history="1">
+          <w:hyperlink w:anchor="_Toc511670113" w:history="1">
             <w:r>
               <w:rPr>
                 <w:rStyle w:val="Hyperlink"/>
                 <w:noProof/>
               </w:rPr>
-              <w:t>Free movement</w:t>
+              <w:t>Teleport based movements (Or blink teleportation)</w:t>
             </w:r>
             <w:r>
               <w:rPr>
@@ -2192,7 +2289,7 @@
                 <w:noProof/>
                 <w:webHidden/>
               </w:rPr>
-              <w:instrText xml:space="preserve"> PAGEREF _Toc511592660 \h </w:instrText>
+              <w:instrText xml:space="preserve"> PAGEREF _Toc511670113 \h </w:instrText>
             </w:r>
             <w:r>
               <w:rPr>
@@ -2212,7 +2309,7 @@
                 <w:noProof/>
                 <w:webHidden/>
               </w:rPr>
-              <w:t>10</w:t>
+              <w:t>13</w:t>
             </w:r>
             <w:r>
               <w:rPr>
@@ -2235,13 +2332,13 @@
               <w:lang w:eastAsia="en-GB"/>
             </w:rPr>
           </w:pPr>
-          <w:hyperlink w:anchor="_Toc511592661" w:history="1">
+          <w:hyperlink w:anchor="_Toc511670114" w:history="1">
             <w:r>
               <w:rPr>
                 <w:rStyle w:val="Hyperlink"/>
                 <w:noProof/>
               </w:rPr>
-              <w:t>Waypoint movement</w:t>
+              <w:t>Free movement</w:t>
             </w:r>
             <w:r>
               <w:rPr>
@@ -2262,7 +2359,7 @@
                 <w:noProof/>
                 <w:webHidden/>
               </w:rPr>
-              <w:instrText xml:space="preserve"> PAGEREF _Toc511592661 \h </w:instrText>
+              <w:instrText xml:space="preserve"> PAGEREF _Toc511670114 \h </w:instrText>
             </w:r>
             <w:r>
               <w:rPr>
@@ -2282,7 +2379,7 @@
                 <w:noProof/>
                 <w:webHidden/>
               </w:rPr>
-              <w:t>10</w:t>
+              <w:t>13</w:t>
             </w:r>
             <w:r>
               <w:rPr>
@@ -2305,12 +2402,82 @@
               <w:lang w:eastAsia="en-GB"/>
             </w:rPr>
           </w:pPr>
-          <w:hyperlink w:anchor="_Toc511592662" w:history="1">
+          <w:hyperlink w:anchor="_Toc511670115" w:history="1">
             <w:r>
               <w:rPr>
                 <w:rStyle w:val="Hyperlink"/>
                 <w:noProof/>
               </w:rPr>
+              <w:t>Waypoint movement</w:t>
+            </w:r>
+            <w:r>
+              <w:rPr>
+                <w:noProof/>
+                <w:webHidden/>
+              </w:rPr>
+              <w:tab/>
+            </w:r>
+            <w:r>
+              <w:rPr>
+                <w:noProof/>
+                <w:webHidden/>
+              </w:rPr>
+              <w:fldChar w:fldCharType="begin"/>
+            </w:r>
+            <w:r>
+              <w:rPr>
+                <w:noProof/>
+                <w:webHidden/>
+              </w:rPr>
+              <w:instrText xml:space="preserve"> PAGEREF _Toc511670115 \h </w:instrText>
+            </w:r>
+            <w:r>
+              <w:rPr>
+                <w:noProof/>
+                <w:webHidden/>
+              </w:rPr>
+            </w:r>
+            <w:r>
+              <w:rPr>
+                <w:noProof/>
+                <w:webHidden/>
+              </w:rPr>
+              <w:fldChar w:fldCharType="separate"/>
+            </w:r>
+            <w:r>
+              <w:rPr>
+                <w:noProof/>
+                <w:webHidden/>
+              </w:rPr>
+              <w:t>13</w:t>
+            </w:r>
+            <w:r>
+              <w:rPr>
+                <w:noProof/>
+                <w:webHidden/>
+              </w:rPr>
+              <w:fldChar w:fldCharType="end"/>
+            </w:r>
+          </w:hyperlink>
+        </w:p>
+        <w:p>
+          <w:pPr>
+            <w:pStyle w:val="TOC3"/>
+            <w:tabs>
+              <w:tab w:val="right" w:leader="dot" w:pos="9016"/>
+            </w:tabs>
+            <w:rPr>
+              <w:rFonts w:eastAsiaTheme="minorEastAsia"/>
+              <w:noProof/>
+              <w:lang w:eastAsia="en-GB"/>
+            </w:rPr>
+          </w:pPr>
+          <w:hyperlink w:anchor="_Toc511670116" w:history="1">
+            <w:r>
+              <w:rPr>
+                <w:rStyle w:val="Hyperlink"/>
+                <w:noProof/>
+              </w:rPr>
               <w:t>Conclusion</w:t>
             </w:r>
             <w:r>
@@ -2332,7 +2499,7 @@
                 <w:noProof/>
                 <w:webHidden/>
               </w:rPr>
-              <w:instrText xml:space="preserve"> PAGEREF _Toc511592662 \h </w:instrText>
+              <w:instrText xml:space="preserve"> PAGEREF _Toc511670116 \h </w:instrText>
             </w:r>
             <w:r>
               <w:rPr>
@@ -2352,7 +2519,7 @@
                 <w:noProof/>
                 <w:webHidden/>
               </w:rPr>
-              <w:t>11</w:t>
+              <w:t>13</w:t>
             </w:r>
             <w:r>
               <w:rPr>
@@ -2375,7 +2542,7 @@
               <w:lang w:eastAsia="en-GB"/>
             </w:rPr>
           </w:pPr>
-          <w:hyperlink w:anchor="_Toc511592663" w:history="1">
+          <w:hyperlink w:anchor="_Toc511670117" w:history="1">
             <w:r>
               <w:rPr>
                 <w:rStyle w:val="Hyperlink"/>
@@ -2402,7 +2569,7 @@
                 <w:noProof/>
                 <w:webHidden/>
               </w:rPr>
-              <w:instrText xml:space="preserve"> PAGEREF _Toc511592663 \h </w:instrText>
+              <w:instrText xml:space="preserve"> PAGEREF _Toc511670117 \h </w:instrText>
             </w:r>
             <w:r>
               <w:rPr>
@@ -2422,7 +2589,7 @@
                 <w:noProof/>
                 <w:webHidden/>
               </w:rPr>
-              <w:t>11</w:t>
+              <w:t>13</w:t>
             </w:r>
             <w:r>
               <w:rPr>
@@ -2445,7 +2612,7 @@
               <w:lang w:eastAsia="en-GB"/>
             </w:rPr>
           </w:pPr>
-          <w:hyperlink w:anchor="_Toc511592664" w:history="1">
+          <w:hyperlink w:anchor="_Toc511670118" w:history="1">
             <w:r>
               <w:rPr>
                 <w:rStyle w:val="Hyperlink"/>
@@ -2472,7 +2639,7 @@
                 <w:noProof/>
                 <w:webHidden/>
               </w:rPr>
-              <w:instrText xml:space="preserve"> PAGEREF _Toc511592664 \h </w:instrText>
+              <w:instrText xml:space="preserve"> PAGEREF _Toc511670118 \h </w:instrText>
             </w:r>
             <w:r>
               <w:rPr>
@@ -2492,7 +2659,7 @@
                 <w:noProof/>
                 <w:webHidden/>
               </w:rPr>
-              <w:t>11</w:t>
+              <w:t>13</w:t>
             </w:r>
             <w:r>
               <w:rPr>
@@ -2515,7 +2682,7 @@
               <w:lang w:eastAsia="en-GB"/>
             </w:rPr>
           </w:pPr>
-          <w:hyperlink w:anchor="_Toc511592665" w:history="1">
+          <w:hyperlink w:anchor="_Toc511670119" w:history="1">
             <w:r>
               <w:rPr>
                 <w:rStyle w:val="Hyperlink"/>
@@ -2542,7 +2709,7 @@
                 <w:noProof/>
                 <w:webHidden/>
               </w:rPr>
-              <w:instrText xml:space="preserve"> PAGEREF _Toc511592665 \h </w:instrText>
+              <w:instrText xml:space="preserve"> PAGEREF _Toc511670119 \h </w:instrText>
             </w:r>
             <w:r>
               <w:rPr>
@@ -2562,7 +2729,7 @@
                 <w:noProof/>
                 <w:webHidden/>
               </w:rPr>
-              <w:t>11</w:t>
+              <w:t>13</w:t>
             </w:r>
             <w:r>
               <w:rPr>
@@ -2585,7 +2752,7 @@
               <w:lang w:eastAsia="en-GB"/>
             </w:rPr>
           </w:pPr>
-          <w:hyperlink w:anchor="_Toc511592666" w:history="1">
+          <w:hyperlink w:anchor="_Toc511670120" w:history="1">
             <w:r>
               <w:rPr>
                 <w:rStyle w:val="Hyperlink"/>
@@ -2612,7 +2779,7 @@
                 <w:noProof/>
                 <w:webHidden/>
               </w:rPr>
-              <w:instrText xml:space="preserve"> PAGEREF _Toc511592666 \h </w:instrText>
+              <w:instrText xml:space="preserve"> PAGEREF _Toc511670120 \h </w:instrText>
             </w:r>
             <w:r>
               <w:rPr>
@@ -2632,7 +2799,7 @@
                 <w:noProof/>
                 <w:webHidden/>
               </w:rPr>
-              <w:t>11</w:t>
+              <w:t>14</w:t>
             </w:r>
             <w:r>
               <w:rPr>
@@ -2655,7 +2822,7 @@
               <w:lang w:eastAsia="en-GB"/>
             </w:rPr>
           </w:pPr>
-          <w:hyperlink w:anchor="_Toc511592667" w:history="1">
+          <w:hyperlink w:anchor="_Toc511670121" w:history="1">
             <w:r>
               <w:rPr>
                 <w:rStyle w:val="Hyperlink"/>
@@ -2682,7 +2849,7 @@
                 <w:noProof/>
                 <w:webHidden/>
               </w:rPr>
-              <w:instrText xml:space="preserve"> PAGEREF _Toc511592667 \h </w:instrText>
+              <w:instrText xml:space="preserve"> PAGEREF _Toc511670121 \h </w:instrText>
             </w:r>
             <w:r>
               <w:rPr>
@@ -2702,7 +2869,7 @@
                 <w:noProof/>
                 <w:webHidden/>
               </w:rPr>
-              <w:t>11</w:t>
+              <w:t>14</w:t>
             </w:r>
             <w:r>
               <w:rPr>
@@ -2725,7 +2892,7 @@
               <w:lang w:eastAsia="en-GB"/>
             </w:rPr>
           </w:pPr>
-          <w:hyperlink w:anchor="_Toc511592668" w:history="1">
+          <w:hyperlink w:anchor="_Toc511670122" w:history="1">
             <w:r>
               <w:rPr>
                 <w:rStyle w:val="Hyperlink"/>
@@ -2752,7 +2919,7 @@
                 <w:noProof/>
                 <w:webHidden/>
               </w:rPr>
-              <w:instrText xml:space="preserve"> PAGEREF _Toc511592668 \h </w:instrText>
+              <w:instrText xml:space="preserve"> PAGEREF _Toc511670122 \h </w:instrText>
             </w:r>
             <w:r>
               <w:rPr>
@@ -2772,7 +2939,7 @@
                 <w:noProof/>
                 <w:webHidden/>
               </w:rPr>
-              <w:t>11</w:t>
+              <w:t>14</w:t>
             </w:r>
             <w:r>
               <w:rPr>
@@ -2795,7 +2962,7 @@
               <w:lang w:eastAsia="en-GB"/>
             </w:rPr>
           </w:pPr>
-          <w:hyperlink w:anchor="_Toc511592669" w:history="1">
+          <w:hyperlink w:anchor="_Toc511670123" w:history="1">
             <w:r>
               <w:rPr>
                 <w:rStyle w:val="Hyperlink"/>
@@ -2822,7 +2989,7 @@
                 <w:noProof/>
                 <w:webHidden/>
               </w:rPr>
-              <w:instrText xml:space="preserve"> PAGEREF _Toc511592669 \h </w:instrText>
+              <w:instrText xml:space="preserve"> PAGEREF _Toc511670123 \h </w:instrText>
             </w:r>
             <w:r>
               <w:rPr>
@@ -2842,7 +3009,7 @@
                 <w:noProof/>
                 <w:webHidden/>
               </w:rPr>
-              <w:t>11</w:t>
+              <w:t>14</w:t>
             </w:r>
             <w:r>
               <w:rPr>
@@ -2865,7 +3032,7 @@
               <w:lang w:eastAsia="en-GB"/>
             </w:rPr>
           </w:pPr>
-          <w:hyperlink w:anchor="_Toc511592670" w:history="1">
+          <w:hyperlink w:anchor="_Toc511670124" w:history="1">
             <w:r>
               <w:rPr>
                 <w:rStyle w:val="Hyperlink"/>
@@ -2892,7 +3059,7 @@
                 <w:noProof/>
                 <w:webHidden/>
               </w:rPr>
-              <w:instrText xml:space="preserve"> PAGEREF _Toc511592670 \h </w:instrText>
+              <w:instrText xml:space="preserve"> PAGEREF _Toc511670124 \h </w:instrText>
             </w:r>
             <w:r>
               <w:rPr>
@@ -2912,7 +3079,7 @@
                 <w:noProof/>
                 <w:webHidden/>
               </w:rPr>
-              <w:t>11</w:t>
+              <w:t>14</w:t>
             </w:r>
             <w:r>
               <w:rPr>
@@ -2935,7 +3102,7 @@
               <w:lang w:eastAsia="en-GB"/>
             </w:rPr>
           </w:pPr>
-          <w:hyperlink w:anchor="_Toc511592671" w:history="1">
+          <w:hyperlink w:anchor="_Toc511670125" w:history="1">
             <w:r>
               <w:rPr>
                 <w:rStyle w:val="Hyperlink"/>
@@ -2962,7 +3129,7 @@
                 <w:noProof/>
                 <w:webHidden/>
               </w:rPr>
-              <w:instrText xml:space="preserve"> PAGEREF _Toc511592671 \h </w:instrText>
+              <w:instrText xml:space="preserve"> PAGEREF _Toc511670125 \h </w:instrText>
             </w:r>
             <w:r>
               <w:rPr>
@@ -2982,7 +3149,7 @@
                 <w:noProof/>
                 <w:webHidden/>
               </w:rPr>
-              <w:t>11</w:t>
+              <w:t>14</w:t>
             </w:r>
             <w:r>
               <w:rPr>
@@ -3005,7 +3172,7 @@
               <w:lang w:eastAsia="en-GB"/>
             </w:rPr>
           </w:pPr>
-          <w:hyperlink w:anchor="_Toc511592672" w:history="1">
+          <w:hyperlink w:anchor="_Toc511670126" w:history="1">
             <w:r>
               <w:rPr>
                 <w:rStyle w:val="Hyperlink"/>
@@ -3032,7 +3199,7 @@
                 <w:noProof/>
                 <w:webHidden/>
               </w:rPr>
-              <w:instrText xml:space="preserve"> PAGEREF _Toc511592672 \h </w:instrText>
+              <w:instrText xml:space="preserve"> PAGEREF _Toc511670126 \h </w:instrText>
             </w:r>
             <w:r>
               <w:rPr>
@@ -3052,7 +3219,7 @@
                 <w:noProof/>
                 <w:webHidden/>
               </w:rPr>
-              <w:t>12</w:t>
+              <w:t>15</w:t>
             </w:r>
             <w:r>
               <w:rPr>
@@ -3075,7 +3242,7 @@
               <w:lang w:eastAsia="en-GB"/>
             </w:rPr>
           </w:pPr>
-          <w:hyperlink w:anchor="_Toc511592673" w:history="1">
+          <w:hyperlink w:anchor="_Toc511670127" w:history="1">
             <w:r>
               <w:rPr>
                 <w:rStyle w:val="Hyperlink"/>
@@ -3102,7 +3269,7 @@
                 <w:noProof/>
                 <w:webHidden/>
               </w:rPr>
-              <w:instrText xml:space="preserve"> PAGEREF _Toc511592673 \h </w:instrText>
+              <w:instrText xml:space="preserve"> PAGEREF _Toc511670127 \h </w:instrText>
             </w:r>
             <w:r>
               <w:rPr>
@@ -3122,7 +3289,7 @@
                 <w:noProof/>
                 <w:webHidden/>
               </w:rPr>
-              <w:t>13</w:t>
+              <w:t>16</w:t>
             </w:r>
             <w:r>
               <w:rPr>
@@ -3145,7 +3312,7 @@
               <w:lang w:eastAsia="en-GB"/>
             </w:rPr>
           </w:pPr>
-          <w:hyperlink w:anchor="_Toc511592674" w:history="1">
+          <w:hyperlink w:anchor="_Toc511670128" w:history="1">
             <w:r>
               <w:rPr>
                 <w:rStyle w:val="Hyperlink"/>
@@ -3172,7 +3339,7 @@
                 <w:noProof/>
                 <w:webHidden/>
               </w:rPr>
-              <w:instrText xml:space="preserve"> PAGEREF _Toc511592674 \h </w:instrText>
+              <w:instrText xml:space="preserve"> PAGEREF _Toc511670128 \h </w:instrText>
             </w:r>
             <w:r>
               <w:rPr>
@@ -3192,7 +3359,7 @@
                 <w:noProof/>
                 <w:webHidden/>
               </w:rPr>
-              <w:t>13</w:t>
+              <w:t>16</w:t>
             </w:r>
             <w:r>
               <w:rPr>
@@ -3215,7 +3382,7 @@
               <w:lang w:eastAsia="en-GB"/>
             </w:rPr>
           </w:pPr>
-          <w:hyperlink w:anchor="_Toc511592675" w:history="1">
+          <w:hyperlink w:anchor="_Toc511670129" w:history="1">
             <w:r>
               <w:rPr>
                 <w:rStyle w:val="Hyperlink"/>
@@ -3242,7 +3409,7 @@
                 <w:noProof/>
                 <w:webHidden/>
               </w:rPr>
-              <w:instrText xml:space="preserve"> PAGEREF _Toc511592675 \h </w:instrText>
+              <w:instrText xml:space="preserve"> PAGEREF _Toc511670129 \h </w:instrText>
             </w:r>
             <w:r>
               <w:rPr>
@@ -3262,7 +3429,7 @@
                 <w:noProof/>
                 <w:webHidden/>
               </w:rPr>
-              <w:t>13</w:t>
+              <w:t>17</w:t>
             </w:r>
             <w:r>
               <w:rPr>
@@ -3285,7 +3452,7 @@
               <w:lang w:eastAsia="en-GB"/>
             </w:rPr>
           </w:pPr>
-          <w:hyperlink w:anchor="_Toc511592676" w:history="1">
+          <w:hyperlink w:anchor="_Toc511670130" w:history="1">
             <w:r>
               <w:rPr>
                 <w:rStyle w:val="Hyperlink"/>
@@ -3312,7 +3479,7 @@
                 <w:noProof/>
                 <w:webHidden/>
               </w:rPr>
-              <w:instrText xml:space="preserve"> PAGEREF _Toc511592676 \h </w:instrText>
+              <w:instrText xml:space="preserve"> PAGEREF _Toc511670130 \h </w:instrText>
             </w:r>
             <w:r>
               <w:rPr>
@@ -3332,7 +3499,7 @@
                 <w:noProof/>
                 <w:webHidden/>
               </w:rPr>
-              <w:t>14</w:t>
+              <w:t>18</w:t>
             </w:r>
             <w:r>
               <w:rPr>
@@ -3355,7 +3522,7 @@
               <w:lang w:eastAsia="en-GB"/>
             </w:rPr>
           </w:pPr>
-          <w:hyperlink w:anchor="_Toc511592677" w:history="1">
+          <w:hyperlink w:anchor="_Toc511670131" w:history="1">
             <w:r>
               <w:rPr>
                 <w:rStyle w:val="Hyperlink"/>
@@ -3382,7 +3549,7 @@
                 <w:noProof/>
                 <w:webHidden/>
               </w:rPr>
-              <w:instrText xml:space="preserve"> PAGEREF _Toc511592677 \h </w:instrText>
+              <w:instrText xml:space="preserve"> PAGEREF _Toc511670131 \h </w:instrText>
             </w:r>
             <w:r>
               <w:rPr>
@@ -3402,7 +3569,7 @@
                 <w:noProof/>
                 <w:webHidden/>
               </w:rPr>
-              <w:t>14</w:t>
+              <w:t>18</w:t>
             </w:r>
             <w:r>
               <w:rPr>
@@ -3425,7 +3592,7 @@
               <w:lang w:eastAsia="en-GB"/>
             </w:rPr>
           </w:pPr>
-          <w:hyperlink w:anchor="_Toc511592678" w:history="1">
+          <w:hyperlink w:anchor="_Toc511670132" w:history="1">
             <w:r>
               <w:rPr>
                 <w:rStyle w:val="Hyperlink"/>
@@ -3453,7 +3620,7 @@
                 <w:noProof/>
                 <w:webHidden/>
               </w:rPr>
-              <w:instrText xml:space="preserve"> PAGEREF _Toc511592678 \h </w:instrText>
+              <w:instrText xml:space="preserve"> PAGEREF _Toc511670132 \h </w:instrText>
             </w:r>
             <w:r>
               <w:rPr>
@@ -3473,7 +3640,7 @@
                 <w:noProof/>
                 <w:webHidden/>
               </w:rPr>
-              <w:t>15</w:t>
+              <w:t>19</w:t>
             </w:r>
             <w:r>
               <w:rPr>
@@ -3496,7 +3663,7 @@
               <w:lang w:eastAsia="en-GB"/>
             </w:rPr>
           </w:pPr>
-          <w:hyperlink w:anchor="_Toc511592679" w:history="1">
+          <w:hyperlink w:anchor="_Toc511670133" w:history="1">
             <w:r>
               <w:rPr>
                 <w:rStyle w:val="Hyperlink"/>
@@ -3524,7 +3691,7 @@
                 <w:noProof/>
                 <w:webHidden/>
               </w:rPr>
-              <w:instrText xml:space="preserve"> PAGEREF _Toc511592679 \h </w:instrText>
+              <w:instrText xml:space="preserve"> PAGEREF _Toc511670133 \h </w:instrText>
             </w:r>
             <w:r>
               <w:rPr>
@@ -3544,7 +3711,7 @@
                 <w:noProof/>
                 <w:webHidden/>
               </w:rPr>
-              <w:t>16</w:t>
+              <w:t>20</w:t>
             </w:r>
             <w:r>
               <w:rPr>
@@ -3567,7 +3734,7 @@
               <w:lang w:eastAsia="en-GB"/>
             </w:rPr>
           </w:pPr>
-          <w:hyperlink w:anchor="_Toc511592680" w:history="1">
+          <w:hyperlink w:anchor="_Toc511670134" w:history="1">
             <w:r>
               <w:rPr>
                 <w:rStyle w:val="Hyperlink"/>
@@ -3595,7 +3762,7 @@
                 <w:noProof/>
                 <w:webHidden/>
               </w:rPr>
-              <w:instrText xml:space="preserve"> PAGEREF _Toc511592680 \h </w:instrText>
+              <w:instrText xml:space="preserve"> PAGEREF _Toc511670134 \h </w:instrText>
             </w:r>
             <w:r>
               <w:rPr>
@@ -3615,7 +3782,7 @@
                 <w:noProof/>
                 <w:webHidden/>
               </w:rPr>
-              <w:t>19</w:t>
+              <w:t>23</w:t>
             </w:r>
             <w:r>
               <w:rPr>
@@ -3638,7 +3805,7 @@
               <w:lang w:eastAsia="en-GB"/>
             </w:rPr>
           </w:pPr>
-          <w:hyperlink w:anchor="_Toc511592681" w:history="1">
+          <w:hyperlink w:anchor="_Toc511670135" w:history="1">
             <w:r>
               <w:rPr>
                 <w:rStyle w:val="Hyperlink"/>
@@ -3665,7 +3832,7 @@
                 <w:noProof/>
                 <w:webHidden/>
               </w:rPr>
-              <w:instrText xml:space="preserve"> PAGEREF _Toc511592681 \h </w:instrText>
+              <w:instrText xml:space="preserve"> PAGEREF _Toc511670135 \h </w:instrText>
             </w:r>
             <w:r>
               <w:rPr>
@@ -3685,7 +3852,7 @@
                 <w:noProof/>
                 <w:webHidden/>
               </w:rPr>
-              <w:t>26</w:t>
+              <w:t>30</w:t>
             </w:r>
             <w:r>
               <w:rPr>
@@ -3708,7 +3875,7 @@
               <w:lang w:eastAsia="en-GB"/>
             </w:rPr>
           </w:pPr>
-          <w:hyperlink w:anchor="_Toc511592682" w:history="1">
+          <w:hyperlink w:anchor="_Toc511670136" w:history="1">
             <w:r>
               <w:rPr>
                 <w:rStyle w:val="Hyperlink"/>
@@ -3735,7 +3902,7 @@
                 <w:noProof/>
                 <w:webHidden/>
               </w:rPr>
-              <w:instrText xml:space="preserve"> PAGEREF _Toc511592682 \h </w:instrText>
+              <w:instrText xml:space="preserve"> PAGEREF _Toc511670136 \h </w:instrText>
             </w:r>
             <w:r>
               <w:rPr>
@@ -3755,7 +3922,7 @@
                 <w:noProof/>
                 <w:webHidden/>
               </w:rPr>
-              <w:t>26</w:t>
+              <w:t>30</w:t>
             </w:r>
             <w:r>
               <w:rPr>
@@ -3778,7 +3945,7 @@
               <w:lang w:eastAsia="en-GB"/>
             </w:rPr>
           </w:pPr>
-          <w:hyperlink w:anchor="_Toc511592683" w:history="1">
+          <w:hyperlink w:anchor="_Toc511670137" w:history="1">
             <w:r>
               <w:rPr>
                 <w:rStyle w:val="Hyperlink"/>
@@ -3805,7 +3972,7 @@
                 <w:noProof/>
                 <w:webHidden/>
               </w:rPr>
-              <w:instrText xml:space="preserve"> PAGEREF _Toc511592683 \h </w:instrText>
+              <w:instrText xml:space="preserve"> PAGEREF _Toc511670137 \h </w:instrText>
             </w:r>
             <w:r>
               <w:rPr>
@@ -3825,7 +3992,7 @@
                 <w:noProof/>
                 <w:webHidden/>
               </w:rPr>
-              <w:t>26</w:t>
+              <w:t>30</w:t>
             </w:r>
             <w:r>
               <w:rPr>
@@ -3848,7 +4015,7 @@
               <w:lang w:eastAsia="en-GB"/>
             </w:rPr>
           </w:pPr>
-          <w:hyperlink w:anchor="_Toc511592684" w:history="1">
+          <w:hyperlink w:anchor="_Toc511670138" w:history="1">
             <w:r>
               <w:rPr>
                 <w:rStyle w:val="Hyperlink"/>
@@ -3875,7 +4042,7 @@
                 <w:noProof/>
                 <w:webHidden/>
               </w:rPr>
-              <w:instrText xml:space="preserve"> PAGEREF _Toc511592684 \h </w:instrText>
+              <w:instrText xml:space="preserve"> PAGEREF _Toc511670138 \h </w:instrText>
             </w:r>
             <w:r>
               <w:rPr>
@@ -3895,7 +4062,7 @@
                 <w:noProof/>
                 <w:webHidden/>
               </w:rPr>
-              <w:t>26</w:t>
+              <w:t>30</w:t>
             </w:r>
             <w:r>
               <w:rPr>
@@ -3943,12 +4110,12 @@
         <w:pStyle w:val="Heading1"/>
         <w:jc w:val="both"/>
       </w:pPr>
-      <w:bookmarkStart w:id="3" w:name="_Toc511592646"/>
+      <w:bookmarkStart w:id="4" w:name="_Toc511670097"/>
       <w:r>
         <w:t>Abstract</w:t>
       </w:r>
       <w:bookmarkEnd w:id="0"/>
-      <w:bookmarkEnd w:id="3"/>
+      <w:bookmarkEnd w:id="4"/>
     </w:p>
     <w:p>
       <w:pPr>
@@ -4014,13 +4181,13 @@
         <w:pStyle w:val="Heading1"/>
         <w:jc w:val="both"/>
       </w:pPr>
-      <w:bookmarkStart w:id="4" w:name="_Toc508586031"/>
-      <w:bookmarkStart w:id="5" w:name="_Toc511592647"/>
+      <w:bookmarkStart w:id="5" w:name="_Toc508586031"/>
+      <w:bookmarkStart w:id="6" w:name="_Toc511670098"/>
       <w:r>
         <w:t>Acknowledgements</w:t>
       </w:r>
-      <w:bookmarkEnd w:id="4"/>
       <w:bookmarkEnd w:id="5"/>
+      <w:bookmarkEnd w:id="6"/>
     </w:p>
     <w:p>
       <w:pPr>
@@ -4078,11 +4245,11 @@
       <w:pPr>
         <w:pStyle w:val="Heading1"/>
       </w:pPr>
-      <w:bookmarkStart w:id="6" w:name="_Toc511592648"/>
+      <w:bookmarkStart w:id="7" w:name="_Toc511670099"/>
       <w:r>
         <w:t>Glossary of Terms &amp; Abbreviations</w:t>
       </w:r>
-      <w:bookmarkEnd w:id="6"/>
+      <w:bookmarkEnd w:id="7"/>
     </w:p>
     <w:p>
       <w:r>
@@ -4138,11 +4305,11 @@
         <w:pStyle w:val="Heading1"/>
         <w:jc w:val="both"/>
       </w:pPr>
-      <w:bookmarkStart w:id="7" w:name="_Toc511592649"/>
+      <w:bookmarkStart w:id="8" w:name="_Toc511670100"/>
       <w:r>
         <w:t>Introduction</w:t>
       </w:r>
-      <w:bookmarkEnd w:id="7"/>
+      <w:bookmarkEnd w:id="8"/>
     </w:p>
     <w:p>
       <w:pPr>
@@ -4638,14 +4805,14 @@
         <w:pStyle w:val="Heading1"/>
         <w:jc w:val="both"/>
       </w:pPr>
-      <w:bookmarkStart w:id="8" w:name="_Toc511592650"/>
+      <w:bookmarkStart w:id="9" w:name="_Toc511670101"/>
       <w:r>
         <w:t>Problem Articulation</w:t>
       </w:r>
       <w:r>
         <w:t xml:space="preserve"> and Objectives</w:t>
       </w:r>
-      <w:bookmarkEnd w:id="8"/>
+      <w:bookmarkEnd w:id="9"/>
     </w:p>
     <w:p>
       <w:pPr>
@@ -5014,21 +5181,21 @@
       <w:pPr>
         <w:pStyle w:val="Heading2"/>
       </w:pPr>
-      <w:bookmarkStart w:id="9" w:name="_Toc511592651"/>
-      <w:commentRangeStart w:id="10"/>
+      <w:bookmarkStart w:id="10" w:name="_Toc511670102"/>
+      <w:commentRangeStart w:id="11"/>
       <w:r>
         <w:t>Objectives</w:t>
       </w:r>
-      <w:commentRangeEnd w:id="10"/>
+      <w:commentRangeEnd w:id="11"/>
       <w:r>
         <w:rPr>
           <w:rStyle w:val="CommentReference"/>
           <w:rFonts w:asciiTheme="minorHAnsi" w:eastAsiaTheme="minorHAnsi" w:hAnsiTheme="minorHAnsi" w:cstheme="minorBidi"/>
           <w:color w:val="auto"/>
         </w:rPr>
-        <w:commentReference w:id="10"/>
-      </w:r>
-      <w:bookmarkEnd w:id="9"/>
+        <w:commentReference w:id="11"/>
+      </w:r>
+      <w:bookmarkEnd w:id="10"/>
     </w:p>
     <w:p>
       <w:pPr>
@@ -5101,7 +5268,7 @@
         <w:pStyle w:val="Heading1"/>
         <w:jc w:val="both"/>
       </w:pPr>
-      <w:bookmarkStart w:id="11" w:name="_Toc511592652"/>
+      <w:bookmarkStart w:id="12" w:name="_Toc511670103"/>
       <w:r>
         <w:t>Literature Review</w:t>
       </w:r>
@@ -5111,7 +5278,7 @@
       <w:r>
         <w:t>Initial Research</w:t>
       </w:r>
-      <w:bookmarkEnd w:id="11"/>
+      <w:bookmarkEnd w:id="12"/>
     </w:p>
     <w:p>
       <w:pPr>
@@ -5201,11 +5368,11 @@
         <w:pStyle w:val="Heading2"/>
         <w:jc w:val="both"/>
       </w:pPr>
-      <w:bookmarkStart w:id="12" w:name="_Toc511592653"/>
+      <w:bookmarkStart w:id="13" w:name="_Toc511670104"/>
       <w:r>
         <w:t>Platforms for virtual reality</w:t>
       </w:r>
-      <w:bookmarkEnd w:id="12"/>
+      <w:bookmarkEnd w:id="13"/>
     </w:p>
     <w:p>
       <w:pPr>
@@ -5678,14 +5845,14 @@
         <w:pStyle w:val="Heading3"/>
         <w:jc w:val="both"/>
       </w:pPr>
-      <w:bookmarkStart w:id="13" w:name="_Toc511592654"/>
+      <w:bookmarkStart w:id="14" w:name="_Toc511670105"/>
       <w:r>
         <w:t>What platform will virtual campus</w:t>
       </w:r>
       <w:r>
         <w:t xml:space="preserve"> will be run on</w:t>
       </w:r>
-      <w:bookmarkEnd w:id="13"/>
+      <w:bookmarkEnd w:id="14"/>
     </w:p>
     <w:p>
       <w:pPr>
@@ -5735,93 +5902,753 @@
       <w:pPr>
         <w:pStyle w:val="Heading2"/>
       </w:pPr>
-      <w:bookmarkStart w:id="14" w:name="_Toc511592655"/>
+      <w:bookmarkStart w:id="15" w:name="_Toc511670106"/>
       <w:r>
         <w:t>Programs used to build the virtual campus</w:t>
       </w:r>
-      <w:bookmarkEnd w:id="14"/>
+      <w:bookmarkEnd w:id="15"/>
     </w:p>
     <w:p>
       <w:pPr>
         <w:pStyle w:val="Heading3"/>
       </w:pPr>
-      <w:bookmarkStart w:id="15" w:name="_Toc511592656"/>
+      <w:bookmarkStart w:id="16" w:name="_Toc511670107"/>
       <w:r>
         <w:t>Initial Research</w:t>
       </w:r>
-      <w:bookmarkEnd w:id="15"/>
+      <w:bookmarkEnd w:id="16"/>
     </w:p>
-    <w:p/>
     <w:p>
       <w:pPr>
-        <w:pStyle w:val="Heading4"/>
+        <w:jc w:val="both"/>
       </w:pPr>
       <w:r>
-        <w:t>Unity</w:t>
+        <w:t>To begin building the virtual campus</w:t>
+      </w:r>
+      <w:r>
+        <w:t xml:space="preserve"> I </w:t>
+      </w:r>
+      <w:r>
+        <w:t>began research on programs that was suggested by my supervisor</w:t>
+      </w:r>
+      <w:r>
+        <w:t xml:space="preserve"> as well as own personal </w:t>
+      </w:r>
+      <w:r>
+        <w:t xml:space="preserve">research. There </w:t>
+      </w:r>
+      <w:r>
+        <w:t>are</w:t>
+      </w:r>
+      <w:r>
+        <w:t xml:space="preserve"> two </w:t>
+      </w:r>
+      <w:r>
+        <w:t>types</w:t>
+      </w:r>
+      <w:r>
+        <w:t xml:space="preserve"> of programs that I </w:t>
+      </w:r>
+      <w:r>
+        <w:t>must</w:t>
+      </w:r>
+      <w:r>
+        <w:t xml:space="preserve"> research, one for </w:t>
+      </w:r>
+      <w:r>
+        <w:t>building</w:t>
+      </w:r>
+      <w:r>
+        <w:t xml:space="preserve"> the virtual reality application</w:t>
+      </w:r>
+      <w:r>
+        <w:t xml:space="preserve"> and one for modelling the buildings and other 3D models that may need</w:t>
+      </w:r>
+      <w:r>
+        <w:t>ed</w:t>
+      </w:r>
+      <w:r>
+        <w:t xml:space="preserve"> modelling.</w:t>
+      </w:r>
+      <w:r>
+        <w:t xml:space="preserve"> The</w:t>
+      </w:r>
+      <w:r>
+        <w:t xml:space="preserve"> programs my supervisor suggested to me</w:t>
+      </w:r>
+      <w:r>
+        <w:t xml:space="preserve"> were</w:t>
+      </w:r>
+      <w:r>
+        <w:t>, Unity, Sketchup and Blender.</w:t>
       </w:r>
     </w:p>
-    <w:p/>
     <w:p>
       <w:pPr>
-        <w:pStyle w:val="Heading4"/>
+        <w:pStyle w:val="Heading3"/>
+        <w:jc w:val="both"/>
       </w:pPr>
-      <w:r>
-        <w:t>Sketchup</w:t>
-      </w:r>
+      <w:bookmarkStart w:id="17" w:name="_Toc511670108"/>
+      <w:r>
+        <w:t>Virtual Reality Applications</w:t>
+      </w:r>
+      <w:bookmarkEnd w:id="17"/>
     </w:p>
-    <w:p/>
     <w:p>
       <w:pPr>
-        <w:pStyle w:val="Heading4"/>
+        <w:pStyle w:val="Heading5"/>
+        <w:jc w:val="both"/>
       </w:pPr>
       <w:r>
-        <w:t>Blender</w:t>
+        <w:t>Unity</w:t>
       </w:r>
     </w:p>
-    <w:p/>
     <w:p>
       <w:pPr>
-        <w:pStyle w:val="Heading4"/>
+        <w:keepNext/>
       </w:pPr>
       <w:r>
-        <w:t>Unreal</w:t>
+        <w:rPr>
+          <w:noProof/>
+        </w:rPr>
+        <w:drawing>
+          <wp:inline distT="0" distB="0" distL="0" distR="0" wp14:anchorId="5F6A0393" wp14:editId="013FE79B">
+            <wp:extent cx="5731510" cy="3422985"/>
+            <wp:effectExtent l="0" t="0" r="2540" b="6350"/>
+            <wp:docPr id="11" name="Picture 11"/>
+            <wp:cNvGraphicFramePr>
+              <a:graphicFrameLocks xmlns:a="http://schemas.openxmlformats.org/drawingml/2006/main" noChangeAspect="1"/>
+            </wp:cNvGraphicFramePr>
+            <a:graphic xmlns:a="http://schemas.openxmlformats.org/drawingml/2006/main">
+              <a:graphicData uri="http://schemas.openxmlformats.org/drawingml/2006/picture">
+                <pic:pic xmlns:pic="http://schemas.openxmlformats.org/drawingml/2006/picture">
+                  <pic:nvPicPr>
+                    <pic:cNvPr id="1" name=""/>
+                    <pic:cNvPicPr/>
+                  </pic:nvPicPr>
+                  <pic:blipFill>
+                    <a:blip r:embed="rId12"/>
+                    <a:stretch>
+                      <a:fillRect/>
+                    </a:stretch>
+                  </pic:blipFill>
+                  <pic:spPr>
+                    <a:xfrm>
+                      <a:off x="0" y="0"/>
+                      <a:ext cx="5731510" cy="3422985"/>
+                    </a:xfrm>
+                    <a:prstGeom prst="rect">
+                      <a:avLst/>
+                    </a:prstGeom>
+                  </pic:spPr>
+                </pic:pic>
+              </a:graphicData>
+            </a:graphic>
+          </wp:inline>
+        </w:drawing>
       </w:r>
     </w:p>
-    <w:p/>
+    <w:p>
+      <w:pPr>
+        <w:pStyle w:val="Caption"/>
+      </w:pPr>
+      <w:r>
+        <w:t xml:space="preserve">Figure </w:t>
+      </w:r>
+      <w:r>
+        <w:fldChar w:fldCharType="begin"/>
+      </w:r>
+      <w:r>
+        <w:instrText xml:space="preserve"> SEQ Figure \* ARABIC </w:instrText>
+      </w:r>
+      <w:r>
+        <w:fldChar w:fldCharType="separate"/>
+      </w:r>
+      <w:r>
+        <w:rPr>
+          <w:noProof/>
+        </w:rPr>
+        <w:t>1</w:t>
+      </w:r>
+      <w:r>
+        <w:fldChar w:fldCharType="end"/>
+      </w:r>
+      <w:r>
+        <w:t xml:space="preserve"> </w:t>
+      </w:r>
+      <w:r>
+        <w:t>Screenshot of unity</w:t>
+      </w:r>
+    </w:p>
+    <w:p>
+      <w:pPr>
+        <w:jc w:val="both"/>
+      </w:pPr>
+      <w:r>
+        <w:t>The first program I have tested out was</w:t>
+      </w:r>
+      <w:r>
+        <w:t xml:space="preserve"> Unity, to see if it is suitable for helping me creating the main virtual reality program itself. I have never tried Unity before however it provides an easy to use tutorial and allows the user</w:t>
+      </w:r>
+      <w:r>
+        <w:t xml:space="preserve"> to understand the basics. The user interface is very simple to use and allows for tasks inside the program to be completed quicker.</w:t>
+      </w:r>
+    </w:p>
+    <w:p>
+      <w:pPr>
+        <w:jc w:val="both"/>
+      </w:pPr>
+      <w:r>
+        <w:t>Unity allows for Virtual Reality Support</w:t>
+      </w:r>
+      <w:r>
+        <w:t xml:space="preserve"> for most devices</w:t>
+      </w:r>
+      <w:r>
+        <w:t xml:space="preserve"> and implementation of the virtual reality SDK (Software Development Kit) provided by </w:t>
+      </w:r>
+      <w:r>
+        <w:t>G</w:t>
+      </w:r>
+      <w:r>
+        <w:t>oogle</w:t>
+      </w:r>
+      <w:r>
+        <w:t xml:space="preserve"> themselves</w:t>
+      </w:r>
+      <w:r>
+        <w:t xml:space="preserve"> </w:t>
+      </w:r>
+      <w:sdt>
+        <w:sdtPr>
+          <w:id w:val="-2023463384"/>
+          <w:citation/>
+        </w:sdtPr>
+        <w:sdtContent>
+          <w:r>
+            <w:fldChar w:fldCharType="begin"/>
+          </w:r>
+          <w:r>
+            <w:instrText xml:space="preserve"> CITATION Goo16 \l 2057 </w:instrText>
+          </w:r>
+          <w:r>
+            <w:fldChar w:fldCharType="separate"/>
+          </w:r>
+          <w:r>
+            <w:rPr>
+              <w:noProof/>
+            </w:rPr>
+            <w:t>[11]</w:t>
+          </w:r>
+          <w:r>
+            <w:fldChar w:fldCharType="end"/>
+          </w:r>
+        </w:sdtContent>
+      </w:sdt>
+      <w:r>
+        <w:t xml:space="preserve"> were easy to install</w:t>
+      </w:r>
+      <w:r>
+        <w:t xml:space="preserve"> and set up</w:t>
+      </w:r>
+      <w:r>
+        <w:t>.</w:t>
+      </w:r>
+      <w:r>
+        <w:t xml:space="preserve"> Allowing for virtual reality to be enabled inside the project within an hour of installing it after following tutorials.</w:t>
+      </w:r>
+    </w:p>
     <w:p>
       <w:pPr>
         <w:pStyle w:val="Heading3"/>
       </w:pPr>
-      <w:bookmarkStart w:id="16" w:name="_Toc511592657"/>
+      <w:bookmarkStart w:id="18" w:name="_Toc511670109"/>
+      <w:r>
+        <w:t xml:space="preserve">3D </w:t>
+      </w:r>
+      <w:r>
+        <w:t>Modelling</w:t>
+      </w:r>
+      <w:bookmarkEnd w:id="18"/>
+    </w:p>
+    <w:p>
+      <w:pPr>
+        <w:pStyle w:val="Heading5"/>
+      </w:pPr>
+      <w:r>
+        <w:t>Sketchup</w:t>
+      </w:r>
+    </w:p>
+    <w:p>
+      <w:pPr>
+        <w:keepNext/>
+      </w:pPr>
+      <w:r>
+        <w:rPr>
+          <w:noProof/>
+        </w:rPr>
+        <w:drawing>
+          <wp:inline distT="0" distB="0" distL="0" distR="0" wp14:anchorId="79FB4F50" wp14:editId="3847A020">
+            <wp:extent cx="5731510" cy="3422985"/>
+            <wp:effectExtent l="0" t="0" r="2540" b="6350"/>
+            <wp:docPr id="12" name="Picture 12"/>
+            <wp:cNvGraphicFramePr>
+              <a:graphicFrameLocks xmlns:a="http://schemas.openxmlformats.org/drawingml/2006/main" noChangeAspect="1"/>
+            </wp:cNvGraphicFramePr>
+            <a:graphic xmlns:a="http://schemas.openxmlformats.org/drawingml/2006/main">
+              <a:graphicData uri="http://schemas.openxmlformats.org/drawingml/2006/picture">
+                <pic:pic xmlns:pic="http://schemas.openxmlformats.org/drawingml/2006/picture">
+                  <pic:nvPicPr>
+                    <pic:cNvPr id="1" name=""/>
+                    <pic:cNvPicPr/>
+                  </pic:nvPicPr>
+                  <pic:blipFill>
+                    <a:blip r:embed="rId13"/>
+                    <a:stretch>
+                      <a:fillRect/>
+                    </a:stretch>
+                  </pic:blipFill>
+                  <pic:spPr>
+                    <a:xfrm>
+                      <a:off x="0" y="0"/>
+                      <a:ext cx="5731510" cy="3422985"/>
+                    </a:xfrm>
+                    <a:prstGeom prst="rect">
+                      <a:avLst/>
+                    </a:prstGeom>
+                  </pic:spPr>
+                </pic:pic>
+              </a:graphicData>
+            </a:graphic>
+          </wp:inline>
+        </w:drawing>
+      </w:r>
+    </w:p>
+    <w:p>
+      <w:pPr>
+        <w:pStyle w:val="Caption"/>
+      </w:pPr>
+      <w:r>
+        <w:t xml:space="preserve">Figure </w:t>
+      </w:r>
+      <w:r>
+        <w:fldChar w:fldCharType="begin"/>
+      </w:r>
+      <w:r>
+        <w:instrText xml:space="preserve"> SEQ Figure \* ARABIC </w:instrText>
+      </w:r>
+      <w:r>
+        <w:fldChar w:fldCharType="separate"/>
+      </w:r>
+      <w:r>
+        <w:rPr>
+          <w:noProof/>
+        </w:rPr>
+        <w:t>2</w:t>
+      </w:r>
+      <w:r>
+        <w:fldChar w:fldCharType="end"/>
+      </w:r>
+      <w:r>
+        <w:t xml:space="preserve"> </w:t>
+      </w:r>
+      <w:r>
+        <w:t>Screenshot of SketchUp</w:t>
+      </w:r>
+    </w:p>
+    <w:p>
+      <w:pPr>
+        <w:jc w:val="both"/>
+      </w:pPr>
+      <w:r>
+        <w:t>I have tested out SketchUp, to see if it is suitable for helping me create my models. I was familiar with SketchUp before, but I decided to test the program again, SketchUp Allows for easier building creation compared to blender, as it allows to create buildings via sculping where you draw an outline of the building and then you use the pull function to generate an 3D version of the outline of the building, I decided to use SketchUp for building generation as it allows for easy building creation and texturing.</w:t>
+      </w:r>
+    </w:p>
+    <w:p>
+      <w:pPr>
+        <w:pStyle w:val="Heading5"/>
+      </w:pPr>
+      <w:r>
+        <w:t>Blender</w:t>
+      </w:r>
+    </w:p>
+    <w:p>
+      <w:pPr>
+        <w:keepNext/>
+      </w:pPr>
+      <w:r>
+        <w:rPr>
+          <w:noProof/>
+        </w:rPr>
+        <w:drawing>
+          <wp:inline distT="0" distB="0" distL="0" distR="0" wp14:anchorId="3CCC581B" wp14:editId="3B0EDC2D">
+            <wp:extent cx="5731510" cy="3423285"/>
+            <wp:effectExtent l="0" t="0" r="2540" b="5715"/>
+            <wp:docPr id="6" name="Picture 6"/>
+            <wp:cNvGraphicFramePr>
+              <a:graphicFrameLocks xmlns:a="http://schemas.openxmlformats.org/drawingml/2006/main" noChangeAspect="1"/>
+            </wp:cNvGraphicFramePr>
+            <a:graphic xmlns:a="http://schemas.openxmlformats.org/drawingml/2006/main">
+              <a:graphicData uri="http://schemas.openxmlformats.org/drawingml/2006/picture">
+                <pic:pic xmlns:pic="http://schemas.openxmlformats.org/drawingml/2006/picture">
+                  <pic:nvPicPr>
+                    <pic:cNvPr id="1" name=""/>
+                    <pic:cNvPicPr/>
+                  </pic:nvPicPr>
+                  <pic:blipFill>
+                    <a:blip r:embed="rId14"/>
+                    <a:stretch>
+                      <a:fillRect/>
+                    </a:stretch>
+                  </pic:blipFill>
+                  <pic:spPr>
+                    <a:xfrm>
+                      <a:off x="0" y="0"/>
+                      <a:ext cx="5731510" cy="3423285"/>
+                    </a:xfrm>
+                    <a:prstGeom prst="rect">
+                      <a:avLst/>
+                    </a:prstGeom>
+                  </pic:spPr>
+                </pic:pic>
+              </a:graphicData>
+            </a:graphic>
+          </wp:inline>
+        </w:drawing>
+      </w:r>
+    </w:p>
+    <w:p>
+      <w:pPr>
+        <w:pStyle w:val="Caption"/>
+      </w:pPr>
+      <w:r>
+        <w:t xml:space="preserve">Figure </w:t>
+      </w:r>
+      <w:r>
+        <w:fldChar w:fldCharType="begin"/>
+      </w:r>
+      <w:r>
+        <w:instrText xml:space="preserve"> SEQ Figure \* ARABIC </w:instrText>
+      </w:r>
+      <w:r>
+        <w:fldChar w:fldCharType="separate"/>
+      </w:r>
+      <w:r>
+        <w:rPr>
+          <w:noProof/>
+        </w:rPr>
+        <w:t>3</w:t>
+      </w:r>
+      <w:r>
+        <w:fldChar w:fldCharType="end"/>
+      </w:r>
+      <w:r>
+        <w:t xml:space="preserve"> Screenshot of Blender</w:t>
+      </w:r>
+    </w:p>
+    <w:p>
+      <w:pPr>
+        <w:jc w:val="both"/>
+      </w:pPr>
+      <w:r>
+        <w:t>Blender is a</w:t>
+      </w:r>
+      <w:r>
+        <w:t xml:space="preserve"> free and open source</w:t>
+      </w:r>
+      <w:r>
+        <w:t xml:space="preserve"> 3D Modelling program,</w:t>
+      </w:r>
+      <w:r>
+        <w:t xml:space="preserve"> which allows </w:t>
+      </w:r>
+      <w:r>
+        <w:t xml:space="preserve">users to sculp </w:t>
+      </w:r>
+      <w:r>
+        <w:t xml:space="preserve">3D models from a variety of shapes. For </w:t>
+      </w:r>
+      <w:r>
+        <w:t>example,</w:t>
+      </w:r>
+      <w:r>
+        <w:t xml:space="preserve"> a building can be built by </w:t>
+      </w:r>
+      <w:r>
+        <w:t>sculping</w:t>
+      </w:r>
+      <w:r>
+        <w:t xml:space="preserve"> it from a cube model</w:t>
+      </w:r>
+      <w:r>
+        <w:t>, more complex models and be made with precise tools that Blender offers in the Edit model</w:t>
+      </w:r>
+      <w:r>
+        <w:t>.</w:t>
+      </w:r>
+      <w:r>
+        <w:t xml:space="preserve"> While Blender offers more </w:t>
+      </w:r>
+      <w:r>
+        <w:t>complex models than SketchUp</w:t>
+      </w:r>
+      <w:r>
+        <w:t xml:space="preserve"> however it is quite difficult </w:t>
+      </w:r>
+      <w:r>
+        <w:t>to learn at first compared to SketchUp</w:t>
+      </w:r>
+      <w:r>
+        <w:t xml:space="preserve"> and the tasks to do in Blender take longer compared to SketchUp.</w:t>
+      </w:r>
+    </w:p>
+    <w:p>
+      <w:pPr>
+        <w:pStyle w:val="Heading3"/>
+      </w:pPr>
+      <w:bookmarkStart w:id="19" w:name="_Toc511670110"/>
       <w:r>
         <w:t>Programs used</w:t>
       </w:r>
-      <w:bookmarkEnd w:id="16"/>
+      <w:bookmarkEnd w:id="19"/>
     </w:p>
-    <w:p/>
+    <w:p>
+      <w:pPr>
+        <w:jc w:val="both"/>
+      </w:pPr>
+      <w:r>
+        <w:t>For the programs</w:t>
+      </w:r>
+      <w:r>
+        <w:t xml:space="preserve"> that are going to be used for</w:t>
+      </w:r>
+      <w:r>
+        <w:t xml:space="preserve"> creating the virtual campus</w:t>
+      </w:r>
+      <w:r>
+        <w:t>,</w:t>
+      </w:r>
+      <w:r>
+        <w:t xml:space="preserve"> Unity</w:t>
+      </w:r>
+      <w:r>
+        <w:t xml:space="preserve"> will be used</w:t>
+      </w:r>
+      <w:r>
+        <w:t xml:space="preserve"> to build the virtual campus and creating the mainframe of the application as Unity is easy to use and allows for tasks to be completed quicker</w:t>
+      </w:r>
+      <w:r>
+        <w:t xml:space="preserve">. </w:t>
+      </w:r>
+      <w:r>
+        <w:t xml:space="preserve">Unity has </w:t>
+      </w:r>
+      <w:r>
+        <w:t>an</w:t>
+      </w:r>
+      <w:r>
+        <w:t xml:space="preserve"> easy to use user interface allows to quickly learn and try out new features that may</w:t>
+      </w:r>
+      <w:r>
+        <w:t xml:space="preserve"> be</w:t>
+      </w:r>
+      <w:r>
+        <w:t xml:space="preserve"> implement inside </w:t>
+      </w:r>
+      <w:r>
+        <w:t>the</w:t>
+      </w:r>
+      <w:r>
+        <w:t xml:space="preserve"> virtual campus.</w:t>
+      </w:r>
+    </w:p>
+    <w:p>
+      <w:pPr>
+        <w:jc w:val="both"/>
+      </w:pPr>
+      <w:r>
+        <w:t>For the modelling, SketchUp</w:t>
+      </w:r>
+      <w:r>
+        <w:t xml:space="preserve"> will be used</w:t>
+      </w:r>
+      <w:r>
+        <w:t xml:space="preserve"> to model the buildings featured in campus, Sketchup</w:t>
+      </w:r>
+      <w:r>
+        <w:t xml:space="preserve"> was chosen</w:t>
+      </w:r>
+      <w:r>
+        <w:t xml:space="preserve"> over</w:t>
+      </w:r>
+      <w:r>
+        <w:t xml:space="preserve"> Blender because SketchUp is easier to use and </w:t>
+      </w:r>
+      <w:r>
+        <w:t xml:space="preserve">allows buildings to be completed quicker, thanks to its sculping tool and since </w:t>
+      </w:r>
+      <w:r>
+        <w:t xml:space="preserve">there is a </w:t>
+      </w:r>
+      <w:r>
+        <w:t>limited</w:t>
+      </w:r>
+      <w:r>
+        <w:t xml:space="preserve"> amount of</w:t>
+      </w:r>
+      <w:r>
+        <w:t xml:space="preserve"> time</w:t>
+      </w:r>
+      <w:r>
+        <w:t xml:space="preserve"> on this project, programs that allows to complete tasks quicker and efficiently </w:t>
+      </w:r>
+      <w:r>
+        <w:t>will help massively of creating the project</w:t>
+      </w:r>
+      <w:r>
+        <w:t xml:space="preserve"> as soon as possible</w:t>
+      </w:r>
+      <w:r>
+        <w:t>.</w:t>
+      </w:r>
+    </w:p>
     <w:p>
       <w:pPr>
         <w:pStyle w:val="Heading2"/>
       </w:pPr>
-      <w:bookmarkStart w:id="17" w:name="_Toc511592658"/>
-      <w:commentRangeStart w:id="18"/>
+      <w:bookmarkStart w:id="20" w:name="_Toc511670111"/>
       <w:r>
         <w:t>Teleportation</w:t>
       </w:r>
-      <w:commentRangeEnd w:id="18"/>
-      <w:r>
-        <w:rPr>
-          <w:rStyle w:val="CommentReference"/>
-          <w:rFonts w:asciiTheme="minorHAnsi" w:eastAsiaTheme="minorHAnsi" w:hAnsiTheme="minorHAnsi" w:cstheme="minorBidi"/>
-          <w:color w:val="auto"/>
-        </w:rPr>
-        <w:commentReference w:id="18"/>
-      </w:r>
-      <w:bookmarkEnd w:id="17"/>
+      <w:r>
+        <w:t>/Movement</w:t>
+      </w:r>
+      <w:bookmarkEnd w:id="20"/>
     </w:p>
     <w:p>
-      <w:r>
-        <w:t>To choose the movement type of moving around the virtual campus, I had to research the possible types of movement in virtual reality. The three movement types that interested me were:</w:t>
+      <w:pPr>
+        <w:pStyle w:val="Heading3"/>
+      </w:pPr>
+      <w:bookmarkStart w:id="21" w:name="_Toc511670112"/>
+      <w:r>
+        <w:t>Initial research</w:t>
+      </w:r>
+      <w:bookmarkEnd w:id="21"/>
+    </w:p>
+    <w:p>
+      <w:pPr>
+        <w:jc w:val="both"/>
+      </w:pPr>
+      <w:r>
+        <w:t>To allow users to move around the campus</w:t>
+      </w:r>
+      <w:r>
+        <w:t xml:space="preserve">, research was done on the types of movements that was possible </w:t>
+      </w:r>
+      <w:r>
+        <w:t>in virtual reality. For each movement</w:t>
+      </w:r>
+      <w:r>
+        <w:t xml:space="preserve"> type researched</w:t>
+      </w:r>
+      <w:r>
+        <w:t>, there was consideration for each movement type. To choose the right</w:t>
+      </w:r>
+      <w:r>
+        <w:t xml:space="preserve"> movement type, it had to reach the right number of </w:t>
+      </w:r>
+      <w:r>
+        <w:t>criteria’s</w:t>
+      </w:r>
+      <w:r>
+        <w:t>, which were:</w:t>
+      </w:r>
+    </w:p>
+    <w:p>
+      <w:pPr>
+        <w:pStyle w:val="ListParagraph"/>
+        <w:numPr>
+          <w:ilvl w:val="0"/>
+          <w:numId w:val="13"/>
+        </w:numPr>
+        <w:jc w:val="both"/>
+      </w:pPr>
+      <w:r>
+        <w:t>User comfort – How comfortable will the user feel when using this movement type? The primarily concern is user</w:t>
+      </w:r>
+      <w:r>
+        <w:t xml:space="preserve"> feeling motion sickness when using this movement type.</w:t>
+      </w:r>
+    </w:p>
+    <w:p>
+      <w:pPr>
+        <w:pStyle w:val="ListParagraph"/>
+        <w:numPr>
+          <w:ilvl w:val="0"/>
+          <w:numId w:val="13"/>
+        </w:numPr>
+        <w:jc w:val="both"/>
+      </w:pPr>
+      <w:r>
+        <w:t xml:space="preserve">Freedom </w:t>
+      </w:r>
+      <w:r>
+        <w:t>– How free is the user when they are moving around with this movement type? Can they move anywhere in the virtual environment or are they locked to certain points?</w:t>
+      </w:r>
+    </w:p>
+    <w:p>
+      <w:pPr>
+        <w:pStyle w:val="ListParagraph"/>
+        <w:numPr>
+          <w:ilvl w:val="0"/>
+          <w:numId w:val="13"/>
+        </w:numPr>
+        <w:jc w:val="both"/>
+      </w:pPr>
+      <w:r>
+        <w:t xml:space="preserve">Simplicity </w:t>
+      </w:r>
+      <w:r>
+        <w:t>– How easy is it for the user to learn about this movement type? Do they need to look at something to move or will the application automatically do the movement for them?</w:t>
+      </w:r>
+    </w:p>
+    <w:p>
+      <w:pPr>
+        <w:jc w:val="both"/>
+      </w:pPr>
+      <w:r>
+        <w:t xml:space="preserve">After doing research from learning from applications found in the google play store and watching </w:t>
+      </w:r>
+      <w:r>
+        <w:t>YouTube</w:t>
+      </w:r>
+      <w:r>
+        <w:t xml:space="preserve"> videos, t</w:t>
+      </w:r>
+      <w:r>
+        <w:t xml:space="preserve">he three movement types </w:t>
+      </w:r>
+      <w:r>
+        <w:t>were researched and considered for being the main source of movement inside the virtual campus are</w:t>
+      </w:r>
+      <w:r>
+        <w:t>:</w:t>
+      </w:r>
+    </w:p>
+    <w:p>
+      <w:pPr>
+        <w:pStyle w:val="ListParagraph"/>
+        <w:numPr>
+          <w:ilvl w:val="0"/>
+          <w:numId w:val="11"/>
+        </w:numPr>
+        <w:jc w:val="both"/>
+      </w:pPr>
+      <w:r>
+        <w:t>Teleport based movement</w:t>
+      </w:r>
+      <w:r>
+        <w:t xml:space="preserve"> (Or blink teleportation)</w:t>
       </w:r>
     </w:p>
     <w:p>
@@ -5833,10 +6660,7 @@
         </w:numPr>
       </w:pPr>
       <w:r>
-        <w:t>Teleport based movement</w:t>
-      </w:r>
-      <w:r>
-        <w:t xml:space="preserve"> (Or blink teleportation)</w:t>
+        <w:t>Free movement</w:t>
       </w:r>
     </w:p>
     <w:p>
@@ -5848,35 +6672,27 @@
         </w:numPr>
       </w:pPr>
       <w:r>
-        <w:t>Free movement</w:t>
-      </w:r>
-    </w:p>
-    <w:p>
-      <w:pPr>
-        <w:pStyle w:val="ListParagraph"/>
-        <w:numPr>
-          <w:ilvl w:val="0"/>
-          <w:numId w:val="11"/>
-        </w:numPr>
-      </w:pPr>
-      <w:r>
         <w:t>Waypoint movement</w:t>
       </w:r>
     </w:p>
     <w:p>
       <w:pPr>
         <w:pStyle w:val="Heading3"/>
+        <w:jc w:val="both"/>
       </w:pPr>
-      <w:bookmarkStart w:id="19" w:name="_Toc511592659"/>
+      <w:bookmarkStart w:id="22" w:name="_Toc511670113"/>
       <w:r>
         <w:t>Teleport based movements</w:t>
       </w:r>
       <w:r>
         <w:t xml:space="preserve"> (Or blink teleportation)</w:t>
       </w:r>
-      <w:bookmarkEnd w:id="19"/>
+      <w:bookmarkEnd w:id="22"/>
     </w:p>
     <w:p>
+      <w:pPr>
+        <w:jc w:val="both"/>
+      </w:pPr>
       <w:r>
         <w:t>Teleport based movements was the first movement that I researched after watching VR games that used this movement. Teleport based movement allows users to point at a location they wish to transport to via an indicator appearing. They press a button to instantly be teleported there, they can teleport to any place that they wanted granted they have permissions to do so.</w:t>
       </w:r>
@@ -5884,29 +6700,43 @@
     <w:p>
       <w:pPr>
         <w:pStyle w:val="Heading3"/>
+        <w:jc w:val="both"/>
       </w:pPr>
-      <w:bookmarkStart w:id="20" w:name="_Toc511592660"/>
+      <w:bookmarkStart w:id="23" w:name="_Toc511670114"/>
       <w:r>
         <w:t>Free movement</w:t>
       </w:r>
-      <w:bookmarkEnd w:id="20"/>
+      <w:bookmarkEnd w:id="23"/>
     </w:p>
     <w:p>
-      <w:r>
-        <w:t>Free movement allows users to move in a direction that they want, without needing to pause. This allows for the most realistic movement of virtual reality however it causes the most motion sickness as their eyes believe that they are moving however their body in real life isn’t. So, in the end I won’t be using free movement as not many people have been exposed to Virtual Reality.</w:t>
+      <w:pPr>
+        <w:jc w:val="both"/>
+      </w:pPr>
+      <w:r>
+        <w:t>Free movement allows users to move in a direction that they want, without needing to pause. This allows for the most realistic movement of virtual reality however it causes the most motion sickness as their eyes believe that they are moving however their body in real life isn’t. So, in the end I won’t be using free movement as not many people have been exposed to Virtual Reality</w:t>
+      </w:r>
+      <w:r>
+        <w:t xml:space="preserve"> and chances are most people will feel motion sickness upon using it for the first time</w:t>
+      </w:r>
+      <w:r>
+        <w:t>.</w:t>
       </w:r>
     </w:p>
     <w:p>
       <w:pPr>
         <w:pStyle w:val="Heading3"/>
+        <w:jc w:val="both"/>
       </w:pPr>
-      <w:bookmarkStart w:id="21" w:name="_Toc511592661"/>
+      <w:bookmarkStart w:id="24" w:name="_Toc511670115"/>
       <w:r>
         <w:t>Waypoint movement</w:t>
       </w:r>
-      <w:bookmarkEnd w:id="21"/>
+      <w:bookmarkEnd w:id="24"/>
     </w:p>
     <w:p>
+      <w:pPr>
+        <w:jc w:val="both"/>
+      </w:pPr>
       <w:r>
         <w:t>Waypoint movement allows users to choose a node or a point on the screen, that the programmer specified and the user can look at the node and then press a button to be teleported to that node. It allows the safest amount of moment for Virtual reality as compared to teleport based movement, users can potentially find errors and glitch by teleporting out of bounds by mistake, however it is the least restricted out of the three movement types are users are limited to moment by the nodes specified.</w:t>
       </w:r>
@@ -5914,14 +6744,18 @@
     <w:p>
       <w:pPr>
         <w:pStyle w:val="Heading3"/>
+        <w:jc w:val="both"/>
       </w:pPr>
-      <w:bookmarkStart w:id="22" w:name="_Toc511592662"/>
+      <w:bookmarkStart w:id="25" w:name="_Toc511670116"/>
       <w:r>
         <w:t>Conclusion</w:t>
       </w:r>
-      <w:bookmarkEnd w:id="22"/>
+      <w:bookmarkEnd w:id="25"/>
     </w:p>
     <w:p>
+      <w:pPr>
+        <w:jc w:val="both"/>
+      </w:pPr>
       <w:r>
         <w:t>In conclusion, I chose teleport based movement because in the end, teleport based movement allows for the freest movement type of out of the three and it’s the movement type that will cause the least amount of motion sickness to the user and the user only moves when they want to move and it’s done via teleportation instead of free movement.</w:t>
       </w:r>
@@ -5931,60 +6765,9 @@
         <w:pStyle w:val="Heading1"/>
         <w:jc w:val="both"/>
       </w:pPr>
-      <w:bookmarkStart w:id="23" w:name="_Toc511592663"/>
+      <w:bookmarkStart w:id="26" w:name="_Toc511670117"/>
       <w:r>
         <w:t>Technical Specification</w:t>
-      </w:r>
-      <w:bookmarkEnd w:id="23"/>
-    </w:p>
-    <w:p>
-      <w:pPr>
-        <w:jc w:val="both"/>
-      </w:pPr>
-    </w:p>
-    <w:p>
-      <w:pPr>
-        <w:pStyle w:val="Heading1"/>
-        <w:jc w:val="both"/>
-      </w:pPr>
-      <w:bookmarkStart w:id="24" w:name="_Toc511592664"/>
-      <w:r>
-        <w:t>Research</w:t>
-      </w:r>
-      <w:bookmarkEnd w:id="24"/>
-    </w:p>
-    <w:p>
-      <w:pPr>
-        <w:jc w:val="both"/>
-      </w:pPr>
-    </w:p>
-    <w:p>
-      <w:pPr>
-        <w:pStyle w:val="Heading1"/>
-        <w:jc w:val="both"/>
-      </w:pPr>
-      <w:bookmarkStart w:id="25" w:name="_Toc511592665"/>
-      <w:r>
-        <w:t>Solution</w:t>
-      </w:r>
-      <w:r>
-        <w:t xml:space="preserve"> Approach</w:t>
-      </w:r>
-      <w:bookmarkEnd w:id="25"/>
-    </w:p>
-    <w:p>
-      <w:pPr>
-        <w:jc w:val="both"/>
-      </w:pPr>
-    </w:p>
-    <w:p>
-      <w:pPr>
-        <w:pStyle w:val="Heading1"/>
-        <w:jc w:val="both"/>
-      </w:pPr>
-      <w:bookmarkStart w:id="26" w:name="_Toc511592666"/>
-      <w:r>
-        <w:t>Design</w:t>
       </w:r>
       <w:bookmarkEnd w:id="26"/>
     </w:p>
@@ -5998,9 +6781,9 @@
         <w:pStyle w:val="Heading1"/>
         <w:jc w:val="both"/>
       </w:pPr>
-      <w:bookmarkStart w:id="27" w:name="_Toc511592667"/>
-      <w:r>
-        <w:t>Implementation</w:t>
+      <w:bookmarkStart w:id="27" w:name="_Toc511670118"/>
+      <w:r>
+        <w:t>Research</w:t>
       </w:r>
       <w:bookmarkEnd w:id="27"/>
     </w:p>
@@ -6014,9 +6797,12 @@
         <w:pStyle w:val="Heading1"/>
         <w:jc w:val="both"/>
       </w:pPr>
-      <w:bookmarkStart w:id="28" w:name="_Toc511592668"/>
-      <w:r>
-        <w:t>Testing</w:t>
+      <w:bookmarkStart w:id="28" w:name="_Toc511670119"/>
+      <w:r>
+        <w:t>Solution</w:t>
+      </w:r>
+      <w:r>
+        <w:t xml:space="preserve"> Approach</w:t>
       </w:r>
       <w:bookmarkEnd w:id="28"/>
     </w:p>
@@ -6030,9 +6816,9 @@
         <w:pStyle w:val="Heading1"/>
         <w:jc w:val="both"/>
       </w:pPr>
-      <w:bookmarkStart w:id="29" w:name="_Toc511592669"/>
-      <w:r>
-        <w:t>Discussion</w:t>
+      <w:bookmarkStart w:id="29" w:name="_Toc511670120"/>
+      <w:r>
+        <w:t>Design</w:t>
       </w:r>
       <w:bookmarkEnd w:id="29"/>
     </w:p>
@@ -6046,15 +6832,9 @@
         <w:pStyle w:val="Heading1"/>
         <w:jc w:val="both"/>
       </w:pPr>
-      <w:bookmarkStart w:id="30" w:name="_Toc511592670"/>
-      <w:r>
-        <w:t xml:space="preserve">Social, Legal, Health &amp; Safety &amp; </w:t>
-      </w:r>
-      <w:r>
-        <w:t>Ethical</w:t>
-      </w:r>
-      <w:r>
-        <w:t xml:space="preserve"> Issues</w:t>
+      <w:bookmarkStart w:id="30" w:name="_Toc511670121"/>
+      <w:r>
+        <w:t>Implementation</w:t>
       </w:r>
       <w:bookmarkEnd w:id="30"/>
     </w:p>
@@ -6068,12 +6848,9 @@
         <w:pStyle w:val="Heading1"/>
         <w:jc w:val="both"/>
       </w:pPr>
-      <w:bookmarkStart w:id="31" w:name="_Toc511592671"/>
-      <w:r>
-        <w:t>Conclusion</w:t>
-      </w:r>
-      <w:r>
-        <w:t xml:space="preserve"> and Future Improvements</w:t>
+      <w:bookmarkStart w:id="31" w:name="_Toc511670122"/>
+      <w:r>
+        <w:t>Testing</w:t>
       </w:r>
       <w:bookmarkEnd w:id="31"/>
     </w:p>
@@ -6081,17 +6858,15 @@
       <w:pPr>
         <w:jc w:val="both"/>
       </w:pPr>
-      <w:r>
-        <w:br w:type="page"/>
-      </w:r>
     </w:p>
     <w:p>
       <w:pPr>
         <w:pStyle w:val="Heading1"/>
+        <w:jc w:val="both"/>
       </w:pPr>
-      <w:bookmarkStart w:id="32" w:name="_Toc511592672"/>
-      <w:r>
-        <w:t>Reflection</w:t>
+      <w:bookmarkStart w:id="32" w:name="_Toc511670123"/>
+      <w:r>
+        <w:t>Discussion</w:t>
       </w:r>
       <w:bookmarkEnd w:id="32"/>
     </w:p>
@@ -6099,6 +6874,47 @@
       <w:pPr>
         <w:jc w:val="both"/>
       </w:pPr>
+    </w:p>
+    <w:p>
+      <w:pPr>
+        <w:pStyle w:val="Heading1"/>
+        <w:jc w:val="both"/>
+      </w:pPr>
+      <w:bookmarkStart w:id="33" w:name="_Toc511670124"/>
+      <w:r>
+        <w:t xml:space="preserve">Social, Legal, Health &amp; Safety &amp; </w:t>
+      </w:r>
+      <w:r>
+        <w:t>Ethical</w:t>
+      </w:r>
+      <w:r>
+        <w:t xml:space="preserve"> Issues</w:t>
+      </w:r>
+      <w:bookmarkEnd w:id="33"/>
+    </w:p>
+    <w:p>
+      <w:pPr>
+        <w:jc w:val="both"/>
+      </w:pPr>
+    </w:p>
+    <w:p>
+      <w:pPr>
+        <w:pStyle w:val="Heading1"/>
+        <w:jc w:val="both"/>
+      </w:pPr>
+      <w:bookmarkStart w:id="34" w:name="_Toc511670125"/>
+      <w:r>
+        <w:t>Conclusion</w:t>
+      </w:r>
+      <w:r>
+        <w:t xml:space="preserve"> and Future Improvements</w:t>
+      </w:r>
+      <w:bookmarkEnd w:id="34"/>
+    </w:p>
+    <w:p>
+      <w:pPr>
+        <w:jc w:val="both"/>
+      </w:pPr>
       <w:r>
         <w:br w:type="page"/>
       </w:r>
@@ -6107,13 +6923,31 @@
       <w:pPr>
         <w:pStyle w:val="Heading1"/>
       </w:pPr>
-      <w:bookmarkStart w:id="33" w:name="_Toc511592673"/>
+      <w:bookmarkStart w:id="35" w:name="_Toc511670126"/>
+      <w:r>
+        <w:t>Reflection</w:t>
+      </w:r>
+      <w:bookmarkEnd w:id="35"/>
+    </w:p>
+    <w:p>
+      <w:pPr>
+        <w:jc w:val="both"/>
+      </w:pPr>
+      <w:r>
+        <w:br w:type="page"/>
+      </w:r>
+    </w:p>
+    <w:p>
+      <w:pPr>
+        <w:pStyle w:val="Heading1"/>
+      </w:pPr>
+      <w:bookmarkStart w:id="36" w:name="_Toc511670127"/>
       <w:r>
         <w:t>References</w:t>
       </w:r>
-      <w:bookmarkEnd w:id="33"/>
+      <w:bookmarkEnd w:id="36"/>
     </w:p>
-    <w:bookmarkStart w:id="34" w:name="_Toc511592674" w:displacedByCustomXml="next"/>
+    <w:bookmarkStart w:id="37" w:name="_Toc511670128" w:displacedByCustomXml="next"/>
     <w:sdt>
       <w:sdtPr>
         <w:rPr>
@@ -6142,7 +6976,7 @@
           <w:r>
             <w:t>Works Cited</w:t>
           </w:r>
-          <w:bookmarkEnd w:id="34"/>
+          <w:bookmarkEnd w:id="37"/>
         </w:p>
         <w:p>
           <w:pPr>
@@ -6174,12 +7008,12 @@
             <w:tblLook w:val="04A0" w:firstRow="1" w:lastRow="0" w:firstColumn="1" w:lastColumn="0" w:noHBand="0" w:noVBand="1"/>
           </w:tblPr>
           <w:tblGrid>
-            <w:gridCol w:w="322"/>
-            <w:gridCol w:w="8704"/>
+            <w:gridCol w:w="433"/>
+            <w:gridCol w:w="8593"/>
           </w:tblGrid>
           <w:tr>
             <w:trPr>
-              <w:divId w:val="1626694398"/>
+              <w:divId w:val="2076079254"/>
               <w:tblCellSpacing w:w="15" w:type="dxa"/>
             </w:trPr>
             <w:tc>
@@ -6227,7 +7061,7 @@
           </w:tr>
           <w:tr>
             <w:trPr>
-              <w:divId w:val="1626694398"/>
+              <w:divId w:val="2076079254"/>
               <w:tblCellSpacing w:w="15" w:type="dxa"/>
             </w:trPr>
             <w:tc>
@@ -6273,7 +7107,7 @@
           </w:tr>
           <w:tr>
             <w:trPr>
-              <w:divId w:val="1626694398"/>
+              <w:divId w:val="2076079254"/>
               <w:tblCellSpacing w:w="15" w:type="dxa"/>
             </w:trPr>
             <w:tc>
@@ -6319,7 +7153,7 @@
           </w:tr>
           <w:tr>
             <w:trPr>
-              <w:divId w:val="1626694398"/>
+              <w:divId w:val="2076079254"/>
               <w:tblCellSpacing w:w="15" w:type="dxa"/>
             </w:trPr>
             <w:tc>
@@ -6365,7 +7199,7 @@
           </w:tr>
           <w:tr>
             <w:trPr>
-              <w:divId w:val="1626694398"/>
+              <w:divId w:val="2076079254"/>
               <w:tblCellSpacing w:w="15" w:type="dxa"/>
             </w:trPr>
             <w:tc>
@@ -6411,7 +7245,7 @@
           </w:tr>
           <w:tr>
             <w:trPr>
-              <w:divId w:val="1626694398"/>
+              <w:divId w:val="2076079254"/>
               <w:tblCellSpacing w:w="15" w:type="dxa"/>
             </w:trPr>
             <w:tc>
@@ -6457,7 +7291,7 @@
           </w:tr>
           <w:tr>
             <w:trPr>
-              <w:divId w:val="1626694398"/>
+              <w:divId w:val="2076079254"/>
               <w:tblCellSpacing w:w="15" w:type="dxa"/>
             </w:trPr>
             <w:tc>
@@ -6503,7 +7337,7 @@
           </w:tr>
           <w:tr>
             <w:trPr>
-              <w:divId w:val="1626694398"/>
+              <w:divId w:val="2076079254"/>
               <w:tblCellSpacing w:w="15" w:type="dxa"/>
             </w:trPr>
             <w:tc>
@@ -6549,7 +7383,7 @@
           </w:tr>
           <w:tr>
             <w:trPr>
-              <w:divId w:val="1626694398"/>
+              <w:divId w:val="2076079254"/>
               <w:tblCellSpacing w:w="15" w:type="dxa"/>
             </w:trPr>
             <w:tc>
@@ -6593,10 +7427,102 @@
               </w:p>
             </w:tc>
           </w:tr>
+          <w:tr>
+            <w:trPr>
+              <w:divId w:val="2076079254"/>
+              <w:tblCellSpacing w:w="15" w:type="dxa"/>
+            </w:trPr>
+            <w:tc>
+              <w:tcPr>
+                <w:tcW w:w="50" w:type="pct"/>
+                <w:hideMark/>
+              </w:tcPr>
+              <w:p>
+                <w:pPr>
+                  <w:pStyle w:val="Bibliography"/>
+                  <w:rPr>
+                    <w:noProof/>
+                  </w:rPr>
+                </w:pPr>
+                <w:r>
+                  <w:rPr>
+                    <w:noProof/>
+                  </w:rPr>
+                  <w:t xml:space="preserve">[10] </w:t>
+                </w:r>
+              </w:p>
+            </w:tc>
+            <w:tc>
+              <w:tcPr>
+                <w:tcW w:w="0" w:type="auto"/>
+                <w:hideMark/>
+              </w:tcPr>
+              <w:p>
+                <w:pPr>
+                  <w:pStyle w:val="Bibliography"/>
+                  <w:rPr>
+                    <w:noProof/>
+                  </w:rPr>
+                </w:pPr>
+                <w:r>
+                  <w:rPr>
+                    <w:noProof/>
+                  </w:rPr>
+                  <w:t>F. Richter, “Which VR Headset Holds the Pole Position?,” Statista, 10 December 2015. [Online]. Available: https://www.statista.com/chart/4129/virtual-reality-consumer-awareness/. [Accessed 1 April 2018].</w:t>
+                </w:r>
+              </w:p>
+            </w:tc>
+          </w:tr>
+          <w:tr>
+            <w:trPr>
+              <w:divId w:val="2076079254"/>
+              <w:tblCellSpacing w:w="15" w:type="dxa"/>
+            </w:trPr>
+            <w:tc>
+              <w:tcPr>
+                <w:tcW w:w="50" w:type="pct"/>
+                <w:hideMark/>
+              </w:tcPr>
+              <w:p>
+                <w:pPr>
+                  <w:pStyle w:val="Bibliography"/>
+                  <w:rPr>
+                    <w:noProof/>
+                  </w:rPr>
+                </w:pPr>
+                <w:r>
+                  <w:rPr>
+                    <w:noProof/>
+                  </w:rPr>
+                  <w:t xml:space="preserve">[11] </w:t>
+                </w:r>
+              </w:p>
+            </w:tc>
+            <w:tc>
+              <w:tcPr>
+                <w:tcW w:w="0" w:type="auto"/>
+                <w:hideMark/>
+              </w:tcPr>
+              <w:p>
+                <w:pPr>
+                  <w:pStyle w:val="Bibliography"/>
+                  <w:rPr>
+                    <w:noProof/>
+                  </w:rPr>
+                </w:pPr>
+                <w:r>
+                  <w:rPr>
+                    <w:noProof/>
+                  </w:rPr>
+                  <w:t>Google, “Quickstart for Google VR SDK for Unity with Android,” Google, 2016. [Online]. Available: https://developers.google.com/vr/develop/unity/get-started-android. [Accessed 10 October 2017].</w:t>
+                </w:r>
+              </w:p>
+            </w:tc>
+          </w:tr>
         </w:tbl>
         <w:p>
           <w:pPr>
-            <w:divId w:val="1626694398"/>
+            <w:divId w:val="2076079254"/>
             <w:rPr>
               <w:rFonts w:eastAsia="Times New Roman"/>
               <w:noProof/>
@@ -6624,11 +7550,11 @@
       <w:pPr>
         <w:pStyle w:val="Heading2"/>
       </w:pPr>
-      <w:bookmarkStart w:id="35" w:name="_Toc511592675"/>
+      <w:bookmarkStart w:id="38" w:name="_Toc511670129"/>
       <w:r>
         <w:t>Assets used for the project</w:t>
       </w:r>
-      <w:bookmarkEnd w:id="35"/>
+      <w:bookmarkEnd w:id="38"/>
     </w:p>
     <w:p>
       <w:pPr>
@@ -6645,17 +7571,17 @@
       <w:pPr>
         <w:pStyle w:val="Heading1"/>
       </w:pPr>
-      <w:bookmarkStart w:id="36" w:name="_Toc511592676"/>
+      <w:bookmarkStart w:id="39" w:name="_Toc511670130"/>
       <w:r>
         <w:t>Appendices</w:t>
       </w:r>
-      <w:bookmarkEnd w:id="36"/>
+      <w:bookmarkEnd w:id="39"/>
     </w:p>
     <w:p>
       <w:pPr>
         <w:pStyle w:val="Heading2"/>
       </w:pPr>
-      <w:bookmarkStart w:id="37" w:name="_Toc511592677"/>
+      <w:bookmarkStart w:id="40" w:name="_Toc511670131"/>
       <w:r>
         <w:t xml:space="preserve">Project </w:t>
       </w:r>
@@ -6665,7 +7591,7 @@
       <w:r>
         <w:t xml:space="preserve"> Document</w:t>
       </w:r>
-      <w:bookmarkEnd w:id="37"/>
+      <w:bookmarkEnd w:id="40"/>
     </w:p>
     <w:p/>
     <w:p>
@@ -7012,7 +7938,7 @@
                 <w:b/>
               </w:rPr>
             </w:pPr>
-            <w:hyperlink r:id="rId12" w:history="1">
+            <w:hyperlink r:id="rId15" w:history="1">
               <w:r>
                 <w:rPr>
                   <w:rFonts w:ascii="Times New Roman" w:eastAsia="Calibri" w:hAnsi="Times New Roman" w:cs="Times New Roman"/>
@@ -7330,14 +8256,14 @@
           <w:rFonts w:eastAsia="MS Gothic"/>
         </w:rPr>
       </w:pPr>
-      <w:bookmarkStart w:id="38" w:name="_Toc511592678"/>
+      <w:bookmarkStart w:id="41" w:name="_Toc511670132"/>
       <w:r>
         <w:rPr>
           <w:rFonts w:eastAsia="MS Gothic"/>
         </w:rPr>
         <w:t>SECTION 1 – General Information</w:t>
       </w:r>
-      <w:bookmarkEnd w:id="38"/>
+      <w:bookmarkEnd w:id="41"/>
     </w:p>
     <w:p>
       <w:pPr>
@@ -8965,14 +9891,14 @@
           <w:rFonts w:eastAsia="MS Gothic"/>
         </w:rPr>
       </w:pPr>
-      <w:bookmarkStart w:id="39" w:name="_Toc511592679"/>
+      <w:bookmarkStart w:id="42" w:name="_Toc511670133"/>
       <w:r>
         <w:rPr>
           <w:rFonts w:eastAsia="MS Gothic"/>
         </w:rPr>
         <w:t>SECTION 2 – Project Description</w:t>
       </w:r>
-      <w:bookmarkEnd w:id="39"/>
+      <w:bookmarkEnd w:id="42"/>
     </w:p>
     <w:tbl>
       <w:tblPr>
@@ -9824,7 +10750,7 @@
                           <pic:cNvPicPr/>
                         </pic:nvPicPr>
                         <pic:blipFill>
-                          <a:blip r:embed="rId13"/>
+                          <a:blip r:embed="rId16"/>
                           <a:stretch>
                             <a:fillRect/>
                           </a:stretch>
@@ -9912,7 +10838,7 @@
                 <w:sz w:val="18"/>
                 <w:szCs w:val="18"/>
               </w:rPr>
-              <w:t>1</w:t>
+              <w:t>5</w:t>
             </w:r>
             <w:r>
               <w:rPr>
@@ -10590,14 +11516,14 @@
           <w:rFonts w:eastAsia="MS Gothic"/>
         </w:rPr>
       </w:pPr>
-      <w:bookmarkStart w:id="40" w:name="_Toc511592680"/>
+      <w:bookmarkStart w:id="43" w:name="_Toc511670134"/>
       <w:r>
         <w:rPr>
           <w:rFonts w:eastAsia="MS Gothic"/>
         </w:rPr>
         <w:t>SECTION 3 – Project Plan</w:t>
       </w:r>
-      <w:bookmarkEnd w:id="40"/>
+      <w:bookmarkEnd w:id="43"/>
     </w:p>
     <w:tbl>
       <w:tblPr>
@@ -13605,9 +14531,9 @@
           <w:rFonts w:ascii="Times New Roman" w:eastAsia="Calibri" w:hAnsi="Times New Roman" w:cs="Times New Roman"/>
         </w:rPr>
         <w:sectPr>
-          <w:headerReference w:type="default" r:id="rId14"/>
-          <w:footerReference w:type="default" r:id="rId15"/>
-          <w:footerReference w:type="first" r:id="rId16"/>
+          <w:headerReference w:type="default" r:id="rId17"/>
+          <w:footerReference w:type="default" r:id="rId18"/>
+          <w:footerReference w:type="first" r:id="rId19"/>
           <w:pgSz w:w="11906" w:h="16838"/>
           <w:pgMar w:top="1440" w:right="1440" w:bottom="1440" w:left="1440" w:header="708" w:footer="708" w:gutter="0"/>
           <w:cols w:space="708"/>
@@ -23632,9 +24558,9 @@
       <w:pPr>
         <w:pStyle w:val="Heading2"/>
         <w:sectPr>
-          <w:headerReference w:type="default" r:id="rId17"/>
-          <w:footerReference w:type="default" r:id="rId18"/>
-          <w:headerReference w:type="first" r:id="rId19"/>
+          <w:headerReference w:type="default" r:id="rId20"/>
+          <w:footerReference w:type="default" r:id="rId21"/>
+          <w:headerReference w:type="first" r:id="rId22"/>
           <w:pgSz w:w="15840" w:h="12240" w:orient="landscape"/>
           <w:pgMar w:top="1440" w:right="1440" w:bottom="1440" w:left="1440" w:header="720" w:footer="720" w:gutter="0"/>
           <w:cols w:space="720"/>
@@ -23646,36 +24572,36 @@
       <w:pPr>
         <w:pStyle w:val="Heading2"/>
       </w:pPr>
-      <w:bookmarkStart w:id="41" w:name="_Toc511592681"/>
+      <w:bookmarkStart w:id="44" w:name="_Toc511670135"/>
       <w:r>
         <w:t>Project Log Book</w:t>
       </w:r>
-      <w:bookmarkEnd w:id="41"/>
+      <w:bookmarkEnd w:id="44"/>
     </w:p>
     <w:p/>
     <w:p>
       <w:pPr>
         <w:pStyle w:val="Heading2"/>
       </w:pPr>
-      <w:bookmarkStart w:id="42" w:name="_Toc511592682"/>
+      <w:bookmarkStart w:id="45" w:name="_Toc511670136"/>
       <w:r>
         <w:t>Script</w:t>
       </w:r>
       <w:r>
         <w:t xml:space="preserve"> for buildings</w:t>
       </w:r>
-      <w:bookmarkEnd w:id="42"/>
+      <w:bookmarkEnd w:id="45"/>
     </w:p>
     <w:p/>
     <w:p>
       <w:pPr>
         <w:pStyle w:val="Heading2"/>
       </w:pPr>
-      <w:bookmarkStart w:id="43" w:name="_Toc511592683"/>
+      <w:bookmarkStart w:id="46" w:name="_Toc511670137"/>
       <w:r>
         <w:t>Map of WhiteKnights Campus</w:t>
       </w:r>
-      <w:bookmarkEnd w:id="43"/>
+      <w:bookmarkEnd w:id="46"/>
     </w:p>
     <w:p>
       <w:pPr>
@@ -23701,7 +24627,7 @@
                     <pic:cNvPicPr/>
                   </pic:nvPicPr>
                   <pic:blipFill>
-                    <a:blip r:embed="rId20"/>
+                    <a:blip r:embed="rId23"/>
                     <a:stretch>
                       <a:fillRect/>
                     </a:stretch>
@@ -23742,7 +24668,7 @@
         <w:rPr>
           <w:noProof/>
         </w:rPr>
-        <w:t>1</w:t>
+        <w:t>6</w:t>
       </w:r>
       <w:r>
         <w:fldChar w:fldCharType="end"/>
@@ -23750,7 +24676,7 @@
       <w:r>
         <w:t xml:space="preserve"> Map of WhiteKnights Campus - link: </w:t>
       </w:r>
-      <w:hyperlink r:id="rId21" w:history="1">
+      <w:hyperlink r:id="rId24" w:history="1">
         <w:r>
           <w:rPr>
             <w:rStyle w:val="Hyperlink"/>
@@ -23763,17 +24689,17 @@
       <w:pPr>
         <w:pStyle w:val="Heading2"/>
       </w:pPr>
-      <w:bookmarkStart w:id="44" w:name="_Toc511592684"/>
+      <w:bookmarkStart w:id="47" w:name="_Toc511670138"/>
       <w:r>
         <w:t>GitHub</w:t>
       </w:r>
       <w:r>
         <w:t xml:space="preserve"> Repository Link</w:t>
       </w:r>
-      <w:bookmarkEnd w:id="44"/>
+      <w:bookmarkEnd w:id="47"/>
     </w:p>
     <w:p>
-      <w:hyperlink r:id="rId22" w:history="1">
+      <w:hyperlink r:id="rId25" w:history="1">
         <w:r>
           <w:rPr>
             <w:rStyle w:val="Hyperlink"/>
@@ -23835,8 +24761,8 @@
       </w:r>
     </w:p>
     <w:sectPr>
-      <w:headerReference w:type="default" r:id="rId23"/>
-      <w:headerReference w:type="first" r:id="rId24"/>
+      <w:headerReference w:type="default" r:id="rId26"/>
+      <w:headerReference w:type="first" r:id="rId27"/>
       <w:pgSz w:w="12240" w:h="15840"/>
       <w:pgMar w:top="1440" w:right="1440" w:bottom="1440" w:left="1440" w:header="720" w:footer="720" w:gutter="0"/>
       <w:cols w:space="720"/>
@@ -23848,7 +24774,7 @@
 
 <file path=word/comments.xml><?xml version="1.0" encoding="utf-8"?>
 <w:comments xmlns:wpc="http://schemas.microsoft.com/office/word/2010/wordprocessingCanvas" xmlns:cx="http://schemas.microsoft.com/office/drawing/2014/chartex" xmlns:cx1="http://schemas.microsoft.com/office/drawing/2015/9/8/chartex" xmlns:cx2="http://schemas.microsoft.com/office/drawing/2015/10/21/chartex" xmlns:cx3="http://schemas.microsoft.com/office/drawing/2016/5/9/chartex" xmlns:cx4="http://schemas.microsoft.com/office/drawing/2016/5/10/chartex" xmlns:cx5="http://schemas.microsoft.com/office/drawing/2016/5/11/chartex" xmlns:cx6="http://schemas.microsoft.com/office/drawing/2016/5/12/chartex" xmlns:cx7="http://schemas.microsoft.com/office/drawing/2016/5/13/chartex" xmlns:cx8="http://schemas.microsoft.com/office/drawing/2016/5/14/chartex" xmlns:mc="http://schemas.openxmlformats.org/markup-compatibility/2006" xmlns:aink="http://schemas.microsoft.com/office/drawing/2016/ink" xmlns:am3d="http://schemas.microsoft.com/office/drawing/2017/model3d" xmlns:o="urn:schemas-microsoft-com:office:office" xmlns:r="http://schemas.openxmlformats.org/officeDocument/2006/relationships" xmlns:m="http://schemas.openxmlformats.org/officeDocument/2006/math" xmlns:v="urn:schemas-microsoft-com:vml" xmlns:wp14="http://schemas.microsoft.com/office/word/2010/wordprocessingDrawing" xmlns:wp="http://schemas.openxmlformats.org/drawingml/2006/wordprocessingDrawing" xmlns:w10="urn:schemas-microsoft-com:office:word" xmlns:w="http://schemas.openxmlformats.org/wordprocessingml/2006/main" xmlns:w14="http://schemas.microsoft.com/office/word/2010/wordml" xmlns:w15="http://schemas.microsoft.com/office/word/2012/wordml" xmlns:w16cid="http://schemas.microsoft.com/office/word/2016/wordml/cid" xmlns:w16se="http://schemas.microsoft.com/office/word/2015/wordml/symex" xmlns:wpg="http://schemas.microsoft.com/office/word/2010/wordprocessingGroup" xmlns:wpi="http://schemas.microsoft.com/office/word/2010/wordprocessingInk" xmlns:wne="http://schemas.microsoft.com/office/word/2006/wordml" xmlns:wps="http://schemas.microsoft.com/office/word/2010/wordprocessingShape" mc:Ignorable="w14 w15 w16se w16cid wp14">
-  <w:comment w:id="10" w:author="James Tang" w:date="2018-04-12T23:58:00Z" w:initials="JT">
+  <w:comment w:id="11" w:author="James Tang" w:date="2018-04-12T23:58:00Z" w:initials="JT">
     <w:p>
       <w:pPr>
         <w:pStyle w:val="CommentText"/>
@@ -23861,22 +24787,6 @@
       </w:r>
       <w:r>
         <w:t>Add more?</w:t>
-      </w:r>
-    </w:p>
-  </w:comment>
-  <w:comment w:id="18" w:author="James Tang" w:date="2018-04-13T00:30:00Z" w:initials="JT">
-    <w:p>
-      <w:pPr>
-        <w:pStyle w:val="CommentText"/>
-      </w:pPr>
-      <w:r>
-        <w:rPr>
-          <w:rStyle w:val="CommentReference"/>
-        </w:rPr>
-        <w:annotationRef/>
-      </w:r>
-      <w:r>
-        <w:t>Rewrite this</w:t>
       </w:r>
     </w:p>
   </w:comment>
@@ -23886,14 +24796,12 @@
 <file path=word/commentsExtended.xml><?xml version="1.0" encoding="utf-8"?>
 <w15:commentsEx xmlns:wpc="http://schemas.microsoft.com/office/word/2010/wordprocessingCanvas" xmlns:cx="http://schemas.microsoft.com/office/drawing/2014/chartex" xmlns:cx1="http://schemas.microsoft.com/office/drawing/2015/9/8/chartex" xmlns:cx2="http://schemas.microsoft.com/office/drawing/2015/10/21/chartex" xmlns:cx3="http://schemas.microsoft.com/office/drawing/2016/5/9/chartex" xmlns:cx4="http://schemas.microsoft.com/office/drawing/2016/5/10/chartex" xmlns:cx5="http://schemas.microsoft.com/office/drawing/2016/5/11/chartex" xmlns:cx6="http://schemas.microsoft.com/office/drawing/2016/5/12/chartex" xmlns:cx7="http://schemas.microsoft.com/office/drawing/2016/5/13/chartex" xmlns:cx8="http://schemas.microsoft.com/office/drawing/2016/5/14/chartex" xmlns:mc="http://schemas.openxmlformats.org/markup-compatibility/2006" xmlns:aink="http://schemas.microsoft.com/office/drawing/2016/ink" xmlns:am3d="http://schemas.microsoft.com/office/drawing/2017/model3d" xmlns:o="urn:schemas-microsoft-com:office:office" xmlns:r="http://schemas.openxmlformats.org/officeDocument/2006/relationships" xmlns:m="http://schemas.openxmlformats.org/officeDocument/2006/math" xmlns:v="urn:schemas-microsoft-com:vml" xmlns:wp14="http://schemas.microsoft.com/office/word/2010/wordprocessingDrawing" xmlns:wp="http://schemas.openxmlformats.org/drawingml/2006/wordprocessingDrawing" xmlns:w10="urn:schemas-microsoft-com:office:word" xmlns:w="http://schemas.openxmlformats.org/wordprocessingml/2006/main" xmlns:w14="http://schemas.microsoft.com/office/word/2010/wordml" xmlns:w15="http://schemas.microsoft.com/office/word/2012/wordml" xmlns:w16cid="http://schemas.microsoft.com/office/word/2016/wordml/cid" xmlns:w16se="http://schemas.microsoft.com/office/word/2015/wordml/symex" xmlns:wpg="http://schemas.microsoft.com/office/word/2010/wordprocessingGroup" xmlns:wpi="http://schemas.microsoft.com/office/word/2010/wordprocessingInk" xmlns:wne="http://schemas.microsoft.com/office/word/2006/wordml" xmlns:wps="http://schemas.microsoft.com/office/word/2010/wordprocessingShape" mc:Ignorable="w14 w15 w16se w16cid wp14">
   <w15:commentEx w15:paraId="052CD5EC" w15:done="0"/>
-  <w15:commentEx w15:paraId="77F37AC8" w15:done="0"/>
 </w15:commentsEx>
 </file>
 
 <file path=word/commentsIds.xml><?xml version="1.0" encoding="utf-8"?>
 <w16cid:commentsIds xmlns:wpc="http://schemas.microsoft.com/office/word/2010/wordprocessingCanvas" xmlns:cx="http://schemas.microsoft.com/office/drawing/2014/chartex" xmlns:cx1="http://schemas.microsoft.com/office/drawing/2015/9/8/chartex" xmlns:cx2="http://schemas.microsoft.com/office/drawing/2015/10/21/chartex" xmlns:cx3="http://schemas.microsoft.com/office/drawing/2016/5/9/chartex" xmlns:cx4="http://schemas.microsoft.com/office/drawing/2016/5/10/chartex" xmlns:cx5="http://schemas.microsoft.com/office/drawing/2016/5/11/chartex" xmlns:cx6="http://schemas.microsoft.com/office/drawing/2016/5/12/chartex" xmlns:cx7="http://schemas.microsoft.com/office/drawing/2016/5/13/chartex" xmlns:cx8="http://schemas.microsoft.com/office/drawing/2016/5/14/chartex" xmlns:mc="http://schemas.openxmlformats.org/markup-compatibility/2006" xmlns:aink="http://schemas.microsoft.com/office/drawing/2016/ink" xmlns:am3d="http://schemas.microsoft.com/office/drawing/2017/model3d" xmlns:o="urn:schemas-microsoft-com:office:office" xmlns:r="http://schemas.openxmlformats.org/officeDocument/2006/relationships" xmlns:m="http://schemas.openxmlformats.org/officeDocument/2006/math" xmlns:v="urn:schemas-microsoft-com:vml" xmlns:wp14="http://schemas.microsoft.com/office/word/2010/wordprocessingDrawing" xmlns:wp="http://schemas.openxmlformats.org/drawingml/2006/wordprocessingDrawing" xmlns:w10="urn:schemas-microsoft-com:office:word" xmlns:w="http://schemas.openxmlformats.org/wordprocessingml/2006/main" xmlns:w14="http://schemas.microsoft.com/office/word/2010/wordml" xmlns:w15="http://schemas.microsoft.com/office/word/2012/wordml" xmlns:w16cid="http://schemas.microsoft.com/office/word/2016/wordml/cid" xmlns:w16se="http://schemas.microsoft.com/office/word/2015/wordml/symex" xmlns:wpg="http://schemas.microsoft.com/office/word/2010/wordprocessingGroup" xmlns:wpi="http://schemas.microsoft.com/office/word/2010/wordprocessingInk" xmlns:wne="http://schemas.microsoft.com/office/word/2006/wordml" xmlns:wps="http://schemas.microsoft.com/office/word/2010/wordprocessingShape" mc:Ignorable="w14 w15 w16se w16cid wp14">
   <w16cid:commentId w16cid:paraId="052CD5EC" w16cid:durableId="1E7A7111"/>
-  <w16cid:commentId w16cid:paraId="77F37AC8" w16cid:durableId="1E7A78A5"/>
 </w16cid:commentsIds>
 </file>
 
@@ -23926,7 +24834,7 @@
 <w:ftr xmlns:wpc="http://schemas.microsoft.com/office/word/2010/wordprocessingCanvas" xmlns:cx="http://schemas.microsoft.com/office/drawing/2014/chartex" xmlns:cx1="http://schemas.microsoft.com/office/drawing/2015/9/8/chartex" xmlns:cx2="http://schemas.microsoft.com/office/drawing/2015/10/21/chartex" xmlns:cx3="http://schemas.microsoft.com/office/drawing/2016/5/9/chartex" xmlns:cx4="http://schemas.microsoft.com/office/drawing/2016/5/10/chartex" xmlns:cx5="http://schemas.microsoft.com/office/drawing/2016/5/11/chartex" xmlns:cx6="http://schemas.microsoft.com/office/drawing/2016/5/12/chartex" xmlns:cx7="http://schemas.microsoft.com/office/drawing/2016/5/13/chartex" xmlns:cx8="http://schemas.microsoft.com/office/drawing/2016/5/14/chartex" xmlns:mc="http://schemas.openxmlformats.org/markup-compatibility/2006" xmlns:aink="http://schemas.microsoft.com/office/drawing/2016/ink" xmlns:am3d="http://schemas.microsoft.com/office/drawing/2017/model3d" xmlns:o="urn:schemas-microsoft-com:office:office" xmlns:r="http://schemas.openxmlformats.org/officeDocument/2006/relationships" xmlns:m="http://schemas.openxmlformats.org/officeDocument/2006/math" xmlns:v="urn:schemas-microsoft-com:vml" xmlns:wp14="http://schemas.microsoft.com/office/word/2010/wordprocessingDrawing" xmlns:wp="http://schemas.openxmlformats.org/drawingml/2006/wordprocessingDrawing" xmlns:w10="urn:schemas-microsoft-com:office:word" xmlns:w="http://schemas.openxmlformats.org/wordprocessingml/2006/main" xmlns:w14="http://schemas.microsoft.com/office/word/2010/wordml" xmlns:w15="http://schemas.microsoft.com/office/word/2012/wordml" xmlns:w16cid="http://schemas.microsoft.com/office/word/2016/wordml/cid" xmlns:w16se="http://schemas.microsoft.com/office/word/2015/wordml/symex" xmlns:wpg="http://schemas.microsoft.com/office/word/2010/wordprocessingGroup" xmlns:wpi="http://schemas.microsoft.com/office/word/2010/wordprocessingInk" xmlns:wne="http://schemas.microsoft.com/office/word/2006/wordml" xmlns:wps="http://schemas.microsoft.com/office/word/2010/wordprocessingShape" mc:Ignorable="w14 w15 w16se w16cid wp14">
   <w:sdt>
     <w:sdtPr>
-      <w:id w:val="-77903763"/>
+      <w:id w:val="1827087491"/>
       <w:docPartObj>
         <w:docPartGallery w:val="Page Numbers (Bottom of Page)"/>
         <w:docPartUnique/>
@@ -23935,7 +24843,7 @@
     <w:sdtContent>
       <w:sdt>
         <w:sdtPr>
-          <w:id w:val="-844552137"/>
+          <w:id w:val="7796477"/>
           <w:docPartObj>
             <w:docPartGallery w:val="Page Numbers (Top of Page)"/>
             <w:docPartUnique/>
@@ -23981,7 +24889,7 @@
                 <w:bCs/>
                 <w:noProof/>
               </w:rPr>
-              <w:t>3</w:t>
+              <w:t>22</w:t>
             </w:r>
             <w:r>
               <w:rPr>
@@ -24026,7 +24934,7 @@
                 <w:bCs/>
                 <w:noProof/>
               </w:rPr>
-              <w:t>26</w:t>
+              <w:t>30</w:t>
             </w:r>
             <w:r>
               <w:rPr>
@@ -24054,7 +24962,7 @@
 <w:ftr xmlns:wpc="http://schemas.microsoft.com/office/word/2010/wordprocessingCanvas" xmlns:cx="http://schemas.microsoft.com/office/drawing/2014/chartex" xmlns:cx1="http://schemas.microsoft.com/office/drawing/2015/9/8/chartex" xmlns:cx2="http://schemas.microsoft.com/office/drawing/2015/10/21/chartex" xmlns:cx3="http://schemas.microsoft.com/office/drawing/2016/5/9/chartex" xmlns:cx4="http://schemas.microsoft.com/office/drawing/2016/5/10/chartex" xmlns:cx5="http://schemas.microsoft.com/office/drawing/2016/5/11/chartex" xmlns:cx6="http://schemas.microsoft.com/office/drawing/2016/5/12/chartex" xmlns:cx7="http://schemas.microsoft.com/office/drawing/2016/5/13/chartex" xmlns:cx8="http://schemas.microsoft.com/office/drawing/2016/5/14/chartex" xmlns:mc="http://schemas.openxmlformats.org/markup-compatibility/2006" xmlns:aink="http://schemas.microsoft.com/office/drawing/2016/ink" xmlns:am3d="http://schemas.microsoft.com/office/drawing/2017/model3d" xmlns:o="urn:schemas-microsoft-com:office:office" xmlns:r="http://schemas.openxmlformats.org/officeDocument/2006/relationships" xmlns:m="http://schemas.openxmlformats.org/officeDocument/2006/math" xmlns:v="urn:schemas-microsoft-com:vml" xmlns:wp14="http://schemas.microsoft.com/office/word/2010/wordprocessingDrawing" xmlns:wp="http://schemas.openxmlformats.org/drawingml/2006/wordprocessingDrawing" xmlns:w10="urn:schemas-microsoft-com:office:word" xmlns:w="http://schemas.openxmlformats.org/wordprocessingml/2006/main" xmlns:w14="http://schemas.microsoft.com/office/word/2010/wordml" xmlns:w15="http://schemas.microsoft.com/office/word/2012/wordml" xmlns:w16cid="http://schemas.microsoft.com/office/word/2016/wordml/cid" xmlns:w16se="http://schemas.microsoft.com/office/word/2015/wordml/symex" xmlns:wpg="http://schemas.microsoft.com/office/word/2010/wordprocessingGroup" xmlns:wpi="http://schemas.microsoft.com/office/word/2010/wordprocessingInk" xmlns:wne="http://schemas.microsoft.com/office/word/2006/wordml" xmlns:wps="http://schemas.microsoft.com/office/word/2010/wordprocessingShape" mc:Ignorable="w14 w15 w16se w16cid wp14">
   <w:sdt>
     <w:sdtPr>
-      <w:id w:val="297186409"/>
+      <w:id w:val="-1345625183"/>
       <w:docPartObj>
         <w:docPartGallery w:val="Page Numbers (Bottom of Page)"/>
         <w:docPartUnique/>
@@ -24063,7 +24971,7 @@
     <w:sdtContent>
       <w:sdt>
         <w:sdtPr>
-          <w:id w:val="-1955942684"/>
+          <w:id w:val="1719855343"/>
           <w:docPartObj>
             <w:docPartGallery w:val="Page Numbers (Top of Page)"/>
             <w:docPartUnique/>
@@ -24182,7 +25090,7 @@
 <w:ftr xmlns:wpc="http://schemas.microsoft.com/office/word/2010/wordprocessingCanvas" xmlns:cx="http://schemas.microsoft.com/office/drawing/2014/chartex" xmlns:cx1="http://schemas.microsoft.com/office/drawing/2015/9/8/chartex" xmlns:cx2="http://schemas.microsoft.com/office/drawing/2015/10/21/chartex" xmlns:cx3="http://schemas.microsoft.com/office/drawing/2016/5/9/chartex" xmlns:cx4="http://schemas.microsoft.com/office/drawing/2016/5/10/chartex" xmlns:cx5="http://schemas.microsoft.com/office/drawing/2016/5/11/chartex" xmlns:cx6="http://schemas.microsoft.com/office/drawing/2016/5/12/chartex" xmlns:cx7="http://schemas.microsoft.com/office/drawing/2016/5/13/chartex" xmlns:cx8="http://schemas.microsoft.com/office/drawing/2016/5/14/chartex" xmlns:mc="http://schemas.openxmlformats.org/markup-compatibility/2006" xmlns:aink="http://schemas.microsoft.com/office/drawing/2016/ink" xmlns:am3d="http://schemas.microsoft.com/office/drawing/2017/model3d" xmlns:o="urn:schemas-microsoft-com:office:office" xmlns:r="http://schemas.openxmlformats.org/officeDocument/2006/relationships" xmlns:m="http://schemas.openxmlformats.org/officeDocument/2006/math" xmlns:v="urn:schemas-microsoft-com:vml" xmlns:wp14="http://schemas.microsoft.com/office/word/2010/wordprocessingDrawing" xmlns:wp="http://schemas.openxmlformats.org/drawingml/2006/wordprocessingDrawing" xmlns:w10="urn:schemas-microsoft-com:office:word" xmlns:w="http://schemas.openxmlformats.org/wordprocessingml/2006/main" xmlns:w14="http://schemas.microsoft.com/office/word/2010/wordml" xmlns:w15="http://schemas.microsoft.com/office/word/2012/wordml" xmlns:w16cid="http://schemas.microsoft.com/office/word/2016/wordml/cid" xmlns:w16se="http://schemas.microsoft.com/office/word/2015/wordml/symex" xmlns:wpg="http://schemas.microsoft.com/office/word/2010/wordprocessingGroup" xmlns:wpi="http://schemas.microsoft.com/office/word/2010/wordprocessingInk" xmlns:wne="http://schemas.microsoft.com/office/word/2006/wordml" xmlns:wps="http://schemas.microsoft.com/office/word/2010/wordprocessingShape" mc:Ignorable="w14 w15 w16se w16cid wp14">
   <w:sdt>
     <w:sdtPr>
-      <w:id w:val="-697152977"/>
+      <w:id w:val="1954665406"/>
       <w:docPartObj>
         <w:docPartGallery w:val="Page Numbers (Bottom of Page)"/>
         <w:docPartUnique/>
@@ -24191,7 +25099,7 @@
     <w:sdtContent>
       <w:sdt>
         <w:sdtPr>
-          <w:id w:val="1318853022"/>
+          <w:id w:val="-1725596790"/>
           <w:docPartObj>
             <w:docPartGallery w:val="Page Numbers (Top of Page)"/>
             <w:docPartUnique/>
@@ -24237,7 +25145,7 @@
                 <w:bCs/>
                 <w:noProof/>
               </w:rPr>
-              <w:t>26</w:t>
+              <w:t>30</w:t>
             </w:r>
             <w:r>
               <w:rPr>
@@ -24282,7 +25190,7 @@
                 <w:bCs/>
                 <w:noProof/>
               </w:rPr>
-              <w:t>26</w:t>
+              <w:t>30</w:t>
             </w:r>
             <w:r>
               <w:rPr>
@@ -24564,6 +25472,119 @@
     </w:lvl>
   </w:abstractNum>
   <w:abstractNum w:abstractNumId="3" w15:restartNumberingAfterBreak="0">
+    <w:nsid w:val="27E9536C"/>
+    <w:multiLevelType w:val="hybridMultilevel"/>
+    <w:tmpl w:val="28EAF9D6"/>
+    <w:lvl w:ilvl="0" w:tplc="08090001">
+      <w:start w:val="1"/>
+      <w:numFmt w:val="bullet"/>
+      <w:lvlText w:val=""/>
+      <w:lvlJc w:val="left"/>
+      <w:pPr>
+        <w:ind w:left="720" w:hanging="360"/>
+      </w:pPr>
+      <w:rPr>
+        <w:rFonts w:ascii="Symbol" w:hAnsi="Symbol" w:hint="default"/>
+      </w:rPr>
+    </w:lvl>
+    <w:lvl w:ilvl="1" w:tplc="08090003" w:tentative="1">
+      <w:start w:val="1"/>
+      <w:numFmt w:val="bullet"/>
+      <w:lvlText w:val="o"/>
+      <w:lvlJc w:val="left"/>
+      <w:pPr>
+        <w:ind w:left="1440" w:hanging="360"/>
+      </w:pPr>
+      <w:rPr>
+        <w:rFonts w:ascii="Courier New" w:hAnsi="Courier New" w:cs="Courier New" w:hint="default"/>
+      </w:rPr>
+    </w:lvl>
+    <w:lvl w:ilvl="2" w:tplc="08090005" w:tentative="1">
+      <w:start w:val="1"/>
+      <w:numFmt w:val="bullet"/>
+      <w:lvlText w:val=""/>
+      <w:lvlJc w:val="left"/>
+      <w:pPr>
+        <w:ind w:left="2160" w:hanging="360"/>
+      </w:pPr>
+      <w:rPr>
+        <w:rFonts w:ascii="Wingdings" w:hAnsi="Wingdings" w:hint="default"/>
+      </w:rPr>
+    </w:lvl>
+    <w:lvl w:ilvl="3" w:tplc="08090001" w:tentative="1">
+      <w:start w:val="1"/>
+      <w:numFmt w:val="bullet"/>
+      <w:lvlText w:val=""/>
+      <w:lvlJc w:val="left"/>
+      <w:pPr>
+        <w:ind w:left="2880" w:hanging="360"/>
+      </w:pPr>
+      <w:rPr>
+        <w:rFonts w:ascii="Symbol" w:hAnsi="Symbol" w:hint="default"/>
+      </w:rPr>
+    </w:lvl>
+    <w:lvl w:ilvl="4" w:tplc="08090003" w:tentative="1">
+      <w:start w:val="1"/>
+      <w:numFmt w:val="bullet"/>
+      <w:lvlText w:val="o"/>
+      <w:lvlJc w:val="left"/>
+      <w:pPr>
+        <w:ind w:left="3600" w:hanging="360"/>
+      </w:pPr>
+      <w:rPr>
+        <w:rFonts w:ascii="Courier New" w:hAnsi="Courier New" w:cs="Courier New" w:hint="default"/>
+      </w:rPr>
+    </w:lvl>
+    <w:lvl w:ilvl="5" w:tplc="08090005" w:tentative="1">
+      <w:start w:val="1"/>
+      <w:numFmt w:val="bullet"/>
+      <w:lvlText w:val=""/>
+      <w:lvlJc w:val="left"/>
+      <w:pPr>
+        <w:ind w:left="4320" w:hanging="360"/>
+      </w:pPr>
+      <w:rPr>
+        <w:rFonts w:ascii="Wingdings" w:hAnsi="Wingdings" w:hint="default"/>
+      </w:rPr>
+    </w:lvl>
+    <w:lvl w:ilvl="6" w:tplc="08090001" w:tentative="1">
+      <w:start w:val="1"/>
+      <w:numFmt w:val="bullet"/>
+      <w:lvlText w:val=""/>
+      <w:lvlJc w:val="left"/>
+      <w:pPr>
+        <w:ind w:left="5040" w:hanging="360"/>
+      </w:pPr>
+      <w:rPr>
+        <w:rFonts w:ascii="Symbol" w:hAnsi="Symbol" w:hint="default"/>
+      </w:rPr>
+    </w:lvl>
+    <w:lvl w:ilvl="7" w:tplc="08090003" w:tentative="1">
+      <w:start w:val="1"/>
+      <w:numFmt w:val="bullet"/>
+      <w:lvlText w:val="o"/>
+      <w:lvlJc w:val="left"/>
+      <w:pPr>
+        <w:ind w:left="5760" w:hanging="360"/>
+      </w:pPr>
+      <w:rPr>
+        <w:rFonts w:ascii="Courier New" w:hAnsi="Courier New" w:cs="Courier New" w:hint="default"/>
+      </w:rPr>
+    </w:lvl>
+    <w:lvl w:ilvl="8" w:tplc="08090005" w:tentative="1">
+      <w:start w:val="1"/>
+      <w:numFmt w:val="bullet"/>
+      <w:lvlText w:val=""/>
+      <w:lvlJc w:val="left"/>
+      <w:pPr>
+        <w:ind w:left="6480" w:hanging="360"/>
+      </w:pPr>
+      <w:rPr>
+        <w:rFonts w:ascii="Wingdings" w:hAnsi="Wingdings" w:hint="default"/>
+      </w:rPr>
+    </w:lvl>
+  </w:abstractNum>
+  <w:abstractNum w:abstractNumId="4" w15:restartNumberingAfterBreak="0">
     <w:nsid w:val="4B6F1911"/>
     <w:multiLevelType w:val="hybridMultilevel"/>
     <w:tmpl w:val="B55ABB50"/>
@@ -24676,7 +25697,7 @@
       </w:rPr>
     </w:lvl>
   </w:abstractNum>
-  <w:abstractNum w:abstractNumId="4" w15:restartNumberingAfterBreak="0">
+  <w:abstractNum w:abstractNumId="5" w15:restartNumberingAfterBreak="0">
     <w:nsid w:val="4F0B1081"/>
     <w:multiLevelType w:val="singleLevel"/>
     <w:tmpl w:val="0809000F"/>
@@ -24693,7 +25714,7 @@
       </w:pPr>
     </w:lvl>
   </w:abstractNum>
-  <w:abstractNum w:abstractNumId="5" w15:restartNumberingAfterBreak="0">
+  <w:abstractNum w:abstractNumId="6" w15:restartNumberingAfterBreak="0">
     <w:nsid w:val="550C6D35"/>
     <w:multiLevelType w:val="hybridMultilevel"/>
     <w:tmpl w:val="D0F84D5C"/>
@@ -24806,7 +25827,7 @@
       </w:rPr>
     </w:lvl>
   </w:abstractNum>
-  <w:abstractNum w:abstractNumId="6" w15:restartNumberingAfterBreak="0">
+  <w:abstractNum w:abstractNumId="7" w15:restartNumberingAfterBreak="0">
     <w:nsid w:val="5D5A1222"/>
     <w:multiLevelType w:val="singleLevel"/>
     <w:tmpl w:val="911093F6"/>
@@ -24823,7 +25844,7 @@
       </w:pPr>
     </w:lvl>
   </w:abstractNum>
-  <w:abstractNum w:abstractNumId="7" w15:restartNumberingAfterBreak="0">
+  <w:abstractNum w:abstractNumId="8" w15:restartNumberingAfterBreak="0">
     <w:nsid w:val="656E69BB"/>
     <w:multiLevelType w:val="hybridMultilevel"/>
     <w:tmpl w:val="4300B00C"/>
@@ -24936,7 +25957,7 @@
       </w:rPr>
     </w:lvl>
   </w:abstractNum>
-  <w:abstractNum w:abstractNumId="8" w15:restartNumberingAfterBreak="0">
+  <w:abstractNum w:abstractNumId="9" w15:restartNumberingAfterBreak="0">
     <w:nsid w:val="690F25C6"/>
     <w:multiLevelType w:val="hybridMultilevel"/>
     <w:tmpl w:val="B7D2AB5A"/>
@@ -25049,7 +26070,7 @@
       </w:rPr>
     </w:lvl>
   </w:abstractNum>
-  <w:abstractNum w:abstractNumId="9" w15:restartNumberingAfterBreak="0">
+  <w:abstractNum w:abstractNumId="10" w15:restartNumberingAfterBreak="0">
     <w:nsid w:val="6FA153F2"/>
     <w:multiLevelType w:val="singleLevel"/>
     <w:tmpl w:val="52DC2A80"/>
@@ -25066,7 +26087,93 @@
       </w:pPr>
     </w:lvl>
   </w:abstractNum>
-  <w:abstractNum w:abstractNumId="10" w15:restartNumberingAfterBreak="0">
+  <w:abstractNum w:abstractNumId="11" w15:restartNumberingAfterBreak="0">
+    <w:nsid w:val="713F3FB4"/>
+    <w:multiLevelType w:val="hybridMultilevel"/>
+    <w:tmpl w:val="5C7C79E4"/>
+    <w:lvl w:ilvl="0" w:tplc="0809000F">
+      <w:start w:val="1"/>
+      <w:numFmt w:val="decimal"/>
+      <w:lvlText w:val="%1."/>
+      <w:lvlJc w:val="left"/>
+      <w:pPr>
+        <w:ind w:left="720" w:hanging="360"/>
+      </w:pPr>
+    </w:lvl>
+    <w:lvl w:ilvl="1" w:tplc="08090019" w:tentative="1">
+      <w:start w:val="1"/>
+      <w:numFmt w:val="lowerLetter"/>
+      <w:lvlText w:val="%2."/>
+      <w:lvlJc w:val="left"/>
+      <w:pPr>
+        <w:ind w:left="1440" w:hanging="360"/>
+      </w:pPr>
+    </w:lvl>
+    <w:lvl w:ilvl="2" w:tplc="0809001B" w:tentative="1">
+      <w:start w:val="1"/>
+      <w:numFmt w:val="lowerRoman"/>
+      <w:lvlText w:val="%3."/>
+      <w:lvlJc w:val="right"/>
+      <w:pPr>
+        <w:ind w:left="2160" w:hanging="180"/>
+      </w:pPr>
+    </w:lvl>
+    <w:lvl w:ilvl="3" w:tplc="0809000F" w:tentative="1">
+      <w:start w:val="1"/>
+      <w:numFmt w:val="decimal"/>
+      <w:lvlText w:val="%4."/>
+      <w:lvlJc w:val="left"/>
+      <w:pPr>
+        <w:ind w:left="2880" w:hanging="360"/>
+      </w:pPr>
+    </w:lvl>
+    <w:lvl w:ilvl="4" w:tplc="08090019" w:tentative="1">
+      <w:start w:val="1"/>
+      <w:numFmt w:val="lowerLetter"/>
+      <w:lvlText w:val="%5."/>
+      <w:lvlJc w:val="left"/>
+      <w:pPr>
+        <w:ind w:left="3600" w:hanging="360"/>
+      </w:pPr>
+    </w:lvl>
+    <w:lvl w:ilvl="5" w:tplc="0809001B" w:tentative="1">
+      <w:start w:val="1"/>
+      <w:numFmt w:val="lowerRoman"/>
+      <w:lvlText w:val="%6."/>
+      <w:lvlJc w:val="right"/>
+      <w:pPr>
+        <w:ind w:left="4320" w:hanging="180"/>
+      </w:pPr>
+    </w:lvl>
+    <w:lvl w:ilvl="6" w:tplc="0809000F" w:tentative="1">
+      <w:start w:val="1"/>
+      <w:numFmt w:val="decimal"/>
+      <w:lvlText w:val="%7."/>
+      <w:lvlJc w:val="left"/>
+      <w:pPr>
+        <w:ind w:left="5040" w:hanging="360"/>
+      </w:pPr>
+    </w:lvl>
+    <w:lvl w:ilvl="7" w:tplc="08090019" w:tentative="1">
+      <w:start w:val="1"/>
+      <w:numFmt w:val="lowerLetter"/>
+      <w:lvlText w:val="%8."/>
+      <w:lvlJc w:val="left"/>
+      <w:pPr>
+        <w:ind w:left="5760" w:hanging="360"/>
+      </w:pPr>
+    </w:lvl>
+    <w:lvl w:ilvl="8" w:tplc="0809001B" w:tentative="1">
+      <w:start w:val="1"/>
+      <w:numFmt w:val="lowerRoman"/>
+      <w:lvlText w:val="%9."/>
+      <w:lvlJc w:val="right"/>
+      <w:pPr>
+        <w:ind w:left="6480" w:hanging="180"/>
+      </w:pPr>
+    </w:lvl>
+  </w:abstractNum>
+  <w:abstractNum w:abstractNumId="12" w15:restartNumberingAfterBreak="0">
     <w:nsid w:val="7A295A13"/>
     <w:multiLevelType w:val="singleLevel"/>
     <w:tmpl w:val="A61C2F84"/>
@@ -25084,37 +26191,43 @@
     </w:lvl>
   </w:abstractNum>
   <w:num w:numId="1">
+    <w:abstractNumId w:val="6"/>
+  </w:num>
+  <w:num w:numId="2">
     <w:abstractNumId w:val="5"/>
   </w:num>
-  <w:num w:numId="2">
-    <w:abstractNumId w:val="4"/>
-  </w:num>
   <w:num w:numId="3">
-    <w:abstractNumId w:val="6"/>
+    <w:abstractNumId w:val="7"/>
   </w:num>
   <w:num w:numId="4">
-    <w:abstractNumId w:val="9"/>
+    <w:abstractNumId w:val="10"/>
   </w:num>
   <w:num w:numId="5">
     <w:abstractNumId w:val="0"/>
   </w:num>
   <w:num w:numId="6">
-    <w:abstractNumId w:val="10"/>
+    <w:abstractNumId w:val="12"/>
   </w:num>
   <w:num w:numId="7">
     <w:abstractNumId w:val="2"/>
   </w:num>
   <w:num w:numId="8">
-    <w:abstractNumId w:val="8"/>
+    <w:abstractNumId w:val="9"/>
   </w:num>
   <w:num w:numId="9">
-    <w:abstractNumId w:val="3"/>
+    <w:abstractNumId w:val="4"/>
   </w:num>
   <w:num w:numId="10">
-    <w:abstractNumId w:val="7"/>
+    <w:abstractNumId w:val="8"/>
   </w:num>
   <w:num w:numId="11">
     <w:abstractNumId w:val="1"/>
+  </w:num>
+  <w:num w:numId="12">
+    <w:abstractNumId w:val="11"/>
+  </w:num>
+  <w:num w:numId="13">
+    <w:abstractNumId w:val="3"/>
   </w:num>
 </w:numbering>
 </file>
@@ -25621,7 +26734,6 @@
     <w:next w:val="Normal"/>
     <w:link w:val="Heading5Char"/>
     <w:uiPriority w:val="9"/>
-    <w:semiHidden/>
     <w:unhideWhenUsed/>
     <w:qFormat/>
     <w:rsid w:val="009120DC"/>
@@ -26020,7 +27132,6 @@
     <w:basedOn w:val="DefaultParagraphFont"/>
     <w:link w:val="Heading5"/>
     <w:uiPriority w:val="9"/>
-    <w:semiHidden/>
     <w:rsid w:val="009120DC"/>
     <w:rPr>
       <w:rFonts w:asciiTheme="majorHAnsi" w:eastAsiaTheme="majorEastAsia" w:hAnsiTheme="majorHAnsi" w:cstheme="majorBidi"/>
@@ -26305,6 +27416,8 @@
     <w:rsid w:val="0093625F"/>
     <w:rsid w:val="00A075BF"/>
     <w:rsid w:val="00B05806"/>
+    <w:rsid w:val="00C837B3"/>
+    <w:rsid w:val="00D46570"/>
     <w:rsid w:val="00FA191C"/>
   </w:rsids>
   <m:mathPr>
@@ -27269,11 +28382,29 @@
     <b:URL>https://www.statista.com/chart/4129/virtual-reality-consumer-awareness/</b:URL>
     <b:RefOrder>10</b:RefOrder>
   </b:Source>
+  <b:Source>
+    <b:Tag>Goo16</b:Tag>
+    <b:SourceType>InternetSite</b:SourceType>
+    <b:Guid>{EE7F109B-45F6-44CB-9BEB-FF9823E4EF21}</b:Guid>
+    <b:Author>
+      <b:Author>
+        <b:Corporate>Google</b:Corporate>
+      </b:Author>
+    </b:Author>
+    <b:Title>Quickstart for Google VR SDK for Unity with Android</b:Title>
+    <b:ProductionCompany>Google</b:ProductionCompany>
+    <b:Year>2016</b:Year>
+    <b:YearAccessed>2017</b:YearAccessed>
+    <b:MonthAccessed>October</b:MonthAccessed>
+    <b:DayAccessed>10</b:DayAccessed>
+    <b:URL>https://developers.google.com/vr/develop/unity/get-started-android</b:URL>
+    <b:RefOrder>11</b:RefOrder>
+  </b:Source>
 </b:Sources>
 </file>
 
 <file path=customXml/itemProps1.xml><?xml version="1.0" encoding="utf-8"?>
-<ds:datastoreItem xmlns:ds="http://schemas.openxmlformats.org/officeDocument/2006/customXml" ds:itemID="{8609D725-E623-4812-99FE-017AE732E633}">
+<ds:datastoreItem xmlns:ds="http://schemas.openxmlformats.org/officeDocument/2006/customXml" ds:itemID="{7AFCADED-F51A-4613-8496-6F8887EC6659}">
   <ds:schemaRefs>
     <ds:schemaRef ds:uri="http://schemas.openxmlformats.org/officeDocument/2006/bibliography"/>
   </ds:schemaRefs>

--- a/Documents/Final Year Report (James Tang).docx
+++ b/Documents/Final Year Report (James Tang).docx
@@ -485,7 +485,7 @@
                                 <w:noProof/>
                                 <w:sz w:val="32"/>
                               </w:rPr>
-                              <w:t>5472</w:t>
+                              <w:t>5753</w:t>
                             </w:r>
                             <w:r>
                               <w:rPr>
@@ -686,7 +686,7 @@
                           <w:noProof/>
                           <w:sz w:val="32"/>
                         </w:rPr>
-                        <w:t>5472</w:t>
+                        <w:t>5753</w:t>
                       </w:r>
                       <w:r>
                         <w:rPr>
@@ -1019,7 +1019,7 @@
         <w:br w:type="page"/>
       </w:r>
     </w:p>
-    <w:bookmarkStart w:id="3" w:name="_Toc511670096" w:displacedByCustomXml="next"/>
+    <w:bookmarkStart w:id="3" w:name="_Toc511689107" w:displacedByCustomXml="next"/>
     <w:sdt>
       <w:sdtPr>
         <w:rPr>
@@ -1072,7 +1072,7 @@
           <w:r>
             <w:fldChar w:fldCharType="separate"/>
           </w:r>
-          <w:hyperlink w:anchor="_Toc511670096" w:history="1">
+          <w:hyperlink w:anchor="_Toc511689107" w:history="1">
             <w:r>
               <w:rPr>
                 <w:rStyle w:val="Hyperlink"/>
@@ -1099,7 +1099,7 @@
                 <w:noProof/>
                 <w:webHidden/>
               </w:rPr>
-              <w:instrText xml:space="preserve"> PAGEREF _Toc511670096 \h </w:instrText>
+              <w:instrText xml:space="preserve"> PAGEREF _Toc511689107 \h </w:instrText>
             </w:r>
             <w:r>
               <w:rPr>
@@ -1142,7 +1142,7 @@
               <w:lang w:eastAsia="en-GB"/>
             </w:rPr>
           </w:pPr>
-          <w:hyperlink w:anchor="_Toc511670097" w:history="1">
+          <w:hyperlink w:anchor="_Toc511689108" w:history="1">
             <w:r>
               <w:rPr>
                 <w:rStyle w:val="Hyperlink"/>
@@ -1169,7 +1169,7 @@
                 <w:noProof/>
                 <w:webHidden/>
               </w:rPr>
-              <w:instrText xml:space="preserve"> PAGEREF _Toc511670097 \h </w:instrText>
+              <w:instrText xml:space="preserve"> PAGEREF _Toc511689108 \h </w:instrText>
             </w:r>
             <w:r>
               <w:rPr>
@@ -1212,7 +1212,7 @@
               <w:lang w:eastAsia="en-GB"/>
             </w:rPr>
           </w:pPr>
-          <w:hyperlink w:anchor="_Toc511670098" w:history="1">
+          <w:hyperlink w:anchor="_Toc511689109" w:history="1">
             <w:r>
               <w:rPr>
                 <w:rStyle w:val="Hyperlink"/>
@@ -1239,7 +1239,7 @@
                 <w:noProof/>
                 <w:webHidden/>
               </w:rPr>
-              <w:instrText xml:space="preserve"> PAGEREF _Toc511670098 \h </w:instrText>
+              <w:instrText xml:space="preserve"> PAGEREF _Toc511689109 \h </w:instrText>
             </w:r>
             <w:r>
               <w:rPr>
@@ -1282,7 +1282,7 @@
               <w:lang w:eastAsia="en-GB"/>
             </w:rPr>
           </w:pPr>
-          <w:hyperlink w:anchor="_Toc511670099" w:history="1">
+          <w:hyperlink w:anchor="_Toc511689110" w:history="1">
             <w:r>
               <w:rPr>
                 <w:rStyle w:val="Hyperlink"/>
@@ -1309,7 +1309,7 @@
                 <w:noProof/>
                 <w:webHidden/>
               </w:rPr>
-              <w:instrText xml:space="preserve"> PAGEREF _Toc511670099 \h </w:instrText>
+              <w:instrText xml:space="preserve"> PAGEREF _Toc511689110 \h </w:instrText>
             </w:r>
             <w:r>
               <w:rPr>
@@ -1352,7 +1352,7 @@
               <w:lang w:eastAsia="en-GB"/>
             </w:rPr>
           </w:pPr>
-          <w:hyperlink w:anchor="_Toc511670100" w:history="1">
+          <w:hyperlink w:anchor="_Toc511689111" w:history="1">
             <w:r>
               <w:rPr>
                 <w:rStyle w:val="Hyperlink"/>
@@ -1379,7 +1379,7 @@
                 <w:noProof/>
                 <w:webHidden/>
               </w:rPr>
-              <w:instrText xml:space="preserve"> PAGEREF _Toc511670100 \h </w:instrText>
+              <w:instrText xml:space="preserve"> PAGEREF _Toc511689111 \h </w:instrText>
             </w:r>
             <w:r>
               <w:rPr>
@@ -1422,7 +1422,7 @@
               <w:lang w:eastAsia="en-GB"/>
             </w:rPr>
           </w:pPr>
-          <w:hyperlink w:anchor="_Toc511670101" w:history="1">
+          <w:hyperlink w:anchor="_Toc511689112" w:history="1">
             <w:r>
               <w:rPr>
                 <w:rStyle w:val="Hyperlink"/>
@@ -1449,7 +1449,7 @@
                 <w:noProof/>
                 <w:webHidden/>
               </w:rPr>
-              <w:instrText xml:space="preserve"> PAGEREF _Toc511670101 \h </w:instrText>
+              <w:instrText xml:space="preserve"> PAGEREF _Toc511689112 \h </w:instrText>
             </w:r>
             <w:r>
               <w:rPr>
@@ -1492,7 +1492,7 @@
               <w:lang w:eastAsia="en-GB"/>
             </w:rPr>
           </w:pPr>
-          <w:hyperlink w:anchor="_Toc511670102" w:history="1">
+          <w:hyperlink w:anchor="_Toc511689113" w:history="1">
             <w:r>
               <w:rPr>
                 <w:rStyle w:val="Hyperlink"/>
@@ -1519,7 +1519,7 @@
                 <w:noProof/>
                 <w:webHidden/>
               </w:rPr>
-              <w:instrText xml:space="preserve"> PAGEREF _Toc511670102 \h </w:instrText>
+              <w:instrText xml:space="preserve"> PAGEREF _Toc511689113 \h </w:instrText>
             </w:r>
             <w:r>
               <w:rPr>
@@ -1562,7 +1562,7 @@
               <w:lang w:eastAsia="en-GB"/>
             </w:rPr>
           </w:pPr>
-          <w:hyperlink w:anchor="_Toc511670103" w:history="1">
+          <w:hyperlink w:anchor="_Toc511689114" w:history="1">
             <w:r>
               <w:rPr>
                 <w:rStyle w:val="Hyperlink"/>
@@ -1589,7 +1589,7 @@
                 <w:noProof/>
                 <w:webHidden/>
               </w:rPr>
-              <w:instrText xml:space="preserve"> PAGEREF _Toc511670103 \h </w:instrText>
+              <w:instrText xml:space="preserve"> PAGEREF _Toc511689114 \h </w:instrText>
             </w:r>
             <w:r>
               <w:rPr>
@@ -1632,7 +1632,7 @@
               <w:lang w:eastAsia="en-GB"/>
             </w:rPr>
           </w:pPr>
-          <w:hyperlink w:anchor="_Toc511670104" w:history="1">
+          <w:hyperlink w:anchor="_Toc511689115" w:history="1">
             <w:r>
               <w:rPr>
                 <w:rStyle w:val="Hyperlink"/>
@@ -1659,7 +1659,7 @@
                 <w:noProof/>
                 <w:webHidden/>
               </w:rPr>
-              <w:instrText xml:space="preserve"> PAGEREF _Toc511670104 \h </w:instrText>
+              <w:instrText xml:space="preserve"> PAGEREF _Toc511689115 \h </w:instrText>
             </w:r>
             <w:r>
               <w:rPr>
@@ -1702,7 +1702,7 @@
               <w:lang w:eastAsia="en-GB"/>
             </w:rPr>
           </w:pPr>
-          <w:hyperlink w:anchor="_Toc511670105" w:history="1">
+          <w:hyperlink w:anchor="_Toc511689116" w:history="1">
             <w:r>
               <w:rPr>
                 <w:rStyle w:val="Hyperlink"/>
@@ -1729,7 +1729,7 @@
                 <w:noProof/>
                 <w:webHidden/>
               </w:rPr>
-              <w:instrText xml:space="preserve"> PAGEREF _Toc511670105 \h </w:instrText>
+              <w:instrText xml:space="preserve"> PAGEREF _Toc511689116 \h </w:instrText>
             </w:r>
             <w:r>
               <w:rPr>
@@ -1772,7 +1772,7 @@
               <w:lang w:eastAsia="en-GB"/>
             </w:rPr>
           </w:pPr>
-          <w:hyperlink w:anchor="_Toc511670106" w:history="1">
+          <w:hyperlink w:anchor="_Toc511689117" w:history="1">
             <w:r>
               <w:rPr>
                 <w:rStyle w:val="Hyperlink"/>
@@ -1799,7 +1799,7 @@
                 <w:noProof/>
                 <w:webHidden/>
               </w:rPr>
-              <w:instrText xml:space="preserve"> PAGEREF _Toc511670106 \h </w:instrText>
+              <w:instrText xml:space="preserve"> PAGEREF _Toc511689117 \h </w:instrText>
             </w:r>
             <w:r>
               <w:rPr>
@@ -1842,7 +1842,7 @@
               <w:lang w:eastAsia="en-GB"/>
             </w:rPr>
           </w:pPr>
-          <w:hyperlink w:anchor="_Toc511670107" w:history="1">
+          <w:hyperlink w:anchor="_Toc511689118" w:history="1">
             <w:r>
               <w:rPr>
                 <w:rStyle w:val="Hyperlink"/>
@@ -1869,7 +1869,7 @@
                 <w:noProof/>
                 <w:webHidden/>
               </w:rPr>
-              <w:instrText xml:space="preserve"> PAGEREF _Toc511670107 \h </w:instrText>
+              <w:instrText xml:space="preserve"> PAGEREF _Toc511689118 \h </w:instrText>
             </w:r>
             <w:r>
               <w:rPr>
@@ -1912,7 +1912,7 @@
               <w:lang w:eastAsia="en-GB"/>
             </w:rPr>
           </w:pPr>
-          <w:hyperlink w:anchor="_Toc511670108" w:history="1">
+          <w:hyperlink w:anchor="_Toc511689119" w:history="1">
             <w:r>
               <w:rPr>
                 <w:rStyle w:val="Hyperlink"/>
@@ -1939,7 +1939,7 @@
                 <w:noProof/>
                 <w:webHidden/>
               </w:rPr>
-              <w:instrText xml:space="preserve"> PAGEREF _Toc511670108 \h </w:instrText>
+              <w:instrText xml:space="preserve"> PAGEREF _Toc511689119 \h </w:instrText>
             </w:r>
             <w:r>
               <w:rPr>
@@ -1982,7 +1982,7 @@
               <w:lang w:eastAsia="en-GB"/>
             </w:rPr>
           </w:pPr>
-          <w:hyperlink w:anchor="_Toc511670109" w:history="1">
+          <w:hyperlink w:anchor="_Toc511689120" w:history="1">
             <w:r>
               <w:rPr>
                 <w:rStyle w:val="Hyperlink"/>
@@ -2009,7 +2009,7 @@
                 <w:noProof/>
                 <w:webHidden/>
               </w:rPr>
-              <w:instrText xml:space="preserve"> PAGEREF _Toc511670109 \h </w:instrText>
+              <w:instrText xml:space="preserve"> PAGEREF _Toc511689120 \h </w:instrText>
             </w:r>
             <w:r>
               <w:rPr>
@@ -2052,7 +2052,7 @@
               <w:lang w:eastAsia="en-GB"/>
             </w:rPr>
           </w:pPr>
-          <w:hyperlink w:anchor="_Toc511670110" w:history="1">
+          <w:hyperlink w:anchor="_Toc511689121" w:history="1">
             <w:r>
               <w:rPr>
                 <w:rStyle w:val="Hyperlink"/>
@@ -2079,7 +2079,7 @@
                 <w:noProof/>
                 <w:webHidden/>
               </w:rPr>
-              <w:instrText xml:space="preserve"> PAGEREF _Toc511670110 \h </w:instrText>
+              <w:instrText xml:space="preserve"> PAGEREF _Toc511689121 \h </w:instrText>
             </w:r>
             <w:r>
               <w:rPr>
@@ -2122,7 +2122,7 @@
               <w:lang w:eastAsia="en-GB"/>
             </w:rPr>
           </w:pPr>
-          <w:hyperlink w:anchor="_Toc511670111" w:history="1">
+          <w:hyperlink w:anchor="_Toc511689122" w:history="1">
             <w:r>
               <w:rPr>
                 <w:rStyle w:val="Hyperlink"/>
@@ -2149,7 +2149,7 @@
                 <w:noProof/>
                 <w:webHidden/>
               </w:rPr>
-              <w:instrText xml:space="preserve"> PAGEREF _Toc511670111 \h </w:instrText>
+              <w:instrText xml:space="preserve"> PAGEREF _Toc511689122 \h </w:instrText>
             </w:r>
             <w:r>
               <w:rPr>
@@ -2192,7 +2192,7 @@
               <w:lang w:eastAsia="en-GB"/>
             </w:rPr>
           </w:pPr>
-          <w:hyperlink w:anchor="_Toc511670112" w:history="1">
+          <w:hyperlink w:anchor="_Toc511689123" w:history="1">
             <w:r>
               <w:rPr>
                 <w:rStyle w:val="Hyperlink"/>
@@ -2219,7 +2219,7 @@
                 <w:noProof/>
                 <w:webHidden/>
               </w:rPr>
-              <w:instrText xml:space="preserve"> PAGEREF _Toc511670112 \h </w:instrText>
+              <w:instrText xml:space="preserve"> PAGEREF _Toc511689123 \h </w:instrText>
             </w:r>
             <w:r>
               <w:rPr>
@@ -2262,7 +2262,7 @@
               <w:lang w:eastAsia="en-GB"/>
             </w:rPr>
           </w:pPr>
-          <w:hyperlink w:anchor="_Toc511670113" w:history="1">
+          <w:hyperlink w:anchor="_Toc511689124" w:history="1">
             <w:r>
               <w:rPr>
                 <w:rStyle w:val="Hyperlink"/>
@@ -2289,7 +2289,7 @@
                 <w:noProof/>
                 <w:webHidden/>
               </w:rPr>
-              <w:instrText xml:space="preserve"> PAGEREF _Toc511670113 \h </w:instrText>
+              <w:instrText xml:space="preserve"> PAGEREF _Toc511689124 \h </w:instrText>
             </w:r>
             <w:r>
               <w:rPr>
@@ -2332,7 +2332,7 @@
               <w:lang w:eastAsia="en-GB"/>
             </w:rPr>
           </w:pPr>
-          <w:hyperlink w:anchor="_Toc511670114" w:history="1">
+          <w:hyperlink w:anchor="_Toc511689125" w:history="1">
             <w:r>
               <w:rPr>
                 <w:rStyle w:val="Hyperlink"/>
@@ -2359,7 +2359,7 @@
                 <w:noProof/>
                 <w:webHidden/>
               </w:rPr>
-              <w:instrText xml:space="preserve"> PAGEREF _Toc511670114 \h </w:instrText>
+              <w:instrText xml:space="preserve"> PAGEREF _Toc511689125 \h </w:instrText>
             </w:r>
             <w:r>
               <w:rPr>
@@ -2379,7 +2379,7 @@
                 <w:noProof/>
                 <w:webHidden/>
               </w:rPr>
-              <w:t>13</w:t>
+              <w:t>14</w:t>
             </w:r>
             <w:r>
               <w:rPr>
@@ -2402,7 +2402,7 @@
               <w:lang w:eastAsia="en-GB"/>
             </w:rPr>
           </w:pPr>
-          <w:hyperlink w:anchor="_Toc511670115" w:history="1">
+          <w:hyperlink w:anchor="_Toc511689126" w:history="1">
             <w:r>
               <w:rPr>
                 <w:rStyle w:val="Hyperlink"/>
@@ -2429,7 +2429,7 @@
                 <w:noProof/>
                 <w:webHidden/>
               </w:rPr>
-              <w:instrText xml:space="preserve"> PAGEREF _Toc511670115 \h </w:instrText>
+              <w:instrText xml:space="preserve"> PAGEREF _Toc511689126 \h </w:instrText>
             </w:r>
             <w:r>
               <w:rPr>
@@ -2449,7 +2449,7 @@
                 <w:noProof/>
                 <w:webHidden/>
               </w:rPr>
-              <w:t>13</w:t>
+              <w:t>14</w:t>
             </w:r>
             <w:r>
               <w:rPr>
@@ -2472,7 +2472,7 @@
               <w:lang w:eastAsia="en-GB"/>
             </w:rPr>
           </w:pPr>
-          <w:hyperlink w:anchor="_Toc511670116" w:history="1">
+          <w:hyperlink w:anchor="_Toc511689127" w:history="1">
             <w:r>
               <w:rPr>
                 <w:rStyle w:val="Hyperlink"/>
@@ -2499,7 +2499,7 @@
                 <w:noProof/>
                 <w:webHidden/>
               </w:rPr>
-              <w:instrText xml:space="preserve"> PAGEREF _Toc511670116 \h </w:instrText>
+              <w:instrText xml:space="preserve"> PAGEREF _Toc511689127 \h </w:instrText>
             </w:r>
             <w:r>
               <w:rPr>
@@ -2519,7 +2519,7 @@
                 <w:noProof/>
                 <w:webHidden/>
               </w:rPr>
-              <w:t>13</w:t>
+              <w:t>14</w:t>
             </w:r>
             <w:r>
               <w:rPr>
@@ -2542,7 +2542,7 @@
               <w:lang w:eastAsia="en-GB"/>
             </w:rPr>
           </w:pPr>
-          <w:hyperlink w:anchor="_Toc511670117" w:history="1">
+          <w:hyperlink w:anchor="_Toc511689128" w:history="1">
             <w:r>
               <w:rPr>
                 <w:rStyle w:val="Hyperlink"/>
@@ -2569,7 +2569,7 @@
                 <w:noProof/>
                 <w:webHidden/>
               </w:rPr>
-              <w:instrText xml:space="preserve"> PAGEREF _Toc511670117 \h </w:instrText>
+              <w:instrText xml:space="preserve"> PAGEREF _Toc511689128 \h </w:instrText>
             </w:r>
             <w:r>
               <w:rPr>
@@ -2589,7 +2589,7 @@
                 <w:noProof/>
                 <w:webHidden/>
               </w:rPr>
-              <w:t>13</w:t>
+              <w:t>15</w:t>
             </w:r>
             <w:r>
               <w:rPr>
@@ -2612,7 +2612,7 @@
               <w:lang w:eastAsia="en-GB"/>
             </w:rPr>
           </w:pPr>
-          <w:hyperlink w:anchor="_Toc511670118" w:history="1">
+          <w:hyperlink w:anchor="_Toc511689129" w:history="1">
             <w:r>
               <w:rPr>
                 <w:rStyle w:val="Hyperlink"/>
@@ -2639,7 +2639,7 @@
                 <w:noProof/>
                 <w:webHidden/>
               </w:rPr>
-              <w:instrText xml:space="preserve"> PAGEREF _Toc511670118 \h </w:instrText>
+              <w:instrText xml:space="preserve"> PAGEREF _Toc511689129 \h </w:instrText>
             </w:r>
             <w:r>
               <w:rPr>
@@ -2659,7 +2659,7 @@
                 <w:noProof/>
                 <w:webHidden/>
               </w:rPr>
-              <w:t>13</w:t>
+              <w:t>15</w:t>
             </w:r>
             <w:r>
               <w:rPr>
@@ -2682,7 +2682,7 @@
               <w:lang w:eastAsia="en-GB"/>
             </w:rPr>
           </w:pPr>
-          <w:hyperlink w:anchor="_Toc511670119" w:history="1">
+          <w:hyperlink w:anchor="_Toc511689130" w:history="1">
             <w:r>
               <w:rPr>
                 <w:rStyle w:val="Hyperlink"/>
@@ -2709,7 +2709,7 @@
                 <w:noProof/>
                 <w:webHidden/>
               </w:rPr>
-              <w:instrText xml:space="preserve"> PAGEREF _Toc511670119 \h </w:instrText>
+              <w:instrText xml:space="preserve"> PAGEREF _Toc511689130 \h </w:instrText>
             </w:r>
             <w:r>
               <w:rPr>
@@ -2729,7 +2729,7 @@
                 <w:noProof/>
                 <w:webHidden/>
               </w:rPr>
-              <w:t>13</w:t>
+              <w:t>15</w:t>
             </w:r>
             <w:r>
               <w:rPr>
@@ -2752,7 +2752,7 @@
               <w:lang w:eastAsia="en-GB"/>
             </w:rPr>
           </w:pPr>
-          <w:hyperlink w:anchor="_Toc511670120" w:history="1">
+          <w:hyperlink w:anchor="_Toc511689131" w:history="1">
             <w:r>
               <w:rPr>
                 <w:rStyle w:val="Hyperlink"/>
@@ -2779,7 +2779,7 @@
                 <w:noProof/>
                 <w:webHidden/>
               </w:rPr>
-              <w:instrText xml:space="preserve"> PAGEREF _Toc511670120 \h </w:instrText>
+              <w:instrText xml:space="preserve"> PAGEREF _Toc511689131 \h </w:instrText>
             </w:r>
             <w:r>
               <w:rPr>
@@ -2799,7 +2799,7 @@
                 <w:noProof/>
                 <w:webHidden/>
               </w:rPr>
-              <w:t>14</w:t>
+              <w:t>15</w:t>
             </w:r>
             <w:r>
               <w:rPr>
@@ -2822,7 +2822,7 @@
               <w:lang w:eastAsia="en-GB"/>
             </w:rPr>
           </w:pPr>
-          <w:hyperlink w:anchor="_Toc511670121" w:history="1">
+          <w:hyperlink w:anchor="_Toc511689132" w:history="1">
             <w:r>
               <w:rPr>
                 <w:rStyle w:val="Hyperlink"/>
@@ -2849,7 +2849,7 @@
                 <w:noProof/>
                 <w:webHidden/>
               </w:rPr>
-              <w:instrText xml:space="preserve"> PAGEREF _Toc511670121 \h </w:instrText>
+              <w:instrText xml:space="preserve"> PAGEREF _Toc511689132 \h </w:instrText>
             </w:r>
             <w:r>
               <w:rPr>
@@ -2869,7 +2869,7 @@
                 <w:noProof/>
                 <w:webHidden/>
               </w:rPr>
-              <w:t>14</w:t>
+              <w:t>15</w:t>
             </w:r>
             <w:r>
               <w:rPr>
@@ -2892,7 +2892,7 @@
               <w:lang w:eastAsia="en-GB"/>
             </w:rPr>
           </w:pPr>
-          <w:hyperlink w:anchor="_Toc511670122" w:history="1">
+          <w:hyperlink w:anchor="_Toc511689133" w:history="1">
             <w:r>
               <w:rPr>
                 <w:rStyle w:val="Hyperlink"/>
@@ -2919,7 +2919,7 @@
                 <w:noProof/>
                 <w:webHidden/>
               </w:rPr>
-              <w:instrText xml:space="preserve"> PAGEREF _Toc511670122 \h </w:instrText>
+              <w:instrText xml:space="preserve"> PAGEREF _Toc511689133 \h </w:instrText>
             </w:r>
             <w:r>
               <w:rPr>
@@ -2939,7 +2939,7 @@
                 <w:noProof/>
                 <w:webHidden/>
               </w:rPr>
-              <w:t>14</w:t>
+              <w:t>15</w:t>
             </w:r>
             <w:r>
               <w:rPr>
@@ -2962,7 +2962,7 @@
               <w:lang w:eastAsia="en-GB"/>
             </w:rPr>
           </w:pPr>
-          <w:hyperlink w:anchor="_Toc511670123" w:history="1">
+          <w:hyperlink w:anchor="_Toc511689134" w:history="1">
             <w:r>
               <w:rPr>
                 <w:rStyle w:val="Hyperlink"/>
@@ -2989,7 +2989,7 @@
                 <w:noProof/>
                 <w:webHidden/>
               </w:rPr>
-              <w:instrText xml:space="preserve"> PAGEREF _Toc511670123 \h </w:instrText>
+              <w:instrText xml:space="preserve"> PAGEREF _Toc511689134 \h </w:instrText>
             </w:r>
             <w:r>
               <w:rPr>
@@ -3009,7 +3009,7 @@
                 <w:noProof/>
                 <w:webHidden/>
               </w:rPr>
-              <w:t>14</w:t>
+              <w:t>15</w:t>
             </w:r>
             <w:r>
               <w:rPr>
@@ -3032,7 +3032,7 @@
               <w:lang w:eastAsia="en-GB"/>
             </w:rPr>
           </w:pPr>
-          <w:hyperlink w:anchor="_Toc511670124" w:history="1">
+          <w:hyperlink w:anchor="_Toc511689135" w:history="1">
             <w:r>
               <w:rPr>
                 <w:rStyle w:val="Hyperlink"/>
@@ -3059,7 +3059,7 @@
                 <w:noProof/>
                 <w:webHidden/>
               </w:rPr>
-              <w:instrText xml:space="preserve"> PAGEREF _Toc511670124 \h </w:instrText>
+              <w:instrText xml:space="preserve"> PAGEREF _Toc511689135 \h </w:instrText>
             </w:r>
             <w:r>
               <w:rPr>
@@ -3079,7 +3079,7 @@
                 <w:noProof/>
                 <w:webHidden/>
               </w:rPr>
-              <w:t>14</w:t>
+              <w:t>15</w:t>
             </w:r>
             <w:r>
               <w:rPr>
@@ -3102,7 +3102,7 @@
               <w:lang w:eastAsia="en-GB"/>
             </w:rPr>
           </w:pPr>
-          <w:hyperlink w:anchor="_Toc511670125" w:history="1">
+          <w:hyperlink w:anchor="_Toc511689136" w:history="1">
             <w:r>
               <w:rPr>
                 <w:rStyle w:val="Hyperlink"/>
@@ -3129,7 +3129,7 @@
                 <w:noProof/>
                 <w:webHidden/>
               </w:rPr>
-              <w:instrText xml:space="preserve"> PAGEREF _Toc511670125 \h </w:instrText>
+              <w:instrText xml:space="preserve"> PAGEREF _Toc511689136 \h </w:instrText>
             </w:r>
             <w:r>
               <w:rPr>
@@ -3149,7 +3149,7 @@
                 <w:noProof/>
                 <w:webHidden/>
               </w:rPr>
-              <w:t>14</w:t>
+              <w:t>15</w:t>
             </w:r>
             <w:r>
               <w:rPr>
@@ -3172,7 +3172,7 @@
               <w:lang w:eastAsia="en-GB"/>
             </w:rPr>
           </w:pPr>
-          <w:hyperlink w:anchor="_Toc511670126" w:history="1">
+          <w:hyperlink w:anchor="_Toc511689137" w:history="1">
             <w:r>
               <w:rPr>
                 <w:rStyle w:val="Hyperlink"/>
@@ -3199,7 +3199,7 @@
                 <w:noProof/>
                 <w:webHidden/>
               </w:rPr>
-              <w:instrText xml:space="preserve"> PAGEREF _Toc511670126 \h </w:instrText>
+              <w:instrText xml:space="preserve"> PAGEREF _Toc511689137 \h </w:instrText>
             </w:r>
             <w:r>
               <w:rPr>
@@ -3219,7 +3219,7 @@
                 <w:noProof/>
                 <w:webHidden/>
               </w:rPr>
-              <w:t>15</w:t>
+              <w:t>16</w:t>
             </w:r>
             <w:r>
               <w:rPr>
@@ -3242,7 +3242,7 @@
               <w:lang w:eastAsia="en-GB"/>
             </w:rPr>
           </w:pPr>
-          <w:hyperlink w:anchor="_Toc511670127" w:history="1">
+          <w:hyperlink w:anchor="_Toc511689138" w:history="1">
             <w:r>
               <w:rPr>
                 <w:rStyle w:val="Hyperlink"/>
@@ -3269,7 +3269,7 @@
                 <w:noProof/>
                 <w:webHidden/>
               </w:rPr>
-              <w:instrText xml:space="preserve"> PAGEREF _Toc511670127 \h </w:instrText>
+              <w:instrText xml:space="preserve"> PAGEREF _Toc511689138 \h </w:instrText>
             </w:r>
             <w:r>
               <w:rPr>
@@ -3289,7 +3289,7 @@
                 <w:noProof/>
                 <w:webHidden/>
               </w:rPr>
-              <w:t>16</w:t>
+              <w:t>17</w:t>
             </w:r>
             <w:r>
               <w:rPr>
@@ -3312,7 +3312,7 @@
               <w:lang w:eastAsia="en-GB"/>
             </w:rPr>
           </w:pPr>
-          <w:hyperlink w:anchor="_Toc511670128" w:history="1">
+          <w:hyperlink w:anchor="_Toc511689139" w:history="1">
             <w:r>
               <w:rPr>
                 <w:rStyle w:val="Hyperlink"/>
@@ -3339,7 +3339,7 @@
                 <w:noProof/>
                 <w:webHidden/>
               </w:rPr>
-              <w:instrText xml:space="preserve"> PAGEREF _Toc511670128 \h </w:instrText>
+              <w:instrText xml:space="preserve"> PAGEREF _Toc511689139 \h </w:instrText>
             </w:r>
             <w:r>
               <w:rPr>
@@ -3359,7 +3359,7 @@
                 <w:noProof/>
                 <w:webHidden/>
               </w:rPr>
-              <w:t>16</w:t>
+              <w:t>17</w:t>
             </w:r>
             <w:r>
               <w:rPr>
@@ -3382,7 +3382,7 @@
               <w:lang w:eastAsia="en-GB"/>
             </w:rPr>
           </w:pPr>
-          <w:hyperlink w:anchor="_Toc511670129" w:history="1">
+          <w:hyperlink w:anchor="_Toc511689140" w:history="1">
             <w:r>
               <w:rPr>
                 <w:rStyle w:val="Hyperlink"/>
@@ -3409,7 +3409,7 @@
                 <w:noProof/>
                 <w:webHidden/>
               </w:rPr>
-              <w:instrText xml:space="preserve"> PAGEREF _Toc511670129 \h </w:instrText>
+              <w:instrText xml:space="preserve"> PAGEREF _Toc511689140 \h </w:instrText>
             </w:r>
             <w:r>
               <w:rPr>
@@ -3429,7 +3429,7 @@
                 <w:noProof/>
                 <w:webHidden/>
               </w:rPr>
-              <w:t>17</w:t>
+              <w:t>18</w:t>
             </w:r>
             <w:r>
               <w:rPr>
@@ -3452,7 +3452,7 @@
               <w:lang w:eastAsia="en-GB"/>
             </w:rPr>
           </w:pPr>
-          <w:hyperlink w:anchor="_Toc511670130" w:history="1">
+          <w:hyperlink w:anchor="_Toc511689141" w:history="1">
             <w:r>
               <w:rPr>
                 <w:rStyle w:val="Hyperlink"/>
@@ -3479,7 +3479,7 @@
                 <w:noProof/>
                 <w:webHidden/>
               </w:rPr>
-              <w:instrText xml:space="preserve"> PAGEREF _Toc511670130 \h </w:instrText>
+              <w:instrText xml:space="preserve"> PAGEREF _Toc511689141 \h </w:instrText>
             </w:r>
             <w:r>
               <w:rPr>
@@ -3499,7 +3499,7 @@
                 <w:noProof/>
                 <w:webHidden/>
               </w:rPr>
-              <w:t>18</w:t>
+              <w:t>19</w:t>
             </w:r>
             <w:r>
               <w:rPr>
@@ -3522,7 +3522,7 @@
               <w:lang w:eastAsia="en-GB"/>
             </w:rPr>
           </w:pPr>
-          <w:hyperlink w:anchor="_Toc511670131" w:history="1">
+          <w:hyperlink w:anchor="_Toc511689142" w:history="1">
             <w:r>
               <w:rPr>
                 <w:rStyle w:val="Hyperlink"/>
@@ -3549,7 +3549,7 @@
                 <w:noProof/>
                 <w:webHidden/>
               </w:rPr>
-              <w:instrText xml:space="preserve"> PAGEREF _Toc511670131 \h </w:instrText>
+              <w:instrText xml:space="preserve"> PAGEREF _Toc511689142 \h </w:instrText>
             </w:r>
             <w:r>
               <w:rPr>
@@ -3569,7 +3569,7 @@
                 <w:noProof/>
                 <w:webHidden/>
               </w:rPr>
-              <w:t>18</w:t>
+              <w:t>19</w:t>
             </w:r>
             <w:r>
               <w:rPr>
@@ -3592,7 +3592,7 @@
               <w:lang w:eastAsia="en-GB"/>
             </w:rPr>
           </w:pPr>
-          <w:hyperlink w:anchor="_Toc511670132" w:history="1">
+          <w:hyperlink w:anchor="_Toc511689143" w:history="1">
             <w:r>
               <w:rPr>
                 <w:rStyle w:val="Hyperlink"/>
@@ -3620,7 +3620,7 @@
                 <w:noProof/>
                 <w:webHidden/>
               </w:rPr>
-              <w:instrText xml:space="preserve"> PAGEREF _Toc511670132 \h </w:instrText>
+              <w:instrText xml:space="preserve"> PAGEREF _Toc511689143 \h </w:instrText>
             </w:r>
             <w:r>
               <w:rPr>
@@ -3640,7 +3640,7 @@
                 <w:noProof/>
                 <w:webHidden/>
               </w:rPr>
-              <w:t>19</w:t>
+              <w:t>20</w:t>
             </w:r>
             <w:r>
               <w:rPr>
@@ -3663,7 +3663,7 @@
               <w:lang w:eastAsia="en-GB"/>
             </w:rPr>
           </w:pPr>
-          <w:hyperlink w:anchor="_Toc511670133" w:history="1">
+          <w:hyperlink w:anchor="_Toc511689144" w:history="1">
             <w:r>
               <w:rPr>
                 <w:rStyle w:val="Hyperlink"/>
@@ -3691,7 +3691,7 @@
                 <w:noProof/>
                 <w:webHidden/>
               </w:rPr>
-              <w:instrText xml:space="preserve"> PAGEREF _Toc511670133 \h </w:instrText>
+              <w:instrText xml:space="preserve"> PAGEREF _Toc511689144 \h </w:instrText>
             </w:r>
             <w:r>
               <w:rPr>
@@ -3711,7 +3711,7 @@
                 <w:noProof/>
                 <w:webHidden/>
               </w:rPr>
-              <w:t>20</w:t>
+              <w:t>21</w:t>
             </w:r>
             <w:r>
               <w:rPr>
@@ -3734,7 +3734,7 @@
               <w:lang w:eastAsia="en-GB"/>
             </w:rPr>
           </w:pPr>
-          <w:hyperlink w:anchor="_Toc511670134" w:history="1">
+          <w:hyperlink w:anchor="_Toc511689145" w:history="1">
             <w:r>
               <w:rPr>
                 <w:rStyle w:val="Hyperlink"/>
@@ -3762,7 +3762,7 @@
                 <w:noProof/>
                 <w:webHidden/>
               </w:rPr>
-              <w:instrText xml:space="preserve"> PAGEREF _Toc511670134 \h </w:instrText>
+              <w:instrText xml:space="preserve"> PAGEREF _Toc511689145 \h </w:instrText>
             </w:r>
             <w:r>
               <w:rPr>
@@ -3782,7 +3782,7 @@
                 <w:noProof/>
                 <w:webHidden/>
               </w:rPr>
-              <w:t>23</w:t>
+              <w:t>24</w:t>
             </w:r>
             <w:r>
               <w:rPr>
@@ -3805,7 +3805,7 @@
               <w:lang w:eastAsia="en-GB"/>
             </w:rPr>
           </w:pPr>
-          <w:hyperlink w:anchor="_Toc511670135" w:history="1">
+          <w:hyperlink w:anchor="_Toc511689146" w:history="1">
             <w:r>
               <w:rPr>
                 <w:rStyle w:val="Hyperlink"/>
@@ -3832,7 +3832,7 @@
                 <w:noProof/>
                 <w:webHidden/>
               </w:rPr>
-              <w:instrText xml:space="preserve"> PAGEREF _Toc511670135 \h </w:instrText>
+              <w:instrText xml:space="preserve"> PAGEREF _Toc511689146 \h </w:instrText>
             </w:r>
             <w:r>
               <w:rPr>
@@ -3852,7 +3852,7 @@
                 <w:noProof/>
                 <w:webHidden/>
               </w:rPr>
-              <w:t>30</w:t>
+              <w:t>31</w:t>
             </w:r>
             <w:r>
               <w:rPr>
@@ -3875,7 +3875,7 @@
               <w:lang w:eastAsia="en-GB"/>
             </w:rPr>
           </w:pPr>
-          <w:hyperlink w:anchor="_Toc511670136" w:history="1">
+          <w:hyperlink w:anchor="_Toc511689147" w:history="1">
             <w:r>
               <w:rPr>
                 <w:rStyle w:val="Hyperlink"/>
@@ -3902,7 +3902,7 @@
                 <w:noProof/>
                 <w:webHidden/>
               </w:rPr>
-              <w:instrText xml:space="preserve"> PAGEREF _Toc511670136 \h </w:instrText>
+              <w:instrText xml:space="preserve"> PAGEREF _Toc511689147 \h </w:instrText>
             </w:r>
             <w:r>
               <w:rPr>
@@ -3922,7 +3922,7 @@
                 <w:noProof/>
                 <w:webHidden/>
               </w:rPr>
-              <w:t>30</w:t>
+              <w:t>31</w:t>
             </w:r>
             <w:r>
               <w:rPr>
@@ -3945,7 +3945,7 @@
               <w:lang w:eastAsia="en-GB"/>
             </w:rPr>
           </w:pPr>
-          <w:hyperlink w:anchor="_Toc511670137" w:history="1">
+          <w:hyperlink w:anchor="_Toc511689148" w:history="1">
             <w:r>
               <w:rPr>
                 <w:rStyle w:val="Hyperlink"/>
@@ -3972,7 +3972,7 @@
                 <w:noProof/>
                 <w:webHidden/>
               </w:rPr>
-              <w:instrText xml:space="preserve"> PAGEREF _Toc511670137 \h </w:instrText>
+              <w:instrText xml:space="preserve"> PAGEREF _Toc511689148 \h </w:instrText>
             </w:r>
             <w:r>
               <w:rPr>
@@ -3992,7 +3992,7 @@
                 <w:noProof/>
                 <w:webHidden/>
               </w:rPr>
-              <w:t>30</w:t>
+              <w:t>31</w:t>
             </w:r>
             <w:r>
               <w:rPr>
@@ -4015,7 +4015,7 @@
               <w:lang w:eastAsia="en-GB"/>
             </w:rPr>
           </w:pPr>
-          <w:hyperlink w:anchor="_Toc511670138" w:history="1">
+          <w:hyperlink w:anchor="_Toc511689149" w:history="1">
             <w:r>
               <w:rPr>
                 <w:rStyle w:val="Hyperlink"/>
@@ -4042,7 +4042,7 @@
                 <w:noProof/>
                 <w:webHidden/>
               </w:rPr>
-              <w:instrText xml:space="preserve"> PAGEREF _Toc511670138 \h </w:instrText>
+              <w:instrText xml:space="preserve"> PAGEREF _Toc511689149 \h </w:instrText>
             </w:r>
             <w:r>
               <w:rPr>
@@ -4062,7 +4062,7 @@
                 <w:noProof/>
                 <w:webHidden/>
               </w:rPr>
-              <w:t>30</w:t>
+              <w:t>31</w:t>
             </w:r>
             <w:r>
               <w:rPr>
@@ -4110,7 +4110,7 @@
         <w:pStyle w:val="Heading1"/>
         <w:jc w:val="both"/>
       </w:pPr>
-      <w:bookmarkStart w:id="4" w:name="_Toc511670097"/>
+      <w:bookmarkStart w:id="4" w:name="_Toc511689108"/>
       <w:r>
         <w:t>Abstract</w:t>
       </w:r>
@@ -4182,7 +4182,7 @@
         <w:jc w:val="both"/>
       </w:pPr>
       <w:bookmarkStart w:id="5" w:name="_Toc508586031"/>
-      <w:bookmarkStart w:id="6" w:name="_Toc511670098"/>
+      <w:bookmarkStart w:id="6" w:name="_Toc511689109"/>
       <w:r>
         <w:t>Acknowledgements</w:t>
       </w:r>
@@ -4245,7 +4245,7 @@
       <w:pPr>
         <w:pStyle w:val="Heading1"/>
       </w:pPr>
-      <w:bookmarkStart w:id="7" w:name="_Toc511670099"/>
+      <w:bookmarkStart w:id="7" w:name="_Toc511689110"/>
       <w:r>
         <w:t>Glossary of Terms &amp; Abbreviations</w:t>
       </w:r>
@@ -4305,7 +4305,7 @@
         <w:pStyle w:val="Heading1"/>
         <w:jc w:val="both"/>
       </w:pPr>
-      <w:bookmarkStart w:id="8" w:name="_Toc511670100"/>
+      <w:bookmarkStart w:id="8" w:name="_Toc511689111"/>
       <w:r>
         <w:t>Introduction</w:t>
       </w:r>
@@ -4805,7 +4805,7 @@
         <w:pStyle w:val="Heading1"/>
         <w:jc w:val="both"/>
       </w:pPr>
-      <w:bookmarkStart w:id="9" w:name="_Toc511670101"/>
+      <w:bookmarkStart w:id="9" w:name="_Toc511689112"/>
       <w:r>
         <w:t>Problem Articulation</w:t>
       </w:r>
@@ -5181,7 +5181,7 @@
       <w:pPr>
         <w:pStyle w:val="Heading2"/>
       </w:pPr>
-      <w:bookmarkStart w:id="10" w:name="_Toc511670102"/>
+      <w:bookmarkStart w:id="10" w:name="_Toc511689113"/>
       <w:commentRangeStart w:id="11"/>
       <w:r>
         <w:t>Objectives</w:t>
@@ -5268,7 +5268,7 @@
         <w:pStyle w:val="Heading1"/>
         <w:jc w:val="both"/>
       </w:pPr>
-      <w:bookmarkStart w:id="12" w:name="_Toc511670103"/>
+      <w:bookmarkStart w:id="12" w:name="_Toc511689114"/>
       <w:r>
         <w:t>Literature Review</w:t>
       </w:r>
@@ -5368,7 +5368,7 @@
         <w:pStyle w:val="Heading2"/>
         <w:jc w:val="both"/>
       </w:pPr>
-      <w:bookmarkStart w:id="13" w:name="_Toc511670104"/>
+      <w:bookmarkStart w:id="13" w:name="_Toc511689115"/>
       <w:r>
         <w:t>Platforms for virtual reality</w:t>
       </w:r>
@@ -5845,7 +5845,7 @@
         <w:pStyle w:val="Heading3"/>
         <w:jc w:val="both"/>
       </w:pPr>
-      <w:bookmarkStart w:id="14" w:name="_Toc511670105"/>
+      <w:bookmarkStart w:id="14" w:name="_Toc511689116"/>
       <w:r>
         <w:t>What platform will virtual campus</w:t>
       </w:r>
@@ -5902,7 +5902,7 @@
       <w:pPr>
         <w:pStyle w:val="Heading2"/>
       </w:pPr>
-      <w:bookmarkStart w:id="15" w:name="_Toc511670106"/>
+      <w:bookmarkStart w:id="15" w:name="_Toc511689117"/>
       <w:r>
         <w:t>Programs used to build the virtual campus</w:t>
       </w:r>
@@ -5912,7 +5912,7 @@
       <w:pPr>
         <w:pStyle w:val="Heading3"/>
       </w:pPr>
-      <w:bookmarkStart w:id="16" w:name="_Toc511670107"/>
+      <w:bookmarkStart w:id="16" w:name="_Toc511689118"/>
       <w:r>
         <w:t>Initial Research</w:t>
       </w:r>
@@ -5988,7 +5988,7 @@
         <w:pStyle w:val="Heading3"/>
         <w:jc w:val="both"/>
       </w:pPr>
-      <w:bookmarkStart w:id="17" w:name="_Toc511670108"/>
+      <w:bookmarkStart w:id="17" w:name="_Toc511689119"/>
       <w:r>
         <w:t>Virtual Reality Applications</w:t>
       </w:r>
@@ -6162,7 +6162,7 @@
       <w:pPr>
         <w:pStyle w:val="Heading3"/>
       </w:pPr>
-      <w:bookmarkStart w:id="18" w:name="_Toc511670109"/>
+      <w:bookmarkStart w:id="18" w:name="_Toc511689120"/>
       <w:r>
         <w:t xml:space="preserve">3D </w:t>
       </w:r>
@@ -6406,7 +6406,7 @@
       <w:pPr>
         <w:pStyle w:val="Heading3"/>
       </w:pPr>
-      <w:bookmarkStart w:id="19" w:name="_Toc511670110"/>
+      <w:bookmarkStart w:id="19" w:name="_Toc511689121"/>
       <w:r>
         <w:t>Programs used</w:t>
       </w:r>
@@ -6516,7 +6516,7 @@
       <w:pPr>
         <w:pStyle w:val="Heading2"/>
       </w:pPr>
-      <w:bookmarkStart w:id="20" w:name="_Toc511670111"/>
+      <w:bookmarkStart w:id="20" w:name="_Toc511689122"/>
       <w:r>
         <w:t>Teleportation</w:t>
       </w:r>
@@ -6529,7 +6529,7 @@
       <w:pPr>
         <w:pStyle w:val="Heading3"/>
       </w:pPr>
-      <w:bookmarkStart w:id="21" w:name="_Toc511670112"/>
+      <w:bookmarkStart w:id="21" w:name="_Toc511689123"/>
       <w:r>
         <w:t>Initial research</w:t>
       </w:r>
@@ -6680,7 +6680,7 @@
         <w:pStyle w:val="Heading3"/>
         <w:jc w:val="both"/>
       </w:pPr>
-      <w:bookmarkStart w:id="22" w:name="_Toc511670113"/>
+      <w:bookmarkStart w:id="22" w:name="_Toc511689124"/>
       <w:r>
         <w:t>Teleport based movements</w:t>
       </w:r>
@@ -6694,7 +6694,150 @@
         <w:jc w:val="both"/>
       </w:pPr>
       <w:r>
-        <w:t>Teleport based movements was the first movement that I researched after watching VR games that used this movement. Teleport based movement allows users to point at a location they wish to transport to via an indicator appearing. They press a button to instantly be teleported there, they can teleport to any place that they wanted granted they have permissions to do so.</w:t>
+        <w:t>Teleport based movements was the first movement that I researched after watching VR games that used this movement. Teleport based movement allows users to point at a location they wish to transport to via an indicator appearing. They press a button to instantly be teleported there</w:t>
+      </w:r>
+      <w:r>
+        <w:t xml:space="preserve"> after a blink animation (Which is where the screen turns black for a second)</w:t>
+      </w:r>
+      <w:r>
+        <w:t>, they can teleport to any place that they wanted granted they have permissions to do so.</w:t>
+      </w:r>
+    </w:p>
+    <w:p>
+      <w:pPr>
+        <w:jc w:val="both"/>
+      </w:pPr>
+      <w:r>
+        <w:t>T</w:t>
+      </w:r>
+      <w:r>
+        <w:t>his is one of the best movement types</w:t>
+      </w:r>
+      <w:r>
+        <w:t xml:space="preserve"> because</w:t>
+      </w:r>
+      <w:r>
+        <w:t xml:space="preserve"> allows users to </w:t>
+      </w:r>
+      <w:r>
+        <w:t>freely move around the environment without users</w:t>
+      </w:r>
+      <w:r>
+        <w:t xml:space="preserve"> feeling locked into the environment as well as avoid feeling motion sickness from freely moving around the environment too much</w:t>
+      </w:r>
+      <w:r>
+        <w:t xml:space="preserve"> as to move.</w:t>
+      </w:r>
+    </w:p>
+    <w:p>
+      <w:pPr>
+        <w:jc w:val="both"/>
+      </w:pPr>
+      <w:r>
+        <w:t xml:space="preserve">User may have difficulty understanding how to move for the first time as there is no indicators on how to move around the virtual environment but with </w:t>
+      </w:r>
+      <w:r>
+        <w:t>a</w:t>
+      </w:r>
+      <w:r>
+        <w:t xml:space="preserve"> tutorial this problem can be easily solved.</w:t>
+      </w:r>
+    </w:p>
+    <w:p>
+      <w:pPr>
+        <w:keepNext/>
+        <w:jc w:val="both"/>
+      </w:pPr>
+      <w:r>
+        <w:rPr>
+          <w:noProof/>
+        </w:rPr>
+        <w:drawing>
+          <wp:inline distT="0" distB="0" distL="0" distR="0" wp14:anchorId="5EF53554" wp14:editId="329A6329">
+            <wp:extent cx="5731510" cy="3351291"/>
+            <wp:effectExtent l="0" t="0" r="2540" b="1905"/>
+            <wp:docPr id="7" name="Picture 7" descr="Image result for teleport movement"/>
+            <wp:cNvGraphicFramePr>
+              <a:graphicFrameLocks xmlns:a="http://schemas.openxmlformats.org/drawingml/2006/main" noChangeAspect="1"/>
+            </wp:cNvGraphicFramePr>
+            <a:graphic xmlns:a="http://schemas.openxmlformats.org/drawingml/2006/main">
+              <a:graphicData uri="http://schemas.openxmlformats.org/drawingml/2006/picture">
+                <pic:pic xmlns:pic="http://schemas.openxmlformats.org/drawingml/2006/picture">
+                  <pic:nvPicPr>
+                    <pic:cNvPr id="0" name="Picture 1" descr="Image result for teleport movement"/>
+                    <pic:cNvPicPr>
+                      <a:picLocks noChangeAspect="1" noChangeArrowheads="1"/>
+                    </pic:cNvPicPr>
+                  </pic:nvPicPr>
+                  <pic:blipFill>
+                    <a:blip r:embed="rId15">
+                      <a:extLst>
+                        <a:ext uri="{28A0092B-C50C-407E-A947-70E740481C1C}">
+                          <a14:useLocalDpi xmlns:a14="http://schemas.microsoft.com/office/drawing/2010/main" val="0"/>
+                        </a:ext>
+                      </a:extLst>
+                    </a:blip>
+                    <a:srcRect/>
+                    <a:stretch>
+                      <a:fillRect/>
+                    </a:stretch>
+                  </pic:blipFill>
+                  <pic:spPr bwMode="auto">
+                    <a:xfrm>
+                      <a:off x="0" y="0"/>
+                      <a:ext cx="5731510" cy="3351291"/>
+                    </a:xfrm>
+                    <a:prstGeom prst="rect">
+                      <a:avLst/>
+                    </a:prstGeom>
+                    <a:noFill/>
+                    <a:ln>
+                      <a:noFill/>
+                    </a:ln>
+                  </pic:spPr>
+                </pic:pic>
+              </a:graphicData>
+            </a:graphic>
+          </wp:inline>
+        </w:drawing>
+      </w:r>
+    </w:p>
+    <w:p>
+      <w:pPr>
+        <w:pStyle w:val="Caption"/>
+      </w:pPr>
+      <w:r>
+        <w:t xml:space="preserve">Figure </w:t>
+      </w:r>
+      <w:r>
+        <w:fldChar w:fldCharType="begin"/>
+      </w:r>
+      <w:r>
+        <w:instrText xml:space="preserve"> SEQ Figure \* ARABIC </w:instrText>
+      </w:r>
+      <w:r>
+        <w:fldChar w:fldCharType="separate"/>
+      </w:r>
+      <w:r>
+        <w:rPr>
+          <w:noProof/>
+        </w:rPr>
+        <w:t>4</w:t>
+      </w:r>
+      <w:r>
+        <w:fldChar w:fldCharType="end"/>
+      </w:r>
+      <w:r>
+        <w:t xml:space="preserve"> Screenshot of what teleportation in Virtual Reality look like</w:t>
+      </w:r>
+      <w:r>
+        <w:t>, the user selects the place they wish to teleporter shown by normally the circle indicator</w:t>
+      </w:r>
+      <w:r>
+        <w:t xml:space="preserve"> – Photo Credit to: </w:t>
+      </w:r>
+      <w:r>
+        <w:t>https://assetstore.unity.com/packages/3d/characters/vr-arc-teleporter-61561</w:t>
       </w:r>
     </w:p>
     <w:p>
@@ -6702,7 +6845,7 @@
         <w:pStyle w:val="Heading3"/>
         <w:jc w:val="both"/>
       </w:pPr>
-      <w:bookmarkStart w:id="23" w:name="_Toc511670114"/>
+      <w:bookmarkStart w:id="23" w:name="_Toc511689125"/>
       <w:r>
         <w:t>Free movement</w:t>
       </w:r>
@@ -6713,13 +6856,40 @@
         <w:jc w:val="both"/>
       </w:pPr>
       <w:r>
-        <w:t>Free movement allows users to move in a direction that they want, without needing to pause. This allows for the most realistic movement of virtual reality however it causes the most motion sickness as their eyes believe that they are moving however their body in real life isn’t. So, in the end I won’t be using free movement as not many people have been exposed to Virtual Reality</w:t>
+        <w:t>Free movement allows users to move in a direction that they want, without needing to pause. This allows for the most realistic movement of virtual reality however it causes the most motion sickness as their eyes believe that they are moving however their body in real life isn’t. So, in the end</w:t>
+      </w:r>
+      <w:r>
+        <w:t>,</w:t>
+      </w:r>
+      <w:r>
+        <w:t xml:space="preserve"> free movement</w:t>
+      </w:r>
+      <w:r>
+        <w:t xml:space="preserve"> will not be used for movement in the virtual campus,</w:t>
+      </w:r>
+      <w:r>
+        <w:t xml:space="preserve"> as not many people have been exposed to Virtual Reality</w:t>
       </w:r>
       <w:r>
         <w:t xml:space="preserve"> and chances are most people will feel motion sickness upon using it for the first time</w:t>
       </w:r>
       <w:r>
         <w:t>.</w:t>
+      </w:r>
+      <w:r>
+        <w:t xml:space="preserve"> User may not know at first on how to </w:t>
+      </w:r>
+      <w:r>
+        <w:t>correctly</w:t>
+      </w:r>
+      <w:r>
+        <w:t xml:space="preserve"> control </w:t>
+      </w:r>
+      <w:r>
+        <w:t xml:space="preserve">themselves </w:t>
+      </w:r>
+      <w:r>
+        <w:t>in virtual reality unless and tutorial is taught to them.</w:t>
       </w:r>
     </w:p>
     <w:p>
@@ -6727,18 +6897,153 @@
         <w:pStyle w:val="Heading3"/>
         <w:jc w:val="both"/>
       </w:pPr>
-      <w:bookmarkStart w:id="24" w:name="_Toc511670115"/>
+      <w:bookmarkStart w:id="24" w:name="_Toc511689126"/>
       <w:r>
         <w:t>Waypoint movement</w:t>
       </w:r>
       <w:bookmarkEnd w:id="24"/>
+    </w:p>
+    <w:p>
+      <w:pPr>
+        <w:keepNext/>
+      </w:pPr>
+      <w:r>
+        <w:rPr>
+          <w:noProof/>
+        </w:rPr>
+        <w:drawing>
+          <wp:inline distT="0" distB="0" distL="0" distR="0" wp14:anchorId="1694390A" wp14:editId="5649449E">
+            <wp:extent cx="5731510" cy="3223974"/>
+            <wp:effectExtent l="0" t="0" r="2540" b="0"/>
+            <wp:docPr id="8" name="Picture 8" descr="Image result for google cardboard expeditions"/>
+            <wp:cNvGraphicFramePr>
+              <a:graphicFrameLocks xmlns:a="http://schemas.openxmlformats.org/drawingml/2006/main" noChangeAspect="1"/>
+            </wp:cNvGraphicFramePr>
+            <a:graphic xmlns:a="http://schemas.openxmlformats.org/drawingml/2006/main">
+              <a:graphicData uri="http://schemas.openxmlformats.org/drawingml/2006/picture">
+                <pic:pic xmlns:pic="http://schemas.openxmlformats.org/drawingml/2006/picture">
+                  <pic:nvPicPr>
+                    <pic:cNvPr id="0" name="Picture 3" descr="Image result for google cardboard expeditions"/>
+                    <pic:cNvPicPr>
+                      <a:picLocks noChangeAspect="1" noChangeArrowheads="1"/>
+                    </pic:cNvPicPr>
+                  </pic:nvPicPr>
+                  <pic:blipFill>
+                    <a:blip r:embed="rId16">
+                      <a:extLst>
+                        <a:ext uri="{28A0092B-C50C-407E-A947-70E740481C1C}">
+                          <a14:useLocalDpi xmlns:a14="http://schemas.microsoft.com/office/drawing/2010/main" val="0"/>
+                        </a:ext>
+                      </a:extLst>
+                    </a:blip>
+                    <a:srcRect/>
+                    <a:stretch>
+                      <a:fillRect/>
+                    </a:stretch>
+                  </pic:blipFill>
+                  <pic:spPr bwMode="auto">
+                    <a:xfrm>
+                      <a:off x="0" y="0"/>
+                      <a:ext cx="5731510" cy="3223974"/>
+                    </a:xfrm>
+                    <a:prstGeom prst="rect">
+                      <a:avLst/>
+                    </a:prstGeom>
+                    <a:noFill/>
+                    <a:ln>
+                      <a:noFill/>
+                    </a:ln>
+                  </pic:spPr>
+                </pic:pic>
+              </a:graphicData>
+            </a:graphic>
+          </wp:inline>
+        </w:drawing>
+      </w:r>
+    </w:p>
+    <w:p>
+      <w:pPr>
+        <w:pStyle w:val="Caption"/>
+      </w:pPr>
+      <w:r>
+        <w:t xml:space="preserve">Figure </w:t>
+      </w:r>
+      <w:r>
+        <w:fldChar w:fldCharType="begin"/>
+      </w:r>
+      <w:r>
+        <w:instrText xml:space="preserve"> SEQ Figure \* ARABIC </w:instrText>
+      </w:r>
+      <w:r>
+        <w:fldChar w:fldCharType="separate"/>
+      </w:r>
+      <w:r>
+        <w:rPr>
+          <w:noProof/>
+        </w:rPr>
+        <w:t>5</w:t>
+      </w:r>
+      <w:r>
+        <w:fldChar w:fldCharType="end"/>
+      </w:r>
+      <w:r>
+        <w:t xml:space="preserve"> A screenshot of the android app, Google </w:t>
+      </w:r>
+      <w:r>
+        <w:t>expeditions</w:t>
+      </w:r>
+      <w:r>
+        <w:t xml:space="preserve"> this allows users to view</w:t>
+      </w:r>
+      <w:r>
+        <w:t xml:space="preserve"> a 360-image using their virtual reality headsets. This allows</w:t>
+      </w:r>
+      <w:r>
+        <w:t xml:space="preserve"> the user to freely look around. The app allows for the user to </w:t>
+      </w:r>
+      <w:r>
+        <w:t>know about</w:t>
+      </w:r>
+      <w:r>
+        <w:t xml:space="preserve"> the</w:t>
+      </w:r>
+      <w:r>
+        <w:t xml:space="preserve"> </w:t>
+      </w:r>
+      <w:r>
+        <w:t>surrounding</w:t>
+      </w:r>
+      <w:r>
+        <w:t xml:space="preserve"> area by pressing nodes that are shown on the screen that displays more information when pressed.</w:t>
+      </w:r>
     </w:p>
     <w:p>
       <w:pPr>
         <w:jc w:val="both"/>
       </w:pPr>
       <w:r>
-        <w:t>Waypoint movement allows users to choose a node or a point on the screen, that the programmer specified and the user can look at the node and then press a button to be teleported to that node. It allows the safest amount of moment for Virtual reality as compared to teleport based movement, users can potentially find errors and glitch by teleporting out of bounds by mistake, however it is the least restricted out of the three movement types are users are limited to moment by the nodes specified.</w:t>
+        <w:t>Waypoint movement allows users to choose a node or a point on the screen, that the programmer specified and the user can look at the node and then press a button to be teleported to that node</w:t>
+      </w:r>
+      <w:r>
+        <w:t xml:space="preserve">, in some cases, all the user </w:t>
+      </w:r>
+      <w:r>
+        <w:t>must</w:t>
+      </w:r>
+      <w:r>
+        <w:t xml:space="preserve"> do is to press a button and they instantly jump to the next node</w:t>
+      </w:r>
+      <w:r>
+        <w:t>. It allows the safest amount of moment for Virtual reality as compared to teleport based movement, users can potentially find errors and glitch by teleporting out of bounds by mistake, however it is the least restricted out of the three movement types are users are limited to moment by the nodes specified.</w:t>
+      </w:r>
+      <w:r>
+        <w:t xml:space="preserve"> It is also the simplest out of the three movement types as all the user needs to do is to press a button</w:t>
+      </w:r>
+      <w:r>
+        <w:t xml:space="preserve"> or to look at a node and press a button to teleport.</w:t>
+      </w:r>
+      <w:r>
+        <w:t xml:space="preserve"> In most cases there is no need for a tutorial as users will figure out on what to do.</w:t>
       </w:r>
     </w:p>
     <w:p>
@@ -6746,7 +7051,7 @@
         <w:pStyle w:val="Heading3"/>
         <w:jc w:val="both"/>
       </w:pPr>
-      <w:bookmarkStart w:id="25" w:name="_Toc511670116"/>
+      <w:bookmarkStart w:id="25" w:name="_Toc511689127"/>
       <w:r>
         <w:t>Conclusion</w:t>
       </w:r>
@@ -6765,7 +7070,7 @@
         <w:pStyle w:val="Heading1"/>
         <w:jc w:val="both"/>
       </w:pPr>
-      <w:bookmarkStart w:id="26" w:name="_Toc511670117"/>
+      <w:bookmarkStart w:id="26" w:name="_Toc511689128"/>
       <w:r>
         <w:t>Technical Specification</w:t>
       </w:r>
@@ -6781,7 +7086,7 @@
         <w:pStyle w:val="Heading1"/>
         <w:jc w:val="both"/>
       </w:pPr>
-      <w:bookmarkStart w:id="27" w:name="_Toc511670118"/>
+      <w:bookmarkStart w:id="27" w:name="_Toc511689129"/>
       <w:r>
         <w:t>Research</w:t>
       </w:r>
@@ -6797,7 +7102,7 @@
         <w:pStyle w:val="Heading1"/>
         <w:jc w:val="both"/>
       </w:pPr>
-      <w:bookmarkStart w:id="28" w:name="_Toc511670119"/>
+      <w:bookmarkStart w:id="28" w:name="_Toc511689130"/>
       <w:r>
         <w:t>Solution</w:t>
       </w:r>
@@ -6816,7 +7121,7 @@
         <w:pStyle w:val="Heading1"/>
         <w:jc w:val="both"/>
       </w:pPr>
-      <w:bookmarkStart w:id="29" w:name="_Toc511670120"/>
+      <w:bookmarkStart w:id="29" w:name="_Toc511689131"/>
       <w:r>
         <w:t>Design</w:t>
       </w:r>
@@ -6832,7 +7137,7 @@
         <w:pStyle w:val="Heading1"/>
         <w:jc w:val="both"/>
       </w:pPr>
-      <w:bookmarkStart w:id="30" w:name="_Toc511670121"/>
+      <w:bookmarkStart w:id="30" w:name="_Toc511689132"/>
       <w:r>
         <w:t>Implementation</w:t>
       </w:r>
@@ -6848,7 +7153,7 @@
         <w:pStyle w:val="Heading1"/>
         <w:jc w:val="both"/>
       </w:pPr>
-      <w:bookmarkStart w:id="31" w:name="_Toc511670122"/>
+      <w:bookmarkStart w:id="31" w:name="_Toc511689133"/>
       <w:r>
         <w:t>Testing</w:t>
       </w:r>
@@ -6864,7 +7169,7 @@
         <w:pStyle w:val="Heading1"/>
         <w:jc w:val="both"/>
       </w:pPr>
-      <w:bookmarkStart w:id="32" w:name="_Toc511670123"/>
+      <w:bookmarkStart w:id="32" w:name="_Toc511689134"/>
       <w:r>
         <w:t>Discussion</w:t>
       </w:r>
@@ -6880,7 +7185,7 @@
         <w:pStyle w:val="Heading1"/>
         <w:jc w:val="both"/>
       </w:pPr>
-      <w:bookmarkStart w:id="33" w:name="_Toc511670124"/>
+      <w:bookmarkStart w:id="33" w:name="_Toc511689135"/>
       <w:r>
         <w:t xml:space="preserve">Social, Legal, Health &amp; Safety &amp; </w:t>
       </w:r>
@@ -6902,7 +7207,7 @@
         <w:pStyle w:val="Heading1"/>
         <w:jc w:val="both"/>
       </w:pPr>
-      <w:bookmarkStart w:id="34" w:name="_Toc511670125"/>
+      <w:bookmarkStart w:id="34" w:name="_Toc511689136"/>
       <w:r>
         <w:t>Conclusion</w:t>
       </w:r>
@@ -6923,7 +7228,7 @@
       <w:pPr>
         <w:pStyle w:val="Heading1"/>
       </w:pPr>
-      <w:bookmarkStart w:id="35" w:name="_Toc511670126"/>
+      <w:bookmarkStart w:id="35" w:name="_Toc511689137"/>
       <w:r>
         <w:t>Reflection</w:t>
       </w:r>
@@ -6941,13 +7246,13 @@
       <w:pPr>
         <w:pStyle w:val="Heading1"/>
       </w:pPr>
-      <w:bookmarkStart w:id="36" w:name="_Toc511670127"/>
+      <w:bookmarkStart w:id="36" w:name="_Toc511689138"/>
       <w:r>
         <w:t>References</w:t>
       </w:r>
       <w:bookmarkEnd w:id="36"/>
     </w:p>
-    <w:bookmarkStart w:id="37" w:name="_Toc511670128" w:displacedByCustomXml="next"/>
+    <w:bookmarkStart w:id="37" w:name="_Toc511689139" w:displacedByCustomXml="next"/>
     <w:sdt>
       <w:sdtPr>
         <w:rPr>
@@ -7550,7 +7855,7 @@
       <w:pPr>
         <w:pStyle w:val="Heading2"/>
       </w:pPr>
-      <w:bookmarkStart w:id="38" w:name="_Toc511670129"/>
+      <w:bookmarkStart w:id="38" w:name="_Toc511689140"/>
       <w:r>
         <w:t>Assets used for the project</w:t>
       </w:r>
@@ -7571,7 +7876,7 @@
       <w:pPr>
         <w:pStyle w:val="Heading1"/>
       </w:pPr>
-      <w:bookmarkStart w:id="39" w:name="_Toc511670130"/>
+      <w:bookmarkStart w:id="39" w:name="_Toc511689141"/>
       <w:r>
         <w:t>Appendices</w:t>
       </w:r>
@@ -7581,7 +7886,7 @@
       <w:pPr>
         <w:pStyle w:val="Heading2"/>
       </w:pPr>
-      <w:bookmarkStart w:id="40" w:name="_Toc511670131"/>
+      <w:bookmarkStart w:id="40" w:name="_Toc511689142"/>
       <w:r>
         <w:t xml:space="preserve">Project </w:t>
       </w:r>
@@ -7938,7 +8243,7 @@
                 <w:b/>
               </w:rPr>
             </w:pPr>
-            <w:hyperlink r:id="rId15" w:history="1">
+            <w:hyperlink r:id="rId17" w:history="1">
               <w:r>
                 <w:rPr>
                   <w:rFonts w:ascii="Times New Roman" w:eastAsia="Calibri" w:hAnsi="Times New Roman" w:cs="Times New Roman"/>
@@ -8256,7 +8561,7 @@
           <w:rFonts w:eastAsia="MS Gothic"/>
         </w:rPr>
       </w:pPr>
-      <w:bookmarkStart w:id="41" w:name="_Toc511670132"/>
+      <w:bookmarkStart w:id="41" w:name="_Toc511689143"/>
       <w:r>
         <w:rPr>
           <w:rFonts w:eastAsia="MS Gothic"/>
@@ -9891,7 +10196,7 @@
           <w:rFonts w:eastAsia="MS Gothic"/>
         </w:rPr>
       </w:pPr>
-      <w:bookmarkStart w:id="42" w:name="_Toc511670133"/>
+      <w:bookmarkStart w:id="42" w:name="_Toc511689144"/>
       <w:r>
         <w:rPr>
           <w:rFonts w:eastAsia="MS Gothic"/>
@@ -10750,7 +11055,7 @@
                           <pic:cNvPicPr/>
                         </pic:nvPicPr>
                         <pic:blipFill>
-                          <a:blip r:embed="rId16"/>
+                          <a:blip r:embed="rId18"/>
                           <a:stretch>
                             <a:fillRect/>
                           </a:stretch>
@@ -10838,7 +11143,7 @@
                 <w:sz w:val="18"/>
                 <w:szCs w:val="18"/>
               </w:rPr>
-              <w:t>5</w:t>
+              <w:t>6</w:t>
             </w:r>
             <w:r>
               <w:rPr>
@@ -11516,7 +11821,7 @@
           <w:rFonts w:eastAsia="MS Gothic"/>
         </w:rPr>
       </w:pPr>
-      <w:bookmarkStart w:id="43" w:name="_Toc511670134"/>
+      <w:bookmarkStart w:id="43" w:name="_Toc511689145"/>
       <w:r>
         <w:rPr>
           <w:rFonts w:eastAsia="MS Gothic"/>
@@ -14531,9 +14836,9 @@
           <w:rFonts w:ascii="Times New Roman" w:eastAsia="Calibri" w:hAnsi="Times New Roman" w:cs="Times New Roman"/>
         </w:rPr>
         <w:sectPr>
-          <w:headerReference w:type="default" r:id="rId17"/>
-          <w:footerReference w:type="default" r:id="rId18"/>
-          <w:footerReference w:type="first" r:id="rId19"/>
+          <w:headerReference w:type="default" r:id="rId19"/>
+          <w:footerReference w:type="default" r:id="rId20"/>
+          <w:footerReference w:type="first" r:id="rId21"/>
           <w:pgSz w:w="11906" w:h="16838"/>
           <w:pgMar w:top="1440" w:right="1440" w:bottom="1440" w:left="1440" w:header="708" w:footer="708" w:gutter="0"/>
           <w:cols w:space="708"/>
@@ -24558,9 +24863,9 @@
       <w:pPr>
         <w:pStyle w:val="Heading2"/>
         <w:sectPr>
-          <w:headerReference w:type="default" r:id="rId20"/>
-          <w:footerReference w:type="default" r:id="rId21"/>
-          <w:headerReference w:type="first" r:id="rId22"/>
+          <w:headerReference w:type="default" r:id="rId22"/>
+          <w:footerReference w:type="default" r:id="rId23"/>
+          <w:headerReference w:type="first" r:id="rId24"/>
           <w:pgSz w:w="15840" w:h="12240" w:orient="landscape"/>
           <w:pgMar w:top="1440" w:right="1440" w:bottom="1440" w:left="1440" w:header="720" w:footer="720" w:gutter="0"/>
           <w:cols w:space="720"/>
@@ -24572,7 +24877,7 @@
       <w:pPr>
         <w:pStyle w:val="Heading2"/>
       </w:pPr>
-      <w:bookmarkStart w:id="44" w:name="_Toc511670135"/>
+      <w:bookmarkStart w:id="44" w:name="_Toc511689146"/>
       <w:r>
         <w:t>Project Log Book</w:t>
       </w:r>
@@ -24583,7 +24888,7 @@
       <w:pPr>
         <w:pStyle w:val="Heading2"/>
       </w:pPr>
-      <w:bookmarkStart w:id="45" w:name="_Toc511670136"/>
+      <w:bookmarkStart w:id="45" w:name="_Toc511689147"/>
       <w:r>
         <w:t>Script</w:t>
       </w:r>
@@ -24597,7 +24902,7 @@
       <w:pPr>
         <w:pStyle w:val="Heading2"/>
       </w:pPr>
-      <w:bookmarkStart w:id="46" w:name="_Toc511670137"/>
+      <w:bookmarkStart w:id="46" w:name="_Toc511689148"/>
       <w:r>
         <w:t>Map of WhiteKnights Campus</w:t>
       </w:r>
@@ -24627,7 +24932,7 @@
                     <pic:cNvPicPr/>
                   </pic:nvPicPr>
                   <pic:blipFill>
-                    <a:blip r:embed="rId23"/>
+                    <a:blip r:embed="rId25"/>
                     <a:stretch>
                       <a:fillRect/>
                     </a:stretch>
@@ -24668,7 +24973,7 @@
         <w:rPr>
           <w:noProof/>
         </w:rPr>
-        <w:t>6</w:t>
+        <w:t>7</w:t>
       </w:r>
       <w:r>
         <w:fldChar w:fldCharType="end"/>
@@ -24676,7 +24981,7 @@
       <w:r>
         <w:t xml:space="preserve"> Map of WhiteKnights Campus - link: </w:t>
       </w:r>
-      <w:hyperlink r:id="rId24" w:history="1">
+      <w:hyperlink r:id="rId26" w:history="1">
         <w:r>
           <w:rPr>
             <w:rStyle w:val="Hyperlink"/>
@@ -24689,7 +24994,7 @@
       <w:pPr>
         <w:pStyle w:val="Heading2"/>
       </w:pPr>
-      <w:bookmarkStart w:id="47" w:name="_Toc511670138"/>
+      <w:bookmarkStart w:id="47" w:name="_Toc511689149"/>
       <w:r>
         <w:t>GitHub</w:t>
       </w:r>
@@ -24699,7 +25004,7 @@
       <w:bookmarkEnd w:id="47"/>
     </w:p>
     <w:p>
-      <w:hyperlink r:id="rId25" w:history="1">
+      <w:hyperlink r:id="rId27" w:history="1">
         <w:r>
           <w:rPr>
             <w:rStyle w:val="Hyperlink"/>
@@ -24761,8 +25066,8 @@
       </w:r>
     </w:p>
     <w:sectPr>
-      <w:headerReference w:type="default" r:id="rId26"/>
-      <w:headerReference w:type="first" r:id="rId27"/>
+      <w:headerReference w:type="default" r:id="rId28"/>
+      <w:headerReference w:type="first" r:id="rId29"/>
       <w:pgSz w:w="12240" w:h="15840"/>
       <w:pgMar w:top="1440" w:right="1440" w:bottom="1440" w:left="1440" w:header="720" w:footer="720" w:gutter="0"/>
       <w:cols w:space="720"/>
@@ -24889,7 +25194,7 @@
                 <w:bCs/>
                 <w:noProof/>
               </w:rPr>
-              <w:t>22</w:t>
+              <w:t>4</w:t>
             </w:r>
             <w:r>
               <w:rPr>
@@ -24934,7 +25239,7 @@
                 <w:bCs/>
                 <w:noProof/>
               </w:rPr>
-              <w:t>30</w:t>
+              <w:t>31</w:t>
             </w:r>
             <w:r>
               <w:rPr>
@@ -25145,7 +25450,7 @@
                 <w:bCs/>
                 <w:noProof/>
               </w:rPr>
-              <w:t>30</w:t>
+              <w:t>31</w:t>
             </w:r>
             <w:r>
               <w:rPr>
@@ -25190,7 +25495,7 @@
                 <w:bCs/>
                 <w:noProof/>
               </w:rPr>
-              <w:t>30</w:t>
+              <w:t>31</w:t>
             </w:r>
             <w:r>
               <w:rPr>
@@ -27306,7 +27611,7 @@
     <w:charset w:val="00"/>
     <w:family w:val="roman"/>
     <w:pitch w:val="variable"/>
-    <w:sig w:usb0="E0002AFF" w:usb1="C0007843" w:usb2="00000009" w:usb3="00000000" w:csb0="000001FF" w:csb1="00000000"/>
+    <w:sig w:usb0="E0002EFF" w:usb1="C000785B" w:usb2="00000009" w:usb3="00000000" w:csb0="000001FF" w:csb1="00000000"/>
   </w:font>
   <w:font w:name="Courier New">
     <w:panose1 w:val="02070309020205020404"/>
@@ -27327,14 +27632,14 @@
     <w:charset w:val="00"/>
     <w:family w:val="swiss"/>
     <w:pitch w:val="variable"/>
-    <w:sig w:usb0="E00002FF" w:usb1="4000ACFF" w:usb2="00000001" w:usb3="00000000" w:csb0="0000019F" w:csb1="00000000"/>
+    <w:sig w:usb0="E0002AFF" w:usb1="C000247B" w:usb2="00000009" w:usb3="00000000" w:csb0="000001FF" w:csb1="00000000"/>
   </w:font>
   <w:font w:name="Calibri Light">
     <w:panose1 w:val="020F0302020204030204"/>
     <w:charset w:val="00"/>
     <w:family w:val="swiss"/>
     <w:pitch w:val="variable"/>
-    <w:sig w:usb0="A00002EF" w:usb1="4000207B" w:usb2="00000000" w:usb3="00000000" w:csb0="0000009F" w:csb1="00000000"/>
+    <w:sig w:usb0="E0002AFF" w:usb1="C000247B" w:usb2="00000009" w:usb3="00000000" w:csb0="000001FF" w:csb1="00000000"/>
   </w:font>
   <w:font w:name="Segoe UI">
     <w:panose1 w:val="020B0502040204020203"/>
@@ -27356,7 +27661,7 @@
     <w:charset w:val="00"/>
     <w:family w:val="swiss"/>
     <w:pitch w:val="variable"/>
-    <w:sig w:usb0="E0002AFF" w:usb1="C0007843" w:usb2="00000009" w:usb3="00000000" w:csb0="000001FF" w:csb1="00000000"/>
+    <w:sig w:usb0="E0002EFF" w:usb1="C0007843" w:usb2="00000009" w:usb3="00000000" w:csb0="000001FF" w:csb1="00000000"/>
   </w:font>
   <w:font w:name="Tahoma">
     <w:panose1 w:val="020B0604030504040204"/>
@@ -27409,6 +27714,7 @@
     <w:rsid w:val="0030152B"/>
     <w:rsid w:val="00306485"/>
     <w:rsid w:val="00340A78"/>
+    <w:rsid w:val="006C7429"/>
     <w:rsid w:val="00712250"/>
     <w:rsid w:val="008A15B2"/>
     <w:rsid w:val="008B530F"/>
@@ -28404,7 +28710,7 @@
 </file>
 
 <file path=customXml/itemProps1.xml><?xml version="1.0" encoding="utf-8"?>
-<ds:datastoreItem xmlns:ds="http://schemas.openxmlformats.org/officeDocument/2006/customXml" ds:itemID="{7AFCADED-F51A-4613-8496-6F8887EC6659}">
+<ds:datastoreItem xmlns:ds="http://schemas.openxmlformats.org/officeDocument/2006/customXml" ds:itemID="{8FBAA123-D9D8-4DBE-B856-D042D63A86D1}">
   <ds:schemaRefs>
     <ds:schemaRef ds:uri="http://schemas.openxmlformats.org/officeDocument/2006/bibliography"/>
   </ds:schemaRefs>
